--- a/Deivid/Punto_Deivid.docx
+++ b/Deivid/Punto_Deivid.docx
@@ -78,16 +78,11 @@
         <w:t>Equipo</w:t>
       </w:r>
       <w:r>
-        <w:t xml:space="preserve"> de Trabajo </w:t>
-      </w:r>
-      <w:proofErr w:type="gramStart"/>
-      <w:r>
-        <w:t xml:space="preserve">No.  </w:t>
+        <w:t xml:space="preserve"> de Trabajo No.  </w:t>
       </w:r>
       <w:r>
         <w:t>2</w:t>
       </w:r>
-      <w:proofErr w:type="gramEnd"/>
       <w:r>
         <w:tab/>
       </w:r>
@@ -379,25 +374,7 @@
           <w:bCs/>
           <w:i/>
         </w:rPr>
-        <w:t xml:space="preserve">del sector </w:t>
-      </w:r>
-      <w:proofErr w:type="spellStart"/>
-      <w:r>
-        <w:rPr>
-          <w:b/>
-          <w:bCs/>
-          <w:i/>
-        </w:rPr>
-        <w:t>manuacturero</w:t>
-      </w:r>
-      <w:proofErr w:type="spellEnd"/>
-      <w:r>
-        <w:rPr>
-          <w:b/>
-          <w:bCs/>
-          <w:i/>
-        </w:rPr>
-        <w:t xml:space="preserve"> colombiano en pesos nominales</w:t>
+        <w:t>del sector manuacturero colombiano en pesos nominales</w:t>
       </w:r>
       <w:r>
         <w:rPr>
@@ -1656,10 +1633,10 @@
                 <w:noProof/>
               </w:rPr>
               <w:pict w14:anchorId="3D887C06">
-                <v:rect id="Ink 14" o:spid="_x0000_s1050" style="position:absolute;left:0;text-align:left;margin-left:41.25pt;margin-top:44.95pt;width:26.4pt;height:41.1pt;z-index:251657728;visibility:visible;mso-wrap-style:square;mso-wrap-distance-left:9pt;mso-wrap-distance-top:0;mso-wrap-distance-right:9pt;mso-wrap-distance-bottom:0;mso-position-horizontal:absolute;mso-position-horizontal-relative:text;mso-position-vertical:absolute;mso-position-vertical-relative:text" coordorigin=",1" coordsize="834,846" o:gfxdata="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" filled="f" strokecolor="#e71224" strokeweight="1mm">
+                <v:rect id="Ink 14" o:spid="_x0000_s1050" style="position:absolute;left:0;text-align:left;margin-left:41.25pt;margin-top:44.95pt;width:26.4pt;height:41.1pt;z-index:251657728;visibility:visible;mso-wrap-style:square;mso-wrap-distance-left:9pt;mso-wrap-distance-top:0;mso-wrap-distance-right:9pt;mso-wrap-distance-bottom:0;mso-position-horizontal:absolute;mso-position-horizontal-relative:text;mso-position-vertical:absolute;mso-position-vertical-relative:text" filled="f" strokecolor="#e71224" strokeweight="1mm">
                   <v:stroke endcap="round"/>
                   <v:path shadowok="f" o:extrusionok="f" fillok="f" insetpenok="f"/>
-                  <o:lock v:ext="edit" rotation="t" text="t"/>
+                  <o:lock v:ext="edit" rotation="t" aspectratio="t" verticies="t" text="t" shapetype="t"/>
                   <o:ink i="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" annotation="t"/>
                 </v:rect>
               </w:pict>
@@ -1669,10 +1646,10 @@
                 <w:noProof/>
               </w:rPr>
               <w:pict w14:anchorId="1C3301EC">
-                <v:rect id="Ink 12" o:spid="_x0000_s1049" style="position:absolute;left:0;text-align:left;margin-left:23.8pt;margin-top:75.9pt;width:98.75pt;height:26.6pt;z-index:251656704;visibility:visible;mso-wrap-style:square;mso-wrap-distance-left:9pt;mso-wrap-distance-top:0;mso-wrap-distance-right:9pt;mso-wrap-distance-bottom:0;mso-position-horizontal:absolute;mso-position-horizontal-relative:text;mso-position-vertical:absolute;mso-position-vertical-relative:text" coordorigin=",1" coordsize="3384,334" o:gfxdata="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" filled="f" strokecolor="#00a0d7" strokeweight="1mm">
+                <v:rect id="Ink 12" o:spid="_x0000_s1049" style="position:absolute;left:0;text-align:left;margin-left:23.8pt;margin-top:75.9pt;width:98.75pt;height:26.6pt;z-index:251656704;visibility:visible;mso-wrap-style:square;mso-wrap-distance-left:9pt;mso-wrap-distance-top:0;mso-wrap-distance-right:9pt;mso-wrap-distance-bottom:0;mso-position-horizontal:absolute;mso-position-horizontal-relative:text;mso-position-vertical:absolute;mso-position-vertical-relative:text" filled="f" strokecolor="#00a0d7" strokeweight="1mm">
                   <v:stroke endcap="round"/>
                   <v:path shadowok="f" o:extrusionok="f" fillok="f" insetpenok="f"/>
-                  <o:lock v:ext="edit" rotation="t" text="t"/>
+                  <o:lock v:ext="edit" rotation="t" aspectratio="t" verticies="t" text="t" shapetype="t"/>
                   <o:ink i="ANoBHQPKAioBEFjPVIrml8VPjwb4utLhmyIDC0gURIDA3gZFZEZkBQILZBkYMgqBx///D4DH//8P&#10;MwqBx///D4DH//8PCpUByQGCc8eOZNWSJYsWLtJhMzu5FKWeRiIscTVXyuJOkYRYWd2RNGJLtR6Z&#10;rJ53Yjt8Z2yyJYsLLFli+JVtWKlixYssWLFl23I0gv4GA/gYEHbDEEoO1JEHbOpMZcvaknSSJ2xI&#10;2pJPMskQJTtSTtkkRupIgbqSNqajJLlAAHVkZYlADtRnSSQdsRgKABEgoODiOPJ92AF=&#10;" annotation="t"/>
                 </v:rect>
               </w:pict>
@@ -1682,10 +1659,10 @@
                 <w:noProof/>
               </w:rPr>
               <w:pict w14:anchorId="1516864E">
-                <v:rect id="Ink 9" o:spid="_x0000_s1048" style="position:absolute;left:0;text-align:left;margin-left:24.3pt;margin-top:31.45pt;width:91.3pt;height:31.05pt;z-index:251655680;visibility:visible;mso-wrap-style:square;mso-wrap-distance-left:9pt;mso-wrap-distance-top:0;mso-wrap-distance-right:9pt;mso-wrap-distance-bottom:0;mso-position-horizontal:absolute;mso-position-horizontal-relative:text;mso-position-vertical:absolute;mso-position-vertical-relative:text" coordorigin="1,1" coordsize="3121,496" o:gfxdata="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" filled="f" strokecolor="#00a0d7" strokeweight="1mm">
+                <v:rect id="Ink 9" o:spid="_x0000_s1048" style="position:absolute;left:0;text-align:left;margin-left:24.3pt;margin-top:31.45pt;width:91.3pt;height:31.05pt;z-index:251655680;visibility:visible;mso-wrap-style:square;mso-wrap-distance-left:9pt;mso-wrap-distance-top:0;mso-wrap-distance-right:9pt;mso-wrap-distance-bottom:0;mso-position-horizontal:absolute;mso-position-horizontal-relative:text;mso-position-vertical:absolute;mso-position-vertical-relative:text" filled="f" strokecolor="#00a0d7" strokeweight="1mm">
                   <v:stroke endcap="round"/>
                   <v:path shadowok="f" o:extrusionok="f" fillok="f" insetpenok="f"/>
-                  <o:lock v:ext="edit" rotation="t" text="t"/>
+                  <o:lock v:ext="edit" rotation="t" aspectratio="t" verticies="t" text="t" shapetype="t"/>
                   <o:ink i="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" annotation="t"/>
                 </v:rect>
               </w:pict>
@@ -3135,25 +3112,7 @@
           <w:bCs/>
           <w:highlight w:val="cyan"/>
         </w:rPr>
-        <w:t xml:space="preserve">no es </w:t>
-      </w:r>
-      <w:proofErr w:type="gramStart"/>
-      <w:r>
-        <w:rPr>
-          <w:b/>
-          <w:bCs/>
-          <w:highlight w:val="cyan"/>
-        </w:rPr>
-        <w:t>estacionario</w:t>
-      </w:r>
-      <w:proofErr w:type="gramEnd"/>
-      <w:r>
-        <w:rPr>
-          <w:b/>
-          <w:bCs/>
-          <w:highlight w:val="cyan"/>
-        </w:rPr>
-        <w:t>.</w:t>
+        <w:t>no es estacionario.</w:t>
       </w:r>
       <w:r>
         <w:t xml:space="preserve"> </w:t>
@@ -3185,10 +3144,10 @@
           <w:noProof/>
         </w:rPr>
         <w:pict w14:anchorId="240375E2">
-          <v:rect id="Ink 22" o:spid="_x0000_s1047" style="position:absolute;left:0;text-align:left;margin-left:127.6pt;margin-top:15.5pt;width:2.9pt;height:17.05pt;z-index:251661824;visibility:visible;mso-wrap-style:square;mso-wrap-distance-left:9pt;mso-wrap-distance-top:0;mso-wrap-distance-right:9pt;mso-wrap-distance-bottom:0;mso-position-horizontal:absolute;mso-position-horizontal-relative:text;mso-position-vertical:absolute;mso-position-vertical-relative:text" coordorigin="1,1" coordsize="1,1" o:gfxdata="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" filled="f" strokecolor="#e71224" strokeweight="1mm">
+          <v:rect id="Ink 22" o:spid="_x0000_s1047" style="position:absolute;left:0;text-align:left;margin-left:127.6pt;margin-top:15.5pt;width:2.9pt;height:17.05pt;z-index:251661824;visibility:visible;mso-wrap-style:square;mso-wrap-distance-left:9pt;mso-wrap-distance-top:0;mso-wrap-distance-right:9pt;mso-wrap-distance-bottom:0;mso-position-horizontal:absolute;mso-position-horizontal-relative:text;mso-position-vertical:absolute;mso-position-vertical-relative:text" filled="f" strokecolor="#e71224" strokeweight="1mm">
             <v:stroke endcap="round"/>
             <v:path shadowok="f" o:extrusionok="f" fillok="f" insetpenok="f"/>
-            <o:lock v:ext="edit" rotation="t" text="t"/>
+            <o:lock v:ext="edit" rotation="t" aspectratio="t" verticies="t" text="t" shapetype="t"/>
             <o:ink i="AFQdAgoKARBYz1SK5pfFT48G+LrS4ZsiAwtIFETnpZABRWRGZAUCC2QZGDIKgcf//w+Ax///DzMK&#10;gcf//w+Ax///DwoRAgJQAlAKP0AjaQDE798wOwA=&#10;" annotation="t"/>
           </v:rect>
         </w:pict>
@@ -3198,10 +3157,10 @@
           <w:noProof/>
         </w:rPr>
         <w:pict w14:anchorId="6C4B4187">
-          <v:rect id="Ink 18" o:spid="_x0000_s1046" style="position:absolute;left:0;text-align:left;margin-left:183.1pt;margin-top:23.95pt;width:2.9pt;height:17.05pt;z-index:251660800;visibility:visible;mso-wrap-style:square;mso-wrap-distance-left:9pt;mso-wrap-distance-top:0;mso-wrap-distance-right:9pt;mso-wrap-distance-bottom:0;mso-position-horizontal:absolute;mso-position-horizontal-relative:text;mso-position-vertical:absolute;mso-position-vertical-relative:text" coordorigin=",1" coordsize="1,1" o:gfxdata="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" filled="f" strokecolor="#e71224" strokeweight="1mm">
+          <v:rect id="Ink 18" o:spid="_x0000_s1046" style="position:absolute;left:0;text-align:left;margin-left:183.1pt;margin-top:23.95pt;width:2.9pt;height:17.05pt;z-index:251660800;visibility:visible;mso-wrap-style:square;mso-wrap-distance-left:9pt;mso-wrap-distance-top:0;mso-wrap-distance-right:9pt;mso-wrap-distance-bottom:0;mso-position-horizontal:absolute;mso-position-horizontal-relative:text;mso-position-vertical:absolute;mso-position-vertical-relative:text" filled="f" strokecolor="#e71224" strokeweight="1mm">
             <v:stroke endcap="round"/>
             <v:path shadowok="f" o:extrusionok="f" fillok="f" insetpenok="f"/>
-            <o:lock v:ext="edit" rotation="t" text="t"/>
+            <o:lock v:ext="edit" rotation="t" aspectratio="t" verticies="t" text="t" shapetype="t"/>
             <o:ink i="AFQdAgoKARBYz1SK5pfFT48G+LrS4ZsiAwtIFETnpZABRWRGZAUCC2QZGDIKgcf//w+Ax///DzMK&#10;gcf//w+Ax///DwoRAgEAAlAKABEgcPkZGPN92AF=&#10;" annotation="t"/>
           </v:rect>
         </w:pict>
@@ -3211,10 +3170,10 @@
           <w:noProof/>
         </w:rPr>
         <w:pict w14:anchorId="18C58A72">
-          <v:rect id="Ink 16" o:spid="_x0000_s1045" style="position:absolute;left:0;text-align:left;margin-left:156.6pt;margin-top:6.5pt;width:2.9pt;height:17.05pt;z-index:251658752;visibility:visible;mso-wrap-style:square;mso-wrap-distance-left:9pt;mso-wrap-distance-top:0;mso-wrap-distance-right:9pt;mso-wrap-distance-bottom:0;mso-position-horizontal:absolute;mso-position-horizontal-relative:text;mso-position-vertical:absolute;mso-position-vertical-relative:text" coordsize="1,1" o:gfxdata="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" filled="f" strokecolor="#e71224" strokeweight="1mm">
+          <v:rect id="Ink 16" o:spid="_x0000_s1045" style="position:absolute;left:0;text-align:left;margin-left:156.6pt;margin-top:6.5pt;width:2.9pt;height:17.05pt;z-index:251658752;visibility:visible;mso-wrap-style:square;mso-wrap-distance-left:9pt;mso-wrap-distance-top:0;mso-wrap-distance-right:9pt;mso-wrap-distance-bottom:0;mso-position-horizontal:absolute;mso-position-horizontal-relative:text;mso-position-vertical:absolute;mso-position-vertical-relative:text" filled="f" strokecolor="#e71224" strokeweight="1mm">
             <v:stroke endcap="round"/>
             <v:path shadowok="f" o:extrusionok="f" fillok="f" insetpenok="f"/>
-            <o:lock v:ext="edit" rotation="t" text="t"/>
+            <o:lock v:ext="edit" rotation="t" aspectratio="t" verticies="t" text="t" shapetype="t"/>
             <o:ink i="AFQdAgoKARBYz1SK5pfFT48G+LrS4ZsiAwtIFETnpZABRWRGZAUCC2QZGDIKgcf//w+Ax///DzMK&#10;gcf//w+Ax///DwoRAgEAAQAKP0AiPMC9T98wOwA=&#10;" annotation="t"/>
           </v:rect>
         </w:pict>
@@ -3404,15 +3363,7 @@
       </w:r>
       <w:r>
         <w:lastRenderedPageBreak/>
-        <w:t xml:space="preserve">Respecto a la parte estacional, se puede ver que la ACF muestral toma inicialmente valores </w:t>
-      </w:r>
-      <w:proofErr w:type="gramStart"/>
-      <w:r>
-        <w:t>grandes</w:t>
-      </w:r>
-      <w:proofErr w:type="gramEnd"/>
-      <w:r>
-        <w:t xml:space="preserve"> pero para </w:t>
+        <w:t xml:space="preserve">Respecto a la parte estacional, se puede ver que la ACF muestral toma inicialmente valores grandes pero para </w:t>
       </w:r>
       <m:oMath>
         <m:r>
@@ -3555,10 +3506,10 @@
           <w:noProof/>
         </w:rPr>
         <w:pict w14:anchorId="3AB4314C">
-          <v:rect id="Ink 35" o:spid="_x0000_s1044" style="position:absolute;left:0;text-align:left;margin-left:323.75pt;margin-top:155.3pt;width:3.1pt;height:18.4pt;z-index:251667968;visibility:visible;mso-wrap-style:square;mso-wrap-distance-left:9pt;mso-wrap-distance-top:0;mso-wrap-distance-right:9pt;mso-wrap-distance-bottom:0;mso-position-horizontal:absolute;mso-position-horizontal-relative:text;mso-position-vertical:absolute;mso-position-vertical-relative:text" coordorigin="1,1" coordsize="54,598" filled="f" strokecolor="#e71224" strokeweight=".5mm">
+          <v:rect id="Ink 35" o:spid="_x0000_s1044" style="position:absolute;left:0;text-align:left;margin-left:323.75pt;margin-top:155.3pt;width:3.1pt;height:18.4pt;z-index:251667968;visibility:visible;mso-wrap-style:square;mso-wrap-distance-left:9pt;mso-wrap-distance-top:0;mso-wrap-distance-right:9pt;mso-wrap-distance-bottom:0;mso-position-horizontal:absolute;mso-position-horizontal-relative:text;mso-position-vertical:absolute;mso-position-vertical-relative:text" filled="f" strokecolor="#e71224" strokeweight=".5mm">
             <v:stroke endcap="round"/>
             <v:path shadowok="f" o:extrusionok="f" fillok="f" insetpenok="f"/>
-            <o:lock v:ext="edit" rotation="t" text="t"/>
+            <o:lock v:ext="edit" rotation="t" aspectratio="t" verticies="t" text="t" shapetype="t"/>
             <o:ink i="AHMdAgw+ARBYz1SK5pfFT48G+LrS4ZsiAwtIEETnpZABRTJGMgUDOAtkGSMyCoHH//8PgMf//w8z&#10;CoHH//8PgMf//w84CQD+/wMAAAAAAAokBYSGbNlyAIeAb+jWQ5SAh/Vz56ufTpKQCgARIMB+gNT1&#10;fdgB&#10;" annotation="t"/>
           </v:rect>
         </w:pict>
@@ -3568,10 +3519,10 @@
           <w:noProof/>
         </w:rPr>
         <w:pict w14:anchorId="4ADF4927">
-          <v:rect id="Ink 34" o:spid="_x0000_s1043" style="position:absolute;left:0;text-align:left;margin-left:296.2pt;margin-top:156.85pt;width:2.05pt;height:10.6pt;z-index:251666944;visibility:visible;mso-wrap-style:square;mso-wrap-distance-left:9pt;mso-wrap-distance-top:0;mso-wrap-distance-right:9pt;mso-wrap-distance-bottom:0;mso-position-horizontal:absolute;mso-position-horizontal-relative:text;mso-position-vertical:absolute;mso-position-vertical-relative:text" coordorigin=",1" coordsize="8,320" filled="f" strokecolor="#e71224" strokeweight=".5mm">
+          <v:rect id="Ink 34" o:spid="_x0000_s1043" style="position:absolute;left:0;text-align:left;margin-left:296.2pt;margin-top:156.85pt;width:2.05pt;height:10.6pt;z-index:251666944;visibility:visible;mso-wrap-style:square;mso-wrap-distance-left:9pt;mso-wrap-distance-top:0;mso-wrap-distance-right:9pt;mso-wrap-distance-bottom:0;mso-position-horizontal:absolute;mso-position-horizontal-relative:text;mso-position-vertical:absolute;mso-position-vertical-relative:text" filled="f" strokecolor="#e71224" strokeweight=".5mm">
             <v:stroke endcap="round"/>
             <v:path shadowok="f" o:extrusionok="f" fillok="f" insetpenok="f"/>
-            <o:lock v:ext="edit" rotation="t" text="t"/>
+            <o:lock v:ext="edit" rotation="t" aspectratio="t" verticies="t" text="t" shapetype="t"/>
             <o:ink i="AHMdAggkARBYz1SK5pfFT48G+LrS4ZsiAwtIEETnpZABRTJGMgUDOAtkGSMyCoHH//8PgMf//w8z&#10;CoHH//8PgMf//w84CQD+/wMAAAAAAAokBIPp5fQAh4BmrCG7wIf1c+ern3pKfDJSCgARIPB+2NP1&#10;fdgB&#10;" annotation="t"/>
           </v:rect>
         </w:pict>
@@ -3581,10 +3532,10 @@
           <w:noProof/>
         </w:rPr>
         <w:pict w14:anchorId="527C9928">
-          <v:rect id="Ink 33" o:spid="_x0000_s1042" style="position:absolute;left:0;text-align:left;margin-left:259.65pt;margin-top:157.65pt;width:2.5pt;height:11.05pt;z-index:251665920;visibility:visible;mso-wrap-style:square;mso-wrap-distance-left:9pt;mso-wrap-distance-top:0;mso-wrap-distance-right:9pt;mso-wrap-distance-bottom:0;mso-position-horizontal:absolute;mso-position-horizontal-relative:text;mso-position-vertical:absolute;mso-position-vertical-relative:text" coordsize="38,341" filled="f" strokecolor="#e71224" strokeweight=".5mm">
+          <v:rect id="Ink 33" o:spid="_x0000_s1042" style="position:absolute;left:0;text-align:left;margin-left:259.65pt;margin-top:157.65pt;width:2.5pt;height:11.05pt;z-index:251665920;visibility:visible;mso-wrap-style:square;mso-wrap-distance-left:9pt;mso-wrap-distance-top:0;mso-wrap-distance-right:9pt;mso-wrap-distance-bottom:0;mso-position-horizontal:absolute;mso-position-horizontal-relative:text;mso-position-vertical:absolute;mso-position-vertical-relative:text" filled="f" strokecolor="#e71224" strokeweight=".5mm">
             <v:stroke endcap="round"/>
             <v:path shadowok="f" o:extrusionok="f" fillok="f" insetpenok="f"/>
-            <o:lock v:ext="edit" rotation="t" text="t"/>
+            <o:lock v:ext="edit" rotation="t" aspectratio="t" verticies="t" text="t" shapetype="t"/>
             <o:ink i="AHcdAgomARBYz1SK5pfFT48G+LrS4ZsiAwtIEETnpZABRTJGMgUDOAtkGSMyCoHH//8PgMf//w8z&#10;CoHH//8PgMf//w84CQD+/wMAAAAAAAooB4VgK7pMWIdWo/WpVH8JgIf1c+ern0dJT4ZKQAoAESDw&#10;rtzR9X3YAX==&#10;" annotation="t"/>
           </v:rect>
         </w:pict>
@@ -3731,21 +3682,12 @@
       <w:r>
         <w:t xml:space="preserve"> para esta serie, el cual es un test tipo </w:t>
       </w:r>
-      <w:proofErr w:type="spellStart"/>
       <w:r>
         <w:rPr>
           <w:i/>
           <w:iCs/>
         </w:rPr>
-        <w:t>Dickey</w:t>
-      </w:r>
-      <w:proofErr w:type="spellEnd"/>
-      <w:r>
-        <w:rPr>
-          <w:i/>
-          <w:iCs/>
-        </w:rPr>
-        <w:t xml:space="preserve"> Fuller aumentado, ADF, </w:t>
+        <w:t xml:space="preserve">Dickey Fuller aumentado, ADF, </w:t>
       </w:r>
       <w:r>
         <w:t>con la salvedad de que la serie temporal será representando como un proceso autorregresivo infinito que supone que este es invertible. Así, se tiene que</w:t>
@@ -8112,7 +8054,6 @@
         </w:rPr>
         <w:t xml:space="preserve">IDENTIFICACIÓN DE MODELOS </w:t>
       </w:r>
-      <w:proofErr w:type="gramStart"/>
       <w:r>
         <w:rPr>
           <w:rFonts w:ascii="Times New Roman" w:hAnsi="Times New Roman"/>
@@ -8123,20 +8064,7 @@
           <w:sz w:val="20"/>
           <w:szCs w:val="20"/>
         </w:rPr>
-        <w:t>SARIMA(</w:t>
-      </w:r>
-      <w:proofErr w:type="gramEnd"/>
-      <w:r>
-        <w:rPr>
-          <w:rFonts w:ascii="Times New Roman" w:hAnsi="Times New Roman"/>
-          <w:b/>
-          <w:bCs/>
-          <w:i/>
-          <w:iCs/>
-          <w:sz w:val="20"/>
-          <w:szCs w:val="20"/>
-        </w:rPr>
-        <w:t>p, d, q)(P, D, Q)</w:t>
+        <w:t>SARIMA(p, d, q)(P, D, Q)</w:t>
       </w:r>
       <w:r>
         <w:rPr>
@@ -8181,7 +8109,6 @@
         </w:rPr>
         <w:t xml:space="preserve">Realizados los análisis anteriores, ahora se van a identificar modelos </w:t>
       </w:r>
-      <w:proofErr w:type="gramStart"/>
       <w:r>
         <w:rPr>
           <w:rFonts w:ascii="Times New Roman" w:hAnsi="Times New Roman"/>
@@ -8190,18 +8117,7 @@
           <w:sz w:val="20"/>
           <w:szCs w:val="20"/>
         </w:rPr>
-        <w:t>SARIMA(</w:t>
-      </w:r>
-      <w:proofErr w:type="gramEnd"/>
-      <w:r>
-        <w:rPr>
-          <w:rFonts w:ascii="Times New Roman" w:hAnsi="Times New Roman"/>
-          <w:b/>
-          <w:bCs/>
-          <w:sz w:val="20"/>
-          <w:szCs w:val="20"/>
-        </w:rPr>
-        <w:t xml:space="preserve">p, d, q)(P, D, Q)[s], </w:t>
+        <w:t xml:space="preserve">SARIMA(p, d, q)(P, D, Q)[s], </w:t>
       </w:r>
       <w:r>
         <w:rPr>
@@ -13923,7 +13839,6 @@
         </w:rPr>
         <w:t xml:space="preserve">, esto es, un </w:t>
       </w:r>
-      <w:proofErr w:type="gramStart"/>
       <w:r>
         <w:rPr>
           <w:rFonts w:ascii="Times New Roman" w:hAnsi="Times New Roman"/>
@@ -13932,9 +13847,34 @@
           <w:sz w:val="20"/>
           <w:szCs w:val="20"/>
         </w:rPr>
-        <w:t>ARIMA(</w:t>
-      </w:r>
-      <w:proofErr w:type="gramEnd"/>
+        <w:t xml:space="preserve">ARIMA(0, 1, 2)[12]. </w:t>
+      </w:r>
+      <w:r>
+        <w:rPr>
+          <w:rFonts w:ascii="Times New Roman" w:hAnsi="Times New Roman"/>
+          <w:sz w:val="20"/>
+          <w:szCs w:val="20"/>
+        </w:rPr>
+        <w:t xml:space="preserve">Entonces, al unir estos dos análisis, se obtiene que el modelo </w:t>
+      </w:r>
+      <w:r>
+        <w:rPr>
+          <w:rFonts w:ascii="Times New Roman" w:hAnsi="Times New Roman"/>
+          <w:i/>
+          <w:iCs/>
+          <w:sz w:val="20"/>
+          <w:szCs w:val="20"/>
+        </w:rPr>
+        <w:t>completo</w:t>
+      </w:r>
+      <w:r>
+        <w:rPr>
+          <w:rFonts w:ascii="Times New Roman" w:hAnsi="Times New Roman"/>
+          <w:sz w:val="20"/>
+          <w:szCs w:val="20"/>
+        </w:rPr>
+        <w:t xml:space="preserve">, por así decirlo, sería un </w:t>
+      </w:r>
       <w:r>
         <w:rPr>
           <w:rFonts w:ascii="Times New Roman" w:hAnsi="Times New Roman"/>
@@ -13943,55 +13883,7 @@
           <w:sz w:val="20"/>
           <w:szCs w:val="20"/>
         </w:rPr>
-        <w:t xml:space="preserve">0, 1, 2)[12]. </w:t>
-      </w:r>
-      <w:r>
-        <w:rPr>
-          <w:rFonts w:ascii="Times New Roman" w:hAnsi="Times New Roman"/>
-          <w:sz w:val="20"/>
-          <w:szCs w:val="20"/>
-        </w:rPr>
-        <w:t xml:space="preserve">Entonces, al unir estos dos análisis, se obtiene que el modelo </w:t>
-      </w:r>
-      <w:r>
-        <w:rPr>
-          <w:rFonts w:ascii="Times New Roman" w:hAnsi="Times New Roman"/>
-          <w:i/>
-          <w:iCs/>
-          <w:sz w:val="20"/>
-          <w:szCs w:val="20"/>
-        </w:rPr>
-        <w:t>completo</w:t>
-      </w:r>
-      <w:r>
-        <w:rPr>
-          <w:rFonts w:ascii="Times New Roman" w:hAnsi="Times New Roman"/>
-          <w:sz w:val="20"/>
-          <w:szCs w:val="20"/>
-        </w:rPr>
-        <w:t xml:space="preserve">, por así decirlo, sería un </w:t>
-      </w:r>
-      <w:proofErr w:type="gramStart"/>
-      <w:r>
-        <w:rPr>
-          <w:rFonts w:ascii="Times New Roman" w:hAnsi="Times New Roman"/>
-          <w:b/>
-          <w:bCs/>
-          <w:sz w:val="20"/>
-          <w:szCs w:val="20"/>
-        </w:rPr>
-        <w:t>ARIMA(</w:t>
-      </w:r>
-      <w:proofErr w:type="gramEnd"/>
-      <w:r>
-        <w:rPr>
-          <w:rFonts w:ascii="Times New Roman" w:hAnsi="Times New Roman"/>
-          <w:b/>
-          <w:bCs/>
-          <w:sz w:val="20"/>
-          <w:szCs w:val="20"/>
-        </w:rPr>
-        <w:t>2, 1, 0)(0, 1, 2)[12].</w:t>
+        <w:t>ARIMA(2, 1, 0)(0, 1, 2)[12].</w:t>
       </w:r>
       <w:r>
         <w:rPr>
@@ -14735,7 +14627,6 @@
         </w:rPr>
         <w:t xml:space="preserve">Hecho esto, se procederá a la identificación de modelos </w:t>
       </w:r>
-      <w:proofErr w:type="gramStart"/>
       <w:r>
         <w:rPr>
           <w:rFonts w:ascii="Times New Roman" w:hAnsi="Times New Roman"/>
@@ -14744,18 +14635,7 @@
           <w:sz w:val="20"/>
           <w:szCs w:val="20"/>
         </w:rPr>
-        <w:t>SARIMA(</w:t>
-      </w:r>
-      <w:proofErr w:type="gramEnd"/>
-      <w:r>
-        <w:rPr>
-          <w:rFonts w:ascii="Times New Roman" w:hAnsi="Times New Roman"/>
-          <w:b/>
-          <w:bCs/>
-          <w:sz w:val="20"/>
-          <w:szCs w:val="20"/>
-        </w:rPr>
-        <w:t xml:space="preserve">p, d, q)(P, D, Q)[s] </w:t>
+        <w:t xml:space="preserve">SARIMA(p, d, q)(P, D, Q)[s] </w:t>
       </w:r>
       <w:r>
         <w:rPr>
@@ -14765,23 +14645,13 @@
         </w:rPr>
         <w:t xml:space="preserve">empleando métodos automáticos, comenzando con la función </w:t>
       </w:r>
-      <w:proofErr w:type="spellStart"/>
       <w:r>
         <w:rPr>
           <w:rFonts w:ascii="Cascadia Code Light" w:hAnsi="Cascadia Code Light" w:cs="Cascadia Code Light"/>
           <w:sz w:val="14"/>
           <w:szCs w:val="14"/>
         </w:rPr>
-        <w:t>auto.arima</w:t>
-      </w:r>
-      <w:proofErr w:type="spellEnd"/>
-      <w:r>
-        <w:rPr>
-          <w:rFonts w:ascii="Cascadia Code Light" w:hAnsi="Cascadia Code Light" w:cs="Cascadia Code Light"/>
-          <w:sz w:val="14"/>
-          <w:szCs w:val="14"/>
-        </w:rPr>
-        <w:t xml:space="preserve">() </w:t>
+        <w:t xml:space="preserve">auto.arima() </w:t>
       </w:r>
       <w:r>
         <w:rPr>
@@ -14791,7 +14661,6 @@
         </w:rPr>
         <w:t xml:space="preserve">de la librería </w:t>
       </w:r>
-      <w:proofErr w:type="spellStart"/>
       <w:r>
         <w:rPr>
           <w:rFonts w:ascii="Cascadia Code SemiBold" w:hAnsi="Cascadia Code SemiBold" w:cs="Cascadia Code SemiBold"/>
@@ -14802,7 +14671,6 @@
         </w:rPr>
         <w:t>forecast</w:t>
       </w:r>
-      <w:proofErr w:type="spellEnd"/>
       <w:r>
         <w:rPr>
           <w:rFonts w:ascii="Cascadia Code Light" w:hAnsi="Cascadia Code Light" w:cs="Cascadia Code Light"/>
@@ -15475,7 +15343,6 @@
         </w:rPr>
         <w:t xml:space="preserve">Identificación de métodos </w:t>
       </w:r>
-      <w:proofErr w:type="gramStart"/>
       <w:r>
         <w:rPr>
           <w:rFonts w:ascii="Times New Roman" w:hAnsi="Times New Roman"/>
@@ -15484,18 +15351,7 @@
           <w:sz w:val="16"/>
           <w:szCs w:val="16"/>
         </w:rPr>
-        <w:t>SARIMA(</w:t>
-      </w:r>
-      <w:proofErr w:type="gramEnd"/>
-      <w:r>
-        <w:rPr>
-          <w:rFonts w:ascii="Times New Roman" w:hAnsi="Times New Roman"/>
-          <w:b/>
-          <w:bCs/>
-          <w:sz w:val="16"/>
-          <w:szCs w:val="16"/>
-        </w:rPr>
-        <w:t xml:space="preserve">p, d, q)(P, D, Q)[12] </w:t>
+        <w:t xml:space="preserve">SARIMA(p, d, q)(P, D, Q)[12] </w:t>
       </w:r>
       <w:r>
         <w:rPr>
@@ -15941,7 +15797,6 @@
         </w:rPr>
         <w:t xml:space="preserve"> el indicador </w:t>
       </w:r>
-      <w:proofErr w:type="spellStart"/>
       <w:r>
         <w:rPr>
           <w:rFonts w:ascii="Times New Roman" w:hAnsi="Times New Roman"/>
@@ -15951,33 +15806,8 @@
           <w:szCs w:val="20"/>
           <w:u w:val="single"/>
         </w:rPr>
-        <w:t>with</w:t>
-      </w:r>
-      <w:proofErr w:type="spellEnd"/>
-      <w:r>
-        <w:rPr>
-          <w:rFonts w:ascii="Times New Roman" w:hAnsi="Times New Roman"/>
-          <w:i/>
-          <w:iCs/>
-          <w:sz w:val="20"/>
-          <w:szCs w:val="20"/>
-          <w:u w:val="single"/>
-        </w:rPr>
-        <w:t xml:space="preserve"> </w:t>
-      </w:r>
-      <w:proofErr w:type="spellStart"/>
-      <w:r>
-        <w:rPr>
-          <w:rFonts w:ascii="Times New Roman" w:hAnsi="Times New Roman"/>
-          <w:i/>
-          <w:iCs/>
-          <w:sz w:val="20"/>
-          <w:szCs w:val="20"/>
-          <w:u w:val="single"/>
-        </w:rPr>
-        <w:t>drift</w:t>
-      </w:r>
-      <w:proofErr w:type="spellEnd"/>
+        <w:t>with drift</w:t>
+      </w:r>
       <w:r>
         <w:rPr>
           <w:rFonts w:ascii="Times New Roman" w:hAnsi="Times New Roman"/>
@@ -16061,25 +15891,7 @@
           <w:sz w:val="20"/>
           <w:szCs w:val="20"/>
         </w:rPr>
-        <w:t xml:space="preserve">tal deriva. Para el resto de </w:t>
-      </w:r>
-      <w:proofErr w:type="gramStart"/>
-      <w:r>
-        <w:rPr>
-          <w:rFonts w:ascii="Times New Roman" w:hAnsi="Times New Roman"/>
-          <w:sz w:val="20"/>
-          <w:szCs w:val="20"/>
-        </w:rPr>
-        <w:t>modelos</w:t>
-      </w:r>
-      <w:proofErr w:type="gramEnd"/>
-      <w:r>
-        <w:rPr>
-          <w:rFonts w:ascii="Times New Roman" w:hAnsi="Times New Roman"/>
-          <w:sz w:val="20"/>
-          <w:szCs w:val="20"/>
-        </w:rPr>
-        <w:t xml:space="preserve"> no se da esta situación.</w:t>
+        <w:t>tal deriva. Para el resto de modelos no se da esta situación.</w:t>
       </w:r>
     </w:p>
     <w:p>
@@ -16133,25 +15945,13 @@
         </w:rPr>
         <w:t xml:space="preserve">Ecuaciones teóricas de los modelos identificados de forma automática con la función </w:t>
       </w:r>
-      <w:proofErr w:type="spellStart"/>
-      <w:proofErr w:type="gramStart"/>
       <w:r>
         <w:rPr>
           <w:rFonts w:ascii="Cascadia Code Light" w:hAnsi="Cascadia Code Light" w:cs="Cascadia Code Light"/>
           <w:sz w:val="12"/>
           <w:szCs w:val="12"/>
         </w:rPr>
-        <w:t>auto.arima</w:t>
-      </w:r>
-      <w:proofErr w:type="spellEnd"/>
-      <w:proofErr w:type="gramEnd"/>
-      <w:r>
-        <w:rPr>
-          <w:rFonts w:ascii="Cascadia Code Light" w:hAnsi="Cascadia Code Light" w:cs="Cascadia Code Light"/>
-          <w:sz w:val="12"/>
-          <w:szCs w:val="12"/>
-        </w:rPr>
-        <w:t>().</w:t>
+        <w:t>auto.arima().</w:t>
       </w:r>
     </w:p>
     <w:tbl>
@@ -16228,7 +16028,6 @@
                 <w:szCs w:val="14"/>
               </w:rPr>
             </w:pPr>
-            <w:proofErr w:type="gramStart"/>
             <w:r>
               <w:rPr>
                 <w:rFonts w:ascii="Times New Roman" w:hAnsi="Times New Roman"/>
@@ -16237,18 +16036,7 @@
                 <w:sz w:val="14"/>
                 <w:szCs w:val="14"/>
               </w:rPr>
-              <w:t>ARIMA(</w:t>
-            </w:r>
-            <w:proofErr w:type="gramEnd"/>
-            <w:r>
-              <w:rPr>
-                <w:rFonts w:ascii="Times New Roman" w:hAnsi="Times New Roman"/>
-                <w:b/>
-                <w:bCs/>
-                <w:sz w:val="14"/>
-                <w:szCs w:val="14"/>
-              </w:rPr>
-              <w:t xml:space="preserve">0, 1, 2)(2, 0, 0)[12] con </w:t>
+              <w:t xml:space="preserve">ARIMA(0, 1, 2)(2, 0, 0)[12] con </w:t>
             </w:r>
             <w:r>
               <w:rPr>
@@ -16957,7 +16745,6 @@
                 <w:szCs w:val="14"/>
               </w:rPr>
             </w:pPr>
-            <w:proofErr w:type="gramStart"/>
             <w:r>
               <w:rPr>
                 <w:rFonts w:ascii="Times New Roman" w:hAnsi="Times New Roman"/>
@@ -16966,18 +16753,7 @@
                 <w:sz w:val="14"/>
                 <w:szCs w:val="14"/>
               </w:rPr>
-              <w:t>ARIMA(</w:t>
-            </w:r>
-            <w:proofErr w:type="gramEnd"/>
-            <w:r>
-              <w:rPr>
-                <w:rFonts w:ascii="Times New Roman" w:hAnsi="Times New Roman"/>
-                <w:b/>
-                <w:bCs/>
-                <w:sz w:val="14"/>
-                <w:szCs w:val="14"/>
-              </w:rPr>
-              <w:t>0, 1, 2)(2, 0, 0)[12] con deriva</w:t>
+              <w:t>ARIMA(0, 1, 2)(2, 0, 0)[12] con deriva</w:t>
             </w:r>
             <w:r>
               <w:rPr>
@@ -17679,7 +17455,6 @@
                 <w:szCs w:val="14"/>
               </w:rPr>
             </w:pPr>
-            <w:proofErr w:type="gramStart"/>
             <w:r>
               <w:rPr>
                 <w:rFonts w:ascii="Times New Roman" w:hAnsi="Times New Roman"/>
@@ -17690,7 +17465,6 @@
               </w:rPr>
               <w:t>ARIMA(</w:t>
             </w:r>
-            <w:proofErr w:type="gramEnd"/>
             <w:r>
               <w:rPr>
                 <w:rFonts w:ascii="Times New Roman" w:hAnsi="Times New Roman"/>
@@ -18759,7 +18533,6 @@
                 <w:szCs w:val="14"/>
               </w:rPr>
             </w:pPr>
-            <w:proofErr w:type="gramStart"/>
             <w:r>
               <w:rPr>
                 <w:rFonts w:ascii="Times New Roman" w:hAnsi="Times New Roman"/>
@@ -18770,7 +18543,6 @@
               </w:rPr>
               <w:t>ARIMA(</w:t>
             </w:r>
-            <w:proofErr w:type="gramEnd"/>
             <w:r>
               <w:rPr>
                 <w:rFonts w:ascii="Times New Roman" w:hAnsi="Times New Roman"/>
@@ -19526,7 +19298,6 @@
                 <w:szCs w:val="14"/>
               </w:rPr>
             </w:pPr>
-            <w:proofErr w:type="gramStart"/>
             <w:r>
               <w:rPr>
                 <w:rFonts w:ascii="Times New Roman" w:hAnsi="Times New Roman"/>
@@ -19537,7 +19308,6 @@
               </w:rPr>
               <w:t>ARIMA(</w:t>
             </w:r>
-            <w:proofErr w:type="gramEnd"/>
             <w:r>
               <w:rPr>
                 <w:rFonts w:ascii="Times New Roman" w:hAnsi="Times New Roman"/>
@@ -20294,7 +20064,6 @@
                 <w:szCs w:val="14"/>
               </w:rPr>
             </w:pPr>
-            <w:proofErr w:type="gramStart"/>
             <w:r>
               <w:rPr>
                 <w:rFonts w:ascii="Times New Roman" w:hAnsi="Times New Roman"/>
@@ -20305,7 +20074,6 @@
               </w:rPr>
               <w:t>ARIMA(</w:t>
             </w:r>
-            <w:proofErr w:type="gramEnd"/>
             <w:r>
               <w:rPr>
                 <w:rFonts w:ascii="Times New Roman" w:hAnsi="Times New Roman"/>
@@ -21132,7 +20900,6 @@
       <w:r>
         <w:t xml:space="preserve">Ahora, se va a utilizar otra función, que es </w:t>
       </w:r>
-      <w:proofErr w:type="spellStart"/>
       <w:r>
         <w:rPr>
           <w:rFonts w:ascii="Cascadia Code Light" w:hAnsi="Cascadia Code Light" w:cs="Cascadia Code Light"/>
@@ -21141,7 +20908,6 @@
         </w:rPr>
         <w:t>armasubsets</w:t>
       </w:r>
-      <w:proofErr w:type="spellEnd"/>
       <w:r>
         <w:t xml:space="preserve">, de la librería </w:t>
       </w:r>
@@ -21448,7 +21214,6 @@
         </w:rPr>
         <w:t xml:space="preserve"> arrojado por </w:t>
       </w:r>
-      <w:proofErr w:type="spellStart"/>
       <w:r>
         <w:rPr>
           <w:rFonts w:ascii="Cascadia Code Light" w:hAnsi="Cascadia Code Light" w:cs="Cascadia Code Light"/>
@@ -21457,7 +21222,6 @@
         </w:rPr>
         <w:t>armasubsets</w:t>
       </w:r>
-      <w:proofErr w:type="spellEnd"/>
       <w:r>
         <w:rPr>
           <w:sz w:val="14"/>
@@ -21590,7 +21354,6 @@
         </w:rPr>
         <w:t xml:space="preserve"> usando el método “</w:t>
       </w:r>
-      <w:proofErr w:type="spellStart"/>
       <w:r>
         <w:rPr>
           <w:i/>
@@ -21600,7 +21363,6 @@
         </w:rPr>
         <w:t>ols</w:t>
       </w:r>
-      <w:proofErr w:type="spellEnd"/>
       <w:r>
         <w:rPr>
           <w:sz w:val="16"/>
@@ -21705,7 +21467,6 @@
         </w:rPr>
         <w:t xml:space="preserve"> arrojado por </w:t>
       </w:r>
-      <w:proofErr w:type="spellStart"/>
       <w:r>
         <w:rPr>
           <w:rFonts w:ascii="Cascadia Code Light" w:hAnsi="Cascadia Code Light" w:cs="Cascadia Code Light"/>
@@ -21714,7 +21475,6 @@
         </w:rPr>
         <w:t>armasubsets</w:t>
       </w:r>
-      <w:proofErr w:type="spellEnd"/>
       <w:r>
         <w:rPr>
           <w:sz w:val="14"/>
@@ -21847,7 +21607,6 @@
         </w:rPr>
         <w:t xml:space="preserve"> usando el método “</w:t>
       </w:r>
-      <w:proofErr w:type="spellStart"/>
       <w:r>
         <w:rPr>
           <w:i/>
@@ -21857,7 +21616,6 @@
         </w:rPr>
         <w:t>ols</w:t>
       </w:r>
-      <w:proofErr w:type="spellEnd"/>
       <w:r>
         <w:rPr>
           <w:sz w:val="16"/>
@@ -21931,7 +21689,6 @@
       <w:r>
         <w:t xml:space="preserve"> de </w:t>
       </w:r>
-      <w:proofErr w:type="spellStart"/>
       <w:r>
         <w:rPr>
           <w:rFonts w:ascii="Cascadia Code Light" w:hAnsi="Cascadia Code Light" w:cs="Cascadia Code Light"/>
@@ -21940,7 +21697,6 @@
         </w:rPr>
         <w:t>armasubsets</w:t>
       </w:r>
-      <w:proofErr w:type="spellEnd"/>
       <w:r>
         <w:t xml:space="preserve"> de la </w:t>
       </w:r>
@@ -21971,7 +21727,6 @@
       <w:r>
         <w:t xml:space="preserve"> al ceñirse únicamente el primer renglón, se obtiene un modelo </w:t>
       </w:r>
-      <w:proofErr w:type="gramStart"/>
       <w:r>
         <w:rPr>
           <w:b/>
@@ -21979,17 +21734,7 @@
           <w:i/>
           <w:iCs/>
         </w:rPr>
-        <w:t>ARIMA(</w:t>
-      </w:r>
-      <w:proofErr w:type="gramEnd"/>
-      <w:r>
-        <w:rPr>
-          <w:b/>
-          <w:bCs/>
-          <w:i/>
-          <w:iCs/>
-        </w:rPr>
-        <w:t xml:space="preserve">9, 1, 12) </w:t>
+        <w:t xml:space="preserve">ARIMA(9, 1, 12) </w:t>
       </w:r>
       <w:r>
         <w:t xml:space="preserve">que solo incluye a los términos </w:t>
@@ -22705,7 +22450,6 @@
       <w:r>
         <w:t xml:space="preserve">, si bien continuaría siendo un </w:t>
       </w:r>
-      <w:proofErr w:type="gramStart"/>
       <w:r>
         <w:rPr>
           <w:b/>
@@ -22713,17 +22457,7 @@
           <w:i/>
           <w:iCs/>
         </w:rPr>
-        <w:t>ARIMA(</w:t>
-      </w:r>
-      <w:proofErr w:type="gramEnd"/>
-      <w:r>
-        <w:rPr>
-          <w:b/>
-          <w:bCs/>
-          <w:i/>
-          <w:iCs/>
-        </w:rPr>
-        <w:t>9, 1, 12)</w:t>
+        <w:t>ARIMA(9, 1, 12)</w:t>
       </w:r>
       <w:r>
         <w:t xml:space="preserve">, la ecuación sería como se muestra en la </w:t>
@@ -23337,7 +23071,6 @@
       <w:r>
         <w:t xml:space="preserve"> de </w:t>
       </w:r>
-      <w:proofErr w:type="spellStart"/>
       <w:r>
         <w:rPr>
           <w:rFonts w:ascii="Cascadia Code Light" w:hAnsi="Cascadia Code Light" w:cs="Cascadia Code Light"/>
@@ -23346,7 +23079,6 @@
         </w:rPr>
         <w:t>armasubsets</w:t>
       </w:r>
-      <w:proofErr w:type="spellEnd"/>
       <w:r>
         <w:t xml:space="preserve"> de la </w:t>
       </w:r>
@@ -23362,7 +23094,6 @@
       <w:r>
         <w:t xml:space="preserve">, se identifica un modelo </w:t>
       </w:r>
-      <w:proofErr w:type="gramStart"/>
       <w:r>
         <w:rPr>
           <w:b/>
@@ -23370,17 +23101,7 @@
           <w:i/>
           <w:iCs/>
         </w:rPr>
-        <w:t>ARIMA(</w:t>
-      </w:r>
-      <w:proofErr w:type="gramEnd"/>
-      <w:r>
-        <w:rPr>
-          <w:b/>
-          <w:bCs/>
-          <w:i/>
-          <w:iCs/>
-        </w:rPr>
-        <w:t xml:space="preserve">9, 1, </w:t>
+        <w:t xml:space="preserve">ARIMA(9, 1, </w:t>
       </w:r>
       <w:r>
         <w:rPr>
@@ -24206,29 +23927,35 @@
     <w:p>
       <w:pPr>
         <w:pStyle w:val="Prrafodelista"/>
+        <w:numPr>
+          <w:ilvl w:val="0"/>
+          <w:numId w:val="12"/>
+        </w:numPr>
         <w:tabs>
           <w:tab w:val="left" w:pos="567"/>
         </w:tabs>
         <w:spacing w:line="240" w:lineRule="auto"/>
-      </w:pPr>
-      <w:r>
-        <w:t xml:space="preserve">Se considerará cuatro modelos SARIMA: </w:t>
-      </w:r>
-      <w:proofErr w:type="gramStart"/>
-      <w:r>
+        <w:jc w:val="center"/>
         <w:rPr>
           <w:b/>
           <w:bCs/>
         </w:rPr>
-        <w:t>ARIMA(</w:t>
-      </w:r>
-      <w:proofErr w:type="gramEnd"/>
+      </w:pPr>
+    </w:p>
+    <w:p>
+      <w:pPr>
+        <w:spacing w:line="240" w:lineRule="auto"/>
+        <w:ind w:firstLine="567"/>
+      </w:pPr>
+      <w:r>
+        <w:t xml:space="preserve">Se considerará cuatro modelos SARIMA: </w:t>
+      </w:r>
       <w:r>
         <w:rPr>
           <w:b/>
           <w:bCs/>
         </w:rPr>
-        <w:t>2,1,0)(0,1,2)[12], ARIMA(4,1,0)(1,1,2)[12], ARIMA</w:t>
+        <w:t>ARIMA(2,1,0)(0,1,2)[12], ARIMA(4,1,0)(1,1,2)[12], ARIMA</w:t>
       </w:r>
       <w:r>
         <w:rPr>
@@ -24258,19 +23985,10 @@
         <w:rPr>
           <w:bCs/>
         </w:rPr>
-        <w:t xml:space="preserve"> </w:t>
-      </w:r>
-      <w:r>
-        <w:rPr>
-          <w:bCs/>
-        </w:rPr>
-        <w:t>Así,</w:t>
-      </w:r>
-      <w:r>
-        <w:t xml:space="preserve"> p</w:t>
-      </w:r>
-      <w:r>
-        <w:t xml:space="preserve">ara poder realizar el ajuste de los cuatro modelos anteriores van a ser consideradas las primeras </w:t>
+        <w:t xml:space="preserve"> Así,</w:t>
+      </w:r>
+      <w:r>
+        <w:t xml:space="preserve"> para poder realizar el ajuste de los cuatro modelos anteriores van a ser consideradas las primeras </w:t>
       </w:r>
       <m:oMath>
         <m:r>
@@ -24302,10 +24020,7 @@
         <w:t>ex post</w:t>
       </w:r>
       <w:r>
-        <w:t xml:space="preserve"> para poder realizar validación cruzada de los ajustes realizados y poder apoyar el proceso de selección del mejor modelo. En este sentido, </w:t>
-      </w:r>
-      <w:r>
-        <w:t xml:space="preserve">primeramente, se presentan la ecuación de los modelos propuestos en la </w:t>
+        <w:t xml:space="preserve"> para poder realizar validación cruzada de los ajustes realizados y poder apoyar el proceso de selección del mejor modelo. En este sentido, primeramente, se presentan la ecuación de los modelos propuestos en la </w:t>
       </w:r>
       <w:r>
         <w:rPr>
@@ -24455,8 +24170,8 @@
               <w:jc w:val="center"/>
               <w:rPr>
                 <w:rFonts w:ascii="Times New Roman" w:hAnsi="Times New Roman"/>
-                <w:i/>
-                <w:iCs/>
+                <w:b/>
+                <w:bCs/>
                 <w:sz w:val="14"/>
                 <w:szCs w:val="14"/>
               </w:rPr>
@@ -24501,7 +24216,6 @@
               </w:rPr>
               <w:t xml:space="preserve"> </w:t>
             </w:r>
-            <w:proofErr w:type="gramStart"/>
             <w:r>
               <w:rPr>
                 <w:rFonts w:ascii="Times New Roman" w:hAnsi="Times New Roman"/>
@@ -24512,7 +24226,6 @@
               </w:rPr>
               <w:t>ARIMA(</w:t>
             </w:r>
-            <w:proofErr w:type="gramEnd"/>
             <w:r>
               <w:rPr>
                 <w:rFonts w:ascii="Times New Roman" w:hAnsi="Times New Roman"/>
@@ -24623,775 +24336,13 @@
                 <w:rFonts w:ascii="Times New Roman" w:hAnsi="Times New Roman"/>
                 <w:sz w:val="14"/>
                 <w:szCs w:val="14"/>
-              </w:rPr>
-            </w:pPr>
-            <m:oMath>
-              <m:d>
-                <m:dPr>
-                  <m:ctrlPr>
-                    <w:rPr>
-                      <w:rFonts w:ascii="Cambria Math" w:hAnsi="Cambria Math"/>
-                      <w:sz w:val="14"/>
-                      <w:szCs w:val="14"/>
-                    </w:rPr>
-                  </m:ctrlPr>
-                </m:dPr>
-                <m:e>
-                  <m:r>
-                    <w:rPr>
-                      <w:rFonts w:ascii="Cambria Math" w:hAnsi="Cambria Math"/>
-                      <w:sz w:val="14"/>
-                      <w:szCs w:val="14"/>
-                    </w:rPr>
-                    <m:t>1-</m:t>
-                  </m:r>
-                  <m:sSub>
-                    <m:sSubPr>
-                      <m:ctrlPr>
-                        <w:rPr>
-                          <w:rFonts w:ascii="Cambria Math" w:hAnsi="Cambria Math"/>
-                          <w:i/>
-                          <w:sz w:val="14"/>
-                          <w:szCs w:val="14"/>
-                        </w:rPr>
-                      </m:ctrlPr>
-                    </m:sSubPr>
-                    <m:e>
-                      <m:r>
-                        <m:rPr>
-                          <m:sty m:val="p"/>
-                        </m:rPr>
-                        <w:rPr>
-                          <w:rFonts w:ascii="Cambria Math" w:hAnsi="Cambria Math"/>
-                          <w:sz w:val="14"/>
-                          <w:szCs w:val="14"/>
-                        </w:rPr>
-                        <m:t>Φ</m:t>
-                      </m:r>
-                    </m:e>
-                    <m:sub>
-                      <m:r>
-                        <w:rPr>
-                          <w:rFonts w:ascii="Cambria Math" w:hAnsi="Cambria Math"/>
-                          <w:sz w:val="14"/>
-                          <w:szCs w:val="14"/>
-                        </w:rPr>
-                        <m:t>1</m:t>
-                      </m:r>
-                    </m:sub>
-                  </m:sSub>
-                  <m:sSup>
-                    <m:sSupPr>
-                      <m:ctrlPr>
-                        <w:rPr>
-                          <w:rFonts w:ascii="Cambria Math" w:hAnsi="Cambria Math"/>
-                          <w:i/>
-                          <w:sz w:val="14"/>
-                          <w:szCs w:val="14"/>
-                        </w:rPr>
-                      </m:ctrlPr>
-                    </m:sSupPr>
-                    <m:e>
-                      <m:r>
-                        <w:rPr>
-                          <w:rFonts w:ascii="Cambria Math" w:hAnsi="Cambria Math"/>
-                          <w:sz w:val="14"/>
-                          <w:szCs w:val="14"/>
-                        </w:rPr>
-                        <m:t>B</m:t>
-                      </m:r>
-                    </m:e>
-                    <m:sup>
-                      <m:r>
-                        <w:rPr>
-                          <w:rFonts w:ascii="Cambria Math" w:hAnsi="Cambria Math"/>
-                          <w:sz w:val="14"/>
-                          <w:szCs w:val="14"/>
-                        </w:rPr>
-                        <m:t>12</m:t>
-                      </m:r>
-                    </m:sup>
-                  </m:sSup>
-                  <m:r>
-                    <w:rPr>
-                      <w:rFonts w:ascii="Cambria Math" w:hAnsi="Cambria Math"/>
-                      <w:sz w:val="14"/>
-                      <w:szCs w:val="14"/>
-                    </w:rPr>
-                    <m:t>-</m:t>
-                  </m:r>
-                  <m:sSub>
-                    <m:sSubPr>
-                      <m:ctrlPr>
-                        <w:rPr>
-                          <w:rFonts w:ascii="Cambria Math" w:hAnsi="Cambria Math"/>
-                          <w:i/>
-                          <w:sz w:val="14"/>
-                          <w:szCs w:val="14"/>
-                        </w:rPr>
-                      </m:ctrlPr>
-                    </m:sSubPr>
-                    <m:e>
-                      <m:r>
-                        <m:rPr>
-                          <m:sty m:val="p"/>
-                        </m:rPr>
-                        <w:rPr>
-                          <w:rFonts w:ascii="Cambria Math" w:hAnsi="Cambria Math"/>
-                          <w:sz w:val="14"/>
-                          <w:szCs w:val="14"/>
-                        </w:rPr>
-                        <m:t>Φ</m:t>
-                      </m:r>
-                    </m:e>
-                    <m:sub>
-                      <m:r>
-                        <w:rPr>
-                          <w:rFonts w:ascii="Cambria Math" w:hAnsi="Cambria Math"/>
-                          <w:sz w:val="14"/>
-                          <w:szCs w:val="14"/>
-                        </w:rPr>
-                        <m:t>2</m:t>
-                      </m:r>
-                    </m:sub>
-                  </m:sSub>
-                  <m:sSup>
-                    <m:sSupPr>
-                      <m:ctrlPr>
-                        <w:rPr>
-                          <w:rFonts w:ascii="Cambria Math" w:hAnsi="Cambria Math"/>
-                          <w:i/>
-                          <w:sz w:val="14"/>
-                          <w:szCs w:val="14"/>
-                        </w:rPr>
-                      </m:ctrlPr>
-                    </m:sSupPr>
-                    <m:e>
-                      <m:r>
-                        <w:rPr>
-                          <w:rFonts w:ascii="Cambria Math" w:hAnsi="Cambria Math"/>
-                          <w:sz w:val="14"/>
-                          <w:szCs w:val="14"/>
-                        </w:rPr>
-                        <m:t>B</m:t>
-                      </m:r>
-                    </m:e>
-                    <m:sup>
-                      <m:r>
-                        <w:rPr>
-                          <w:rFonts w:ascii="Cambria Math" w:hAnsi="Cambria Math"/>
-                          <w:sz w:val="14"/>
-                          <w:szCs w:val="14"/>
-                        </w:rPr>
-                        <m:t>24</m:t>
-                      </m:r>
-                    </m:sup>
-                  </m:sSup>
-                  <m:ctrlPr>
-                    <w:rPr>
-                      <w:rFonts w:ascii="Cambria Math" w:hAnsi="Cambria Math"/>
-                      <w:i/>
-                      <w:sz w:val="14"/>
-                      <w:szCs w:val="14"/>
-                    </w:rPr>
-                  </m:ctrlPr>
-                </m:e>
-              </m:d>
-              <m:d>
-                <m:dPr>
-                  <m:ctrlPr>
-                    <w:rPr>
-                      <w:rFonts w:ascii="Cambria Math" w:hAnsi="Cambria Math"/>
-                      <w:sz w:val="14"/>
-                      <w:szCs w:val="14"/>
-                    </w:rPr>
-                  </m:ctrlPr>
-                </m:dPr>
-                <m:e>
-                  <m:r>
-                    <w:rPr>
-                      <w:rFonts w:ascii="Cambria Math" w:hAnsi="Cambria Math"/>
-                      <w:sz w:val="14"/>
-                      <w:szCs w:val="14"/>
-                    </w:rPr>
-                    <m:t>1-B</m:t>
-                  </m:r>
-                  <m:ctrlPr>
-                    <w:rPr>
-                      <w:rFonts w:ascii="Cambria Math" w:hAnsi="Cambria Math"/>
-                      <w:i/>
-                      <w:sz w:val="14"/>
-                      <w:szCs w:val="14"/>
-                    </w:rPr>
-                  </m:ctrlPr>
-                </m:e>
-              </m:d>
-              <m:func>
-                <m:funcPr>
-                  <m:ctrlPr>
-                    <w:rPr>
-                      <w:rFonts w:ascii="Cambria Math" w:hAnsi="Cambria Math"/>
-                      <w:i/>
-                      <w:sz w:val="14"/>
-                      <w:szCs w:val="14"/>
-                    </w:rPr>
-                  </m:ctrlPr>
-                </m:funcPr>
-                <m:fName>
-                  <m:r>
-                    <w:rPr>
-                      <w:rFonts w:ascii="Cambria Math" w:hAnsi="Cambria Math"/>
-                      <w:sz w:val="14"/>
-                      <w:szCs w:val="14"/>
-                    </w:rPr>
-                    <m:t>log</m:t>
-                  </m:r>
-                </m:fName>
-                <m:e>
-                  <m:sSub>
-                    <m:sSubPr>
-                      <m:ctrlPr>
-                        <w:rPr>
-                          <w:rFonts w:ascii="Cambria Math" w:hAnsi="Cambria Math"/>
-                          <w:i/>
-                          <w:sz w:val="14"/>
-                          <w:szCs w:val="14"/>
-                        </w:rPr>
-                      </m:ctrlPr>
-                    </m:sSubPr>
-                    <m:e>
-                      <m:r>
-                        <w:rPr>
-                          <w:rFonts w:ascii="Cambria Math" w:hAnsi="Cambria Math"/>
-                          <w:sz w:val="14"/>
-                          <w:szCs w:val="14"/>
-                        </w:rPr>
-                        <m:t>Y</m:t>
-                      </m:r>
-                    </m:e>
-                    <m:sub>
-                      <m:r>
-                        <w:rPr>
-                          <w:rFonts w:ascii="Cambria Math" w:hAnsi="Cambria Math"/>
-                          <w:sz w:val="14"/>
-                          <w:szCs w:val="14"/>
-                        </w:rPr>
-                        <m:t>t</m:t>
-                      </m:r>
-                    </m:sub>
-                  </m:sSub>
-                </m:e>
-              </m:func>
-              <m:r>
-                <w:rPr>
-                  <w:rFonts w:ascii="Cambria Math" w:hAnsi="Cambria Math"/>
-                  <w:sz w:val="14"/>
-                  <w:szCs w:val="14"/>
-                </w:rPr>
-                <m:t>=</m:t>
-              </m:r>
-              <m:r>
-                <m:rPr>
-                  <m:sty m:val="p"/>
-                </m:rPr>
-                <w:rPr>
-                  <w:rFonts w:ascii="Cambria Math" w:hAnsi="Cambria Math"/>
-                  <w:sz w:val="14"/>
-                  <w:szCs w:val="14"/>
-                </w:rPr>
-                <m:t>δ</m:t>
-              </m:r>
-              <m:r>
-                <w:rPr>
-                  <w:rFonts w:ascii="Cambria Math" w:hAnsi="Cambria Math"/>
-                  <w:sz w:val="14"/>
-                  <w:szCs w:val="14"/>
-                </w:rPr>
-                <m:t>+</m:t>
-              </m:r>
-              <m:d>
-                <m:dPr>
-                  <m:ctrlPr>
-                    <w:rPr>
-                      <w:rFonts w:ascii="Cambria Math" w:hAnsi="Cambria Math"/>
-                      <w:sz w:val="14"/>
-                      <w:szCs w:val="14"/>
-                    </w:rPr>
-                  </m:ctrlPr>
-                </m:dPr>
-                <m:e>
-                  <m:r>
-                    <w:rPr>
-                      <w:rFonts w:ascii="Cambria Math" w:hAnsi="Cambria Math"/>
-                      <w:sz w:val="14"/>
-                      <w:szCs w:val="14"/>
-                    </w:rPr>
-                    <m:t>1+</m:t>
-                  </m:r>
-                  <m:sSub>
-                    <m:sSubPr>
-                      <m:ctrlPr>
-                        <w:rPr>
-                          <w:rFonts w:ascii="Cambria Math" w:hAnsi="Cambria Math"/>
-                          <w:i/>
-                          <w:sz w:val="14"/>
-                          <w:szCs w:val="14"/>
-                        </w:rPr>
-                      </m:ctrlPr>
-                    </m:sSubPr>
-                    <m:e>
-                      <m:r>
-                        <m:rPr>
-                          <m:sty m:val="p"/>
-                        </m:rPr>
-                        <w:rPr>
-                          <w:rFonts w:ascii="Cambria Math" w:hAnsi="Cambria Math"/>
-                          <w:sz w:val="14"/>
-                          <w:szCs w:val="14"/>
-                        </w:rPr>
-                        <m:t>θ</m:t>
-                      </m:r>
-                    </m:e>
-                    <m:sub>
-                      <m:r>
-                        <w:rPr>
-                          <w:rFonts w:ascii="Cambria Math" w:hAnsi="Cambria Math"/>
-                          <w:sz w:val="14"/>
-                          <w:szCs w:val="14"/>
-                        </w:rPr>
-                        <m:t>1</m:t>
-                      </m:r>
-                    </m:sub>
-                  </m:sSub>
-                  <m:r>
-                    <w:rPr>
-                      <w:rFonts w:ascii="Cambria Math" w:hAnsi="Cambria Math"/>
-                      <w:sz w:val="14"/>
-                      <w:szCs w:val="14"/>
-                    </w:rPr>
-                    <m:t>B+</m:t>
-                  </m:r>
-                  <m:sSub>
-                    <m:sSubPr>
-                      <m:ctrlPr>
-                        <w:rPr>
-                          <w:rFonts w:ascii="Cambria Math" w:hAnsi="Cambria Math"/>
-                          <w:i/>
-                          <w:sz w:val="14"/>
-                          <w:szCs w:val="14"/>
-                        </w:rPr>
-                      </m:ctrlPr>
-                    </m:sSubPr>
-                    <m:e>
-                      <m:r>
-                        <m:rPr>
-                          <m:sty m:val="p"/>
-                        </m:rPr>
-                        <w:rPr>
-                          <w:rFonts w:ascii="Cambria Math" w:hAnsi="Cambria Math"/>
-                          <w:sz w:val="14"/>
-                          <w:szCs w:val="14"/>
-                        </w:rPr>
-                        <m:t>θ</m:t>
-                      </m:r>
-                    </m:e>
-                    <m:sub>
-                      <m:r>
-                        <w:rPr>
-                          <w:rFonts w:ascii="Cambria Math" w:hAnsi="Cambria Math"/>
-                          <w:sz w:val="14"/>
-                          <w:szCs w:val="14"/>
-                        </w:rPr>
-                        <m:t>2</m:t>
-                      </m:r>
-                    </m:sub>
-                  </m:sSub>
-                  <m:sSup>
-                    <m:sSupPr>
-                      <m:ctrlPr>
-                        <w:rPr>
-                          <w:rFonts w:ascii="Cambria Math" w:hAnsi="Cambria Math"/>
-                          <w:i/>
-                          <w:sz w:val="14"/>
-                          <w:szCs w:val="14"/>
-                        </w:rPr>
-                      </m:ctrlPr>
-                    </m:sSupPr>
-                    <m:e>
-                      <m:r>
-                        <w:rPr>
-                          <w:rFonts w:ascii="Cambria Math" w:hAnsi="Cambria Math"/>
-                          <w:sz w:val="14"/>
-                          <w:szCs w:val="14"/>
-                        </w:rPr>
-                        <m:t>B</m:t>
-                      </m:r>
-                    </m:e>
-                    <m:sup>
-                      <m:r>
-                        <w:rPr>
-                          <w:rFonts w:ascii="Cambria Math" w:hAnsi="Cambria Math"/>
-                          <w:sz w:val="14"/>
-                          <w:szCs w:val="14"/>
-                        </w:rPr>
-                        <m:t>2</m:t>
-                      </m:r>
-                    </m:sup>
-                  </m:sSup>
-                  <m:ctrlPr>
-                    <w:rPr>
-                      <w:rFonts w:ascii="Cambria Math" w:hAnsi="Cambria Math"/>
-                      <w:i/>
-                      <w:sz w:val="14"/>
-                      <w:szCs w:val="14"/>
-                    </w:rPr>
-                  </m:ctrlPr>
-                </m:e>
-              </m:d>
-              <m:sSub>
-                <m:sSubPr>
-                  <m:ctrlPr>
-                    <w:rPr>
-                      <w:rFonts w:ascii="Cambria Math" w:hAnsi="Cambria Math"/>
-                      <w:i/>
-                      <w:sz w:val="14"/>
-                      <w:szCs w:val="14"/>
-                    </w:rPr>
-                  </m:ctrlPr>
-                </m:sSubPr>
-                <m:e>
-                  <m:r>
-                    <w:rPr>
-                      <w:rFonts w:ascii="Cambria Math" w:hAnsi="Cambria Math"/>
-                      <w:sz w:val="14"/>
-                      <w:szCs w:val="14"/>
-                    </w:rPr>
-                    <m:t>E</m:t>
-                  </m:r>
-                </m:e>
-                <m:sub>
-                  <m:r>
-                    <w:rPr>
-                      <w:rFonts w:ascii="Cambria Math" w:hAnsi="Cambria Math"/>
-                      <w:sz w:val="14"/>
-                      <w:szCs w:val="14"/>
-                    </w:rPr>
-                    <m:t>t</m:t>
-                  </m:r>
-                </m:sub>
-              </m:sSub>
-              <m:r>
-                <w:rPr>
-                  <w:rFonts w:ascii="Cambria Math" w:hAnsi="Cambria Math"/>
-                  <w:sz w:val="14"/>
-                  <w:szCs w:val="14"/>
-                </w:rPr>
-                <m:t xml:space="preserve">,   con </m:t>
-              </m:r>
-              <m:sSub>
-                <m:sSubPr>
-                  <m:ctrlPr>
-                    <w:rPr>
-                      <w:rFonts w:ascii="Cambria Math" w:hAnsi="Cambria Math"/>
-                      <w:i/>
-                      <w:sz w:val="14"/>
-                      <w:szCs w:val="14"/>
-                    </w:rPr>
-                  </m:ctrlPr>
-                </m:sSubPr>
-                <m:e>
-                  <m:r>
-                    <w:rPr>
-                      <w:rFonts w:ascii="Cambria Math" w:hAnsi="Cambria Math"/>
-                      <w:sz w:val="14"/>
-                      <w:szCs w:val="14"/>
-                    </w:rPr>
-                    <m:t>E</m:t>
-                  </m:r>
-                </m:e>
-                <m:sub>
-                  <m:r>
-                    <w:rPr>
-                      <w:rFonts w:ascii="Cambria Math" w:hAnsi="Cambria Math"/>
-                      <w:sz w:val="14"/>
-                      <w:szCs w:val="14"/>
-                    </w:rPr>
-                    <m:t>t</m:t>
-                  </m:r>
-                </m:sub>
-              </m:sSub>
-              <m:r>
-                <w:rPr>
-                  <w:rFonts w:ascii="Cambria Math" w:hAnsi="Cambria Math"/>
-                  <w:sz w:val="14"/>
-                  <w:szCs w:val="14"/>
-                </w:rPr>
-                <m:t xml:space="preserve"> un R.B.</m:t>
-              </m:r>
-              <m:r>
-                <m:rPr>
-                  <m:sty m:val="p"/>
-                </m:rPr>
-                <w:rPr>
-                  <w:rFonts w:ascii="Cambria Math" w:hAnsi="Cambria Math"/>
-                  <w:sz w:val="14"/>
-                  <w:szCs w:val="14"/>
-                </w:rPr>
-                <m:t>∼</m:t>
-              </m:r>
-              <m:r>
-                <w:rPr>
-                  <w:rFonts w:ascii="Cambria Math" w:hAnsi="Cambria Math"/>
-                  <w:sz w:val="14"/>
-                  <w:szCs w:val="14"/>
-                </w:rPr>
-                <m:t>N</m:t>
-              </m:r>
-              <m:d>
-                <m:dPr>
-                  <m:ctrlPr>
-                    <w:rPr>
-                      <w:rFonts w:ascii="Cambria Math" w:hAnsi="Cambria Math"/>
-                      <w:i/>
-                      <w:sz w:val="14"/>
-                      <w:szCs w:val="14"/>
-                    </w:rPr>
-                  </m:ctrlPr>
-                </m:dPr>
-                <m:e>
-                  <m:r>
-                    <w:rPr>
-                      <w:rFonts w:ascii="Cambria Math" w:hAnsi="Cambria Math"/>
-                      <w:sz w:val="14"/>
-                      <w:szCs w:val="14"/>
-                    </w:rPr>
-                    <m:t>0,</m:t>
-                  </m:r>
-                  <m:sSup>
-                    <m:sSupPr>
-                      <m:ctrlPr>
-                        <w:rPr>
-                          <w:rFonts w:ascii="Cambria Math" w:hAnsi="Cambria Math"/>
-                          <w:i/>
-                          <w:sz w:val="14"/>
-                          <w:szCs w:val="14"/>
-                        </w:rPr>
-                      </m:ctrlPr>
-                    </m:sSupPr>
-                    <m:e>
-                      <m:r>
-                        <m:rPr>
-                          <m:sty m:val="p"/>
-                        </m:rPr>
-                        <w:rPr>
-                          <w:rFonts w:ascii="Cambria Math" w:hAnsi="Cambria Math"/>
-                          <w:sz w:val="14"/>
-                          <w:szCs w:val="14"/>
-                        </w:rPr>
-                        <m:t>σ</m:t>
-                      </m:r>
-                    </m:e>
-                    <m:sup>
-                      <m:r>
-                        <w:rPr>
-                          <w:rFonts w:ascii="Cambria Math" w:hAnsi="Cambria Math"/>
-                          <w:sz w:val="14"/>
-                          <w:szCs w:val="14"/>
-                        </w:rPr>
-                        <m:t>2</m:t>
-                      </m:r>
-                    </m:sup>
-                  </m:sSup>
-                </m:e>
-              </m:d>
-            </m:oMath>
-            <w:r>
-              <w:rPr>
-                <w:rFonts w:ascii="Times New Roman" w:hAnsi="Times New Roman"/>
-                <w:sz w:val="14"/>
-                <w:szCs w:val="14"/>
-              </w:rPr>
-              <w:t xml:space="preserve"> </w:t>
-            </w:r>
-          </w:p>
-        </w:tc>
-      </w:tr>
-      <w:tr>
-        <w:trPr>
-          <w:jc w:val="center"/>
-        </w:trPr>
-        <w:tc>
-          <w:tcPr>
-            <w:tcW w:w="10942" w:type="dxa"/>
-            <w:vAlign w:val="center"/>
-          </w:tcPr>
-          <w:p>
-            <w:pPr>
-              <w:pStyle w:val="Textoindependiente"/>
-              <w:ind w:left="1416" w:hanging="1416"/>
-              <w:jc w:val="center"/>
-              <w:rPr>
-                <w:rFonts w:ascii="Times New Roman" w:hAnsi="Times New Roman"/>
-                <w:i/>
-                <w:iCs/>
-                <w:sz w:val="14"/>
-                <w:szCs w:val="14"/>
-              </w:rPr>
-            </w:pPr>
-            <w:r>
-              <w:rPr>
-                <w:rFonts w:ascii="Times New Roman" w:hAnsi="Times New Roman"/>
-                <w:b/>
-                <w:bCs/>
-                <w:sz w:val="14"/>
-                <w:szCs w:val="14"/>
-              </w:rPr>
-              <w:t xml:space="preserve">Modelo </w:t>
-            </w:r>
-            <w:r>
-              <w:rPr>
-                <w:rFonts w:ascii="Times New Roman" w:hAnsi="Times New Roman"/>
-                <w:b/>
-                <w:bCs/>
-                <w:sz w:val="14"/>
-                <w:szCs w:val="14"/>
-              </w:rPr>
-              <w:t>2</w:t>
-            </w:r>
-            <w:r>
-              <w:rPr>
-                <w:rFonts w:ascii="Times New Roman" w:hAnsi="Times New Roman"/>
-                <w:b/>
-                <w:bCs/>
-                <w:sz w:val="14"/>
-                <w:szCs w:val="14"/>
-              </w:rPr>
-              <w:t xml:space="preserve">. </w:t>
-            </w:r>
-            <w:proofErr w:type="gramStart"/>
-            <w:r>
-              <w:rPr>
-                <w:rFonts w:ascii="Times New Roman" w:hAnsi="Times New Roman"/>
-                <w:b/>
-                <w:bCs/>
-                <w:sz w:val="14"/>
-                <w:szCs w:val="14"/>
-              </w:rPr>
-              <w:t>ARIMA(</w:t>
-            </w:r>
-            <w:proofErr w:type="gramEnd"/>
-            <w:r>
-              <w:rPr>
-                <w:rFonts w:ascii="Times New Roman" w:hAnsi="Times New Roman"/>
-                <w:b/>
-                <w:bCs/>
-                <w:sz w:val="14"/>
-                <w:szCs w:val="14"/>
-              </w:rPr>
-              <w:t>4</w:t>
-            </w:r>
-            <w:r>
-              <w:rPr>
-                <w:rFonts w:ascii="Times New Roman" w:hAnsi="Times New Roman"/>
-                <w:b/>
-                <w:bCs/>
-                <w:sz w:val="14"/>
-                <w:szCs w:val="14"/>
-              </w:rPr>
-              <w:t xml:space="preserve">, 1, </w:t>
-            </w:r>
-            <w:r>
-              <w:rPr>
-                <w:rFonts w:ascii="Times New Roman" w:hAnsi="Times New Roman"/>
-                <w:b/>
-                <w:bCs/>
-                <w:sz w:val="14"/>
-                <w:szCs w:val="14"/>
-              </w:rPr>
-              <w:t>0</w:t>
-            </w:r>
-            <w:r>
-              <w:rPr>
-                <w:rFonts w:ascii="Times New Roman" w:hAnsi="Times New Roman"/>
-                <w:b/>
-                <w:bCs/>
-                <w:sz w:val="14"/>
-                <w:szCs w:val="14"/>
-              </w:rPr>
-              <w:t>)(</w:t>
-            </w:r>
-            <w:r>
-              <w:rPr>
-                <w:rFonts w:ascii="Times New Roman" w:hAnsi="Times New Roman"/>
-                <w:b/>
-                <w:bCs/>
-                <w:sz w:val="14"/>
-                <w:szCs w:val="14"/>
-              </w:rPr>
-              <w:t>1</w:t>
-            </w:r>
-            <w:r>
-              <w:rPr>
-                <w:rFonts w:ascii="Times New Roman" w:hAnsi="Times New Roman"/>
-                <w:b/>
-                <w:bCs/>
-                <w:sz w:val="14"/>
-                <w:szCs w:val="14"/>
-              </w:rPr>
-              <w:t xml:space="preserve">, </w:t>
-            </w:r>
-            <w:r>
-              <w:rPr>
-                <w:rFonts w:ascii="Times New Roman" w:hAnsi="Times New Roman"/>
-                <w:b/>
-                <w:bCs/>
-                <w:sz w:val="14"/>
-                <w:szCs w:val="14"/>
-              </w:rPr>
-              <w:t>1</w:t>
-            </w:r>
-            <w:r>
-              <w:rPr>
-                <w:rFonts w:ascii="Times New Roman" w:hAnsi="Times New Roman"/>
-                <w:b/>
-                <w:bCs/>
-                <w:sz w:val="14"/>
-                <w:szCs w:val="14"/>
-              </w:rPr>
-              <w:t xml:space="preserve">, </w:t>
-            </w:r>
-            <w:r>
-              <w:rPr>
-                <w:rFonts w:ascii="Times New Roman" w:hAnsi="Times New Roman"/>
-                <w:b/>
-                <w:bCs/>
-                <w:sz w:val="14"/>
-                <w:szCs w:val="14"/>
-              </w:rPr>
-              <w:t>2</w:t>
-            </w:r>
-            <w:r>
-              <w:rPr>
-                <w:rFonts w:ascii="Times New Roman" w:hAnsi="Times New Roman"/>
-                <w:b/>
-                <w:bCs/>
-                <w:sz w:val="14"/>
-                <w:szCs w:val="14"/>
-              </w:rPr>
-              <w:t>)[12]</w:t>
-            </w:r>
-          </w:p>
-          <w:p>
-            <w:pPr>
-              <w:pStyle w:val="Textoindependiente"/>
-              <w:jc w:val="center"/>
-              <w:rPr>
-                <w:rFonts w:ascii="Times New Roman" w:hAnsi="Times New Roman"/>
-                <w:sz w:val="14"/>
-                <w:szCs w:val="14"/>
+                <w:lang w:val="en-US"/>
               </w:rPr>
             </w:pPr>
             <m:oMathPara>
+              <m:oMathParaPr>
+                <m:jc m:val="center"/>
+              </m:oMathParaPr>
               <m:oMath>
                 <m:d>
                   <m:dPr>
@@ -25409,6 +24360,7 @@
                         <w:rFonts w:ascii="Cambria Math" w:hAnsi="Cambria Math"/>
                         <w:sz w:val="14"/>
                         <w:szCs w:val="14"/>
+                        <w:lang w:val="en-US"/>
                       </w:rPr>
                       <m:t>1-</m:t>
                     </m:r>
@@ -25433,7 +24385,7 @@
                             <w:sz w:val="14"/>
                             <w:szCs w:val="14"/>
                           </w:rPr>
-                          <m:t>Φ</m:t>
+                          <m:t>ϕ</m:t>
                         </m:r>
                       </m:e>
                       <m:sub>
@@ -25442,48 +24394,26 @@
                             <w:rFonts w:ascii="Cambria Math" w:hAnsi="Cambria Math"/>
                             <w:sz w:val="14"/>
                             <w:szCs w:val="14"/>
+                            <w:lang w:val="en-US"/>
                           </w:rPr>
                           <m:t>1</m:t>
                         </m:r>
                       </m:sub>
                     </m:sSub>
-                    <m:sSup>
-                      <m:sSupPr>
-                        <m:ctrlPr>
-                          <w:rPr>
-                            <w:rFonts w:ascii="Cambria Math" w:hAnsi="Cambria Math"/>
-                            <w:i/>
-                            <w:sz w:val="14"/>
-                            <w:szCs w:val="14"/>
-                          </w:rPr>
-                        </m:ctrlPr>
-                      </m:sSupPr>
-                      <m:e>
-                        <m:r>
-                          <w:rPr>
-                            <w:rFonts w:ascii="Cambria Math" w:hAnsi="Cambria Math"/>
-                            <w:sz w:val="14"/>
-                            <w:szCs w:val="14"/>
-                          </w:rPr>
-                          <m:t>B</m:t>
-                        </m:r>
-                      </m:e>
-                      <m:sup>
-                        <m:r>
-                          <w:rPr>
-                            <w:rFonts w:ascii="Cambria Math" w:hAnsi="Cambria Math"/>
-                            <w:sz w:val="14"/>
-                            <w:szCs w:val="14"/>
-                          </w:rPr>
-                          <m:t>12</m:t>
-                        </m:r>
-                      </m:sup>
-                    </m:sSup>
                     <m:r>
                       <w:rPr>
                         <w:rFonts w:ascii="Cambria Math" w:hAnsi="Cambria Math"/>
                         <w:sz w:val="14"/>
                         <w:szCs w:val="14"/>
+                      </w:rPr>
+                      <m:t>B</m:t>
+                    </m:r>
+                    <m:r>
+                      <w:rPr>
+                        <w:rFonts w:ascii="Cambria Math" w:hAnsi="Cambria Math"/>
+                        <w:sz w:val="14"/>
+                        <w:szCs w:val="14"/>
+                        <w:lang w:val="en-US"/>
                       </w:rPr>
                       <m:t>-</m:t>
                     </m:r>
@@ -25508,7 +24438,7 @@
                             <w:sz w:val="14"/>
                             <w:szCs w:val="14"/>
                           </w:rPr>
-                          <m:t>Φ</m:t>
+                          <m:t>ϕ</m:t>
                         </m:r>
                       </m:e>
                       <m:sub>
@@ -25517,6 +24447,7 @@
                             <w:rFonts w:ascii="Cambria Math" w:hAnsi="Cambria Math"/>
                             <w:sz w:val="14"/>
                             <w:szCs w:val="14"/>
+                            <w:lang w:val="en-US"/>
                           </w:rPr>
                           <m:t>2</m:t>
                         </m:r>
@@ -25549,8 +24480,9 @@
                             <w:rFonts w:ascii="Cambria Math" w:hAnsi="Cambria Math"/>
                             <w:sz w:val="14"/>
                             <w:szCs w:val="14"/>
+                            <w:lang w:val="en-US"/>
                           </w:rPr>
-                          <m:t>24</m:t>
+                          <m:t>2</m:t>
                         </m:r>
                       </m:sup>
                     </m:sSup>
@@ -25580,8 +24512,17 @@
                         <w:rFonts w:ascii="Cambria Math" w:hAnsi="Cambria Math"/>
                         <w:sz w:val="14"/>
                         <w:szCs w:val="14"/>
+                        <w:lang w:val="en-US"/>
                       </w:rPr>
-                      <m:t>1-B</m:t>
+                      <m:t>1-</m:t>
+                    </m:r>
+                    <m:r>
+                      <w:rPr>
+                        <w:rFonts w:ascii="Cambria Math" w:hAnsi="Cambria Math"/>
+                        <w:sz w:val="14"/>
+                        <w:szCs w:val="14"/>
+                      </w:rPr>
+                      <m:t>B</m:t>
                     </m:r>
                     <m:ctrlPr>
                       <w:rPr>
@@ -25593,6 +24534,59 @@
                     </m:ctrlPr>
                   </m:e>
                 </m:d>
+                <m:r>
+                  <w:rPr>
+                    <w:rFonts w:ascii="Cambria Math" w:hAnsi="Cambria Math"/>
+                    <w:sz w:val="14"/>
+                    <w:szCs w:val="14"/>
+                    <w:lang w:val="en-US"/>
+                  </w:rPr>
+                  <m:t>(1-</m:t>
+                </m:r>
+                <m:sSup>
+                  <m:sSupPr>
+                    <m:ctrlPr>
+                      <w:rPr>
+                        <w:rFonts w:ascii="Cambria Math" w:hAnsi="Cambria Math"/>
+                        <w:i/>
+                        <w:sz w:val="14"/>
+                        <w:szCs w:val="14"/>
+                        <w:lang w:val="en-US"/>
+                      </w:rPr>
+                    </m:ctrlPr>
+                  </m:sSupPr>
+                  <m:e>
+                    <m:r>
+                      <w:rPr>
+                        <w:rFonts w:ascii="Cambria Math" w:hAnsi="Cambria Math"/>
+                        <w:sz w:val="14"/>
+                        <w:szCs w:val="14"/>
+                        <w:lang w:val="en-US"/>
+                      </w:rPr>
+                      <m:t>B</m:t>
+                    </m:r>
+                  </m:e>
+                  <m:sup>
+                    <m:r>
+                      <w:rPr>
+                        <w:rFonts w:ascii="Cambria Math" w:hAnsi="Cambria Math"/>
+                        <w:sz w:val="14"/>
+                        <w:szCs w:val="14"/>
+                        <w:lang w:val="en-US"/>
+                      </w:rPr>
+                      <m:t>12</m:t>
+                    </m:r>
+                  </m:sup>
+                </m:sSup>
+                <m:r>
+                  <w:rPr>
+                    <w:rFonts w:ascii="Cambria Math" w:hAnsi="Cambria Math"/>
+                    <w:sz w:val="14"/>
+                    <w:szCs w:val="14"/>
+                    <w:lang w:val="en-US"/>
+                  </w:rPr>
+                  <m:t>)</m:t>
+                </m:r>
                 <m:func>
                   <m:funcPr>
                     <m:ctrlPr>
@@ -25654,27 +24648,9 @@
                     <w:rFonts w:ascii="Cambria Math" w:hAnsi="Cambria Math"/>
                     <w:sz w:val="14"/>
                     <w:szCs w:val="14"/>
+                    <w:lang w:val="en-US"/>
                   </w:rPr>
                   <m:t>=</m:t>
-                </m:r>
-                <m:r>
-                  <m:rPr>
-                    <m:sty m:val="p"/>
-                  </m:rPr>
-                  <w:rPr>
-                    <w:rFonts w:ascii="Cambria Math" w:hAnsi="Cambria Math"/>
-                    <w:sz w:val="14"/>
-                    <w:szCs w:val="14"/>
-                  </w:rPr>
-                  <m:t>δ</m:t>
-                </m:r>
-                <m:r>
-                  <w:rPr>
-                    <w:rFonts w:ascii="Cambria Math" w:hAnsi="Cambria Math"/>
-                    <w:sz w:val="14"/>
-                    <w:szCs w:val="14"/>
-                  </w:rPr>
-                  <m:t>+</m:t>
                 </m:r>
                 <m:d>
                   <m:dPr>
@@ -25692,6 +24668,7 @@
                         <w:rFonts w:ascii="Cambria Math" w:hAnsi="Cambria Math"/>
                         <w:sz w:val="14"/>
                         <w:szCs w:val="14"/>
+                        <w:lang w:val="en-US"/>
                       </w:rPr>
                       <m:t>1+</m:t>
                     </m:r>
@@ -25716,7 +24693,7 @@
                             <w:sz w:val="14"/>
                             <w:szCs w:val="14"/>
                           </w:rPr>
-                          <m:t>θ</m:t>
+                          <m:t>Θ</m:t>
                         </m:r>
                       </m:e>
                       <m:sub>
@@ -25725,18 +24702,52 @@
                             <w:rFonts w:ascii="Cambria Math" w:hAnsi="Cambria Math"/>
                             <w:sz w:val="14"/>
                             <w:szCs w:val="14"/>
+                            <w:lang w:val="en-US"/>
                           </w:rPr>
                           <m:t>1</m:t>
                         </m:r>
                       </m:sub>
                     </m:sSub>
+                    <m:sSup>
+                      <m:sSupPr>
+                        <m:ctrlPr>
+                          <w:rPr>
+                            <w:rFonts w:ascii="Cambria Math" w:hAnsi="Cambria Math"/>
+                            <w:i/>
+                            <w:sz w:val="14"/>
+                            <w:szCs w:val="14"/>
+                          </w:rPr>
+                        </m:ctrlPr>
+                      </m:sSupPr>
+                      <m:e>
+                        <m:r>
+                          <w:rPr>
+                            <w:rFonts w:ascii="Cambria Math" w:hAnsi="Cambria Math"/>
+                            <w:sz w:val="14"/>
+                            <w:szCs w:val="14"/>
+                          </w:rPr>
+                          <m:t>B</m:t>
+                        </m:r>
+                      </m:e>
+                      <m:sup>
+                        <m:r>
+                          <w:rPr>
+                            <w:rFonts w:ascii="Cambria Math" w:hAnsi="Cambria Math"/>
+                            <w:sz w:val="14"/>
+                            <w:szCs w:val="14"/>
+                          </w:rPr>
+                          <m:t>12</m:t>
+                        </m:r>
+                      </m:sup>
+                    </m:sSup>
                     <m:r>
                       <w:rPr>
                         <w:rFonts w:ascii="Cambria Math" w:hAnsi="Cambria Math"/>
                         <w:sz w:val="14"/>
                         <w:szCs w:val="14"/>
+                        <w:lang w:val="en-US"/>
                       </w:rPr>
-                      <m:t>B+</m:t>
+                      <m:t>+</m:t>
                     </m:r>
                     <m:sSub>
                       <m:sSubPr>
@@ -25759,7 +24770,7 @@
                             <w:sz w:val="14"/>
                             <w:szCs w:val="14"/>
                           </w:rPr>
-                          <m:t>θ</m:t>
+                          <m:t>Θ</m:t>
                         </m:r>
                       </m:e>
                       <m:sub>
@@ -25768,6 +24779,7 @@
                             <w:rFonts w:ascii="Cambria Math" w:hAnsi="Cambria Math"/>
                             <w:sz w:val="14"/>
                             <w:szCs w:val="14"/>
+                            <w:lang w:val="en-US"/>
                           </w:rPr>
                           <m:t>2</m:t>
                         </m:r>
@@ -25800,8 +24812,18 @@
                             <w:rFonts w:ascii="Cambria Math" w:hAnsi="Cambria Math"/>
                             <w:sz w:val="14"/>
                             <w:szCs w:val="14"/>
+                            <w:lang w:val="en-US"/>
                           </w:rPr>
                           <m:t>2</m:t>
+                        </m:r>
+                        <m:r>
+                          <w:rPr>
+                            <w:rFonts w:ascii="Cambria Math" w:hAnsi="Cambria Math"/>
+                            <w:sz w:val="14"/>
+                            <w:szCs w:val="14"/>
+                            <w:lang w:val="en-US"/>
+                          </w:rPr>
+                          <m:t>4</m:t>
                         </m:r>
                       </m:sup>
                     </m:sSup>
@@ -25852,8 +24874,26 @@
                     <w:rFonts w:ascii="Cambria Math" w:hAnsi="Cambria Math"/>
                     <w:sz w:val="14"/>
                     <w:szCs w:val="14"/>
+                    <w:lang w:val="en-US"/>
                   </w:rPr>
-                  <m:t xml:space="preserve">,   con </m:t>
+                  <m:t xml:space="preserve">,   </m:t>
+                </m:r>
+                <m:r>
+                  <w:rPr>
+                    <w:rFonts w:ascii="Cambria Math" w:hAnsi="Cambria Math"/>
+                    <w:sz w:val="14"/>
+                    <w:szCs w:val="14"/>
+                  </w:rPr>
+                  <m:t>con</m:t>
+                </m:r>
+                <m:r>
+                  <w:rPr>
+                    <w:rFonts w:ascii="Cambria Math" w:hAnsi="Cambria Math"/>
+                    <w:sz w:val="14"/>
+                    <w:szCs w:val="14"/>
+                    <w:lang w:val="en-US"/>
+                  </w:rPr>
+                  <m:t xml:space="preserve"> </m:t>
                 </m:r>
                 <m:sSub>
                   <m:sSubPr>
@@ -25892,8 +24932,60 @@
                     <w:rFonts w:ascii="Cambria Math" w:hAnsi="Cambria Math"/>
                     <w:sz w:val="14"/>
                     <w:szCs w:val="14"/>
+                    <w:lang w:val="en-US"/>
                   </w:rPr>
-                  <m:t xml:space="preserve"> un R.B.</m:t>
+                  <m:t xml:space="preserve"> </m:t>
+                </m:r>
+                <m:r>
+                  <w:rPr>
+                    <w:rFonts w:ascii="Cambria Math" w:hAnsi="Cambria Math"/>
+                    <w:sz w:val="14"/>
+                    <w:szCs w:val="14"/>
+                  </w:rPr>
+                  <m:t>un</m:t>
+                </m:r>
+                <m:r>
+                  <w:rPr>
+                    <w:rFonts w:ascii="Cambria Math" w:hAnsi="Cambria Math"/>
+                    <w:sz w:val="14"/>
+                    <w:szCs w:val="14"/>
+                    <w:lang w:val="en-US"/>
+                  </w:rPr>
+                  <m:t xml:space="preserve"> </m:t>
+                </m:r>
+                <m:r>
+                  <w:rPr>
+                    <w:rFonts w:ascii="Cambria Math" w:hAnsi="Cambria Math"/>
+                    <w:sz w:val="14"/>
+                    <w:szCs w:val="14"/>
+                  </w:rPr>
+                  <m:t>R</m:t>
+                </m:r>
+                <m:r>
+                  <w:rPr>
+                    <w:rFonts w:ascii="Cambria Math" w:hAnsi="Cambria Math"/>
+                    <w:sz w:val="14"/>
+                    <w:szCs w:val="14"/>
+                    <w:lang w:val="en-US"/>
+                  </w:rPr>
+                  <m:t>.</m:t>
+                </m:r>
+                <m:r>
+                  <w:rPr>
+                    <w:rFonts w:ascii="Cambria Math" w:hAnsi="Cambria Math"/>
+                    <w:sz w:val="14"/>
+                    <w:szCs w:val="14"/>
+                  </w:rPr>
+                  <m:t>B</m:t>
+                </m:r>
+                <m:r>
+                  <w:rPr>
+                    <w:rFonts w:ascii="Cambria Math" w:hAnsi="Cambria Math"/>
+                    <w:sz w:val="14"/>
+                    <w:szCs w:val="14"/>
+                    <w:lang w:val="en-US"/>
+                  </w:rPr>
+                  <m:t>.</m:t>
                 </m:r>
                 <m:r>
                   <m:rPr>
@@ -25903,6 +24995,7 @@
                     <w:rFonts w:ascii="Cambria Math" w:hAnsi="Cambria Math"/>
                     <w:sz w:val="14"/>
                     <w:szCs w:val="14"/>
+                    <w:lang w:val="en-US"/>
                   </w:rPr>
                   <m:t>∼</m:t>
                 </m:r>
@@ -25931,6 +25024,7 @@
                         <w:rFonts w:ascii="Cambria Math" w:hAnsi="Cambria Math"/>
                         <w:sz w:val="14"/>
                         <w:szCs w:val="14"/>
+                        <w:lang w:val="en-US"/>
                       </w:rPr>
                       <m:t>0,</m:t>
                     </m:r>
@@ -25964,6 +25058,7 @@
                             <w:rFonts w:ascii="Cambria Math" w:hAnsi="Cambria Math"/>
                             <w:sz w:val="14"/>
                             <w:szCs w:val="14"/>
+                            <w:lang w:val="en-US"/>
                           </w:rPr>
                           <m:t>2</m:t>
                         </m:r>
@@ -25988,7 +25083,7 @@
           <w:p>
             <w:pPr>
               <w:pStyle w:val="Textoindependiente"/>
-              <w:ind w:left="3540" w:hanging="3540"/>
+              <w:ind w:left="1416" w:hanging="1416"/>
               <w:jc w:val="center"/>
               <w:rPr>
                 <w:rFonts w:ascii="Times New Roman" w:hAnsi="Times New Roman"/>
@@ -26016,7 +25111,7 @@
                 <w:sz w:val="14"/>
                 <w:szCs w:val="14"/>
               </w:rPr>
-              <w:t>3</w:t>
+              <w:t>2</w:t>
             </w:r>
             <w:r>
               <w:rPr>
@@ -26026,7 +25121,7 @@
                 <w:sz w:val="14"/>
                 <w:szCs w:val="14"/>
               </w:rPr>
-              <w:t>.</w:t>
+              <w:t>. ARIMA(</w:t>
             </w:r>
             <w:r>
               <w:rPr>
@@ -26036,9 +25131,8 @@
                 <w:sz w:val="14"/>
                 <w:szCs w:val="14"/>
               </w:rPr>
-              <w:t xml:space="preserve"> </w:t>
+              <w:t>4</w:t>
             </w:r>
-            <w:proofErr w:type="gramStart"/>
             <w:r>
               <w:rPr>
                 <w:rFonts w:ascii="Times New Roman" w:hAnsi="Times New Roman"/>
@@ -26047,9 +25141,8 @@
                 <w:sz w:val="14"/>
                 <w:szCs w:val="14"/>
               </w:rPr>
-              <w:t>ARIMA(</w:t>
+              <w:t xml:space="preserve">, 1, </w:t>
             </w:r>
-            <w:proofErr w:type="gramEnd"/>
             <w:r>
               <w:rPr>
                 <w:rFonts w:ascii="Times New Roman" w:hAnsi="Times New Roman"/>
@@ -26058,7 +25151,7 @@
                 <w:sz w:val="14"/>
                 <w:szCs w:val="14"/>
               </w:rPr>
-              <w:t>6</w:t>
+              <w:t>0</w:t>
             </w:r>
             <w:r>
               <w:rPr>
@@ -26068,7 +25161,7 @@
                 <w:sz w:val="14"/>
                 <w:szCs w:val="14"/>
               </w:rPr>
-              <w:t xml:space="preserve">, 1, </w:t>
+              <w:t>)(</w:t>
             </w:r>
             <w:r>
               <w:rPr>
@@ -26088,7 +25181,7 @@
                 <w:sz w:val="14"/>
                 <w:szCs w:val="14"/>
               </w:rPr>
-              <w:t>0</w:t>
+              <w:t xml:space="preserve">, </w:t>
             </w:r>
             <w:r>
               <w:rPr>
@@ -26098,7 +25191,7 @@
                 <w:sz w:val="14"/>
                 <w:szCs w:val="14"/>
               </w:rPr>
-              <w:t>)(</w:t>
+              <w:t>1</w:t>
             </w:r>
             <w:r>
               <w:rPr>
@@ -26108,7 +25201,7 @@
                 <w:sz w:val="14"/>
                 <w:szCs w:val="14"/>
               </w:rPr>
-              <w:t>0</w:t>
+              <w:t xml:space="preserve">, </w:t>
             </w:r>
             <w:r>
               <w:rPr>
@@ -26118,17 +25211,7 @@
                 <w:sz w:val="14"/>
                 <w:szCs w:val="14"/>
               </w:rPr>
-              <w:t xml:space="preserve">, 1, </w:t>
-            </w:r>
-            <w:r>
-              <w:rPr>
-                <w:rFonts w:ascii="Times New Roman" w:hAnsi="Times New Roman"/>
-                <w:b/>
-                <w:bCs/>
-                <w:sz w:val="14"/>
-                <w:szCs w:val="14"/>
-              </w:rPr>
-              <w:t>1</w:t>
+              <w:t>2</w:t>
             </w:r>
             <w:r>
               <w:rPr>
@@ -26144,7 +25227,6 @@
           <w:p>
             <w:pPr>
               <w:pStyle w:val="Textoindependiente"/>
-              <w:ind w:firstLine="104"/>
               <w:jc w:val="center"/>
               <w:rPr>
                 <w:rFonts w:ascii="Times New Roman" w:hAnsi="Times New Roman"/>
@@ -26159,7 +25241,6 @@
                     <m:ctrlPr>
                       <w:rPr>
                         <w:rFonts w:ascii="Cambria Math" w:hAnsi="Cambria Math"/>
-                        <w:i/>
                         <w:sz w:val="14"/>
                         <w:szCs w:val="14"/>
                       </w:rPr>
@@ -26171,6 +25252,7 @@
                         <w:rFonts w:ascii="Cambria Math" w:hAnsi="Cambria Math"/>
                         <w:sz w:val="14"/>
                         <w:szCs w:val="14"/>
+                        <w:lang w:val="en-US"/>
                       </w:rPr>
                       <m:t>1-</m:t>
                     </m:r>
@@ -26204,6 +25286,7 @@
                             <w:rFonts w:ascii="Cambria Math" w:hAnsi="Cambria Math"/>
                             <w:sz w:val="14"/>
                             <w:szCs w:val="14"/>
+                            <w:lang w:val="en-US"/>
                           </w:rPr>
                           <m:t>1</m:t>
                         </m:r>
@@ -26215,7 +25298,16 @@
                         <w:sz w:val="14"/>
                         <w:szCs w:val="14"/>
                       </w:rPr>
-                      <m:t>B-</m:t>
+                      <m:t>B</m:t>
+                    </m:r>
+                    <m:r>
+                      <w:rPr>
+                        <w:rFonts w:ascii="Cambria Math" w:hAnsi="Cambria Math"/>
+                        <w:sz w:val="14"/>
+                        <w:szCs w:val="14"/>
+                        <w:lang w:val="en-US"/>
+                      </w:rPr>
+                      <m:t>-</m:t>
                     </m:r>
                     <m:sSub>
                       <m:sSubPr>
@@ -26247,6 +25339,7 @@
                             <w:rFonts w:ascii="Cambria Math" w:hAnsi="Cambria Math"/>
                             <w:sz w:val="14"/>
                             <w:szCs w:val="14"/>
+                            <w:lang w:val="en-US"/>
                           </w:rPr>
                           <m:t>2</m:t>
                         </m:r>
@@ -26279,6 +25372,7 @@
                             <w:rFonts w:ascii="Cambria Math" w:hAnsi="Cambria Math"/>
                             <w:sz w:val="14"/>
                             <w:szCs w:val="14"/>
+                            <w:lang w:val="en-US"/>
                           </w:rPr>
                           <m:t>2</m:t>
                         </m:r>
@@ -26289,6 +25383,7 @@
                         <w:rFonts w:ascii="Cambria Math" w:hAnsi="Cambria Math"/>
                         <w:sz w:val="14"/>
                         <w:szCs w:val="14"/>
+                        <w:lang w:val="en-US"/>
                       </w:rPr>
                       <m:t>-</m:t>
                     </m:r>
@@ -26364,6 +25459,7 @@
                         <w:rFonts w:ascii="Cambria Math" w:hAnsi="Cambria Math"/>
                         <w:sz w:val="14"/>
                         <w:szCs w:val="14"/>
+                        <w:lang w:val="en-US"/>
                       </w:rPr>
                       <m:t>-</m:t>
                     </m:r>
@@ -26434,94 +25530,6 @@
                         </m:r>
                       </m:sup>
                     </m:sSup>
-                  </m:e>
-                </m:d>
-                <m:d>
-                  <m:dPr>
-                    <m:ctrlPr>
-                      <w:rPr>
-                        <w:rFonts w:ascii="Cambria Math" w:hAnsi="Cambria Math"/>
-                        <w:sz w:val="14"/>
-                        <w:szCs w:val="14"/>
-                      </w:rPr>
-                    </m:ctrlPr>
-                  </m:dPr>
-                  <m:e>
-                    <m:r>
-                      <w:rPr>
-                        <w:rFonts w:ascii="Cambria Math" w:hAnsi="Cambria Math"/>
-                        <w:sz w:val="14"/>
-                        <w:szCs w:val="14"/>
-                      </w:rPr>
-                      <m:t>1-</m:t>
-                    </m:r>
-                    <m:sSub>
-                      <m:sSubPr>
-                        <m:ctrlPr>
-                          <w:rPr>
-                            <w:rFonts w:ascii="Cambria Math" w:hAnsi="Cambria Math"/>
-                            <w:i/>
-                            <w:sz w:val="14"/>
-                            <w:szCs w:val="14"/>
-                          </w:rPr>
-                        </m:ctrlPr>
-                      </m:sSubPr>
-                      <m:e>
-                        <m:r>
-                          <m:rPr>
-                            <m:sty m:val="p"/>
-                          </m:rPr>
-                          <w:rPr>
-                            <w:rFonts w:ascii="Cambria Math" w:hAnsi="Cambria Math"/>
-                            <w:sz w:val="14"/>
-                            <w:szCs w:val="14"/>
-                          </w:rPr>
-                          <m:t>Φ</m:t>
-                        </m:r>
-                      </m:e>
-                      <m:sub>
-                        <m:r>
-                          <w:rPr>
-                            <w:rFonts w:ascii="Cambria Math" w:hAnsi="Cambria Math"/>
-                            <w:sz w:val="14"/>
-                            <w:szCs w:val="14"/>
-                          </w:rPr>
-                          <m:t>1</m:t>
-                        </m:r>
-                      </m:sub>
-                    </m:sSub>
-                    <m:sSup>
-                      <m:sSupPr>
-                        <m:ctrlPr>
-                          <w:rPr>
-                            <w:rFonts w:ascii="Cambria Math" w:hAnsi="Cambria Math"/>
-                            <w:i/>
-                            <w:sz w:val="14"/>
-                            <w:szCs w:val="14"/>
-                          </w:rPr>
-                        </m:ctrlPr>
-                      </m:sSupPr>
-                      <m:e>
-                        <m:r>
-                          <w:rPr>
-                            <w:rFonts w:ascii="Cambria Math" w:hAnsi="Cambria Math"/>
-                            <w:sz w:val="14"/>
-                            <w:szCs w:val="14"/>
-                          </w:rPr>
-                          <m:t>B</m:t>
-                        </m:r>
-                      </m:e>
-                      <m:sup>
-                        <m:r>
-                          <w:rPr>
-                            <w:rFonts w:ascii="Cambria Math" w:hAnsi="Cambria Math"/>
-                            <w:sz w:val="14"/>
-                            <w:szCs w:val="14"/>
-                          </w:rPr>
-                          <m:t>12</m:t>
-                        </m:r>
-                      </m:sup>
-                    </m:sSup>
                     <m:ctrlPr>
                       <w:rPr>
                         <w:rFonts w:ascii="Cambria Math" w:hAnsi="Cambria Math"/>
@@ -26530,744 +25538,6 @@
                         <w:szCs w:val="14"/>
                       </w:rPr>
                     </m:ctrlPr>
-                  </m:e>
-                </m:d>
-                <m:d>
-                  <m:dPr>
-                    <m:ctrlPr>
-                      <w:rPr>
-                        <w:rFonts w:ascii="Cambria Math" w:hAnsi="Cambria Math"/>
-                        <w:sz w:val="14"/>
-                        <w:szCs w:val="14"/>
-                      </w:rPr>
-                    </m:ctrlPr>
-                  </m:dPr>
-                  <m:e>
-                    <m:r>
-                      <w:rPr>
-                        <w:rFonts w:ascii="Cambria Math" w:hAnsi="Cambria Math"/>
-                        <w:sz w:val="14"/>
-                        <w:szCs w:val="14"/>
-                      </w:rPr>
-                      <m:t>1-B</m:t>
-                    </m:r>
-                    <m:ctrlPr>
-                      <w:rPr>
-                        <w:rFonts w:ascii="Cambria Math" w:hAnsi="Cambria Math"/>
-                        <w:i/>
-                        <w:sz w:val="14"/>
-                        <w:szCs w:val="14"/>
-                      </w:rPr>
-                    </m:ctrlPr>
-                  </m:e>
-                </m:d>
-                <m:d>
-                  <m:dPr>
-                    <m:ctrlPr>
-                      <w:rPr>
-                        <w:rFonts w:ascii="Cambria Math" w:hAnsi="Cambria Math"/>
-                        <w:sz w:val="14"/>
-                        <w:szCs w:val="14"/>
-                      </w:rPr>
-                    </m:ctrlPr>
-                  </m:dPr>
-                  <m:e>
-                    <m:r>
-                      <w:rPr>
-                        <w:rFonts w:ascii="Cambria Math" w:hAnsi="Cambria Math"/>
-                        <w:sz w:val="14"/>
-                        <w:szCs w:val="14"/>
-                      </w:rPr>
-                      <m:t>1-</m:t>
-                    </m:r>
-                    <m:sSup>
-                      <m:sSupPr>
-                        <m:ctrlPr>
-                          <w:rPr>
-                            <w:rFonts w:ascii="Cambria Math" w:hAnsi="Cambria Math"/>
-                            <w:i/>
-                            <w:sz w:val="14"/>
-                            <w:szCs w:val="14"/>
-                          </w:rPr>
-                        </m:ctrlPr>
-                      </m:sSupPr>
-                      <m:e>
-                        <m:r>
-                          <w:rPr>
-                            <w:rFonts w:ascii="Cambria Math" w:hAnsi="Cambria Math"/>
-                            <w:sz w:val="14"/>
-                            <w:szCs w:val="14"/>
-                          </w:rPr>
-                          <m:t>B</m:t>
-                        </m:r>
-                      </m:e>
-                      <m:sup>
-                        <m:r>
-                          <w:rPr>
-                            <w:rFonts w:ascii="Cambria Math" w:hAnsi="Cambria Math"/>
-                            <w:sz w:val="14"/>
-                            <w:szCs w:val="14"/>
-                          </w:rPr>
-                          <m:t>12</m:t>
-                        </m:r>
-                      </m:sup>
-                    </m:sSup>
-                    <m:ctrlPr>
-                      <w:rPr>
-                        <w:rFonts w:ascii="Cambria Math" w:hAnsi="Cambria Math"/>
-                        <w:i/>
-                        <w:sz w:val="14"/>
-                        <w:szCs w:val="14"/>
-                      </w:rPr>
-                    </m:ctrlPr>
-                  </m:e>
-                </m:d>
-                <m:func>
-                  <m:funcPr>
-                    <m:ctrlPr>
-                      <w:rPr>
-                        <w:rFonts w:ascii="Cambria Math" w:hAnsi="Cambria Math"/>
-                        <w:i/>
-                        <w:sz w:val="14"/>
-                        <w:szCs w:val="14"/>
-                      </w:rPr>
-                    </m:ctrlPr>
-                  </m:funcPr>
-                  <m:fName>
-                    <m:r>
-                      <w:rPr>
-                        <w:rFonts w:ascii="Cambria Math" w:hAnsi="Cambria Math"/>
-                        <w:sz w:val="14"/>
-                        <w:szCs w:val="14"/>
-                      </w:rPr>
-                      <m:t>log</m:t>
-                    </m:r>
-                  </m:fName>
-                  <m:e>
-                    <m:sSub>
-                      <m:sSubPr>
-                        <m:ctrlPr>
-                          <w:rPr>
-                            <w:rFonts w:ascii="Cambria Math" w:hAnsi="Cambria Math"/>
-                            <w:i/>
-                            <w:sz w:val="14"/>
-                            <w:szCs w:val="14"/>
-                          </w:rPr>
-                        </m:ctrlPr>
-                      </m:sSubPr>
-                      <m:e>
-                        <m:r>
-                          <w:rPr>
-                            <w:rFonts w:ascii="Cambria Math" w:hAnsi="Cambria Math"/>
-                            <w:sz w:val="14"/>
-                            <w:szCs w:val="14"/>
-                          </w:rPr>
-                          <m:t>Y</m:t>
-                        </m:r>
-                      </m:e>
-                      <m:sub>
-                        <m:r>
-                          <w:rPr>
-                            <w:rFonts w:ascii="Cambria Math" w:hAnsi="Cambria Math"/>
-                            <w:sz w:val="14"/>
-                            <w:szCs w:val="14"/>
-                          </w:rPr>
-                          <m:t>t</m:t>
-                        </m:r>
-                      </m:sub>
-                    </m:sSub>
-                  </m:e>
-                </m:func>
-                <m:r>
-                  <w:rPr>
-                    <w:rFonts w:ascii="Cambria Math" w:hAnsi="Cambria Math"/>
-                    <w:sz w:val="14"/>
-                    <w:szCs w:val="14"/>
-                  </w:rPr>
-                  <m:t>=</m:t>
-                </m:r>
-                <m:d>
-                  <m:dPr>
-                    <m:ctrlPr>
-                      <w:rPr>
-                        <w:rFonts w:ascii="Cambria Math" w:hAnsi="Cambria Math"/>
-                        <w:sz w:val="14"/>
-                        <w:szCs w:val="14"/>
-                      </w:rPr>
-                    </m:ctrlPr>
-                  </m:dPr>
-                  <m:e>
-                    <m:r>
-                      <w:rPr>
-                        <w:rFonts w:ascii="Cambria Math" w:hAnsi="Cambria Math"/>
-                        <w:sz w:val="14"/>
-                        <w:szCs w:val="14"/>
-                      </w:rPr>
-                      <m:t>1+</m:t>
-                    </m:r>
-                    <m:sSub>
-                      <m:sSubPr>
-                        <m:ctrlPr>
-                          <w:rPr>
-                            <w:rFonts w:ascii="Cambria Math" w:hAnsi="Cambria Math"/>
-                            <w:i/>
-                            <w:sz w:val="14"/>
-                            <w:szCs w:val="14"/>
-                          </w:rPr>
-                        </m:ctrlPr>
-                      </m:sSubPr>
-                      <m:e>
-                        <m:r>
-                          <m:rPr>
-                            <m:sty m:val="p"/>
-                          </m:rPr>
-                          <w:rPr>
-                            <w:rFonts w:ascii="Cambria Math" w:hAnsi="Cambria Math"/>
-                            <w:sz w:val="14"/>
-                            <w:szCs w:val="14"/>
-                          </w:rPr>
-                          <m:t>Θ</m:t>
-                        </m:r>
-                      </m:e>
-                      <m:sub>
-                        <m:r>
-                          <w:rPr>
-                            <w:rFonts w:ascii="Cambria Math" w:hAnsi="Cambria Math"/>
-                            <w:sz w:val="14"/>
-                            <w:szCs w:val="14"/>
-                          </w:rPr>
-                          <m:t>1</m:t>
-                        </m:r>
-                      </m:sub>
-                    </m:sSub>
-                    <m:sSup>
-                      <m:sSupPr>
-                        <m:ctrlPr>
-                          <w:rPr>
-                            <w:rFonts w:ascii="Cambria Math" w:hAnsi="Cambria Math"/>
-                            <w:i/>
-                            <w:sz w:val="14"/>
-                            <w:szCs w:val="14"/>
-                          </w:rPr>
-                        </m:ctrlPr>
-                      </m:sSupPr>
-                      <m:e>
-                        <m:r>
-                          <w:rPr>
-                            <w:rFonts w:ascii="Cambria Math" w:hAnsi="Cambria Math"/>
-                            <w:sz w:val="14"/>
-                            <w:szCs w:val="14"/>
-                          </w:rPr>
-                          <m:t>B</m:t>
-                        </m:r>
-                      </m:e>
-                      <m:sup>
-                        <m:r>
-                          <w:rPr>
-                            <w:rFonts w:ascii="Cambria Math" w:hAnsi="Cambria Math"/>
-                            <w:sz w:val="14"/>
-                            <w:szCs w:val="14"/>
-                          </w:rPr>
-                          <m:t>12</m:t>
-                        </m:r>
-                      </m:sup>
-                    </m:sSup>
-                    <m:r>
-                      <w:rPr>
-                        <w:rFonts w:ascii="Cambria Math" w:hAnsi="Cambria Math"/>
-                        <w:sz w:val="14"/>
-                        <w:szCs w:val="14"/>
-                      </w:rPr>
-                      <m:t>+</m:t>
-                    </m:r>
-                    <m:sSub>
-                      <m:sSubPr>
-                        <m:ctrlPr>
-                          <w:rPr>
-                            <w:rFonts w:ascii="Cambria Math" w:hAnsi="Cambria Math"/>
-                            <w:i/>
-                            <w:sz w:val="14"/>
-                            <w:szCs w:val="14"/>
-                          </w:rPr>
-                        </m:ctrlPr>
-                      </m:sSubPr>
-                      <m:e>
-                        <m:r>
-                          <m:rPr>
-                            <m:sty m:val="p"/>
-                          </m:rPr>
-                          <w:rPr>
-                            <w:rFonts w:ascii="Cambria Math" w:hAnsi="Cambria Math"/>
-                            <w:sz w:val="14"/>
-                            <w:szCs w:val="14"/>
-                          </w:rPr>
-                          <m:t>Θ</m:t>
-                        </m:r>
-                      </m:e>
-                      <m:sub>
-                        <m:r>
-                          <w:rPr>
-                            <w:rFonts w:ascii="Cambria Math" w:hAnsi="Cambria Math"/>
-                            <w:sz w:val="14"/>
-                            <w:szCs w:val="14"/>
-                          </w:rPr>
-                          <m:t>2</m:t>
-                        </m:r>
-                      </m:sub>
-                    </m:sSub>
-                    <m:sSup>
-                      <m:sSupPr>
-                        <m:ctrlPr>
-                          <w:rPr>
-                            <w:rFonts w:ascii="Cambria Math" w:hAnsi="Cambria Math"/>
-                            <w:i/>
-                            <w:sz w:val="14"/>
-                            <w:szCs w:val="14"/>
-                          </w:rPr>
-                        </m:ctrlPr>
-                      </m:sSupPr>
-                      <m:e>
-                        <m:r>
-                          <w:rPr>
-                            <w:rFonts w:ascii="Cambria Math" w:hAnsi="Cambria Math"/>
-                            <w:sz w:val="14"/>
-                            <w:szCs w:val="14"/>
-                          </w:rPr>
-                          <m:t>B</m:t>
-                        </m:r>
-                      </m:e>
-                      <m:sup>
-                        <m:r>
-                          <w:rPr>
-                            <w:rFonts w:ascii="Cambria Math" w:hAnsi="Cambria Math"/>
-                            <w:sz w:val="14"/>
-                            <w:szCs w:val="14"/>
-                          </w:rPr>
-                          <m:t>24</m:t>
-                        </m:r>
-                      </m:sup>
-                    </m:sSup>
-                    <m:ctrlPr>
-                      <w:rPr>
-                        <w:rFonts w:ascii="Cambria Math" w:hAnsi="Cambria Math"/>
-                        <w:i/>
-                        <w:sz w:val="14"/>
-                        <w:szCs w:val="14"/>
-                      </w:rPr>
-                    </m:ctrlPr>
-                  </m:e>
-                </m:d>
-                <m:sSub>
-                  <m:sSubPr>
-                    <m:ctrlPr>
-                      <w:rPr>
-                        <w:rFonts w:ascii="Cambria Math" w:hAnsi="Cambria Math"/>
-                        <w:i/>
-                        <w:sz w:val="14"/>
-                        <w:szCs w:val="14"/>
-                      </w:rPr>
-                    </m:ctrlPr>
-                  </m:sSubPr>
-                  <m:e>
-                    <m:r>
-                      <w:rPr>
-                        <w:rFonts w:ascii="Cambria Math" w:hAnsi="Cambria Math"/>
-                        <w:sz w:val="14"/>
-                        <w:szCs w:val="14"/>
-                      </w:rPr>
-                      <m:t>E</m:t>
-                    </m:r>
-                  </m:e>
-                  <m:sub>
-                    <m:r>
-                      <w:rPr>
-                        <w:rFonts w:ascii="Cambria Math" w:hAnsi="Cambria Math"/>
-                        <w:sz w:val="14"/>
-                        <w:szCs w:val="14"/>
-                      </w:rPr>
-                      <m:t>t</m:t>
-                    </m:r>
-                  </m:sub>
-                </m:sSub>
-                <m:r>
-                  <w:rPr>
-                    <w:rFonts w:ascii="Cambria Math" w:hAnsi="Cambria Math"/>
-                    <w:sz w:val="14"/>
-                    <w:szCs w:val="14"/>
-                  </w:rPr>
-                  <m:t>,  con</m:t>
-                </m:r>
-                <m:sSub>
-                  <m:sSubPr>
-                    <m:ctrlPr>
-                      <w:rPr>
-                        <w:rFonts w:ascii="Cambria Math" w:hAnsi="Cambria Math"/>
-                        <w:i/>
-                        <w:sz w:val="14"/>
-                        <w:szCs w:val="14"/>
-                      </w:rPr>
-                    </m:ctrlPr>
-                  </m:sSubPr>
-                  <m:e>
-                    <m:r>
-                      <w:rPr>
-                        <w:rFonts w:ascii="Cambria Math" w:hAnsi="Cambria Math"/>
-                        <w:sz w:val="14"/>
-                        <w:szCs w:val="14"/>
-                      </w:rPr>
-                      <m:t xml:space="preserve"> E</m:t>
-                    </m:r>
-                  </m:e>
-                  <m:sub>
-                    <m:r>
-                      <w:rPr>
-                        <w:rFonts w:ascii="Cambria Math" w:hAnsi="Cambria Math"/>
-                        <w:sz w:val="14"/>
-                        <w:szCs w:val="14"/>
-                      </w:rPr>
-                      <m:t>t</m:t>
-                    </m:r>
-                  </m:sub>
-                </m:sSub>
-                <m:r>
-                  <w:rPr>
-                    <w:rFonts w:ascii="Cambria Math" w:hAnsi="Cambria Math"/>
-                    <w:sz w:val="14"/>
-                    <w:szCs w:val="14"/>
-                  </w:rPr>
-                  <m:t xml:space="preserve"> un R.B.</m:t>
-                </m:r>
-                <m:r>
-                  <m:rPr>
-                    <m:sty m:val="p"/>
-                  </m:rPr>
-                  <w:rPr>
-                    <w:rFonts w:ascii="Cambria Math" w:hAnsi="Cambria Math"/>
-                    <w:sz w:val="14"/>
-                    <w:szCs w:val="14"/>
-                  </w:rPr>
-                  <m:t>∼</m:t>
-                </m:r>
-                <m:r>
-                  <w:rPr>
-                    <w:rFonts w:ascii="Cambria Math" w:hAnsi="Cambria Math"/>
-                    <w:sz w:val="14"/>
-                    <w:szCs w:val="14"/>
-                  </w:rPr>
-                  <m:t>N</m:t>
-                </m:r>
-                <m:d>
-                  <m:dPr>
-                    <m:ctrlPr>
-                      <w:rPr>
-                        <w:rFonts w:ascii="Cambria Math" w:hAnsi="Cambria Math"/>
-                        <w:i/>
-                        <w:sz w:val="14"/>
-                        <w:szCs w:val="14"/>
-                      </w:rPr>
-                    </m:ctrlPr>
-                  </m:dPr>
-                  <m:e>
-                    <m:r>
-                      <w:rPr>
-                        <w:rFonts w:ascii="Cambria Math" w:hAnsi="Cambria Math"/>
-                        <w:sz w:val="14"/>
-                        <w:szCs w:val="14"/>
-                      </w:rPr>
-                      <m:t>0,</m:t>
-                    </m:r>
-                    <m:sSup>
-                      <m:sSupPr>
-                        <m:ctrlPr>
-                          <w:rPr>
-                            <w:rFonts w:ascii="Cambria Math" w:hAnsi="Cambria Math"/>
-                            <w:i/>
-                            <w:sz w:val="14"/>
-                            <w:szCs w:val="14"/>
-                          </w:rPr>
-                        </m:ctrlPr>
-                      </m:sSupPr>
-                      <m:e>
-                        <m:r>
-                          <m:rPr>
-                            <m:sty m:val="p"/>
-                          </m:rPr>
-                          <w:rPr>
-                            <w:rFonts w:ascii="Cambria Math" w:hAnsi="Cambria Math"/>
-                            <w:sz w:val="14"/>
-                            <w:szCs w:val="14"/>
-                          </w:rPr>
-                          <m:t>σ</m:t>
-                        </m:r>
-                      </m:e>
-                      <m:sup>
-                        <m:r>
-                          <w:rPr>
-                            <w:rFonts w:ascii="Cambria Math" w:hAnsi="Cambria Math"/>
-                            <w:sz w:val="14"/>
-                            <w:szCs w:val="14"/>
-                          </w:rPr>
-                          <m:t>2</m:t>
-                        </m:r>
-                      </m:sup>
-                    </m:sSup>
-                  </m:e>
-                </m:d>
-              </m:oMath>
-            </m:oMathPara>
-          </w:p>
-        </w:tc>
-      </w:tr>
-      <w:tr>
-        <w:trPr>
-          <w:jc w:val="center"/>
-        </w:trPr>
-        <w:tc>
-          <w:tcPr>
-            <w:tcW w:w="10942" w:type="dxa"/>
-            <w:vAlign w:val="center"/>
-          </w:tcPr>
-          <w:p>
-            <w:pPr>
-              <w:pStyle w:val="Textoindependiente"/>
-              <w:ind w:left="3540" w:hanging="3540"/>
-              <w:jc w:val="center"/>
-              <w:rPr>
-                <w:rFonts w:ascii="Times New Roman" w:hAnsi="Times New Roman"/>
-                <w:i/>
-                <w:iCs/>
-                <w:sz w:val="14"/>
-                <w:szCs w:val="14"/>
-              </w:rPr>
-            </w:pPr>
-            <w:r>
-              <w:rPr>
-                <w:rFonts w:ascii="Times New Roman" w:hAnsi="Times New Roman"/>
-                <w:b/>
-                <w:bCs/>
-                <w:sz w:val="14"/>
-                <w:szCs w:val="14"/>
-              </w:rPr>
-              <w:t xml:space="preserve">Modelo </w:t>
-            </w:r>
-            <w:r>
-              <w:rPr>
-                <w:rFonts w:ascii="Times New Roman" w:hAnsi="Times New Roman"/>
-                <w:b/>
-                <w:bCs/>
-                <w:sz w:val="14"/>
-                <w:szCs w:val="14"/>
-              </w:rPr>
-              <w:t>4</w:t>
-            </w:r>
-            <w:r>
-              <w:rPr>
-                <w:rFonts w:ascii="Times New Roman" w:hAnsi="Times New Roman"/>
-                <w:b/>
-                <w:bCs/>
-                <w:sz w:val="14"/>
-                <w:szCs w:val="14"/>
-              </w:rPr>
-              <w:t xml:space="preserve">. </w:t>
-            </w:r>
-            <w:proofErr w:type="gramStart"/>
-            <w:r>
-              <w:rPr>
-                <w:rFonts w:ascii="Times New Roman" w:hAnsi="Times New Roman"/>
-                <w:b/>
-                <w:bCs/>
-                <w:sz w:val="14"/>
-                <w:szCs w:val="14"/>
-              </w:rPr>
-              <w:t>ARIMA(</w:t>
-            </w:r>
-            <w:proofErr w:type="gramEnd"/>
-            <w:r>
-              <w:rPr>
-                <w:rFonts w:ascii="Times New Roman" w:hAnsi="Times New Roman"/>
-                <w:b/>
-                <w:bCs/>
-                <w:sz w:val="14"/>
-                <w:szCs w:val="14"/>
-              </w:rPr>
-              <w:t>9</w:t>
-            </w:r>
-            <w:r>
-              <w:rPr>
-                <w:rFonts w:ascii="Times New Roman" w:hAnsi="Times New Roman"/>
-                <w:b/>
-                <w:bCs/>
-                <w:sz w:val="14"/>
-                <w:szCs w:val="14"/>
-              </w:rPr>
-              <w:t xml:space="preserve">, 1, </w:t>
-            </w:r>
-            <w:r>
-              <w:rPr>
-                <w:rFonts w:ascii="Times New Roman" w:hAnsi="Times New Roman"/>
-                <w:b/>
-                <w:bCs/>
-                <w:sz w:val="14"/>
-                <w:szCs w:val="14"/>
-              </w:rPr>
-              <w:t>1</w:t>
-            </w:r>
-            <w:r>
-              <w:rPr>
-                <w:rFonts w:ascii="Times New Roman" w:hAnsi="Times New Roman"/>
-                <w:b/>
-                <w:bCs/>
-                <w:sz w:val="14"/>
-                <w:szCs w:val="14"/>
-              </w:rPr>
-              <w:t>0</w:t>
-            </w:r>
-            <w:r>
-              <w:rPr>
-                <w:rFonts w:ascii="Times New Roman" w:hAnsi="Times New Roman"/>
-                <w:b/>
-                <w:bCs/>
-                <w:sz w:val="14"/>
-                <w:szCs w:val="14"/>
-              </w:rPr>
-              <w:t>)(</w:t>
-            </w:r>
-            <w:r>
-              <w:rPr>
-                <w:rFonts w:ascii="Times New Roman" w:hAnsi="Times New Roman"/>
-                <w:b/>
-                <w:bCs/>
-                <w:sz w:val="14"/>
-                <w:szCs w:val="14"/>
-              </w:rPr>
-              <w:t>0</w:t>
-            </w:r>
-            <w:r>
-              <w:rPr>
-                <w:rFonts w:ascii="Times New Roman" w:hAnsi="Times New Roman"/>
-                <w:b/>
-                <w:bCs/>
-                <w:sz w:val="14"/>
-                <w:szCs w:val="14"/>
-              </w:rPr>
-              <w:t xml:space="preserve">, </w:t>
-            </w:r>
-            <w:r>
-              <w:rPr>
-                <w:rFonts w:ascii="Times New Roman" w:hAnsi="Times New Roman"/>
-                <w:b/>
-                <w:bCs/>
-                <w:sz w:val="14"/>
-                <w:szCs w:val="14"/>
-              </w:rPr>
-              <w:t>1</w:t>
-            </w:r>
-            <w:r>
-              <w:rPr>
-                <w:rFonts w:ascii="Times New Roman" w:hAnsi="Times New Roman"/>
-                <w:b/>
-                <w:bCs/>
-                <w:sz w:val="14"/>
-                <w:szCs w:val="14"/>
-              </w:rPr>
-              <w:t xml:space="preserve">, </w:t>
-            </w:r>
-            <w:r>
-              <w:rPr>
-                <w:rFonts w:ascii="Times New Roman" w:hAnsi="Times New Roman"/>
-                <w:b/>
-                <w:bCs/>
-                <w:sz w:val="14"/>
-                <w:szCs w:val="14"/>
-              </w:rPr>
-              <w:t>1</w:t>
-            </w:r>
-            <w:r>
-              <w:rPr>
-                <w:rFonts w:ascii="Times New Roman" w:hAnsi="Times New Roman"/>
-                <w:b/>
-                <w:bCs/>
-                <w:sz w:val="14"/>
-                <w:szCs w:val="14"/>
-              </w:rPr>
-              <w:t>)[12]</w:t>
-            </w:r>
-          </w:p>
-          <w:p>
-            <w:pPr>
-              <w:pStyle w:val="Textoindependiente"/>
-              <w:jc w:val="center"/>
-              <w:rPr>
-                <w:rFonts w:ascii="Times New Roman" w:hAnsi="Times New Roman"/>
-                <w:sz w:val="14"/>
-                <w:szCs w:val="14"/>
-              </w:rPr>
-            </w:pPr>
-            <m:oMathPara>
-              <m:oMath>
-                <m:d>
-                  <m:dPr>
-                    <m:ctrlPr>
-                      <w:rPr>
-                        <w:rFonts w:ascii="Cambria Math" w:hAnsi="Cambria Math"/>
-                        <w:i/>
-                        <w:sz w:val="14"/>
-                        <w:szCs w:val="14"/>
-                      </w:rPr>
-                    </m:ctrlPr>
-                  </m:dPr>
-                  <m:e>
-                    <m:r>
-                      <w:rPr>
-                        <w:rFonts w:ascii="Cambria Math" w:hAnsi="Cambria Math"/>
-                        <w:sz w:val="14"/>
-                        <w:szCs w:val="14"/>
-                      </w:rPr>
-                      <m:t>1-</m:t>
-                    </m:r>
-                    <m:sSub>
-                      <m:sSubPr>
-                        <m:ctrlPr>
-                          <w:rPr>
-                            <w:rFonts w:ascii="Cambria Math" w:hAnsi="Cambria Math"/>
-                            <w:i/>
-                            <w:sz w:val="14"/>
-                            <w:szCs w:val="14"/>
-                          </w:rPr>
-                        </m:ctrlPr>
-                      </m:sSubPr>
-                      <m:e>
-                        <m:r>
-                          <m:rPr>
-                            <m:sty m:val="p"/>
-                          </m:rPr>
-                          <w:rPr>
-                            <w:rFonts w:ascii="Cambria Math" w:hAnsi="Cambria Math"/>
-                            <w:sz w:val="14"/>
-                            <w:szCs w:val="14"/>
-                          </w:rPr>
-                          <m:t>ϕ</m:t>
-                        </m:r>
-                      </m:e>
-                      <m:sub>
-                        <m:r>
-                          <w:rPr>
-                            <w:rFonts w:ascii="Cambria Math" w:hAnsi="Cambria Math"/>
-                            <w:sz w:val="14"/>
-                            <w:szCs w:val="14"/>
-                          </w:rPr>
-                          <m:t>1</m:t>
-                        </m:r>
-                      </m:sub>
-                    </m:sSub>
-                    <m:r>
-                      <w:rPr>
-                        <w:rFonts w:ascii="Cambria Math" w:hAnsi="Cambria Math"/>
-                        <w:sz w:val="14"/>
-                        <w:szCs w:val="14"/>
-                      </w:rPr>
-                      <m:t>B</m:t>
-                    </m:r>
                   </m:e>
                 </m:d>
                 <m:d>
@@ -27470,6 +25740,59 @@
                     </m:ctrlPr>
                   </m:e>
                 </m:d>
+                <m:r>
+                  <w:rPr>
+                    <w:rFonts w:ascii="Cambria Math" w:hAnsi="Cambria Math"/>
+                    <w:sz w:val="14"/>
+                    <w:szCs w:val="14"/>
+                    <w:lang w:val="en-US"/>
+                  </w:rPr>
+                  <m:t>(1-</m:t>
+                </m:r>
+                <m:sSup>
+                  <m:sSupPr>
+                    <m:ctrlPr>
+                      <w:rPr>
+                        <w:rFonts w:ascii="Cambria Math" w:hAnsi="Cambria Math"/>
+                        <w:i/>
+                        <w:sz w:val="14"/>
+                        <w:szCs w:val="14"/>
+                        <w:lang w:val="en-US"/>
+                      </w:rPr>
+                    </m:ctrlPr>
+                  </m:sSupPr>
+                  <m:e>
+                    <m:r>
+                      <w:rPr>
+                        <w:rFonts w:ascii="Cambria Math" w:hAnsi="Cambria Math"/>
+                        <w:sz w:val="14"/>
+                        <w:szCs w:val="14"/>
+                        <w:lang w:val="en-US"/>
+                      </w:rPr>
+                      <m:t>B</m:t>
+                    </m:r>
+                  </m:e>
+                  <m:sup>
+                    <m:r>
+                      <w:rPr>
+                        <w:rFonts w:ascii="Cambria Math" w:hAnsi="Cambria Math"/>
+                        <w:sz w:val="14"/>
+                        <w:szCs w:val="14"/>
+                        <w:lang w:val="en-US"/>
+                      </w:rPr>
+                      <m:t>12</m:t>
+                    </m:r>
+                  </m:sup>
+                </m:sSup>
+                <m:r>
+                  <w:rPr>
+                    <w:rFonts w:ascii="Cambria Math" w:hAnsi="Cambria Math"/>
+                    <w:sz w:val="14"/>
+                    <w:szCs w:val="14"/>
+                    <w:lang w:val="en-US"/>
+                  </w:rPr>
+                  <m:t>)</m:t>
+                </m:r>
                 <m:func>
                   <m:funcPr>
                     <m:ctrlPr>
@@ -27550,6 +25873,7 @@
                         <w:rFonts w:ascii="Cambria Math" w:hAnsi="Cambria Math"/>
                         <w:sz w:val="14"/>
                         <w:szCs w:val="14"/>
+                        <w:lang w:val="en-US"/>
                       </w:rPr>
                       <m:t>1+</m:t>
                     </m:r>
@@ -27574,7 +25898,7 @@
                             <w:sz w:val="14"/>
                             <w:szCs w:val="14"/>
                           </w:rPr>
-                          <m:t>θ</m:t>
+                          <m:t>Θ</m:t>
                         </m:r>
                       </m:e>
                       <m:sub>
@@ -27583,19 +25907,131 @@
                             <w:rFonts w:ascii="Cambria Math" w:hAnsi="Cambria Math"/>
                             <w:sz w:val="14"/>
                             <w:szCs w:val="14"/>
+                            <w:lang w:val="en-US"/>
                           </w:rPr>
                           <m:t>1</m:t>
                         </m:r>
                       </m:sub>
                     </m:sSub>
+                    <m:sSup>
+                      <m:sSupPr>
+                        <m:ctrlPr>
+                          <w:rPr>
+                            <w:rFonts w:ascii="Cambria Math" w:hAnsi="Cambria Math"/>
+                            <w:i/>
+                            <w:sz w:val="14"/>
+                            <w:szCs w:val="14"/>
+                          </w:rPr>
+                        </m:ctrlPr>
+                      </m:sSupPr>
+                      <m:e>
+                        <m:r>
+                          <w:rPr>
+                            <w:rFonts w:ascii="Cambria Math" w:hAnsi="Cambria Math"/>
+                            <w:sz w:val="14"/>
+                            <w:szCs w:val="14"/>
+                          </w:rPr>
+                          <m:t>B</m:t>
+                        </m:r>
+                      </m:e>
+                      <m:sup>
+                        <m:r>
+                          <w:rPr>
+                            <w:rFonts w:ascii="Cambria Math" w:hAnsi="Cambria Math"/>
+                            <w:sz w:val="14"/>
+                            <w:szCs w:val="14"/>
+                          </w:rPr>
+                          <m:t>12</m:t>
+                        </m:r>
+                      </m:sup>
+                    </m:sSup>
                     <m:r>
                       <w:rPr>
                         <w:rFonts w:ascii="Cambria Math" w:hAnsi="Cambria Math"/>
                         <w:sz w:val="14"/>
                         <w:szCs w:val="14"/>
+                        <w:lang w:val="en-US"/>
                       </w:rPr>
-                      <m:t>B</m:t>
+                      <m:t>+</m:t>
                     </m:r>
+                    <m:sSub>
+                      <m:sSubPr>
+                        <m:ctrlPr>
+                          <w:rPr>
+                            <w:rFonts w:ascii="Cambria Math" w:hAnsi="Cambria Math"/>
+                            <w:i/>
+                            <w:sz w:val="14"/>
+                            <w:szCs w:val="14"/>
+                          </w:rPr>
+                        </m:ctrlPr>
+                      </m:sSubPr>
+                      <m:e>
+                        <m:r>
+                          <m:rPr>
+                            <m:sty m:val="p"/>
+                          </m:rPr>
+                          <w:rPr>
+                            <w:rFonts w:ascii="Cambria Math" w:hAnsi="Cambria Math"/>
+                            <w:sz w:val="14"/>
+                            <w:szCs w:val="14"/>
+                          </w:rPr>
+                          <m:t>Θ</m:t>
+                        </m:r>
+                      </m:e>
+                      <m:sub>
+                        <m:r>
+                          <w:rPr>
+                            <w:rFonts w:ascii="Cambria Math" w:hAnsi="Cambria Math"/>
+                            <w:sz w:val="14"/>
+                            <w:szCs w:val="14"/>
+                            <w:lang w:val="en-US"/>
+                          </w:rPr>
+                          <m:t>2</m:t>
+                        </m:r>
+                      </m:sub>
+                    </m:sSub>
+                    <m:sSup>
+                      <m:sSupPr>
+                        <m:ctrlPr>
+                          <w:rPr>
+                            <w:rFonts w:ascii="Cambria Math" w:hAnsi="Cambria Math"/>
+                            <w:i/>
+                            <w:sz w:val="14"/>
+                            <w:szCs w:val="14"/>
+                          </w:rPr>
+                        </m:ctrlPr>
+                      </m:sSupPr>
+                      <m:e>
+                        <m:r>
+                          <w:rPr>
+                            <w:rFonts w:ascii="Cambria Math" w:hAnsi="Cambria Math"/>
+                            <w:sz w:val="14"/>
+                            <w:szCs w:val="14"/>
+                          </w:rPr>
+                          <m:t>B</m:t>
+                        </m:r>
+                      </m:e>
+                      <m:sup>
+                        <m:r>
+                          <w:rPr>
+                            <w:rFonts w:ascii="Cambria Math" w:hAnsi="Cambria Math"/>
+                            <w:sz w:val="14"/>
+                            <w:szCs w:val="14"/>
+                            <w:lang w:val="en-US"/>
+                          </w:rPr>
+                          <m:t>2</m:t>
+                        </m:r>
+                        <m:r>
+                          <w:rPr>
+                            <w:rFonts w:ascii="Cambria Math" w:hAnsi="Cambria Math"/>
+                            <w:sz w:val="14"/>
+                            <w:szCs w:val="14"/>
+                            <w:lang w:val="en-US"/>
+                          </w:rPr>
+                          <m:t>4</m:t>
+                        </m:r>
+                      </m:sup>
+                    </m:sSup>
                     <m:ctrlPr>
                       <w:rPr>
                         <w:rFonts w:ascii="Cambria Math" w:hAnsi="Cambria Math"/>
@@ -27644,7 +26080,7 @@
                     <w:sz w:val="14"/>
                     <w:szCs w:val="14"/>
                   </w:rPr>
-                  <m:t>,con</m:t>
+                  <m:t xml:space="preserve">,   con </m:t>
                 </m:r>
                 <m:sSub>
                   <m:sSubPr>
@@ -27684,7 +26120,1771 @@
                     <w:sz w:val="14"/>
                     <w:szCs w:val="14"/>
                   </w:rPr>
-                  <m:t>unR.B.</m:t>
+                  <m:t xml:space="preserve"> un R.B.</m:t>
+                </m:r>
+                <m:r>
+                  <m:rPr>
+                    <m:sty m:val="p"/>
+                  </m:rPr>
+                  <w:rPr>
+                    <w:rFonts w:ascii="Cambria Math" w:hAnsi="Cambria Math"/>
+                    <w:sz w:val="14"/>
+                    <w:szCs w:val="14"/>
+                  </w:rPr>
+                  <m:t>∼</m:t>
+                </m:r>
+                <m:r>
+                  <w:rPr>
+                    <w:rFonts w:ascii="Cambria Math" w:hAnsi="Cambria Math"/>
+                    <w:sz w:val="14"/>
+                    <w:szCs w:val="14"/>
+                  </w:rPr>
+                  <m:t>N</m:t>
+                </m:r>
+                <m:d>
+                  <m:dPr>
+                    <m:ctrlPr>
+                      <w:rPr>
+                        <w:rFonts w:ascii="Cambria Math" w:hAnsi="Cambria Math"/>
+                        <w:i/>
+                        <w:sz w:val="14"/>
+                        <w:szCs w:val="14"/>
+                      </w:rPr>
+                    </m:ctrlPr>
+                  </m:dPr>
+                  <m:e>
+                    <m:r>
+                      <w:rPr>
+                        <w:rFonts w:ascii="Cambria Math" w:hAnsi="Cambria Math"/>
+                        <w:sz w:val="14"/>
+                        <w:szCs w:val="14"/>
+                      </w:rPr>
+                      <m:t>0,</m:t>
+                    </m:r>
+                    <m:sSup>
+                      <m:sSupPr>
+                        <m:ctrlPr>
+                          <w:rPr>
+                            <w:rFonts w:ascii="Cambria Math" w:hAnsi="Cambria Math"/>
+                            <w:i/>
+                            <w:sz w:val="14"/>
+                            <w:szCs w:val="14"/>
+                          </w:rPr>
+                        </m:ctrlPr>
+                      </m:sSupPr>
+                      <m:e>
+                        <m:r>
+                          <m:rPr>
+                            <m:sty m:val="p"/>
+                          </m:rPr>
+                          <w:rPr>
+                            <w:rFonts w:ascii="Cambria Math" w:hAnsi="Cambria Math"/>
+                            <w:sz w:val="14"/>
+                            <w:szCs w:val="14"/>
+                          </w:rPr>
+                          <m:t>σ</m:t>
+                        </m:r>
+                      </m:e>
+                      <m:sup>
+                        <m:r>
+                          <w:rPr>
+                            <w:rFonts w:ascii="Cambria Math" w:hAnsi="Cambria Math"/>
+                            <w:sz w:val="14"/>
+                            <w:szCs w:val="14"/>
+                          </w:rPr>
+                          <m:t>2</m:t>
+                        </m:r>
+                      </m:sup>
+                    </m:sSup>
+                  </m:e>
+                </m:d>
+              </m:oMath>
+            </m:oMathPara>
+          </w:p>
+        </w:tc>
+      </w:tr>
+      <w:tr>
+        <w:trPr>
+          <w:jc w:val="center"/>
+        </w:trPr>
+        <w:tc>
+          <w:tcPr>
+            <w:tcW w:w="10942" w:type="dxa"/>
+            <w:vAlign w:val="center"/>
+          </w:tcPr>
+          <w:p>
+            <w:pPr>
+              <w:pStyle w:val="Textoindependiente"/>
+              <w:ind w:left="3540" w:hanging="3540"/>
+              <w:jc w:val="center"/>
+              <w:rPr>
+                <w:rFonts w:ascii="Times New Roman" w:hAnsi="Times New Roman"/>
+                <w:i/>
+                <w:iCs/>
+                <w:sz w:val="14"/>
+                <w:szCs w:val="14"/>
+              </w:rPr>
+            </w:pPr>
+            <w:r>
+              <w:rPr>
+                <w:rFonts w:ascii="Times New Roman" w:hAnsi="Times New Roman"/>
+                <w:b/>
+                <w:bCs/>
+                <w:sz w:val="14"/>
+                <w:szCs w:val="14"/>
+              </w:rPr>
+              <w:t xml:space="preserve">Modelo </w:t>
+            </w:r>
+            <w:r>
+              <w:rPr>
+                <w:rFonts w:ascii="Times New Roman" w:hAnsi="Times New Roman"/>
+                <w:b/>
+                <w:bCs/>
+                <w:sz w:val="14"/>
+                <w:szCs w:val="14"/>
+              </w:rPr>
+              <w:t>3</w:t>
+            </w:r>
+            <w:r>
+              <w:rPr>
+                <w:rFonts w:ascii="Times New Roman" w:hAnsi="Times New Roman"/>
+                <w:b/>
+                <w:bCs/>
+                <w:sz w:val="14"/>
+                <w:szCs w:val="14"/>
+              </w:rPr>
+              <w:t>.</w:t>
+            </w:r>
+            <w:r>
+              <w:rPr>
+                <w:rFonts w:ascii="Times New Roman" w:hAnsi="Times New Roman"/>
+                <w:b/>
+                <w:bCs/>
+                <w:sz w:val="14"/>
+                <w:szCs w:val="14"/>
+              </w:rPr>
+              <w:t xml:space="preserve"> </w:t>
+            </w:r>
+            <w:r>
+              <w:rPr>
+                <w:rFonts w:ascii="Times New Roman" w:hAnsi="Times New Roman"/>
+                <w:b/>
+                <w:bCs/>
+                <w:sz w:val="14"/>
+                <w:szCs w:val="14"/>
+              </w:rPr>
+              <w:t>ARIMA(</w:t>
+            </w:r>
+            <w:r>
+              <w:rPr>
+                <w:rFonts w:ascii="Times New Roman" w:hAnsi="Times New Roman"/>
+                <w:b/>
+                <w:bCs/>
+                <w:sz w:val="14"/>
+                <w:szCs w:val="14"/>
+              </w:rPr>
+              <w:t>6</w:t>
+            </w:r>
+            <w:r>
+              <w:rPr>
+                <w:rFonts w:ascii="Times New Roman" w:hAnsi="Times New Roman"/>
+                <w:b/>
+                <w:bCs/>
+                <w:sz w:val="14"/>
+                <w:szCs w:val="14"/>
+              </w:rPr>
+              <w:t xml:space="preserve">, 1, </w:t>
+            </w:r>
+            <w:r>
+              <w:rPr>
+                <w:rFonts w:ascii="Times New Roman" w:hAnsi="Times New Roman"/>
+                <w:b/>
+                <w:bCs/>
+                <w:sz w:val="14"/>
+                <w:szCs w:val="14"/>
+              </w:rPr>
+              <w:t>1</w:t>
+            </w:r>
+            <w:r>
+              <w:rPr>
+                <w:rFonts w:ascii="Times New Roman" w:hAnsi="Times New Roman"/>
+                <w:b/>
+                <w:bCs/>
+                <w:sz w:val="14"/>
+                <w:szCs w:val="14"/>
+              </w:rPr>
+              <w:t>0</w:t>
+            </w:r>
+            <w:r>
+              <w:rPr>
+                <w:rFonts w:ascii="Times New Roman" w:hAnsi="Times New Roman"/>
+                <w:b/>
+                <w:bCs/>
+                <w:sz w:val="14"/>
+                <w:szCs w:val="14"/>
+              </w:rPr>
+              <w:t>)(</w:t>
+            </w:r>
+            <w:r>
+              <w:rPr>
+                <w:rFonts w:ascii="Times New Roman" w:hAnsi="Times New Roman"/>
+                <w:b/>
+                <w:bCs/>
+                <w:sz w:val="14"/>
+                <w:szCs w:val="14"/>
+              </w:rPr>
+              <w:t>0</w:t>
+            </w:r>
+            <w:r>
+              <w:rPr>
+                <w:rFonts w:ascii="Times New Roman" w:hAnsi="Times New Roman"/>
+                <w:b/>
+                <w:bCs/>
+                <w:sz w:val="14"/>
+                <w:szCs w:val="14"/>
+              </w:rPr>
+              <w:t xml:space="preserve">, 1, </w:t>
+            </w:r>
+            <w:r>
+              <w:rPr>
+                <w:rFonts w:ascii="Times New Roman" w:hAnsi="Times New Roman"/>
+                <w:b/>
+                <w:bCs/>
+                <w:sz w:val="14"/>
+                <w:szCs w:val="14"/>
+              </w:rPr>
+              <w:t>1</w:t>
+            </w:r>
+            <w:r>
+              <w:rPr>
+                <w:rFonts w:ascii="Times New Roman" w:hAnsi="Times New Roman"/>
+                <w:b/>
+                <w:bCs/>
+                <w:sz w:val="14"/>
+                <w:szCs w:val="14"/>
+              </w:rPr>
+              <w:t>)[12]</w:t>
+            </w:r>
+          </w:p>
+          <w:p>
+            <w:pPr>
+              <w:pStyle w:val="Textoindependiente"/>
+              <w:ind w:firstLine="104"/>
+              <w:jc w:val="center"/>
+              <w:rPr>
+                <w:rFonts w:ascii="Times New Roman" w:hAnsi="Times New Roman"/>
+                <w:sz w:val="14"/>
+                <w:szCs w:val="14"/>
+              </w:rPr>
+            </w:pPr>
+            <m:oMathPara>
+              <m:oMath>
+                <m:d>
+                  <m:dPr>
+                    <m:ctrlPr>
+                      <w:rPr>
+                        <w:rFonts w:ascii="Cambria Math" w:hAnsi="Cambria Math"/>
+                        <w:i/>
+                        <w:sz w:val="14"/>
+                        <w:szCs w:val="14"/>
+                      </w:rPr>
+                    </m:ctrlPr>
+                  </m:dPr>
+                  <m:e>
+                    <m:r>
+                      <w:rPr>
+                        <w:rFonts w:ascii="Cambria Math" w:hAnsi="Cambria Math"/>
+                        <w:sz w:val="14"/>
+                        <w:szCs w:val="14"/>
+                      </w:rPr>
+                      <m:t>1-</m:t>
+                    </m:r>
+                    <m:sSub>
+                      <m:sSubPr>
+                        <m:ctrlPr>
+                          <w:rPr>
+                            <w:rFonts w:ascii="Cambria Math" w:hAnsi="Cambria Math"/>
+                            <w:i/>
+                            <w:sz w:val="14"/>
+                            <w:szCs w:val="14"/>
+                          </w:rPr>
+                        </m:ctrlPr>
+                      </m:sSubPr>
+                      <m:e>
+                        <m:r>
+                          <m:rPr>
+                            <m:sty m:val="p"/>
+                          </m:rPr>
+                          <w:rPr>
+                            <w:rFonts w:ascii="Cambria Math" w:hAnsi="Cambria Math"/>
+                            <w:sz w:val="14"/>
+                            <w:szCs w:val="14"/>
+                          </w:rPr>
+                          <m:t>ϕ</m:t>
+                        </m:r>
+                      </m:e>
+                      <m:sub>
+                        <m:r>
+                          <w:rPr>
+                            <w:rFonts w:ascii="Cambria Math" w:hAnsi="Cambria Math"/>
+                            <w:sz w:val="14"/>
+                            <w:szCs w:val="14"/>
+                          </w:rPr>
+                          <m:t>1</m:t>
+                        </m:r>
+                      </m:sub>
+                    </m:sSub>
+                    <m:r>
+                      <w:rPr>
+                        <w:rFonts w:ascii="Cambria Math" w:hAnsi="Cambria Math"/>
+                        <w:sz w:val="14"/>
+                        <w:szCs w:val="14"/>
+                      </w:rPr>
+                      <m:t>B-</m:t>
+                    </m:r>
+                    <m:sSub>
+                      <m:sSubPr>
+                        <m:ctrlPr>
+                          <w:rPr>
+                            <w:rFonts w:ascii="Cambria Math" w:hAnsi="Cambria Math"/>
+                            <w:i/>
+                            <w:sz w:val="14"/>
+                            <w:szCs w:val="14"/>
+                          </w:rPr>
+                        </m:ctrlPr>
+                      </m:sSubPr>
+                      <m:e>
+                        <m:r>
+                          <m:rPr>
+                            <m:sty m:val="p"/>
+                          </m:rPr>
+                          <w:rPr>
+                            <w:rFonts w:ascii="Cambria Math" w:hAnsi="Cambria Math"/>
+                            <w:sz w:val="14"/>
+                            <w:szCs w:val="14"/>
+                          </w:rPr>
+                          <m:t>ϕ</m:t>
+                        </m:r>
+                      </m:e>
+                      <m:sub>
+                        <m:r>
+                          <w:rPr>
+                            <w:rFonts w:ascii="Cambria Math" w:hAnsi="Cambria Math"/>
+                            <w:sz w:val="14"/>
+                            <w:szCs w:val="14"/>
+                          </w:rPr>
+                          <m:t>2</m:t>
+                        </m:r>
+                      </m:sub>
+                    </m:sSub>
+                    <m:sSup>
+                      <m:sSupPr>
+                        <m:ctrlPr>
+                          <w:rPr>
+                            <w:rFonts w:ascii="Cambria Math" w:hAnsi="Cambria Math"/>
+                            <w:i/>
+                            <w:sz w:val="14"/>
+                            <w:szCs w:val="14"/>
+                          </w:rPr>
+                        </m:ctrlPr>
+                      </m:sSupPr>
+                      <m:e>
+                        <m:r>
+                          <w:rPr>
+                            <w:rFonts w:ascii="Cambria Math" w:hAnsi="Cambria Math"/>
+                            <w:sz w:val="14"/>
+                            <w:szCs w:val="14"/>
+                          </w:rPr>
+                          <m:t>B</m:t>
+                        </m:r>
+                      </m:e>
+                      <m:sup>
+                        <m:r>
+                          <w:rPr>
+                            <w:rFonts w:ascii="Cambria Math" w:hAnsi="Cambria Math"/>
+                            <w:sz w:val="14"/>
+                            <w:szCs w:val="14"/>
+                          </w:rPr>
+                          <m:t>2</m:t>
+                        </m:r>
+                      </m:sup>
+                    </m:sSup>
+                    <m:r>
+                      <w:rPr>
+                        <w:rFonts w:ascii="Cambria Math" w:hAnsi="Cambria Math"/>
+                        <w:sz w:val="14"/>
+                        <w:szCs w:val="14"/>
+                      </w:rPr>
+                      <m:t>-</m:t>
+                    </m:r>
+                    <m:sSub>
+                      <m:sSubPr>
+                        <m:ctrlPr>
+                          <w:rPr>
+                            <w:rFonts w:ascii="Cambria Math" w:hAnsi="Cambria Math"/>
+                            <w:i/>
+                            <w:sz w:val="14"/>
+                            <w:szCs w:val="14"/>
+                          </w:rPr>
+                        </m:ctrlPr>
+                      </m:sSubPr>
+                      <m:e>
+                        <m:r>
+                          <m:rPr>
+                            <m:sty m:val="p"/>
+                          </m:rPr>
+                          <w:rPr>
+                            <w:rFonts w:ascii="Cambria Math" w:hAnsi="Cambria Math"/>
+                            <w:sz w:val="14"/>
+                            <w:szCs w:val="14"/>
+                          </w:rPr>
+                          <m:t>ϕ</m:t>
+                        </m:r>
+                      </m:e>
+                      <m:sub>
+                        <m:r>
+                          <w:rPr>
+                            <w:rFonts w:ascii="Cambria Math" w:hAnsi="Cambria Math"/>
+                            <w:sz w:val="14"/>
+                            <w:szCs w:val="14"/>
+                          </w:rPr>
+                          <m:t>6</m:t>
+                        </m:r>
+                      </m:sub>
+                    </m:sSub>
+                    <m:sSup>
+                      <m:sSupPr>
+                        <m:ctrlPr>
+                          <w:rPr>
+                            <w:rFonts w:ascii="Cambria Math" w:hAnsi="Cambria Math"/>
+                            <w:i/>
+                            <w:sz w:val="14"/>
+                            <w:szCs w:val="14"/>
+                          </w:rPr>
+                        </m:ctrlPr>
+                      </m:sSupPr>
+                      <m:e>
+                        <m:r>
+                          <w:rPr>
+                            <w:rFonts w:ascii="Cambria Math" w:hAnsi="Cambria Math"/>
+                            <w:sz w:val="14"/>
+                            <w:szCs w:val="14"/>
+                          </w:rPr>
+                          <m:t>B</m:t>
+                        </m:r>
+                      </m:e>
+                      <m:sup>
+                        <m:r>
+                          <w:rPr>
+                            <w:rFonts w:ascii="Cambria Math" w:hAnsi="Cambria Math"/>
+                            <w:sz w:val="14"/>
+                            <w:szCs w:val="14"/>
+                          </w:rPr>
+                          <m:t>6</m:t>
+                        </m:r>
+                      </m:sup>
+                    </m:sSup>
+                  </m:e>
+                </m:d>
+                <m:d>
+                  <m:dPr>
+                    <m:ctrlPr>
+                      <w:rPr>
+                        <w:rFonts w:ascii="Cambria Math" w:hAnsi="Cambria Math"/>
+                        <w:sz w:val="14"/>
+                        <w:szCs w:val="14"/>
+                      </w:rPr>
+                    </m:ctrlPr>
+                  </m:dPr>
+                  <m:e>
+                    <m:r>
+                      <w:rPr>
+                        <w:rFonts w:ascii="Cambria Math" w:hAnsi="Cambria Math"/>
+                        <w:sz w:val="14"/>
+                        <w:szCs w:val="14"/>
+                      </w:rPr>
+                      <m:t>1-B</m:t>
+                    </m:r>
+                    <m:ctrlPr>
+                      <w:rPr>
+                        <w:rFonts w:ascii="Cambria Math" w:hAnsi="Cambria Math"/>
+                        <w:i/>
+                        <w:sz w:val="14"/>
+                        <w:szCs w:val="14"/>
+                      </w:rPr>
+                    </m:ctrlPr>
+                  </m:e>
+                </m:d>
+                <m:d>
+                  <m:dPr>
+                    <m:ctrlPr>
+                      <w:rPr>
+                        <w:rFonts w:ascii="Cambria Math" w:hAnsi="Cambria Math"/>
+                        <w:sz w:val="14"/>
+                        <w:szCs w:val="14"/>
+                      </w:rPr>
+                    </m:ctrlPr>
+                  </m:dPr>
+                  <m:e>
+                    <m:r>
+                      <w:rPr>
+                        <w:rFonts w:ascii="Cambria Math" w:hAnsi="Cambria Math"/>
+                        <w:sz w:val="14"/>
+                        <w:szCs w:val="14"/>
+                      </w:rPr>
+                      <m:t>1-</m:t>
+                    </m:r>
+                    <m:sSup>
+                      <m:sSupPr>
+                        <m:ctrlPr>
+                          <w:rPr>
+                            <w:rFonts w:ascii="Cambria Math" w:hAnsi="Cambria Math"/>
+                            <w:i/>
+                            <w:sz w:val="14"/>
+                            <w:szCs w:val="14"/>
+                          </w:rPr>
+                        </m:ctrlPr>
+                      </m:sSupPr>
+                      <m:e>
+                        <m:r>
+                          <w:rPr>
+                            <w:rFonts w:ascii="Cambria Math" w:hAnsi="Cambria Math"/>
+                            <w:sz w:val="14"/>
+                            <w:szCs w:val="14"/>
+                          </w:rPr>
+                          <m:t>B</m:t>
+                        </m:r>
+                      </m:e>
+                      <m:sup>
+                        <m:r>
+                          <w:rPr>
+                            <w:rFonts w:ascii="Cambria Math" w:hAnsi="Cambria Math"/>
+                            <w:sz w:val="14"/>
+                            <w:szCs w:val="14"/>
+                          </w:rPr>
+                          <m:t>12</m:t>
+                        </m:r>
+                      </m:sup>
+                    </m:sSup>
+                    <m:ctrlPr>
+                      <w:rPr>
+                        <w:rFonts w:ascii="Cambria Math" w:hAnsi="Cambria Math"/>
+                        <w:i/>
+                        <w:sz w:val="14"/>
+                        <w:szCs w:val="14"/>
+                      </w:rPr>
+                    </m:ctrlPr>
+                  </m:e>
+                </m:d>
+                <m:func>
+                  <m:funcPr>
+                    <m:ctrlPr>
+                      <w:rPr>
+                        <w:rFonts w:ascii="Cambria Math" w:hAnsi="Cambria Math"/>
+                        <w:i/>
+                        <w:sz w:val="14"/>
+                        <w:szCs w:val="14"/>
+                      </w:rPr>
+                    </m:ctrlPr>
+                  </m:funcPr>
+                  <m:fName>
+                    <m:r>
+                      <w:rPr>
+                        <w:rFonts w:ascii="Cambria Math" w:hAnsi="Cambria Math"/>
+                        <w:sz w:val="14"/>
+                        <w:szCs w:val="14"/>
+                      </w:rPr>
+                      <m:t>log</m:t>
+                    </m:r>
+                  </m:fName>
+                  <m:e>
+                    <m:sSub>
+                      <m:sSubPr>
+                        <m:ctrlPr>
+                          <w:rPr>
+                            <w:rFonts w:ascii="Cambria Math" w:hAnsi="Cambria Math"/>
+                            <w:i/>
+                            <w:sz w:val="14"/>
+                            <w:szCs w:val="14"/>
+                          </w:rPr>
+                        </m:ctrlPr>
+                      </m:sSubPr>
+                      <m:e>
+                        <m:r>
+                          <w:rPr>
+                            <w:rFonts w:ascii="Cambria Math" w:hAnsi="Cambria Math"/>
+                            <w:sz w:val="14"/>
+                            <w:szCs w:val="14"/>
+                          </w:rPr>
+                          <m:t>Y</m:t>
+                        </m:r>
+                      </m:e>
+                      <m:sub>
+                        <m:r>
+                          <w:rPr>
+                            <w:rFonts w:ascii="Cambria Math" w:hAnsi="Cambria Math"/>
+                            <w:sz w:val="14"/>
+                            <w:szCs w:val="14"/>
+                          </w:rPr>
+                          <m:t>t</m:t>
+                        </m:r>
+                      </m:sub>
+                    </m:sSub>
+                  </m:e>
+                </m:func>
+                <m:r>
+                  <w:rPr>
+                    <w:rFonts w:ascii="Cambria Math" w:hAnsi="Cambria Math"/>
+                    <w:sz w:val="14"/>
+                    <w:szCs w:val="14"/>
+                  </w:rPr>
+                  <m:t>=</m:t>
+                </m:r>
+                <m:r>
+                  <w:rPr>
+                    <w:rFonts w:ascii="Cambria Math" w:hAnsi="Cambria Math"/>
+                    <w:sz w:val="14"/>
+                    <w:szCs w:val="14"/>
+                  </w:rPr>
+                  <m:t>(1+</m:t>
+                </m:r>
+                <m:sSup>
+                  <m:sSupPr>
+                    <m:ctrlPr>
+                      <w:rPr>
+                        <w:rFonts w:ascii="Cambria Math" w:hAnsi="Cambria Math"/>
+                        <w:i/>
+                        <w:sz w:val="14"/>
+                        <w:szCs w:val="14"/>
+                      </w:rPr>
+                    </m:ctrlPr>
+                  </m:sSupPr>
+                  <m:e>
+                    <m:sSub>
+                      <m:sSubPr>
+                        <m:ctrlPr>
+                          <w:rPr>
+                            <w:rFonts w:ascii="Cambria Math" w:hAnsi="Cambria Math"/>
+                            <w:i/>
+                            <w:sz w:val="14"/>
+                            <w:szCs w:val="14"/>
+                          </w:rPr>
+                        </m:ctrlPr>
+                      </m:sSubPr>
+                      <m:e>
+                        <m:r>
+                          <m:rPr>
+                            <m:sty m:val="p"/>
+                          </m:rPr>
+                          <w:rPr>
+                            <w:rFonts w:ascii="Cambria Math" w:hAnsi="Cambria Math"/>
+                            <w:sz w:val="14"/>
+                            <w:szCs w:val="14"/>
+                          </w:rPr>
+                          <m:t>θ</m:t>
+                        </m:r>
+                      </m:e>
+                      <m:sub>
+                        <m:r>
+                          <w:rPr>
+                            <w:rFonts w:ascii="Cambria Math" w:hAnsi="Cambria Math"/>
+                            <w:sz w:val="14"/>
+                            <w:szCs w:val="14"/>
+                          </w:rPr>
+                          <m:t>10</m:t>
+                        </m:r>
+                      </m:sub>
+                    </m:sSub>
+                    <m:r>
+                      <w:rPr>
+                        <w:rFonts w:ascii="Cambria Math" w:hAnsi="Cambria Math"/>
+                        <w:sz w:val="14"/>
+                        <w:szCs w:val="14"/>
+                      </w:rPr>
+                      <m:t>B</m:t>
+                    </m:r>
+                  </m:e>
+                  <m:sup>
+                    <m:r>
+                      <w:rPr>
+                        <w:rFonts w:ascii="Cambria Math" w:hAnsi="Cambria Math"/>
+                        <w:sz w:val="14"/>
+                        <w:szCs w:val="14"/>
+                      </w:rPr>
+                      <m:t>10</m:t>
+                    </m:r>
+                  </m:sup>
+                </m:sSup>
+                <m:r>
+                  <w:rPr>
+                    <w:rFonts w:ascii="Cambria Math" w:hAnsi="Cambria Math"/>
+                    <w:sz w:val="14"/>
+                    <w:szCs w:val="14"/>
+                  </w:rPr>
+                  <m:t>)</m:t>
+                </m:r>
+                <m:d>
+                  <m:dPr>
+                    <m:ctrlPr>
+                      <w:rPr>
+                        <w:rFonts w:ascii="Cambria Math" w:hAnsi="Cambria Math"/>
+                        <w:sz w:val="14"/>
+                        <w:szCs w:val="14"/>
+                      </w:rPr>
+                    </m:ctrlPr>
+                  </m:dPr>
+                  <m:e>
+                    <m:r>
+                      <w:rPr>
+                        <w:rFonts w:ascii="Cambria Math" w:hAnsi="Cambria Math"/>
+                        <w:sz w:val="14"/>
+                        <w:szCs w:val="14"/>
+                      </w:rPr>
+                      <m:t>1+</m:t>
+                    </m:r>
+                    <m:sSub>
+                      <m:sSubPr>
+                        <m:ctrlPr>
+                          <w:rPr>
+                            <w:rFonts w:ascii="Cambria Math" w:hAnsi="Cambria Math"/>
+                            <w:i/>
+                            <w:sz w:val="14"/>
+                            <w:szCs w:val="14"/>
+                          </w:rPr>
+                        </m:ctrlPr>
+                      </m:sSubPr>
+                      <m:e>
+                        <m:r>
+                          <m:rPr>
+                            <m:sty m:val="p"/>
+                          </m:rPr>
+                          <w:rPr>
+                            <w:rFonts w:ascii="Cambria Math" w:hAnsi="Cambria Math"/>
+                            <w:sz w:val="14"/>
+                            <w:szCs w:val="14"/>
+                          </w:rPr>
+                          <m:t>Θ</m:t>
+                        </m:r>
+                      </m:e>
+                      <m:sub>
+                        <m:r>
+                          <w:rPr>
+                            <w:rFonts w:ascii="Cambria Math" w:hAnsi="Cambria Math"/>
+                            <w:sz w:val="14"/>
+                            <w:szCs w:val="14"/>
+                          </w:rPr>
+                          <m:t>1</m:t>
+                        </m:r>
+                      </m:sub>
+                    </m:sSub>
+                    <m:sSup>
+                      <m:sSupPr>
+                        <m:ctrlPr>
+                          <w:rPr>
+                            <w:rFonts w:ascii="Cambria Math" w:hAnsi="Cambria Math"/>
+                            <w:i/>
+                            <w:sz w:val="14"/>
+                            <w:szCs w:val="14"/>
+                          </w:rPr>
+                        </m:ctrlPr>
+                      </m:sSupPr>
+                      <m:e>
+                        <m:r>
+                          <w:rPr>
+                            <w:rFonts w:ascii="Cambria Math" w:hAnsi="Cambria Math"/>
+                            <w:sz w:val="14"/>
+                            <w:szCs w:val="14"/>
+                          </w:rPr>
+                          <m:t>B</m:t>
+                        </m:r>
+                      </m:e>
+                      <m:sup>
+                        <m:r>
+                          <w:rPr>
+                            <w:rFonts w:ascii="Cambria Math" w:hAnsi="Cambria Math"/>
+                            <w:sz w:val="14"/>
+                            <w:szCs w:val="14"/>
+                          </w:rPr>
+                          <m:t>12</m:t>
+                        </m:r>
+                      </m:sup>
+                    </m:sSup>
+                    <m:ctrlPr>
+                      <w:rPr>
+                        <w:rFonts w:ascii="Cambria Math" w:hAnsi="Cambria Math"/>
+                        <w:i/>
+                        <w:sz w:val="14"/>
+                        <w:szCs w:val="14"/>
+                      </w:rPr>
+                    </m:ctrlPr>
+                  </m:e>
+                </m:d>
+                <m:sSub>
+                  <m:sSubPr>
+                    <m:ctrlPr>
+                      <w:rPr>
+                        <w:rFonts w:ascii="Cambria Math" w:hAnsi="Cambria Math"/>
+                        <w:i/>
+                        <w:sz w:val="14"/>
+                        <w:szCs w:val="14"/>
+                      </w:rPr>
+                    </m:ctrlPr>
+                  </m:sSubPr>
+                  <m:e>
+                    <m:r>
+                      <w:rPr>
+                        <w:rFonts w:ascii="Cambria Math" w:hAnsi="Cambria Math"/>
+                        <w:sz w:val="14"/>
+                        <w:szCs w:val="14"/>
+                      </w:rPr>
+                      <m:t>E</m:t>
+                    </m:r>
+                  </m:e>
+                  <m:sub>
+                    <m:r>
+                      <w:rPr>
+                        <w:rFonts w:ascii="Cambria Math" w:hAnsi="Cambria Math"/>
+                        <w:sz w:val="14"/>
+                        <w:szCs w:val="14"/>
+                      </w:rPr>
+                      <m:t>t</m:t>
+                    </m:r>
+                  </m:sub>
+                </m:sSub>
+                <m:r>
+                  <w:rPr>
+                    <w:rFonts w:ascii="Cambria Math" w:hAnsi="Cambria Math"/>
+                    <w:sz w:val="14"/>
+                    <w:szCs w:val="14"/>
+                  </w:rPr>
+                  <m:t>,  con</m:t>
+                </m:r>
+                <m:sSub>
+                  <m:sSubPr>
+                    <m:ctrlPr>
+                      <w:rPr>
+                        <w:rFonts w:ascii="Cambria Math" w:hAnsi="Cambria Math"/>
+                        <w:i/>
+                        <w:sz w:val="14"/>
+                        <w:szCs w:val="14"/>
+                      </w:rPr>
+                    </m:ctrlPr>
+                  </m:sSubPr>
+                  <m:e>
+                    <m:r>
+                      <w:rPr>
+                        <w:rFonts w:ascii="Cambria Math" w:hAnsi="Cambria Math"/>
+                        <w:sz w:val="14"/>
+                        <w:szCs w:val="14"/>
+                      </w:rPr>
+                      <m:t xml:space="preserve"> E</m:t>
+                    </m:r>
+                  </m:e>
+                  <m:sub>
+                    <m:r>
+                      <w:rPr>
+                        <w:rFonts w:ascii="Cambria Math" w:hAnsi="Cambria Math"/>
+                        <w:sz w:val="14"/>
+                        <w:szCs w:val="14"/>
+                      </w:rPr>
+                      <m:t>t</m:t>
+                    </m:r>
+                  </m:sub>
+                </m:sSub>
+                <m:r>
+                  <w:rPr>
+                    <w:rFonts w:ascii="Cambria Math" w:hAnsi="Cambria Math"/>
+                    <w:sz w:val="14"/>
+                    <w:szCs w:val="14"/>
+                  </w:rPr>
+                  <m:t xml:space="preserve"> un R.B.</m:t>
+                </m:r>
+                <m:r>
+                  <m:rPr>
+                    <m:sty m:val="p"/>
+                  </m:rPr>
+                  <w:rPr>
+                    <w:rFonts w:ascii="Cambria Math" w:hAnsi="Cambria Math"/>
+                    <w:sz w:val="14"/>
+                    <w:szCs w:val="14"/>
+                  </w:rPr>
+                  <m:t>∼</m:t>
+                </m:r>
+                <m:r>
+                  <w:rPr>
+                    <w:rFonts w:ascii="Cambria Math" w:hAnsi="Cambria Math"/>
+                    <w:sz w:val="14"/>
+                    <w:szCs w:val="14"/>
+                  </w:rPr>
+                  <m:t>N</m:t>
+                </m:r>
+                <m:d>
+                  <m:dPr>
+                    <m:ctrlPr>
+                      <w:rPr>
+                        <w:rFonts w:ascii="Cambria Math" w:hAnsi="Cambria Math"/>
+                        <w:i/>
+                        <w:sz w:val="14"/>
+                        <w:szCs w:val="14"/>
+                      </w:rPr>
+                    </m:ctrlPr>
+                  </m:dPr>
+                  <m:e>
+                    <m:r>
+                      <w:rPr>
+                        <w:rFonts w:ascii="Cambria Math" w:hAnsi="Cambria Math"/>
+                        <w:sz w:val="14"/>
+                        <w:szCs w:val="14"/>
+                      </w:rPr>
+                      <m:t>0,</m:t>
+                    </m:r>
+                    <m:sSup>
+                      <m:sSupPr>
+                        <m:ctrlPr>
+                          <w:rPr>
+                            <w:rFonts w:ascii="Cambria Math" w:hAnsi="Cambria Math"/>
+                            <w:i/>
+                            <w:sz w:val="14"/>
+                            <w:szCs w:val="14"/>
+                          </w:rPr>
+                        </m:ctrlPr>
+                      </m:sSupPr>
+                      <m:e>
+                        <m:r>
+                          <m:rPr>
+                            <m:sty m:val="p"/>
+                          </m:rPr>
+                          <w:rPr>
+                            <w:rFonts w:ascii="Cambria Math" w:hAnsi="Cambria Math"/>
+                            <w:sz w:val="14"/>
+                            <w:szCs w:val="14"/>
+                          </w:rPr>
+                          <m:t>σ</m:t>
+                        </m:r>
+                      </m:e>
+                      <m:sup>
+                        <m:r>
+                          <w:rPr>
+                            <w:rFonts w:ascii="Cambria Math" w:hAnsi="Cambria Math"/>
+                            <w:sz w:val="14"/>
+                            <w:szCs w:val="14"/>
+                          </w:rPr>
+                          <m:t>2</m:t>
+                        </m:r>
+                      </m:sup>
+                    </m:sSup>
+                  </m:e>
+                </m:d>
+              </m:oMath>
+            </m:oMathPara>
+          </w:p>
+        </w:tc>
+      </w:tr>
+      <w:tr>
+        <w:trPr>
+          <w:jc w:val="center"/>
+        </w:trPr>
+        <w:tc>
+          <w:tcPr>
+            <w:tcW w:w="10942" w:type="dxa"/>
+            <w:vAlign w:val="center"/>
+          </w:tcPr>
+          <w:p>
+            <w:pPr>
+              <w:pStyle w:val="Textoindependiente"/>
+              <w:ind w:left="3540" w:hanging="3540"/>
+              <w:jc w:val="center"/>
+              <w:rPr>
+                <w:rFonts w:ascii="Times New Roman" w:hAnsi="Times New Roman"/>
+                <w:i/>
+                <w:iCs/>
+                <w:sz w:val="14"/>
+                <w:szCs w:val="14"/>
+              </w:rPr>
+            </w:pPr>
+            <w:r>
+              <w:rPr>
+                <w:rFonts w:ascii="Times New Roman" w:hAnsi="Times New Roman"/>
+                <w:b/>
+                <w:bCs/>
+                <w:sz w:val="14"/>
+                <w:szCs w:val="14"/>
+              </w:rPr>
+              <w:t xml:space="preserve">Modelo </w:t>
+            </w:r>
+            <w:r>
+              <w:rPr>
+                <w:rFonts w:ascii="Times New Roman" w:hAnsi="Times New Roman"/>
+                <w:b/>
+                <w:bCs/>
+                <w:sz w:val="14"/>
+                <w:szCs w:val="14"/>
+              </w:rPr>
+              <w:t>4</w:t>
+            </w:r>
+            <w:r>
+              <w:rPr>
+                <w:rFonts w:ascii="Times New Roman" w:hAnsi="Times New Roman"/>
+                <w:b/>
+                <w:bCs/>
+                <w:sz w:val="14"/>
+                <w:szCs w:val="14"/>
+              </w:rPr>
+              <w:t xml:space="preserve">. </w:t>
+            </w:r>
+            <w:r>
+              <w:rPr>
+                <w:rFonts w:ascii="Times New Roman" w:hAnsi="Times New Roman"/>
+                <w:b/>
+                <w:bCs/>
+                <w:sz w:val="14"/>
+                <w:szCs w:val="14"/>
+              </w:rPr>
+              <w:t>ARIMA(</w:t>
+            </w:r>
+            <w:r>
+              <w:rPr>
+                <w:rFonts w:ascii="Times New Roman" w:hAnsi="Times New Roman"/>
+                <w:b/>
+                <w:bCs/>
+                <w:sz w:val="14"/>
+                <w:szCs w:val="14"/>
+              </w:rPr>
+              <w:t>9</w:t>
+            </w:r>
+            <w:r>
+              <w:rPr>
+                <w:rFonts w:ascii="Times New Roman" w:hAnsi="Times New Roman"/>
+                <w:b/>
+                <w:bCs/>
+                <w:sz w:val="14"/>
+                <w:szCs w:val="14"/>
+              </w:rPr>
+              <w:t xml:space="preserve">, 1, </w:t>
+            </w:r>
+            <w:r>
+              <w:rPr>
+                <w:rFonts w:ascii="Times New Roman" w:hAnsi="Times New Roman"/>
+                <w:b/>
+                <w:bCs/>
+                <w:sz w:val="14"/>
+                <w:szCs w:val="14"/>
+              </w:rPr>
+              <w:t>1</w:t>
+            </w:r>
+            <w:r>
+              <w:rPr>
+                <w:rFonts w:ascii="Times New Roman" w:hAnsi="Times New Roman"/>
+                <w:b/>
+                <w:bCs/>
+                <w:sz w:val="14"/>
+                <w:szCs w:val="14"/>
+              </w:rPr>
+              <w:t>0</w:t>
+            </w:r>
+            <w:r>
+              <w:rPr>
+                <w:rFonts w:ascii="Times New Roman" w:hAnsi="Times New Roman"/>
+                <w:b/>
+                <w:bCs/>
+                <w:sz w:val="14"/>
+                <w:szCs w:val="14"/>
+              </w:rPr>
+              <w:t>)(</w:t>
+            </w:r>
+            <w:r>
+              <w:rPr>
+                <w:rFonts w:ascii="Times New Roman" w:hAnsi="Times New Roman"/>
+                <w:b/>
+                <w:bCs/>
+                <w:sz w:val="14"/>
+                <w:szCs w:val="14"/>
+              </w:rPr>
+              <w:t>0</w:t>
+            </w:r>
+            <w:r>
+              <w:rPr>
+                <w:rFonts w:ascii="Times New Roman" w:hAnsi="Times New Roman"/>
+                <w:b/>
+                <w:bCs/>
+                <w:sz w:val="14"/>
+                <w:szCs w:val="14"/>
+              </w:rPr>
+              <w:t xml:space="preserve">, </w:t>
+            </w:r>
+            <w:r>
+              <w:rPr>
+                <w:rFonts w:ascii="Times New Roman" w:hAnsi="Times New Roman"/>
+                <w:b/>
+                <w:bCs/>
+                <w:sz w:val="14"/>
+                <w:szCs w:val="14"/>
+              </w:rPr>
+              <w:t>1</w:t>
+            </w:r>
+            <w:r>
+              <w:rPr>
+                <w:rFonts w:ascii="Times New Roman" w:hAnsi="Times New Roman"/>
+                <w:b/>
+                <w:bCs/>
+                <w:sz w:val="14"/>
+                <w:szCs w:val="14"/>
+              </w:rPr>
+              <w:t xml:space="preserve">, </w:t>
+            </w:r>
+            <w:r>
+              <w:rPr>
+                <w:rFonts w:ascii="Times New Roman" w:hAnsi="Times New Roman"/>
+                <w:b/>
+                <w:bCs/>
+                <w:sz w:val="14"/>
+                <w:szCs w:val="14"/>
+              </w:rPr>
+              <w:t>1</w:t>
+            </w:r>
+            <w:r>
+              <w:rPr>
+                <w:rFonts w:ascii="Times New Roman" w:hAnsi="Times New Roman"/>
+                <w:b/>
+                <w:bCs/>
+                <w:sz w:val="14"/>
+                <w:szCs w:val="14"/>
+              </w:rPr>
+              <w:t>)[12]</w:t>
+            </w:r>
+          </w:p>
+          <w:p>
+            <w:pPr>
+              <w:pStyle w:val="Textoindependiente"/>
+              <w:jc w:val="center"/>
+              <w:rPr>
+                <w:rFonts w:ascii="Times New Roman" w:hAnsi="Times New Roman"/>
+                <w:sz w:val="14"/>
+                <w:szCs w:val="14"/>
+              </w:rPr>
+            </w:pPr>
+            <m:oMathPara>
+              <m:oMath>
+                <m:d>
+                  <m:dPr>
+                    <m:ctrlPr>
+                      <w:rPr>
+                        <w:rFonts w:ascii="Cambria Math" w:hAnsi="Cambria Math"/>
+                        <w:i/>
+                        <w:sz w:val="14"/>
+                        <w:szCs w:val="14"/>
+                      </w:rPr>
+                    </m:ctrlPr>
+                  </m:dPr>
+                  <m:e>
+                    <m:r>
+                      <w:rPr>
+                        <w:rFonts w:ascii="Cambria Math" w:hAnsi="Cambria Math"/>
+                        <w:sz w:val="14"/>
+                        <w:szCs w:val="14"/>
+                      </w:rPr>
+                      <m:t>1-</m:t>
+                    </m:r>
+                    <m:sSub>
+                      <m:sSubPr>
+                        <m:ctrlPr>
+                          <w:rPr>
+                            <w:rFonts w:ascii="Cambria Math" w:hAnsi="Cambria Math"/>
+                            <w:i/>
+                            <w:sz w:val="14"/>
+                            <w:szCs w:val="14"/>
+                          </w:rPr>
+                        </m:ctrlPr>
+                      </m:sSubPr>
+                      <m:e>
+                        <m:r>
+                          <m:rPr>
+                            <m:sty m:val="p"/>
+                          </m:rPr>
+                          <w:rPr>
+                            <w:rFonts w:ascii="Cambria Math" w:hAnsi="Cambria Math"/>
+                            <w:sz w:val="14"/>
+                            <w:szCs w:val="14"/>
+                          </w:rPr>
+                          <m:t>ϕ</m:t>
+                        </m:r>
+                      </m:e>
+                      <m:sub>
+                        <m:r>
+                          <w:rPr>
+                            <w:rFonts w:ascii="Cambria Math" w:hAnsi="Cambria Math"/>
+                            <w:sz w:val="14"/>
+                            <w:szCs w:val="14"/>
+                          </w:rPr>
+                          <m:t>1</m:t>
+                        </m:r>
+                      </m:sub>
+                    </m:sSub>
+                    <m:r>
+                      <w:rPr>
+                        <w:rFonts w:ascii="Cambria Math" w:hAnsi="Cambria Math"/>
+                        <w:sz w:val="14"/>
+                        <w:szCs w:val="14"/>
+                      </w:rPr>
+                      <m:t>B-</m:t>
+                    </m:r>
+                    <m:sSub>
+                      <m:sSubPr>
+                        <m:ctrlPr>
+                          <w:rPr>
+                            <w:rFonts w:ascii="Cambria Math" w:hAnsi="Cambria Math"/>
+                            <w:i/>
+                            <w:sz w:val="14"/>
+                            <w:szCs w:val="14"/>
+                          </w:rPr>
+                        </m:ctrlPr>
+                      </m:sSubPr>
+                      <m:e>
+                        <m:r>
+                          <m:rPr>
+                            <m:sty m:val="p"/>
+                          </m:rPr>
+                          <w:rPr>
+                            <w:rFonts w:ascii="Cambria Math" w:hAnsi="Cambria Math"/>
+                            <w:sz w:val="14"/>
+                            <w:szCs w:val="14"/>
+                          </w:rPr>
+                          <m:t>ϕ</m:t>
+                        </m:r>
+                      </m:e>
+                      <m:sub>
+                        <m:r>
+                          <w:rPr>
+                            <w:rFonts w:ascii="Cambria Math" w:hAnsi="Cambria Math"/>
+                            <w:sz w:val="14"/>
+                            <w:szCs w:val="14"/>
+                          </w:rPr>
+                          <m:t>2</m:t>
+                        </m:r>
+                      </m:sub>
+                    </m:sSub>
+                    <m:r>
+                      <w:rPr>
+                        <w:rFonts w:ascii="Cambria Math" w:hAnsi="Cambria Math"/>
+                        <w:sz w:val="14"/>
+                        <w:szCs w:val="14"/>
+                      </w:rPr>
+                      <m:t>B-</m:t>
+                    </m:r>
+                    <m:sSub>
+                      <m:sSubPr>
+                        <m:ctrlPr>
+                          <w:rPr>
+                            <w:rFonts w:ascii="Cambria Math" w:hAnsi="Cambria Math"/>
+                            <w:i/>
+                            <w:sz w:val="14"/>
+                            <w:szCs w:val="14"/>
+                          </w:rPr>
+                        </m:ctrlPr>
+                      </m:sSubPr>
+                      <m:e>
+                        <m:r>
+                          <m:rPr>
+                            <m:sty m:val="p"/>
+                          </m:rPr>
+                          <w:rPr>
+                            <w:rFonts w:ascii="Cambria Math" w:hAnsi="Cambria Math"/>
+                            <w:sz w:val="14"/>
+                            <w:szCs w:val="14"/>
+                          </w:rPr>
+                          <m:t>ϕ</m:t>
+                        </m:r>
+                      </m:e>
+                      <m:sub>
+                        <m:r>
+                          <w:rPr>
+                            <w:rFonts w:ascii="Cambria Math" w:hAnsi="Cambria Math"/>
+                            <w:sz w:val="14"/>
+                            <w:szCs w:val="14"/>
+                          </w:rPr>
+                          <m:t>9</m:t>
+                        </m:r>
+                      </m:sub>
+                    </m:sSub>
+                    <m:sSup>
+                      <m:sSupPr>
+                        <m:ctrlPr>
+                          <w:rPr>
+                            <w:rFonts w:ascii="Cambria Math" w:hAnsi="Cambria Math"/>
+                            <w:i/>
+                            <w:sz w:val="14"/>
+                            <w:szCs w:val="14"/>
+                          </w:rPr>
+                        </m:ctrlPr>
+                      </m:sSupPr>
+                      <m:e>
+                        <m:r>
+                          <w:rPr>
+                            <w:rFonts w:ascii="Cambria Math" w:hAnsi="Cambria Math"/>
+                            <w:sz w:val="14"/>
+                            <w:szCs w:val="14"/>
+                          </w:rPr>
+                          <m:t>B</m:t>
+                        </m:r>
+                      </m:e>
+                      <m:sup>
+                        <m:r>
+                          <w:rPr>
+                            <w:rFonts w:ascii="Cambria Math" w:hAnsi="Cambria Math"/>
+                            <w:sz w:val="14"/>
+                            <w:szCs w:val="14"/>
+                          </w:rPr>
+                          <m:t>9</m:t>
+                        </m:r>
+                      </m:sup>
+                    </m:sSup>
+                  </m:e>
+                </m:d>
+                <m:d>
+                  <m:dPr>
+                    <m:ctrlPr>
+                      <w:rPr>
+                        <w:rFonts w:ascii="Cambria Math" w:hAnsi="Cambria Math"/>
+                        <w:i/>
+                        <w:sz w:val="14"/>
+                        <w:szCs w:val="14"/>
+                      </w:rPr>
+                    </m:ctrlPr>
+                  </m:dPr>
+                  <m:e>
+                    <m:r>
+                      <w:rPr>
+                        <w:rFonts w:ascii="Cambria Math" w:hAnsi="Cambria Math"/>
+                        <w:sz w:val="14"/>
+                        <w:szCs w:val="14"/>
+                      </w:rPr>
+                      <m:t>1-B</m:t>
+                    </m:r>
+                  </m:e>
+                </m:d>
+                <m:d>
+                  <m:dPr>
+                    <m:ctrlPr>
+                      <w:rPr>
+                        <w:rFonts w:ascii="Cambria Math" w:hAnsi="Cambria Math"/>
+                        <w:i/>
+                        <w:sz w:val="14"/>
+                        <w:szCs w:val="14"/>
+                      </w:rPr>
+                    </m:ctrlPr>
+                  </m:dPr>
+                  <m:e>
+                    <m:r>
+                      <w:rPr>
+                        <w:rFonts w:ascii="Cambria Math" w:hAnsi="Cambria Math"/>
+                        <w:sz w:val="14"/>
+                        <w:szCs w:val="14"/>
+                      </w:rPr>
+                      <m:t>1-</m:t>
+                    </m:r>
+                    <m:sSup>
+                      <m:sSupPr>
+                        <m:ctrlPr>
+                          <w:rPr>
+                            <w:rFonts w:ascii="Cambria Math" w:hAnsi="Cambria Math"/>
+                            <w:i/>
+                            <w:sz w:val="14"/>
+                            <w:szCs w:val="14"/>
+                          </w:rPr>
+                        </m:ctrlPr>
+                      </m:sSupPr>
+                      <m:e>
+                        <m:r>
+                          <w:rPr>
+                            <w:rFonts w:ascii="Cambria Math" w:hAnsi="Cambria Math"/>
+                            <w:sz w:val="14"/>
+                            <w:szCs w:val="14"/>
+                          </w:rPr>
+                          <m:t>B</m:t>
+                        </m:r>
+                      </m:e>
+                      <m:sup>
+                        <m:r>
+                          <w:rPr>
+                            <w:rFonts w:ascii="Cambria Math" w:hAnsi="Cambria Math"/>
+                            <w:sz w:val="14"/>
+                            <w:szCs w:val="14"/>
+                          </w:rPr>
+                          <m:t>12</m:t>
+                        </m:r>
+                      </m:sup>
+                    </m:sSup>
+                  </m:e>
+                </m:d>
+                <m:func>
+                  <m:funcPr>
+                    <m:ctrlPr>
+                      <w:rPr>
+                        <w:rFonts w:ascii="Cambria Math" w:hAnsi="Cambria Math"/>
+                        <w:i/>
+                        <w:sz w:val="14"/>
+                        <w:szCs w:val="14"/>
+                      </w:rPr>
+                    </m:ctrlPr>
+                  </m:funcPr>
+                  <m:fName>
+                    <m:r>
+                      <w:rPr>
+                        <w:rFonts w:ascii="Cambria Math" w:hAnsi="Cambria Math"/>
+                        <w:sz w:val="14"/>
+                        <w:szCs w:val="14"/>
+                      </w:rPr>
+                      <m:t>log</m:t>
+                    </m:r>
+                  </m:fName>
+                  <m:e>
+                    <m:sSub>
+                      <m:sSubPr>
+                        <m:ctrlPr>
+                          <w:rPr>
+                            <w:rFonts w:ascii="Cambria Math" w:hAnsi="Cambria Math"/>
+                            <w:i/>
+                            <w:sz w:val="14"/>
+                            <w:szCs w:val="14"/>
+                          </w:rPr>
+                        </m:ctrlPr>
+                      </m:sSubPr>
+                      <m:e>
+                        <m:r>
+                          <w:rPr>
+                            <w:rFonts w:ascii="Cambria Math" w:hAnsi="Cambria Math"/>
+                            <w:sz w:val="14"/>
+                            <w:szCs w:val="14"/>
+                          </w:rPr>
+                          <m:t>Y</m:t>
+                        </m:r>
+                      </m:e>
+                      <m:sub>
+                        <m:r>
+                          <w:rPr>
+                            <w:rFonts w:ascii="Cambria Math" w:hAnsi="Cambria Math"/>
+                            <w:sz w:val="14"/>
+                            <w:szCs w:val="14"/>
+                          </w:rPr>
+                          <m:t>t</m:t>
+                        </m:r>
+                      </m:sub>
+                    </m:sSub>
+                  </m:e>
+                </m:func>
+                <m:r>
+                  <w:rPr>
+                    <w:rFonts w:ascii="Cambria Math" w:hAnsi="Cambria Math"/>
+                    <w:sz w:val="14"/>
+                    <w:szCs w:val="14"/>
+                  </w:rPr>
+                  <m:t>=</m:t>
+                </m:r>
+                <m:d>
+                  <m:dPr>
+                    <m:ctrlPr>
+                      <w:rPr>
+                        <w:rFonts w:ascii="Cambria Math" w:hAnsi="Cambria Math"/>
+                        <w:i/>
+                        <w:sz w:val="14"/>
+                        <w:szCs w:val="14"/>
+                      </w:rPr>
+                    </m:ctrlPr>
+                  </m:dPr>
+                  <m:e>
+                    <m:r>
+                      <w:rPr>
+                        <w:rFonts w:ascii="Cambria Math" w:hAnsi="Cambria Math"/>
+                        <w:sz w:val="14"/>
+                        <w:szCs w:val="14"/>
+                      </w:rPr>
+                      <m:t>1+</m:t>
+                    </m:r>
+                    <m:sSub>
+                      <m:sSubPr>
+                        <m:ctrlPr>
+                          <w:rPr>
+                            <w:rFonts w:ascii="Cambria Math" w:hAnsi="Cambria Math"/>
+                            <w:i/>
+                            <w:sz w:val="14"/>
+                            <w:szCs w:val="14"/>
+                          </w:rPr>
+                        </m:ctrlPr>
+                      </m:sSubPr>
+                      <m:e>
+                        <m:r>
+                          <m:rPr>
+                            <m:sty m:val="p"/>
+                          </m:rPr>
+                          <w:rPr>
+                            <w:rFonts w:ascii="Cambria Math" w:hAnsi="Cambria Math"/>
+                            <w:sz w:val="14"/>
+                            <w:szCs w:val="14"/>
+                          </w:rPr>
+                          <m:t>θ</m:t>
+                        </m:r>
+                      </m:e>
+                      <m:sub>
+                        <m:r>
+                          <w:rPr>
+                            <w:rFonts w:ascii="Cambria Math" w:hAnsi="Cambria Math"/>
+                            <w:sz w:val="14"/>
+                            <w:szCs w:val="14"/>
+                          </w:rPr>
+                          <m:t>1</m:t>
+                        </m:r>
+                        <m:r>
+                          <w:rPr>
+                            <w:rFonts w:ascii="Cambria Math" w:hAnsi="Cambria Math"/>
+                            <w:sz w:val="14"/>
+                            <w:szCs w:val="14"/>
+                          </w:rPr>
+                          <m:t>0</m:t>
+                        </m:r>
+                      </m:sub>
+                    </m:sSub>
+                    <m:sSup>
+                      <m:sSupPr>
+                        <m:ctrlPr>
+                          <w:rPr>
+                            <w:rFonts w:ascii="Cambria Math" w:hAnsi="Cambria Math"/>
+                            <w:i/>
+                            <w:sz w:val="14"/>
+                            <w:szCs w:val="14"/>
+                          </w:rPr>
+                        </m:ctrlPr>
+                      </m:sSupPr>
+                      <m:e>
+                        <m:r>
+                          <w:rPr>
+                            <w:rFonts w:ascii="Cambria Math" w:hAnsi="Cambria Math"/>
+                            <w:sz w:val="14"/>
+                            <w:szCs w:val="14"/>
+                          </w:rPr>
+                          <m:t>B</m:t>
+                        </m:r>
+                      </m:e>
+                      <m:sup>
+                        <m:r>
+                          <w:rPr>
+                            <w:rFonts w:ascii="Cambria Math" w:hAnsi="Cambria Math"/>
+                            <w:sz w:val="14"/>
+                            <w:szCs w:val="14"/>
+                          </w:rPr>
+                          <m:t>10</m:t>
+                        </m:r>
+                      </m:sup>
+                    </m:sSup>
+                  </m:e>
+                </m:d>
+                <m:d>
+                  <m:dPr>
+                    <m:ctrlPr>
+                      <w:rPr>
+                        <w:rFonts w:ascii="Cambria Math" w:hAnsi="Cambria Math"/>
+                        <w:i/>
+                        <w:sz w:val="14"/>
+                        <w:szCs w:val="14"/>
+                      </w:rPr>
+                    </m:ctrlPr>
+                  </m:dPr>
+                  <m:e>
+                    <m:r>
+                      <w:rPr>
+                        <w:rFonts w:ascii="Cambria Math" w:hAnsi="Cambria Math"/>
+                        <w:sz w:val="14"/>
+                        <w:szCs w:val="14"/>
+                      </w:rPr>
+                      <m:t>1+</m:t>
+                    </m:r>
+                    <m:sSub>
+                      <m:sSubPr>
+                        <m:ctrlPr>
+                          <w:rPr>
+                            <w:rFonts w:ascii="Cambria Math" w:hAnsi="Cambria Math"/>
+                            <w:i/>
+                            <w:sz w:val="14"/>
+                            <w:szCs w:val="14"/>
+                          </w:rPr>
+                        </m:ctrlPr>
+                      </m:sSubPr>
+                      <m:e>
+                        <m:r>
+                          <m:rPr>
+                            <m:sty m:val="p"/>
+                          </m:rPr>
+                          <w:rPr>
+                            <w:rFonts w:ascii="Cambria Math" w:hAnsi="Cambria Math"/>
+                            <w:sz w:val="14"/>
+                            <w:szCs w:val="14"/>
+                          </w:rPr>
+                          <m:t>Θ</m:t>
+                        </m:r>
+                      </m:e>
+                      <m:sub>
+                        <m:r>
+                          <w:rPr>
+                            <w:rFonts w:ascii="Cambria Math" w:hAnsi="Cambria Math"/>
+                            <w:sz w:val="14"/>
+                            <w:szCs w:val="14"/>
+                          </w:rPr>
+                          <m:t>1</m:t>
+                        </m:r>
+                      </m:sub>
+                    </m:sSub>
+                    <m:sSup>
+                      <m:sSupPr>
+                        <m:ctrlPr>
+                          <w:rPr>
+                            <w:rFonts w:ascii="Cambria Math" w:hAnsi="Cambria Math"/>
+                            <w:i/>
+                            <w:sz w:val="14"/>
+                            <w:szCs w:val="14"/>
+                          </w:rPr>
+                        </m:ctrlPr>
+                      </m:sSupPr>
+                      <m:e>
+                        <m:r>
+                          <w:rPr>
+                            <w:rFonts w:ascii="Cambria Math" w:hAnsi="Cambria Math"/>
+                            <w:sz w:val="14"/>
+                            <w:szCs w:val="14"/>
+                          </w:rPr>
+                          <m:t>B</m:t>
+                        </m:r>
+                      </m:e>
+                      <m:sup>
+                        <m:r>
+                          <w:rPr>
+                            <w:rFonts w:ascii="Cambria Math" w:hAnsi="Cambria Math"/>
+                            <w:sz w:val="14"/>
+                            <w:szCs w:val="14"/>
+                          </w:rPr>
+                          <m:t>12</m:t>
+                        </m:r>
+                      </m:sup>
+                    </m:sSup>
+                  </m:e>
+                </m:d>
+                <m:sSub>
+                  <m:sSubPr>
+                    <m:ctrlPr>
+                      <w:rPr>
+                        <w:rFonts w:ascii="Cambria Math" w:hAnsi="Cambria Math"/>
+                        <w:i/>
+                        <w:sz w:val="14"/>
+                        <w:szCs w:val="14"/>
+                      </w:rPr>
+                    </m:ctrlPr>
+                  </m:sSubPr>
+                  <m:e>
+                    <m:r>
+                      <w:rPr>
+                        <w:rFonts w:ascii="Cambria Math" w:hAnsi="Cambria Math"/>
+                        <w:sz w:val="14"/>
+                        <w:szCs w:val="14"/>
+                      </w:rPr>
+                      <m:t>E</m:t>
+                    </m:r>
+                  </m:e>
+                  <m:sub>
+                    <m:r>
+                      <w:rPr>
+                        <w:rFonts w:ascii="Cambria Math" w:hAnsi="Cambria Math"/>
+                        <w:sz w:val="14"/>
+                        <w:szCs w:val="14"/>
+                      </w:rPr>
+                      <m:t>t</m:t>
+                    </m:r>
+                  </m:sub>
+                </m:sSub>
+                <m:r>
+                  <w:rPr>
+                    <w:rFonts w:ascii="Cambria Math" w:hAnsi="Cambria Math"/>
+                    <w:sz w:val="14"/>
+                    <w:szCs w:val="14"/>
+                  </w:rPr>
+                  <m:t>,</m:t>
+                </m:r>
+                <m:r>
+                  <w:rPr>
+                    <w:rFonts w:ascii="Cambria Math" w:hAnsi="Cambria Math"/>
+                    <w:sz w:val="14"/>
+                    <w:szCs w:val="14"/>
+                  </w:rPr>
+                  <m:t xml:space="preserve">  </m:t>
+                </m:r>
+                <m:r>
+                  <w:rPr>
+                    <w:rFonts w:ascii="Cambria Math" w:hAnsi="Cambria Math"/>
+                    <w:sz w:val="14"/>
+                    <w:szCs w:val="14"/>
+                  </w:rPr>
+                  <m:t>con</m:t>
+                </m:r>
+                <m:sSub>
+                  <m:sSubPr>
+                    <m:ctrlPr>
+                      <w:rPr>
+                        <w:rFonts w:ascii="Cambria Math" w:hAnsi="Cambria Math"/>
+                        <w:i/>
+                        <w:sz w:val="14"/>
+                        <w:szCs w:val="14"/>
+                      </w:rPr>
+                    </m:ctrlPr>
+                  </m:sSubPr>
+                  <m:e>
+                    <m:r>
+                      <w:rPr>
+                        <w:rFonts w:ascii="Cambria Math" w:hAnsi="Cambria Math"/>
+                        <w:sz w:val="14"/>
+                        <w:szCs w:val="14"/>
+                      </w:rPr>
+                      <m:t>E</m:t>
+                    </m:r>
+                  </m:e>
+                  <m:sub>
+                    <m:r>
+                      <w:rPr>
+                        <w:rFonts w:ascii="Cambria Math" w:hAnsi="Cambria Math"/>
+                        <w:sz w:val="14"/>
+                        <w:szCs w:val="14"/>
+                      </w:rPr>
+                      <m:t>t</m:t>
+                    </m:r>
+                  </m:sub>
+                </m:sSub>
+                <m:r>
+                  <w:rPr>
+                    <w:rFonts w:ascii="Cambria Math" w:hAnsi="Cambria Math"/>
+                    <w:sz w:val="14"/>
+                    <w:szCs w:val="14"/>
+                  </w:rPr>
+                  <m:t xml:space="preserve"> </m:t>
+                </m:r>
+                <m:r>
+                  <w:rPr>
+                    <w:rFonts w:ascii="Cambria Math" w:hAnsi="Cambria Math"/>
+                    <w:sz w:val="14"/>
+                    <w:szCs w:val="14"/>
+                  </w:rPr>
+                  <m:t>un</m:t>
+                </m:r>
+                <m:r>
+                  <w:rPr>
+                    <w:rFonts w:ascii="Cambria Math" w:hAnsi="Cambria Math"/>
+                    <w:sz w:val="14"/>
+                    <w:szCs w:val="14"/>
+                  </w:rPr>
+                  <m:t xml:space="preserve"> </m:t>
+                </m:r>
+                <m:r>
+                  <w:rPr>
+                    <w:rFonts w:ascii="Cambria Math" w:hAnsi="Cambria Math"/>
+                    <w:sz w:val="14"/>
+                    <w:szCs w:val="14"/>
+                  </w:rPr>
+                  <m:t>R.B.</m:t>
                 </m:r>
                 <m:r>
                   <m:rPr>
@@ -27775,12 +27975,65 @@
           <w:tab w:val="left" w:pos="567"/>
         </w:tabs>
         <w:spacing w:line="240" w:lineRule="auto"/>
+        <w:jc w:val="center"/>
         <w:rPr>
           <w:b/>
           <w:bCs/>
         </w:rPr>
       </w:pPr>
     </w:p>
+    <w:p>
+      <w:pPr>
+        <w:ind w:firstLine="708"/>
+        <w:jc w:val="left"/>
+      </w:pPr>
+      <w:r>
+        <w:t>As</w:t>
+      </w:r>
+      <w:r>
+        <w:t>í</w:t>
+      </w:r>
+      <w:r>
+        <w:t xml:space="preserve">, es importante realizar </w:t>
+      </w:r>
+      <w:r>
+        <w:t>la evaluación de</w:t>
+      </w:r>
+      <w:r>
+        <w:t xml:space="preserve"> la significancia estadística de </w:t>
+      </w:r>
+      <w:r>
+        <w:t>los</w:t>
+      </w:r>
+      <w:r>
+        <w:t xml:space="preserve"> parámetros ajustados para cada uno de los modelos, para lo cual es útil valerse de la </w:t>
+      </w:r>
+      <w:r>
+        <w:rPr>
+          <w:b/>
+          <w:bCs/>
+          <w:i/>
+          <w:iCs/>
+        </w:rPr>
+        <w:t xml:space="preserve">tabla </w:t>
+      </w:r>
+      <w:r>
+        <w:rPr>
+          <w:b/>
+          <w:bCs/>
+          <w:i/>
+          <w:iCs/>
+        </w:rPr>
+        <w:t>4</w:t>
+      </w:r>
+      <w:r>
+        <w:t>.</w:t>
+      </w:r>
+      <w:r>
+        <w:t xml:space="preserve"> </w:t>
+      </w:r>
+    </w:p>
+    <w:p/>
     <w:tbl>
       <w:tblPr>
         <w:tblStyle w:val="Tablaconcuadrcula"/>
@@ -27846,7 +28099,28 @@
                 <w:sz w:val="16"/>
                 <w:szCs w:val="16"/>
               </w:rPr>
-              <w:t>Parámetros estimados Modelos de regresión global</w:t>
+              <w:t xml:space="preserve">Parámetros estimados </w:t>
+            </w:r>
+            <w:r>
+              <w:rPr>
+                <w:sz w:val="16"/>
+                <w:szCs w:val="16"/>
+              </w:rPr>
+              <w:t>m</w:t>
+            </w:r>
+            <w:r>
+              <w:rPr>
+                <w:sz w:val="16"/>
+                <w:szCs w:val="16"/>
+              </w:rPr>
+              <w:t xml:space="preserve">odelos </w:t>
+            </w:r>
+            <w:r>
+              <w:rPr>
+                <w:sz w:val="16"/>
+                <w:szCs w:val="16"/>
+              </w:rPr>
+              <w:t>SARIMA</w:t>
             </w:r>
           </w:p>
         </w:tc>
@@ -27880,7 +28154,23 @@
                 <w:sz w:val="14"/>
                 <w:szCs w:val="14"/>
               </w:rPr>
-              <w:t xml:space="preserve">Tabla 1a. </w:t>
+              <w:t xml:space="preserve">Tabla </w:t>
+            </w:r>
+            <w:r>
+              <w:rPr>
+                <w:b/>
+                <w:sz w:val="14"/>
+                <w:szCs w:val="14"/>
+              </w:rPr>
+              <w:t>4</w:t>
+            </w:r>
+            <w:r>
+              <w:rPr>
+                <w:b/>
+                <w:sz w:val="14"/>
+                <w:szCs w:val="14"/>
+              </w:rPr>
+              <w:t xml:space="preserve">a. </w:t>
             </w:r>
             <w:r>
               <w:rPr>
@@ -27996,23 +28286,7 @@
                       <w:sz w:val="14"/>
                       <w:szCs w:val="14"/>
                     </w:rPr>
-                    <w:t xml:space="preserve">Error </w:t>
-                  </w:r>
-                  <w:proofErr w:type="spellStart"/>
-                  <w:r>
-                    <w:rPr>
-                      <w:sz w:val="14"/>
-                      <w:szCs w:val="14"/>
-                    </w:rPr>
-                    <w:t>Std</w:t>
-                  </w:r>
-                  <w:proofErr w:type="spellEnd"/>
-                  <w:r>
-                    <w:rPr>
-                      <w:sz w:val="14"/>
-                      <w:szCs w:val="14"/>
-                    </w:rPr>
-                    <w:t xml:space="preserve"> </w:t>
+                    <w:t xml:space="preserve">Error Std </w:t>
                   </w:r>
                 </w:p>
               </w:tc>
@@ -29577,76 +29851,13 @@
                       <w:lang w:val="pt-BR"/>
                     </w:rPr>
                   </w:pPr>
-                  <m:oMath>
-                    <m:rad>
-                      <m:radPr>
-                        <m:degHide m:val="1"/>
-                        <m:ctrlPr>
-                          <w:rPr>
-                            <w:rFonts w:ascii="Cambria Math" w:hAnsi="Cambria Math"/>
-                            <w:i/>
-                            <w:sz w:val="14"/>
-                            <w:szCs w:val="14"/>
-                          </w:rPr>
-                        </m:ctrlPr>
-                      </m:radPr>
-                      <m:deg/>
-                      <m:e>
-                        <m:r>
-                          <w:rPr>
-                            <w:rFonts w:ascii="Cambria Math" w:hAnsi="Cambria Math"/>
-                            <w:sz w:val="14"/>
-                            <w:szCs w:val="14"/>
-                          </w:rPr>
-                          <m:t>MSE</m:t>
-                        </m:r>
-                      </m:e>
-                    </m:rad>
-                    <m:r>
-                      <w:rPr>
-                        <w:rFonts w:ascii="Cambria Math" w:eastAsiaTheme="minorEastAsia" w:hAnsi="Cambria Math"/>
-                        <w:sz w:val="14"/>
-                        <w:szCs w:val="14"/>
-                        <w:lang w:val="pt-BR"/>
-                      </w:rPr>
-                      <m:t>= 0.06813</m:t>
-                    </m:r>
-                  </m:oMath>
                   <w:r>
                     <w:rPr>
-                      <w:rFonts w:eastAsiaTheme="minorEastAsia"/>
                       <w:sz w:val="14"/>
                       <w:szCs w:val="14"/>
                       <w:lang w:val="pt-BR"/>
                     </w:rPr>
-                    <w:t xml:space="preserve"> (escala log</w:t>
-                  </w:r>
-                  <w:proofErr w:type="gramStart"/>
-                  <w:r>
-                    <w:rPr>
-                      <w:rFonts w:eastAsiaTheme="minorEastAsia"/>
-                      <w:sz w:val="14"/>
-                      <w:szCs w:val="14"/>
-                      <w:lang w:val="pt-BR"/>
-                    </w:rPr>
-                    <w:t xml:space="preserve">);  </w:t>
-                  </w:r>
-                  <w:r>
-                    <w:rPr>
-                      <w:sz w:val="14"/>
-                      <w:szCs w:val="14"/>
-                      <w:lang w:val="pt-BR"/>
-                    </w:rPr>
-                    <w:t>AIC</w:t>
-                  </w:r>
-                  <w:proofErr w:type="gramEnd"/>
-                  <w:r>
-                    <w:rPr>
-                      <w:sz w:val="14"/>
-                      <w:szCs w:val="14"/>
-                      <w:lang w:val="pt-BR"/>
-                    </w:rPr>
-                    <w:t>= 8995.101 BIC= 10345.524</w:t>
+                    <w:t>AIC= 8995.101 BIC= 10345.524</w:t>
                   </w:r>
                 </w:p>
               </w:tc>
@@ -29688,7 +29899,23 @@
                 <w:sz w:val="14"/>
                 <w:szCs w:val="14"/>
               </w:rPr>
-              <w:t xml:space="preserve">Tabla 1c. </w:t>
+              <w:t xml:space="preserve">Tabla </w:t>
+            </w:r>
+            <w:r>
+              <w:rPr>
+                <w:b/>
+                <w:sz w:val="14"/>
+                <w:szCs w:val="14"/>
+              </w:rPr>
+              <w:t>4b</w:t>
+            </w:r>
+            <w:r>
+              <w:rPr>
+                <w:b/>
+                <w:sz w:val="14"/>
+                <w:szCs w:val="14"/>
+              </w:rPr>
+              <w:t xml:space="preserve">. </w:t>
             </w:r>
             <w:r>
               <w:rPr>
@@ -29804,23 +30031,7 @@
                       <w:sz w:val="14"/>
                       <w:szCs w:val="14"/>
                     </w:rPr>
-                    <w:t xml:space="preserve">Error </w:t>
-                  </w:r>
-                  <w:proofErr w:type="spellStart"/>
-                  <w:r>
-                    <w:rPr>
-                      <w:sz w:val="14"/>
-                      <w:szCs w:val="14"/>
-                    </w:rPr>
-                    <w:t>Std</w:t>
-                  </w:r>
-                  <w:proofErr w:type="spellEnd"/>
-                  <w:r>
-                    <w:rPr>
-                      <w:sz w:val="14"/>
-                      <w:szCs w:val="14"/>
-                    </w:rPr>
-                    <w:t xml:space="preserve"> </w:t>
+                    <w:t xml:space="preserve">Error Std </w:t>
                   </w:r>
                 </w:p>
               </w:tc>
@@ -31420,48 +31631,6 @@
                       <w:szCs w:val="14"/>
                     </w:rPr>
                   </w:pPr>
-                  <m:oMath>
-                    <m:rad>
-                      <m:radPr>
-                        <m:degHide m:val="1"/>
-                        <m:ctrlPr>
-                          <w:rPr>
-                            <w:rFonts w:ascii="Cambria Math" w:hAnsi="Cambria Math"/>
-                            <w:i/>
-                            <w:sz w:val="14"/>
-                            <w:szCs w:val="14"/>
-                          </w:rPr>
-                        </m:ctrlPr>
-                      </m:radPr>
-                      <m:deg/>
-                      <m:e>
-                        <m:r>
-                          <w:rPr>
-                            <w:rFonts w:ascii="Cambria Math" w:hAnsi="Cambria Math"/>
-                            <w:sz w:val="14"/>
-                            <w:szCs w:val="14"/>
-                          </w:rPr>
-                          <m:t>MSE</m:t>
-                        </m:r>
-                      </m:e>
-                    </m:rad>
-                    <m:r>
-                      <w:rPr>
-                        <w:rFonts w:ascii="Cambria Math" w:eastAsiaTheme="minorEastAsia" w:hAnsi="Cambria Math"/>
-                        <w:sz w:val="14"/>
-                        <w:szCs w:val="14"/>
-                      </w:rPr>
-                      <m:t>=92.52</m:t>
-                    </m:r>
-                  </m:oMath>
-                  <w:r>
-                    <w:rPr>
-                      <w:rFonts w:eastAsiaTheme="minorEastAsia"/>
-                      <w:sz w:val="14"/>
-                      <w:szCs w:val="14"/>
-                    </w:rPr>
-                    <w:t xml:space="preserve">, </w:t>
-                  </w:r>
                   <w:r>
                     <w:rPr>
                       <w:sz w:val="14"/>
@@ -31516,14 +31685,45 @@
                 <w:sz w:val="14"/>
                 <w:szCs w:val="14"/>
               </w:rPr>
-              <w:t xml:space="preserve">Tabla 1b. </w:t>
+              <w:t xml:space="preserve">Tabla </w:t>
             </w:r>
             <w:r>
               <w:rPr>
-                <w:sz w:val="14"/>
-                <w:szCs w:val="14"/>
-              </w:rPr>
-              <w:t>Parámetros estimados en Modelo 1b</w:t>
+                <w:b/>
+                <w:sz w:val="14"/>
+                <w:szCs w:val="14"/>
+              </w:rPr>
+              <w:t>4</w:t>
+            </w:r>
+            <w:r>
+              <w:rPr>
+                <w:b/>
+                <w:sz w:val="14"/>
+                <w:szCs w:val="14"/>
+              </w:rPr>
+              <w:t>c</w:t>
+            </w:r>
+            <w:r>
+              <w:rPr>
+                <w:b/>
+                <w:sz w:val="14"/>
+                <w:szCs w:val="14"/>
+              </w:rPr>
+              <w:t xml:space="preserve">. </w:t>
+            </w:r>
+            <w:r>
+              <w:rPr>
+                <w:sz w:val="14"/>
+                <w:szCs w:val="14"/>
+              </w:rPr>
+              <w:t xml:space="preserve">Parámetros estimados en Modelo </w:t>
+            </w:r>
+            <w:r>
+              <w:rPr>
+                <w:sz w:val="14"/>
+                <w:szCs w:val="14"/>
+              </w:rPr>
+              <w:t>3</w:t>
             </w:r>
           </w:p>
           <w:tbl>
@@ -31542,6 +31742,1473 @@
             <w:tblGrid>
               <w:gridCol w:w="846"/>
               <w:gridCol w:w="881"/>
+              <w:gridCol w:w="776"/>
+              <w:gridCol w:w="753"/>
+              <w:gridCol w:w="923"/>
+            </w:tblGrid>
+            <w:tr>
+              <w:trPr>
+                <w:jc w:val="center"/>
+              </w:trPr>
+              <w:tc>
+                <w:tcPr>
+                  <w:tcW w:w="0" w:type="auto"/>
+                  <w:tcBorders>
+                    <w:top w:val="single" w:sz="4" w:space="0" w:color="auto"/>
+                    <w:left w:val="single" w:sz="4" w:space="0" w:color="auto"/>
+                    <w:bottom w:val="single" w:sz="4" w:space="0" w:color="auto"/>
+                    <w:right w:val="nil"/>
+                  </w:tcBorders>
+                  <w:vAlign w:val="center"/>
+                  <w:hideMark/>
+                </w:tcPr>
+                <w:p>
+                  <w:pPr>
+                    <w:rPr>
+                      <w:sz w:val="14"/>
+                      <w:szCs w:val="14"/>
+                    </w:rPr>
+                  </w:pPr>
+                  <w:r>
+                    <w:rPr>
+                      <w:sz w:val="14"/>
+                      <w:szCs w:val="14"/>
+                    </w:rPr>
+                    <w:t>Parámetros</w:t>
+                  </w:r>
+                </w:p>
+              </w:tc>
+              <w:tc>
+                <w:tcPr>
+                  <w:tcW w:w="0" w:type="auto"/>
+                  <w:tcBorders>
+                    <w:top w:val="single" w:sz="4" w:space="0" w:color="auto"/>
+                    <w:left w:val="nil"/>
+                    <w:bottom w:val="single" w:sz="4" w:space="0" w:color="auto"/>
+                    <w:right w:val="nil"/>
+                  </w:tcBorders>
+                  <w:vAlign w:val="center"/>
+                  <w:hideMark/>
+                </w:tcPr>
+                <w:p>
+                  <w:pPr>
+                    <w:jc w:val="right"/>
+                    <w:rPr>
+                      <w:sz w:val="14"/>
+                      <w:szCs w:val="14"/>
+                    </w:rPr>
+                  </w:pPr>
+                  <w:r>
+                    <w:rPr>
+                      <w:sz w:val="14"/>
+                      <w:szCs w:val="14"/>
+                    </w:rPr>
+                    <w:t xml:space="preserve"> Estimación </w:t>
+                  </w:r>
+                </w:p>
+              </w:tc>
+              <w:tc>
+                <w:tcPr>
+                  <w:tcW w:w="0" w:type="auto"/>
+                  <w:tcBorders>
+                    <w:top w:val="single" w:sz="4" w:space="0" w:color="auto"/>
+                    <w:left w:val="nil"/>
+                    <w:bottom w:val="single" w:sz="4" w:space="0" w:color="auto"/>
+                    <w:right w:val="nil"/>
+                  </w:tcBorders>
+                  <w:vAlign w:val="center"/>
+                  <w:hideMark/>
+                </w:tcPr>
+                <w:p>
+                  <w:pPr>
+                    <w:jc w:val="right"/>
+                    <w:rPr>
+                      <w:sz w:val="14"/>
+                      <w:szCs w:val="14"/>
+                    </w:rPr>
+                  </w:pPr>
+                  <w:r>
+                    <w:rPr>
+                      <w:sz w:val="14"/>
+                      <w:szCs w:val="14"/>
+                    </w:rPr>
+                    <w:t xml:space="preserve">Error Std </w:t>
+                  </w:r>
+                </w:p>
+              </w:tc>
+              <w:tc>
+                <w:tcPr>
+                  <w:tcW w:w="0" w:type="auto"/>
+                  <w:tcBorders>
+                    <w:top w:val="single" w:sz="4" w:space="0" w:color="auto"/>
+                    <w:left w:val="nil"/>
+                    <w:bottom w:val="single" w:sz="4" w:space="0" w:color="auto"/>
+                    <w:right w:val="nil"/>
+                  </w:tcBorders>
+                  <w:vAlign w:val="center"/>
+                  <w:hideMark/>
+                </w:tcPr>
+                <w:p>
+                  <w:pPr>
+                    <w:jc w:val="center"/>
+                    <w:rPr>
+                      <w:sz w:val="14"/>
+                      <w:szCs w:val="14"/>
+                      <w:lang w:val="en-US"/>
+                    </w:rPr>
+                  </w:pPr>
+                  <m:oMathPara>
+                    <m:oMath>
+                      <m:sSub>
+                        <m:sSubPr>
+                          <m:ctrlPr>
+                            <w:rPr>
+                              <w:rFonts w:ascii="Cambria Math" w:hAnsi="Cambria Math"/>
+                              <w:i/>
+                              <w:sz w:val="14"/>
+                              <w:szCs w:val="14"/>
+                            </w:rPr>
+                          </m:ctrlPr>
+                        </m:sSubPr>
+                        <m:e>
+                          <m:r>
+                            <w:rPr>
+                              <w:rFonts w:ascii="Cambria Math" w:hAnsi="Cambria Math"/>
+                              <w:sz w:val="14"/>
+                              <w:szCs w:val="14"/>
+                            </w:rPr>
+                            <m:t>Z</m:t>
+                          </m:r>
+                        </m:e>
+                        <m:sub>
+                          <m:r>
+                            <w:rPr>
+                              <w:rFonts w:ascii="Cambria Math" w:hAnsi="Cambria Math"/>
+                              <w:sz w:val="14"/>
+                              <w:szCs w:val="14"/>
+                              <w:lang w:val="en-US"/>
+                            </w:rPr>
+                            <m:t>0</m:t>
+                          </m:r>
+                        </m:sub>
+                      </m:sSub>
+                    </m:oMath>
+                  </m:oMathPara>
+                </w:p>
+              </w:tc>
+              <w:tc>
+                <w:tcPr>
+                  <w:tcW w:w="0" w:type="auto"/>
+                  <w:tcBorders>
+                    <w:top w:val="single" w:sz="4" w:space="0" w:color="auto"/>
+                    <w:left w:val="nil"/>
+                    <w:bottom w:val="single" w:sz="4" w:space="0" w:color="auto"/>
+                    <w:right w:val="single" w:sz="4" w:space="0" w:color="auto"/>
+                  </w:tcBorders>
+                  <w:vAlign w:val="center"/>
+                  <w:hideMark/>
+                </w:tcPr>
+                <w:p>
+                  <w:pPr>
+                    <w:jc w:val="right"/>
+                    <w:rPr>
+                      <w:sz w:val="14"/>
+                      <w:szCs w:val="14"/>
+                      <w:lang w:val="en-US"/>
+                    </w:rPr>
+                  </w:pPr>
+                  <m:oMathPara>
+                    <m:oMath>
+                      <m:r>
+                        <w:rPr>
+                          <w:rFonts w:ascii="Cambria Math" w:hAnsi="Cambria Math"/>
+                          <w:sz w:val="14"/>
+                          <w:szCs w:val="14"/>
+                          <w:lang w:val="en-US"/>
+                        </w:rPr>
+                        <m:t>P</m:t>
+                      </m:r>
+                      <m:d>
+                        <m:dPr>
+                          <m:ctrlPr>
+                            <w:rPr>
+                              <w:rFonts w:ascii="Cambria Math" w:hAnsi="Cambria Math"/>
+                              <w:i/>
+                              <w:sz w:val="14"/>
+                              <w:szCs w:val="14"/>
+                              <w:lang w:val="en-US"/>
+                            </w:rPr>
+                          </m:ctrlPr>
+                        </m:dPr>
+                        <m:e>
+                          <m:r>
+                            <w:rPr>
+                              <w:rFonts w:ascii="Cambria Math" w:hAnsi="Cambria Math"/>
+                              <w:sz w:val="14"/>
+                              <w:szCs w:val="14"/>
+                              <w:lang w:val="en-US"/>
+                            </w:rPr>
+                            <m:t>Z</m:t>
+                          </m:r>
+                          <m:r>
+                            <w:rPr>
+                              <w:rFonts w:ascii="Cambria Math" w:hAnsi="Cambria Math"/>
+                              <w:sz w:val="14"/>
+                              <w:szCs w:val="14"/>
+                              <w:lang w:val="en-US"/>
+                            </w:rPr>
+                            <m:t>&gt;</m:t>
+                          </m:r>
+                          <m:d>
+                            <m:dPr>
+                              <m:begChr m:val="|"/>
+                              <m:endChr m:val="|"/>
+                              <m:ctrlPr>
+                                <w:rPr>
+                                  <w:rFonts w:ascii="Cambria Math" w:hAnsi="Cambria Math"/>
+                                  <w:i/>
+                                  <w:sz w:val="14"/>
+                                  <w:szCs w:val="14"/>
+                                  <w:lang w:val="en-US"/>
+                                </w:rPr>
+                              </m:ctrlPr>
+                            </m:dPr>
+                            <m:e>
+                              <m:sSub>
+                                <m:sSubPr>
+                                  <m:ctrlPr>
+                                    <w:rPr>
+                                      <w:rFonts w:ascii="Cambria Math" w:hAnsi="Cambria Math"/>
+                                      <w:i/>
+                                      <w:sz w:val="14"/>
+                                      <w:szCs w:val="14"/>
+                                      <w:lang w:val="en-US"/>
+                                    </w:rPr>
+                                  </m:ctrlPr>
+                                </m:sSubPr>
+                                <m:e>
+                                  <m:r>
+                                    <w:rPr>
+                                      <w:rFonts w:ascii="Cambria Math" w:hAnsi="Cambria Math"/>
+                                      <w:sz w:val="14"/>
+                                      <w:szCs w:val="14"/>
+                                      <w:lang w:val="en-US"/>
+                                    </w:rPr>
+                                    <m:t>Z</m:t>
+                                  </m:r>
+                                </m:e>
+                                <m:sub>
+                                  <m:r>
+                                    <w:rPr>
+                                      <w:rFonts w:ascii="Cambria Math" w:hAnsi="Cambria Math"/>
+                                      <w:sz w:val="14"/>
+                                      <w:szCs w:val="14"/>
+                                      <w:lang w:val="en-US"/>
+                                    </w:rPr>
+                                    <m:t>0</m:t>
+                                  </m:r>
+                                </m:sub>
+                              </m:sSub>
+                            </m:e>
+                          </m:d>
+                        </m:e>
+                      </m:d>
+                    </m:oMath>
+                  </m:oMathPara>
+                </w:p>
+              </w:tc>
+            </w:tr>
+            <w:tr>
+              <w:trPr>
+                <w:jc w:val="center"/>
+              </w:trPr>
+              <w:tc>
+                <w:tcPr>
+                  <w:tcW w:w="0" w:type="auto"/>
+                  <w:tcBorders>
+                    <w:top w:val="single" w:sz="4" w:space="0" w:color="auto"/>
+                    <w:left w:val="single" w:sz="4" w:space="0" w:color="auto"/>
+                    <w:bottom w:val="nil"/>
+                    <w:right w:val="nil"/>
+                  </w:tcBorders>
+                  <w:vAlign w:val="center"/>
+                  <w:hideMark/>
+                </w:tcPr>
+                <w:p>
+                  <w:pPr>
+                    <w:rPr>
+                      <w:iCs/>
+                      <w:sz w:val="14"/>
+                      <w:szCs w:val="14"/>
+                      <w:lang w:val="en-US"/>
+                    </w:rPr>
+                  </w:pPr>
+                  <m:oMathPara>
+                    <m:oMath>
+                      <m:sSub>
+                        <m:sSubPr>
+                          <m:ctrlPr>
+                            <w:rPr>
+                              <w:rFonts w:ascii="Cambria Math" w:hAnsi="Cambria Math"/>
+                              <w:iCs/>
+                              <w:sz w:val="14"/>
+                              <w:szCs w:val="14"/>
+                              <w:lang w:val="en-US"/>
+                            </w:rPr>
+                          </m:ctrlPr>
+                        </m:sSubPr>
+                        <m:e>
+                          <m:r>
+                            <m:rPr>
+                              <m:sty m:val="p"/>
+                            </m:rPr>
+                            <w:rPr>
+                              <w:rFonts w:ascii="Cambria Math" w:hAnsi="Cambria Math"/>
+                              <w:sz w:val="14"/>
+                              <w:szCs w:val="14"/>
+                              <w:lang w:val="en-US"/>
+                            </w:rPr>
+                            <m:t>ϕ</m:t>
+                          </m:r>
+                        </m:e>
+                        <m:sub>
+                          <m:r>
+                            <m:rPr>
+                              <m:sty m:val="p"/>
+                            </m:rPr>
+                            <w:rPr>
+                              <w:rFonts w:ascii="Cambria Math" w:hAnsi="Cambria Math"/>
+                              <w:sz w:val="14"/>
+                              <w:szCs w:val="14"/>
+                              <w:lang w:val="en-US"/>
+                            </w:rPr>
+                            <m:t>1</m:t>
+                          </m:r>
+                        </m:sub>
+                      </m:sSub>
+                    </m:oMath>
+                  </m:oMathPara>
+                </w:p>
+              </w:tc>
+              <w:tc>
+                <w:tcPr>
+                  <w:tcW w:w="0" w:type="auto"/>
+                  <w:tcBorders>
+                    <w:top w:val="single" w:sz="4" w:space="0" w:color="auto"/>
+                    <w:left w:val="nil"/>
+                    <w:bottom w:val="nil"/>
+                    <w:right w:val="nil"/>
+                  </w:tcBorders>
+                  <w:vAlign w:val="center"/>
+                  <w:hideMark/>
+                </w:tcPr>
+                <w:p>
+                  <w:pPr>
+                    <w:jc w:val="right"/>
+                    <w:rPr>
+                      <w:sz w:val="14"/>
+                      <w:szCs w:val="14"/>
+                      <w:lang w:val="en-US"/>
+                    </w:rPr>
+                  </w:pPr>
+                  <w:r>
+                    <w:rPr>
+                      <w:sz w:val="14"/>
+                      <w:szCs w:val="14"/>
+                      <w:lang w:val="en-US"/>
+                    </w:rPr>
+                    <w:t>-0.742123</w:t>
+                  </w:r>
+                </w:p>
+              </w:tc>
+              <w:tc>
+                <w:tcPr>
+                  <w:tcW w:w="0" w:type="auto"/>
+                  <w:tcBorders>
+                    <w:top w:val="single" w:sz="4" w:space="0" w:color="auto"/>
+                    <w:left w:val="nil"/>
+                    <w:bottom w:val="nil"/>
+                    <w:right w:val="nil"/>
+                  </w:tcBorders>
+                  <w:vAlign w:val="center"/>
+                  <w:hideMark/>
+                </w:tcPr>
+                <w:p>
+                  <w:pPr>
+                    <w:jc w:val="right"/>
+                    <w:rPr>
+                      <w:sz w:val="14"/>
+                      <w:szCs w:val="14"/>
+                      <w:lang w:val="en-US"/>
+                    </w:rPr>
+                  </w:pPr>
+                  <w:r>
+                    <w:rPr>
+                      <w:sz w:val="14"/>
+                      <w:szCs w:val="14"/>
+                      <w:lang w:val="en-US"/>
+                    </w:rPr>
+                    <w:t xml:space="preserve"> </w:t>
+                  </w:r>
+                  <w:r>
+                    <w:rPr>
+                      <w:sz w:val="14"/>
+                      <w:szCs w:val="14"/>
+                      <w:lang w:val="en-US"/>
+                    </w:rPr>
+                    <w:t>0.062208</w:t>
+                  </w:r>
+                </w:p>
+              </w:tc>
+              <w:tc>
+                <w:tcPr>
+                  <w:tcW w:w="0" w:type="auto"/>
+                  <w:tcBorders>
+                    <w:top w:val="single" w:sz="4" w:space="0" w:color="auto"/>
+                    <w:left w:val="nil"/>
+                    <w:bottom w:val="nil"/>
+                    <w:right w:val="nil"/>
+                  </w:tcBorders>
+                  <w:vAlign w:val="center"/>
+                  <w:hideMark/>
+                </w:tcPr>
+                <w:p>
+                  <w:pPr>
+                    <w:jc w:val="right"/>
+                    <w:rPr>
+                      <w:sz w:val="14"/>
+                      <w:szCs w:val="14"/>
+                      <w:lang w:val="en-US"/>
+                    </w:rPr>
+                  </w:pPr>
+                  <w:r>
+                    <w:rPr>
+                      <w:sz w:val="14"/>
+                      <w:szCs w:val="14"/>
+                      <w:lang w:val="en-US"/>
+                    </w:rPr>
+                    <w:t xml:space="preserve"> </w:t>
+                  </w:r>
+                  <w:r>
+                    <w:rPr>
+                      <w:sz w:val="14"/>
+                      <w:szCs w:val="14"/>
+                      <w:lang w:val="en-US"/>
+                    </w:rPr>
+                    <w:t>-11.9298</w:t>
+                  </w:r>
+                </w:p>
+              </w:tc>
+              <w:tc>
+                <w:tcPr>
+                  <w:tcW w:w="0" w:type="auto"/>
+                  <w:tcBorders>
+                    <w:top w:val="single" w:sz="4" w:space="0" w:color="auto"/>
+                    <w:left w:val="nil"/>
+                    <w:bottom w:val="nil"/>
+                    <w:right w:val="single" w:sz="4" w:space="0" w:color="auto"/>
+                  </w:tcBorders>
+                  <w:vAlign w:val="center"/>
+                  <w:hideMark/>
+                </w:tcPr>
+                <w:p>
+                  <w:pPr>
+                    <w:jc w:val="center"/>
+                    <w:rPr>
+                      <w:sz w:val="14"/>
+                      <w:szCs w:val="14"/>
+                      <w:lang w:val="en-US"/>
+                    </w:rPr>
+                  </w:pPr>
+                  <w:r>
+                    <w:rPr>
+                      <w:sz w:val="14"/>
+                      <w:szCs w:val="14"/>
+                      <w:lang w:val="en-US"/>
+                    </w:rPr>
+                    <w:t>&lt; 2.2e-16</w:t>
+                  </w:r>
+                </w:p>
+              </w:tc>
+            </w:tr>
+            <w:tr>
+              <w:trPr>
+                <w:jc w:val="center"/>
+              </w:trPr>
+              <w:tc>
+                <w:tcPr>
+                  <w:tcW w:w="0" w:type="auto"/>
+                  <w:tcBorders>
+                    <w:top w:val="nil"/>
+                    <w:left w:val="single" w:sz="4" w:space="0" w:color="auto"/>
+                    <w:bottom w:val="nil"/>
+                    <w:right w:val="nil"/>
+                  </w:tcBorders>
+                  <w:vAlign w:val="center"/>
+                  <w:hideMark/>
+                </w:tcPr>
+                <w:p>
+                  <w:pPr>
+                    <w:rPr>
+                      <w:iCs/>
+                      <w:sz w:val="14"/>
+                      <w:szCs w:val="14"/>
+                      <w:lang w:val="en-US"/>
+                    </w:rPr>
+                  </w:pPr>
+                  <m:oMathPara>
+                    <m:oMath>
+                      <m:sSub>
+                        <m:sSubPr>
+                          <m:ctrlPr>
+                            <w:rPr>
+                              <w:rFonts w:ascii="Cambria Math" w:hAnsi="Cambria Math"/>
+                              <w:iCs/>
+                              <w:sz w:val="14"/>
+                              <w:szCs w:val="14"/>
+                              <w:lang w:val="en-US"/>
+                            </w:rPr>
+                          </m:ctrlPr>
+                        </m:sSubPr>
+                        <m:e>
+                          <m:r>
+                            <m:rPr>
+                              <m:sty m:val="p"/>
+                            </m:rPr>
+                            <w:rPr>
+                              <w:rFonts w:ascii="Cambria Math" w:hAnsi="Cambria Math"/>
+                              <w:sz w:val="14"/>
+                              <w:szCs w:val="14"/>
+                              <w:lang w:val="en-US"/>
+                            </w:rPr>
+                            <m:t>ϕ</m:t>
+                          </m:r>
+                        </m:e>
+                        <m:sub>
+                          <m:r>
+                            <m:rPr>
+                              <m:sty m:val="p"/>
+                            </m:rPr>
+                            <w:rPr>
+                              <w:rFonts w:ascii="Cambria Math" w:hAnsi="Cambria Math"/>
+                              <w:sz w:val="14"/>
+                              <w:szCs w:val="14"/>
+                              <w:lang w:val="en-US"/>
+                            </w:rPr>
+                            <m:t>2</m:t>
+                          </m:r>
+                        </m:sub>
+                      </m:sSub>
+                    </m:oMath>
+                  </m:oMathPara>
+                </w:p>
+              </w:tc>
+              <w:tc>
+                <w:tcPr>
+                  <w:tcW w:w="0" w:type="auto"/>
+                  <w:tcBorders>
+                    <w:top w:val="nil"/>
+                    <w:left w:val="nil"/>
+                    <w:bottom w:val="nil"/>
+                    <w:right w:val="nil"/>
+                  </w:tcBorders>
+                  <w:vAlign w:val="center"/>
+                  <w:hideMark/>
+                </w:tcPr>
+                <w:p>
+                  <w:pPr>
+                    <w:jc w:val="right"/>
+                    <w:rPr>
+                      <w:sz w:val="14"/>
+                      <w:szCs w:val="14"/>
+                      <w:lang w:val="en-US"/>
+                    </w:rPr>
+                  </w:pPr>
+                  <w:r>
+                    <w:rPr>
+                      <w:sz w:val="14"/>
+                      <w:szCs w:val="14"/>
+                      <w:lang w:val="en-US"/>
+                    </w:rPr>
+                    <w:t>-0.344376</w:t>
+                  </w:r>
+                </w:p>
+              </w:tc>
+              <w:tc>
+                <w:tcPr>
+                  <w:tcW w:w="0" w:type="auto"/>
+                  <w:tcBorders>
+                    <w:top w:val="nil"/>
+                    <w:left w:val="nil"/>
+                    <w:bottom w:val="nil"/>
+                    <w:right w:val="nil"/>
+                  </w:tcBorders>
+                  <w:vAlign w:val="center"/>
+                  <w:hideMark/>
+                </w:tcPr>
+                <w:p>
+                  <w:pPr>
+                    <w:jc w:val="right"/>
+                    <w:rPr>
+                      <w:sz w:val="14"/>
+                      <w:szCs w:val="14"/>
+                      <w:lang w:val="en-US"/>
+                    </w:rPr>
+                  </w:pPr>
+                  <w:r>
+                    <w:rPr>
+                      <w:sz w:val="14"/>
+                      <w:szCs w:val="14"/>
+                      <w:lang w:val="en-US"/>
+                    </w:rPr>
+                    <w:t xml:space="preserve"> </w:t>
+                  </w:r>
+                  <w:r>
+                    <w:rPr>
+                      <w:sz w:val="14"/>
+                      <w:szCs w:val="14"/>
+                      <w:lang w:val="en-US"/>
+                    </w:rPr>
+                    <w:t>0.064892</w:t>
+                  </w:r>
+                </w:p>
+              </w:tc>
+              <w:tc>
+                <w:tcPr>
+                  <w:tcW w:w="0" w:type="auto"/>
+                  <w:tcBorders>
+                    <w:top w:val="nil"/>
+                    <w:left w:val="nil"/>
+                    <w:bottom w:val="nil"/>
+                    <w:right w:val="nil"/>
+                  </w:tcBorders>
+                  <w:vAlign w:val="center"/>
+                  <w:hideMark/>
+                </w:tcPr>
+                <w:p>
+                  <w:pPr>
+                    <w:jc w:val="right"/>
+                    <w:rPr>
+                      <w:sz w:val="14"/>
+                      <w:szCs w:val="14"/>
+                      <w:lang w:val="en-US"/>
+                    </w:rPr>
+                  </w:pPr>
+                  <w:r>
+                    <w:rPr>
+                      <w:sz w:val="14"/>
+                      <w:szCs w:val="14"/>
+                      <w:lang w:val="en-US"/>
+                    </w:rPr>
+                    <w:t xml:space="preserve"> </w:t>
+                  </w:r>
+                  <w:r>
+                    <w:rPr>
+                      <w:sz w:val="14"/>
+                      <w:szCs w:val="14"/>
+                      <w:lang w:val="en-US"/>
+                    </w:rPr>
+                    <w:t>-5.3069</w:t>
+                  </w:r>
+                </w:p>
+              </w:tc>
+              <w:tc>
+                <w:tcPr>
+                  <w:tcW w:w="0" w:type="auto"/>
+                  <w:tcBorders>
+                    <w:top w:val="nil"/>
+                    <w:left w:val="nil"/>
+                    <w:bottom w:val="nil"/>
+                    <w:right w:val="single" w:sz="4" w:space="0" w:color="auto"/>
+                  </w:tcBorders>
+                  <w:vAlign w:val="center"/>
+                  <w:hideMark/>
+                </w:tcPr>
+                <w:p>
+                  <w:pPr>
+                    <w:jc w:val="center"/>
+                    <w:rPr>
+                      <w:sz w:val="14"/>
+                      <w:szCs w:val="14"/>
+                      <w:lang w:val="en-US"/>
+                    </w:rPr>
+                  </w:pPr>
+                  <w:r>
+                    <w:rPr>
+                      <w:sz w:val="14"/>
+                      <w:szCs w:val="14"/>
+                      <w:lang w:val="en-US"/>
+                    </w:rPr>
+                    <w:t>1.115</w:t>
+                  </w:r>
+                  <w:r>
+                    <w:rPr>
+                      <w:sz w:val="14"/>
+                      <w:szCs w:val="14"/>
+                      <w:lang w:val="pt-BR"/>
+                    </w:rPr>
+                    <w:t>×10</w:t>
+                  </w:r>
+                  <w:r>
+                    <w:rPr>
+                      <w:sz w:val="14"/>
+                      <w:szCs w:val="14"/>
+                      <w:vertAlign w:val="superscript"/>
+                      <w:lang w:val="pt-BR"/>
+                    </w:rPr>
+                    <w:t>-7</w:t>
+                  </w:r>
+                </w:p>
+              </w:tc>
+            </w:tr>
+            <w:tr>
+              <w:trPr>
+                <w:jc w:val="center"/>
+              </w:trPr>
+              <w:tc>
+                <w:tcPr>
+                  <w:tcW w:w="0" w:type="auto"/>
+                  <w:tcBorders>
+                    <w:top w:val="nil"/>
+                    <w:left w:val="single" w:sz="4" w:space="0" w:color="auto"/>
+                    <w:bottom w:val="nil"/>
+                    <w:right w:val="nil"/>
+                  </w:tcBorders>
+                  <w:vAlign w:val="center"/>
+                  <w:hideMark/>
+                </w:tcPr>
+                <w:p>
+                  <w:pPr>
+                    <w:rPr>
+                      <w:iCs/>
+                      <w:sz w:val="14"/>
+                      <w:szCs w:val="14"/>
+                      <w:lang w:val="en-US"/>
+                    </w:rPr>
+                  </w:pPr>
+                  <m:oMathPara>
+                    <m:oMath>
+                      <m:sSub>
+                        <m:sSubPr>
+                          <m:ctrlPr>
+                            <w:rPr>
+                              <w:rFonts w:ascii="Cambria Math" w:hAnsi="Cambria Math"/>
+                              <w:iCs/>
+                              <w:sz w:val="14"/>
+                              <w:szCs w:val="14"/>
+                              <w:lang w:val="en-US"/>
+                            </w:rPr>
+                          </m:ctrlPr>
+                        </m:sSubPr>
+                        <m:e>
+                          <m:r>
+                            <m:rPr>
+                              <m:sty m:val="p"/>
+                            </m:rPr>
+                            <w:rPr>
+                              <w:rFonts w:ascii="Cambria Math" w:hAnsi="Cambria Math"/>
+                              <w:sz w:val="14"/>
+                              <w:szCs w:val="14"/>
+                              <w:lang w:val="en-US"/>
+                            </w:rPr>
+                            <m:t>ϕ</m:t>
+                          </m:r>
+                        </m:e>
+                        <m:sub>
+                          <m:r>
+                            <m:rPr>
+                              <m:sty m:val="p"/>
+                            </m:rPr>
+                            <w:rPr>
+                              <w:rFonts w:ascii="Cambria Math" w:hAnsi="Cambria Math"/>
+                              <w:sz w:val="14"/>
+                              <w:szCs w:val="14"/>
+                              <w:lang w:val="en-US"/>
+                            </w:rPr>
+                            <m:t>6</m:t>
+                          </m:r>
+                        </m:sub>
+                      </m:sSub>
+                    </m:oMath>
+                  </m:oMathPara>
+                </w:p>
+              </w:tc>
+              <w:tc>
+                <w:tcPr>
+                  <w:tcW w:w="0" w:type="auto"/>
+                  <w:tcBorders>
+                    <w:top w:val="nil"/>
+                    <w:left w:val="nil"/>
+                    <w:bottom w:val="nil"/>
+                    <w:right w:val="nil"/>
+                  </w:tcBorders>
+                  <w:vAlign w:val="center"/>
+                  <w:hideMark/>
+                </w:tcPr>
+                <w:p>
+                  <w:pPr>
+                    <w:jc w:val="right"/>
+                    <w:rPr>
+                      <w:sz w:val="14"/>
+                      <w:szCs w:val="14"/>
+                      <w:vertAlign w:val="superscript"/>
+                      <w:lang w:val="en-US"/>
+                    </w:rPr>
+                  </w:pPr>
+                  <w:r>
+                    <w:rPr>
+                      <w:sz w:val="14"/>
+                      <w:szCs w:val="14"/>
+                      <w:lang w:val="en-US"/>
+                    </w:rPr>
+                    <w:t>0.099804</w:t>
+                  </w:r>
+                </w:p>
+              </w:tc>
+              <w:tc>
+                <w:tcPr>
+                  <w:tcW w:w="0" w:type="auto"/>
+                  <w:tcBorders>
+                    <w:top w:val="nil"/>
+                    <w:left w:val="nil"/>
+                    <w:bottom w:val="nil"/>
+                    <w:right w:val="nil"/>
+                  </w:tcBorders>
+                  <w:vAlign w:val="center"/>
+                  <w:hideMark/>
+                </w:tcPr>
+                <w:p>
+                  <w:pPr>
+                    <w:jc w:val="right"/>
+                    <w:rPr>
+                      <w:sz w:val="14"/>
+                      <w:szCs w:val="14"/>
+                      <w:lang w:val="en-US"/>
+                    </w:rPr>
+                  </w:pPr>
+                  <w:r>
+                    <w:rPr>
+                      <w:sz w:val="14"/>
+                      <w:szCs w:val="14"/>
+                      <w:lang w:val="en-US"/>
+                    </w:rPr>
+                    <w:t xml:space="preserve"> </w:t>
+                  </w:r>
+                  <w:r>
+                    <w:rPr>
+                      <w:sz w:val="14"/>
+                      <w:szCs w:val="14"/>
+                      <w:lang w:val="en-US"/>
+                    </w:rPr>
+                    <w:t>0.054453</w:t>
+                  </w:r>
+                </w:p>
+              </w:tc>
+              <w:tc>
+                <w:tcPr>
+                  <w:tcW w:w="0" w:type="auto"/>
+                  <w:tcBorders>
+                    <w:top w:val="nil"/>
+                    <w:left w:val="nil"/>
+                    <w:bottom w:val="nil"/>
+                    <w:right w:val="nil"/>
+                  </w:tcBorders>
+                  <w:vAlign w:val="center"/>
+                  <w:hideMark/>
+                </w:tcPr>
+                <w:p>
+                  <w:pPr>
+                    <w:jc w:val="right"/>
+                    <w:rPr>
+                      <w:sz w:val="14"/>
+                      <w:szCs w:val="14"/>
+                      <w:lang w:val="en-US"/>
+                    </w:rPr>
+                  </w:pPr>
+                  <w:r>
+                    <w:rPr>
+                      <w:sz w:val="14"/>
+                      <w:szCs w:val="14"/>
+                      <w:lang w:val="en-US"/>
+                    </w:rPr>
+                    <w:t xml:space="preserve"> </w:t>
+                  </w:r>
+                  <w:r>
+                    <w:rPr>
+                      <w:sz w:val="14"/>
+                      <w:szCs w:val="14"/>
+                      <w:lang w:val="en-US"/>
+                    </w:rPr>
+                    <w:t>1.8329</w:t>
+                  </w:r>
+                </w:p>
+              </w:tc>
+              <w:tc>
+                <w:tcPr>
+                  <w:tcW w:w="0" w:type="auto"/>
+                  <w:tcBorders>
+                    <w:top w:val="nil"/>
+                    <w:left w:val="nil"/>
+                    <w:bottom w:val="nil"/>
+                    <w:right w:val="single" w:sz="4" w:space="0" w:color="auto"/>
+                  </w:tcBorders>
+                  <w:vAlign w:val="center"/>
+                  <w:hideMark/>
+                </w:tcPr>
+                <w:p>
+                  <w:pPr>
+                    <w:jc w:val="center"/>
+                    <w:rPr>
+                      <w:sz w:val="14"/>
+                      <w:szCs w:val="14"/>
+                      <w:lang w:val="en-US"/>
+                    </w:rPr>
+                  </w:pPr>
+                  <w:r>
+                    <w:rPr>
+                      <w:sz w:val="14"/>
+                      <w:szCs w:val="14"/>
+                      <w:lang w:val="en-US"/>
+                    </w:rPr>
+                    <w:t>0.06682</w:t>
+                  </w:r>
+                </w:p>
+              </w:tc>
+            </w:tr>
+            <w:tr>
+              <w:trPr>
+                <w:jc w:val="center"/>
+              </w:trPr>
+              <w:tc>
+                <w:tcPr>
+                  <w:tcW w:w="0" w:type="auto"/>
+                  <w:tcBorders>
+                    <w:top w:val="nil"/>
+                    <w:left w:val="single" w:sz="4" w:space="0" w:color="auto"/>
+                    <w:bottom w:val="nil"/>
+                    <w:right w:val="nil"/>
+                  </w:tcBorders>
+                  <w:vAlign w:val="center"/>
+                  <w:hideMark/>
+                </w:tcPr>
+                <w:p>
+                  <w:pPr>
+                    <w:rPr>
+                      <w:iCs/>
+                      <w:sz w:val="14"/>
+                      <w:szCs w:val="14"/>
+                      <w:lang w:val="en-US"/>
+                    </w:rPr>
+                  </w:pPr>
+                  <m:oMathPara>
+                    <m:oMath>
+                      <m:sSub>
+                        <m:sSubPr>
+                          <m:ctrlPr>
+                            <w:rPr>
+                              <w:rFonts w:ascii="Cambria Math" w:hAnsi="Cambria Math"/>
+                              <w:iCs/>
+                              <w:sz w:val="14"/>
+                              <w:szCs w:val="14"/>
+                              <w:lang w:val="en-US"/>
+                            </w:rPr>
+                          </m:ctrlPr>
+                        </m:sSubPr>
+                        <m:e>
+                          <m:r>
+                            <m:rPr>
+                              <m:sty m:val="p"/>
+                            </m:rPr>
+                            <w:rPr>
+                              <w:rFonts w:ascii="Cambria Math" w:hAnsi="Cambria Math"/>
+                              <w:sz w:val="14"/>
+                              <w:szCs w:val="14"/>
+                              <w:lang w:val="en-US"/>
+                            </w:rPr>
+                            <m:t>θ</m:t>
+                          </m:r>
+                        </m:e>
+                        <m:sub>
+                          <m:r>
+                            <m:rPr>
+                              <m:sty m:val="p"/>
+                            </m:rPr>
+                            <w:rPr>
+                              <w:rFonts w:ascii="Cambria Math" w:hAnsi="Cambria Math"/>
+                              <w:sz w:val="14"/>
+                              <w:szCs w:val="14"/>
+                              <w:lang w:val="en-US"/>
+                            </w:rPr>
+                            <m:t>10</m:t>
+                          </m:r>
+                        </m:sub>
+                      </m:sSub>
+                    </m:oMath>
+                  </m:oMathPara>
+                </w:p>
+              </w:tc>
+              <w:tc>
+                <w:tcPr>
+                  <w:tcW w:w="0" w:type="auto"/>
+                  <w:tcBorders>
+                    <w:top w:val="nil"/>
+                    <w:left w:val="nil"/>
+                    <w:bottom w:val="nil"/>
+                    <w:right w:val="nil"/>
+                  </w:tcBorders>
+                  <w:vAlign w:val="center"/>
+                  <w:hideMark/>
+                </w:tcPr>
+                <w:p>
+                  <w:pPr>
+                    <w:jc w:val="right"/>
+                    <w:rPr>
+                      <w:sz w:val="14"/>
+                      <w:szCs w:val="14"/>
+                      <w:lang w:val="en-US"/>
+                    </w:rPr>
+                  </w:pPr>
+                  <w:r>
+                    <w:rPr>
+                      <w:sz w:val="14"/>
+                      <w:szCs w:val="14"/>
+                      <w:lang w:val="en-US"/>
+                    </w:rPr>
+                    <w:t>0.079693</w:t>
+                  </w:r>
+                </w:p>
+              </w:tc>
+              <w:tc>
+                <w:tcPr>
+                  <w:tcW w:w="0" w:type="auto"/>
+                  <w:tcBorders>
+                    <w:top w:val="nil"/>
+                    <w:left w:val="nil"/>
+                    <w:bottom w:val="nil"/>
+                    <w:right w:val="nil"/>
+                  </w:tcBorders>
+                  <w:vAlign w:val="center"/>
+                  <w:hideMark/>
+                </w:tcPr>
+                <w:p>
+                  <w:pPr>
+                    <w:jc w:val="right"/>
+                    <w:rPr>
+                      <w:sz w:val="14"/>
+                      <w:szCs w:val="14"/>
+                      <w:lang w:val="en-US"/>
+                    </w:rPr>
+                  </w:pPr>
+                  <w:r>
+                    <w:rPr>
+                      <w:sz w:val="14"/>
+                      <w:szCs w:val="14"/>
+                      <w:lang w:val="en-US"/>
+                    </w:rPr>
+                    <w:t xml:space="preserve"> </w:t>
+                  </w:r>
+                  <w:r>
+                    <w:rPr>
+                      <w:sz w:val="14"/>
+                      <w:szCs w:val="14"/>
+                      <w:lang w:val="pt-BR"/>
+                    </w:rPr>
+                    <w:t>0.069183</w:t>
+                  </w:r>
+                </w:p>
+              </w:tc>
+              <w:tc>
+                <w:tcPr>
+                  <w:tcW w:w="0" w:type="auto"/>
+                  <w:tcBorders>
+                    <w:top w:val="nil"/>
+                    <w:left w:val="nil"/>
+                    <w:bottom w:val="nil"/>
+                    <w:right w:val="nil"/>
+                  </w:tcBorders>
+                  <w:vAlign w:val="center"/>
+                  <w:hideMark/>
+                </w:tcPr>
+                <w:p>
+                  <w:pPr>
+                    <w:jc w:val="right"/>
+                    <w:rPr>
+                      <w:sz w:val="14"/>
+                      <w:szCs w:val="14"/>
+                      <w:lang w:val="en-US"/>
+                    </w:rPr>
+                  </w:pPr>
+                  <w:r>
+                    <w:rPr>
+                      <w:sz w:val="14"/>
+                      <w:szCs w:val="14"/>
+                      <w:lang w:val="en-US"/>
+                    </w:rPr>
+                    <w:t xml:space="preserve"> </w:t>
+                  </w:r>
+                  <w:r>
+                    <w:rPr>
+                      <w:sz w:val="14"/>
+                      <w:szCs w:val="14"/>
+                      <w:lang w:val="en-US"/>
+                    </w:rPr>
+                    <w:t>1.1519</w:t>
+                  </w:r>
+                </w:p>
+              </w:tc>
+              <w:tc>
+                <w:tcPr>
+                  <w:tcW w:w="0" w:type="auto"/>
+                  <w:tcBorders>
+                    <w:top w:val="nil"/>
+                    <w:left w:val="nil"/>
+                    <w:bottom w:val="nil"/>
+                    <w:right w:val="single" w:sz="4" w:space="0" w:color="auto"/>
+                  </w:tcBorders>
+                  <w:vAlign w:val="center"/>
+                  <w:hideMark/>
+                </w:tcPr>
+                <w:p>
+                  <w:pPr>
+                    <w:jc w:val="center"/>
+                    <w:rPr>
+                      <w:sz w:val="14"/>
+                      <w:szCs w:val="14"/>
+                      <w:lang w:val="en-US"/>
+                    </w:rPr>
+                  </w:pPr>
+                  <w:r>
+                    <w:rPr>
+                      <w:sz w:val="14"/>
+                      <w:szCs w:val="14"/>
+                      <w:lang w:val="en-US"/>
+                    </w:rPr>
+                    <w:t>0.24936</w:t>
+                  </w:r>
+                </w:p>
+              </w:tc>
+            </w:tr>
+            <w:tr>
+              <w:trPr>
+                <w:jc w:val="center"/>
+              </w:trPr>
+              <w:tc>
+                <w:tcPr>
+                  <w:tcW w:w="0" w:type="auto"/>
+                  <w:tcBorders>
+                    <w:top w:val="nil"/>
+                    <w:left w:val="single" w:sz="4" w:space="0" w:color="auto"/>
+                    <w:bottom w:val="nil"/>
+                    <w:right w:val="nil"/>
+                  </w:tcBorders>
+                  <w:vAlign w:val="center"/>
+                  <w:hideMark/>
+                </w:tcPr>
+                <w:p>
+                  <w:pPr>
+                    <w:rPr>
+                      <w:iCs/>
+                      <w:sz w:val="14"/>
+                      <w:szCs w:val="14"/>
+                      <w:lang w:val="en-US"/>
+                    </w:rPr>
+                  </w:pPr>
+                  <m:oMathPara>
+                    <m:oMath>
+                      <m:sSub>
+                        <m:sSubPr>
+                          <m:ctrlPr>
+                            <w:rPr>
+                              <w:rFonts w:ascii="Cambria Math" w:hAnsi="Cambria Math"/>
+                              <w:iCs/>
+                              <w:sz w:val="14"/>
+                              <w:szCs w:val="14"/>
+                              <w:lang w:val="en-US"/>
+                            </w:rPr>
+                          </m:ctrlPr>
+                        </m:sSubPr>
+                        <m:e>
+                          <m:r>
+                            <m:rPr>
+                              <m:sty m:val="p"/>
+                            </m:rPr>
+                            <w:rPr>
+                              <w:rFonts w:ascii="Cambria Math" w:hAnsi="Cambria Math"/>
+                              <w:sz w:val="14"/>
+                              <w:szCs w:val="14"/>
+                              <w:lang w:val="en-US"/>
+                            </w:rPr>
+                            <m:t>Θ</m:t>
+                          </m:r>
+                        </m:e>
+                        <m:sub>
+                          <m:r>
+                            <m:rPr>
+                              <m:sty m:val="p"/>
+                            </m:rPr>
+                            <w:rPr>
+                              <w:rFonts w:ascii="Cambria Math" w:hAnsi="Cambria Math"/>
+                              <w:sz w:val="14"/>
+                              <w:szCs w:val="14"/>
+                              <w:lang w:val="en-US"/>
+                            </w:rPr>
+                            <m:t>1</m:t>
+                          </m:r>
+                        </m:sub>
+                      </m:sSub>
+                    </m:oMath>
+                  </m:oMathPara>
+                </w:p>
+              </w:tc>
+              <w:tc>
+                <w:tcPr>
+                  <w:tcW w:w="0" w:type="auto"/>
+                  <w:tcBorders>
+                    <w:top w:val="nil"/>
+                    <w:left w:val="nil"/>
+                    <w:bottom w:val="nil"/>
+                    <w:right w:val="nil"/>
+                  </w:tcBorders>
+                  <w:vAlign w:val="center"/>
+                  <w:hideMark/>
+                </w:tcPr>
+                <w:p>
+                  <w:pPr>
+                    <w:jc w:val="right"/>
+                    <w:rPr>
+                      <w:sz w:val="14"/>
+                      <w:szCs w:val="14"/>
+                      <w:lang w:val="en-US"/>
+                    </w:rPr>
+                  </w:pPr>
+                  <w:r>
+                    <w:rPr>
+                      <w:sz w:val="14"/>
+                      <w:szCs w:val="14"/>
+                      <w:lang w:val="en-US"/>
+                    </w:rPr>
+                    <w:t>-0.860131</w:t>
+                  </w:r>
+                </w:p>
+              </w:tc>
+              <w:tc>
+                <w:tcPr>
+                  <w:tcW w:w="0" w:type="auto"/>
+                  <w:tcBorders>
+                    <w:top w:val="nil"/>
+                    <w:left w:val="nil"/>
+                    <w:bottom w:val="nil"/>
+                    <w:right w:val="nil"/>
+                  </w:tcBorders>
+                  <w:vAlign w:val="center"/>
+                  <w:hideMark/>
+                </w:tcPr>
+                <w:p>
+                  <w:pPr>
+                    <w:jc w:val="right"/>
+                    <w:rPr>
+                      <w:sz w:val="14"/>
+                      <w:szCs w:val="14"/>
+                      <w:lang w:val="en-US"/>
+                    </w:rPr>
+                  </w:pPr>
+                  <w:r>
+                    <w:rPr>
+                      <w:sz w:val="14"/>
+                      <w:szCs w:val="14"/>
+                      <w:lang w:val="en-US"/>
+                    </w:rPr>
+                    <w:t>0.056870</w:t>
+                  </w:r>
+                </w:p>
+              </w:tc>
+              <w:tc>
+                <w:tcPr>
+                  <w:tcW w:w="0" w:type="auto"/>
+                  <w:tcBorders>
+                    <w:top w:val="nil"/>
+                    <w:left w:val="nil"/>
+                    <w:bottom w:val="nil"/>
+                    <w:right w:val="nil"/>
+                  </w:tcBorders>
+                  <w:vAlign w:val="center"/>
+                  <w:hideMark/>
+                </w:tcPr>
+                <w:p>
+                  <w:pPr>
+                    <w:jc w:val="right"/>
+                    <w:rPr>
+                      <w:sz w:val="14"/>
+                      <w:szCs w:val="14"/>
+                      <w:lang w:val="en-US"/>
+                    </w:rPr>
+                  </w:pPr>
+                  <w:r>
+                    <w:rPr>
+                      <w:sz w:val="14"/>
+                      <w:szCs w:val="14"/>
+                      <w:lang w:val="en-US"/>
+                    </w:rPr>
+                    <w:t>-15.1245</w:t>
+                  </w:r>
+                </w:p>
+              </w:tc>
+              <w:tc>
+                <w:tcPr>
+                  <w:tcW w:w="0" w:type="auto"/>
+                  <w:tcBorders>
+                    <w:top w:val="nil"/>
+                    <w:left w:val="nil"/>
+                    <w:bottom w:val="nil"/>
+                    <w:right w:val="single" w:sz="4" w:space="0" w:color="auto"/>
+                  </w:tcBorders>
+                  <w:vAlign w:val="center"/>
+                  <w:hideMark/>
+                </w:tcPr>
+                <w:p>
+                  <w:pPr>
+                    <w:jc w:val="center"/>
+                    <w:rPr>
+                      <w:sz w:val="14"/>
+                      <w:szCs w:val="14"/>
+                      <w:lang w:val="en-US"/>
+                    </w:rPr>
+                  </w:pPr>
+                  <w:r>
+                    <w:rPr>
+                      <w:sz w:val="14"/>
+                      <w:szCs w:val="14"/>
+                      <w:lang w:val="en-US"/>
+                    </w:rPr>
+                    <w:t>&lt; 2.2e-16</w:t>
+                  </w:r>
+                </w:p>
+              </w:tc>
+            </w:tr>
+            <w:tr>
+              <w:trPr>
+                <w:jc w:val="center"/>
+              </w:trPr>
+              <w:tc>
+                <w:tcPr>
+                  <w:tcW w:w="0" w:type="auto"/>
+                  <w:gridSpan w:val="5"/>
+                  <w:tcBorders>
+                    <w:top w:val="single" w:sz="4" w:space="0" w:color="auto"/>
+                    <w:left w:val="single" w:sz="4" w:space="0" w:color="auto"/>
+                    <w:bottom w:val="single" w:sz="4" w:space="0" w:color="auto"/>
+                    <w:right w:val="single" w:sz="4" w:space="0" w:color="auto"/>
+                  </w:tcBorders>
+                  <w:vAlign w:val="center"/>
+                  <w:hideMark/>
+                </w:tcPr>
+                <w:p>
+                  <w:pPr>
+                    <w:rPr>
+                      <w:sz w:val="14"/>
+                      <w:szCs w:val="14"/>
+                      <w:lang w:val="pt-BR"/>
+                    </w:rPr>
+                  </w:pPr>
+                  <w:r>
+                    <w:rPr>
+                      <w:sz w:val="14"/>
+                      <w:szCs w:val="14"/>
+                      <w:lang w:val="pt-BR"/>
+                    </w:rPr>
+                    <w:t>AIC= 8995.101 BIC= 10345.524</w:t>
+                  </w:r>
+                </w:p>
+              </w:tc>
+            </w:tr>
+          </w:tbl>
+          <w:p>
+            <w:pPr>
+              <w:rPr>
+                <w:b/>
+                <w:sz w:val="14"/>
+                <w:szCs w:val="14"/>
+                <w:lang w:val="pt-BR"/>
+              </w:rPr>
+            </w:pPr>
+          </w:p>
+        </w:tc>
+        <w:tc>
+          <w:tcPr>
+            <w:tcW w:w="0" w:type="auto"/>
+            <w:tcBorders>
+              <w:top w:val="single" w:sz="4" w:space="0" w:color="auto"/>
+              <w:left w:val="single" w:sz="4" w:space="0" w:color="auto"/>
+              <w:bottom w:val="single" w:sz="4" w:space="0" w:color="auto"/>
+              <w:right w:val="single" w:sz="4" w:space="0" w:color="auto"/>
+            </w:tcBorders>
+            <w:hideMark/>
+          </w:tcPr>
+          <w:p>
+            <w:pPr>
+              <w:jc w:val="center"/>
+              <w:rPr>
+                <w:rFonts w:eastAsiaTheme="minorEastAsia"/>
+                <w:b/>
+                <w:sz w:val="14"/>
+                <w:szCs w:val="14"/>
+              </w:rPr>
+            </w:pPr>
+            <w:r>
+              <w:rPr>
+                <w:b/>
+                <w:sz w:val="14"/>
+                <w:szCs w:val="14"/>
+              </w:rPr>
+              <w:t xml:space="preserve">Tabla </w:t>
+            </w:r>
+            <w:r>
+              <w:rPr>
+                <w:b/>
+                <w:sz w:val="14"/>
+                <w:szCs w:val="14"/>
+              </w:rPr>
+              <w:t>4</w:t>
+            </w:r>
+            <w:r>
+              <w:rPr>
+                <w:b/>
+                <w:sz w:val="14"/>
+                <w:szCs w:val="14"/>
+              </w:rPr>
+              <w:t xml:space="preserve">d. </w:t>
+            </w:r>
+            <w:r>
+              <w:rPr>
+                <w:sz w:val="14"/>
+                <w:szCs w:val="14"/>
+              </w:rPr>
+              <w:t xml:space="preserve">Parámetros estimados en Modelo </w:t>
+            </w:r>
+            <w:r>
+              <w:rPr>
+                <w:sz w:val="14"/>
+                <w:szCs w:val="14"/>
+              </w:rPr>
+              <w:t>4</w:t>
+            </w:r>
+          </w:p>
+          <w:tbl>
+            <w:tblPr>
+              <w:tblStyle w:val="Tablaconcuadrcula"/>
+              <w:tblW w:w="0" w:type="auto"/>
+              <w:jc w:val="center"/>
+              <w:tblBorders>
+                <w:left w:val="none" w:sz="0" w:space="0" w:color="auto"/>
+                <w:right w:val="none" w:sz="0" w:space="0" w:color="auto"/>
+                <w:insideH w:val="none" w:sz="0" w:space="0" w:color="auto"/>
+                <w:insideV w:val="none" w:sz="0" w:space="0" w:color="auto"/>
+              </w:tblBorders>
+              <w:tblLook w:val="04A0" w:firstRow="1" w:lastRow="0" w:firstColumn="1" w:lastColumn="0" w:noHBand="0" w:noVBand="1"/>
+            </w:tblPr>
+            <w:tblGrid>
+              <w:gridCol w:w="846"/>
+              <w:gridCol w:w="907"/>
               <w:gridCol w:w="860"/>
               <w:gridCol w:w="846"/>
               <w:gridCol w:w="1144"/>
@@ -31632,23 +33299,7 @@
                       <w:sz w:val="14"/>
                       <w:szCs w:val="14"/>
                     </w:rPr>
-                    <w:t xml:space="preserve">Error </w:t>
-                  </w:r>
-                  <w:proofErr w:type="spellStart"/>
-                  <w:r>
-                    <w:rPr>
-                      <w:sz w:val="14"/>
-                      <w:szCs w:val="14"/>
-                    </w:rPr>
-                    <w:t>Std</w:t>
-                  </w:r>
-                  <w:proofErr w:type="spellEnd"/>
-                  <w:r>
-                    <w:rPr>
-                      <w:sz w:val="14"/>
-                      <w:szCs w:val="14"/>
-                    </w:rPr>
-                    <w:t xml:space="preserve"> </w:t>
+                    <w:t xml:space="preserve">Error Std </w:t>
                   </w:r>
                 </w:p>
               </w:tc>
@@ -31951,1867 +33602,6 @@
                     <w:bottom w:val="nil"/>
                     <w:right w:val="nil"/>
                   </w:tcBorders>
-                  <w:vAlign w:val="center"/>
-                  <w:hideMark/>
-                </w:tcPr>
-                <w:p>
-                  <w:pPr>
-                    <w:jc w:val="right"/>
-                    <w:rPr>
-                      <w:sz w:val="14"/>
-                      <w:szCs w:val="14"/>
-                      <w:lang w:val="en-US"/>
-                    </w:rPr>
-                  </w:pPr>
-                  <w:r>
-                    <w:rPr>
-                      <w:sz w:val="14"/>
-                      <w:szCs w:val="14"/>
-                      <w:lang w:val="en-US"/>
-                    </w:rPr>
-                    <w:t xml:space="preserve"> 6.21688 </w:t>
-                  </w:r>
-                </w:p>
-              </w:tc>
-              <w:tc>
-                <w:tcPr>
-                  <w:tcW w:w="0" w:type="auto"/>
-                  <w:tcBorders>
-                    <w:top w:val="single" w:sz="4" w:space="0" w:color="auto"/>
-                    <w:left w:val="nil"/>
-                    <w:bottom w:val="nil"/>
-                    <w:right w:val="nil"/>
-                  </w:tcBorders>
-                  <w:vAlign w:val="center"/>
-                  <w:hideMark/>
-                </w:tcPr>
-                <w:p>
-                  <w:pPr>
-                    <w:jc w:val="right"/>
-                    <w:rPr>
-                      <w:sz w:val="14"/>
-                      <w:szCs w:val="14"/>
-                      <w:lang w:val="en-US"/>
-                    </w:rPr>
-                  </w:pPr>
-                  <w:r>
-                    <w:rPr>
-                      <w:sz w:val="14"/>
-                      <w:szCs w:val="14"/>
-                      <w:lang w:val="en-US"/>
-                    </w:rPr>
-                    <w:t xml:space="preserve"> 0.02275 </w:t>
-                  </w:r>
-                </w:p>
-              </w:tc>
-              <w:tc>
-                <w:tcPr>
-                  <w:tcW w:w="0" w:type="auto"/>
-                  <w:tcBorders>
-                    <w:top w:val="single" w:sz="4" w:space="0" w:color="auto"/>
-                    <w:left w:val="nil"/>
-                    <w:bottom w:val="nil"/>
-                    <w:right w:val="nil"/>
-                  </w:tcBorders>
-                  <w:vAlign w:val="center"/>
-                  <w:hideMark/>
-                </w:tcPr>
-                <w:p>
-                  <w:pPr>
-                    <w:jc w:val="right"/>
-                    <w:rPr>
-                      <w:sz w:val="14"/>
-                      <w:szCs w:val="14"/>
-                      <w:lang w:val="en-US"/>
-                    </w:rPr>
-                  </w:pPr>
-                  <w:r>
-                    <w:rPr>
-                      <w:sz w:val="14"/>
-                      <w:szCs w:val="14"/>
-                      <w:lang w:val="en-US"/>
-                    </w:rPr>
-                    <w:t xml:space="preserve"> 273.28662 </w:t>
-                  </w:r>
-                </w:p>
-              </w:tc>
-              <w:tc>
-                <w:tcPr>
-                  <w:tcW w:w="0" w:type="auto"/>
-                  <w:tcBorders>
-                    <w:top w:val="single" w:sz="4" w:space="0" w:color="auto"/>
-                    <w:left w:val="nil"/>
-                    <w:bottom w:val="nil"/>
-                    <w:right w:val="single" w:sz="4" w:space="0" w:color="auto"/>
-                  </w:tcBorders>
-                  <w:vAlign w:val="center"/>
-                  <w:hideMark/>
-                </w:tcPr>
-                <w:p>
-                  <w:pPr>
-                    <w:jc w:val="center"/>
-                    <w:rPr>
-                      <w:sz w:val="14"/>
-                      <w:szCs w:val="14"/>
-                      <w:lang w:val="en-US"/>
-                    </w:rPr>
-                  </w:pPr>
-                  <w:r>
-                    <w:rPr>
-                      <w:sz w:val="14"/>
-                      <w:szCs w:val="14"/>
-                      <w:lang w:val="en-US"/>
-                    </w:rPr>
-                    <w:t>0.00000</w:t>
-                  </w:r>
-                </w:p>
-              </w:tc>
-            </w:tr>
-            <w:tr>
-              <w:trPr>
-                <w:jc w:val="center"/>
-              </w:trPr>
-              <w:tc>
-                <w:tcPr>
-                  <w:tcW w:w="0" w:type="auto"/>
-                  <w:tcBorders>
-                    <w:top w:val="nil"/>
-                    <w:left w:val="single" w:sz="4" w:space="0" w:color="auto"/>
-                    <w:bottom w:val="nil"/>
-                    <w:right w:val="nil"/>
-                  </w:tcBorders>
-                  <w:vAlign w:val="center"/>
-                  <w:hideMark/>
-                </w:tcPr>
-                <w:p>
-                  <w:pPr>
-                    <w:rPr>
-                      <w:sz w:val="14"/>
-                      <w:szCs w:val="14"/>
-                      <w:lang w:val="en-US"/>
-                    </w:rPr>
-                  </w:pPr>
-                  <m:oMathPara>
-                    <m:oMath>
-                      <m:sSub>
-                        <m:sSubPr>
-                          <m:ctrlPr>
-                            <w:rPr>
-                              <w:rFonts w:ascii="Cambria Math" w:hAnsi="Cambria Math"/>
-                              <w:i/>
-                              <w:sz w:val="14"/>
-                              <w:szCs w:val="14"/>
-                              <w:lang w:val="en-US"/>
-                            </w:rPr>
-                          </m:ctrlPr>
-                        </m:sSubPr>
-                        <m:e>
-                          <m:r>
-                            <w:rPr>
-                              <w:rFonts w:ascii="Cambria Math" w:hAnsi="Cambria Math"/>
-                              <w:sz w:val="14"/>
-                              <w:szCs w:val="14"/>
-                              <w:lang w:val="en-US"/>
-                            </w:rPr>
-                            <m:t>β</m:t>
-                          </m:r>
-                        </m:e>
-                        <m:sub>
-                          <m:r>
-                            <w:rPr>
-                              <w:rFonts w:ascii="Cambria Math" w:hAnsi="Cambria Math"/>
-                              <w:sz w:val="14"/>
-                              <w:szCs w:val="14"/>
-                              <w:lang w:val="en-US"/>
-                            </w:rPr>
-                            <m:t>1</m:t>
-                          </m:r>
-                        </m:sub>
-                      </m:sSub>
-                    </m:oMath>
-                  </m:oMathPara>
-                </w:p>
-              </w:tc>
-              <w:tc>
-                <w:tcPr>
-                  <w:tcW w:w="0" w:type="auto"/>
-                  <w:tcBorders>
-                    <w:top w:val="nil"/>
-                    <w:left w:val="nil"/>
-                    <w:bottom w:val="nil"/>
-                    <w:right w:val="nil"/>
-                  </w:tcBorders>
-                  <w:vAlign w:val="center"/>
-                  <w:hideMark/>
-                </w:tcPr>
-                <w:p>
-                  <w:pPr>
-                    <w:jc w:val="right"/>
-                    <w:rPr>
-                      <w:sz w:val="14"/>
-                      <w:szCs w:val="14"/>
-                      <w:lang w:val="en-US"/>
-                    </w:rPr>
-                  </w:pPr>
-                  <w:r>
-                    <w:rPr>
-                      <w:sz w:val="14"/>
-                      <w:szCs w:val="14"/>
-                      <w:lang w:val="en-US"/>
-                    </w:rPr>
-                    <w:t xml:space="preserve"> 0.01988 </w:t>
-                  </w:r>
-                </w:p>
-              </w:tc>
-              <w:tc>
-                <w:tcPr>
-                  <w:tcW w:w="0" w:type="auto"/>
-                  <w:tcBorders>
-                    <w:top w:val="nil"/>
-                    <w:left w:val="nil"/>
-                    <w:bottom w:val="nil"/>
-                    <w:right w:val="nil"/>
-                  </w:tcBorders>
-                  <w:vAlign w:val="center"/>
-                  <w:hideMark/>
-                </w:tcPr>
-                <w:p>
-                  <w:pPr>
-                    <w:jc w:val="right"/>
-                    <w:rPr>
-                      <w:sz w:val="14"/>
-                      <w:szCs w:val="14"/>
-                      <w:lang w:val="en-US"/>
-                    </w:rPr>
-                  </w:pPr>
-                  <w:r>
-                    <w:rPr>
-                      <w:sz w:val="14"/>
-                      <w:szCs w:val="14"/>
-                      <w:lang w:val="en-US"/>
-                    </w:rPr>
-                    <w:t xml:space="preserve"> 0.00129 </w:t>
-                  </w:r>
-                </w:p>
-              </w:tc>
-              <w:tc>
-                <w:tcPr>
-                  <w:tcW w:w="0" w:type="auto"/>
-                  <w:tcBorders>
-                    <w:top w:val="nil"/>
-                    <w:left w:val="nil"/>
-                    <w:bottom w:val="nil"/>
-                    <w:right w:val="nil"/>
-                  </w:tcBorders>
-                  <w:vAlign w:val="center"/>
-                  <w:hideMark/>
-                </w:tcPr>
-                <w:p>
-                  <w:pPr>
-                    <w:jc w:val="right"/>
-                    <w:rPr>
-                      <w:sz w:val="14"/>
-                      <w:szCs w:val="14"/>
-                      <w:lang w:val="en-US"/>
-                    </w:rPr>
-                  </w:pPr>
-                  <w:r>
-                    <w:rPr>
-                      <w:sz w:val="14"/>
-                      <w:szCs w:val="14"/>
-                      <w:lang w:val="en-US"/>
-                    </w:rPr>
-                    <w:t xml:space="preserve"> 15.39242 </w:t>
-                  </w:r>
-                </w:p>
-              </w:tc>
-              <w:tc>
-                <w:tcPr>
-                  <w:tcW w:w="0" w:type="auto"/>
-                  <w:tcBorders>
-                    <w:top w:val="nil"/>
-                    <w:left w:val="nil"/>
-                    <w:bottom w:val="nil"/>
-                    <w:right w:val="single" w:sz="4" w:space="0" w:color="auto"/>
-                  </w:tcBorders>
-                  <w:vAlign w:val="center"/>
-                  <w:hideMark/>
-                </w:tcPr>
-                <w:p>
-                  <w:pPr>
-                    <w:jc w:val="center"/>
-                    <w:rPr>
-                      <w:sz w:val="14"/>
-                      <w:szCs w:val="14"/>
-                      <w:lang w:val="en-US"/>
-                    </w:rPr>
-                  </w:pPr>
-                  <w:r>
-                    <w:rPr>
-                      <w:sz w:val="14"/>
-                      <w:szCs w:val="14"/>
-                      <w:lang w:val="en-US"/>
-                    </w:rPr>
-                    <w:t>0.00000</w:t>
-                  </w:r>
-                </w:p>
-              </w:tc>
-            </w:tr>
-            <w:tr>
-              <w:trPr>
-                <w:jc w:val="center"/>
-              </w:trPr>
-              <w:tc>
-                <w:tcPr>
-                  <w:tcW w:w="0" w:type="auto"/>
-                  <w:tcBorders>
-                    <w:top w:val="nil"/>
-                    <w:left w:val="single" w:sz="4" w:space="0" w:color="auto"/>
-                    <w:bottom w:val="nil"/>
-                    <w:right w:val="nil"/>
-                  </w:tcBorders>
-                  <w:vAlign w:val="center"/>
-                  <w:hideMark/>
-                </w:tcPr>
-                <w:p>
-                  <w:pPr>
-                    <w:rPr>
-                      <w:sz w:val="14"/>
-                      <w:szCs w:val="14"/>
-                      <w:lang w:val="en-US"/>
-                    </w:rPr>
-                  </w:pPr>
-                  <m:oMathPara>
-                    <m:oMath>
-                      <m:sSub>
-                        <m:sSubPr>
-                          <m:ctrlPr>
-                            <w:rPr>
-                              <w:rFonts w:ascii="Cambria Math" w:hAnsi="Cambria Math"/>
-                              <w:i/>
-                              <w:sz w:val="14"/>
-                              <w:szCs w:val="14"/>
-                              <w:lang w:val="en-US"/>
-                            </w:rPr>
-                          </m:ctrlPr>
-                        </m:sSubPr>
-                        <m:e>
-                          <m:r>
-                            <w:rPr>
-                              <w:rFonts w:ascii="Cambria Math" w:hAnsi="Cambria Math"/>
-                              <w:sz w:val="14"/>
-                              <w:szCs w:val="14"/>
-                              <w:lang w:val="en-US"/>
-                            </w:rPr>
-                            <m:t>β</m:t>
-                          </m:r>
-                        </m:e>
-                        <m:sub>
-                          <m:r>
-                            <w:rPr>
-                              <w:rFonts w:ascii="Cambria Math" w:hAnsi="Cambria Math"/>
-                              <w:sz w:val="14"/>
-                              <w:szCs w:val="14"/>
-                              <w:lang w:val="en-US"/>
-                            </w:rPr>
-                            <m:t>2</m:t>
-                          </m:r>
-                        </m:sub>
-                      </m:sSub>
-                    </m:oMath>
-                  </m:oMathPara>
-                </w:p>
-              </w:tc>
-              <w:tc>
-                <w:tcPr>
-                  <w:tcW w:w="0" w:type="auto"/>
-                  <w:tcBorders>
-                    <w:top w:val="nil"/>
-                    <w:left w:val="nil"/>
-                    <w:bottom w:val="nil"/>
-                    <w:right w:val="nil"/>
-                  </w:tcBorders>
-                  <w:vAlign w:val="center"/>
-                  <w:hideMark/>
-                </w:tcPr>
-                <w:p>
-                  <w:pPr>
-                    <w:jc w:val="right"/>
-                    <w:rPr>
-                      <w:sz w:val="14"/>
-                      <w:szCs w:val="14"/>
-                      <w:vertAlign w:val="superscript"/>
-                      <w:lang w:val="en-US"/>
-                    </w:rPr>
-                  </w:pPr>
-                  <w:r>
-                    <w:rPr>
-                      <w:sz w:val="14"/>
-                      <w:szCs w:val="14"/>
-                      <w:lang w:val="en-US"/>
-                    </w:rPr>
-                    <w:t>-1.290×10</w:t>
-                  </w:r>
-                  <w:r>
-                    <w:rPr>
-                      <w:sz w:val="14"/>
-                      <w:szCs w:val="14"/>
-                      <w:vertAlign w:val="superscript"/>
-                      <w:lang w:val="en-US"/>
-                    </w:rPr>
-                    <w:t>-4</w:t>
-                  </w:r>
-                </w:p>
-              </w:tc>
-              <w:tc>
-                <w:tcPr>
-                  <w:tcW w:w="0" w:type="auto"/>
-                  <w:tcBorders>
-                    <w:top w:val="nil"/>
-                    <w:left w:val="nil"/>
-                    <w:bottom w:val="nil"/>
-                    <w:right w:val="nil"/>
-                  </w:tcBorders>
-                  <w:vAlign w:val="center"/>
-                  <w:hideMark/>
-                </w:tcPr>
-                <w:p>
-                  <w:pPr>
-                    <w:jc w:val="right"/>
-                    <w:rPr>
-                      <w:sz w:val="14"/>
-                      <w:szCs w:val="14"/>
-                      <w:lang w:val="en-US"/>
-                    </w:rPr>
-                  </w:pPr>
-                  <w:r>
-                    <w:rPr>
-                      <w:sz w:val="14"/>
-                      <w:szCs w:val="14"/>
-                      <w:lang w:val="en-US"/>
-                    </w:rPr>
-                    <w:t xml:space="preserve"> 0.00002 </w:t>
-                  </w:r>
-                </w:p>
-              </w:tc>
-              <w:tc>
-                <w:tcPr>
-                  <w:tcW w:w="0" w:type="auto"/>
-                  <w:tcBorders>
-                    <w:top w:val="nil"/>
-                    <w:left w:val="nil"/>
-                    <w:bottom w:val="nil"/>
-                    <w:right w:val="nil"/>
-                  </w:tcBorders>
-                  <w:vAlign w:val="center"/>
-                  <w:hideMark/>
-                </w:tcPr>
-                <w:p>
-                  <w:pPr>
-                    <w:jc w:val="right"/>
-                    <w:rPr>
-                      <w:sz w:val="14"/>
-                      <w:szCs w:val="14"/>
-                      <w:lang w:val="en-US"/>
-                    </w:rPr>
-                  </w:pPr>
-                  <w:r>
-                    <w:rPr>
-                      <w:sz w:val="14"/>
-                      <w:szCs w:val="14"/>
-                      <w:lang w:val="en-US"/>
-                    </w:rPr>
-                    <w:t xml:space="preserve"> -6.54274 </w:t>
-                  </w:r>
-                </w:p>
-              </w:tc>
-              <w:tc>
-                <w:tcPr>
-                  <w:tcW w:w="0" w:type="auto"/>
-                  <w:tcBorders>
-                    <w:top w:val="nil"/>
-                    <w:left w:val="nil"/>
-                    <w:bottom w:val="nil"/>
-                    <w:right w:val="single" w:sz="4" w:space="0" w:color="auto"/>
-                  </w:tcBorders>
-                  <w:vAlign w:val="center"/>
-                  <w:hideMark/>
-                </w:tcPr>
-                <w:p>
-                  <w:pPr>
-                    <w:jc w:val="center"/>
-                    <w:rPr>
-                      <w:sz w:val="14"/>
-                      <w:szCs w:val="14"/>
-                      <w:lang w:val="en-US"/>
-                    </w:rPr>
-                  </w:pPr>
-                  <w:r>
-                    <w:rPr>
-                      <w:sz w:val="14"/>
-                      <w:szCs w:val="14"/>
-                      <w:lang w:val="en-US"/>
-                    </w:rPr>
-                    <w:t>0.00000</w:t>
-                  </w:r>
-                </w:p>
-              </w:tc>
-            </w:tr>
-            <w:tr>
-              <w:trPr>
-                <w:jc w:val="center"/>
-              </w:trPr>
-              <w:tc>
-                <w:tcPr>
-                  <w:tcW w:w="0" w:type="auto"/>
-                  <w:tcBorders>
-                    <w:top w:val="nil"/>
-                    <w:left w:val="single" w:sz="4" w:space="0" w:color="auto"/>
-                    <w:bottom w:val="nil"/>
-                    <w:right w:val="nil"/>
-                  </w:tcBorders>
-                  <w:vAlign w:val="center"/>
-                  <w:hideMark/>
-                </w:tcPr>
-                <w:p>
-                  <w:pPr>
-                    <w:rPr>
-                      <w:sz w:val="14"/>
-                      <w:szCs w:val="14"/>
-                      <w:lang w:val="en-US"/>
-                    </w:rPr>
-                  </w:pPr>
-                  <m:oMathPara>
-                    <m:oMath>
-                      <m:sSub>
-                        <m:sSubPr>
-                          <m:ctrlPr>
-                            <w:rPr>
-                              <w:rFonts w:ascii="Cambria Math" w:hAnsi="Cambria Math"/>
-                              <w:i/>
-                              <w:sz w:val="14"/>
-                              <w:szCs w:val="14"/>
-                              <w:lang w:val="en-US"/>
-                            </w:rPr>
-                          </m:ctrlPr>
-                        </m:sSubPr>
-                        <m:e>
-                          <m:r>
-                            <w:rPr>
-                              <w:rFonts w:ascii="Cambria Math" w:hAnsi="Cambria Math"/>
-                              <w:sz w:val="14"/>
-                              <w:szCs w:val="14"/>
-                              <w:lang w:val="en-US"/>
-                            </w:rPr>
-                            <m:t>β</m:t>
-                          </m:r>
-                        </m:e>
-                        <m:sub>
-                          <m:r>
-                            <w:rPr>
-                              <w:rFonts w:ascii="Cambria Math" w:hAnsi="Cambria Math"/>
-                              <w:sz w:val="14"/>
-                              <w:szCs w:val="14"/>
-                              <w:lang w:val="en-US"/>
-                            </w:rPr>
-                            <m:t>3</m:t>
-                          </m:r>
-                        </m:sub>
-                      </m:sSub>
-                    </m:oMath>
-                  </m:oMathPara>
-                </w:p>
-              </w:tc>
-              <w:tc>
-                <w:tcPr>
-                  <w:tcW w:w="0" w:type="auto"/>
-                  <w:tcBorders>
-                    <w:top w:val="nil"/>
-                    <w:left w:val="nil"/>
-                    <w:bottom w:val="nil"/>
-                    <w:right w:val="nil"/>
-                  </w:tcBorders>
-                  <w:vAlign w:val="center"/>
-                  <w:hideMark/>
-                </w:tcPr>
-                <w:p>
-                  <w:pPr>
-                    <w:jc w:val="right"/>
-                    <w:rPr>
-                      <w:sz w:val="14"/>
-                      <w:szCs w:val="14"/>
-                      <w:lang w:val="en-US"/>
-                    </w:rPr>
-                  </w:pPr>
-                  <w:r>
-                    <w:rPr>
-                      <w:sz w:val="14"/>
-                      <w:szCs w:val="14"/>
-                      <w:lang w:val="en-US"/>
-                    </w:rPr>
-                    <w:t>3.168×10</w:t>
-                  </w:r>
-                  <w:r>
-                    <w:rPr>
-                      <w:sz w:val="14"/>
-                      <w:szCs w:val="14"/>
-                      <w:vertAlign w:val="superscript"/>
-                      <w:lang w:val="en-US"/>
-                    </w:rPr>
-                    <w:t>-7</w:t>
-                  </w:r>
-                </w:p>
-              </w:tc>
-              <w:tc>
-                <w:tcPr>
-                  <w:tcW w:w="0" w:type="auto"/>
-                  <w:tcBorders>
-                    <w:top w:val="nil"/>
-                    <w:left w:val="nil"/>
-                    <w:bottom w:val="nil"/>
-                    <w:right w:val="nil"/>
-                  </w:tcBorders>
-                  <w:vAlign w:val="center"/>
-                  <w:hideMark/>
-                </w:tcPr>
-                <w:p>
-                  <w:pPr>
-                    <w:jc w:val="right"/>
-                    <w:rPr>
-                      <w:sz w:val="14"/>
-                      <w:szCs w:val="14"/>
-                      <w:lang w:val="en-US"/>
-                    </w:rPr>
-                  </w:pPr>
-                  <w:r>
-                    <w:rPr>
-                      <w:sz w:val="14"/>
-                      <w:szCs w:val="14"/>
-                      <w:lang w:val="en-US"/>
-                    </w:rPr>
-                    <w:t xml:space="preserve"> </w:t>
-                  </w:r>
-                  <w:r>
-                    <w:rPr>
-                      <w:sz w:val="14"/>
-                      <w:szCs w:val="14"/>
-                      <w:lang w:val="pt-BR"/>
-                    </w:rPr>
-                    <w:t>8.526×10</w:t>
-                  </w:r>
-                  <w:r>
-                    <w:rPr>
-                      <w:sz w:val="14"/>
-                      <w:szCs w:val="14"/>
-                      <w:vertAlign w:val="superscript"/>
-                      <w:lang w:val="pt-BR"/>
-                    </w:rPr>
-                    <w:t>-8</w:t>
-                  </w:r>
-                  <w:r>
-                    <w:rPr>
-                      <w:sz w:val="14"/>
-                      <w:szCs w:val="14"/>
-                      <w:lang w:val="en-US"/>
-                    </w:rPr>
-                    <w:t xml:space="preserve"> </w:t>
-                  </w:r>
-                </w:p>
-              </w:tc>
-              <w:tc>
-                <w:tcPr>
-                  <w:tcW w:w="0" w:type="auto"/>
-                  <w:tcBorders>
-                    <w:top w:val="nil"/>
-                    <w:left w:val="nil"/>
-                    <w:bottom w:val="nil"/>
-                    <w:right w:val="nil"/>
-                  </w:tcBorders>
-                  <w:vAlign w:val="center"/>
-                  <w:hideMark/>
-                </w:tcPr>
-                <w:p>
-                  <w:pPr>
-                    <w:jc w:val="right"/>
-                    <w:rPr>
-                      <w:sz w:val="14"/>
-                      <w:szCs w:val="14"/>
-                      <w:lang w:val="en-US"/>
-                    </w:rPr>
-                  </w:pPr>
-                  <w:r>
-                    <w:rPr>
-                      <w:sz w:val="14"/>
-                      <w:szCs w:val="14"/>
-                      <w:lang w:val="en-US"/>
-                    </w:rPr>
-                    <w:t xml:space="preserve"> 3.71609 </w:t>
-                  </w:r>
-                </w:p>
-              </w:tc>
-              <w:tc>
-                <w:tcPr>
-                  <w:tcW w:w="0" w:type="auto"/>
-                  <w:tcBorders>
-                    <w:top w:val="nil"/>
-                    <w:left w:val="nil"/>
-                    <w:bottom w:val="nil"/>
-                    <w:right w:val="single" w:sz="4" w:space="0" w:color="auto"/>
-                  </w:tcBorders>
-                  <w:vAlign w:val="center"/>
-                  <w:hideMark/>
-                </w:tcPr>
-                <w:p>
-                  <w:pPr>
-                    <w:jc w:val="center"/>
-                    <w:rPr>
-                      <w:sz w:val="14"/>
-                      <w:szCs w:val="14"/>
-                      <w:lang w:val="en-US"/>
-                    </w:rPr>
-                  </w:pPr>
-                  <w:r>
-                    <w:rPr>
-                      <w:sz w:val="14"/>
-                      <w:szCs w:val="14"/>
-                      <w:lang w:val="en-US"/>
-                    </w:rPr>
-                    <w:t>0.00029</w:t>
-                  </w:r>
-                </w:p>
-              </w:tc>
-            </w:tr>
-            <w:tr>
-              <w:trPr>
-                <w:jc w:val="center"/>
-              </w:trPr>
-              <w:tc>
-                <w:tcPr>
-                  <w:tcW w:w="0" w:type="auto"/>
-                  <w:tcBorders>
-                    <w:top w:val="nil"/>
-                    <w:left w:val="single" w:sz="4" w:space="0" w:color="auto"/>
-                    <w:bottom w:val="nil"/>
-                    <w:right w:val="nil"/>
-                  </w:tcBorders>
-                  <w:vAlign w:val="center"/>
-                  <w:hideMark/>
-                </w:tcPr>
-                <w:p>
-                  <w:pPr>
-                    <w:rPr>
-                      <w:sz w:val="14"/>
-                      <w:szCs w:val="14"/>
-                      <w:lang w:val="en-US"/>
-                    </w:rPr>
-                  </w:pPr>
-                  <m:oMathPara>
-                    <m:oMath>
-                      <m:sSub>
-                        <m:sSubPr>
-                          <m:ctrlPr>
-                            <w:rPr>
-                              <w:rFonts w:ascii="Cambria Math" w:hAnsi="Cambria Math"/>
-                              <w:i/>
-                              <w:sz w:val="14"/>
-                              <w:szCs w:val="14"/>
-                              <w:lang w:val="en-US"/>
-                            </w:rPr>
-                          </m:ctrlPr>
-                        </m:sSubPr>
-                        <m:e>
-                          <m:r>
-                            <w:rPr>
-                              <w:rFonts w:ascii="Cambria Math" w:hAnsi="Cambria Math"/>
-                              <w:sz w:val="14"/>
-                              <w:szCs w:val="14"/>
-                              <w:lang w:val="en-US"/>
-                            </w:rPr>
-                            <m:t>α</m:t>
-                          </m:r>
-                        </m:e>
-                        <m:sub>
-                          <m:r>
-                            <w:rPr>
-                              <w:rFonts w:ascii="Cambria Math" w:hAnsi="Cambria Math"/>
-                              <w:sz w:val="14"/>
-                              <w:szCs w:val="14"/>
-                              <w:lang w:val="en-US"/>
-                            </w:rPr>
-                            <m:t>1</m:t>
-                          </m:r>
-                        </m:sub>
-                      </m:sSub>
-                    </m:oMath>
-                  </m:oMathPara>
-                </w:p>
-              </w:tc>
-              <w:tc>
-                <w:tcPr>
-                  <w:tcW w:w="0" w:type="auto"/>
-                  <w:tcBorders>
-                    <w:top w:val="nil"/>
-                    <w:left w:val="nil"/>
-                    <w:bottom w:val="nil"/>
-                    <w:right w:val="nil"/>
-                  </w:tcBorders>
-                  <w:vAlign w:val="center"/>
-                  <w:hideMark/>
-                </w:tcPr>
-                <w:p>
-                  <w:pPr>
-                    <w:jc w:val="right"/>
-                    <w:rPr>
-                      <w:sz w:val="14"/>
-                      <w:szCs w:val="14"/>
-                      <w:lang w:val="en-US"/>
-                    </w:rPr>
-                  </w:pPr>
-                  <w:r>
-                    <w:rPr>
-                      <w:sz w:val="14"/>
-                      <w:szCs w:val="14"/>
-                      <w:lang w:val="en-US"/>
-                    </w:rPr>
-                    <w:t>-0.07307</w:t>
-                  </w:r>
-                </w:p>
-              </w:tc>
-              <w:tc>
-                <w:tcPr>
-                  <w:tcW w:w="0" w:type="auto"/>
-                  <w:tcBorders>
-                    <w:top w:val="nil"/>
-                    <w:left w:val="nil"/>
-                    <w:bottom w:val="nil"/>
-                    <w:right w:val="nil"/>
-                  </w:tcBorders>
-                  <w:vAlign w:val="center"/>
-                  <w:hideMark/>
-                </w:tcPr>
-                <w:p>
-                  <w:pPr>
-                    <w:jc w:val="right"/>
-                    <w:rPr>
-                      <w:sz w:val="14"/>
-                      <w:szCs w:val="14"/>
-                      <w:lang w:val="en-US"/>
-                    </w:rPr>
-                  </w:pPr>
-                  <w:r>
-                    <w:rPr>
-                      <w:sz w:val="14"/>
-                      <w:szCs w:val="14"/>
-                      <w:lang w:val="en-US"/>
-                    </w:rPr>
-                    <w:t>7.818e-03</w:t>
-                  </w:r>
-                </w:p>
-              </w:tc>
-              <w:tc>
-                <w:tcPr>
-                  <w:tcW w:w="0" w:type="auto"/>
-                  <w:tcBorders>
-                    <w:top w:val="nil"/>
-                    <w:left w:val="nil"/>
-                    <w:bottom w:val="nil"/>
-                    <w:right w:val="nil"/>
-                  </w:tcBorders>
-                  <w:vAlign w:val="center"/>
-                  <w:hideMark/>
-                </w:tcPr>
-                <w:p>
-                  <w:pPr>
-                    <w:jc w:val="right"/>
-                    <w:rPr>
-                      <w:sz w:val="14"/>
-                      <w:szCs w:val="14"/>
-                      <w:lang w:val="en-US"/>
-                    </w:rPr>
-                  </w:pPr>
-                  <w:r>
-                    <w:rPr>
-                      <w:sz w:val="14"/>
-                      <w:szCs w:val="14"/>
-                      <w:lang w:val="en-US"/>
-                    </w:rPr>
-                    <w:t>-9.34583</w:t>
-                  </w:r>
-                </w:p>
-              </w:tc>
-              <w:tc>
-                <w:tcPr>
-                  <w:tcW w:w="0" w:type="auto"/>
-                  <w:tcBorders>
-                    <w:top w:val="nil"/>
-                    <w:left w:val="nil"/>
-                    <w:bottom w:val="nil"/>
-                    <w:right w:val="single" w:sz="4" w:space="0" w:color="auto"/>
-                  </w:tcBorders>
-                  <w:vAlign w:val="center"/>
-                  <w:hideMark/>
-                </w:tcPr>
-                <w:p>
-                  <w:pPr>
-                    <w:jc w:val="center"/>
-                    <w:rPr>
-                      <w:sz w:val="14"/>
-                      <w:szCs w:val="14"/>
-                      <w:lang w:val="en-US"/>
-                    </w:rPr>
-                  </w:pPr>
-                  <w:r>
-                    <w:rPr>
-                      <w:sz w:val="14"/>
-                      <w:szCs w:val="14"/>
-                      <w:lang w:val="en-US"/>
-                    </w:rPr>
-                    <w:t>0.00000</w:t>
-                  </w:r>
-                </w:p>
-              </w:tc>
-            </w:tr>
-            <w:tr>
-              <w:trPr>
-                <w:jc w:val="center"/>
-              </w:trPr>
-              <w:tc>
-                <w:tcPr>
-                  <w:tcW w:w="0" w:type="auto"/>
-                  <w:tcBorders>
-                    <w:top w:val="nil"/>
-                    <w:left w:val="single" w:sz="4" w:space="0" w:color="auto"/>
-                    <w:bottom w:val="nil"/>
-                    <w:right w:val="nil"/>
-                  </w:tcBorders>
-                  <w:vAlign w:val="center"/>
-                  <w:hideMark/>
-                </w:tcPr>
-                <w:p>
-                  <w:pPr>
-                    <w:rPr>
-                      <w:sz w:val="14"/>
-                      <w:szCs w:val="14"/>
-                      <w:lang w:val="en-US"/>
-                    </w:rPr>
-                  </w:pPr>
-                  <m:oMathPara>
-                    <m:oMath>
-                      <m:sSub>
-                        <m:sSubPr>
-                          <m:ctrlPr>
-                            <w:rPr>
-                              <w:rFonts w:ascii="Cambria Math" w:hAnsi="Cambria Math"/>
-                              <w:i/>
-                              <w:sz w:val="14"/>
-                              <w:szCs w:val="14"/>
-                              <w:lang w:val="en-US"/>
-                            </w:rPr>
-                          </m:ctrlPr>
-                        </m:sSubPr>
-                        <m:e>
-                          <m:r>
-                            <w:rPr>
-                              <w:rFonts w:ascii="Cambria Math" w:hAnsi="Cambria Math"/>
-                              <w:sz w:val="14"/>
-                              <w:szCs w:val="14"/>
-                              <w:lang w:val="en-US"/>
-                            </w:rPr>
-                            <m:t>γ</m:t>
-                          </m:r>
-                        </m:e>
-                        <m:sub>
-                          <m:r>
-                            <w:rPr>
-                              <w:rFonts w:ascii="Cambria Math" w:hAnsi="Cambria Math"/>
-                              <w:sz w:val="14"/>
-                              <w:szCs w:val="14"/>
-                              <w:lang w:val="en-US"/>
-                            </w:rPr>
-                            <m:t>1</m:t>
-                          </m:r>
-                        </m:sub>
-                      </m:sSub>
-                    </m:oMath>
-                  </m:oMathPara>
-                </w:p>
-              </w:tc>
-              <w:tc>
-                <w:tcPr>
-                  <w:tcW w:w="0" w:type="auto"/>
-                  <w:tcBorders>
-                    <w:top w:val="nil"/>
-                    <w:left w:val="nil"/>
-                    <w:bottom w:val="nil"/>
-                    <w:right w:val="nil"/>
-                  </w:tcBorders>
-                  <w:vAlign w:val="center"/>
-                  <w:hideMark/>
-                </w:tcPr>
-                <w:p>
-                  <w:pPr>
-                    <w:jc w:val="right"/>
-                    <w:rPr>
-                      <w:sz w:val="14"/>
-                      <w:szCs w:val="14"/>
-                      <w:lang w:val="en-US"/>
-                    </w:rPr>
-                  </w:pPr>
-                  <w:r>
-                    <w:rPr>
-                      <w:sz w:val="14"/>
-                      <w:szCs w:val="14"/>
-                      <w:lang w:val="en-US"/>
-                    </w:rPr>
-                    <w:t xml:space="preserve"> 0.00926 </w:t>
-                  </w:r>
-                </w:p>
-              </w:tc>
-              <w:tc>
-                <w:tcPr>
-                  <w:tcW w:w="0" w:type="auto"/>
-                  <w:tcBorders>
-                    <w:top w:val="nil"/>
-                    <w:left w:val="nil"/>
-                    <w:bottom w:val="nil"/>
-                    <w:right w:val="nil"/>
-                  </w:tcBorders>
-                  <w:vAlign w:val="center"/>
-                  <w:hideMark/>
-                </w:tcPr>
-                <w:p>
-                  <w:pPr>
-                    <w:jc w:val="right"/>
-                    <w:rPr>
-                      <w:sz w:val="14"/>
-                      <w:szCs w:val="14"/>
-                      <w:lang w:val="en-US"/>
-                    </w:rPr>
-                  </w:pPr>
-                  <w:r>
-                    <w:rPr>
-                      <w:sz w:val="14"/>
-                      <w:szCs w:val="14"/>
-                      <w:lang w:val="en-US"/>
-                    </w:rPr>
-                    <w:t xml:space="preserve"> 0.00787 </w:t>
-                  </w:r>
-                </w:p>
-              </w:tc>
-              <w:tc>
-                <w:tcPr>
-                  <w:tcW w:w="0" w:type="auto"/>
-                  <w:tcBorders>
-                    <w:top w:val="nil"/>
-                    <w:left w:val="nil"/>
-                    <w:bottom w:val="nil"/>
-                    <w:right w:val="nil"/>
-                  </w:tcBorders>
-                  <w:vAlign w:val="center"/>
-                  <w:hideMark/>
-                </w:tcPr>
-                <w:p>
-                  <w:pPr>
-                    <w:jc w:val="right"/>
-                    <w:rPr>
-                      <w:sz w:val="14"/>
-                      <w:szCs w:val="14"/>
-                      <w:lang w:val="en-US"/>
-                    </w:rPr>
-                  </w:pPr>
-                  <w:r>
-                    <w:rPr>
-                      <w:sz w:val="14"/>
-                      <w:szCs w:val="14"/>
-                      <w:lang w:val="en-US"/>
-                    </w:rPr>
-                    <w:t xml:space="preserve"> 1.17723 </w:t>
-                  </w:r>
-                </w:p>
-              </w:tc>
-              <w:tc>
-                <w:tcPr>
-                  <w:tcW w:w="0" w:type="auto"/>
-                  <w:tcBorders>
-                    <w:top w:val="nil"/>
-                    <w:left w:val="nil"/>
-                    <w:bottom w:val="nil"/>
-                    <w:right w:val="single" w:sz="4" w:space="0" w:color="auto"/>
-                  </w:tcBorders>
-                  <w:vAlign w:val="center"/>
-                  <w:hideMark/>
-                </w:tcPr>
-                <w:p>
-                  <w:pPr>
-                    <w:jc w:val="center"/>
-                    <w:rPr>
-                      <w:sz w:val="14"/>
-                      <w:szCs w:val="14"/>
-                      <w:lang w:val="en-US"/>
-                    </w:rPr>
-                  </w:pPr>
-                  <w:r>
-                    <w:rPr>
-                      <w:sz w:val="14"/>
-                      <w:szCs w:val="14"/>
-                      <w:lang w:val="en-US"/>
-                    </w:rPr>
-                    <w:t>0.24105</w:t>
-                  </w:r>
-                </w:p>
-              </w:tc>
-            </w:tr>
-            <w:tr>
-              <w:trPr>
-                <w:jc w:val="center"/>
-              </w:trPr>
-              <w:tc>
-                <w:tcPr>
-                  <w:tcW w:w="0" w:type="auto"/>
-                  <w:tcBorders>
-                    <w:top w:val="nil"/>
-                    <w:left w:val="single" w:sz="4" w:space="0" w:color="auto"/>
-                    <w:bottom w:val="single" w:sz="4" w:space="0" w:color="auto"/>
-                    <w:right w:val="nil"/>
-                  </w:tcBorders>
-                  <w:vAlign w:val="center"/>
-                  <w:hideMark/>
-                </w:tcPr>
-                <w:p>
-                  <w:pPr>
-                    <w:rPr>
-                      <w:sz w:val="14"/>
-                      <w:szCs w:val="14"/>
-                    </w:rPr>
-                  </w:pPr>
-                  <m:oMathPara>
-                    <m:oMath>
-                      <m:sSub>
-                        <m:sSubPr>
-                          <m:ctrlPr>
-                            <w:rPr>
-                              <w:rFonts w:ascii="Cambria Math" w:hAnsi="Cambria Math"/>
-                              <w:i/>
-                              <w:sz w:val="14"/>
-                              <w:szCs w:val="14"/>
-                            </w:rPr>
-                          </m:ctrlPr>
-                        </m:sSubPr>
-                        <m:e>
-                          <m:r>
-                            <w:rPr>
-                              <w:rFonts w:ascii="Cambria Math" w:hAnsi="Cambria Math"/>
-                              <w:sz w:val="14"/>
-                              <w:szCs w:val="14"/>
-                            </w:rPr>
-                            <m:t>γ</m:t>
-                          </m:r>
-                        </m:e>
-                        <m:sub>
-                          <m:r>
-                            <w:rPr>
-                              <w:rFonts w:ascii="Cambria Math" w:hAnsi="Cambria Math"/>
-                              <w:sz w:val="14"/>
-                              <w:szCs w:val="14"/>
-                            </w:rPr>
-                            <m:t>2</m:t>
-                          </m:r>
-                        </m:sub>
-                      </m:sSub>
-                    </m:oMath>
-                  </m:oMathPara>
-                </w:p>
-              </w:tc>
-              <w:tc>
-                <w:tcPr>
-                  <w:tcW w:w="0" w:type="auto"/>
-                  <w:tcBorders>
-                    <w:top w:val="nil"/>
-                    <w:left w:val="nil"/>
-                    <w:bottom w:val="single" w:sz="4" w:space="0" w:color="auto"/>
-                    <w:right w:val="nil"/>
-                  </w:tcBorders>
-                  <w:vAlign w:val="center"/>
-                  <w:hideMark/>
-                </w:tcPr>
-                <w:p>
-                  <w:pPr>
-                    <w:jc w:val="right"/>
-                    <w:rPr>
-                      <w:sz w:val="14"/>
-                      <w:szCs w:val="14"/>
-                    </w:rPr>
-                  </w:pPr>
-                  <w:r>
-                    <w:rPr>
-                      <w:sz w:val="14"/>
-                      <w:szCs w:val="14"/>
-                    </w:rPr>
-                    <w:t xml:space="preserve"> 0.02467 </w:t>
-                  </w:r>
-                </w:p>
-              </w:tc>
-              <w:tc>
-                <w:tcPr>
-                  <w:tcW w:w="0" w:type="auto"/>
-                  <w:tcBorders>
-                    <w:top w:val="nil"/>
-                    <w:left w:val="nil"/>
-                    <w:bottom w:val="single" w:sz="4" w:space="0" w:color="auto"/>
-                    <w:right w:val="nil"/>
-                  </w:tcBorders>
-                  <w:vAlign w:val="center"/>
-                  <w:hideMark/>
-                </w:tcPr>
-                <w:p>
-                  <w:pPr>
-                    <w:jc w:val="right"/>
-                    <w:rPr>
-                      <w:sz w:val="14"/>
-                      <w:szCs w:val="14"/>
-                    </w:rPr>
-                  </w:pPr>
-                  <w:r>
-                    <w:rPr>
-                      <w:sz w:val="14"/>
-                      <w:szCs w:val="14"/>
-                    </w:rPr>
-                    <w:t xml:space="preserve"> 0.00555 </w:t>
-                  </w:r>
-                </w:p>
-              </w:tc>
-              <w:tc>
-                <w:tcPr>
-                  <w:tcW w:w="0" w:type="auto"/>
-                  <w:tcBorders>
-                    <w:top w:val="nil"/>
-                    <w:left w:val="nil"/>
-                    <w:bottom w:val="single" w:sz="4" w:space="0" w:color="auto"/>
-                    <w:right w:val="nil"/>
-                  </w:tcBorders>
-                  <w:vAlign w:val="center"/>
-                  <w:hideMark/>
-                </w:tcPr>
-                <w:p>
-                  <w:pPr>
-                    <w:jc w:val="right"/>
-                    <w:rPr>
-                      <w:sz w:val="14"/>
-                      <w:szCs w:val="14"/>
-                    </w:rPr>
-                  </w:pPr>
-                  <w:r>
-                    <w:rPr>
-                      <w:sz w:val="14"/>
-                      <w:szCs w:val="14"/>
-                    </w:rPr>
-                    <w:t xml:space="preserve"> 4.44922 </w:t>
-                  </w:r>
-                </w:p>
-              </w:tc>
-              <w:tc>
-                <w:tcPr>
-                  <w:tcW w:w="0" w:type="auto"/>
-                  <w:tcBorders>
-                    <w:top w:val="nil"/>
-                    <w:left w:val="nil"/>
-                    <w:bottom w:val="single" w:sz="4" w:space="0" w:color="auto"/>
-                    <w:right w:val="single" w:sz="4" w:space="0" w:color="auto"/>
-                  </w:tcBorders>
-                  <w:vAlign w:val="center"/>
-                  <w:hideMark/>
-                </w:tcPr>
-                <w:p>
-                  <w:pPr>
-                    <w:jc w:val="center"/>
-                    <w:rPr>
-                      <w:sz w:val="14"/>
-                      <w:szCs w:val="14"/>
-                    </w:rPr>
-                  </w:pPr>
-                  <w:r>
-                    <w:rPr>
-                      <w:sz w:val="14"/>
-                      <w:szCs w:val="14"/>
-                    </w:rPr>
-                    <w:t>0.00002</w:t>
-                  </w:r>
-                </w:p>
-              </w:tc>
-            </w:tr>
-            <w:tr>
-              <w:trPr>
-                <w:jc w:val="center"/>
-              </w:trPr>
-              <w:tc>
-                <w:tcPr>
-                  <w:tcW w:w="0" w:type="auto"/>
-                  <w:gridSpan w:val="5"/>
-                  <w:tcBorders>
-                    <w:top w:val="single" w:sz="4" w:space="0" w:color="auto"/>
-                    <w:left w:val="single" w:sz="4" w:space="0" w:color="auto"/>
-                    <w:bottom w:val="single" w:sz="4" w:space="0" w:color="auto"/>
-                    <w:right w:val="single" w:sz="4" w:space="0" w:color="auto"/>
-                  </w:tcBorders>
-                  <w:vAlign w:val="center"/>
-                  <w:hideMark/>
-                </w:tcPr>
-                <w:p>
-                  <w:pPr>
-                    <w:rPr>
-                      <w:sz w:val="14"/>
-                      <w:szCs w:val="14"/>
-                      <w:lang w:val="pt-BR"/>
-                    </w:rPr>
-                  </w:pPr>
-                  <m:oMath>
-                    <m:rad>
-                      <m:radPr>
-                        <m:degHide m:val="1"/>
-                        <m:ctrlPr>
-                          <w:rPr>
-                            <w:rFonts w:ascii="Cambria Math" w:hAnsi="Cambria Math"/>
-                            <w:i/>
-                            <w:sz w:val="14"/>
-                            <w:szCs w:val="14"/>
-                          </w:rPr>
-                        </m:ctrlPr>
-                      </m:radPr>
-                      <m:deg/>
-                      <m:e>
-                        <m:r>
-                          <w:rPr>
-                            <w:rFonts w:ascii="Cambria Math" w:hAnsi="Cambria Math"/>
-                            <w:sz w:val="14"/>
-                            <w:szCs w:val="14"/>
-                          </w:rPr>
-                          <m:t>MSE</m:t>
-                        </m:r>
-                      </m:e>
-                    </m:rad>
-                    <m:r>
-                      <w:rPr>
-                        <w:rFonts w:ascii="Cambria Math" w:eastAsiaTheme="minorEastAsia" w:hAnsi="Cambria Math"/>
-                        <w:sz w:val="14"/>
-                        <w:szCs w:val="14"/>
-                        <w:lang w:val="pt-BR"/>
-                      </w:rPr>
-                      <m:t>=0.06813</m:t>
-                    </m:r>
-                  </m:oMath>
-                  <w:r>
-                    <w:rPr>
-                      <w:rFonts w:eastAsiaTheme="minorEastAsia"/>
-                      <w:sz w:val="14"/>
-                      <w:szCs w:val="14"/>
-                      <w:lang w:val="pt-BR"/>
-                    </w:rPr>
-                    <w:t xml:space="preserve"> (escala log</w:t>
-                  </w:r>
-                  <w:proofErr w:type="gramStart"/>
-                  <w:r>
-                    <w:rPr>
-                      <w:rFonts w:eastAsiaTheme="minorEastAsia"/>
-                      <w:sz w:val="14"/>
-                      <w:szCs w:val="14"/>
-                      <w:lang w:val="pt-BR"/>
-                    </w:rPr>
-                    <w:t xml:space="preserve">);  </w:t>
-                  </w:r>
-                  <w:r>
-                    <w:rPr>
-                      <w:sz w:val="14"/>
-                      <w:szCs w:val="14"/>
-                      <w:lang w:val="pt-BR"/>
-                    </w:rPr>
-                    <w:t xml:space="preserve"> </w:t>
-                  </w:r>
-                  <w:proofErr w:type="gramEnd"/>
-                  <w:r>
-                    <w:rPr>
-                      <w:sz w:val="14"/>
-                      <w:szCs w:val="14"/>
-                      <w:lang w:val="pt-BR"/>
-                    </w:rPr>
-                    <w:t>AIC= 8995.101 BIC= 10345.524</w:t>
-                  </w:r>
-                </w:p>
-              </w:tc>
-            </w:tr>
-          </w:tbl>
-          <w:p>
-            <w:pPr>
-              <w:rPr>
-                <w:b/>
-                <w:sz w:val="14"/>
-                <w:szCs w:val="14"/>
-                <w:lang w:val="pt-BR"/>
-              </w:rPr>
-            </w:pPr>
-          </w:p>
-        </w:tc>
-        <w:tc>
-          <w:tcPr>
-            <w:tcW w:w="0" w:type="auto"/>
-            <w:tcBorders>
-              <w:top w:val="single" w:sz="4" w:space="0" w:color="auto"/>
-              <w:left w:val="single" w:sz="4" w:space="0" w:color="auto"/>
-              <w:bottom w:val="single" w:sz="4" w:space="0" w:color="auto"/>
-              <w:right w:val="single" w:sz="4" w:space="0" w:color="auto"/>
-            </w:tcBorders>
-            <w:hideMark/>
-          </w:tcPr>
-          <w:p>
-            <w:pPr>
-              <w:jc w:val="center"/>
-              <w:rPr>
-                <w:rFonts w:eastAsiaTheme="minorEastAsia"/>
-                <w:b/>
-                <w:sz w:val="14"/>
-                <w:szCs w:val="14"/>
-              </w:rPr>
-            </w:pPr>
-            <w:r>
-              <w:rPr>
-                <w:b/>
-                <w:sz w:val="14"/>
-                <w:szCs w:val="14"/>
-              </w:rPr>
-              <w:t xml:space="preserve">Tabla 1d. </w:t>
-            </w:r>
-            <w:r>
-              <w:rPr>
-                <w:sz w:val="14"/>
-                <w:szCs w:val="14"/>
-              </w:rPr>
-              <w:t>Parámetros estimados en Modelo 2b</w:t>
-            </w:r>
-          </w:p>
-          <w:tbl>
-            <w:tblPr>
-              <w:tblStyle w:val="Tablaconcuadrcula"/>
-              <w:tblW w:w="0" w:type="auto"/>
-              <w:jc w:val="center"/>
-              <w:tblBorders>
-                <w:left w:val="none" w:sz="0" w:space="0" w:color="auto"/>
-                <w:right w:val="none" w:sz="0" w:space="0" w:color="auto"/>
-                <w:insideH w:val="none" w:sz="0" w:space="0" w:color="auto"/>
-                <w:insideV w:val="none" w:sz="0" w:space="0" w:color="auto"/>
-              </w:tblBorders>
-              <w:tblLook w:val="04A0" w:firstRow="1" w:lastRow="0" w:firstColumn="1" w:lastColumn="0" w:noHBand="0" w:noVBand="1"/>
-            </w:tblPr>
-            <w:tblGrid>
-              <w:gridCol w:w="846"/>
-              <w:gridCol w:w="907"/>
-              <w:gridCol w:w="860"/>
-              <w:gridCol w:w="846"/>
-              <w:gridCol w:w="1144"/>
-            </w:tblGrid>
-            <w:tr>
-              <w:trPr>
-                <w:jc w:val="center"/>
-              </w:trPr>
-              <w:tc>
-                <w:tcPr>
-                  <w:tcW w:w="0" w:type="auto"/>
-                  <w:tcBorders>
-                    <w:top w:val="single" w:sz="4" w:space="0" w:color="auto"/>
-                    <w:left w:val="single" w:sz="4" w:space="0" w:color="auto"/>
-                    <w:bottom w:val="single" w:sz="4" w:space="0" w:color="auto"/>
-                    <w:right w:val="nil"/>
-                  </w:tcBorders>
-                  <w:vAlign w:val="center"/>
-                  <w:hideMark/>
-                </w:tcPr>
-                <w:p>
-                  <w:pPr>
-                    <w:rPr>
-                      <w:sz w:val="14"/>
-                      <w:szCs w:val="14"/>
-                    </w:rPr>
-                  </w:pPr>
-                  <w:r>
-                    <w:rPr>
-                      <w:sz w:val="14"/>
-                      <w:szCs w:val="14"/>
-                    </w:rPr>
-                    <w:t>Parámetros</w:t>
-                  </w:r>
-                </w:p>
-              </w:tc>
-              <w:tc>
-                <w:tcPr>
-                  <w:tcW w:w="0" w:type="auto"/>
-                  <w:tcBorders>
-                    <w:top w:val="single" w:sz="4" w:space="0" w:color="auto"/>
-                    <w:left w:val="nil"/>
-                    <w:bottom w:val="single" w:sz="4" w:space="0" w:color="auto"/>
-                    <w:right w:val="nil"/>
-                  </w:tcBorders>
-                  <w:vAlign w:val="center"/>
-                  <w:hideMark/>
-                </w:tcPr>
-                <w:p>
-                  <w:pPr>
-                    <w:jc w:val="right"/>
-                    <w:rPr>
-                      <w:sz w:val="14"/>
-                      <w:szCs w:val="14"/>
-                    </w:rPr>
-                  </w:pPr>
-                  <w:r>
-                    <w:rPr>
-                      <w:sz w:val="14"/>
-                      <w:szCs w:val="14"/>
-                    </w:rPr>
-                    <w:t xml:space="preserve"> Estimación </w:t>
-                  </w:r>
-                </w:p>
-              </w:tc>
-              <w:tc>
-                <w:tcPr>
-                  <w:tcW w:w="0" w:type="auto"/>
-                  <w:tcBorders>
-                    <w:top w:val="single" w:sz="4" w:space="0" w:color="auto"/>
-                    <w:left w:val="nil"/>
-                    <w:bottom w:val="single" w:sz="4" w:space="0" w:color="auto"/>
-                    <w:right w:val="nil"/>
-                  </w:tcBorders>
-                  <w:vAlign w:val="center"/>
-                  <w:hideMark/>
-                </w:tcPr>
-                <w:p>
-                  <w:pPr>
-                    <w:jc w:val="right"/>
-                    <w:rPr>
-                      <w:sz w:val="14"/>
-                      <w:szCs w:val="14"/>
-                    </w:rPr>
-                  </w:pPr>
-                  <w:r>
-                    <w:rPr>
-                      <w:sz w:val="14"/>
-                      <w:szCs w:val="14"/>
-                    </w:rPr>
-                    <w:t xml:space="preserve">Error </w:t>
-                  </w:r>
-                  <w:proofErr w:type="spellStart"/>
-                  <w:r>
-                    <w:rPr>
-                      <w:sz w:val="14"/>
-                      <w:szCs w:val="14"/>
-                    </w:rPr>
-                    <w:t>Std</w:t>
-                  </w:r>
-                  <w:proofErr w:type="spellEnd"/>
-                  <w:r>
-                    <w:rPr>
-                      <w:sz w:val="14"/>
-                      <w:szCs w:val="14"/>
-                    </w:rPr>
-                    <w:t xml:space="preserve"> </w:t>
-                  </w:r>
-                </w:p>
-              </w:tc>
-              <w:tc>
-                <w:tcPr>
-                  <w:tcW w:w="0" w:type="auto"/>
-                  <w:tcBorders>
-                    <w:top w:val="single" w:sz="4" w:space="0" w:color="auto"/>
-                    <w:left w:val="nil"/>
-                    <w:bottom w:val="single" w:sz="4" w:space="0" w:color="auto"/>
-                    <w:right w:val="nil"/>
-                  </w:tcBorders>
-                  <w:vAlign w:val="center"/>
-                  <w:hideMark/>
-                </w:tcPr>
-                <w:p>
-                  <w:pPr>
-                    <w:jc w:val="center"/>
-                    <w:rPr>
-                      <w:sz w:val="14"/>
-                      <w:szCs w:val="14"/>
-                      <w:lang w:val="en-US"/>
-                    </w:rPr>
-                  </w:pPr>
-                  <m:oMathPara>
-                    <m:oMath>
-                      <m:sSub>
-                        <m:sSubPr>
-                          <m:ctrlPr>
-                            <w:rPr>
-                              <w:rFonts w:ascii="Cambria Math" w:hAnsi="Cambria Math"/>
-                              <w:i/>
-                              <w:sz w:val="14"/>
-                              <w:szCs w:val="14"/>
-                            </w:rPr>
-                          </m:ctrlPr>
-                        </m:sSubPr>
-                        <m:e>
-                          <m:r>
-                            <w:rPr>
-                              <w:rFonts w:ascii="Cambria Math" w:hAnsi="Cambria Math"/>
-                              <w:sz w:val="14"/>
-                              <w:szCs w:val="14"/>
-                            </w:rPr>
-                            <m:t>T</m:t>
-                          </m:r>
-                        </m:e>
-                        <m:sub>
-                          <m:r>
-                            <w:rPr>
-                              <w:rFonts w:ascii="Cambria Math" w:hAnsi="Cambria Math"/>
-                              <w:sz w:val="14"/>
-                              <w:szCs w:val="14"/>
-                              <w:lang w:val="en-US"/>
-                            </w:rPr>
-                            <m:t>0</m:t>
-                          </m:r>
-                        </m:sub>
-                      </m:sSub>
-                    </m:oMath>
-                  </m:oMathPara>
-                </w:p>
-              </w:tc>
-              <w:tc>
-                <w:tcPr>
-                  <w:tcW w:w="0" w:type="auto"/>
-                  <w:tcBorders>
-                    <w:top w:val="single" w:sz="4" w:space="0" w:color="auto"/>
-                    <w:left w:val="nil"/>
-                    <w:bottom w:val="single" w:sz="4" w:space="0" w:color="auto"/>
-                    <w:right w:val="single" w:sz="4" w:space="0" w:color="auto"/>
-                  </w:tcBorders>
-                  <w:vAlign w:val="center"/>
-                  <w:hideMark/>
-                </w:tcPr>
-                <w:p>
-                  <w:pPr>
-                    <w:jc w:val="right"/>
-                    <w:rPr>
-                      <w:sz w:val="14"/>
-                      <w:szCs w:val="14"/>
-                      <w:lang w:val="en-US"/>
-                    </w:rPr>
-                  </w:pPr>
-                  <m:oMathPara>
-                    <m:oMath>
-                      <m:r>
-                        <w:rPr>
-                          <w:rFonts w:ascii="Cambria Math" w:hAnsi="Cambria Math"/>
-                          <w:sz w:val="14"/>
-                          <w:szCs w:val="14"/>
-                          <w:lang w:val="en-US"/>
-                        </w:rPr>
-                        <m:t>P</m:t>
-                      </m:r>
-                      <m:d>
-                        <m:dPr>
-                          <m:ctrlPr>
-                            <w:rPr>
-                              <w:rFonts w:ascii="Cambria Math" w:hAnsi="Cambria Math"/>
-                              <w:i/>
-                              <w:sz w:val="14"/>
-                              <w:szCs w:val="14"/>
-                              <w:lang w:val="en-US"/>
-                            </w:rPr>
-                          </m:ctrlPr>
-                        </m:dPr>
-                        <m:e>
-                          <m:d>
-                            <m:dPr>
-                              <m:begChr m:val="|"/>
-                              <m:endChr m:val="|"/>
-                              <m:ctrlPr>
-                                <w:rPr>
-                                  <w:rFonts w:ascii="Cambria Math" w:hAnsi="Cambria Math"/>
-                                  <w:i/>
-                                  <w:sz w:val="14"/>
-                                  <w:szCs w:val="14"/>
-                                  <w:lang w:val="en-US"/>
-                                </w:rPr>
-                              </m:ctrlPr>
-                            </m:dPr>
-                            <m:e>
-                              <m:sSub>
-                                <m:sSubPr>
-                                  <m:ctrlPr>
-                                    <w:rPr>
-                                      <w:rFonts w:ascii="Cambria Math" w:hAnsi="Cambria Math"/>
-                                      <w:i/>
-                                      <w:sz w:val="14"/>
-                                      <w:szCs w:val="14"/>
-                                      <w:lang w:val="en-US"/>
-                                    </w:rPr>
-                                  </m:ctrlPr>
-                                </m:sSubPr>
-                                <m:e>
-                                  <m:r>
-                                    <w:rPr>
-                                      <w:rFonts w:ascii="Cambria Math" w:hAnsi="Cambria Math"/>
-                                      <w:sz w:val="14"/>
-                                      <w:szCs w:val="14"/>
-                                      <w:lang w:val="en-US"/>
-                                    </w:rPr>
-                                    <m:t>t</m:t>
-                                  </m:r>
-                                </m:e>
-                                <m:sub>
-                                  <m:r>
-                                    <w:rPr>
-                                      <w:rFonts w:ascii="Cambria Math" w:hAnsi="Cambria Math"/>
-                                      <w:sz w:val="14"/>
-                                      <w:szCs w:val="14"/>
-                                      <w:lang w:val="en-US"/>
-                                    </w:rPr>
-                                    <m:t>144</m:t>
-                                  </m:r>
-                                </m:sub>
-                              </m:sSub>
-                            </m:e>
-                          </m:d>
-                          <m:r>
-                            <w:rPr>
-                              <w:rFonts w:ascii="Cambria Math" w:hAnsi="Cambria Math"/>
-                              <w:sz w:val="14"/>
-                              <w:szCs w:val="14"/>
-                              <w:lang w:val="en-US"/>
-                            </w:rPr>
-                            <m:t>&gt;</m:t>
-                          </m:r>
-                          <m:d>
-                            <m:dPr>
-                              <m:begChr m:val="|"/>
-                              <m:endChr m:val="|"/>
-                              <m:ctrlPr>
-                                <w:rPr>
-                                  <w:rFonts w:ascii="Cambria Math" w:hAnsi="Cambria Math"/>
-                                  <w:i/>
-                                  <w:sz w:val="14"/>
-                                  <w:szCs w:val="14"/>
-                                  <w:lang w:val="en-US"/>
-                                </w:rPr>
-                              </m:ctrlPr>
-                            </m:dPr>
-                            <m:e>
-                              <m:sSub>
-                                <m:sSubPr>
-                                  <m:ctrlPr>
-                                    <w:rPr>
-                                      <w:rFonts w:ascii="Cambria Math" w:hAnsi="Cambria Math"/>
-                                      <w:i/>
-                                      <w:sz w:val="14"/>
-                                      <w:szCs w:val="14"/>
-                                      <w:lang w:val="en-US"/>
-                                    </w:rPr>
-                                  </m:ctrlPr>
-                                </m:sSubPr>
-                                <m:e>
-                                  <m:r>
-                                    <w:rPr>
-                                      <w:rFonts w:ascii="Cambria Math" w:hAnsi="Cambria Math"/>
-                                      <w:sz w:val="14"/>
-                                      <w:szCs w:val="14"/>
-                                      <w:lang w:val="en-US"/>
-                                    </w:rPr>
-                                    <m:t>T</m:t>
-                                  </m:r>
-                                </m:e>
-                                <m:sub>
-                                  <m:r>
-                                    <w:rPr>
-                                      <w:rFonts w:ascii="Cambria Math" w:hAnsi="Cambria Math"/>
-                                      <w:sz w:val="14"/>
-                                      <w:szCs w:val="14"/>
-                                      <w:lang w:val="en-US"/>
-                                    </w:rPr>
-                                    <m:t>0</m:t>
-                                  </m:r>
-                                </m:sub>
-                              </m:sSub>
-                            </m:e>
-                          </m:d>
-                        </m:e>
-                      </m:d>
-                    </m:oMath>
-                  </m:oMathPara>
-                </w:p>
-              </w:tc>
-            </w:tr>
-            <w:tr>
-              <w:trPr>
-                <w:jc w:val="center"/>
-              </w:trPr>
-              <w:tc>
-                <w:tcPr>
-                  <w:tcW w:w="0" w:type="auto"/>
-                  <w:tcBorders>
-                    <w:top w:val="single" w:sz="4" w:space="0" w:color="auto"/>
-                    <w:left w:val="single" w:sz="4" w:space="0" w:color="auto"/>
-                    <w:bottom w:val="nil"/>
-                    <w:right w:val="nil"/>
-                  </w:tcBorders>
-                  <w:vAlign w:val="center"/>
-                  <w:hideMark/>
-                </w:tcPr>
-                <w:p>
-                  <w:pPr>
-                    <w:rPr>
-                      <w:sz w:val="14"/>
-                      <w:szCs w:val="14"/>
-                      <w:lang w:val="en-US"/>
-                    </w:rPr>
-                  </w:pPr>
-                  <m:oMathPara>
-                    <m:oMath>
-                      <m:sSub>
-                        <m:sSubPr>
-                          <m:ctrlPr>
-                            <w:rPr>
-                              <w:rFonts w:ascii="Cambria Math" w:hAnsi="Cambria Math"/>
-                              <w:i/>
-                              <w:sz w:val="14"/>
-                              <w:szCs w:val="14"/>
-                              <w:lang w:val="en-US"/>
-                            </w:rPr>
-                          </m:ctrlPr>
-                        </m:sSubPr>
-                        <m:e>
-                          <m:r>
-                            <w:rPr>
-                              <w:rFonts w:ascii="Cambria Math" w:hAnsi="Cambria Math"/>
-                              <w:sz w:val="14"/>
-                              <w:szCs w:val="14"/>
-                              <w:lang w:val="en-US"/>
-                            </w:rPr>
-                            <m:t>β</m:t>
-                          </m:r>
-                        </m:e>
-                        <m:sub>
-                          <m:r>
-                            <w:rPr>
-                              <w:rFonts w:ascii="Cambria Math" w:hAnsi="Cambria Math"/>
-                              <w:sz w:val="14"/>
-                              <w:szCs w:val="14"/>
-                              <w:lang w:val="en-US"/>
-                            </w:rPr>
-                            <m:t>0</m:t>
-                          </m:r>
-                        </m:sub>
-                      </m:sSub>
-                    </m:oMath>
-                  </m:oMathPara>
-                </w:p>
-              </w:tc>
-              <w:tc>
-                <w:tcPr>
-                  <w:tcW w:w="0" w:type="auto"/>
-                  <w:tcBorders>
-                    <w:top w:val="single" w:sz="4" w:space="0" w:color="auto"/>
-                    <w:left w:val="nil"/>
-                    <w:bottom w:val="nil"/>
-                    <w:right w:val="nil"/>
-                  </w:tcBorders>
                   <w:hideMark/>
                 </w:tcPr>
                 <w:p>
@@ -34702,358 +34492,6 @@
               <w:tc>
                 <w:tcPr>
                   <w:tcW w:w="0" w:type="auto"/>
-                  <w:tcBorders>
-                    <w:top w:val="nil"/>
-                    <w:left w:val="single" w:sz="4" w:space="0" w:color="auto"/>
-                    <w:bottom w:val="nil"/>
-                    <w:right w:val="nil"/>
-                  </w:tcBorders>
-                  <w:vAlign w:val="center"/>
-                  <w:hideMark/>
-                </w:tcPr>
-                <w:p>
-                  <w:pPr>
-                    <w:rPr>
-                      <w:sz w:val="14"/>
-                      <w:szCs w:val="14"/>
-                      <w:lang w:val="en-US"/>
-                    </w:rPr>
-                  </w:pPr>
-                  <m:oMathPara>
-                    <m:oMath>
-                      <m:sSub>
-                        <m:sSubPr>
-                          <m:ctrlPr>
-                            <w:rPr>
-                              <w:rFonts w:ascii="Cambria Math" w:hAnsi="Cambria Math"/>
-                              <w:i/>
-                              <w:sz w:val="14"/>
-                              <w:szCs w:val="14"/>
-                              <w:lang w:val="en-US"/>
-                            </w:rPr>
-                          </m:ctrlPr>
-                        </m:sSubPr>
-                        <m:e>
-                          <m:r>
-                            <w:rPr>
-                              <w:rFonts w:ascii="Cambria Math" w:hAnsi="Cambria Math"/>
-                              <w:sz w:val="14"/>
-                              <w:szCs w:val="14"/>
-                              <w:lang w:val="en-US"/>
-                            </w:rPr>
-                            <m:t>γ</m:t>
-                          </m:r>
-                        </m:e>
-                        <m:sub>
-                          <m:r>
-                            <w:rPr>
-                              <w:rFonts w:ascii="Cambria Math" w:hAnsi="Cambria Math"/>
-                              <w:sz w:val="14"/>
-                              <w:szCs w:val="14"/>
-                              <w:lang w:val="en-US"/>
-                            </w:rPr>
-                            <m:t>1</m:t>
-                          </m:r>
-                        </m:sub>
-                      </m:sSub>
-                    </m:oMath>
-                  </m:oMathPara>
-                </w:p>
-              </w:tc>
-              <w:tc>
-                <w:tcPr>
-                  <w:tcW w:w="0" w:type="auto"/>
-                  <w:tcBorders>
-                    <w:top w:val="nil"/>
-                    <w:left w:val="nil"/>
-                    <w:bottom w:val="nil"/>
-                    <w:right w:val="nil"/>
-                  </w:tcBorders>
-                  <w:hideMark/>
-                </w:tcPr>
-                <w:p>
-                  <w:pPr>
-                    <w:jc w:val="right"/>
-                    <w:rPr>
-                      <w:sz w:val="14"/>
-                      <w:szCs w:val="14"/>
-                    </w:rPr>
-                  </w:pPr>
-                  <w:r>
-                    <w:rPr>
-                      <w:sz w:val="14"/>
-                      <w:szCs w:val="14"/>
-                    </w:rPr>
-                    <w:t xml:space="preserve"> 0.01478 </w:t>
-                  </w:r>
-                </w:p>
-              </w:tc>
-              <w:tc>
-                <w:tcPr>
-                  <w:tcW w:w="0" w:type="auto"/>
-                  <w:tcBorders>
-                    <w:top w:val="nil"/>
-                    <w:left w:val="nil"/>
-                    <w:bottom w:val="nil"/>
-                    <w:right w:val="nil"/>
-                  </w:tcBorders>
-                  <w:hideMark/>
-                </w:tcPr>
-                <w:p>
-                  <w:pPr>
-                    <w:jc w:val="right"/>
-                    <w:rPr>
-                      <w:sz w:val="14"/>
-                      <w:szCs w:val="14"/>
-                    </w:rPr>
-                  </w:pPr>
-                  <w:r>
-                    <w:rPr>
-                      <w:sz w:val="14"/>
-                      <w:szCs w:val="14"/>
-                    </w:rPr>
-                    <w:t xml:space="preserve"> 0.00860 </w:t>
-                  </w:r>
-                </w:p>
-              </w:tc>
-              <w:tc>
-                <w:tcPr>
-                  <w:tcW w:w="0" w:type="auto"/>
-                  <w:tcBorders>
-                    <w:top w:val="nil"/>
-                    <w:left w:val="nil"/>
-                    <w:bottom w:val="nil"/>
-                    <w:right w:val="nil"/>
-                  </w:tcBorders>
-                  <w:hideMark/>
-                </w:tcPr>
-                <w:p>
-                  <w:pPr>
-                    <w:jc w:val="right"/>
-                    <w:rPr>
-                      <w:sz w:val="14"/>
-                      <w:szCs w:val="14"/>
-                    </w:rPr>
-                  </w:pPr>
-                  <w:r>
-                    <w:rPr>
-                      <w:sz w:val="14"/>
-                      <w:szCs w:val="14"/>
-                    </w:rPr>
-                    <w:t xml:space="preserve"> 1.71946 </w:t>
-                  </w:r>
-                </w:p>
-              </w:tc>
-              <w:tc>
-                <w:tcPr>
-                  <w:tcW w:w="0" w:type="auto"/>
-                  <w:tcBorders>
-                    <w:top w:val="nil"/>
-                    <w:left w:val="nil"/>
-                    <w:bottom w:val="nil"/>
-                    <w:right w:val="single" w:sz="4" w:space="0" w:color="auto"/>
-                  </w:tcBorders>
-                  <w:hideMark/>
-                </w:tcPr>
-                <w:p>
-                  <w:pPr>
-                    <w:jc w:val="center"/>
-                    <w:rPr>
-                      <w:sz w:val="14"/>
-                      <w:szCs w:val="14"/>
-                    </w:rPr>
-                  </w:pPr>
-                  <w:r>
-                    <w:rPr>
-                      <w:sz w:val="14"/>
-                      <w:szCs w:val="14"/>
-                    </w:rPr>
-                    <w:t>0.08768</w:t>
-                  </w:r>
-                </w:p>
-              </w:tc>
-            </w:tr>
-            <w:tr>
-              <w:trPr>
-                <w:jc w:val="center"/>
-              </w:trPr>
-              <w:tc>
-                <w:tcPr>
-                  <w:tcW w:w="0" w:type="auto"/>
-                  <w:tcBorders>
-                    <w:top w:val="nil"/>
-                    <w:left w:val="single" w:sz="4" w:space="0" w:color="auto"/>
-                    <w:bottom w:val="single" w:sz="4" w:space="0" w:color="auto"/>
-                    <w:right w:val="nil"/>
-                  </w:tcBorders>
-                  <w:vAlign w:val="center"/>
-                  <w:hideMark/>
-                </w:tcPr>
-                <w:p>
-                  <w:pPr>
-                    <w:rPr>
-                      <w:sz w:val="14"/>
-                      <w:szCs w:val="14"/>
-                    </w:rPr>
-                  </w:pPr>
-                  <m:oMathPara>
-                    <m:oMath>
-                      <m:sSub>
-                        <m:sSubPr>
-                          <m:ctrlPr>
-                            <w:rPr>
-                              <w:rFonts w:ascii="Cambria Math" w:hAnsi="Cambria Math"/>
-                              <w:i/>
-                              <w:sz w:val="14"/>
-                              <w:szCs w:val="14"/>
-                            </w:rPr>
-                          </m:ctrlPr>
-                        </m:sSubPr>
-                        <m:e>
-                          <m:r>
-                            <w:rPr>
-                              <w:rFonts w:ascii="Cambria Math" w:hAnsi="Cambria Math"/>
-                              <w:sz w:val="14"/>
-                              <w:szCs w:val="14"/>
-                            </w:rPr>
-                            <m:t>γ</m:t>
-                          </m:r>
-                        </m:e>
-                        <m:sub>
-                          <m:r>
-                            <w:rPr>
-                              <w:rFonts w:ascii="Cambria Math" w:hAnsi="Cambria Math"/>
-                              <w:sz w:val="14"/>
-                              <w:szCs w:val="14"/>
-                            </w:rPr>
-                            <m:t>2</m:t>
-                          </m:r>
-                        </m:sub>
-                      </m:sSub>
-                    </m:oMath>
-                  </m:oMathPara>
-                </w:p>
-              </w:tc>
-              <w:tc>
-                <w:tcPr>
-                  <w:tcW w:w="0" w:type="auto"/>
-                  <w:tcBorders>
-                    <w:top w:val="nil"/>
-                    <w:left w:val="nil"/>
-                    <w:bottom w:val="single" w:sz="4" w:space="0" w:color="auto"/>
-                    <w:right w:val="nil"/>
-                  </w:tcBorders>
-                  <w:hideMark/>
-                </w:tcPr>
-                <w:p>
-                  <w:pPr>
-                    <w:jc w:val="right"/>
-                    <w:rPr>
-                      <w:sz w:val="14"/>
-                      <w:szCs w:val="14"/>
-                    </w:rPr>
-                  </w:pPr>
-                  <w:r>
-                    <w:rPr>
-                      <w:sz w:val="14"/>
-                      <w:szCs w:val="14"/>
-                    </w:rPr>
-                    <w:t xml:space="preserve"> 0.02709 </w:t>
-                  </w:r>
-                </w:p>
-              </w:tc>
-              <w:tc>
-                <w:tcPr>
-                  <w:tcW w:w="0" w:type="auto"/>
-                  <w:tcBorders>
-                    <w:top w:val="nil"/>
-                    <w:left w:val="nil"/>
-                    <w:bottom w:val="single" w:sz="4" w:space="0" w:color="auto"/>
-                    <w:right w:val="nil"/>
-                  </w:tcBorders>
-                  <w:hideMark/>
-                </w:tcPr>
-                <w:p>
-                  <w:pPr>
-                    <w:jc w:val="right"/>
-                    <w:rPr>
-                      <w:sz w:val="14"/>
-                      <w:szCs w:val="14"/>
-                    </w:rPr>
-                  </w:pPr>
-                  <w:r>
-                    <w:rPr>
-                      <w:sz w:val="14"/>
-                      <w:szCs w:val="14"/>
-                    </w:rPr>
-                    <w:t xml:space="preserve"> 0.00625 </w:t>
-                  </w:r>
-                </w:p>
-              </w:tc>
-              <w:tc>
-                <w:tcPr>
-                  <w:tcW w:w="0" w:type="auto"/>
-                  <w:tcBorders>
-                    <w:top w:val="nil"/>
-                    <w:left w:val="nil"/>
-                    <w:bottom w:val="single" w:sz="4" w:space="0" w:color="auto"/>
-                    <w:right w:val="nil"/>
-                  </w:tcBorders>
-                  <w:hideMark/>
-                </w:tcPr>
-                <w:p>
-                  <w:pPr>
-                    <w:jc w:val="right"/>
-                    <w:rPr>
-                      <w:sz w:val="14"/>
-                      <w:szCs w:val="14"/>
-                    </w:rPr>
-                  </w:pPr>
-                  <w:r>
-                    <w:rPr>
-                      <w:sz w:val="14"/>
-                      <w:szCs w:val="14"/>
-                    </w:rPr>
-                    <w:t xml:space="preserve"> 4.33595 </w:t>
-                  </w:r>
-                </w:p>
-              </w:tc>
-              <w:tc>
-                <w:tcPr>
-                  <w:tcW w:w="0" w:type="auto"/>
-                  <w:tcBorders>
-                    <w:top w:val="nil"/>
-                    <w:left w:val="nil"/>
-                    <w:bottom w:val="single" w:sz="4" w:space="0" w:color="auto"/>
-                    <w:right w:val="single" w:sz="4" w:space="0" w:color="auto"/>
-                  </w:tcBorders>
-                  <w:hideMark/>
-                </w:tcPr>
-                <w:p>
-                  <w:pPr>
-                    <w:jc w:val="center"/>
-                    <w:rPr>
-                      <w:sz w:val="14"/>
-                      <w:szCs w:val="14"/>
-                    </w:rPr>
-                  </w:pPr>
-                  <w:r>
-                    <w:rPr>
-                      <w:sz w:val="14"/>
-                      <w:szCs w:val="14"/>
-                    </w:rPr>
-                    <w:t>0.00003</w:t>
-                  </w:r>
-                </w:p>
-              </w:tc>
-            </w:tr>
-            <w:tr>
-              <w:trPr>
-                <w:jc w:val="center"/>
-              </w:trPr>
-              <w:tc>
-                <w:tcPr>
-                  <w:tcW w:w="0" w:type="auto"/>
                   <w:gridSpan w:val="5"/>
                   <w:tcBorders>
                     <w:top w:val="single" w:sz="4" w:space="0" w:color="auto"/>
@@ -35071,48 +34509,6 @@
                       <w:szCs w:val="14"/>
                     </w:rPr>
                   </w:pPr>
-                  <m:oMath>
-                    <m:rad>
-                      <m:radPr>
-                        <m:degHide m:val="1"/>
-                        <m:ctrlPr>
-                          <w:rPr>
-                            <w:rFonts w:ascii="Cambria Math" w:hAnsi="Cambria Math"/>
-                            <w:i/>
-                            <w:sz w:val="14"/>
-                            <w:szCs w:val="14"/>
-                          </w:rPr>
-                        </m:ctrlPr>
-                      </m:radPr>
-                      <m:deg/>
-                      <m:e>
-                        <m:r>
-                          <w:rPr>
-                            <w:rFonts w:ascii="Cambria Math" w:hAnsi="Cambria Math"/>
-                            <w:sz w:val="14"/>
-                            <w:szCs w:val="14"/>
-                          </w:rPr>
-                          <m:t>MSE</m:t>
-                        </m:r>
-                      </m:e>
-                    </m:rad>
-                    <m:r>
-                      <w:rPr>
-                        <w:rFonts w:ascii="Cambria Math" w:eastAsiaTheme="minorEastAsia" w:hAnsi="Cambria Math"/>
-                        <w:sz w:val="14"/>
-                        <w:szCs w:val="14"/>
-                      </w:rPr>
-                      <m:t>=92.52</m:t>
-                    </m:r>
-                  </m:oMath>
-                  <w:r>
-                    <w:rPr>
-                      <w:rFonts w:eastAsiaTheme="minorEastAsia"/>
-                      <w:sz w:val="14"/>
-                      <w:szCs w:val="14"/>
-                    </w:rPr>
-                    <w:t xml:space="preserve">, </w:t>
-                  </w:r>
                   <w:r>
                     <w:rPr>
                       <w:sz w:val="14"/>
@@ -35179,15 +34575,7 @@
         <w:annotationRef/>
       </w:r>
       <w:r>
-        <w:t xml:space="preserve">¿Se debe presentar también la serie del logaritmo natural de la serie completa? Más abajo se presenta la gráfica de esta </w:t>
-      </w:r>
-      <w:proofErr w:type="gramStart"/>
-      <w:r>
-        <w:t>serie</w:t>
-      </w:r>
-      <w:proofErr w:type="gramEnd"/>
-      <w:r>
-        <w:t xml:space="preserve"> pero recortada.</w:t>
+        <w:t>¿Se debe presentar también la serie del logaritmo natural de la serie completa? Más abajo se presenta la gráfica de esta serie pero recortada.</w:t>
       </w:r>
     </w:p>
   </w:comment>
@@ -35302,15 +34690,7 @@
         </w:numPr>
       </w:pPr>
       <w:r>
-        <w:t xml:space="preserve"> ¿El polinomio </w:t>
-      </w:r>
-      <w:proofErr w:type="gramStart"/>
-      <w:r>
-        <w:t>AR(</w:t>
-      </w:r>
-      <w:proofErr w:type="gramEnd"/>
-      <w:r>
-        <w:t>∞) corresponde a la suma hacia el final?</w:t>
+        <w:t xml:space="preserve"> ¿El polinomio AR(∞) corresponde a la suma hacia el final?</w:t>
       </w:r>
     </w:p>
     <w:p>
@@ -35322,15 +34702,7 @@
         </w:numPr>
       </w:pPr>
       <w:r>
-        <w:t xml:space="preserve"> En algunos documentos no se presenta Et como un proceso sino como una simple </w:t>
-      </w:r>
-      <w:proofErr w:type="spellStart"/>
-      <w:r>
-        <w:t>v.a.</w:t>
-      </w:r>
-      <w:proofErr w:type="spellEnd"/>
-      <w:r>
-        <w:t xml:space="preserve"> ¿Está bien así?</w:t>
+        <w:t xml:space="preserve"> En algunos documentos no se presenta Et como un proceso sino como una simple v.a. ¿Está bien así?</w:t>
       </w:r>
     </w:p>
     <w:p>
@@ -35353,7 +34725,6 @@
       <w:r>
         <w:t xml:space="preserve">En R se arrojan algunos </w:t>
       </w:r>
-      <w:proofErr w:type="spellStart"/>
       <w:r>
         <w:rPr>
           <w:i/>
@@ -35361,20 +34732,11 @@
         </w:rPr>
         <w:t>warnings</w:t>
       </w:r>
-      <w:proofErr w:type="spellEnd"/>
       <w:r>
         <w:t>. ¿Esto tiene algún problema?</w:t>
       </w:r>
       <w:r>
-        <w:t xml:space="preserve"> </w:t>
-      </w:r>
-      <w:proofErr w:type="gramStart"/>
-      <w:r>
-        <w:t>Además</w:t>
-      </w:r>
-      <w:proofErr w:type="gramEnd"/>
-      <w:r>
-        <w:t xml:space="preserve"> los valores p está en el límite.</w:t>
+        <w:t xml:space="preserve"> Además los valores p está en el límite.</w:t>
       </w:r>
     </w:p>
   </w:comment>
@@ -35389,13 +34751,8 @@
         </w:rPr>
         <w:annotationRef/>
       </w:r>
-      <w:proofErr w:type="gramStart"/>
-      <w:r>
-        <w:t>¿Qué tratamiento se le debe dar a los valores p iguales a 0.</w:t>
-      </w:r>
-      <w:proofErr w:type="gramEnd"/>
-      <w:r>
-        <w:t>1?</w:t>
+      <w:r>
+        <w:t>¿Qué tratamiento se le debe dar a los valores p iguales a 0.1?</w:t>
       </w:r>
     </w:p>
   </w:comment>
@@ -35411,15 +34768,7 @@
         <w:annotationRef/>
       </w:r>
       <w:r>
-        <w:t xml:space="preserve">¿Es necesario cambiar el valor de los coeficientes por los presentados en </w:t>
-      </w:r>
-      <w:proofErr w:type="gramStart"/>
-      <w:r>
-        <w:t>la salidas</w:t>
-      </w:r>
-      <w:proofErr w:type="gramEnd"/>
-      <w:r>
-        <w:t xml:space="preserve"> de </w:t>
+        <w:t xml:space="preserve">¿Es necesario cambiar el valor de los coeficientes por los presentados en la salidas de </w:t>
       </w:r>
       <w:r>
         <w:rPr>
@@ -35452,15 +34801,7 @@
         <w:annotationRef/>
       </w:r>
       <w:r>
-        <w:t xml:space="preserve">¿Es necesario cambiar el valor de los coeficientes por los presentados en </w:t>
-      </w:r>
-      <w:proofErr w:type="gramStart"/>
-      <w:r>
-        <w:t>la salidas</w:t>
-      </w:r>
-      <w:proofErr w:type="gramEnd"/>
-      <w:r>
-        <w:t xml:space="preserve"> de </w:t>
+        <w:t xml:space="preserve">¿Es necesario cambiar el valor de los coeficientes por los presentados en la salidas de </w:t>
       </w:r>
       <w:r>
         <w:rPr>

--- a/Deivid/Punto_Deivid.docx
+++ b/Deivid/Punto_Deivid.docx
@@ -78,16 +78,11 @@
         <w:t>Equipo</w:t>
       </w:r>
       <w:r>
-        <w:t xml:space="preserve"> de Trabajo </w:t>
-      </w:r>
-      <w:proofErr w:type="gramStart"/>
-      <w:r>
-        <w:t xml:space="preserve">No.  </w:t>
+        <w:t xml:space="preserve"> de Trabajo No.  </w:t>
       </w:r>
       <w:r>
         <w:t>2</w:t>
       </w:r>
-      <w:proofErr w:type="gramEnd"/>
       <w:r>
         <w:tab/>
       </w:r>
@@ -379,25 +374,7 @@
           <w:bCs/>
           <w:i/>
         </w:rPr>
-        <w:t xml:space="preserve">del sector </w:t>
-      </w:r>
-      <w:proofErr w:type="spellStart"/>
-      <w:r>
-        <w:rPr>
-          <w:b/>
-          <w:bCs/>
-          <w:i/>
-        </w:rPr>
-        <w:t>manuacturero</w:t>
-      </w:r>
-      <w:proofErr w:type="spellEnd"/>
-      <w:r>
-        <w:rPr>
-          <w:b/>
-          <w:bCs/>
-          <w:i/>
-        </w:rPr>
-        <w:t xml:space="preserve"> colombiano en pesos nominales</w:t>
+        <w:t>del sector manuacturero colombiano en pesos nominales</w:t>
       </w:r>
       <w:r>
         <w:rPr>
@@ -626,7 +603,7 @@
                 <w:szCs w:val="14"/>
               </w:rPr>
               <w:drawing>
-                <wp:anchor distT="0" distB="0" distL="114300" distR="114300" simplePos="0" relativeHeight="251643392" behindDoc="0" locked="0" layoutInCell="1" allowOverlap="1" wp14:anchorId="772D2A3E" wp14:editId="43493461">
+                <wp:anchor distT="0" distB="0" distL="114300" distR="114300" simplePos="0" relativeHeight="251639296" behindDoc="0" locked="0" layoutInCell="1" allowOverlap="1" wp14:anchorId="772D2A3E" wp14:editId="43493461">
                   <wp:simplePos x="0" y="0"/>
                   <wp:positionH relativeFrom="margin">
                     <wp:align>center</wp:align>
@@ -726,7 +703,7 @@
                 <w:szCs w:val="14"/>
               </w:rPr>
               <w:drawing>
-                <wp:anchor distT="0" distB="0" distL="114300" distR="114300" simplePos="0" relativeHeight="251645440" behindDoc="0" locked="0" layoutInCell="1" allowOverlap="1" wp14:anchorId="086A6F0E" wp14:editId="6A6B5709">
+                <wp:anchor distT="0" distB="0" distL="114300" distR="114300" simplePos="0" relativeHeight="251641344" behindDoc="0" locked="0" layoutInCell="1" allowOverlap="1" wp14:anchorId="086A6F0E" wp14:editId="6A6B5709">
                   <wp:simplePos x="3929743" y="3978729"/>
                   <wp:positionH relativeFrom="margin">
                     <wp:align>center</wp:align>
@@ -1312,7 +1289,7 @@
               </w:rPr>
               <w:lastRenderedPageBreak/>
               <w:drawing>
-                <wp:anchor distT="0" distB="0" distL="114300" distR="114300" simplePos="0" relativeHeight="251640320" behindDoc="0" locked="0" layoutInCell="1" allowOverlap="1" wp14:anchorId="09C9111E" wp14:editId="32F6E064">
+                <wp:anchor distT="0" distB="0" distL="114300" distR="114300" simplePos="0" relativeHeight="251636224" behindDoc="0" locked="0" layoutInCell="1" allowOverlap="1" wp14:anchorId="09C9111E" wp14:editId="32F6E064">
                   <wp:simplePos x="457200" y="463550"/>
                   <wp:positionH relativeFrom="margin">
                     <wp:align>center</wp:align>
@@ -1415,7 +1392,7 @@
                 <w:szCs w:val="14"/>
               </w:rPr>
               <w:drawing>
-                <wp:anchor distT="0" distB="0" distL="114300" distR="114300" simplePos="0" relativeHeight="251642368" behindDoc="0" locked="0" layoutInCell="1" allowOverlap="1" wp14:anchorId="7ADD2D91" wp14:editId="440B3A4A">
+                <wp:anchor distT="0" distB="0" distL="114300" distR="114300" simplePos="0" relativeHeight="251638272" behindDoc="0" locked="0" layoutInCell="1" allowOverlap="1" wp14:anchorId="7ADD2D91" wp14:editId="440B3A4A">
                   <wp:simplePos x="2298700" y="558800"/>
                   <wp:positionH relativeFrom="margin">
                     <wp:align>center</wp:align>
@@ -1538,7 +1515,7 @@
                 <w:szCs w:val="14"/>
               </w:rPr>
               <w:drawing>
-                <wp:anchor distT="0" distB="0" distL="114300" distR="114300" simplePos="0" relativeHeight="251648512" behindDoc="0" locked="0" layoutInCell="1" allowOverlap="1" wp14:anchorId="242CA9BA" wp14:editId="7DC7FA2D">
+                <wp:anchor distT="0" distB="0" distL="114300" distR="114300" simplePos="0" relativeHeight="251643392" behindDoc="0" locked="0" layoutInCell="1" allowOverlap="1" wp14:anchorId="242CA9BA" wp14:editId="7DC7FA2D">
                   <wp:simplePos x="4057650" y="463550"/>
                   <wp:positionH relativeFrom="margin">
                     <wp:align>center</wp:align>
@@ -1656,7 +1633,7 @@
                 <w:noProof/>
               </w:rPr>
               <w:pict w14:anchorId="3D887C06">
-                <v:rect id="Ink 14" o:spid="_x0000_s1050" style="position:absolute;left:0;text-align:left;margin-left:41.25pt;margin-top:44.95pt;width:26.4pt;height:41.1pt;z-index:251657728;visibility:visible;mso-wrap-style:square;mso-wrap-distance-left:9pt;mso-wrap-distance-top:0;mso-wrap-distance-right:9pt;mso-wrap-distance-bottom:0;mso-position-horizontal:absolute;mso-position-horizontal-relative:text;mso-position-vertical:absolute;mso-position-vertical-relative:text" filled="f" strokecolor="#e71224" strokeweight="1mm">
+                <v:rect id="Ink 14" o:spid="_x0000_s1050" style="position:absolute;left:0;text-align:left;margin-left:41.25pt;margin-top:44.95pt;width:26.4pt;height:41.1pt;z-index:251667968;visibility:visible;mso-wrap-style:square;mso-wrap-distance-left:9pt;mso-wrap-distance-top:0;mso-wrap-distance-right:9pt;mso-wrap-distance-bottom:0;mso-position-horizontal:absolute;mso-position-horizontal-relative:text;mso-position-vertical:absolute;mso-position-vertical-relative:text" filled="f" strokecolor="#e71224" strokeweight="1mm">
                   <v:stroke endcap="round"/>
                   <v:path shadowok="f" o:extrusionok="f" fillok="f" insetpenok="f"/>
                   <o:lock v:ext="edit" rotation="t" aspectratio="t" verticies="t" text="t" shapetype="t"/>
@@ -1669,7 +1646,7 @@
                 <w:noProof/>
               </w:rPr>
               <w:pict w14:anchorId="1C3301EC">
-                <v:rect id="Ink 12" o:spid="_x0000_s1049" style="position:absolute;left:0;text-align:left;margin-left:23.8pt;margin-top:75.9pt;width:98.75pt;height:26.6pt;z-index:251656704;visibility:visible;mso-wrap-style:square;mso-wrap-distance-left:9pt;mso-wrap-distance-top:0;mso-wrap-distance-right:9pt;mso-wrap-distance-bottom:0;mso-position-horizontal:absolute;mso-position-horizontal-relative:text;mso-position-vertical:absolute;mso-position-vertical-relative:text" filled="f" strokecolor="#00a0d7" strokeweight="1mm">
+                <v:rect id="Ink 12" o:spid="_x0000_s1049" style="position:absolute;left:0;text-align:left;margin-left:23.8pt;margin-top:75.9pt;width:98.75pt;height:26.6pt;z-index:251666944;visibility:visible;mso-wrap-style:square;mso-wrap-distance-left:9pt;mso-wrap-distance-top:0;mso-wrap-distance-right:9pt;mso-wrap-distance-bottom:0;mso-position-horizontal:absolute;mso-position-horizontal-relative:text;mso-position-vertical:absolute;mso-position-vertical-relative:text" filled="f" strokecolor="#00a0d7" strokeweight="1mm">
                   <v:stroke endcap="round"/>
                   <v:path shadowok="f" o:extrusionok="f" fillok="f" insetpenok="f"/>
                   <o:lock v:ext="edit" rotation="t" aspectratio="t" verticies="t" text="t" shapetype="t"/>
@@ -1682,7 +1659,7 @@
                 <w:noProof/>
               </w:rPr>
               <w:pict w14:anchorId="1516864E">
-                <v:rect id="Ink 9" o:spid="_x0000_s1048" style="position:absolute;left:0;text-align:left;margin-left:24.3pt;margin-top:31.45pt;width:91.3pt;height:31.05pt;z-index:251655680;visibility:visible;mso-wrap-style:square;mso-wrap-distance-left:9pt;mso-wrap-distance-top:0;mso-wrap-distance-right:9pt;mso-wrap-distance-bottom:0;mso-position-horizontal:absolute;mso-position-horizontal-relative:text;mso-position-vertical:absolute;mso-position-vertical-relative:text" filled="f" strokecolor="#00a0d7" strokeweight="1mm">
+                <v:rect id="Ink 9" o:spid="_x0000_s1048" style="position:absolute;left:0;text-align:left;margin-left:24.3pt;margin-top:31.45pt;width:91.3pt;height:31.05pt;z-index:251665920;visibility:visible;mso-wrap-style:square;mso-wrap-distance-left:9pt;mso-wrap-distance-top:0;mso-wrap-distance-right:9pt;mso-wrap-distance-bottom:0;mso-position-horizontal:absolute;mso-position-horizontal-relative:text;mso-position-vertical:absolute;mso-position-vertical-relative:text" filled="f" strokecolor="#00a0d7" strokeweight="1mm">
                   <v:stroke endcap="round"/>
                   <v:path shadowok="f" o:extrusionok="f" fillok="f" insetpenok="f"/>
                   <o:lock v:ext="edit" rotation="t" aspectratio="t" verticies="t" text="t" shapetype="t"/>
@@ -1700,7 +1677,7 @@
                 <w:szCs w:val="14"/>
               </w:rPr>
               <w:drawing>
-                <wp:anchor distT="0" distB="0" distL="114300" distR="114300" simplePos="0" relativeHeight="251652608" behindDoc="0" locked="0" layoutInCell="1" allowOverlap="1" wp14:anchorId="632FD0F0" wp14:editId="61B9EE89">
+                <wp:anchor distT="0" distB="0" distL="114300" distR="114300" simplePos="0" relativeHeight="251645440" behindDoc="0" locked="0" layoutInCell="1" allowOverlap="1" wp14:anchorId="632FD0F0" wp14:editId="61B9EE89">
                   <wp:simplePos x="5708650" y="463550"/>
                   <wp:positionH relativeFrom="margin">
                     <wp:align>center</wp:align>
@@ -1819,7 +1796,7 @@
                 <w:szCs w:val="14"/>
               </w:rPr>
               <w:drawing>
-                <wp:anchor distT="0" distB="0" distL="114300" distR="114300" simplePos="0" relativeHeight="251641344" behindDoc="0" locked="0" layoutInCell="1" allowOverlap="1" wp14:anchorId="1960A681" wp14:editId="3500F4FB">
+                <wp:anchor distT="0" distB="0" distL="114300" distR="114300" simplePos="0" relativeHeight="251637248" behindDoc="0" locked="0" layoutInCell="1" allowOverlap="1" wp14:anchorId="1960A681" wp14:editId="3500F4FB">
                   <wp:simplePos x="527050" y="2527300"/>
                   <wp:positionH relativeFrom="margin">
                     <wp:align>center</wp:align>
@@ -1939,7 +1916,7 @@
                 <w:szCs w:val="14"/>
               </w:rPr>
               <w:drawing>
-                <wp:anchor distT="0" distB="0" distL="114300" distR="114300" simplePos="0" relativeHeight="251646464" behindDoc="0" locked="0" layoutInCell="1" allowOverlap="1" wp14:anchorId="100B0F1E" wp14:editId="00C31AA7">
+                <wp:anchor distT="0" distB="0" distL="114300" distR="114300" simplePos="0" relativeHeight="251642368" behindDoc="0" locked="0" layoutInCell="1" allowOverlap="1" wp14:anchorId="100B0F1E" wp14:editId="00C31AA7">
                   <wp:simplePos x="0" y="0"/>
                   <wp:positionH relativeFrom="margin">
                     <wp:align>center</wp:align>
@@ -2056,7 +2033,7 @@
                 <w:szCs w:val="14"/>
               </w:rPr>
               <w:drawing>
-                <wp:anchor distT="0" distB="0" distL="114300" distR="114300" simplePos="0" relativeHeight="251650560" behindDoc="0" locked="0" layoutInCell="1" allowOverlap="1" wp14:anchorId="24AE13D6" wp14:editId="57E2277F">
+                <wp:anchor distT="0" distB="0" distL="114300" distR="114300" simplePos="0" relativeHeight="251644416" behindDoc="0" locked="0" layoutInCell="1" allowOverlap="1" wp14:anchorId="24AE13D6" wp14:editId="57E2277F">
                   <wp:simplePos x="4057650" y="2387600"/>
                   <wp:positionH relativeFrom="margin">
                     <wp:align>center</wp:align>
@@ -2173,7 +2150,7 @@
                 <w:szCs w:val="14"/>
               </w:rPr>
               <w:drawing>
-                <wp:anchor distT="0" distB="0" distL="114300" distR="114300" simplePos="0" relativeHeight="251654656" behindDoc="0" locked="0" layoutInCell="1" allowOverlap="1" wp14:anchorId="402A88B1" wp14:editId="1A122123">
+                <wp:anchor distT="0" distB="0" distL="114300" distR="114300" simplePos="0" relativeHeight="251647488" behindDoc="0" locked="0" layoutInCell="1" allowOverlap="1" wp14:anchorId="402A88B1" wp14:editId="1A122123">
                   <wp:simplePos x="5708650" y="2387600"/>
                   <wp:positionH relativeFrom="margin">
                     <wp:align>center</wp:align>
@@ -2967,15 +2944,7 @@
         </m:r>
       </m:oMath>
       <w:r>
-        <w:t xml:space="preserve"> se puede ver que la función de a</w:t>
-      </w:r>
-      <w:proofErr w:type="spellStart"/>
-      <w:r>
-        <w:t>utocorrelación</w:t>
-      </w:r>
-      <w:proofErr w:type="spellEnd"/>
-      <w:r>
-        <w:t xml:space="preserve"> muestra toma un valor </w:t>
+        <w:t xml:space="preserve"> se puede ver que la función de autocorrelación muestra toma un valor </w:t>
       </w:r>
       <w:r>
         <w:t xml:space="preserve">superior a 0.6, para </w:t>
@@ -3000,15 +2969,7 @@
         </m:r>
       </m:oMath>
       <w:r>
-        <w:t xml:space="preserve"> la ACF es nuevamente cercana a 0.5. De esta forma, se puede afirmar que la primera diferencia regular del logaritmo del índice de ventas del sector m</w:t>
-      </w:r>
-      <w:proofErr w:type="spellStart"/>
-      <w:r>
-        <w:t>anufacturero</w:t>
-      </w:r>
-      <w:proofErr w:type="spellEnd"/>
-      <w:r>
-        <w:t xml:space="preserve"> en pesos nominales </w:t>
+        <w:t xml:space="preserve"> la ACF es nuevamente cercana a 0.5. De esta forma, se puede afirmar que la primera diferencia regular del logaritmo del índice de ventas del sector manufacturero en pesos nominales </w:t>
       </w:r>
       <w:r>
         <w:rPr>
@@ -3016,25 +2977,7 @@
           <w:bCs/>
           <w:highlight w:val="cyan"/>
         </w:rPr>
-        <w:t xml:space="preserve">no es </w:t>
-      </w:r>
-      <w:proofErr w:type="gramStart"/>
-      <w:r>
-        <w:rPr>
-          <w:b/>
-          <w:bCs/>
-          <w:highlight w:val="cyan"/>
-        </w:rPr>
-        <w:t>estacionario</w:t>
-      </w:r>
-      <w:proofErr w:type="gramEnd"/>
-      <w:r>
-        <w:rPr>
-          <w:b/>
-          <w:bCs/>
-          <w:highlight w:val="cyan"/>
-        </w:rPr>
-        <w:t>.</w:t>
+        <w:t>no es estacionario.</w:t>
       </w:r>
     </w:p>
     <w:p>
@@ -3128,35 +3071,13 @@
         </m:r>
       </m:oMath>
       <w:r>
-        <w:t>, y en cualquier caso, cuando decrece no lo hace lo sufic</w:t>
-      </w:r>
-      <w:proofErr w:type="spellStart"/>
-      <w:r>
-        <w:t>ientemente</w:t>
-      </w:r>
-      <w:proofErr w:type="spellEnd"/>
-      <w:r>
-        <w:t xml:space="preserve"> rápido como para sugerir que la ACF de la primera diferencia estacional en su parte estacional es ergódica. Respecto a la componente estacional, se tiene que </w:t>
+        <w:t xml:space="preserve">, y en cualquier caso, cuando decrece no lo hace lo suficientemente rápido como para sugerir que la ACF de la primera diferencia estacional en su parte estacional es ergódica. Respecto a la componente estacional, se tiene que </w:t>
       </w:r>
       <w:r>
         <w:rPr>
           <w:highlight w:val="lightGray"/>
         </w:rPr>
-        <w:t xml:space="preserve">tampoco se cumple el supuesto de </w:t>
-      </w:r>
-      <w:proofErr w:type="spellStart"/>
-      <w:r>
-        <w:rPr>
-          <w:highlight w:val="lightGray"/>
-        </w:rPr>
-        <w:t>ergodicidad</w:t>
-      </w:r>
-      <w:proofErr w:type="spellEnd"/>
-      <w:r>
-        <w:rPr>
-          <w:highlight w:val="lightGray"/>
-        </w:rPr>
-        <w:t xml:space="preserve">, ya que si bien para </w:t>
+        <w:t xml:space="preserve">tampoco se cumple el supuesto de ergodicidad, ya que si bien para </w:t>
       </w:r>
       <m:oMath>
         <m:r>
@@ -3171,21 +3092,7 @@
         <w:rPr>
           <w:highlight w:val="lightGray"/>
         </w:rPr>
-        <w:t xml:space="preserve"> la autocorrelac</w:t>
-      </w:r>
-      <w:proofErr w:type="spellStart"/>
-      <w:r>
-        <w:rPr>
-          <w:highlight w:val="lightGray"/>
-        </w:rPr>
-        <w:t>ión</w:t>
-      </w:r>
-      <w:proofErr w:type="spellEnd"/>
-      <w:r>
-        <w:rPr>
-          <w:highlight w:val="lightGray"/>
-        </w:rPr>
-        <w:t xml:space="preserve"> muestral es muy próxima a cero, esta se incrementa para </w:t>
+        <w:t xml:space="preserve"> la autocorrelación muestral es muy próxima a cero, esta se incrementa para </w:t>
       </w:r>
       <m:oMath>
         <m:r>
@@ -3205,25 +3112,7 @@
           <w:bCs/>
           <w:highlight w:val="cyan"/>
         </w:rPr>
-        <w:t xml:space="preserve">no es </w:t>
-      </w:r>
-      <w:proofErr w:type="gramStart"/>
-      <w:r>
-        <w:rPr>
-          <w:b/>
-          <w:bCs/>
-          <w:highlight w:val="cyan"/>
-        </w:rPr>
-        <w:t>estacionario</w:t>
-      </w:r>
-      <w:proofErr w:type="gramEnd"/>
-      <w:r>
-        <w:rPr>
-          <w:b/>
-          <w:bCs/>
-          <w:highlight w:val="cyan"/>
-        </w:rPr>
-        <w:t>.</w:t>
+        <w:t>no es estacionario.</w:t>
       </w:r>
       <w:r>
         <w:t xml:space="preserve"> </w:t>
@@ -3255,7 +3144,7 @@
           <w:noProof/>
         </w:rPr>
         <w:pict w14:anchorId="240375E2">
-          <v:rect id="Ink 22" o:spid="_x0000_s1047" style="position:absolute;left:0;text-align:left;margin-left:127.6pt;margin-top:15.5pt;width:2.9pt;height:17.05pt;z-index:251661824;visibility:visible;mso-wrap-style:square;mso-wrap-distance-left:9pt;mso-wrap-distance-top:0;mso-wrap-distance-right:9pt;mso-wrap-distance-bottom:0;mso-position-horizontal:absolute;mso-position-horizontal-relative:text;mso-position-vertical:absolute;mso-position-vertical-relative:text" filled="f" strokecolor="#e71224" strokeweight="1mm">
+          <v:rect id="Ink 22" o:spid="_x0000_s1047" style="position:absolute;left:0;text-align:left;margin-left:127.6pt;margin-top:15.5pt;width:2.9pt;height:17.05pt;z-index:251671040;visibility:visible;mso-wrap-style:square;mso-wrap-distance-left:9pt;mso-wrap-distance-top:0;mso-wrap-distance-right:9pt;mso-wrap-distance-bottom:0;mso-position-horizontal:absolute;mso-position-horizontal-relative:text;mso-position-vertical:absolute;mso-position-vertical-relative:text" filled="f" strokecolor="#e71224" strokeweight="1mm">
             <v:stroke endcap="round"/>
             <v:path shadowok="f" o:extrusionok="f" fillok="f" insetpenok="f"/>
             <o:lock v:ext="edit" rotation="t" aspectratio="t" verticies="t" text="t" shapetype="t"/>
@@ -3268,7 +3157,7 @@
           <w:noProof/>
         </w:rPr>
         <w:pict w14:anchorId="6C4B4187">
-          <v:rect id="Ink 18" o:spid="_x0000_s1046" style="position:absolute;left:0;text-align:left;margin-left:183.1pt;margin-top:23.95pt;width:2.9pt;height:17.05pt;z-index:251660800;visibility:visible;mso-wrap-style:square;mso-wrap-distance-left:9pt;mso-wrap-distance-top:0;mso-wrap-distance-right:9pt;mso-wrap-distance-bottom:0;mso-position-horizontal:absolute;mso-position-horizontal-relative:text;mso-position-vertical:absolute;mso-position-vertical-relative:text" filled="f" strokecolor="#e71224" strokeweight="1mm">
+          <v:rect id="Ink 18" o:spid="_x0000_s1046" style="position:absolute;left:0;text-align:left;margin-left:183.1pt;margin-top:23.95pt;width:2.9pt;height:17.05pt;z-index:251670016;visibility:visible;mso-wrap-style:square;mso-wrap-distance-left:9pt;mso-wrap-distance-top:0;mso-wrap-distance-right:9pt;mso-wrap-distance-bottom:0;mso-position-horizontal:absolute;mso-position-horizontal-relative:text;mso-position-vertical:absolute;mso-position-vertical-relative:text" filled="f" strokecolor="#e71224" strokeweight="1mm">
             <v:stroke endcap="round"/>
             <v:path shadowok="f" o:extrusionok="f" fillok="f" insetpenok="f"/>
             <o:lock v:ext="edit" rotation="t" aspectratio="t" verticies="t" text="t" shapetype="t"/>
@@ -3281,7 +3170,7 @@
           <w:noProof/>
         </w:rPr>
         <w:pict w14:anchorId="18C58A72">
-          <v:rect id="Ink 16" o:spid="_x0000_s1045" style="position:absolute;left:0;text-align:left;margin-left:156.6pt;margin-top:6.5pt;width:2.9pt;height:17.05pt;z-index:251658752;visibility:visible;mso-wrap-style:square;mso-wrap-distance-left:9pt;mso-wrap-distance-top:0;mso-wrap-distance-right:9pt;mso-wrap-distance-bottom:0;mso-position-horizontal:absolute;mso-position-horizontal-relative:text;mso-position-vertical:absolute;mso-position-vertical-relative:text" filled="f" strokecolor="#e71224" strokeweight="1mm">
+          <v:rect id="Ink 16" o:spid="_x0000_s1045" style="position:absolute;left:0;text-align:left;margin-left:156.6pt;margin-top:6.5pt;width:2.9pt;height:17.05pt;z-index:251668992;visibility:visible;mso-wrap-style:square;mso-wrap-distance-left:9pt;mso-wrap-distance-top:0;mso-wrap-distance-right:9pt;mso-wrap-distance-bottom:0;mso-position-horizontal:absolute;mso-position-horizontal-relative:text;mso-position-vertical:absolute;mso-position-vertical-relative:text" filled="f" strokecolor="#e71224" strokeweight="1mm">
             <v:stroke endcap="round"/>
             <v:path shadowok="f" o:extrusionok="f" fillok="f" insetpenok="f"/>
             <o:lock v:ext="edit" rotation="t" aspectratio="t" verticies="t" text="t" shapetype="t"/>
@@ -3474,15 +3363,7 @@
       </w:r>
       <w:r>
         <w:lastRenderedPageBreak/>
-        <w:t xml:space="preserve">Respecto a la parte estacional, se puede ver que la ACF muestral toma inicialmente valores </w:t>
-      </w:r>
-      <w:proofErr w:type="gramStart"/>
-      <w:r>
-        <w:t>grandes</w:t>
-      </w:r>
-      <w:proofErr w:type="gramEnd"/>
-      <w:r>
-        <w:t xml:space="preserve"> pero para </w:t>
+        <w:t xml:space="preserve">Respecto a la parte estacional, se puede ver que la ACF muestral toma inicialmente valores grandes pero para </w:t>
       </w:r>
       <m:oMath>
         <m:r>
@@ -3537,13 +3418,8 @@
         <w:t xml:space="preserve"> se conserva dentro de los límites de Bartlett, por lo que estas autocorrelaciones parciales se toman como significativas</w:t>
       </w:r>
       <w:r>
-        <w:t xml:space="preserve"> y concluye que se cumple el supuesto de </w:t>
-      </w:r>
-      <w:proofErr w:type="spellStart"/>
-      <w:r>
-        <w:t>ergodicidad</w:t>
-      </w:r>
-      <w:proofErr w:type="spellEnd"/>
+        <w:t xml:space="preserve"> y concluye que se cumple el supuesto de ergodicidad</w:t>
+      </w:r>
       <w:r>
         <w:t xml:space="preserve">. De igual forma, para la parte estacional, se tiene que esta toma valores cercanos a -0.15 para </w:t>
       </w:r>
@@ -3566,7 +3442,7 @@
           <w:noProof/>
         </w:rPr>
         <w:drawing>
-          <wp:anchor distT="0" distB="0" distL="114300" distR="114300" simplePos="0" relativeHeight="251664896" behindDoc="0" locked="0" layoutInCell="1" allowOverlap="1" wp14:anchorId="103072B7" wp14:editId="2827BA16">
+          <wp:anchor distT="0" distB="0" distL="114300" distR="114300" simplePos="0" relativeHeight="251649536" behindDoc="0" locked="0" layoutInCell="1" allowOverlap="1" wp14:anchorId="103072B7" wp14:editId="2827BA16">
             <wp:simplePos x="0" y="0"/>
             <wp:positionH relativeFrom="margin">
               <wp:posOffset>2527300</wp:posOffset>
@@ -3630,7 +3506,7 @@
           <w:noProof/>
         </w:rPr>
         <w:pict w14:anchorId="3AB4314C">
-          <v:rect id="Ink 35" o:spid="_x0000_s1044" style="position:absolute;left:0;text-align:left;margin-left:323.75pt;margin-top:155.3pt;width:3.1pt;height:18.4pt;z-index:251667968;visibility:visible;mso-wrap-style:square;mso-wrap-distance-left:9pt;mso-wrap-distance-top:0;mso-wrap-distance-right:9pt;mso-wrap-distance-bottom:0;mso-position-horizontal:absolute;mso-position-horizontal-relative:text;mso-position-vertical:absolute;mso-position-vertical-relative:text" filled="f" strokecolor="#e71224" strokeweight=".5mm">
+          <v:rect id="Ink 35" o:spid="_x0000_s1044" style="position:absolute;left:0;text-align:left;margin-left:323.75pt;margin-top:155.3pt;width:3.1pt;height:18.4pt;z-index:251674112;visibility:visible;mso-wrap-style:square;mso-wrap-distance-left:9pt;mso-wrap-distance-top:0;mso-wrap-distance-right:9pt;mso-wrap-distance-bottom:0;mso-position-horizontal:absolute;mso-position-horizontal-relative:text;mso-position-vertical:absolute;mso-position-vertical-relative:text" filled="f" strokecolor="#e71224" strokeweight=".5mm">
             <v:stroke endcap="round"/>
             <v:path shadowok="f" o:extrusionok="f" fillok="f" insetpenok="f"/>
             <o:lock v:ext="edit" rotation="t" aspectratio="t" verticies="t" text="t" shapetype="t"/>
@@ -3643,7 +3519,7 @@
           <w:noProof/>
         </w:rPr>
         <w:pict w14:anchorId="4ADF4927">
-          <v:rect id="Ink 34" o:spid="_x0000_s1043" style="position:absolute;left:0;text-align:left;margin-left:296.2pt;margin-top:156.85pt;width:2.05pt;height:10.6pt;z-index:251666944;visibility:visible;mso-wrap-style:square;mso-wrap-distance-left:9pt;mso-wrap-distance-top:0;mso-wrap-distance-right:9pt;mso-wrap-distance-bottom:0;mso-position-horizontal:absolute;mso-position-horizontal-relative:text;mso-position-vertical:absolute;mso-position-vertical-relative:text" filled="f" strokecolor="#e71224" strokeweight=".5mm">
+          <v:rect id="Ink 34" o:spid="_x0000_s1043" style="position:absolute;left:0;text-align:left;margin-left:296.2pt;margin-top:156.85pt;width:2.05pt;height:10.6pt;z-index:251673088;visibility:visible;mso-wrap-style:square;mso-wrap-distance-left:9pt;mso-wrap-distance-top:0;mso-wrap-distance-right:9pt;mso-wrap-distance-bottom:0;mso-position-horizontal:absolute;mso-position-horizontal-relative:text;mso-position-vertical:absolute;mso-position-vertical-relative:text" filled="f" strokecolor="#e71224" strokeweight=".5mm">
             <v:stroke endcap="round"/>
             <v:path shadowok="f" o:extrusionok="f" fillok="f" insetpenok="f"/>
             <o:lock v:ext="edit" rotation="t" aspectratio="t" verticies="t" text="t" shapetype="t"/>
@@ -3656,7 +3532,7 @@
           <w:noProof/>
         </w:rPr>
         <w:pict w14:anchorId="527C9928">
-          <v:rect id="Ink 33" o:spid="_x0000_s1042" style="position:absolute;left:0;text-align:left;margin-left:259.65pt;margin-top:157.65pt;width:2.5pt;height:11.05pt;z-index:251665920;visibility:visible;mso-wrap-style:square;mso-wrap-distance-left:9pt;mso-wrap-distance-top:0;mso-wrap-distance-right:9pt;mso-wrap-distance-bottom:0;mso-position-horizontal:absolute;mso-position-horizontal-relative:text;mso-position-vertical:absolute;mso-position-vertical-relative:text" filled="f" strokecolor="#e71224" strokeweight=".5mm">
+          <v:rect id="Ink 33" o:spid="_x0000_s1042" style="position:absolute;left:0;text-align:left;margin-left:259.65pt;margin-top:157.65pt;width:2.5pt;height:11.05pt;z-index:251672064;visibility:visible;mso-wrap-style:square;mso-wrap-distance-left:9pt;mso-wrap-distance-top:0;mso-wrap-distance-right:9pt;mso-wrap-distance-bottom:0;mso-position-horizontal:absolute;mso-position-horizontal-relative:text;mso-position-vertical:absolute;mso-position-vertical-relative:text" filled="f" strokecolor="#e71224" strokeweight=".5mm">
             <v:stroke endcap="round"/>
             <v:path shadowok="f" o:extrusionok="f" fillok="f" insetpenok="f"/>
             <o:lock v:ext="edit" rotation="t" aspectratio="t" verticies="t" text="t" shapetype="t"/>
@@ -3665,15 +3541,7 @@
         </w:pict>
       </w:r>
       <w:r>
-        <w:t xml:space="preserve">concluye, tanto por la parte estacional como para la regular, que hay </w:t>
-      </w:r>
-      <w:proofErr w:type="spellStart"/>
-      <w:r>
-        <w:t>ergodicidad</w:t>
-      </w:r>
-      <w:proofErr w:type="spellEnd"/>
-      <w:r>
-        <w:t xml:space="preserve">, coincidiendo con la conclusión derivada de la ACF en la </w:t>
+        <w:t xml:space="preserve">concluye, tanto por la parte estacional como para la regular, que hay ergodicidad, coincidiendo con la conclusión derivada de la ACF en la </w:t>
       </w:r>
       <w:r>
         <w:rPr>
@@ -3753,13 +3621,8 @@
         <w:t xml:space="preserve"> </w:t>
       </w:r>
       <w:r>
-        <w:t xml:space="preserve">media y varianza constantes, así como la </w:t>
-      </w:r>
-      <w:proofErr w:type="spellStart"/>
-      <w:r>
-        <w:t>ergodicidad</w:t>
-      </w:r>
-      <w:proofErr w:type="spellEnd"/>
+        <w:t>media y varianza constantes, así como la ergodicidad</w:t>
+      </w:r>
       <w:r>
         <w:t xml:space="preserve">, </w:t>
       </w:r>
@@ -3805,11 +3668,7 @@
         <w:ind w:firstLine="567"/>
       </w:pPr>
       <w:r>
-        <w:t xml:space="preserve">Ahora, se va a realizar </w:t>
-      </w:r>
-      <w:proofErr w:type="gramStart"/>
-      <w:r>
-        <w:t xml:space="preserve">el </w:t>
+        <w:t xml:space="preserve">Ahora, se va a realizar el </w:t>
       </w:r>
       <w:r>
         <w:rPr>
@@ -3818,36 +3677,17 @@
           <w:i/>
           <w:iCs/>
         </w:rPr>
-        <w:t>test</w:t>
-      </w:r>
-      <w:proofErr w:type="gramEnd"/>
-      <w:r>
-        <w:rPr>
-          <w:b/>
-          <w:bCs/>
+        <w:t>test HEGY</w:t>
+      </w:r>
+      <w:r>
+        <w:t xml:space="preserve"> para esta serie, el cual es un test tipo </w:t>
+      </w:r>
+      <w:r>
+        <w:rPr>
           <w:i/>
           <w:iCs/>
         </w:rPr>
-        <w:t xml:space="preserve"> HEGY</w:t>
-      </w:r>
-      <w:r>
-        <w:t xml:space="preserve"> para esta serie, el cual es un test tipo </w:t>
-      </w:r>
-      <w:proofErr w:type="spellStart"/>
-      <w:r>
-        <w:rPr>
-          <w:i/>
-          <w:iCs/>
-        </w:rPr>
-        <w:t>Dickey</w:t>
-      </w:r>
-      <w:proofErr w:type="spellEnd"/>
-      <w:r>
-        <w:rPr>
-          <w:i/>
-          <w:iCs/>
-        </w:rPr>
-        <w:t xml:space="preserve"> Fuller aumentado, ADF, </w:t>
+        <w:t xml:space="preserve">Dickey Fuller aumentado, ADF, </w:t>
       </w:r>
       <w:r>
         <w:t>con la salvedad de que la serie temporal será representando como un proceso autorregresivo infinito que supone que este es invertible. Así, se tiene que</w:t>
@@ -4401,15 +4241,7 @@
         <w:t xml:space="preserve"> </w:t>
       </w:r>
       <w:r>
-        <w:t xml:space="preserve">Y así, la representación del modelo de regresión lineal múltiple apropiado para </w:t>
-      </w:r>
-      <w:proofErr w:type="gramStart"/>
-      <w:r>
-        <w:t>el test</w:t>
-      </w:r>
-      <w:proofErr w:type="gramEnd"/>
-      <w:r>
-        <w:t xml:space="preserve"> ADF </w:t>
+        <w:t xml:space="preserve">Y así, la representación del modelo de regresión lineal múltiple apropiado para el test ADF </w:t>
       </w:r>
       <w:r>
         <w:t xml:space="preserve">se muestra en la </w:t>
@@ -4445,7 +4277,7 @@
             <v:stroke joinstyle="miter"/>
             <v:path gradientshapeok="t" o:connecttype="rect"/>
           </v:shapetype>
-          <v:shape id="Text Box 2" o:spid="_x0000_s1026" type="#_x0000_t202" style="position:absolute;left:0;text-align:left;margin-left:507.55pt;margin-top:7.4pt;width:27.2pt;height:19.75pt;z-index:251668992;visibility:visible;mso-wrap-distance-left:9pt;mso-wrap-distance-top:3.6pt;mso-wrap-distance-right:9pt;mso-wrap-distance-bottom:3.6pt;mso-position-horizontal-relative:text;mso-position-vertical-relative:text;mso-width-relative:margin;mso-height-relative:margin;v-text-anchor:top" filled="f" stroked="f">
+          <v:shape id="Text Box 2" o:spid="_x0000_s1026" type="#_x0000_t202" style="position:absolute;left:0;text-align:left;margin-left:507.55pt;margin-top:7.4pt;width:27.2pt;height:19.75pt;z-index:251675136;visibility:visible;mso-wrap-distance-left:9pt;mso-wrap-distance-top:3.6pt;mso-wrap-distance-right:9pt;mso-wrap-distance-bottom:3.6pt;mso-position-horizontal-relative:text;mso-position-vertical-relative:text;mso-width-relative:margin;mso-height-relative:margin;v-text-anchor:top" filled="f" stroked="f">
             <v:textbox>
               <w:txbxContent>
                 <w:p>
@@ -7878,25 +7710,7 @@
           <w:sz w:val="20"/>
           <w:szCs w:val="20"/>
         </w:rPr>
-        <w:t xml:space="preserve">sí pues, el juego de hipótesis para las pruebas </w:t>
-      </w:r>
-      <w:proofErr w:type="gramStart"/>
-      <w:r>
-        <w:rPr>
-          <w:rFonts w:ascii="Times New Roman" w:hAnsi="Times New Roman"/>
-          <w:sz w:val="20"/>
-          <w:szCs w:val="20"/>
-        </w:rPr>
-        <w:t>del test</w:t>
-      </w:r>
-      <w:proofErr w:type="gramEnd"/>
-      <w:r>
-        <w:rPr>
-          <w:rFonts w:ascii="Times New Roman" w:hAnsi="Times New Roman"/>
-          <w:sz w:val="20"/>
-          <w:szCs w:val="20"/>
-        </w:rPr>
-        <w:t xml:space="preserve"> HEGY son las presentadas en la </w:t>
+        <w:t xml:space="preserve">sí pues, el juego de hipótesis para las pruebas del test HEGY son las presentadas en la </w:t>
       </w:r>
       <w:r>
         <w:rPr>
@@ -8240,7 +8054,6 @@
         </w:rPr>
         <w:t xml:space="preserve">IDENTIFICACIÓN DE MODELOS </w:t>
       </w:r>
-      <w:proofErr w:type="gramStart"/>
       <w:r>
         <w:rPr>
           <w:rFonts w:ascii="Times New Roman" w:hAnsi="Times New Roman"/>
@@ -8251,20 +8064,7 @@
           <w:sz w:val="20"/>
           <w:szCs w:val="20"/>
         </w:rPr>
-        <w:t>SARIMA(</w:t>
-      </w:r>
-      <w:proofErr w:type="gramEnd"/>
-      <w:r>
-        <w:rPr>
-          <w:rFonts w:ascii="Times New Roman" w:hAnsi="Times New Roman"/>
-          <w:b/>
-          <w:bCs/>
-          <w:i/>
-          <w:iCs/>
-          <w:sz w:val="20"/>
-          <w:szCs w:val="20"/>
-        </w:rPr>
-        <w:t>p, d, q)(P, D, Q)</w:t>
+        <w:t>SARIMA(p, d, q)(P, D, Q)</w:t>
       </w:r>
       <w:r>
         <w:rPr>
@@ -8309,7 +8109,6 @@
         </w:rPr>
         <w:t xml:space="preserve">Realizados los análisis anteriores, ahora se van a identificar modelos </w:t>
       </w:r>
-      <w:proofErr w:type="gramStart"/>
       <w:r>
         <w:rPr>
           <w:rFonts w:ascii="Times New Roman" w:hAnsi="Times New Roman"/>
@@ -8318,18 +8117,7 @@
           <w:sz w:val="20"/>
           <w:szCs w:val="20"/>
         </w:rPr>
-        <w:t>SARIMA(</w:t>
-      </w:r>
-      <w:proofErr w:type="gramEnd"/>
-      <w:r>
-        <w:rPr>
-          <w:rFonts w:ascii="Times New Roman" w:hAnsi="Times New Roman"/>
-          <w:b/>
-          <w:bCs/>
-          <w:sz w:val="20"/>
-          <w:szCs w:val="20"/>
-        </w:rPr>
-        <w:t xml:space="preserve">p, d, q)(P, D, Q)[s], </w:t>
+        <w:t xml:space="preserve">SARIMA(p, d, q)(P, D, Q)[s], </w:t>
       </w:r>
       <w:r>
         <w:rPr>
@@ -8466,25 +8254,7 @@
           <w:sz w:val="16"/>
           <w:szCs w:val="16"/>
         </w:rPr>
-        <w:t xml:space="preserve">Juego de hipótesis para las pruebas </w:t>
-      </w:r>
-      <w:proofErr w:type="gramStart"/>
-      <w:r>
-        <w:rPr>
-          <w:rFonts w:ascii="Times New Roman" w:hAnsi="Times New Roman"/>
-          <w:sz w:val="16"/>
-          <w:szCs w:val="16"/>
-        </w:rPr>
-        <w:t>del test</w:t>
-      </w:r>
-      <w:proofErr w:type="gramEnd"/>
-      <w:r>
-        <w:rPr>
-          <w:rFonts w:ascii="Times New Roman" w:hAnsi="Times New Roman"/>
-          <w:sz w:val="16"/>
-          <w:szCs w:val="16"/>
-        </w:rPr>
-        <w:t xml:space="preserve"> HEGY</w:t>
+        <w:t>Juego de hipótesis para las pruebas del test HEGY</w:t>
       </w:r>
       <w:r>
         <w:rPr>
@@ -13847,25 +13617,7 @@
           <w:sz w:val="20"/>
           <w:szCs w:val="20"/>
         </w:rPr>
-        <w:t>; así, teniendo un patrón cola en la ACF y corte en la PACF, se obtiene que la parte regular de la serie temporal de interés diferenciada por estacionalidad y tendencia se pu</w:t>
-      </w:r>
-      <w:proofErr w:type="spellStart"/>
-      <w:r>
-        <w:rPr>
-          <w:rFonts w:ascii="Times New Roman" w:hAnsi="Times New Roman"/>
-          <w:sz w:val="20"/>
-          <w:szCs w:val="20"/>
-        </w:rPr>
-        <w:t>ede</w:t>
-      </w:r>
-      <w:proofErr w:type="spellEnd"/>
-      <w:r>
-        <w:rPr>
-          <w:rFonts w:ascii="Times New Roman" w:hAnsi="Times New Roman"/>
-          <w:sz w:val="20"/>
-          <w:szCs w:val="20"/>
-        </w:rPr>
-        <w:t xml:space="preserve"> modelar como un proceso de medias móviles con </w:t>
+        <w:t xml:space="preserve">; así, teniendo un patrón cola en la ACF y corte en la PACF, se obtiene que la parte regular de la serie temporal de interés diferenciada por estacionalidad y tendencia se puede modelar como un proceso de medias móviles con </w:t>
       </w:r>
       <m:oMath>
         <m:r>
@@ -14087,7 +13839,6 @@
         </w:rPr>
         <w:t xml:space="preserve">, esto es, un </w:t>
       </w:r>
-      <w:proofErr w:type="gramStart"/>
       <w:r>
         <w:rPr>
           <w:rFonts w:ascii="Times New Roman" w:hAnsi="Times New Roman"/>
@@ -14096,9 +13847,34 @@
           <w:sz w:val="20"/>
           <w:szCs w:val="20"/>
         </w:rPr>
-        <w:t>ARIMA(</w:t>
-      </w:r>
-      <w:proofErr w:type="gramEnd"/>
+        <w:t xml:space="preserve">ARIMA(0, 1, 2)[12]. </w:t>
+      </w:r>
+      <w:r>
+        <w:rPr>
+          <w:rFonts w:ascii="Times New Roman" w:hAnsi="Times New Roman"/>
+          <w:sz w:val="20"/>
+          <w:szCs w:val="20"/>
+        </w:rPr>
+        <w:t xml:space="preserve">Entonces, al unir estos dos análisis, se obtiene que el modelo </w:t>
+      </w:r>
+      <w:r>
+        <w:rPr>
+          <w:rFonts w:ascii="Times New Roman" w:hAnsi="Times New Roman"/>
+          <w:i/>
+          <w:iCs/>
+          <w:sz w:val="20"/>
+          <w:szCs w:val="20"/>
+        </w:rPr>
+        <w:t>completo</w:t>
+      </w:r>
+      <w:r>
+        <w:rPr>
+          <w:rFonts w:ascii="Times New Roman" w:hAnsi="Times New Roman"/>
+          <w:sz w:val="20"/>
+          <w:szCs w:val="20"/>
+        </w:rPr>
+        <w:t xml:space="preserve">, por así decirlo, sería un </w:t>
+      </w:r>
       <w:r>
         <w:rPr>
           <w:rFonts w:ascii="Times New Roman" w:hAnsi="Times New Roman"/>
@@ -14107,55 +13883,7 @@
           <w:sz w:val="20"/>
           <w:szCs w:val="20"/>
         </w:rPr>
-        <w:t xml:space="preserve">0, 1, 2)[12]. </w:t>
-      </w:r>
-      <w:r>
-        <w:rPr>
-          <w:rFonts w:ascii="Times New Roman" w:hAnsi="Times New Roman"/>
-          <w:sz w:val="20"/>
-          <w:szCs w:val="20"/>
-        </w:rPr>
-        <w:t xml:space="preserve">Entonces, al unir estos dos análisis, se obtiene que el modelo </w:t>
-      </w:r>
-      <w:r>
-        <w:rPr>
-          <w:rFonts w:ascii="Times New Roman" w:hAnsi="Times New Roman"/>
-          <w:i/>
-          <w:iCs/>
-          <w:sz w:val="20"/>
-          <w:szCs w:val="20"/>
-        </w:rPr>
-        <w:t>completo</w:t>
-      </w:r>
-      <w:r>
-        <w:rPr>
-          <w:rFonts w:ascii="Times New Roman" w:hAnsi="Times New Roman"/>
-          <w:sz w:val="20"/>
-          <w:szCs w:val="20"/>
-        </w:rPr>
-        <w:t xml:space="preserve">, por así decirlo, sería un </w:t>
-      </w:r>
-      <w:proofErr w:type="gramStart"/>
-      <w:r>
-        <w:rPr>
-          <w:rFonts w:ascii="Times New Roman" w:hAnsi="Times New Roman"/>
-          <w:b/>
-          <w:bCs/>
-          <w:sz w:val="20"/>
-          <w:szCs w:val="20"/>
-        </w:rPr>
-        <w:t>ARIMA(</w:t>
-      </w:r>
-      <w:proofErr w:type="gramEnd"/>
-      <w:r>
-        <w:rPr>
-          <w:rFonts w:ascii="Times New Roman" w:hAnsi="Times New Roman"/>
-          <w:b/>
-          <w:bCs/>
-          <w:sz w:val="20"/>
-          <w:szCs w:val="20"/>
-        </w:rPr>
-        <w:t>2, 1, 0)(0, 1, 2)[12].</w:t>
+        <w:t>ARIMA(2, 1, 0)(0, 1, 2)[12].</w:t>
       </w:r>
       <w:r>
         <w:rPr>
@@ -14206,7 +13934,7 @@
           <w:szCs w:val="20"/>
         </w:rPr>
         <w:pict w14:anchorId="3A2AEDBA">
-          <v:shape id="_x0000_s1027" type="#_x0000_t202" style="position:absolute;left:0;text-align:left;margin-left:512.75pt;margin-top:3.9pt;width:27.2pt;height:19.75pt;z-index:251670016;visibility:visible;mso-wrap-distance-left:9pt;mso-wrap-distance-top:3.6pt;mso-wrap-distance-right:9pt;mso-wrap-distance-bottom:3.6pt;mso-position-horizontal-relative:text;mso-position-vertical-relative:text;mso-width-relative:margin;mso-height-relative:margin;v-text-anchor:top" filled="f" stroked="f">
+          <v:shape id="_x0000_s1027" type="#_x0000_t202" style="position:absolute;left:0;text-align:left;margin-left:512.75pt;margin-top:3.9pt;width:27.2pt;height:19.75pt;z-index:251676160;visibility:visible;mso-wrap-distance-left:9pt;mso-wrap-distance-top:3.6pt;mso-wrap-distance-right:9pt;mso-wrap-distance-bottom:3.6pt;mso-position-horizontal-relative:text;mso-position-vertical-relative:text;mso-width-relative:margin;mso-height-relative:margin;v-text-anchor:top" filled="f" stroked="f">
             <v:textbox>
               <w:txbxContent>
                 <w:p>
@@ -14899,7 +14627,6 @@
         </w:rPr>
         <w:t xml:space="preserve">Hecho esto, se procederá a la identificación de modelos </w:t>
       </w:r>
-      <w:proofErr w:type="gramStart"/>
       <w:r>
         <w:rPr>
           <w:rFonts w:ascii="Times New Roman" w:hAnsi="Times New Roman"/>
@@ -14908,18 +14635,7 @@
           <w:sz w:val="20"/>
           <w:szCs w:val="20"/>
         </w:rPr>
-        <w:t>SARIMA(</w:t>
-      </w:r>
-      <w:proofErr w:type="gramEnd"/>
-      <w:r>
-        <w:rPr>
-          <w:rFonts w:ascii="Times New Roman" w:hAnsi="Times New Roman"/>
-          <w:b/>
-          <w:bCs/>
-          <w:sz w:val="20"/>
-          <w:szCs w:val="20"/>
-        </w:rPr>
-        <w:t xml:space="preserve">p, d, q)(P, D, Q)[s] </w:t>
+        <w:t xml:space="preserve">SARIMA(p, d, q)(P, D, Q)[s] </w:t>
       </w:r>
       <w:r>
         <w:rPr>
@@ -14929,23 +14645,13 @@
         </w:rPr>
         <w:t xml:space="preserve">empleando métodos automáticos, comenzando con la función </w:t>
       </w:r>
-      <w:proofErr w:type="spellStart"/>
       <w:r>
         <w:rPr>
           <w:rFonts w:ascii="Cascadia Code Light" w:hAnsi="Cascadia Code Light" w:cs="Cascadia Code Light"/>
           <w:sz w:val="14"/>
           <w:szCs w:val="14"/>
         </w:rPr>
-        <w:t>auto.arima</w:t>
-      </w:r>
-      <w:proofErr w:type="spellEnd"/>
-      <w:r>
-        <w:rPr>
-          <w:rFonts w:ascii="Cascadia Code Light" w:hAnsi="Cascadia Code Light" w:cs="Cascadia Code Light"/>
-          <w:sz w:val="14"/>
-          <w:szCs w:val="14"/>
-        </w:rPr>
-        <w:t xml:space="preserve">() </w:t>
+        <w:t xml:space="preserve">auto.arima() </w:t>
       </w:r>
       <w:r>
         <w:rPr>
@@ -14955,7 +14661,6 @@
         </w:rPr>
         <w:t xml:space="preserve">de la librería </w:t>
       </w:r>
-      <w:proofErr w:type="spellStart"/>
       <w:r>
         <w:rPr>
           <w:rFonts w:ascii="Cascadia Code SemiBold" w:hAnsi="Cascadia Code SemiBold" w:cs="Cascadia Code SemiBold"/>
@@ -14966,7 +14671,6 @@
         </w:rPr>
         <w:t>forecast</w:t>
       </w:r>
-      <w:proofErr w:type="spellEnd"/>
       <w:r>
         <w:rPr>
           <w:rFonts w:ascii="Cascadia Code Light" w:hAnsi="Cascadia Code Light" w:cs="Cascadia Code Light"/>
@@ -15079,7 +14783,7 @@
                 <w:szCs w:val="14"/>
               </w:rPr>
               <w:drawing>
-                <wp:anchor distT="0" distB="0" distL="114300" distR="114300" simplePos="0" relativeHeight="251624448" behindDoc="0" locked="0" layoutInCell="1" allowOverlap="1" wp14:anchorId="479769B6" wp14:editId="4D3DAEA7">
+                <wp:anchor distT="0" distB="0" distL="114300" distR="114300" simplePos="0" relativeHeight="251634176" behindDoc="0" locked="0" layoutInCell="1" allowOverlap="1" wp14:anchorId="479769B6" wp14:editId="4D3DAEA7">
                   <wp:simplePos x="457200" y="5664200"/>
                   <wp:positionH relativeFrom="margin">
                     <wp:align>center</wp:align>
@@ -15166,7 +14870,7 @@
                 <w:szCs w:val="14"/>
               </w:rPr>
               <w:drawing>
-                <wp:anchor distT="0" distB="0" distL="114300" distR="114300" simplePos="0" relativeHeight="251634688" behindDoc="0" locked="0" layoutInCell="1" allowOverlap="1" wp14:anchorId="2BE6F4FF" wp14:editId="52620D71">
+                <wp:anchor distT="0" distB="0" distL="114300" distR="114300" simplePos="0" relativeHeight="251635200" behindDoc="0" locked="0" layoutInCell="1" allowOverlap="1" wp14:anchorId="2BE6F4FF" wp14:editId="52620D71">
                   <wp:simplePos x="2788920" y="5664200"/>
                   <wp:positionH relativeFrom="margin">
                     <wp:align>center</wp:align>
@@ -15270,7 +14974,7 @@
                 <w:szCs w:val="14"/>
               </w:rPr>
               <w:drawing>
-                <wp:anchor distT="0" distB="0" distL="114300" distR="114300" simplePos="0" relativeHeight="251644928" behindDoc="0" locked="0" layoutInCell="1" allowOverlap="1" wp14:anchorId="02FB6679" wp14:editId="16AA7A8D">
+                <wp:anchor distT="0" distB="0" distL="114300" distR="114300" simplePos="0" relativeHeight="251640320" behindDoc="0" locked="0" layoutInCell="1" allowOverlap="1" wp14:anchorId="02FB6679" wp14:editId="16AA7A8D">
                   <wp:simplePos x="5120640" y="5664200"/>
                   <wp:positionH relativeFrom="margin">
                     <wp:align>center</wp:align>
@@ -15362,7 +15066,7 @@
                 <w:szCs w:val="14"/>
               </w:rPr>
               <w:drawing>
-                <wp:anchor distT="0" distB="0" distL="114300" distR="114300" simplePos="0" relativeHeight="251654144" behindDoc="0" locked="0" layoutInCell="1" allowOverlap="1" wp14:anchorId="667E4D75" wp14:editId="252C262D">
+                <wp:anchor distT="0" distB="0" distL="114300" distR="114300" simplePos="0" relativeHeight="251646464" behindDoc="0" locked="0" layoutInCell="1" allowOverlap="1" wp14:anchorId="667E4D75" wp14:editId="252C262D">
                   <wp:simplePos x="457200" y="7167880"/>
                   <wp:positionH relativeFrom="margin">
                     <wp:align>center</wp:align>
@@ -15449,7 +15153,7 @@
                 <w:szCs w:val="14"/>
               </w:rPr>
               <w:drawing>
-                <wp:anchor distT="0" distB="0" distL="114300" distR="114300" simplePos="0" relativeHeight="251662336" behindDoc="0" locked="0" layoutInCell="1" allowOverlap="1" wp14:anchorId="37207910" wp14:editId="29C1539B">
+                <wp:anchor distT="0" distB="0" distL="114300" distR="114300" simplePos="0" relativeHeight="251648512" behindDoc="0" locked="0" layoutInCell="1" allowOverlap="1" wp14:anchorId="37207910" wp14:editId="29C1539B">
                   <wp:simplePos x="2788920" y="7167880"/>
                   <wp:positionH relativeFrom="margin">
                     <wp:align>center</wp:align>
@@ -15546,7 +15250,7 @@
                 <w:szCs w:val="14"/>
               </w:rPr>
               <w:drawing>
-                <wp:anchor distT="0" distB="0" distL="114300" distR="114300" simplePos="0" relativeHeight="251669504" behindDoc="0" locked="0" layoutInCell="1" allowOverlap="1" wp14:anchorId="73521A25" wp14:editId="78B1312E">
+                <wp:anchor distT="0" distB="0" distL="114300" distR="114300" simplePos="0" relativeHeight="251654656" behindDoc="0" locked="0" layoutInCell="1" allowOverlap="1" wp14:anchorId="73521A25" wp14:editId="78B1312E">
                   <wp:simplePos x="5120640" y="7167880"/>
                   <wp:positionH relativeFrom="margin">
                     <wp:align>center</wp:align>
@@ -15639,7 +15343,6 @@
         </w:rPr>
         <w:t xml:space="preserve">Identificación de métodos </w:t>
       </w:r>
-      <w:proofErr w:type="gramStart"/>
       <w:r>
         <w:rPr>
           <w:rFonts w:ascii="Times New Roman" w:hAnsi="Times New Roman"/>
@@ -15648,9 +15351,16 @@
           <w:sz w:val="16"/>
           <w:szCs w:val="16"/>
         </w:rPr>
-        <w:t>SARIMA(</w:t>
-      </w:r>
-      <w:proofErr w:type="gramEnd"/>
+        <w:t xml:space="preserve">SARIMA(p, d, q)(P, D, Q)[12] </w:t>
+      </w:r>
+      <w:r>
+        <w:rPr>
+          <w:rFonts w:ascii="Times New Roman" w:hAnsi="Times New Roman"/>
+          <w:sz w:val="16"/>
+          <w:szCs w:val="16"/>
+        </w:rPr>
+        <w:t xml:space="preserve">usando: </w:t>
+      </w:r>
       <w:r>
         <w:rPr>
           <w:rFonts w:ascii="Times New Roman" w:hAnsi="Times New Roman"/>
@@ -15659,7 +15369,7 @@
           <w:sz w:val="16"/>
           <w:szCs w:val="16"/>
         </w:rPr>
-        <w:t xml:space="preserve">p, d, q)(P, D, Q)[12] </w:t>
+        <w:t xml:space="preserve">(a) </w:t>
       </w:r>
       <w:r>
         <w:rPr>
@@ -15667,7 +15377,25 @@
           <w:sz w:val="16"/>
           <w:szCs w:val="16"/>
         </w:rPr>
-        <w:t xml:space="preserve">usando: </w:t>
+        <w:t xml:space="preserve">AIC y </w:t>
+      </w:r>
+      <w:r>
+        <w:rPr>
+          <w:rFonts w:ascii="Times New Roman" w:hAnsi="Times New Roman"/>
+          <w:i/>
+          <w:iCs/>
+          <w:sz w:val="16"/>
+          <w:szCs w:val="16"/>
+        </w:rPr>
+        <w:t>ocsb</w:t>
+      </w:r>
+      <w:r>
+        <w:rPr>
+          <w:rFonts w:ascii="Times New Roman" w:hAnsi="Times New Roman"/>
+          <w:sz w:val="16"/>
+          <w:szCs w:val="16"/>
+        </w:rPr>
+        <w:t xml:space="preserve">, </w:t>
       </w:r>
       <w:r>
         <w:rPr>
@@ -15677,7 +15405,7 @@
           <w:sz w:val="16"/>
           <w:szCs w:val="16"/>
         </w:rPr>
-        <w:t xml:space="preserve">(a) </w:t>
+        <w:t xml:space="preserve">(b) </w:t>
       </w:r>
       <w:r>
         <w:rPr>
@@ -15687,7 +15415,6 @@
         </w:rPr>
         <w:t xml:space="preserve">AIC y </w:t>
       </w:r>
-      <w:proofErr w:type="spellStart"/>
       <w:r>
         <w:rPr>
           <w:rFonts w:ascii="Times New Roman" w:hAnsi="Times New Roman"/>
@@ -15696,9 +15423,8 @@
           <w:sz w:val="16"/>
           <w:szCs w:val="16"/>
         </w:rPr>
-        <w:t>ocsb</w:t>
-      </w:r>
-      <w:proofErr w:type="spellEnd"/>
+        <w:t>ch</w:t>
+      </w:r>
       <w:r>
         <w:rPr>
           <w:rFonts w:ascii="Times New Roman" w:hAnsi="Times New Roman"/>
@@ -15715,7 +15441,7 @@
           <w:sz w:val="16"/>
           <w:szCs w:val="16"/>
         </w:rPr>
-        <w:t xml:space="preserve">(b) </w:t>
+        <w:t>(c)</w:t>
       </w:r>
       <w:r>
         <w:rPr>
@@ -15723,7 +15449,7 @@
           <w:sz w:val="16"/>
           <w:szCs w:val="16"/>
         </w:rPr>
-        <w:t xml:space="preserve">AIC y </w:t>
+        <w:t xml:space="preserve"> AIC y </w:t>
       </w:r>
       <w:r>
         <w:rPr>
@@ -15733,7 +15459,7 @@
           <w:sz w:val="16"/>
           <w:szCs w:val="16"/>
         </w:rPr>
-        <w:t>ch</w:t>
+        <w:t>seas</w:t>
       </w:r>
       <w:r>
         <w:rPr>
@@ -15751,7 +15477,7 @@
           <w:sz w:val="16"/>
           <w:szCs w:val="16"/>
         </w:rPr>
-        <w:t>(c)</w:t>
+        <w:t>(d)</w:t>
       </w:r>
       <w:r>
         <w:rPr>
@@ -15759,7 +15485,7 @@
           <w:sz w:val="16"/>
           <w:szCs w:val="16"/>
         </w:rPr>
-        <w:t xml:space="preserve"> AIC y </w:t>
+        <w:t xml:space="preserve"> BIC y </w:t>
       </w:r>
       <w:r>
         <w:rPr>
@@ -15769,7 +15495,7 @@
           <w:sz w:val="16"/>
           <w:szCs w:val="16"/>
         </w:rPr>
-        <w:t>seas</w:t>
+        <w:t>ocsb</w:t>
       </w:r>
       <w:r>
         <w:rPr>
@@ -15787,7 +15513,7 @@
           <w:sz w:val="16"/>
           <w:szCs w:val="16"/>
         </w:rPr>
-        <w:t>(d)</w:t>
+        <w:t xml:space="preserve">(e) </w:t>
       </w:r>
       <w:r>
         <w:rPr>
@@ -15795,9 +15521,8 @@
           <w:sz w:val="16"/>
           <w:szCs w:val="16"/>
         </w:rPr>
-        <w:t xml:space="preserve"> BIC y </w:t>
-      </w:r>
-      <w:proofErr w:type="spellStart"/>
+        <w:t xml:space="preserve">BIC y </w:t>
+      </w:r>
       <w:r>
         <w:rPr>
           <w:rFonts w:ascii="Times New Roman" w:hAnsi="Times New Roman"/>
@@ -15806,9 +15531,8 @@
           <w:sz w:val="16"/>
           <w:szCs w:val="16"/>
         </w:rPr>
-        <w:t>ocsb</w:t>
-      </w:r>
-      <w:proofErr w:type="spellEnd"/>
+        <w:t>ch</w:t>
+      </w:r>
       <w:r>
         <w:rPr>
           <w:rFonts w:ascii="Times New Roman" w:hAnsi="Times New Roman"/>
@@ -15825,7 +15549,7 @@
           <w:sz w:val="16"/>
           <w:szCs w:val="16"/>
         </w:rPr>
-        <w:t xml:space="preserve">(e) </w:t>
+        <w:t>(f)</w:t>
       </w:r>
       <w:r>
         <w:rPr>
@@ -15833,7 +15557,7 @@
           <w:sz w:val="16"/>
           <w:szCs w:val="16"/>
         </w:rPr>
-        <w:t xml:space="preserve">BIC y </w:t>
+        <w:t xml:space="preserve"> BIC y </w:t>
       </w:r>
       <w:r>
         <w:rPr>
@@ -15843,33 +15567,7 @@
           <w:sz w:val="16"/>
           <w:szCs w:val="16"/>
         </w:rPr>
-        <w:t>ch</w:t>
-      </w:r>
-      <w:r>
-        <w:rPr>
-          <w:rFonts w:ascii="Times New Roman" w:hAnsi="Times New Roman"/>
-          <w:sz w:val="16"/>
-          <w:szCs w:val="16"/>
-        </w:rPr>
-        <w:t xml:space="preserve">, </w:t>
-      </w:r>
-      <w:r>
-        <w:rPr>
-          <w:rFonts w:ascii="Times New Roman" w:hAnsi="Times New Roman"/>
-          <w:b/>
-          <w:bCs/>
-          <w:sz w:val="16"/>
-          <w:szCs w:val="16"/>
-        </w:rPr>
-        <w:t>(f)</w:t>
-      </w:r>
-      <w:r>
-        <w:rPr>
-          <w:rFonts w:ascii="Times New Roman" w:hAnsi="Times New Roman"/>
-          <w:sz w:val="16"/>
-          <w:szCs w:val="16"/>
-        </w:rPr>
-        <w:t xml:space="preserve"> BIC y </w:t>
+        <w:t>seas.</w:t>
       </w:r>
       <w:r>
         <w:rPr>
@@ -15879,16 +15577,6 @@
           <w:sz w:val="16"/>
           <w:szCs w:val="16"/>
         </w:rPr>
-        <w:t>seas.</w:t>
-      </w:r>
-      <w:r>
-        <w:rPr>
-          <w:rFonts w:ascii="Times New Roman" w:hAnsi="Times New Roman"/>
-          <w:i/>
-          <w:iCs/>
-          <w:sz w:val="16"/>
-          <w:szCs w:val="16"/>
-        </w:rPr>
         <w:t xml:space="preserve"> </w:t>
       </w:r>
       <w:r>
@@ -15899,7 +15587,6 @@
         </w:rPr>
         <w:t xml:space="preserve">El objeto </w:t>
       </w:r>
-      <w:proofErr w:type="spellStart"/>
       <w:r>
         <w:rPr>
           <w:rFonts w:ascii="Cascadia Code Light" w:hAnsi="Cascadia Code Light" w:cs="Cascadia Code Light"/>
@@ -15908,7 +15595,6 @@
         </w:rPr>
         <w:t>lny</w:t>
       </w:r>
-      <w:proofErr w:type="spellEnd"/>
       <w:r>
         <w:rPr>
           <w:rFonts w:ascii="Times New Roman" w:hAnsi="Times New Roman"/>
@@ -16111,7 +15797,6 @@
         </w:rPr>
         <w:t xml:space="preserve"> el indicador </w:t>
       </w:r>
-      <w:proofErr w:type="spellStart"/>
       <w:r>
         <w:rPr>
           <w:rFonts w:ascii="Times New Roman" w:hAnsi="Times New Roman"/>
@@ -16121,33 +15806,8 @@
           <w:szCs w:val="20"/>
           <w:u w:val="single"/>
         </w:rPr>
-        <w:t>with</w:t>
-      </w:r>
-      <w:proofErr w:type="spellEnd"/>
-      <w:r>
-        <w:rPr>
-          <w:rFonts w:ascii="Times New Roman" w:hAnsi="Times New Roman"/>
-          <w:i/>
-          <w:iCs/>
-          <w:sz w:val="20"/>
-          <w:szCs w:val="20"/>
-          <w:u w:val="single"/>
-        </w:rPr>
-        <w:t xml:space="preserve"> </w:t>
-      </w:r>
-      <w:proofErr w:type="spellStart"/>
-      <w:r>
-        <w:rPr>
-          <w:rFonts w:ascii="Times New Roman" w:hAnsi="Times New Roman"/>
-          <w:i/>
-          <w:iCs/>
-          <w:sz w:val="20"/>
-          <w:szCs w:val="20"/>
-          <w:u w:val="single"/>
-        </w:rPr>
-        <w:t>drift</w:t>
-      </w:r>
-      <w:proofErr w:type="spellEnd"/>
+        <w:t>with drift</w:t>
+      </w:r>
       <w:r>
         <w:rPr>
           <w:rFonts w:ascii="Times New Roman" w:hAnsi="Times New Roman"/>
@@ -16231,25 +15891,7 @@
           <w:sz w:val="20"/>
           <w:szCs w:val="20"/>
         </w:rPr>
-        <w:t xml:space="preserve">tal deriva. Para el resto de </w:t>
-      </w:r>
-      <w:proofErr w:type="gramStart"/>
-      <w:r>
-        <w:rPr>
-          <w:rFonts w:ascii="Times New Roman" w:hAnsi="Times New Roman"/>
-          <w:sz w:val="20"/>
-          <w:szCs w:val="20"/>
-        </w:rPr>
-        <w:t>modelos</w:t>
-      </w:r>
-      <w:proofErr w:type="gramEnd"/>
-      <w:r>
-        <w:rPr>
-          <w:rFonts w:ascii="Times New Roman" w:hAnsi="Times New Roman"/>
-          <w:sz w:val="20"/>
-          <w:szCs w:val="20"/>
-        </w:rPr>
-        <w:t xml:space="preserve"> no se da esta situación.</w:t>
+        <w:t>tal deriva. Para el resto de modelos no se da esta situación.</w:t>
       </w:r>
     </w:p>
     <w:p>
@@ -16303,25 +15945,13 @@
         </w:rPr>
         <w:t xml:space="preserve">Ecuaciones teóricas de los modelos identificados de forma automática con la función </w:t>
       </w:r>
-      <w:proofErr w:type="spellStart"/>
-      <w:proofErr w:type="gramStart"/>
       <w:r>
         <w:rPr>
           <w:rFonts w:ascii="Cascadia Code Light" w:hAnsi="Cascadia Code Light" w:cs="Cascadia Code Light"/>
           <w:sz w:val="12"/>
           <w:szCs w:val="12"/>
         </w:rPr>
-        <w:t>auto.arima</w:t>
-      </w:r>
-      <w:proofErr w:type="spellEnd"/>
-      <w:proofErr w:type="gramEnd"/>
-      <w:r>
-        <w:rPr>
-          <w:rFonts w:ascii="Cascadia Code Light" w:hAnsi="Cascadia Code Light" w:cs="Cascadia Code Light"/>
-          <w:sz w:val="12"/>
-          <w:szCs w:val="12"/>
-        </w:rPr>
-        <w:t>().</w:t>
+        <w:t>auto.arima().</w:t>
       </w:r>
     </w:p>
     <w:tbl>
@@ -16374,7 +16004,6 @@
               </w:rPr>
               <w:t xml:space="preserve">Usando el criterio de información AIC y método de selección de diferencias estacionales </w:t>
             </w:r>
-            <w:proofErr w:type="spellStart"/>
             <w:r>
               <w:rPr>
                 <w:rFonts w:ascii="Times New Roman" w:hAnsi="Times New Roman"/>
@@ -16383,18 +16012,7 @@
                 <w:sz w:val="14"/>
                 <w:szCs w:val="14"/>
               </w:rPr>
-              <w:t>ocsb</w:t>
-            </w:r>
-            <w:proofErr w:type="spellEnd"/>
-            <w:r>
-              <w:rPr>
-                <w:rFonts w:ascii="Times New Roman" w:hAnsi="Times New Roman"/>
-                <w:i/>
-                <w:iCs/>
-                <w:sz w:val="14"/>
-                <w:szCs w:val="14"/>
-              </w:rPr>
-              <w:t>.</w:t>
+              <w:t>ocsb.</w:t>
             </w:r>
           </w:p>
           <w:p>
@@ -16410,7 +16028,6 @@
                 <w:szCs w:val="14"/>
               </w:rPr>
             </w:pPr>
-            <w:proofErr w:type="gramStart"/>
             <w:r>
               <w:rPr>
                 <w:rFonts w:ascii="Times New Roman" w:hAnsi="Times New Roman"/>
@@ -16419,18 +16036,7 @@
                 <w:sz w:val="14"/>
                 <w:szCs w:val="14"/>
               </w:rPr>
-              <w:t>ARIMA(</w:t>
-            </w:r>
-            <w:proofErr w:type="gramEnd"/>
-            <w:r>
-              <w:rPr>
-                <w:rFonts w:ascii="Times New Roman" w:hAnsi="Times New Roman"/>
-                <w:b/>
-                <w:bCs/>
-                <w:sz w:val="14"/>
-                <w:szCs w:val="14"/>
-              </w:rPr>
-              <w:t xml:space="preserve">0, 1, 2)(2, 0, 0)[12] con </w:t>
+              <w:t xml:space="preserve">ARIMA(0, 1, 2)(2, 0, 0)[12] con </w:t>
             </w:r>
             <w:r>
               <w:rPr>
@@ -17139,7 +16745,6 @@
                 <w:szCs w:val="14"/>
               </w:rPr>
             </w:pPr>
-            <w:proofErr w:type="gramStart"/>
             <w:r>
               <w:rPr>
                 <w:rFonts w:ascii="Times New Roman" w:hAnsi="Times New Roman"/>
@@ -17148,18 +16753,7 @@
                 <w:sz w:val="14"/>
                 <w:szCs w:val="14"/>
               </w:rPr>
-              <w:t>ARIMA(</w:t>
-            </w:r>
-            <w:proofErr w:type="gramEnd"/>
-            <w:r>
-              <w:rPr>
-                <w:rFonts w:ascii="Times New Roman" w:hAnsi="Times New Roman"/>
-                <w:b/>
-                <w:bCs/>
-                <w:sz w:val="14"/>
-                <w:szCs w:val="14"/>
-              </w:rPr>
-              <w:t>0, 1, 2)(2, 0, 0)[12] con deriva</w:t>
+              <w:t>ARIMA(0, 1, 2)(2, 0, 0)[12] con deriva</w:t>
             </w:r>
             <w:r>
               <w:rPr>
@@ -17861,7 +17455,6 @@
                 <w:szCs w:val="14"/>
               </w:rPr>
             </w:pPr>
-            <w:proofErr w:type="gramStart"/>
             <w:r>
               <w:rPr>
                 <w:rFonts w:ascii="Times New Roman" w:hAnsi="Times New Roman"/>
@@ -17872,7 +17465,6 @@
               </w:rPr>
               <w:t>ARIMA(</w:t>
             </w:r>
-            <w:proofErr w:type="gramEnd"/>
             <w:r>
               <w:rPr>
                 <w:rFonts w:ascii="Times New Roman" w:hAnsi="Times New Roman"/>
@@ -18917,7 +18509,6 @@
               </w:rPr>
               <w:t xml:space="preserve">IC y método de selección de diferencias estacionales </w:t>
             </w:r>
-            <w:proofErr w:type="spellStart"/>
             <w:r>
               <w:rPr>
                 <w:rFonts w:ascii="Times New Roman" w:hAnsi="Times New Roman"/>
@@ -18926,18 +18517,7 @@
                 <w:sz w:val="14"/>
                 <w:szCs w:val="14"/>
               </w:rPr>
-              <w:t>ocsb</w:t>
-            </w:r>
-            <w:proofErr w:type="spellEnd"/>
-            <w:r>
-              <w:rPr>
-                <w:rFonts w:ascii="Times New Roman" w:hAnsi="Times New Roman"/>
-                <w:i/>
-                <w:iCs/>
-                <w:sz w:val="14"/>
-                <w:szCs w:val="14"/>
-              </w:rPr>
-              <w:t>.</w:t>
+              <w:t>ocsb.</w:t>
             </w:r>
           </w:p>
           <w:p>
@@ -18953,7 +18533,6 @@
                 <w:szCs w:val="14"/>
               </w:rPr>
             </w:pPr>
-            <w:proofErr w:type="gramStart"/>
             <w:r>
               <w:rPr>
                 <w:rFonts w:ascii="Times New Roman" w:hAnsi="Times New Roman"/>
@@ -18964,7 +18543,6 @@
               </w:rPr>
               <w:t>ARIMA(</w:t>
             </w:r>
-            <w:proofErr w:type="gramEnd"/>
             <w:r>
               <w:rPr>
                 <w:rFonts w:ascii="Times New Roman" w:hAnsi="Times New Roman"/>
@@ -19720,7 +19298,6 @@
                 <w:szCs w:val="14"/>
               </w:rPr>
             </w:pPr>
-            <w:proofErr w:type="gramStart"/>
             <w:r>
               <w:rPr>
                 <w:rFonts w:ascii="Times New Roman" w:hAnsi="Times New Roman"/>
@@ -19731,7 +19308,6 @@
               </w:rPr>
               <w:t>ARIMA(</w:t>
             </w:r>
-            <w:proofErr w:type="gramEnd"/>
             <w:r>
               <w:rPr>
                 <w:rFonts w:ascii="Times New Roman" w:hAnsi="Times New Roman"/>
@@ -20488,7 +20064,6 @@
                 <w:szCs w:val="14"/>
               </w:rPr>
             </w:pPr>
-            <w:proofErr w:type="gramStart"/>
             <w:r>
               <w:rPr>
                 <w:rFonts w:ascii="Times New Roman" w:hAnsi="Times New Roman"/>
@@ -20499,7 +20074,6 @@
               </w:rPr>
               <w:t>ARIMA(</w:t>
             </w:r>
-            <w:proofErr w:type="gramEnd"/>
             <w:r>
               <w:rPr>
                 <w:rFonts w:ascii="Times New Roman" w:hAnsi="Times New Roman"/>
@@ -21317,7 +20891,7 @@
           <w:noProof/>
         </w:rPr>
         <w:pict w14:anchorId="0B4F39F3">
-          <v:rect id="_x0000_s1035" style="position:absolute;left:0;text-align:left;margin-left:164.45pt;margin-top:412.3pt;width:233.7pt;height:13.4pt;z-index:251671040;mso-position-horizontal-relative:margin;mso-position-vertical-relative:margin" filled="f" strokecolor="#0070c0" strokeweight="2.25pt">
+          <v:rect id="_x0000_s1035" style="position:absolute;left:0;text-align:left;margin-left:164.45pt;margin-top:412.3pt;width:233.7pt;height:13.4pt;z-index:251677184;mso-position-horizontal-relative:margin;mso-position-vertical-relative:margin" filled="f" strokecolor="#0070c0" strokeweight="2.25pt">
             <v:shadow offset="1pt" offset2="-2pt"/>
             <w10:wrap type="square" anchorx="margin" anchory="margin"/>
           </v:rect>
@@ -21326,7 +20900,6 @@
       <w:r>
         <w:t xml:space="preserve">Ahora, se va a utilizar otra función, que es </w:t>
       </w:r>
-      <w:proofErr w:type="spellStart"/>
       <w:r>
         <w:rPr>
           <w:rFonts w:ascii="Cascadia Code Light" w:hAnsi="Cascadia Code Light" w:cs="Cascadia Code Light"/>
@@ -21335,7 +20908,6 @@
         </w:rPr>
         <w:t>armasubsets</w:t>
       </w:r>
-      <w:proofErr w:type="spellEnd"/>
       <w:r>
         <w:t xml:space="preserve">, de la librería </w:t>
       </w:r>
@@ -21455,7 +21027,7 @@
           <w:noProof/>
         </w:rPr>
         <w:pict w14:anchorId="02DEF157">
-          <v:rect id="_x0000_s1037" style="position:absolute;left:0;text-align:left;margin-left:161.9pt;margin-top:207.65pt;width:236.25pt;height:13.35pt;z-index:251672064" filled="f" strokecolor="#0070c0" strokeweight="2.25pt"/>
+          <v:rect id="_x0000_s1037" style="position:absolute;left:0;text-align:left;margin-left:161.9pt;margin-top:207.65pt;width:236.25pt;height:13.35pt;z-index:251678208" filled="f" strokecolor="#0070c0" strokeweight="2.25pt"/>
         </w:pict>
       </w:r>
       <w:r>
@@ -21463,7 +21035,7 @@
           <w:noProof/>
         </w:rPr>
         <w:drawing>
-          <wp:anchor distT="0" distB="0" distL="114300" distR="114300" simplePos="0" relativeHeight="251697152" behindDoc="0" locked="0" layoutInCell="1" allowOverlap="1" wp14:anchorId="1920CC6D" wp14:editId="40B8A3AD">
+          <wp:anchor distT="0" distB="0" distL="114300" distR="114300" simplePos="0" relativeHeight="251664896" behindDoc="0" locked="0" layoutInCell="1" allowOverlap="1" wp14:anchorId="1920CC6D" wp14:editId="40B8A3AD">
             <wp:simplePos x="0" y="0"/>
             <wp:positionH relativeFrom="margin">
               <wp:posOffset>1541145</wp:posOffset>
@@ -21529,7 +21101,7 @@
           <w:szCs w:val="16"/>
         </w:rPr>
         <w:drawing>
-          <wp:anchor distT="0" distB="0" distL="114300" distR="114300" simplePos="0" relativeHeight="251689984" behindDoc="0" locked="0" layoutInCell="1" allowOverlap="1" wp14:anchorId="69FAA5B4" wp14:editId="066C0855">
+          <wp:anchor distT="0" distB="0" distL="114300" distR="114300" simplePos="0" relativeHeight="251663872" behindDoc="0" locked="0" layoutInCell="1" allowOverlap="1" wp14:anchorId="69FAA5B4" wp14:editId="066C0855">
             <wp:simplePos x="0" y="0"/>
             <wp:positionH relativeFrom="margin">
               <wp:posOffset>1541145</wp:posOffset>
@@ -21642,7 +21214,6 @@
         </w:rPr>
         <w:t xml:space="preserve"> arrojado por </w:t>
       </w:r>
-      <w:proofErr w:type="spellStart"/>
       <w:r>
         <w:rPr>
           <w:rFonts w:ascii="Cascadia Code Light" w:hAnsi="Cascadia Code Light" w:cs="Cascadia Code Light"/>
@@ -21651,7 +21222,6 @@
         </w:rPr>
         <w:t>armasubsets</w:t>
       </w:r>
-      <w:proofErr w:type="spellEnd"/>
       <w:r>
         <w:rPr>
           <w:sz w:val="14"/>
@@ -21784,7 +21354,6 @@
         </w:rPr>
         <w:t xml:space="preserve"> usando el método “</w:t>
       </w:r>
-      <w:proofErr w:type="spellStart"/>
       <w:r>
         <w:rPr>
           <w:i/>
@@ -21794,7 +21363,6 @@
         </w:rPr>
         <w:t>ols</w:t>
       </w:r>
-      <w:proofErr w:type="spellEnd"/>
       <w:r>
         <w:rPr>
           <w:sz w:val="16"/>
@@ -21899,7 +21467,6 @@
         </w:rPr>
         <w:t xml:space="preserve"> arrojado por </w:t>
       </w:r>
-      <w:proofErr w:type="spellStart"/>
       <w:r>
         <w:rPr>
           <w:rFonts w:ascii="Cascadia Code Light" w:hAnsi="Cascadia Code Light" w:cs="Cascadia Code Light"/>
@@ -21908,7 +21475,6 @@
         </w:rPr>
         <w:t>armasubsets</w:t>
       </w:r>
-      <w:proofErr w:type="spellEnd"/>
       <w:r>
         <w:rPr>
           <w:sz w:val="14"/>
@@ -22041,7 +21607,6 @@
         </w:rPr>
         <w:t xml:space="preserve"> usando el método “</w:t>
       </w:r>
-      <w:proofErr w:type="spellStart"/>
       <w:r>
         <w:rPr>
           <w:i/>
@@ -22051,7 +21616,6 @@
         </w:rPr>
         <w:t>ols</w:t>
       </w:r>
-      <w:proofErr w:type="spellEnd"/>
       <w:r>
         <w:rPr>
           <w:sz w:val="16"/>
@@ -22125,7 +21689,6 @@
       <w:r>
         <w:t xml:space="preserve"> de </w:t>
       </w:r>
-      <w:proofErr w:type="spellStart"/>
       <w:r>
         <w:rPr>
           <w:rFonts w:ascii="Cascadia Code Light" w:hAnsi="Cascadia Code Light" w:cs="Cascadia Code Light"/>
@@ -22134,7 +21697,6 @@
         </w:rPr>
         <w:t>armasubsets</w:t>
       </w:r>
-      <w:proofErr w:type="spellEnd"/>
       <w:r>
         <w:t xml:space="preserve"> de la </w:t>
       </w:r>
@@ -22165,7 +21727,6 @@
       <w:r>
         <w:t xml:space="preserve"> al ceñirse únicamente el primer renglón, se obtiene un modelo </w:t>
       </w:r>
-      <w:proofErr w:type="gramStart"/>
       <w:r>
         <w:rPr>
           <w:b/>
@@ -22173,17 +21734,7 @@
           <w:i/>
           <w:iCs/>
         </w:rPr>
-        <w:t>ARIMA(</w:t>
-      </w:r>
-      <w:proofErr w:type="gramEnd"/>
-      <w:r>
-        <w:rPr>
-          <w:b/>
-          <w:bCs/>
-          <w:i/>
-          <w:iCs/>
-        </w:rPr>
-        <w:t xml:space="preserve">9, 1, 12) </w:t>
+        <w:t xml:space="preserve">ARIMA(9, 1, 12) </w:t>
       </w:r>
       <w:r>
         <w:t xml:space="preserve">que solo incluye a los términos </w:t>
@@ -22359,7 +21910,7 @@
           <w:noProof/>
         </w:rPr>
         <w:pict w14:anchorId="3A2AEDBA">
-          <v:shape id="_x0000_s1038" type="#_x0000_t202" style="position:absolute;left:0;text-align:left;margin-left:514.15pt;margin-top:6pt;width:27.2pt;height:19.75pt;z-index:251673088;visibility:visible;mso-wrap-distance-left:9pt;mso-wrap-distance-top:3.6pt;mso-wrap-distance-right:9pt;mso-wrap-distance-bottom:3.6pt;mso-position-horizontal-relative:text;mso-position-vertical-relative:text;mso-width-relative:margin;mso-height-relative:margin;v-text-anchor:top" filled="f" stroked="f">
+          <v:shape id="_x0000_s1038" type="#_x0000_t202" style="position:absolute;left:0;text-align:left;margin-left:514.15pt;margin-top:6pt;width:27.2pt;height:19.75pt;z-index:251679232;visibility:visible;mso-wrap-distance-left:9pt;mso-wrap-distance-top:3.6pt;mso-wrap-distance-right:9pt;mso-wrap-distance-bottom:3.6pt;mso-position-horizontal-relative:text;mso-position-vertical-relative:text;mso-width-relative:margin;mso-height-relative:margin;v-text-anchor:top" filled="f" stroked="f">
             <v:textbox style="mso-next-textbox:#_x0000_s1038">
               <w:txbxContent>
                 <w:p>
@@ -22899,7 +22450,6 @@
       <w:r>
         <w:t xml:space="preserve">, si bien continuaría siendo un </w:t>
       </w:r>
-      <w:proofErr w:type="gramStart"/>
       <w:r>
         <w:rPr>
           <w:b/>
@@ -22907,17 +22457,7 @@
           <w:i/>
           <w:iCs/>
         </w:rPr>
-        <w:t>ARIMA(</w:t>
-      </w:r>
-      <w:proofErr w:type="gramEnd"/>
-      <w:r>
-        <w:rPr>
-          <w:b/>
-          <w:bCs/>
-          <w:i/>
-          <w:iCs/>
-        </w:rPr>
-        <w:t>9, 1, 12)</w:t>
+        <w:t>ARIMA(9, 1, 12)</w:t>
       </w:r>
       <w:r>
         <w:t xml:space="preserve">, la ecuación sería como se muestra en la </w:t>
@@ -22947,7 +22487,7 @@
           <w:noProof/>
         </w:rPr>
         <w:pict w14:anchorId="3A2AEDBA">
-          <v:shape id="_x0000_s1039" type="#_x0000_t202" style="position:absolute;left:0;text-align:left;margin-left:513pt;margin-top:6.1pt;width:27.2pt;height:19.75pt;z-index:251674112;visibility:visible;mso-wrap-distance-left:9pt;mso-wrap-distance-top:3.6pt;mso-wrap-distance-right:9pt;mso-wrap-distance-bottom:3.6pt;mso-position-horizontal-relative:text;mso-position-vertical-relative:text;mso-width-relative:margin;mso-height-relative:margin;v-text-anchor:top" filled="f" stroked="f">
+          <v:shape id="_x0000_s1039" type="#_x0000_t202" style="position:absolute;left:0;text-align:left;margin-left:513pt;margin-top:6.1pt;width:27.2pt;height:19.75pt;z-index:251680256;visibility:visible;mso-wrap-distance-left:9pt;mso-wrap-distance-top:3.6pt;mso-wrap-distance-right:9pt;mso-wrap-distance-bottom:3.6pt;mso-position-horizontal-relative:text;mso-position-vertical-relative:text;mso-width-relative:margin;mso-height-relative:margin;v-text-anchor:top" filled="f" stroked="f">
             <v:textbox>
               <w:txbxContent>
                 <w:p>
@@ -23531,7 +23071,6 @@
       <w:r>
         <w:t xml:space="preserve"> de </w:t>
       </w:r>
-      <w:proofErr w:type="spellStart"/>
       <w:r>
         <w:rPr>
           <w:rFonts w:ascii="Cascadia Code Light" w:hAnsi="Cascadia Code Light" w:cs="Cascadia Code Light"/>
@@ -23540,7 +23079,6 @@
         </w:rPr>
         <w:t>armasubsets</w:t>
       </w:r>
-      <w:proofErr w:type="spellEnd"/>
       <w:r>
         <w:t xml:space="preserve"> de la </w:t>
       </w:r>
@@ -23556,7 +23094,6 @@
       <w:r>
         <w:t xml:space="preserve">, se identifica un modelo </w:t>
       </w:r>
-      <w:proofErr w:type="gramStart"/>
       <w:r>
         <w:rPr>
           <w:b/>
@@ -23564,17 +23101,7 @@
           <w:i/>
           <w:iCs/>
         </w:rPr>
-        <w:t>ARIMA(</w:t>
-      </w:r>
-      <w:proofErr w:type="gramEnd"/>
-      <w:r>
-        <w:rPr>
-          <w:b/>
-          <w:bCs/>
-          <w:i/>
-          <w:iCs/>
-        </w:rPr>
-        <w:t xml:space="preserve">9, 1, </w:t>
+        <w:t xml:space="preserve">ARIMA(9, 1, </w:t>
       </w:r>
       <w:r>
         <w:rPr>
@@ -23793,7 +23320,7 @@
           <w:noProof/>
         </w:rPr>
         <w:pict w14:anchorId="3A2AEDBA">
-          <v:shape id="_x0000_s1040" type="#_x0000_t202" style="position:absolute;left:0;text-align:left;margin-left:513pt;margin-top:4.75pt;width:27.2pt;height:19.75pt;z-index:251675136;visibility:visible;mso-wrap-distance-left:9pt;mso-wrap-distance-top:3.6pt;mso-wrap-distance-right:9pt;mso-wrap-distance-bottom:3.6pt;mso-position-horizontal-relative:text;mso-position-vertical-relative:text;mso-width-relative:margin;mso-height-relative:margin;v-text-anchor:top" filled="f" stroked="f">
+          <v:shape id="_x0000_s1040" type="#_x0000_t202" style="position:absolute;left:0;text-align:left;margin-left:513pt;margin-top:4.75pt;width:27.2pt;height:19.75pt;z-index:251681280;visibility:visible;mso-wrap-distance-left:9pt;mso-wrap-distance-top:3.6pt;mso-wrap-distance-right:9pt;mso-wrap-distance-bottom:3.6pt;mso-position-horizontal-relative:text;mso-position-vertical-relative:text;mso-width-relative:margin;mso-height-relative:margin;v-text-anchor:top" filled="f" stroked="f">
             <v:textbox>
               <w:txbxContent>
                 <w:p>
@@ -24418,21 +23945,12 @@
       <w:r>
         <w:t xml:space="preserve">Se considerará cuatro modelos SARIMA: </w:t>
       </w:r>
-      <w:proofErr w:type="gramStart"/>
       <w:r>
         <w:rPr>
           <w:b/>
           <w:bCs/>
         </w:rPr>
-        <w:t>ARIMA(</w:t>
-      </w:r>
-      <w:proofErr w:type="gramEnd"/>
-      <w:r>
-        <w:rPr>
-          <w:b/>
-          <w:bCs/>
-        </w:rPr>
-        <w:t>2,1,0)(0,1,2)[12], ARIMA(4,1,0)(1,1,2)[12], ARIMA</w:t>
+        <w:t>ARIMA(2,1,0)(0,1,2)[12], ARIMA(4,1,0)(1,1,2)[12], ARIMA</w:t>
       </w:r>
       <w:r>
         <w:rPr>
@@ -24693,7 +24211,6 @@
               </w:rPr>
               <w:t xml:space="preserve"> </w:t>
             </w:r>
-            <w:proofErr w:type="gramStart"/>
             <w:r>
               <w:rPr>
                 <w:rFonts w:ascii="Times New Roman" w:hAnsi="Times New Roman"/>
@@ -24704,7 +24221,6 @@
               </w:rPr>
               <w:t>ARIMA(</w:t>
             </w:r>
-            <w:proofErr w:type="gramEnd"/>
             <w:r>
               <w:rPr>
                 <w:rFonts w:ascii="Times New Roman" w:hAnsi="Times New Roman"/>
@@ -25591,20 +25107,8 @@
                 <w:sz w:val="14"/>
                 <w:szCs w:val="14"/>
               </w:rPr>
-              <w:t xml:space="preserve">. </w:t>
+              <w:t>. ARIMA(</w:t>
             </w:r>
-            <w:proofErr w:type="gramStart"/>
-            <w:r>
-              <w:rPr>
-                <w:rFonts w:ascii="Times New Roman" w:hAnsi="Times New Roman"/>
-                <w:b/>
-                <w:bCs/>
-                <w:sz w:val="14"/>
-                <w:szCs w:val="14"/>
-              </w:rPr>
-              <w:t>ARIMA(</w:t>
-            </w:r>
-            <w:proofErr w:type="gramEnd"/>
             <w:r>
               <w:rPr>
                 <w:rFonts w:ascii="Times New Roman" w:hAnsi="Times New Roman"/>
@@ -26738,7 +26242,6 @@
               </w:rPr>
               <w:t xml:space="preserve"> </w:t>
             </w:r>
-            <w:proofErr w:type="gramStart"/>
             <w:r>
               <w:rPr>
                 <w:rFonts w:ascii="Times New Roman" w:hAnsi="Times New Roman"/>
@@ -26749,7 +26252,6 @@
               </w:rPr>
               <w:t>ARIMA(</w:t>
             </w:r>
-            <w:proofErr w:type="gramEnd"/>
             <w:r>
               <w:rPr>
                 <w:rFonts w:ascii="Times New Roman" w:hAnsi="Times New Roman"/>
@@ -27599,7 +27101,6 @@
               </w:rPr>
               <w:t xml:space="preserve">. </w:t>
             </w:r>
-            <w:proofErr w:type="gramStart"/>
             <w:r>
               <w:rPr>
                 <w:rFonts w:ascii="Times New Roman" w:hAnsi="Times New Roman"/>
@@ -27610,7 +27111,6 @@
               </w:rPr>
               <w:t>ARIMA(</w:t>
             </w:r>
-            <w:proofErr w:type="gramEnd"/>
             <w:r>
               <w:rPr>
                 <w:rFonts w:ascii="Times New Roman" w:hAnsi="Times New Roman"/>
@@ -28685,23 +28185,7 @@
                       <w:sz w:val="14"/>
                       <w:szCs w:val="14"/>
                     </w:rPr>
-                    <w:t xml:space="preserve">Error </w:t>
-                  </w:r>
-                  <w:proofErr w:type="spellStart"/>
-                  <w:r>
-                    <w:rPr>
-                      <w:sz w:val="14"/>
-                      <w:szCs w:val="14"/>
-                    </w:rPr>
-                    <w:t>Std</w:t>
-                  </w:r>
-                  <w:proofErr w:type="spellEnd"/>
-                  <w:r>
-                    <w:rPr>
-                      <w:sz w:val="14"/>
-                      <w:szCs w:val="14"/>
-                    </w:rPr>
-                    <w:t xml:space="preserve"> </w:t>
+                    <w:t xml:space="preserve">Error Std </w:t>
                   </w:r>
                 </w:p>
               </w:tc>
@@ -30030,23 +29514,7 @@
                       <w:sz w:val="14"/>
                       <w:szCs w:val="14"/>
                     </w:rPr>
-                    <w:t xml:space="preserve">Error </w:t>
-                  </w:r>
-                  <w:proofErr w:type="spellStart"/>
-                  <w:r>
-                    <w:rPr>
-                      <w:sz w:val="14"/>
-                      <w:szCs w:val="14"/>
-                    </w:rPr>
-                    <w:t>Std</w:t>
-                  </w:r>
-                  <w:proofErr w:type="spellEnd"/>
-                  <w:r>
-                    <w:rPr>
-                      <w:sz w:val="14"/>
-                      <w:szCs w:val="14"/>
-                    </w:rPr>
-                    <w:t xml:space="preserve"> </w:t>
+                    <w:t xml:space="preserve">Error Std </w:t>
                   </w:r>
                 </w:p>
               </w:tc>
@@ -32004,23 +31472,7 @@
                       <w:sz w:val="14"/>
                       <w:szCs w:val="14"/>
                     </w:rPr>
-                    <w:t xml:space="preserve">Error </w:t>
-                  </w:r>
-                  <w:proofErr w:type="spellStart"/>
-                  <w:r>
-                    <w:rPr>
-                      <w:sz w:val="14"/>
-                      <w:szCs w:val="14"/>
-                    </w:rPr>
-                    <w:t>Std</w:t>
-                  </w:r>
-                  <w:proofErr w:type="spellEnd"/>
-                  <w:r>
-                    <w:rPr>
-                      <w:sz w:val="14"/>
-                      <w:szCs w:val="14"/>
-                    </w:rPr>
-                    <w:t xml:space="preserve"> </w:t>
+                    <w:t xml:space="preserve">Error Std </w:t>
                   </w:r>
                 </w:p>
               </w:tc>
@@ -33544,23 +32996,7 @@
                       <w:sz w:val="14"/>
                       <w:szCs w:val="14"/>
                     </w:rPr>
-                    <w:t xml:space="preserve">Error </w:t>
-                  </w:r>
-                  <w:proofErr w:type="spellStart"/>
-                  <w:r>
-                    <w:rPr>
-                      <w:sz w:val="14"/>
-                      <w:szCs w:val="14"/>
-                    </w:rPr>
-                    <w:t>Std</w:t>
-                  </w:r>
-                  <w:proofErr w:type="spellEnd"/>
-                  <w:r>
-                    <w:rPr>
-                      <w:sz w:val="14"/>
-                      <w:szCs w:val="14"/>
-                    </w:rPr>
-                    <w:t xml:space="preserve"> </w:t>
+                    <w:t xml:space="preserve">Error Std </w:t>
                   </w:r>
                 </w:p>
               </w:tc>
@@ -35889,16 +35325,15 @@
           <w:sz w:val="16"/>
           <w:szCs w:val="16"/>
         </w:rPr>
-        <w:t xml:space="preserve">odelo uno: </w:t>
-      </w:r>
-      <w:proofErr w:type="gramStart"/>
+        <w:t>odelo uno: AR</w:t>
+      </w:r>
       <w:r>
         <w:rPr>
           <w:bCs/>
           <w:sz w:val="16"/>
           <w:szCs w:val="16"/>
         </w:rPr>
-        <w:t>AR</w:t>
+        <w:t>IMA</w:t>
       </w:r>
       <w:r>
         <w:rPr>
@@ -35906,17 +35341,8 @@
           <w:sz w:val="16"/>
           <w:szCs w:val="16"/>
         </w:rPr>
-        <w:t>IMA</w:t>
-      </w:r>
-      <w:r>
-        <w:rPr>
-          <w:bCs/>
-          <w:sz w:val="16"/>
-          <w:szCs w:val="16"/>
-        </w:rPr>
         <w:t>(</w:t>
       </w:r>
-      <w:proofErr w:type="gramEnd"/>
       <w:r>
         <w:rPr>
           <w:bCs/>
@@ -36247,7 +35673,7 @@
         <w:rPr>
           <w:bCs/>
         </w:rPr>
-        <w:t xml:space="preserve">Ahora bien, se debe tener en cuenta que para el planteamiento de cada uno de los modelos se partieron de varios supuestos sobre los errores de ajuste </w:t>
+        <w:t xml:space="preserve">Ahora bien, se debe tener en cuenta que para el planteamiento de cada uno de los modelos se partieron de varios supuestos sobre </w:t>
       </w:r>
       <m:oMath>
         <m:sSub>
@@ -36265,7 +35691,7 @@
               <w:rPr>
                 <w:rFonts w:ascii="Cambria Math" w:hAnsi="Cambria Math"/>
               </w:rPr>
-              <m:t>a</m:t>
+              <m:t>E</m:t>
             </m:r>
           </m:e>
           <m:sub>
@@ -36300,13 +35726,48 @@
         <w:rPr>
           <w:bCs/>
         </w:rPr>
-        <w:t xml:space="preserve"> media cero, varianza constante y ausencia de patrones contrarios a la independencia y la distribución normal. No obstante, teniendo en cuenta que estos errores no son conocidos, para poder validar los supuestos se </w:t>
+        <w:t xml:space="preserve"> media cero, varianza constante y ausencia de patrones contrarios a la independencia y la distribución normal. No obstante, teniendo en cuenta que estos no son conocidos, para poder validar los supuestos se </w:t>
       </w:r>
       <w:r>
         <w:rPr>
           <w:bCs/>
         </w:rPr>
-        <w:t xml:space="preserve">va a realizar esta revisión mediante los residuales, que son los estimadores de estos errores de ajuste, para lo cual se tiene la </w:t>
+        <w:t xml:space="preserve">va a realizar esta revisión mediante los residuales, que son los estimadores de </w:t>
+      </w:r>
+      <m:oMath>
+        <m:sSub>
+          <m:sSubPr>
+            <m:ctrlPr>
+              <w:rPr>
+                <w:rFonts w:ascii="Cambria Math" w:hAnsi="Cambria Math"/>
+                <w:bCs/>
+                <w:i/>
+              </w:rPr>
+            </m:ctrlPr>
+          </m:sSubPr>
+          <m:e>
+            <m:r>
+              <w:rPr>
+                <w:rFonts w:ascii="Cambria Math" w:hAnsi="Cambria Math"/>
+              </w:rPr>
+              <m:t>E</m:t>
+            </m:r>
+          </m:e>
+          <m:sub>
+            <m:r>
+              <w:rPr>
+                <w:rFonts w:ascii="Cambria Math" w:hAnsi="Cambria Math"/>
+              </w:rPr>
+              <m:t>t</m:t>
+            </m:r>
+          </m:sub>
+        </m:sSub>
+      </m:oMath>
+      <w:r>
+        <w:rPr>
+          <w:bCs/>
+        </w:rPr>
+        <w:t xml:space="preserve">, para lo cual se tiene la </w:t>
       </w:r>
       <w:r>
         <w:rPr>
@@ -36314,23 +35775,7 @@
           <w:i/>
           <w:iCs/>
         </w:rPr>
-        <w:t xml:space="preserve">figura </w:t>
-      </w:r>
-      <w:r>
-        <w:rPr>
-          <w:b/>
-          <w:i/>
-          <w:iCs/>
-        </w:rPr>
-        <w:t>8</w:t>
-      </w:r>
-      <w:r>
-        <w:rPr>
-          <w:b/>
-          <w:i/>
-          <w:iCs/>
-        </w:rPr>
-        <w:t xml:space="preserve">, </w:t>
+        <w:t xml:space="preserve">figura 8, </w:t>
       </w:r>
       <w:r>
         <w:rPr>
@@ -36386,21 +35831,7 @@
           <w:bCs/>
         </w:rPr>
         <w:lastRenderedPageBreak/>
-        <w:t xml:space="preserve">Así pues, vale la pena comenzar evaluando si se cumple el supuesto de media cero y varianza constante para cada modelo, y al revisar cada uno de los gráficos se valida que ninguna aporta evidencia en contra de los supuestos de homocedasticidad y media constante en cero, y tampoco se detecta que </w:t>
-      </w:r>
-      <w:proofErr w:type="gramStart"/>
-      <w:r>
-        <w:rPr>
-          <w:bCs/>
-        </w:rPr>
-        <w:t>hayan</w:t>
-      </w:r>
-      <w:proofErr w:type="gramEnd"/>
-      <w:r>
-        <w:rPr>
-          <w:bCs/>
-        </w:rPr>
-        <w:t xml:space="preserve"> patrones contrarios a la independencia mediante estos gráficos como ciclos o rachas de signos positivos y negativos.</w:t>
+        <w:t>Así pues, vale la pena comenzar evaluando si se cumple el supuesto de media cero y varianza constante para cada modelo, y al revisar cada uno de los gráficos se valida que ninguna aporta evidencia en contra de los supuestos de homocedasticidad y media constante en cero, y tampoco se detecta que hayan patrones contrarios a la independencia mediante estos gráficos como ciclos o rachas de signos positivos y negativos.</w:t>
       </w:r>
     </w:p>
     <w:p>
@@ -36801,15 +36232,7 @@
           <w:sz w:val="16"/>
           <w:szCs w:val="16"/>
         </w:rPr>
-        <w:t>8</w:t>
-      </w:r>
-      <w:r>
-        <w:rPr>
-          <w:b/>
-          <w:sz w:val="16"/>
-          <w:szCs w:val="16"/>
-        </w:rPr>
-        <w:t xml:space="preserve">. </w:t>
+        <w:t xml:space="preserve">8. </w:t>
       </w:r>
       <w:r>
         <w:rPr>
@@ -36861,23 +36284,21 @@
         </w:rPr>
         <w:t xml:space="preserve">odelo uno: </w:t>
       </w:r>
-      <w:proofErr w:type="gramStart"/>
       <w:r>
         <w:rPr>
           <w:bCs/>
           <w:sz w:val="16"/>
           <w:szCs w:val="16"/>
         </w:rPr>
-        <w:t>AR(</w:t>
-      </w:r>
-      <w:proofErr w:type="gramEnd"/>
+        <w:t>ARIMA(2,1,0)(0,1,2)[12]</w:t>
+      </w:r>
       <w:r>
         <w:rPr>
           <w:bCs/>
           <w:sz w:val="16"/>
           <w:szCs w:val="16"/>
         </w:rPr>
-        <w:t xml:space="preserve">19), </w:t>
+        <w:t xml:space="preserve">, </w:t>
       </w:r>
       <w:r>
         <w:rPr>
@@ -36893,7 +36314,23 @@
           <w:sz w:val="16"/>
           <w:szCs w:val="16"/>
         </w:rPr>
-        <w:t xml:space="preserve">modelo dos: ARMA(7, 11), </w:t>
+        <w:t xml:space="preserve">modelo dos: </w:t>
+      </w:r>
+      <w:r>
+        <w:rPr>
+          <w:bCs/>
+          <w:sz w:val="16"/>
+          <w:szCs w:val="16"/>
+        </w:rPr>
+        <w:t>ARIMA(4,1,0)(1,1,2)[12]</w:t>
+      </w:r>
+      <w:r>
+        <w:rPr>
+          <w:bCs/>
+          <w:sz w:val="16"/>
+          <w:szCs w:val="16"/>
+        </w:rPr>
+        <w:t xml:space="preserve">, </w:t>
       </w:r>
       <w:r>
         <w:rPr>
@@ -36909,16 +36346,15 @@
           <w:sz w:val="16"/>
           <w:szCs w:val="16"/>
         </w:rPr>
-        <w:t>modelo tres: ARMA(3, 9)(1, 0)</w:t>
+        <w:t xml:space="preserve">modelo tres: </w:t>
       </w:r>
       <w:r>
         <w:rPr>
           <w:bCs/>
           <w:sz w:val="16"/>
           <w:szCs w:val="16"/>
-          <w:vertAlign w:val="subscript"/>
-        </w:rPr>
-        <w:t>12</w:t>
+        </w:rPr>
+        <w:t>ARIMA(6,1,10)(0,1,1)[12]</w:t>
       </w:r>
       <w:r>
         <w:rPr>
@@ -36942,7 +36378,23 @@
           <w:sz w:val="16"/>
           <w:szCs w:val="16"/>
         </w:rPr>
-        <w:t>modelo cuatro: ARMA(12, 10). Nótese las líneas rojas horizontales presentes en cada modelo. En el medio se marca el residual nulo y las otras dos correspondes a las delimitaciones del positivo y el negativo del doble de la varianza de los residuales asociados con cada modelo.</w:t>
+        <w:t xml:space="preserve">modelo cuatro: </w:t>
+      </w:r>
+      <w:r>
+        <w:rPr>
+          <w:bCs/>
+          <w:sz w:val="16"/>
+          <w:szCs w:val="16"/>
+        </w:rPr>
+        <w:t>ARIMA(9,1,10)(0,1,1)[12]</w:t>
+      </w:r>
+      <w:r>
+        <w:rPr>
+          <w:bCs/>
+          <w:sz w:val="16"/>
+          <w:szCs w:val="16"/>
+        </w:rPr>
+        <w:t>. Nótese las líneas rojas horizontales presentes en cada modelo. En el medio se marca el residual nulo y las otras dos correspondes a las delimitaciones del positivo y el negativo del doble de la varianza de los residuales asociados con cada modelo.</w:t>
       </w:r>
     </w:p>
     <w:p>
@@ -37403,23 +36855,21 @@
         </w:rPr>
         <w:t xml:space="preserve">odelo uno: </w:t>
       </w:r>
-      <w:proofErr w:type="gramStart"/>
       <w:r>
         <w:rPr>
           <w:bCs/>
           <w:sz w:val="16"/>
           <w:szCs w:val="16"/>
         </w:rPr>
-        <w:t>AR(</w:t>
-      </w:r>
-      <w:proofErr w:type="gramEnd"/>
+        <w:t>ARIMA(2,1,0)(0,1,2)[12]</w:t>
+      </w:r>
       <w:r>
         <w:rPr>
           <w:bCs/>
           <w:sz w:val="16"/>
           <w:szCs w:val="16"/>
         </w:rPr>
-        <w:t xml:space="preserve">19), </w:t>
+        <w:t xml:space="preserve">, </w:t>
       </w:r>
       <w:r>
         <w:rPr>
@@ -37435,7 +36885,23 @@
           <w:sz w:val="16"/>
           <w:szCs w:val="16"/>
         </w:rPr>
-        <w:t xml:space="preserve">modelo dos: ARMA(7, 11), </w:t>
+        <w:t xml:space="preserve">modelo dos: </w:t>
+      </w:r>
+      <w:r>
+        <w:rPr>
+          <w:bCs/>
+          <w:sz w:val="16"/>
+          <w:szCs w:val="16"/>
+        </w:rPr>
+        <w:t>ARIMA(4,1,0)(1,1,2)[12]</w:t>
+      </w:r>
+      <w:r>
+        <w:rPr>
+          <w:bCs/>
+          <w:sz w:val="16"/>
+          <w:szCs w:val="16"/>
+        </w:rPr>
+        <w:t xml:space="preserve">, </w:t>
       </w:r>
       <w:r>
         <w:rPr>
@@ -37451,16 +36917,15 @@
           <w:sz w:val="16"/>
           <w:szCs w:val="16"/>
         </w:rPr>
-        <w:t>modelo tres: ARMA(3, 9)(1, 0)</w:t>
+        <w:t xml:space="preserve">modelo tres: </w:t>
       </w:r>
       <w:r>
         <w:rPr>
           <w:bCs/>
           <w:sz w:val="16"/>
           <w:szCs w:val="16"/>
-          <w:vertAlign w:val="subscript"/>
-        </w:rPr>
-        <w:t>12</w:t>
+        </w:rPr>
+        <w:t>ARIMA(6,1,10)(0,1,1)[12]</w:t>
       </w:r>
       <w:r>
         <w:rPr>
@@ -37484,8 +36949,33 @@
           <w:sz w:val="16"/>
           <w:szCs w:val="16"/>
         </w:rPr>
-        <w:t>modelo cuatro: ARMA(12, 10). Nótese las líneas rojas horizontales presentes en cada modelo. En el medio se marca el residual nulo y las otras dos correspondes a las delimitaciones del positivo y el negativo del doble de la varianza de los residuales asociados con cada modelo.</w:t>
-      </w:r>
+        <w:t xml:space="preserve">modelo cuatro: </w:t>
+      </w:r>
+      <w:r>
+        <w:rPr>
+          <w:bCs/>
+          <w:sz w:val="16"/>
+          <w:szCs w:val="16"/>
+        </w:rPr>
+        <w:t>ARIMA(9,1,10)(0,1,1)[12]</w:t>
+      </w:r>
+      <w:r>
+        <w:rPr>
+          <w:bCs/>
+          <w:sz w:val="16"/>
+          <w:szCs w:val="16"/>
+        </w:rPr>
+        <w:t>. Nótese las líneas rojas horizontales presentes en cada modelo. En el medio se marca el residual nulo y las otras dos correspondes a las delimitaciones del positivo y el negativo del doble de la varianza de los residuales asociados con cada modelo.</w:t>
+      </w:r>
+    </w:p>
+    <w:p>
+      <w:pPr>
+        <w:rPr>
+          <w:bCs/>
+          <w:sz w:val="16"/>
+          <w:szCs w:val="16"/>
+        </w:rPr>
+      </w:pPr>
     </w:p>
     <w:p>
       <w:pPr>
@@ -37514,15 +37004,7 @@
           <w:i/>
           <w:iCs/>
         </w:rPr>
-        <w:t>1</w:t>
-      </w:r>
-      <w:r>
-        <w:rPr>
-          <w:b/>
-          <w:i/>
-          <w:iCs/>
-        </w:rPr>
-        <w:t>4</w:t>
+        <w:t>10</w:t>
       </w:r>
       <w:r>
         <w:rPr>
@@ -37649,7 +37131,7 @@
                   <w:rPr>
                     <w:rFonts w:ascii="Cambria Math" w:hAnsi="Cambria Math"/>
                   </w:rPr>
-                  <m:t>a</m:t>
+                  <m:t>E</m:t>
                 </m:r>
               </m:e>
               <m:sub>
@@ -37682,7 +37164,7 @@
                   <w:rPr>
                     <w:rFonts w:ascii="Cambria Math" w:hAnsi="Cambria Math"/>
                   </w:rPr>
-                  <m:t>a</m:t>
+                  <m:t>E</m:t>
                 </m:r>
               </m:e>
               <m:sub>
@@ -37700,22 +37182,7 @@
           <w:rPr>
             <w:rFonts w:ascii="Cambria Math" w:hAnsi="Cambria Math"/>
           </w:rPr>
-          <m:t>=0   </m:t>
-        </m:r>
-        <m:r>
-          <m:rPr>
-            <m:sty m:val="p"/>
-          </m:rPr>
-          <w:rPr>
-            <w:rFonts w:ascii="Cambria Math" w:hAnsi="Cambria Math"/>
-          </w:rPr>
-          <m:t>∀</m:t>
-        </m:r>
-        <m:r>
-          <w:rPr>
-            <w:rFonts w:ascii="Cambria Math" w:hAnsi="Cambria Math"/>
-          </w:rPr>
-          <m:t xml:space="preserve">k = 1, 2, </m:t>
+          <m:t xml:space="preserve">=0   k = 1, 2, </m:t>
         </m:r>
         <m:r>
           <m:rPr>
@@ -37789,22 +37256,7 @@
             <w:rPr>
               <w:rFonts w:ascii="Cambria Math" w:hAnsi="Cambria Math"/>
             </w:rPr>
-            <m:t xml:space="preserve">:  </m:t>
-          </m:r>
-          <m:r>
-            <m:rPr>
-              <m:sty m:val="p"/>
-            </m:rPr>
-            <w:rPr>
-              <w:rFonts w:ascii="Cambria Math" w:hAnsi="Cambria Math"/>
-            </w:rPr>
-            <m:t>∃</m:t>
-          </m:r>
-          <m:r>
-            <w:rPr>
-              <w:rFonts w:ascii="Cambria Math" w:hAnsi="Cambria Math"/>
-            </w:rPr>
-            <m:t xml:space="preserve">k:  </m:t>
+            <m:t xml:space="preserve">: </m:t>
           </m:r>
           <m:r>
             <m:rPr>
@@ -37875,7 +37327,7 @@
                     <w:rPr>
                       <w:rFonts w:ascii="Cambria Math" w:hAnsi="Cambria Math"/>
                     </w:rPr>
-                    <m:t>a</m:t>
+                    <m:t>E</m:t>
                   </m:r>
                 </m:e>
                 <m:sub>
@@ -37908,7 +37360,7 @@
                     <w:rPr>
                       <w:rFonts w:ascii="Cambria Math" w:hAnsi="Cambria Math"/>
                     </w:rPr>
-                    <m:t>a</m:t>
+                    <m:t>E</m:t>
                   </m:r>
                 </m:e>
                 <m:sub>
@@ -38001,30 +37453,22 @@
                 <w:szCs w:val="14"/>
               </w:rPr>
               <w:drawing>
-                <wp:anchor distT="0" distB="0" distL="114300" distR="114300" simplePos="0" relativeHeight="251665920" behindDoc="0" locked="0" layoutInCell="1" allowOverlap="1" wp14:anchorId="074251DF" wp14:editId="164B97EE">
-                  <wp:simplePos x="457200" y="899160"/>
-                  <wp:positionH relativeFrom="margin">
-                    <wp:align>center</wp:align>
-                  </wp:positionH>
-                  <wp:positionV relativeFrom="margin">
-                    <wp:align>center</wp:align>
-                  </wp:positionV>
+                <wp:inline distT="0" distB="0" distL="0" distR="0" wp14:anchorId="49258551" wp14:editId="692A3D69">
                   <wp:extent cx="1800000" cy="1800000"/>
                   <wp:effectExtent l="0" t="0" r="0" b="0"/>
-                  <wp:wrapTopAndBottom/>
-                  <wp:docPr id="202" name="Picture 202" descr="Chart&#10;&#10;Description automatically generated"/>
+                  <wp:docPr id="27" name="Imagen 27" descr="Gráfico&#10;&#10;Descripción generada automáticamente"/>
                   <wp:cNvGraphicFramePr>
-                    <a:graphicFrameLocks xmlns:a="http://schemas.openxmlformats.org/drawingml/2006/main" noChangeAspect="1"/>
+                    <a:graphicFrameLocks xmlns:a="http://schemas.openxmlformats.org/drawingml/2006/main"/>
                   </wp:cNvGraphicFramePr>
                   <a:graphic xmlns:a="http://schemas.openxmlformats.org/drawingml/2006/main">
                     <a:graphicData uri="http://schemas.openxmlformats.org/drawingml/2006/picture">
                       <pic:pic xmlns:pic="http://schemas.openxmlformats.org/drawingml/2006/picture">
                         <pic:nvPicPr>
-                          <pic:cNvPr id="202" name="Picture 202" descr="Chart&#10;&#10;Description automatically generated"/>
-                          <pic:cNvPicPr/>
+                          <pic:cNvPr id="27" name="Imagen 27" descr="Gráfico&#10;&#10;Descripción generada automáticamente"/>
+                          <pic:cNvPicPr preferRelativeResize="0"/>
                         </pic:nvPicPr>
                         <pic:blipFill>
-                          <a:blip r:embed="rId43" cstate="print">
+                          <a:blip r:embed="rId43">
                             <a:extLst>
                               <a:ext uri="{28A0092B-C50C-407E-A947-70E740481C1C}">
                                 <a14:useLocalDpi xmlns:a14="http://schemas.microsoft.com/office/drawing/2010/main" val="0"/>
@@ -38047,9 +37491,19 @@
                       </pic:pic>
                     </a:graphicData>
                   </a:graphic>
-                </wp:anchor>
+                </wp:inline>
               </w:drawing>
             </w:r>
+          </w:p>
+          <w:p>
+            <w:pPr>
+              <w:jc w:val="center"/>
+              <w:rPr>
+                <w:b/>
+                <w:sz w:val="14"/>
+                <w:szCs w:val="14"/>
+              </w:rPr>
+            </w:pPr>
             <w:r>
               <w:rPr>
                 <w:b/>
@@ -38087,30 +37541,22 @@
                 <w:szCs w:val="14"/>
               </w:rPr>
               <w:drawing>
-                <wp:anchor distT="0" distB="0" distL="114300" distR="114300" simplePos="0" relativeHeight="251666944" behindDoc="0" locked="0" layoutInCell="1" allowOverlap="1" wp14:anchorId="6D10369D" wp14:editId="220C04DF">
-                  <wp:simplePos x="4899660" y="1043940"/>
-                  <wp:positionH relativeFrom="margin">
-                    <wp:align>center</wp:align>
-                  </wp:positionH>
-                  <wp:positionV relativeFrom="margin">
-                    <wp:align>center</wp:align>
-                  </wp:positionV>
-                  <wp:extent cx="1979930" cy="1979930"/>
-                  <wp:effectExtent l="0" t="0" r="1270" b="1270"/>
-                  <wp:wrapTopAndBottom/>
-                  <wp:docPr id="204" name="Picture 204" descr="Chart&#10;&#10;Description automatically generated"/>
+                <wp:inline distT="0" distB="0" distL="0" distR="0" wp14:anchorId="0E1C2476" wp14:editId="0342037B">
+                  <wp:extent cx="1800000" cy="1800000"/>
+                  <wp:effectExtent l="0" t="0" r="0" b="0"/>
+                  <wp:docPr id="28" name="Imagen 28" descr="Gráfico&#10;&#10;Descripción generada automáticamente"/>
                   <wp:cNvGraphicFramePr>
-                    <a:graphicFrameLocks xmlns:a="http://schemas.openxmlformats.org/drawingml/2006/main" noChangeAspect="1"/>
+                    <a:graphicFrameLocks xmlns:a="http://schemas.openxmlformats.org/drawingml/2006/main"/>
                   </wp:cNvGraphicFramePr>
                   <a:graphic xmlns:a="http://schemas.openxmlformats.org/drawingml/2006/main">
                     <a:graphicData uri="http://schemas.openxmlformats.org/drawingml/2006/picture">
                       <pic:pic xmlns:pic="http://schemas.openxmlformats.org/drawingml/2006/picture">
                         <pic:nvPicPr>
-                          <pic:cNvPr id="204" name="Picture 204" descr="Chart&#10;&#10;Description automatically generated"/>
-                          <pic:cNvPicPr/>
+                          <pic:cNvPr id="28" name="Imagen 28" descr="Gráfico&#10;&#10;Descripción generada automáticamente"/>
+                          <pic:cNvPicPr preferRelativeResize="0"/>
                         </pic:nvPicPr>
                         <pic:blipFill>
-                          <a:blip r:embed="rId44" cstate="print">
+                          <a:blip r:embed="rId44">
                             <a:extLst>
                               <a:ext uri="{28A0092B-C50C-407E-A947-70E740481C1C}">
                                 <a14:useLocalDpi xmlns:a14="http://schemas.microsoft.com/office/drawing/2010/main" val="0"/>
@@ -38124,7 +37570,7 @@
                         <pic:spPr>
                           <a:xfrm>
                             <a:off x="0" y="0"/>
-                            <a:ext cx="1979930" cy="1979930"/>
+                            <a:ext cx="1800000" cy="1800000"/>
                           </a:xfrm>
                           <a:prstGeom prst="rect">
                             <a:avLst/>
@@ -38133,9 +37579,19 @@
                       </pic:pic>
                     </a:graphicData>
                   </a:graphic>
-                </wp:anchor>
+                </wp:inline>
               </w:drawing>
             </w:r>
+          </w:p>
+          <w:p>
+            <w:pPr>
+              <w:jc w:val="center"/>
+              <w:rPr>
+                <w:b/>
+                <w:sz w:val="14"/>
+                <w:szCs w:val="14"/>
+              </w:rPr>
+            </w:pPr>
             <w:r>
               <w:rPr>
                 <w:b/>
@@ -38175,30 +37631,22 @@
                 <w:szCs w:val="14"/>
               </w:rPr>
               <w:drawing>
-                <wp:anchor distT="0" distB="0" distL="114300" distR="114300" simplePos="0" relativeHeight="251667968" behindDoc="0" locked="0" layoutInCell="1" allowOverlap="1" wp14:anchorId="42239EC7" wp14:editId="6B8F01DF">
-                  <wp:simplePos x="457200" y="3177540"/>
-                  <wp:positionH relativeFrom="margin">
-                    <wp:align>center</wp:align>
-                  </wp:positionH>
-                  <wp:positionV relativeFrom="margin">
-                    <wp:align>center</wp:align>
-                  </wp:positionV>
-                  <wp:extent cx="1980000" cy="1980000"/>
-                  <wp:effectExtent l="0" t="0" r="1270" b="1270"/>
-                  <wp:wrapTopAndBottom/>
-                  <wp:docPr id="206" name="Picture 206" descr="Chart&#10;&#10;Description automatically generated"/>
+                <wp:inline distT="0" distB="0" distL="0" distR="0" wp14:anchorId="66C8DF2E" wp14:editId="547EA9A5">
+                  <wp:extent cx="1800000" cy="1800000"/>
+                  <wp:effectExtent l="0" t="0" r="0" b="0"/>
+                  <wp:docPr id="29" name="Imagen 29" descr="Gráfico&#10;&#10;Descripción generada automáticamente"/>
                   <wp:cNvGraphicFramePr>
-                    <a:graphicFrameLocks xmlns:a="http://schemas.openxmlformats.org/drawingml/2006/main" noChangeAspect="1"/>
+                    <a:graphicFrameLocks xmlns:a="http://schemas.openxmlformats.org/drawingml/2006/main"/>
                   </wp:cNvGraphicFramePr>
                   <a:graphic xmlns:a="http://schemas.openxmlformats.org/drawingml/2006/main">
                     <a:graphicData uri="http://schemas.openxmlformats.org/drawingml/2006/picture">
                       <pic:pic xmlns:pic="http://schemas.openxmlformats.org/drawingml/2006/picture">
                         <pic:nvPicPr>
-                          <pic:cNvPr id="206" name="Picture 206" descr="Chart&#10;&#10;Description automatically generated"/>
-                          <pic:cNvPicPr/>
+                          <pic:cNvPr id="29" name="Imagen 29" descr="Gráfico&#10;&#10;Descripción generada automáticamente"/>
+                          <pic:cNvPicPr preferRelativeResize="0"/>
                         </pic:nvPicPr>
                         <pic:blipFill>
-                          <a:blip r:embed="rId45" cstate="print">
+                          <a:blip r:embed="rId45">
                             <a:extLst>
                               <a:ext uri="{28A0092B-C50C-407E-A947-70E740481C1C}">
                                 <a14:useLocalDpi xmlns:a14="http://schemas.microsoft.com/office/drawing/2010/main" val="0"/>
@@ -38212,7 +37660,7 @@
                         <pic:spPr>
                           <a:xfrm>
                             <a:off x="0" y="0"/>
-                            <a:ext cx="1980000" cy="1980000"/>
+                            <a:ext cx="1800000" cy="1800000"/>
                           </a:xfrm>
                           <a:prstGeom prst="rect">
                             <a:avLst/>
@@ -38221,9 +37669,19 @@
                       </pic:pic>
                     </a:graphicData>
                   </a:graphic>
-                </wp:anchor>
+                </wp:inline>
               </w:drawing>
             </w:r>
+          </w:p>
+          <w:p>
+            <w:pPr>
+              <w:jc w:val="center"/>
+              <w:rPr>
+                <w:b/>
+                <w:sz w:val="14"/>
+                <w:szCs w:val="14"/>
+              </w:rPr>
+            </w:pPr>
             <w:r>
               <w:rPr>
                 <w:b/>
@@ -38261,30 +37719,22 @@
                 <w:szCs w:val="14"/>
               </w:rPr>
               <w:drawing>
-                <wp:anchor distT="0" distB="0" distL="114300" distR="114300" simplePos="0" relativeHeight="251668992" behindDoc="0" locked="0" layoutInCell="1" allowOverlap="1" wp14:anchorId="6847B016" wp14:editId="213B215F">
-                  <wp:simplePos x="3931920" y="3177540"/>
-                  <wp:positionH relativeFrom="margin">
-                    <wp:align>center</wp:align>
-                  </wp:positionH>
-                  <wp:positionV relativeFrom="margin">
-                    <wp:align>center</wp:align>
-                  </wp:positionV>
-                  <wp:extent cx="1980000" cy="1980000"/>
-                  <wp:effectExtent l="0" t="0" r="1270" b="1270"/>
-                  <wp:wrapTopAndBottom/>
-                  <wp:docPr id="207" name="Picture 207" descr="Chart&#10;&#10;Description automatically generated"/>
+                <wp:inline distT="0" distB="0" distL="0" distR="0" wp14:anchorId="2DD3CE66" wp14:editId="515AAB65">
+                  <wp:extent cx="1800000" cy="1800000"/>
+                  <wp:effectExtent l="0" t="0" r="0" b="0"/>
+                  <wp:docPr id="30" name="Imagen 30" descr="Gráfico&#10;&#10;Descripción generada automáticamente"/>
                   <wp:cNvGraphicFramePr>
-                    <a:graphicFrameLocks xmlns:a="http://schemas.openxmlformats.org/drawingml/2006/main" noChangeAspect="1"/>
+                    <a:graphicFrameLocks xmlns:a="http://schemas.openxmlformats.org/drawingml/2006/main"/>
                   </wp:cNvGraphicFramePr>
                   <a:graphic xmlns:a="http://schemas.openxmlformats.org/drawingml/2006/main">
                     <a:graphicData uri="http://schemas.openxmlformats.org/drawingml/2006/picture">
                       <pic:pic xmlns:pic="http://schemas.openxmlformats.org/drawingml/2006/picture">
                         <pic:nvPicPr>
-                          <pic:cNvPr id="207" name="Picture 207" descr="Chart&#10;&#10;Description automatically generated"/>
-                          <pic:cNvPicPr/>
+                          <pic:cNvPr id="30" name="Imagen 30" descr="Gráfico&#10;&#10;Descripción generada automáticamente"/>
+                          <pic:cNvPicPr preferRelativeResize="0"/>
                         </pic:nvPicPr>
                         <pic:blipFill>
-                          <a:blip r:embed="rId46" cstate="print">
+                          <a:blip r:embed="rId46">
                             <a:extLst>
                               <a:ext uri="{28A0092B-C50C-407E-A947-70E740481C1C}">
                                 <a14:useLocalDpi xmlns:a14="http://schemas.microsoft.com/office/drawing/2010/main" val="0"/>
@@ -38298,7 +37748,7 @@
                         <pic:spPr>
                           <a:xfrm>
                             <a:off x="0" y="0"/>
-                            <a:ext cx="1980000" cy="1980000"/>
+                            <a:ext cx="1800000" cy="1800000"/>
                           </a:xfrm>
                           <a:prstGeom prst="rect">
                             <a:avLst/>
@@ -38307,9 +37757,19 @@
                       </pic:pic>
                     </a:graphicData>
                   </a:graphic>
-                </wp:anchor>
+                </wp:inline>
               </w:drawing>
             </w:r>
+          </w:p>
+          <w:p>
+            <w:pPr>
+              <w:jc w:val="center"/>
+              <w:rPr>
+                <w:b/>
+                <w:sz w:val="14"/>
+                <w:szCs w:val="14"/>
+              </w:rPr>
+            </w:pPr>
             <w:r>
               <w:rPr>
                 <w:b/>
@@ -38342,7 +37802,23 @@
           <w:sz w:val="16"/>
           <w:szCs w:val="16"/>
         </w:rPr>
-        <w:t xml:space="preserve">14. </w:t>
+        <w:t>1</w:t>
+      </w:r>
+      <w:r>
+        <w:rPr>
+          <w:b/>
+          <w:sz w:val="16"/>
+          <w:szCs w:val="16"/>
+        </w:rPr>
+        <w:t>0</w:t>
+      </w:r>
+      <w:r>
+        <w:rPr>
+          <w:b/>
+          <w:sz w:val="16"/>
+          <w:szCs w:val="16"/>
+        </w:rPr>
+        <w:t xml:space="preserve">. </w:t>
       </w:r>
       <w:r>
         <w:rPr>
@@ -38410,23 +37886,21 @@
         </w:rPr>
         <w:t xml:space="preserve">odelo uno: </w:t>
       </w:r>
-      <w:proofErr w:type="gramStart"/>
       <w:r>
         <w:rPr>
           <w:bCs/>
           <w:sz w:val="16"/>
           <w:szCs w:val="16"/>
         </w:rPr>
-        <w:t>AR(</w:t>
-      </w:r>
-      <w:proofErr w:type="gramEnd"/>
+        <w:t>ARIMA(2,1,0)(0,1,2)[12]</w:t>
+      </w:r>
       <w:r>
         <w:rPr>
           <w:bCs/>
           <w:sz w:val="16"/>
           <w:szCs w:val="16"/>
         </w:rPr>
-        <w:t xml:space="preserve">19), </w:t>
+        <w:t xml:space="preserve">, </w:t>
       </w:r>
       <w:r>
         <w:rPr>
@@ -38442,7 +37916,23 @@
           <w:sz w:val="16"/>
           <w:szCs w:val="16"/>
         </w:rPr>
-        <w:t xml:space="preserve">modelo dos: ARMA(7, 11), </w:t>
+        <w:t xml:space="preserve">modelo dos: </w:t>
+      </w:r>
+      <w:r>
+        <w:rPr>
+          <w:bCs/>
+          <w:sz w:val="16"/>
+          <w:szCs w:val="16"/>
+        </w:rPr>
+        <w:t>ARIMA(4,1,0)(1,1,2)[12]</w:t>
+      </w:r>
+      <w:r>
+        <w:rPr>
+          <w:bCs/>
+          <w:sz w:val="16"/>
+          <w:szCs w:val="16"/>
+        </w:rPr>
+        <w:t xml:space="preserve">, </w:t>
       </w:r>
       <w:r>
         <w:rPr>
@@ -38458,16 +37948,15 @@
           <w:sz w:val="16"/>
           <w:szCs w:val="16"/>
         </w:rPr>
-        <w:t>modelo tres: ARMA(3, 9)(1, 0)</w:t>
+        <w:t xml:space="preserve">modelo tres: </w:t>
       </w:r>
       <w:r>
         <w:rPr>
           <w:bCs/>
           <w:sz w:val="16"/>
           <w:szCs w:val="16"/>
-          <w:vertAlign w:val="subscript"/>
-        </w:rPr>
-        <w:t>12</w:t>
+        </w:rPr>
+        <w:t>ARIMA(6,1,10)(0,1,1)[12]</w:t>
       </w:r>
       <w:r>
         <w:rPr>
@@ -38491,7 +37980,23 @@
           <w:sz w:val="16"/>
           <w:szCs w:val="16"/>
         </w:rPr>
-        <w:t xml:space="preserve">modelo cuatro: ARMA(12, 10). Nótese las líneas rojas horizontales presentes en cada modelo, las cuales corresponden a los límites de </w:t>
+        <w:t xml:space="preserve">modelo cuatro: </w:t>
+      </w:r>
+      <w:r>
+        <w:rPr>
+          <w:bCs/>
+          <w:sz w:val="16"/>
+          <w:szCs w:val="16"/>
+        </w:rPr>
+        <w:t>ARIMA(9,1,10)(0,1,1)[12]</w:t>
+      </w:r>
+      <w:r>
+        <w:rPr>
+          <w:bCs/>
+          <w:sz w:val="16"/>
+          <w:szCs w:val="16"/>
+        </w:rPr>
+        <w:t xml:space="preserve">. Nótese las líneas rojas horizontales presentes en cada modelo, las cuales corresponden a los límites de </w:t>
       </w:r>
       <w:r>
         <w:rPr>
@@ -38526,7 +38031,6 @@
         <w:rPr>
           <w:bCs/>
         </w:rPr>
-        <w:lastRenderedPageBreak/>
         <w:t>Y de igual forma, se presentan las gráficas de autocorrelación parcial, PACF</w:t>
       </w:r>
       <w:r>
@@ -38541,20 +38045,35 @@
           <w:i/>
           <w:iCs/>
         </w:rPr>
-        <w:t xml:space="preserve">figura 15, </w:t>
+        <w:t>figura 1</w:t>
+      </w:r>
+      <w:r>
+        <w:rPr>
+          <w:b/>
+          <w:i/>
+          <w:iCs/>
+        </w:rPr>
+        <w:t>1</w:t>
+      </w:r>
+      <w:r>
+        <w:rPr>
+          <w:b/>
+          <w:i/>
+          <w:iCs/>
+        </w:rPr>
+        <w:t xml:space="preserve">, </w:t>
       </w:r>
       <w:r>
         <w:rPr>
           <w:bCs/>
         </w:rPr>
-        <w:t xml:space="preserve">mientras que </w:t>
-      </w:r>
-      <w:proofErr w:type="gramStart"/>
+        <w:t>donde</w:t>
+      </w:r>
       <w:r>
         <w:rPr>
           <w:bCs/>
         </w:rPr>
-        <w:t xml:space="preserve">las hipótesis a contrastar en la </w:t>
+        <w:t xml:space="preserve"> las hipótesis a contrastar en la </w:t>
       </w:r>
       <w:r>
         <w:rPr>
@@ -38566,14 +38085,7 @@
         <w:rPr>
           <w:bCs/>
         </w:rPr>
-        <w:t xml:space="preserve"> es</w:t>
-      </w:r>
-      <w:proofErr w:type="gramEnd"/>
-      <w:r>
-        <w:rPr>
-          <w:bCs/>
-        </w:rPr>
-        <w:t>:</w:t>
+        <w:t xml:space="preserve"> es:</w:t>
       </w:r>
     </w:p>
     <w:p>
@@ -38691,7 +38203,7 @@
                     <w:rPr>
                       <w:rFonts w:ascii="Cambria Math" w:hAnsi="Cambria Math"/>
                     </w:rPr>
-                    <m:t>a</m:t>
+                    <m:t>E</m:t>
                   </m:r>
                 </m:e>
                 <m:sub>
@@ -38724,7 +38236,7 @@
                     <w:rPr>
                       <w:rFonts w:ascii="Cambria Math" w:hAnsi="Cambria Math"/>
                     </w:rPr>
-                    <m:t>a</m:t>
+                    <m:t>E</m:t>
                   </m:r>
                 </m:e>
                 <m:sub>
@@ -38757,7 +38269,7 @@
                     <w:rPr>
                       <w:rFonts w:ascii="Cambria Math" w:hAnsi="Cambria Math"/>
                     </w:rPr>
-                    <m:t>a</m:t>
+                    <m:t>E</m:t>
                   </m:r>
                 </m:e>
                 <m:sub>
@@ -38805,7 +38317,7 @@
                     <w:rPr>
                       <w:rFonts w:ascii="Cambria Math" w:hAnsi="Cambria Math"/>
                     </w:rPr>
-                    <m:t>a</m:t>
+                    <m:t>E</m:t>
                   </m:r>
                 </m:e>
                 <m:sub>
@@ -38823,22 +38335,19 @@
             <w:rPr>
               <w:rFonts w:ascii="Cambria Math" w:hAnsi="Cambria Math"/>
             </w:rPr>
-            <m:t>=0   </m:t>
-          </m:r>
-          <m:r>
-            <m:rPr>
-              <m:sty m:val="p"/>
-            </m:rPr>
-            <w:rPr>
-              <w:rFonts w:ascii="Cambria Math" w:hAnsi="Cambria Math"/>
-            </w:rPr>
-            <m:t>∀</m:t>
+            <m:t>=0</m:t>
           </m:r>
           <m:r>
             <w:rPr>
               <w:rFonts w:ascii="Cambria Math" w:hAnsi="Cambria Math"/>
             </w:rPr>
-            <m:t>k=1,2,</m:t>
+            <m:t>,</m:t>
+          </m:r>
+          <m:r>
+            <w:rPr>
+              <w:rFonts w:ascii="Cambria Math" w:hAnsi="Cambria Math"/>
+            </w:rPr>
+            <m:t> k=1,2,</m:t>
           </m:r>
           <m:r>
             <m:rPr>
@@ -38912,49 +38421,32 @@
             <w:rPr>
               <w:rFonts w:ascii="Cambria Math" w:hAnsi="Cambria Math"/>
             </w:rPr>
-            <m:t xml:space="preserve">:  </m:t>
-          </m:r>
-          <m:r>
-            <m:rPr>
-              <m:sty m:val="p"/>
-            </m:rPr>
-            <w:rPr>
-              <w:rFonts w:ascii="Cambria Math" w:hAnsi="Cambria Math"/>
-            </w:rPr>
-            <m:t>∃</m:t>
-          </m:r>
-          <m:r>
-            <w:rPr>
-              <w:rFonts w:ascii="Cambria Math" w:hAnsi="Cambria Math"/>
-            </w:rPr>
-            <m:t xml:space="preserve">k:  </m:t>
+            <m:t xml:space="preserve">: </m:t>
           </m:r>
           <m:sSub>
             <m:sSubPr>
               <m:ctrlPr>
                 <w:rPr>
                   <w:rFonts w:ascii="Cambria Math" w:hAnsi="Cambria Math"/>
-                  <w:i/>
-                  <w:iCs/>
                 </w:rPr>
               </m:ctrlPr>
             </m:sSubPr>
             <m:e>
               <m:r>
+                <m:rPr>
+                  <m:sty m:val="p"/>
+                </m:rPr>
                 <w:rPr>
                   <w:rFonts w:ascii="Cambria Math" w:hAnsi="Cambria Math"/>
                 </w:rPr>
                 <m:t>ϕ</m:t>
               </m:r>
-              <m:ctrlPr>
-                <w:rPr>
-                  <w:rFonts w:ascii="Cambria Math" w:hAnsi="Cambria Math"/>
-                  <w:i/>
-                </w:rPr>
-              </m:ctrlPr>
             </m:e>
             <m:sub>
               <m:r>
+                <m:rPr>
+                  <m:sty m:val="p"/>
+                </m:rPr>
                 <w:rPr>
                   <w:rFonts w:ascii="Cambria Math" w:hAnsi="Cambria Math"/>
                 </w:rPr>
@@ -38994,7 +38486,7 @@
                     <w:rPr>
                       <w:rFonts w:ascii="Cambria Math" w:hAnsi="Cambria Math"/>
                     </w:rPr>
-                    <m:t>a</m:t>
+                    <m:t>E</m:t>
                   </m:r>
                 </m:e>
                 <m:sub>
@@ -39027,7 +38519,7 @@
                     <w:rPr>
                       <w:rFonts w:ascii="Cambria Math" w:hAnsi="Cambria Math"/>
                     </w:rPr>
-                    <m:t>a</m:t>
+                    <m:t>E</m:t>
                   </m:r>
                 </m:e>
                 <m:sub>
@@ -39060,7 +38552,7 @@
                     <w:rPr>
                       <w:rFonts w:ascii="Cambria Math" w:hAnsi="Cambria Math"/>
                     </w:rPr>
-                    <m:t>a</m:t>
+                    <m:t>E</m:t>
                   </m:r>
                 </m:e>
                 <m:sub>
@@ -39108,7 +38600,7 @@
                     <w:rPr>
                       <w:rFonts w:ascii="Cambria Math" w:hAnsi="Cambria Math"/>
                     </w:rPr>
-                    <m:t>a</m:t>
+                    <m:t>E</m:t>
                   </m:r>
                 </m:e>
                 <m:sub>
@@ -39135,7 +38627,19 @@
             <w:rPr>
               <w:rFonts w:ascii="Cambria Math" w:hAnsi="Cambria Math"/>
             </w:rPr>
-            <m:t xml:space="preserve">0, k =1, 2, </m:t>
+            <m:t>0,</m:t>
+          </m:r>
+          <m:r>
+            <w:rPr>
+              <w:rFonts w:ascii="Cambria Math" w:hAnsi="Cambria Math"/>
+            </w:rPr>
+            <m:t xml:space="preserve"> </m:t>
+          </m:r>
+          <m:r>
+            <w:rPr>
+              <w:rFonts w:ascii="Cambria Math" w:hAnsi="Cambria Math"/>
+            </w:rPr>
+            <m:t xml:space="preserve">k =1, 2, </m:t>
           </m:r>
           <m:r>
             <m:rPr>
@@ -39194,30 +38698,22 @@
                 <w:szCs w:val="14"/>
               </w:rPr>
               <w:drawing>
-                <wp:anchor distT="0" distB="0" distL="114300" distR="114300" simplePos="0" relativeHeight="251670016" behindDoc="0" locked="0" layoutInCell="1" allowOverlap="1" wp14:anchorId="747C0A22" wp14:editId="559DA546">
-                  <wp:simplePos x="457200" y="5684520"/>
-                  <wp:positionH relativeFrom="margin">
-                    <wp:align>center</wp:align>
-                  </wp:positionH>
-                  <wp:positionV relativeFrom="margin">
-                    <wp:align>center</wp:align>
-                  </wp:positionV>
-                  <wp:extent cx="1980000" cy="1980000"/>
-                  <wp:effectExtent l="0" t="0" r="1270" b="1270"/>
-                  <wp:wrapTopAndBottom/>
-                  <wp:docPr id="208" name="Picture 208" descr="Chart&#10;&#10;Description automatically generated"/>
+                <wp:inline distT="0" distB="0" distL="0" distR="0" wp14:anchorId="585FAB73" wp14:editId="1CE34881">
+                  <wp:extent cx="1800000" cy="1800000"/>
+                  <wp:effectExtent l="0" t="0" r="0" b="0"/>
+                  <wp:docPr id="31" name="Imagen 31" descr="Gráfico, Gráfico de cajas y bigotes&#10;&#10;Descripción generada automáticamente"/>
                   <wp:cNvGraphicFramePr>
-                    <a:graphicFrameLocks xmlns:a="http://schemas.openxmlformats.org/drawingml/2006/main" noChangeAspect="1"/>
+                    <a:graphicFrameLocks xmlns:a="http://schemas.openxmlformats.org/drawingml/2006/main"/>
                   </wp:cNvGraphicFramePr>
                   <a:graphic xmlns:a="http://schemas.openxmlformats.org/drawingml/2006/main">
                     <a:graphicData uri="http://schemas.openxmlformats.org/drawingml/2006/picture">
                       <pic:pic xmlns:pic="http://schemas.openxmlformats.org/drawingml/2006/picture">
                         <pic:nvPicPr>
-                          <pic:cNvPr id="208" name="Picture 208" descr="Chart&#10;&#10;Description automatically generated"/>
-                          <pic:cNvPicPr/>
+                          <pic:cNvPr id="31" name="Imagen 31" descr="Gráfico, Gráfico de cajas y bigotes&#10;&#10;Descripción generada automáticamente"/>
+                          <pic:cNvPicPr preferRelativeResize="0"/>
                         </pic:nvPicPr>
                         <pic:blipFill>
-                          <a:blip r:embed="rId47" cstate="print">
+                          <a:blip r:embed="rId47">
                             <a:extLst>
                               <a:ext uri="{28A0092B-C50C-407E-A947-70E740481C1C}">
                                 <a14:useLocalDpi xmlns:a14="http://schemas.microsoft.com/office/drawing/2010/main" val="0"/>
@@ -39231,7 +38727,7 @@
                         <pic:spPr>
                           <a:xfrm>
                             <a:off x="0" y="0"/>
-                            <a:ext cx="1980000" cy="1980000"/>
+                            <a:ext cx="1800000" cy="1800000"/>
                           </a:xfrm>
                           <a:prstGeom prst="rect">
                             <a:avLst/>
@@ -39240,9 +38736,19 @@
                       </pic:pic>
                     </a:graphicData>
                   </a:graphic>
-                </wp:anchor>
+                </wp:inline>
               </w:drawing>
             </w:r>
+          </w:p>
+          <w:p>
+            <w:pPr>
+              <w:jc w:val="center"/>
+              <w:rPr>
+                <w:b/>
+                <w:sz w:val="14"/>
+                <w:szCs w:val="14"/>
+              </w:rPr>
+            </w:pPr>
             <w:r>
               <w:rPr>
                 <w:b/>
@@ -39280,30 +38786,22 @@
                 <w:szCs w:val="14"/>
               </w:rPr>
               <w:drawing>
-                <wp:anchor distT="0" distB="0" distL="114300" distR="114300" simplePos="0" relativeHeight="251671040" behindDoc="0" locked="0" layoutInCell="1" allowOverlap="1" wp14:anchorId="1BDA5010" wp14:editId="213E434A">
-                  <wp:simplePos x="3931920" y="5684520"/>
-                  <wp:positionH relativeFrom="margin">
-                    <wp:align>center</wp:align>
-                  </wp:positionH>
-                  <wp:positionV relativeFrom="margin">
-                    <wp:align>center</wp:align>
-                  </wp:positionV>
-                  <wp:extent cx="1980000" cy="1980000"/>
-                  <wp:effectExtent l="0" t="0" r="1270" b="1270"/>
-                  <wp:wrapTopAndBottom/>
-                  <wp:docPr id="209" name="Picture 209" descr="Chart, box and whisker chart&#10;&#10;Description automatically generated"/>
+                <wp:inline distT="0" distB="0" distL="0" distR="0" wp14:anchorId="21276B02" wp14:editId="34634BF0">
+                  <wp:extent cx="1800000" cy="1800000"/>
+                  <wp:effectExtent l="0" t="0" r="0" b="0"/>
+                  <wp:docPr id="32" name="Imagen 32" descr="Gráfico&#10;&#10;Descripción generada automáticamente"/>
                   <wp:cNvGraphicFramePr>
-                    <a:graphicFrameLocks xmlns:a="http://schemas.openxmlformats.org/drawingml/2006/main" noChangeAspect="1"/>
+                    <a:graphicFrameLocks xmlns:a="http://schemas.openxmlformats.org/drawingml/2006/main"/>
                   </wp:cNvGraphicFramePr>
                   <a:graphic xmlns:a="http://schemas.openxmlformats.org/drawingml/2006/main">
                     <a:graphicData uri="http://schemas.openxmlformats.org/drawingml/2006/picture">
                       <pic:pic xmlns:pic="http://schemas.openxmlformats.org/drawingml/2006/picture">
                         <pic:nvPicPr>
-                          <pic:cNvPr id="209" name="Picture 209" descr="Chart, box and whisker chart&#10;&#10;Description automatically generated"/>
-                          <pic:cNvPicPr/>
+                          <pic:cNvPr id="32" name="Imagen 32" descr="Gráfico&#10;&#10;Descripción generada automáticamente"/>
+                          <pic:cNvPicPr preferRelativeResize="0"/>
                         </pic:nvPicPr>
                         <pic:blipFill>
-                          <a:blip r:embed="rId48" cstate="print">
+                          <a:blip r:embed="rId48">
                             <a:extLst>
                               <a:ext uri="{28A0092B-C50C-407E-A947-70E740481C1C}">
                                 <a14:useLocalDpi xmlns:a14="http://schemas.microsoft.com/office/drawing/2010/main" val="0"/>
@@ -39317,7 +38815,7 @@
                         <pic:spPr>
                           <a:xfrm>
                             <a:off x="0" y="0"/>
-                            <a:ext cx="1980000" cy="1980000"/>
+                            <a:ext cx="1800000" cy="1800000"/>
                           </a:xfrm>
                           <a:prstGeom prst="rect">
                             <a:avLst/>
@@ -39326,9 +38824,19 @@
                       </pic:pic>
                     </a:graphicData>
                   </a:graphic>
-                </wp:anchor>
+                </wp:inline>
               </w:drawing>
             </w:r>
+          </w:p>
+          <w:p>
+            <w:pPr>
+              <w:jc w:val="center"/>
+              <w:rPr>
+                <w:b/>
+                <w:sz w:val="14"/>
+                <w:szCs w:val="14"/>
+              </w:rPr>
+            </w:pPr>
             <w:r>
               <w:rPr>
                 <w:b/>
@@ -39368,30 +38876,22 @@
                 <w:szCs w:val="14"/>
               </w:rPr>
               <w:drawing>
-                <wp:anchor distT="0" distB="0" distL="114300" distR="114300" simplePos="0" relativeHeight="251672064" behindDoc="0" locked="0" layoutInCell="1" allowOverlap="1" wp14:anchorId="6CA840AD" wp14:editId="0DC6220A">
-                  <wp:simplePos x="457200" y="464820"/>
-                  <wp:positionH relativeFrom="margin">
-                    <wp:align>center</wp:align>
-                  </wp:positionH>
-                  <wp:positionV relativeFrom="margin">
-                    <wp:align>center</wp:align>
-                  </wp:positionV>
-                  <wp:extent cx="1980000" cy="1980000"/>
-                  <wp:effectExtent l="0" t="0" r="1270" b="1270"/>
-                  <wp:wrapTopAndBottom/>
-                  <wp:docPr id="210" name="Picture 210" descr="Chart, box and whisker chart&#10;&#10;Description automatically generated"/>
+                <wp:inline distT="0" distB="0" distL="0" distR="0" wp14:anchorId="4C95884C" wp14:editId="0AA073FE">
+                  <wp:extent cx="1800000" cy="1800000"/>
+                  <wp:effectExtent l="0" t="0" r="0" b="0"/>
+                  <wp:docPr id="33" name="Imagen 33" descr="Gráfico&#10;&#10;Descripción generada automáticamente"/>
                   <wp:cNvGraphicFramePr>
-                    <a:graphicFrameLocks xmlns:a="http://schemas.openxmlformats.org/drawingml/2006/main" noChangeAspect="1"/>
+                    <a:graphicFrameLocks xmlns:a="http://schemas.openxmlformats.org/drawingml/2006/main"/>
                   </wp:cNvGraphicFramePr>
                   <a:graphic xmlns:a="http://schemas.openxmlformats.org/drawingml/2006/main">
                     <a:graphicData uri="http://schemas.openxmlformats.org/drawingml/2006/picture">
                       <pic:pic xmlns:pic="http://schemas.openxmlformats.org/drawingml/2006/picture">
                         <pic:nvPicPr>
-                          <pic:cNvPr id="210" name="Picture 210" descr="Chart, box and whisker chart&#10;&#10;Description automatically generated"/>
-                          <pic:cNvPicPr/>
+                          <pic:cNvPr id="33" name="Imagen 33" descr="Gráfico&#10;&#10;Descripción generada automáticamente"/>
+                          <pic:cNvPicPr preferRelativeResize="0"/>
                         </pic:nvPicPr>
                         <pic:blipFill>
-                          <a:blip r:embed="rId49" cstate="print">
+                          <a:blip r:embed="rId49">
                             <a:extLst>
                               <a:ext uri="{28A0092B-C50C-407E-A947-70E740481C1C}">
                                 <a14:useLocalDpi xmlns:a14="http://schemas.microsoft.com/office/drawing/2010/main" val="0"/>
@@ -39405,7 +38905,7 @@
                         <pic:spPr>
                           <a:xfrm>
                             <a:off x="0" y="0"/>
-                            <a:ext cx="1980000" cy="1980000"/>
+                            <a:ext cx="1800000" cy="1800000"/>
                           </a:xfrm>
                           <a:prstGeom prst="rect">
                             <a:avLst/>
@@ -39414,9 +38914,19 @@
                       </pic:pic>
                     </a:graphicData>
                   </a:graphic>
-                </wp:anchor>
+                </wp:inline>
               </w:drawing>
             </w:r>
+          </w:p>
+          <w:p>
+            <w:pPr>
+              <w:jc w:val="center"/>
+              <w:rPr>
+                <w:b/>
+                <w:sz w:val="14"/>
+                <w:szCs w:val="14"/>
+              </w:rPr>
+            </w:pPr>
             <w:r>
               <w:rPr>
                 <w:b/>
@@ -39454,30 +38964,22 @@
                 <w:szCs w:val="14"/>
               </w:rPr>
               <w:drawing>
-                <wp:anchor distT="0" distB="0" distL="114300" distR="114300" simplePos="0" relativeHeight="251673088" behindDoc="0" locked="0" layoutInCell="1" allowOverlap="1" wp14:anchorId="05149069" wp14:editId="00F4B728">
-                  <wp:simplePos x="3931920" y="464820"/>
-                  <wp:positionH relativeFrom="margin">
-                    <wp:align>center</wp:align>
-                  </wp:positionH>
-                  <wp:positionV relativeFrom="margin">
-                    <wp:align>center</wp:align>
-                  </wp:positionV>
-                  <wp:extent cx="1980000" cy="1980000"/>
-                  <wp:effectExtent l="0" t="0" r="1270" b="1270"/>
-                  <wp:wrapTopAndBottom/>
-                  <wp:docPr id="211" name="Picture 211" descr="Chart, box and whisker chart&#10;&#10;Description automatically generated"/>
+                <wp:inline distT="0" distB="0" distL="0" distR="0" wp14:anchorId="32926CBF" wp14:editId="29197C51">
+                  <wp:extent cx="1800000" cy="1800000"/>
+                  <wp:effectExtent l="0" t="0" r="0" b="0"/>
+                  <wp:docPr id="34" name="Imagen 34" descr="Gráfico&#10;&#10;Descripción generada automáticamente"/>
                   <wp:cNvGraphicFramePr>
-                    <a:graphicFrameLocks xmlns:a="http://schemas.openxmlformats.org/drawingml/2006/main" noChangeAspect="1"/>
+                    <a:graphicFrameLocks xmlns:a="http://schemas.openxmlformats.org/drawingml/2006/main"/>
                   </wp:cNvGraphicFramePr>
                   <a:graphic xmlns:a="http://schemas.openxmlformats.org/drawingml/2006/main">
                     <a:graphicData uri="http://schemas.openxmlformats.org/drawingml/2006/picture">
                       <pic:pic xmlns:pic="http://schemas.openxmlformats.org/drawingml/2006/picture">
                         <pic:nvPicPr>
-                          <pic:cNvPr id="211" name="Picture 211" descr="Chart, box and whisker chart&#10;&#10;Description automatically generated"/>
-                          <pic:cNvPicPr/>
+                          <pic:cNvPr id="34" name="Imagen 34" descr="Gráfico&#10;&#10;Descripción generada automáticamente"/>
+                          <pic:cNvPicPr preferRelativeResize="0"/>
                         </pic:nvPicPr>
                         <pic:blipFill>
-                          <a:blip r:embed="rId50" cstate="print">
+                          <a:blip r:embed="rId50">
                             <a:extLst>
                               <a:ext uri="{28A0092B-C50C-407E-A947-70E740481C1C}">
                                 <a14:useLocalDpi xmlns:a14="http://schemas.microsoft.com/office/drawing/2010/main" val="0"/>
@@ -39491,7 +38993,7 @@
                         <pic:spPr>
                           <a:xfrm>
                             <a:off x="0" y="0"/>
-                            <a:ext cx="1980000" cy="1980000"/>
+                            <a:ext cx="1800000" cy="1800000"/>
                           </a:xfrm>
                           <a:prstGeom prst="rect">
                             <a:avLst/>
@@ -39500,9 +39002,19 @@
                       </pic:pic>
                     </a:graphicData>
                   </a:graphic>
-                </wp:anchor>
+                </wp:inline>
               </w:drawing>
             </w:r>
+          </w:p>
+          <w:p>
+            <w:pPr>
+              <w:jc w:val="center"/>
+              <w:rPr>
+                <w:b/>
+                <w:sz w:val="14"/>
+                <w:szCs w:val="14"/>
+              </w:rPr>
+            </w:pPr>
             <w:r>
               <w:rPr>
                 <w:b/>
@@ -39535,7 +39047,23 @@
           <w:sz w:val="16"/>
           <w:szCs w:val="16"/>
         </w:rPr>
-        <w:t xml:space="preserve">15. </w:t>
+        <w:t>1</w:t>
+      </w:r>
+      <w:r>
+        <w:rPr>
+          <w:b/>
+          <w:sz w:val="16"/>
+          <w:szCs w:val="16"/>
+        </w:rPr>
+        <w:t>1</w:t>
+      </w:r>
+      <w:r>
+        <w:rPr>
+          <w:b/>
+          <w:sz w:val="16"/>
+          <w:szCs w:val="16"/>
+        </w:rPr>
+        <w:t xml:space="preserve">. </w:t>
       </w:r>
       <w:r>
         <w:rPr>
@@ -39603,23 +39131,21 @@
         </w:rPr>
         <w:t xml:space="preserve">odelo uno: </w:t>
       </w:r>
-      <w:proofErr w:type="gramStart"/>
       <w:r>
         <w:rPr>
           <w:bCs/>
           <w:sz w:val="16"/>
           <w:szCs w:val="16"/>
         </w:rPr>
-        <w:t>AR(</w:t>
-      </w:r>
-      <w:proofErr w:type="gramEnd"/>
+        <w:t>ARIMA(2,1,0)(0,1,2)[12]</w:t>
+      </w:r>
       <w:r>
         <w:rPr>
           <w:bCs/>
           <w:sz w:val="16"/>
           <w:szCs w:val="16"/>
         </w:rPr>
-        <w:t xml:space="preserve">19), </w:t>
+        <w:t xml:space="preserve">, </w:t>
       </w:r>
       <w:r>
         <w:rPr>
@@ -39635,7 +39161,23 @@
           <w:sz w:val="16"/>
           <w:szCs w:val="16"/>
         </w:rPr>
-        <w:t xml:space="preserve">modelo dos: ARMA(7, 11), </w:t>
+        <w:t xml:space="preserve">modelo dos: </w:t>
+      </w:r>
+      <w:r>
+        <w:rPr>
+          <w:bCs/>
+          <w:sz w:val="16"/>
+          <w:szCs w:val="16"/>
+        </w:rPr>
+        <w:t>ARIMA(4,1,0)(1,1,2)[12]</w:t>
+      </w:r>
+      <w:r>
+        <w:rPr>
+          <w:bCs/>
+          <w:sz w:val="16"/>
+          <w:szCs w:val="16"/>
+        </w:rPr>
+        <w:t xml:space="preserve">, </w:t>
       </w:r>
       <w:r>
         <w:rPr>
@@ -39651,16 +39193,15 @@
           <w:sz w:val="16"/>
           <w:szCs w:val="16"/>
         </w:rPr>
-        <w:t>modelo tres: ARMA(3, 9)(1, 0)</w:t>
+        <w:t xml:space="preserve">modelo tres: </w:t>
       </w:r>
       <w:r>
         <w:rPr>
           <w:bCs/>
           <w:sz w:val="16"/>
           <w:szCs w:val="16"/>
-          <w:vertAlign w:val="subscript"/>
-        </w:rPr>
-        <w:t>12</w:t>
+        </w:rPr>
+        <w:t>ARIMA(6,1,10)(0,1,1)[12]</w:t>
       </w:r>
       <w:r>
         <w:rPr>
@@ -39684,7 +39225,23 @@
           <w:sz w:val="16"/>
           <w:szCs w:val="16"/>
         </w:rPr>
-        <w:t xml:space="preserve">modelo cuatro: ARMA(12, 10). Nótese las líneas rojas horizontales presentes en cada modelo, las cuales corresponden a los límites de </w:t>
+        <w:t xml:space="preserve">modelo cuatro: </w:t>
+      </w:r>
+      <w:r>
+        <w:rPr>
+          <w:bCs/>
+          <w:sz w:val="16"/>
+          <w:szCs w:val="16"/>
+        </w:rPr>
+        <w:t>ARIMA(9,1,10)(0,1,1)[12]</w:t>
+      </w:r>
+      <w:r>
+        <w:rPr>
+          <w:bCs/>
+          <w:sz w:val="16"/>
+          <w:szCs w:val="16"/>
+        </w:rPr>
+        <w:t xml:space="preserve">. Nótese las líneas rojas horizontales presentes en cada modelo, las cuales corresponden a los límites de </w:t>
       </w:r>
       <w:r>
         <w:rPr>
@@ -39723,63 +39280,56 @@
         <w:ind w:firstLine="708"/>
       </w:pPr>
       <w:r>
-        <w:t xml:space="preserve">De las anteriores gráficas de ACF y PACF, se puede observar que en ninguno de los modelos se rechaza el supuesto de ruido blanco sobre el proceso asociado al error de ajuste </w:t>
-      </w:r>
-      <w:r>
-        <w:rPr>
-          <w:noProof/>
-        </w:rPr>
-        <w:drawing>
-          <wp:inline distT="0" distB="0" distL="0" distR="0" wp14:anchorId="4723370C" wp14:editId="2D03A612">
-            <wp:extent cx="427990" cy="152400"/>
-            <wp:effectExtent l="0" t="0" r="0" b="0"/>
-            <wp:docPr id="18" name="Picture 12"/>
-            <wp:cNvGraphicFramePr>
-              <a:graphicFrameLocks xmlns:a="http://schemas.openxmlformats.org/drawingml/2006/main" noChangeAspect="1"/>
-            </wp:cNvGraphicFramePr>
-            <a:graphic xmlns:a="http://schemas.openxmlformats.org/drawingml/2006/main">
-              <a:graphicData uri="http://schemas.openxmlformats.org/drawingml/2006/picture">
-                <pic:pic xmlns:pic="http://schemas.openxmlformats.org/drawingml/2006/picture">
-                  <pic:nvPicPr>
-                    <pic:cNvPr id="0" name="Picture 1"/>
-                    <pic:cNvPicPr>
-                      <a:picLocks noChangeAspect="1" noChangeArrowheads="1"/>
-                    </pic:cNvPicPr>
-                  </pic:nvPicPr>
-                  <pic:blipFill>
-                    <a:blip r:embed="rId51">
-                      <a:extLst>
-                        <a:ext uri="{28A0092B-C50C-407E-A947-70E740481C1C}">
-                          <a14:useLocalDpi xmlns:a14="http://schemas.microsoft.com/office/drawing/2010/main" val="0"/>
-                        </a:ext>
-                      </a:extLst>
-                    </a:blip>
-                    <a:srcRect/>
-                    <a:stretch>
-                      <a:fillRect/>
-                    </a:stretch>
-                  </pic:blipFill>
-                  <pic:spPr bwMode="auto">
-                    <a:xfrm>
-                      <a:off x="0" y="0"/>
-                      <a:ext cx="427990" cy="152400"/>
-                    </a:xfrm>
-                    <a:prstGeom prst="rect">
-                      <a:avLst/>
-                    </a:prstGeom>
-                    <a:noFill/>
-                    <a:ln>
-                      <a:noFill/>
-                    </a:ln>
-                  </pic:spPr>
-                </pic:pic>
-              </a:graphicData>
-            </a:graphic>
-          </wp:inline>
-        </w:drawing>
-      </w:r>
-      <w:r>
-        <w:t xml:space="preserve"> de cada uno de los cuatro modelos planteados, ya que ninguno supera las líneas rojas, que son los límites de </w:t>
+        <w:t xml:space="preserve">De las anteriores gráficas de ACF y PACF, se puede observar que en ninguno de los modelos se rechaza el supuesto de ruido blanco sobre el proceso asociado al </w:t>
+      </w:r>
+      <m:oMath>
+        <m:sSub>
+          <m:sSubPr>
+            <m:ctrlPr>
+              <w:rPr>
+                <w:rFonts w:ascii="Cambria Math" w:hAnsi="Cambria Math"/>
+                <w:i/>
+              </w:rPr>
+            </m:ctrlPr>
+          </m:sSubPr>
+          <m:e>
+            <m:r>
+              <w:rPr>
+                <w:rFonts w:ascii="Cambria Math" w:hAnsi="Cambria Math"/>
+              </w:rPr>
+              <m:t>E</m:t>
+            </m:r>
+          </m:e>
+          <m:sub>
+            <m:r>
+              <w:rPr>
+                <w:rFonts w:ascii="Cambria Math" w:hAnsi="Cambria Math"/>
+              </w:rPr>
+              <m:t>t</m:t>
+            </m:r>
+          </m:sub>
+        </m:sSub>
+      </m:oMath>
+      <w:r>
+        <w:t xml:space="preserve">, ya que ninguno </w:t>
+      </w:r>
+      <w:r>
+        <w:t xml:space="preserve">de estos </w:t>
+      </w:r>
+      <w:r>
+        <w:t>supera</w:t>
+      </w:r>
+      <w:r>
+        <w:t>n</w:t>
+      </w:r>
+      <w:r>
+        <w:t xml:space="preserve"> las líneas </w:t>
+      </w:r>
+      <w:r>
+        <w:t>azules</w:t>
+      </w:r>
+      <w:r>
+        <w:t xml:space="preserve">, que son los límites de </w:t>
       </w:r>
       <w:r>
         <w:rPr>
@@ -39819,21 +39369,7 @@
         <w:rPr>
           <w:bCs/>
         </w:rPr>
-        <w:t xml:space="preserve">De la misma forma, se recurre a las pruebas </w:t>
-      </w:r>
-      <w:proofErr w:type="spellStart"/>
-      <w:r>
-        <w:rPr>
-          <w:bCs/>
-        </w:rPr>
-        <w:t>Ljung</w:t>
-      </w:r>
-      <w:proofErr w:type="spellEnd"/>
-      <w:r>
-        <w:rPr>
-          <w:bCs/>
-        </w:rPr>
-        <w:t xml:space="preserve">-Box, cuyos resultados son presentados en la </w:t>
+        <w:t xml:space="preserve">De la misma forma, se recurre a las pruebas Ljung-Box, cuyos resultados son presentados en la </w:t>
       </w:r>
       <w:r>
         <w:rPr>
@@ -39841,21 +39377,29 @@
           <w:i/>
           <w:iCs/>
         </w:rPr>
-        <w:t>tabla 10</w:t>
+        <w:t xml:space="preserve">tabla </w:t>
+      </w:r>
+      <w:r>
+        <w:rPr>
+          <w:b/>
+          <w:i/>
+          <w:iCs/>
+        </w:rPr>
+        <w:t>5</w:t>
       </w:r>
       <w:r>
         <w:rPr>
           <w:bCs/>
         </w:rPr>
-        <w:t xml:space="preserve"> para evaluar el supuesto de ruido blanco sobre el error de ajuste </w:t>
+        <w:t xml:space="preserve"> para evaluar el supuesto de ruido blanco sobre</w:t>
+      </w:r>
+      <w:r>
+        <w:rPr>
+          <w:bCs/>
+        </w:rPr>
+        <w:t xml:space="preserve"> </w:t>
       </w:r>
       <m:oMath>
-        <m:r>
-          <w:rPr>
-            <w:rFonts w:ascii="Cambria Math" w:hAnsi="Cambria Math"/>
-          </w:rPr>
-          <m:t>{</m:t>
-        </m:r>
         <m:sSub>
           <m:sSubPr>
             <m:ctrlPr>
@@ -39867,38 +39411,11 @@
             </m:ctrlPr>
           </m:sSubPr>
           <m:e>
-            <m:sSub>
-              <m:sSubPr>
-                <m:ctrlPr>
-                  <w:rPr>
-                    <w:rFonts w:ascii="Cambria Math" w:hAnsi="Cambria Math"/>
-                    <w:bCs/>
-                    <w:i/>
-                  </w:rPr>
-                </m:ctrlPr>
-              </m:sSubPr>
-              <m:e>
-                <m:r>
-                  <w:rPr>
-                    <w:rFonts w:ascii="Cambria Math" w:hAnsi="Cambria Math"/>
-                  </w:rPr>
-                  <m:t>a</m:t>
-                </m:r>
-              </m:e>
-              <m:sub>
-                <m:r>
-                  <w:rPr>
-                    <w:rFonts w:ascii="Cambria Math" w:hAnsi="Cambria Math"/>
-                  </w:rPr>
-                  <m:t>t</m:t>
-                </m:r>
-              </m:sub>
-            </m:sSub>
             <m:r>
               <w:rPr>
                 <w:rFonts w:ascii="Cambria Math" w:hAnsi="Cambria Math"/>
               </w:rPr>
-              <m:t>}</m:t>
+              <m:t>E</m:t>
             </m:r>
           </m:e>
           <m:sub>
@@ -39906,35 +39423,8 @@
               <w:rPr>
                 <w:rFonts w:ascii="Cambria Math" w:hAnsi="Cambria Math"/>
               </w:rPr>
-              <m:t>tϵ</m:t>
+              <m:t>t</m:t>
             </m:r>
-            <m:sSup>
-              <m:sSupPr>
-                <m:ctrlPr>
-                  <w:rPr>
-                    <w:rFonts w:ascii="Cambria Math" w:hAnsi="Cambria Math"/>
-                    <w:bCs/>
-                    <w:i/>
-                  </w:rPr>
-                </m:ctrlPr>
-              </m:sSupPr>
-              <m:e>
-                <m:r>
-                  <w:rPr>
-                    <w:rFonts w:ascii="Cambria Math" w:hAnsi="Cambria Math"/>
-                  </w:rPr>
-                  <m:t>Z</m:t>
-                </m:r>
-              </m:e>
-              <m:sup>
-                <m:r>
-                  <w:rPr>
-                    <w:rFonts w:ascii="Cambria Math" w:hAnsi="Cambria Math"/>
-                  </w:rPr>
-                  <m:t>+</m:t>
-                </m:r>
-              </m:sup>
-            </m:sSup>
           </m:sub>
         </m:sSub>
       </m:oMath>
@@ -40005,7 +39495,7 @@
                   <w:rPr>
                     <w:rFonts w:ascii="Cambria Math" w:hAnsi="Cambria Math"/>
                   </w:rPr>
-                  <m:t>a</m:t>
+                  <m:t>E</m:t>
                 </m:r>
               </m:e>
               <m:sub>
@@ -40038,7 +39528,7 @@
                   <w:rPr>
                     <w:rFonts w:ascii="Cambria Math" w:hAnsi="Cambria Math"/>
                   </w:rPr>
-                  <m:t>a</m:t>
+                  <m:t>E</m:t>
                 </m:r>
               </m:e>
               <m:sub>
@@ -40278,21 +39768,6 @@
             <w:rPr>
               <w:rFonts w:ascii="Cambria Math" w:hAnsi="Cambria Math"/>
             </w:rPr>
-            <m:t>∃</m:t>
-          </m:r>
-          <m:r>
-            <w:rPr>
-              <w:rFonts w:ascii="Cambria Math" w:hAnsi="Cambria Math"/>
-            </w:rPr>
-            <m:t>k:</m:t>
-          </m:r>
-          <m:r>
-            <m:rPr>
-              <m:sty m:val="p"/>
-            </m:rPr>
-            <w:rPr>
-              <w:rFonts w:ascii="Cambria Math" w:hAnsi="Cambria Math"/>
-            </w:rPr>
             <m:t>ρ</m:t>
           </m:r>
           <m:d>
@@ -40327,7 +39802,19 @@
             <w:rPr>
               <w:rFonts w:ascii="Cambria Math" w:hAnsi="Cambria Math"/>
             </w:rPr>
-            <m:t>0,k=1,2,</m:t>
+            <m:t>0,</m:t>
+          </m:r>
+          <m:r>
+            <w:rPr>
+              <w:rFonts w:ascii="Cambria Math" w:hAnsi="Cambria Math"/>
+            </w:rPr>
+            <m:t xml:space="preserve"> para algún </m:t>
+          </m:r>
+          <m:r>
+            <w:rPr>
+              <w:rFonts w:ascii="Cambria Math" w:hAnsi="Cambria Math"/>
+            </w:rPr>
+            <m:t>k=1,2,</m:t>
           </m:r>
           <m:r>
             <m:rPr>
@@ -40758,21 +40245,7 @@
         <w:rPr>
           <w:bCs/>
         </w:rPr>
-        <w:t xml:space="preserve"> sea pequeño. Con esto claro, se debe tener presente que se va a realizar seis veces </w:t>
-      </w:r>
-      <w:proofErr w:type="gramStart"/>
-      <w:r>
-        <w:rPr>
-          <w:bCs/>
-        </w:rPr>
-        <w:t>este test</w:t>
-      </w:r>
-      <w:proofErr w:type="gramEnd"/>
-      <w:r>
-        <w:rPr>
-          <w:bCs/>
-        </w:rPr>
-        <w:t xml:space="preserve"> conjunto para </w:t>
+        <w:t xml:space="preserve"> sea pequeño. Con esto claro, se debe tener presente que se va a realizar seis veces este test conjunto para </w:t>
       </w:r>
       <m:oMath>
         <m:r>
@@ -40795,7 +40268,7 @@
         <w:rPr>
           <w:bCs/>
         </w:rPr>
-        <w:t xml:space="preserve">Así pues, usando un nivel de significancia de 5%, se tiene a la luz de los resultados que en ningún escenario se rechaza la hipótesis nula, por lo que hay evidencia muestral suficiente para sugerir que los errores de ajuste </w:t>
+        <w:t xml:space="preserve">Así pues, usando un nivel de significancia de 5%, se tiene a la luz de los resultados que en ningún escenario se rechaza la hipótesis nula, por lo que hay evidencia muestral suficiente para sugerir que </w:t>
       </w:r>
       <m:oMath>
         <m:sSub>
@@ -40813,7 +40286,7 @@
               <w:rPr>
                 <w:rFonts w:ascii="Cambria Math" w:hAnsi="Cambria Math"/>
               </w:rPr>
-              <m:t>a</m:t>
+              <m:t>E</m:t>
             </m:r>
           </m:e>
           <m:sub>
@@ -40830,7 +40303,13 @@
         <w:rPr>
           <w:bCs/>
         </w:rPr>
-        <w:t xml:space="preserve"> son incorrelacionados. </w:t>
+        <w:t xml:space="preserve"> </w:t>
+      </w:r>
+      <w:r>
+        <w:rPr>
+          <w:bCs/>
+        </w:rPr>
+        <w:t xml:space="preserve">son incorrelacionados. </w:t>
       </w:r>
     </w:p>
     <w:p/>
@@ -40850,16 +40329,33 @@
           <w:sz w:val="14"/>
           <w:szCs w:val="14"/>
         </w:rPr>
-        <w:t xml:space="preserve">Tabla 10. </w:t>
-      </w:r>
-      <w:r>
-        <w:rPr>
+        <w:t xml:space="preserve">Tabla </w:t>
+      </w:r>
+      <w:r>
+        <w:rPr>
+          <w:b/>
+          <w:bCs/>
           <w:sz w:val="14"/>
           <w:szCs w:val="14"/>
         </w:rPr>
+        <w:t>5</w:t>
+      </w:r>
+      <w:r>
+        <w:rPr>
+          <w:b/>
+          <w:bCs/>
+          <w:sz w:val="14"/>
+          <w:szCs w:val="14"/>
+        </w:rPr>
+        <w:t xml:space="preserve">. </w:t>
+      </w:r>
+      <w:r>
+        <w:rPr>
+          <w:sz w:val="14"/>
+          <w:szCs w:val="14"/>
+        </w:rPr>
         <w:t xml:space="preserve">Test de </w:t>
       </w:r>
-      <w:proofErr w:type="spellStart"/>
       <w:r>
         <w:rPr>
           <w:i/>
@@ -40867,17 +40363,7 @@
           <w:sz w:val="14"/>
           <w:szCs w:val="14"/>
         </w:rPr>
-        <w:t>Ljung</w:t>
-      </w:r>
-      <w:proofErr w:type="spellEnd"/>
-      <w:r>
-        <w:rPr>
-          <w:i/>
-          <w:iCs/>
-          <w:sz w:val="14"/>
-          <w:szCs w:val="14"/>
-        </w:rPr>
-        <w:t xml:space="preserve">-Box </w:t>
+        <w:t xml:space="preserve">Ljung-Box </w:t>
       </w:r>
       <w:r>
         <w:rPr>
@@ -40905,7 +40391,7 @@
                 <w:sz w:val="14"/>
                 <w:szCs w:val="14"/>
               </w:rPr>
-              <m:t>a</m:t>
+              <m:t>E</m:t>
             </m:r>
           </m:e>
           <m:sub>
@@ -41002,7 +40488,7 @@
                     <w:sz w:val="14"/>
                     <w:szCs w:val="14"/>
                   </w:rPr>
-                  <m:t>a</m:t>
+                  <m:t>E</m:t>
                 </m:r>
               </m:e>
               <m:sub>
@@ -41043,7 +40529,7 @@
                     <w:sz w:val="14"/>
                     <w:szCs w:val="14"/>
                   </w:rPr>
-                  <m:t>a</m:t>
+                  <m:t>E</m:t>
                 </m:r>
               </m:e>
               <m:sub>
@@ -41633,7 +41119,7 @@
                       <w:sz w:val="14"/>
                       <w:szCs w:val="14"/>
                     </w:rPr>
-                    <w:t>0.3457743</w:t>
+                    <w:t>1.982275</w:t>
                   </w:r>
                 </w:p>
               </w:tc>
@@ -41679,7 +41165,7 @@
                       <w:sz w:val="14"/>
                       <w:szCs w:val="14"/>
                     </w:rPr>
-                    <w:t>0.9992430</w:t>
+                    <w:t>0.9213216</w:t>
                   </w:r>
                 </w:p>
               </w:tc>
@@ -41727,7 +41213,7 @@
                       <w:sz w:val="14"/>
                       <w:szCs w:val="14"/>
                     </w:rPr>
-                    <w:t>1.2240504</w:t>
+                    <w:t>9.194579</w:t>
                   </w:r>
                 </w:p>
               </w:tc>
@@ -41773,7 +41259,7 @@
                       <w:sz w:val="14"/>
                       <w:szCs w:val="14"/>
                     </w:rPr>
-                    <w:t>0.9999567</w:t>
+                    <w:t>0.6862271</w:t>
                   </w:r>
                 </w:p>
               </w:tc>
@@ -41821,7 +41307,7 @@
                       <w:sz w:val="14"/>
                       <w:szCs w:val="14"/>
                     </w:rPr>
-                    <w:t>2.9865758</w:t>
+                    <w:t>16.002607</w:t>
                   </w:r>
                 </w:p>
               </w:tc>
@@ -41867,7 +41353,7 @@
                       <w:sz w:val="14"/>
                       <w:szCs w:val="14"/>
                     </w:rPr>
-                    <w:t>0.9999732</w:t>
+                    <w:t>0.5923654</w:t>
                   </w:r>
                 </w:p>
               </w:tc>
@@ -41915,7 +41401,7 @@
                       <w:sz w:val="14"/>
                       <w:szCs w:val="14"/>
                     </w:rPr>
-                    <w:t>10.5326155</w:t>
+                    <w:t>28.494640</w:t>
                   </w:r>
                 </w:p>
               </w:tc>
@@ -41961,7 +41447,7 @@
                       <w:sz w:val="14"/>
                       <w:szCs w:val="14"/>
                     </w:rPr>
-                    <w:t>0.9919748</w:t>
+                    <w:t>0.2397309</w:t>
                   </w:r>
                 </w:p>
               </w:tc>
@@ -42009,7 +41495,7 @@
                       <w:sz w:val="14"/>
                       <w:szCs w:val="14"/>
                     </w:rPr>
-                    <w:t>15.6225203</w:t>
+                    <w:t>32.057837</w:t>
                   </w:r>
                 </w:p>
               </w:tc>
@@ -42055,7 +41541,7 @@
                       <w:sz w:val="14"/>
                       <w:szCs w:val="14"/>
                     </w:rPr>
-                    <w:t>0.9857176</w:t>
+                    <w:t>0.3648423</w:t>
                   </w:r>
                 </w:p>
               </w:tc>
@@ -42106,7 +41592,7 @@
                       <w:sz w:val="14"/>
                       <w:szCs w:val="14"/>
                     </w:rPr>
-                    <w:t>22.4201553</w:t>
+                    <w:t>42.033452</w:t>
                   </w:r>
                 </w:p>
               </w:tc>
@@ -42152,7 +41638,7 @@
                       <w:sz w:val="14"/>
                       <w:szCs w:val="14"/>
                     </w:rPr>
-                    <w:t>0.9625322</w:t>
+                    <w:t>0.2258933</w:t>
                   </w:r>
                 </w:p>
               </w:tc>
@@ -42401,7 +41887,7 @@
                       <w:sz w:val="14"/>
                       <w:szCs w:val="14"/>
                     </w:rPr>
-                    <w:t>0.7785545</w:t>
+                    <w:t>0.7928482</w:t>
                   </w:r>
                 </w:p>
               </w:tc>
@@ -42447,7 +41933,7 @@
                       <w:sz w:val="14"/>
                       <w:szCs w:val="14"/>
                     </w:rPr>
-                    <w:t>0.9926364</w:t>
+                    <w:t>0.9922641</w:t>
                   </w:r>
                 </w:p>
               </w:tc>
@@ -42495,7 +41981,7 @@
                       <w:sz w:val="14"/>
                       <w:szCs w:val="14"/>
                     </w:rPr>
-                    <w:t>4.5812777</w:t>
+                    <w:t>6.3790678</w:t>
                   </w:r>
                 </w:p>
               </w:tc>
@@ -42541,7 +42027,7 @@
                       <w:sz w:val="14"/>
                       <w:szCs w:val="14"/>
                     </w:rPr>
-                    <w:t>0.9705249</w:t>
+                    <w:t>0.8957813</w:t>
                   </w:r>
                 </w:p>
               </w:tc>
@@ -42589,7 +42075,7 @@
                       <w:sz w:val="14"/>
                       <w:szCs w:val="14"/>
                     </w:rPr>
-                    <w:t>8.3634928</w:t>
+                    <w:t>13.5704190</w:t>
                   </w:r>
                 </w:p>
               </w:tc>
@@ -42635,7 +42121,7 @@
                       <w:sz w:val="14"/>
                       <w:szCs w:val="14"/>
                     </w:rPr>
-                    <w:t>0.9727197</w:t>
+                    <w:t>0.7566350</w:t>
                   </w:r>
                 </w:p>
               </w:tc>
@@ -42683,7 +42169,7 @@
                       <w:sz w:val="14"/>
                       <w:szCs w:val="14"/>
                     </w:rPr>
-                    <w:t>12.7185469</w:t>
+                    <w:t>23.8393628</w:t>
                   </w:r>
                 </w:p>
               </w:tc>
@@ -42729,7 +42215,7 @@
                       <w:sz w:val="14"/>
                       <w:szCs w:val="14"/>
                     </w:rPr>
-                    <w:t>0.9705362</w:t>
+                    <w:t>0.4708133</w:t>
                   </w:r>
                 </w:p>
               </w:tc>
@@ -42777,7 +42263,7 @@
                       <w:sz w:val="14"/>
                       <w:szCs w:val="14"/>
                     </w:rPr>
-                    <w:t>18.6034936</w:t>
+                    <w:t>27.9345550</w:t>
                   </w:r>
                 </w:p>
               </w:tc>
@@ -42823,7 +42309,7 @@
                       <w:sz w:val="14"/>
                       <w:szCs w:val="14"/>
                     </w:rPr>
-                    <w:t>0.9479235</w:t>
+                    <w:t>0.5739049</w:t>
                   </w:r>
                 </w:p>
               </w:tc>
@@ -42871,7 +42357,7 @@
                       <w:sz w:val="14"/>
                       <w:szCs w:val="14"/>
                     </w:rPr>
-                    <w:t>22.7095125</w:t>
+                    <w:t>37.1007297</w:t>
                   </w:r>
                 </w:p>
               </w:tc>
@@ -42917,7 +42403,7 @@
                       <w:sz w:val="14"/>
                       <w:szCs w:val="14"/>
                     </w:rPr>
-                    <w:t>0.9585481</w:t>
+                    <w:t>0.4180456</w:t>
                   </w:r>
                 </w:p>
               </w:tc>
@@ -43166,7 +42652,7 @@
                       <w:sz w:val="14"/>
                       <w:szCs w:val="14"/>
                     </w:rPr>
-                    <w:t>0.3176636</w:t>
+                    <w:t>3.137233</w:t>
                   </w:r>
                 </w:p>
               </w:tc>
@@ -43212,7 +42698,7 @@
                       <w:sz w:val="14"/>
                       <w:szCs w:val="14"/>
                     </w:rPr>
-                    <w:t>0.9994069</w:t>
+                    <w:t>0.7914361</w:t>
                   </w:r>
                 </w:p>
               </w:tc>
@@ -43260,7 +42746,7 @@
                       <w:sz w:val="14"/>
                       <w:szCs w:val="14"/>
                     </w:rPr>
-                    <w:t>1.6448616</w:t>
+                    <w:t>6.694835</w:t>
                   </w:r>
                 </w:p>
               </w:tc>
@@ -43306,7 +42792,7 @@
                       <w:sz w:val="14"/>
                       <w:szCs w:val="14"/>
                     </w:rPr>
-                    <w:t>0.9997865</w:t>
+                    <w:t>0.8771039</w:t>
                   </w:r>
                 </w:p>
               </w:tc>
@@ -43354,7 +42840,7 @@
                       <w:sz w:val="14"/>
                       <w:szCs w:val="14"/>
                     </w:rPr>
-                    <w:t>5.8031658</w:t>
+                    <w:t>11.050634</w:t>
                   </w:r>
                 </w:p>
               </w:tc>
@@ -43400,7 +42886,7 @@
                       <w:sz w:val="14"/>
                       <w:szCs w:val="14"/>
                     </w:rPr>
-                    <w:t>0.9969313</w:t>
+                    <w:t>0.8921956</w:t>
                   </w:r>
                 </w:p>
               </w:tc>
@@ -43448,7 +42934,7 @@
                       <w:sz w:val="14"/>
                       <w:szCs w:val="14"/>
                     </w:rPr>
-                    <w:t>20.3526417</w:t>
+                    <w:t>26.252068</w:t>
                   </w:r>
                 </w:p>
               </w:tc>
@@ -43494,7 +42980,7 @@
                       <w:sz w:val="14"/>
                       <w:szCs w:val="14"/>
                     </w:rPr>
-                    <w:t>0.6765557</w:t>
+                    <w:t>0.3405000</w:t>
                   </w:r>
                 </w:p>
               </w:tc>
@@ -43542,7 +43028,7 @@
                       <w:sz w:val="14"/>
                       <w:szCs w:val="14"/>
                     </w:rPr>
-                    <w:t>27.2910944</w:t>
+                    <w:t>29.341449</w:t>
                   </w:r>
                 </w:p>
               </w:tc>
@@ -43588,7 +43074,7 @@
                       <w:sz w:val="14"/>
                       <w:szCs w:val="14"/>
                     </w:rPr>
-                    <w:t>0.6079480</w:t>
+                    <w:t>0.4997173</w:t>
                   </w:r>
                 </w:p>
               </w:tc>
@@ -43636,7 +43122,7 @@
                       <w:sz w:val="14"/>
                       <w:szCs w:val="14"/>
                     </w:rPr>
-                    <w:t>36.3954279</w:t>
+                    <w:t>40.612890</w:t>
                   </w:r>
                 </w:p>
               </w:tc>
@@ -43682,7 +43168,7 @@
                       <w:sz w:val="14"/>
                       <w:szCs w:val="14"/>
                     </w:rPr>
-                    <w:t>0.4502497</w:t>
+                    <w:t>0.2742943</w:t>
                   </w:r>
                 </w:p>
               </w:tc>
@@ -43929,7 +43415,7 @@
                       <w:sz w:val="14"/>
                       <w:szCs w:val="14"/>
                     </w:rPr>
-                    <w:t>0.8775359</w:t>
+                    <w:t>1.788685</w:t>
                   </w:r>
                 </w:p>
               </w:tc>
@@ -43975,7 +43461,7 @@
                       <w:sz w:val="14"/>
                       <w:szCs w:val="14"/>
                     </w:rPr>
-                    <w:t>0.98983181</w:t>
+                    <w:t>0.9380714</w:t>
                   </w:r>
                 </w:p>
               </w:tc>
@@ -44023,7 +43509,7 @@
                       <w:sz w:val="14"/>
                       <w:szCs w:val="14"/>
                     </w:rPr>
-                    <w:t>6.9245801</w:t>
+                    <w:t>6.832079</w:t>
                   </w:r>
                 </w:p>
               </w:tc>
@@ -44069,7 +43555,7 @@
                       <w:sz w:val="14"/>
                       <w:szCs w:val="14"/>
                     </w:rPr>
-                    <w:t>0.86255709</w:t>
+                    <w:t>0.8685080</w:t>
                   </w:r>
                 </w:p>
               </w:tc>
@@ -44117,7 +43603,7 @@
                       <w:sz w:val="14"/>
                       <w:szCs w:val="14"/>
                     </w:rPr>
-                    <w:t>12.7071484</w:t>
+                    <w:t>12.671327</w:t>
                   </w:r>
                 </w:p>
               </w:tc>
@@ -44163,7 +43649,7 @@
                       <w:sz w:val="14"/>
                       <w:szCs w:val="14"/>
                     </w:rPr>
-                    <w:t>0.80866839</w:t>
+                    <w:t>0.8107167</w:t>
                   </w:r>
                 </w:p>
               </w:tc>
@@ -44211,7 +43697,7 @@
                       <w:sz w:val="14"/>
                       <w:szCs w:val="14"/>
                     </w:rPr>
-                    <w:t>28.6371281</w:t>
+                    <w:t>26.435448</w:t>
                   </w:r>
                 </w:p>
               </w:tc>
@@ -44257,7 +43743,7 @@
                       <w:sz w:val="14"/>
                       <w:szCs w:val="14"/>
                     </w:rPr>
-                    <w:t>0.23408695</w:t>
+                    <w:t>0.3314466</w:t>
                   </w:r>
                 </w:p>
               </w:tc>
@@ -44305,7 +43791,7 @@
                       <w:sz w:val="14"/>
                       <w:szCs w:val="14"/>
                     </w:rPr>
-                    <w:t>38.1831368</w:t>
+                    <w:t>28.376683</w:t>
                   </w:r>
                 </w:p>
               </w:tc>
@@ -44351,7 +43837,7 @@
                       <w:sz w:val="14"/>
                       <w:szCs w:val="14"/>
                     </w:rPr>
-                    <w:t>0.14510388</w:t>
+                    <w:t>0.5504829</w:t>
                   </w:r>
                 </w:p>
               </w:tc>
@@ -44399,7 +43885,7 @@
                       <w:sz w:val="14"/>
                       <w:szCs w:val="14"/>
                     </w:rPr>
-                    <w:t>48.0522881</w:t>
+                    <w:t>39.258612</w:t>
                   </w:r>
                 </w:p>
               </w:tc>
@@ -44445,7 +43931,7 @@
                       <w:sz w:val="14"/>
                       <w:szCs w:val="14"/>
                     </w:rPr>
-                    <w:t>0.08632259</w:t>
+                    <w:t>0.3259529</w:t>
                   </w:r>
                 </w:p>
               </w:tc>
@@ -44473,8 +43959,43 @@
         <w:rPr>
           <w:bCs/>
         </w:rPr>
-        <w:t>Por último, sobre la normalidad del error de ajuste</w:t>
-      </w:r>
+        <w:t>Por último, sobre la normalidad de</w:t>
+      </w:r>
+      <w:r>
+        <w:rPr>
+          <w:bCs/>
+        </w:rPr>
+        <w:t xml:space="preserve"> </w:t>
+      </w:r>
+      <m:oMath>
+        <m:sSub>
+          <m:sSubPr>
+            <m:ctrlPr>
+              <w:rPr>
+                <w:rFonts w:ascii="Cambria Math" w:hAnsi="Cambria Math"/>
+                <w:bCs/>
+                <w:i/>
+              </w:rPr>
+            </m:ctrlPr>
+          </m:sSubPr>
+          <m:e>
+            <m:r>
+              <w:rPr>
+                <w:rFonts w:ascii="Cambria Math" w:hAnsi="Cambria Math"/>
+              </w:rPr>
+              <m:t>E</m:t>
+            </m:r>
+          </m:e>
+          <m:sub>
+            <m:r>
+              <w:rPr>
+                <w:rFonts w:ascii="Cambria Math" w:hAnsi="Cambria Math"/>
+              </w:rPr>
+              <m:t>t</m:t>
+            </m:r>
+          </m:sub>
+        </m:sSub>
+      </m:oMath>
       <w:r>
         <w:rPr>
           <w:bCs/>
@@ -44541,7 +44062,13 @@
                   <w:rPr>
                     <w:rFonts w:ascii="Cambria Math" w:hAnsi="Cambria Math"/>
                   </w:rPr>
-                  <m:t>{a</m:t>
+                  <m:t>{</m:t>
+                </m:r>
+                <m:r>
+                  <w:rPr>
+                    <w:rFonts w:ascii="Cambria Math" w:hAnsi="Cambria Math"/>
+                  </w:rPr>
+                  <m:t>E</m:t>
                 </m:r>
               </m:e>
               <m:sub>
@@ -44669,7 +44196,7 @@
                   <w:rPr>
                     <w:rFonts w:ascii="Cambria Math" w:hAnsi="Cambria Math"/>
                   </w:rPr>
-                  <m:t>a</m:t>
+                  <m:t>E</m:t>
                 </m:r>
               </m:e>
               <m:sub>
@@ -44737,19 +44264,7 @@
           <w:i/>
           <w:iCs/>
         </w:rPr>
-        <w:t>tabla 11</w:t>
-      </w:r>
-      <w:r>
-        <w:rPr>
-          <w:bCs/>
-        </w:rPr>
-        <w:t>, todas las pruebas no rechazan la normalidad usando una significancia de 5</w:t>
-      </w:r>
-      <w:r>
-        <w:rPr>
-          <w:bCs/>
-        </w:rPr>
-        <w:t xml:space="preserve">%, sin embargo, en los gráficos de normalidad de la </w:t>
+        <w:t xml:space="preserve">tabla </w:t>
       </w:r>
       <w:r>
         <w:rPr>
@@ -44757,19 +44272,91 @@
           <w:i/>
           <w:iCs/>
         </w:rPr>
-        <w:t xml:space="preserve">figura 16, </w:t>
+        <w:t>5</w:t>
       </w:r>
       <w:r>
         <w:rPr>
           <w:bCs/>
         </w:rPr>
+        <w:t xml:space="preserve">, todas las pruebas </w:t>
+      </w:r>
+      <w:r>
+        <w:rPr>
+          <w:bCs/>
+        </w:rPr>
+        <w:t>se</w:t>
+      </w:r>
+      <w:r>
+        <w:rPr>
+          <w:bCs/>
+        </w:rPr>
+        <w:t xml:space="preserve"> rechazan la normalidad usando una significancia de 5</w:t>
+      </w:r>
+      <w:r>
+        <w:rPr>
+          <w:bCs/>
+        </w:rPr>
+        <w:t xml:space="preserve">%, </w:t>
+      </w:r>
+      <w:r>
+        <w:rPr>
+          <w:bCs/>
+        </w:rPr>
+        <w:t>además</w:t>
+      </w:r>
+      <w:r>
+        <w:rPr>
+          <w:bCs/>
+        </w:rPr>
+        <w:t xml:space="preserve">, en los gráficos de normalidad de la </w:t>
+      </w:r>
+      <w:r>
+        <w:rPr>
+          <w:b/>
+          <w:i/>
+          <w:iCs/>
+        </w:rPr>
+        <w:t>figura 1</w:t>
+      </w:r>
+      <w:r>
+        <w:rPr>
+          <w:b/>
+          <w:i/>
+          <w:iCs/>
+        </w:rPr>
+        <w:t>2</w:t>
+      </w:r>
+      <w:r>
+        <w:rPr>
+          <w:b/>
+          <w:i/>
+          <w:iCs/>
+        </w:rPr>
+        <w:t xml:space="preserve">, </w:t>
+      </w:r>
+      <w:r>
+        <w:rPr>
+          <w:bCs/>
+        </w:rPr>
         <w:t xml:space="preserve">se puede observar que los residuos de los modelos </w:t>
       </w:r>
       <w:r>
         <w:rPr>
           <w:b/>
         </w:rPr>
-        <w:t xml:space="preserve">uno, tres </w:t>
+        <w:t xml:space="preserve">uno, </w:t>
+      </w:r>
+      <w:r>
+        <w:rPr>
+          <w:b/>
+        </w:rPr>
+        <w:t>dos</w:t>
+      </w:r>
+      <w:r>
+        <w:rPr>
+          <w:b/>
+        </w:rPr>
+        <w:t xml:space="preserve"> </w:t>
       </w:r>
       <w:r>
         <w:rPr>
@@ -44793,19 +44380,61 @@
         <w:rPr>
           <w:b/>
         </w:rPr>
-        <w:t xml:space="preserve">dos, </w:t>
+        <w:t>tres</w:t>
+      </w:r>
+      <w:r>
+        <w:rPr>
+          <w:b/>
+        </w:rPr>
+        <w:t xml:space="preserve">, </w:t>
       </w:r>
       <w:r>
         <w:rPr>
           <w:bCs/>
         </w:rPr>
-        <w:t xml:space="preserve">se observa que sus residuales presentan un mejor ajuste para su cola inferior pero no tanto para la cola superior, si bien se evidencia un acercamiento luego de alejarse una distancia no significativa, lo cual se le puede atribuir a valores atípicos, teniendo un comportamiento más adecuado, de manera que se concluye que los modelos </w:t>
+        <w:t xml:space="preserve">se observa que sus residuales presentan un mejor ajuste para </w:t>
+      </w:r>
+      <w:r>
+        <w:rPr>
+          <w:bCs/>
+        </w:rPr>
+        <w:t>ambas</w:t>
+      </w:r>
+      <w:r>
+        <w:rPr>
+          <w:bCs/>
+        </w:rPr>
+        <w:t xml:space="preserve"> cola</w:t>
+      </w:r>
+      <w:r>
+        <w:rPr>
+          <w:bCs/>
+        </w:rPr>
+        <w:t>s</w:t>
+      </w:r>
+      <w:r>
+        <w:rPr>
+          <w:bCs/>
+        </w:rPr>
+        <w:t xml:space="preserve">, de manera que se concluye que los modelos </w:t>
       </w:r>
       <w:r>
         <w:rPr>
           <w:b/>
         </w:rPr>
-        <w:t xml:space="preserve">uno, tres </w:t>
+        <w:t xml:space="preserve">uno, </w:t>
+      </w:r>
+      <w:r>
+        <w:rPr>
+          <w:b/>
+        </w:rPr>
+        <w:t>dos</w:t>
+      </w:r>
+      <w:r>
+        <w:rPr>
+          <w:b/>
+        </w:rPr>
+        <w:t xml:space="preserve"> </w:t>
       </w:r>
       <w:r>
         <w:rPr>
@@ -44829,7 +44458,19 @@
         <w:rPr>
           <w:b/>
         </w:rPr>
-        <w:t xml:space="preserve">modelo dos </w:t>
+        <w:t xml:space="preserve">modelo </w:t>
+      </w:r>
+      <w:r>
+        <w:rPr>
+          <w:b/>
+        </w:rPr>
+        <w:t>tres</w:t>
+      </w:r>
+      <w:r>
+        <w:rPr>
+          <w:b/>
+        </w:rPr>
+        <w:t xml:space="preserve"> </w:t>
       </w:r>
       <w:r>
         <w:rPr>
@@ -44872,6 +44513,8 @@
               <w:jc w:val="center"/>
               <w:rPr>
                 <w:b/>
+                <w:sz w:val="14"/>
+                <w:szCs w:val="14"/>
               </w:rPr>
             </w:pPr>
             <w:r>
@@ -44881,32 +44524,23 @@
                 <w:sz w:val="14"/>
                 <w:szCs w:val="14"/>
               </w:rPr>
-              <w:lastRenderedPageBreak/>
               <w:drawing>
-                <wp:anchor distT="0" distB="0" distL="114300" distR="114300" simplePos="0" relativeHeight="251674112" behindDoc="0" locked="0" layoutInCell="1" allowOverlap="1" wp14:anchorId="0006D643" wp14:editId="21567406">
-                  <wp:simplePos x="457200" y="6248400"/>
-                  <wp:positionH relativeFrom="margin">
-                    <wp:align>center</wp:align>
-                  </wp:positionH>
-                  <wp:positionV relativeFrom="margin">
-                    <wp:align>center</wp:align>
-                  </wp:positionV>
-                  <wp:extent cx="1980000" cy="1980000"/>
-                  <wp:effectExtent l="0" t="0" r="1270" b="1270"/>
-                  <wp:wrapTopAndBottom/>
-                  <wp:docPr id="212" name="Picture 212" descr="Chart, line chart, scatter chart&#10;&#10;Description automatically generated"/>
+                <wp:inline distT="0" distB="0" distL="0" distR="0" wp14:anchorId="4EB63365" wp14:editId="2CC79783">
+                  <wp:extent cx="1800000" cy="1800000"/>
+                  <wp:effectExtent l="0" t="0" r="0" b="0"/>
+                  <wp:docPr id="35" name="Imagen 35" descr="Gráfico, Gráfico de líneas&#10;&#10;Descripción generada automáticamente"/>
                   <wp:cNvGraphicFramePr>
-                    <a:graphicFrameLocks xmlns:a="http://schemas.openxmlformats.org/drawingml/2006/main" noChangeAspect="1"/>
+                    <a:graphicFrameLocks xmlns:a="http://schemas.openxmlformats.org/drawingml/2006/main"/>
                   </wp:cNvGraphicFramePr>
                   <a:graphic xmlns:a="http://schemas.openxmlformats.org/drawingml/2006/main">
                     <a:graphicData uri="http://schemas.openxmlformats.org/drawingml/2006/picture">
                       <pic:pic xmlns:pic="http://schemas.openxmlformats.org/drawingml/2006/picture">
                         <pic:nvPicPr>
-                          <pic:cNvPr id="212" name="Picture 212" descr="Chart, line chart, scatter chart&#10;&#10;Description automatically generated"/>
-                          <pic:cNvPicPr/>
+                          <pic:cNvPr id="35" name="Imagen 35" descr="Gráfico, Gráfico de líneas&#10;&#10;Descripción generada automáticamente"/>
+                          <pic:cNvPicPr preferRelativeResize="0"/>
                         </pic:nvPicPr>
                         <pic:blipFill>
-                          <a:blip r:embed="rId52" cstate="print">
+                          <a:blip r:embed="rId51">
                             <a:extLst>
                               <a:ext uri="{28A0092B-C50C-407E-A947-70E740481C1C}">
                                 <a14:useLocalDpi xmlns:a14="http://schemas.microsoft.com/office/drawing/2010/main" val="0"/>
@@ -44920,7 +44554,7 @@
                         <pic:spPr>
                           <a:xfrm>
                             <a:off x="0" y="0"/>
-                            <a:ext cx="1980000" cy="1980000"/>
+                            <a:ext cx="1800000" cy="1800000"/>
                           </a:xfrm>
                           <a:prstGeom prst="rect">
                             <a:avLst/>
@@ -44929,9 +44563,17 @@
                       </pic:pic>
                     </a:graphicData>
                   </a:graphic>
-                </wp:anchor>
+                </wp:inline>
               </w:drawing>
             </w:r>
+          </w:p>
+          <w:p>
+            <w:pPr>
+              <w:jc w:val="center"/>
+              <w:rPr>
+                <w:b/>
+              </w:rPr>
+            </w:pPr>
             <w:r>
               <w:rPr>
                 <w:b/>
@@ -44957,6 +44599,8 @@
               <w:jc w:val="center"/>
               <w:rPr>
                 <w:b/>
+                <w:sz w:val="14"/>
+                <w:szCs w:val="14"/>
               </w:rPr>
             </w:pPr>
             <w:r>
@@ -44967,30 +44611,22 @@
                 <w:szCs w:val="14"/>
               </w:rPr>
               <w:drawing>
-                <wp:anchor distT="0" distB="0" distL="114300" distR="114300" simplePos="0" relativeHeight="251675136" behindDoc="0" locked="0" layoutInCell="1" allowOverlap="1" wp14:anchorId="0CADE00D" wp14:editId="057919FC">
-                  <wp:simplePos x="3931920" y="6248400"/>
-                  <wp:positionH relativeFrom="margin">
-                    <wp:align>center</wp:align>
-                  </wp:positionH>
-                  <wp:positionV relativeFrom="margin">
-                    <wp:align>center</wp:align>
-                  </wp:positionV>
-                  <wp:extent cx="1980000" cy="1980000"/>
-                  <wp:effectExtent l="0" t="0" r="1270" b="1270"/>
-                  <wp:wrapTopAndBottom/>
-                  <wp:docPr id="213" name="Picture 213" descr="Chart, line chart&#10;&#10;Description automatically generated"/>
+                <wp:inline distT="0" distB="0" distL="0" distR="0" wp14:anchorId="5D961110" wp14:editId="164B928D">
+                  <wp:extent cx="1800000" cy="1800000"/>
+                  <wp:effectExtent l="0" t="0" r="0" b="0"/>
+                  <wp:docPr id="36" name="Imagen 36" descr="Gráfico, Gráfico de líneas&#10;&#10;Descripción generada automáticamente"/>
                   <wp:cNvGraphicFramePr>
-                    <a:graphicFrameLocks xmlns:a="http://schemas.openxmlformats.org/drawingml/2006/main" noChangeAspect="1"/>
+                    <a:graphicFrameLocks xmlns:a="http://schemas.openxmlformats.org/drawingml/2006/main"/>
                   </wp:cNvGraphicFramePr>
                   <a:graphic xmlns:a="http://schemas.openxmlformats.org/drawingml/2006/main">
                     <a:graphicData uri="http://schemas.openxmlformats.org/drawingml/2006/picture">
                       <pic:pic xmlns:pic="http://schemas.openxmlformats.org/drawingml/2006/picture">
                         <pic:nvPicPr>
-                          <pic:cNvPr id="213" name="Picture 213" descr="Chart, line chart&#10;&#10;Description automatically generated"/>
-                          <pic:cNvPicPr/>
+                          <pic:cNvPr id="36" name="Imagen 36" descr="Gráfico, Gráfico de líneas&#10;&#10;Descripción generada automáticamente"/>
+                          <pic:cNvPicPr preferRelativeResize="0"/>
                         </pic:nvPicPr>
                         <pic:blipFill>
-                          <a:blip r:embed="rId53" cstate="print">
+                          <a:blip r:embed="rId52">
                             <a:extLst>
                               <a:ext uri="{28A0092B-C50C-407E-A947-70E740481C1C}">
                                 <a14:useLocalDpi xmlns:a14="http://schemas.microsoft.com/office/drawing/2010/main" val="0"/>
@@ -45004,7 +44640,7 @@
                         <pic:spPr>
                           <a:xfrm>
                             <a:off x="0" y="0"/>
-                            <a:ext cx="1980000" cy="1980000"/>
+                            <a:ext cx="1800000" cy="1800000"/>
                           </a:xfrm>
                           <a:prstGeom prst="rect">
                             <a:avLst/>
@@ -45013,9 +44649,17 @@
                       </pic:pic>
                     </a:graphicData>
                   </a:graphic>
-                </wp:anchor>
+                </wp:inline>
               </w:drawing>
             </w:r>
+          </w:p>
+          <w:p>
+            <w:pPr>
+              <w:jc w:val="center"/>
+              <w:rPr>
+                <w:b/>
+              </w:rPr>
+            </w:pPr>
             <w:r>
               <w:rPr>
                 <w:b/>
@@ -45043,6 +44687,8 @@
               <w:jc w:val="center"/>
               <w:rPr>
                 <w:b/>
+                <w:sz w:val="14"/>
+                <w:szCs w:val="14"/>
               </w:rPr>
             </w:pPr>
             <w:r>
@@ -45052,31 +44698,24 @@
                 <w:sz w:val="14"/>
                 <w:szCs w:val="14"/>
               </w:rPr>
+              <w:lastRenderedPageBreak/>
               <w:drawing>
-                <wp:anchor distT="0" distB="0" distL="114300" distR="114300" simplePos="0" relativeHeight="251676160" behindDoc="0" locked="0" layoutInCell="1" allowOverlap="1" wp14:anchorId="11E6820F" wp14:editId="5318450D">
-                  <wp:simplePos x="457200" y="464820"/>
-                  <wp:positionH relativeFrom="margin">
-                    <wp:align>center</wp:align>
-                  </wp:positionH>
-                  <wp:positionV relativeFrom="margin">
-                    <wp:align>center</wp:align>
-                  </wp:positionV>
-                  <wp:extent cx="1980000" cy="1980000"/>
-                  <wp:effectExtent l="0" t="0" r="1270" b="1270"/>
-                  <wp:wrapTopAndBottom/>
-                  <wp:docPr id="214" name="Picture 214" descr="Chart, line chart, scatter chart&#10;&#10;Description automatically generated"/>
+                <wp:inline distT="0" distB="0" distL="0" distR="0" wp14:anchorId="1E7CE033" wp14:editId="6FD34800">
+                  <wp:extent cx="1800000" cy="1800000"/>
+                  <wp:effectExtent l="0" t="0" r="0" b="0"/>
+                  <wp:docPr id="37" name="Imagen 37" descr="Gráfico, Gráfico de líneas&#10;&#10;Descripción generada automáticamente"/>
                   <wp:cNvGraphicFramePr>
-                    <a:graphicFrameLocks xmlns:a="http://schemas.openxmlformats.org/drawingml/2006/main" noChangeAspect="1"/>
+                    <a:graphicFrameLocks xmlns:a="http://schemas.openxmlformats.org/drawingml/2006/main"/>
                   </wp:cNvGraphicFramePr>
                   <a:graphic xmlns:a="http://schemas.openxmlformats.org/drawingml/2006/main">
                     <a:graphicData uri="http://schemas.openxmlformats.org/drawingml/2006/picture">
                       <pic:pic xmlns:pic="http://schemas.openxmlformats.org/drawingml/2006/picture">
                         <pic:nvPicPr>
-                          <pic:cNvPr id="214" name="Picture 214" descr="Chart, line chart, scatter chart&#10;&#10;Description automatically generated"/>
-                          <pic:cNvPicPr/>
+                          <pic:cNvPr id="37" name="Imagen 37" descr="Gráfico, Gráfico de líneas&#10;&#10;Descripción generada automáticamente"/>
+                          <pic:cNvPicPr preferRelativeResize="0"/>
                         </pic:nvPicPr>
                         <pic:blipFill>
-                          <a:blip r:embed="rId54" cstate="print">
+                          <a:blip r:embed="rId53">
                             <a:extLst>
                               <a:ext uri="{28A0092B-C50C-407E-A947-70E740481C1C}">
                                 <a14:useLocalDpi xmlns:a14="http://schemas.microsoft.com/office/drawing/2010/main" val="0"/>
@@ -45090,7 +44729,7 @@
                         <pic:spPr>
                           <a:xfrm>
                             <a:off x="0" y="0"/>
-                            <a:ext cx="1980000" cy="1980000"/>
+                            <a:ext cx="1800000" cy="1800000"/>
                           </a:xfrm>
                           <a:prstGeom prst="rect">
                             <a:avLst/>
@@ -45099,9 +44738,17 @@
                       </pic:pic>
                     </a:graphicData>
                   </a:graphic>
-                </wp:anchor>
+                </wp:inline>
               </w:drawing>
             </w:r>
+          </w:p>
+          <w:p>
+            <w:pPr>
+              <w:jc w:val="center"/>
+              <w:rPr>
+                <w:b/>
+              </w:rPr>
+            </w:pPr>
             <w:r>
               <w:rPr>
                 <w:b/>
@@ -45127,6 +44774,8 @@
               <w:jc w:val="center"/>
               <w:rPr>
                 <w:b/>
+                <w:sz w:val="14"/>
+                <w:szCs w:val="14"/>
               </w:rPr>
             </w:pPr>
             <w:r>
@@ -45137,30 +44786,22 @@
                 <w:szCs w:val="14"/>
               </w:rPr>
               <w:drawing>
-                <wp:anchor distT="0" distB="0" distL="114300" distR="114300" simplePos="0" relativeHeight="251677184" behindDoc="0" locked="0" layoutInCell="1" allowOverlap="1" wp14:anchorId="651DE820" wp14:editId="475EFCC0">
-                  <wp:simplePos x="3931920" y="464820"/>
-                  <wp:positionH relativeFrom="margin">
-                    <wp:align>center</wp:align>
-                  </wp:positionH>
-                  <wp:positionV relativeFrom="margin">
-                    <wp:align>center</wp:align>
-                  </wp:positionV>
-                  <wp:extent cx="1980000" cy="1980000"/>
-                  <wp:effectExtent l="0" t="0" r="1270" b="1270"/>
-                  <wp:wrapTopAndBottom/>
-                  <wp:docPr id="215" name="Picture 215" descr="Chart, line chart&#10;&#10;Description automatically generated"/>
+                <wp:inline distT="0" distB="0" distL="0" distR="0" wp14:anchorId="68BF295A" wp14:editId="79E16C95">
+                  <wp:extent cx="1800000" cy="1800000"/>
+                  <wp:effectExtent l="0" t="0" r="0" b="0"/>
+                  <wp:docPr id="38" name="Imagen 38" descr="Gráfico, Gráfico de líneas&#10;&#10;Descripción generada automáticamente"/>
                   <wp:cNvGraphicFramePr>
-                    <a:graphicFrameLocks xmlns:a="http://schemas.openxmlformats.org/drawingml/2006/main" noChangeAspect="1"/>
+                    <a:graphicFrameLocks xmlns:a="http://schemas.openxmlformats.org/drawingml/2006/main"/>
                   </wp:cNvGraphicFramePr>
                   <a:graphic xmlns:a="http://schemas.openxmlformats.org/drawingml/2006/main">
                     <a:graphicData uri="http://schemas.openxmlformats.org/drawingml/2006/picture">
                       <pic:pic xmlns:pic="http://schemas.openxmlformats.org/drawingml/2006/picture">
                         <pic:nvPicPr>
-                          <pic:cNvPr id="215" name="Picture 215" descr="Chart, line chart&#10;&#10;Description automatically generated"/>
-                          <pic:cNvPicPr/>
+                          <pic:cNvPr id="38" name="Imagen 38" descr="Gráfico, Gráfico de líneas&#10;&#10;Descripción generada automáticamente"/>
+                          <pic:cNvPicPr preferRelativeResize="0"/>
                         </pic:nvPicPr>
                         <pic:blipFill>
-                          <a:blip r:embed="rId55" cstate="print">
+                          <a:blip r:embed="rId54">
                             <a:extLst>
                               <a:ext uri="{28A0092B-C50C-407E-A947-70E740481C1C}">
                                 <a14:useLocalDpi xmlns:a14="http://schemas.microsoft.com/office/drawing/2010/main" val="0"/>
@@ -45174,7 +44815,7 @@
                         <pic:spPr>
                           <a:xfrm>
                             <a:off x="0" y="0"/>
-                            <a:ext cx="1980000" cy="1980000"/>
+                            <a:ext cx="1800000" cy="1800000"/>
                           </a:xfrm>
                           <a:prstGeom prst="rect">
                             <a:avLst/>
@@ -45183,9 +44824,17 @@
                       </pic:pic>
                     </a:graphicData>
                   </a:graphic>
-                </wp:anchor>
+                </wp:inline>
               </w:drawing>
             </w:r>
+          </w:p>
+          <w:p>
+            <w:pPr>
+              <w:jc w:val="center"/>
+              <w:rPr>
+                <w:b/>
+              </w:rPr>
+            </w:pPr>
             <w:r>
               <w:rPr>
                 <w:b/>
@@ -45216,7 +44865,7 @@
           <w:sz w:val="16"/>
           <w:szCs w:val="16"/>
         </w:rPr>
-        <w:t>Figura 16</w:t>
+        <w:t>Figura 1</w:t>
       </w:r>
       <w:r>
         <w:rPr>
@@ -45226,25 +44875,25 @@
           <w:sz w:val="16"/>
           <w:szCs w:val="16"/>
         </w:rPr>
+        <w:t>2</w:t>
+      </w:r>
+      <w:r>
+        <w:rPr>
+          <w:b/>
+          <w:i/>
+          <w:iCs/>
+          <w:sz w:val="16"/>
+          <w:szCs w:val="16"/>
+        </w:rPr>
         <w:t xml:space="preserve">. </w:t>
       </w:r>
-      <w:proofErr w:type="spellStart"/>
       <w:r>
         <w:rPr>
           <w:bCs/>
           <w:sz w:val="16"/>
           <w:szCs w:val="16"/>
         </w:rPr>
-        <w:t>Tests</w:t>
-      </w:r>
-      <w:proofErr w:type="spellEnd"/>
-      <w:r>
-        <w:rPr>
-          <w:bCs/>
-          <w:sz w:val="16"/>
-          <w:szCs w:val="16"/>
-        </w:rPr>
-        <w:t xml:space="preserve"> de </w:t>
+        <w:t xml:space="preserve">Tests de </w:t>
       </w:r>
       <w:r>
         <w:rPr>
@@ -45254,20 +44903,8 @@
           <w:sz w:val="16"/>
           <w:szCs w:val="16"/>
         </w:rPr>
-        <w:t>Shapiro-</w:t>
-      </w:r>
-      <w:proofErr w:type="spellStart"/>
-      <w:r>
-        <w:rPr>
-          <w:bCs/>
-          <w:i/>
-          <w:iCs/>
-          <w:sz w:val="16"/>
-          <w:szCs w:val="16"/>
-        </w:rPr>
-        <w:t>Wilks</w:t>
-      </w:r>
-      <w:proofErr w:type="spellEnd"/>
+        <w:t>Shapiro-Wilks</w:t>
+      </w:r>
       <w:r>
         <w:rPr>
           <w:bCs/>
@@ -45296,7 +44933,7 @@
                 <w:sz w:val="16"/>
                 <w:szCs w:val="16"/>
               </w:rPr>
-              <m:t>a</m:t>
+              <m:t>E</m:t>
             </m:r>
           </m:e>
           <m:sub>
@@ -45349,25 +44986,35 @@
           <w:sz w:val="16"/>
           <w:szCs w:val="16"/>
         </w:rPr>
-        <w:t xml:space="preserve">Tabla 11. </w:t>
-      </w:r>
-      <w:proofErr w:type="spellStart"/>
+        <w:t xml:space="preserve">Tabla </w:t>
+      </w:r>
+      <w:r>
+        <w:rPr>
+          <w:b/>
+          <w:i/>
+          <w:iCs/>
+          <w:sz w:val="16"/>
+          <w:szCs w:val="16"/>
+        </w:rPr>
+        <w:t>5</w:t>
+      </w:r>
+      <w:r>
+        <w:rPr>
+          <w:b/>
+          <w:i/>
+          <w:iCs/>
+          <w:sz w:val="16"/>
+          <w:szCs w:val="16"/>
+        </w:rPr>
+        <w:t xml:space="preserve">. </w:t>
+      </w:r>
       <w:r>
         <w:rPr>
           <w:bCs/>
           <w:sz w:val="16"/>
           <w:szCs w:val="16"/>
         </w:rPr>
-        <w:t>Tests</w:t>
-      </w:r>
-      <w:proofErr w:type="spellEnd"/>
-      <w:r>
-        <w:rPr>
-          <w:bCs/>
-          <w:sz w:val="16"/>
-          <w:szCs w:val="16"/>
-        </w:rPr>
-        <w:t xml:space="preserve"> de </w:t>
+        <w:t xml:space="preserve">Tests de </w:t>
       </w:r>
       <w:r>
         <w:rPr>
@@ -45377,20 +45024,8 @@
           <w:sz w:val="16"/>
           <w:szCs w:val="16"/>
         </w:rPr>
-        <w:t>Shapiro-</w:t>
-      </w:r>
-      <w:proofErr w:type="spellStart"/>
-      <w:r>
-        <w:rPr>
-          <w:bCs/>
-          <w:i/>
-          <w:iCs/>
-          <w:sz w:val="16"/>
-          <w:szCs w:val="16"/>
-        </w:rPr>
-        <w:t>Wilks</w:t>
-      </w:r>
-      <w:proofErr w:type="spellEnd"/>
+        <w:t>Shapiro-Wilks</w:t>
+      </w:r>
       <w:r>
         <w:rPr>
           <w:bCs/>
@@ -45419,7 +45054,7 @@
                 <w:sz w:val="16"/>
                 <w:szCs w:val="16"/>
               </w:rPr>
-              <m:t>a</m:t>
+              <m:t>E</m:t>
             </m:r>
           </m:e>
           <m:sub>
@@ -45626,23 +45261,13 @@
                 <w:szCs w:val="14"/>
               </w:rPr>
             </w:pPr>
-            <w:proofErr w:type="gramStart"/>
             <w:r>
               <w:rPr>
                 <w:bCs/>
-                <w:sz w:val="14"/>
-                <w:szCs w:val="14"/>
-              </w:rPr>
-              <w:t>AR(</w:t>
-            </w:r>
-            <w:proofErr w:type="gramEnd"/>
-            <w:r>
-              <w:rPr>
-                <w:bCs/>
-                <w:sz w:val="14"/>
-                <w:szCs w:val="14"/>
-              </w:rPr>
-              <w:t>19)</w:t>
+                <w:sz w:val="16"/>
+                <w:szCs w:val="16"/>
+              </w:rPr>
+              <w:t>ARIMA(2,1,0)(0,1,2)[12]</w:t>
             </w:r>
           </w:p>
         </w:tc>
@@ -45664,7 +45289,7 @@
                 <w:sz w:val="14"/>
                 <w:szCs w:val="14"/>
               </w:rPr>
-              <w:t>0.99224</w:t>
+              <w:t>0.98552</w:t>
             </w:r>
           </w:p>
         </w:tc>
@@ -45686,7 +45311,7 @@
                 <w:sz w:val="14"/>
                 <w:szCs w:val="14"/>
               </w:rPr>
-              <w:t>0.2414</w:t>
+              <w:t>0.01577</w:t>
             </w:r>
           </w:p>
         </w:tc>
@@ -45708,7 +45333,7 @@
                 <w:sz w:val="14"/>
                 <w:szCs w:val="14"/>
               </w:rPr>
-              <w:t>No</w:t>
+              <w:t>Sí</w:t>
             </w:r>
           </w:p>
         </w:tc>
@@ -45770,23 +45395,13 @@
                 <w:szCs w:val="14"/>
               </w:rPr>
             </w:pPr>
-            <w:proofErr w:type="gramStart"/>
             <w:r>
               <w:rPr>
                 <w:bCs/>
-                <w:sz w:val="14"/>
-                <w:szCs w:val="14"/>
-              </w:rPr>
-              <w:t>ARMA(</w:t>
-            </w:r>
-            <w:proofErr w:type="gramEnd"/>
-            <w:r>
-              <w:rPr>
-                <w:bCs/>
-                <w:sz w:val="14"/>
-                <w:szCs w:val="14"/>
-              </w:rPr>
-              <w:t>7,11)</w:t>
+                <w:sz w:val="16"/>
+                <w:szCs w:val="16"/>
+              </w:rPr>
+              <w:t>ARIMA(4,1,0)(1,1,2)[12]</w:t>
             </w:r>
           </w:p>
         </w:tc>
@@ -45808,7 +45423,7 @@
                 <w:sz w:val="14"/>
                 <w:szCs w:val="14"/>
               </w:rPr>
-              <w:t>0.99104</w:t>
+              <w:t>0.98415</w:t>
             </w:r>
           </w:p>
         </w:tc>
@@ -45830,7 +45445,7 @@
                 <w:sz w:val="14"/>
                 <w:szCs w:val="14"/>
               </w:rPr>
-              <w:t>0.15</w:t>
+              <w:t>0.009155</w:t>
             </w:r>
           </w:p>
         </w:tc>
@@ -45874,7 +45489,7 @@
                 <w:sz w:val="14"/>
                 <w:szCs w:val="14"/>
               </w:rPr>
-              <w:t>Sí</w:t>
+              <w:t>No</w:t>
             </w:r>
           </w:p>
         </w:tc>
@@ -45914,23 +45529,13 @@
                 <w:szCs w:val="14"/>
               </w:rPr>
             </w:pPr>
-            <w:proofErr w:type="gramStart"/>
             <w:r>
               <w:rPr>
                 <w:bCs/>
-                <w:sz w:val="14"/>
-                <w:szCs w:val="14"/>
-              </w:rPr>
-              <w:t>ARMA(</w:t>
-            </w:r>
-            <w:proofErr w:type="gramEnd"/>
-            <w:r>
-              <w:rPr>
-                <w:bCs/>
-                <w:sz w:val="14"/>
-                <w:szCs w:val="14"/>
-              </w:rPr>
-              <w:t>3,9)(1,0)[12]</w:t>
+                <w:sz w:val="16"/>
+                <w:szCs w:val="16"/>
+              </w:rPr>
+              <w:t>ARIMA(6,1,10)(0,1,1)[12]</w:t>
             </w:r>
           </w:p>
         </w:tc>
@@ -45952,7 +45557,7 @@
                 <w:sz w:val="14"/>
                 <w:szCs w:val="14"/>
               </w:rPr>
-              <w:t>0.98957</w:t>
+              <w:t>0.98811</w:t>
             </w:r>
           </w:p>
         </w:tc>
@@ -45974,7 +45579,7 @@
                 <w:sz w:val="14"/>
                 <w:szCs w:val="14"/>
               </w:rPr>
-              <w:t>0.08255</w:t>
+              <w:t>0.04529</w:t>
             </w:r>
           </w:p>
         </w:tc>
@@ -45996,7 +45601,7 @@
                 <w:sz w:val="14"/>
                 <w:szCs w:val="14"/>
               </w:rPr>
-              <w:t>No</w:t>
+              <w:t>Sí</w:t>
             </w:r>
           </w:p>
         </w:tc>
@@ -46018,15 +45623,7 @@
                 <w:sz w:val="14"/>
                 <w:szCs w:val="14"/>
               </w:rPr>
-              <w:t>N</w:t>
-            </w:r>
-            <w:r>
-              <w:rPr>
-                <w:bCs/>
-                <w:sz w:val="14"/>
-                <w:szCs w:val="14"/>
-              </w:rPr>
-              <w:t>o</w:t>
+              <w:t>Sí</w:t>
             </w:r>
           </w:p>
         </w:tc>
@@ -46069,135 +45666,13 @@
                 <w:szCs w:val="14"/>
               </w:rPr>
             </w:pPr>
-            <w:proofErr w:type="gramStart"/>
             <w:r>
               <w:rPr>
                 <w:bCs/>
-                <w:sz w:val="14"/>
-                <w:szCs w:val="14"/>
-              </w:rPr>
-              <w:t>ARMA(</w:t>
-            </w:r>
-            <w:proofErr w:type="gramEnd"/>
-            <w:r>
-              <w:rPr>
-                <w:bCs/>
-                <w:sz w:val="14"/>
-                <w:szCs w:val="14"/>
-              </w:rPr>
-              <w:t xml:space="preserve">12,10) con </w:t>
-            </w:r>
-            <w:r>
-              <w:rPr>
-                <w:rFonts w:ascii="Cambria Math" w:hAnsi="Cambria Math"/>
-                <w:bCs/>
-                <w:i/>
-                <w:sz w:val="14"/>
-                <w:szCs w:val="14"/>
-                <w:lang w:val="es-CO"/>
-              </w:rPr>
-              <w:br/>
-            </w:r>
-            <m:oMath>
-              <m:sSub>
-                <m:sSubPr>
-                  <m:ctrlPr>
-                    <w:rPr>
-                      <w:rFonts w:ascii="Cambria Math" w:hAnsi="Cambria Math"/>
-                      <w:bCs/>
-                      <w:iCs/>
-                      <w:sz w:val="14"/>
-                      <w:szCs w:val="14"/>
-                      <w:lang w:val="en-US"/>
-                    </w:rPr>
-                  </m:ctrlPr>
-                </m:sSubPr>
-                <m:e>
-                  <m:r>
-                    <m:rPr>
-                      <m:sty m:val="p"/>
-                    </m:rPr>
-                    <w:rPr>
-                      <w:rFonts w:ascii="Cambria Math" w:hAnsi="Cambria Math"/>
-                      <w:sz w:val="14"/>
-                      <w:szCs w:val="14"/>
-                    </w:rPr>
-                    <m:t>ϕ</m:t>
-                  </m:r>
-                </m:e>
-                <m:sub>
-                  <m:r>
-                    <m:rPr>
-                      <m:sty m:val="p"/>
-                    </m:rPr>
-                    <w:rPr>
-                      <w:rFonts w:ascii="Cambria Math" w:hAnsi="Cambria Math"/>
-                      <w:sz w:val="14"/>
-                      <w:szCs w:val="14"/>
-                      <w:lang w:val="es-CO"/>
-                    </w:rPr>
-                    <m:t>7</m:t>
-                  </m:r>
-                </m:sub>
-              </m:sSub>
-            </m:oMath>
-            <w:r>
-              <w:rPr>
-                <w:rFonts w:ascii="Cambria Math" w:hAnsi="Cambria Math"/>
-                <w:bCs/>
-                <w:sz w:val="14"/>
-                <w:szCs w:val="14"/>
-                <w:lang w:val="es-CO"/>
-              </w:rPr>
-              <w:t xml:space="preserve"> y </w:t>
-            </w:r>
-            <m:oMath>
-              <m:sSub>
-                <m:sSubPr>
-                  <m:ctrlPr>
-                    <w:rPr>
-                      <w:rFonts w:ascii="Cambria Math" w:hAnsi="Cambria Math"/>
-                      <w:bCs/>
-                      <w:i/>
-                      <w:sz w:val="14"/>
-                      <w:szCs w:val="14"/>
-                      <w:lang w:val="en-US"/>
-                    </w:rPr>
-                  </m:ctrlPr>
-                </m:sSubPr>
-                <m:e>
-                  <m:r>
-                    <w:rPr>
-                      <w:rFonts w:ascii="Cambria Math" w:hAnsi="Cambria Math"/>
-                      <w:sz w:val="14"/>
-                      <w:szCs w:val="14"/>
-                      <w:lang w:val="en-US"/>
-                    </w:rPr>
-                    <m:t>θ</m:t>
-                  </m:r>
-                </m:e>
-                <m:sub>
-                  <m:r>
-                    <w:rPr>
-                      <w:rFonts w:ascii="Cambria Math" w:hAnsi="Cambria Math"/>
-                      <w:sz w:val="14"/>
-                      <w:szCs w:val="14"/>
-                      <w:lang w:val="es-CO"/>
-                    </w:rPr>
-                    <m:t>10</m:t>
-                  </m:r>
-                </m:sub>
-              </m:sSub>
-            </m:oMath>
-            <w:r>
-              <w:rPr>
-                <w:rFonts w:ascii="Cambria Math" w:hAnsi="Cambria Math"/>
-                <w:bCs/>
-                <w:sz w:val="14"/>
-                <w:szCs w:val="14"/>
-                <w:lang w:val="es-CO"/>
-              </w:rPr>
-              <w:t>.</w:t>
+                <w:sz w:val="16"/>
+                <w:szCs w:val="16"/>
+              </w:rPr>
+              <w:t>ARIMA(9,1,10)(0,1,1)[12]</w:t>
             </w:r>
           </w:p>
         </w:tc>
@@ -46219,7 +45694,7 @@
                 <w:sz w:val="14"/>
                 <w:szCs w:val="14"/>
               </w:rPr>
-              <w:t>0.99167</w:t>
+              <w:t>0.98572</w:t>
             </w:r>
           </w:p>
         </w:tc>
@@ -46241,7 +45716,7 @@
                 <w:sz w:val="14"/>
                 <w:szCs w:val="14"/>
               </w:rPr>
-              <w:t>0.1936</w:t>
+              <w:t>0.01711</w:t>
             </w:r>
           </w:p>
         </w:tc>
@@ -46263,7 +45738,7 @@
                 <w:sz w:val="14"/>
                 <w:szCs w:val="14"/>
               </w:rPr>
-              <w:t>No</w:t>
+              <w:t>Sí</w:t>
             </w:r>
           </w:p>
         </w:tc>
@@ -46326,43 +45801,7 @@
                 <w:sz w:val="14"/>
                 <w:szCs w:val="14"/>
               </w:rPr>
-              <w:t xml:space="preserve">No aplica la evaluación </w:t>
-            </w:r>
-            <w:proofErr w:type="gramStart"/>
-            <w:r>
-              <w:rPr>
-                <w:bCs/>
-                <w:sz w:val="14"/>
-                <w:szCs w:val="14"/>
-              </w:rPr>
-              <w:t>del test</w:t>
-            </w:r>
-            <w:proofErr w:type="gramEnd"/>
-            <w:r>
-              <w:rPr>
-                <w:bCs/>
-                <w:sz w:val="14"/>
-                <w:szCs w:val="14"/>
-              </w:rPr>
-              <w:t xml:space="preserve"> de normalidad por no cumplirse la </w:t>
-            </w:r>
-            <w:proofErr w:type="spellStart"/>
-            <w:r>
-              <w:rPr>
-                <w:bCs/>
-                <w:sz w:val="14"/>
-                <w:szCs w:val="14"/>
-              </w:rPr>
-              <w:t>incorrelación</w:t>
-            </w:r>
-            <w:proofErr w:type="spellEnd"/>
-            <w:r>
-              <w:rPr>
-                <w:bCs/>
-                <w:sz w:val="14"/>
-                <w:szCs w:val="14"/>
-              </w:rPr>
-              <w:t>.</w:t>
+              <w:t>No aplica la evaluación del test de normalidad por no cumplirse la incorrelación.</w:t>
             </w:r>
           </w:p>
         </w:tc>
@@ -46385,7 +45824,13 @@
         <w:rPr>
           <w:b/>
         </w:rPr>
-        <w:t xml:space="preserve">dos, </w:t>
+        <w:t>tres</w:t>
+      </w:r>
+      <w:r>
+        <w:rPr>
+          <w:b/>
+        </w:rPr>
+        <w:t xml:space="preserve">, </w:t>
       </w:r>
       <w:r>
         <w:rPr>
@@ -46393,14 +45838,12 @@
         </w:rPr>
         <w:t xml:space="preserve">dado que cumple con todos los supuestos sobre los errores de ajuste, ya que estos son independientes e idénticamente distribuidos como una normal con media nula y </w:t>
       </w:r>
-      <w:proofErr w:type="spellStart"/>
       <w:r>
         <w:rPr>
           <w:bCs/>
         </w:rPr>
-        <w:t>homocedásticos</w:t>
-      </w:r>
-      <w:proofErr w:type="spellEnd"/>
+        <w:t>varianza constante</w:t>
+      </w:r>
       <w:r>
         <w:rPr>
           <w:bCs/>

--- a/Deivid/Punto_Deivid.docx
+++ b/Deivid/Punto_Deivid.docx
@@ -374,7 +374,25 @@
           <w:bCs/>
           <w:i/>
         </w:rPr>
-        <w:t>del sector manuacturero colombiano en pesos nominales</w:t>
+        <w:t xml:space="preserve">del sector </w:t>
+      </w:r>
+      <w:proofErr w:type="spellStart"/>
+      <w:r>
+        <w:rPr>
+          <w:b/>
+          <w:bCs/>
+          <w:i/>
+        </w:rPr>
+        <w:t>manuacturero</w:t>
+      </w:r>
+      <w:proofErr w:type="spellEnd"/>
+      <w:r>
+        <w:rPr>
+          <w:b/>
+          <w:bCs/>
+          <w:i/>
+        </w:rPr>
+        <w:t xml:space="preserve"> colombiano en pesos nominales</w:t>
       </w:r>
       <w:r>
         <w:rPr>
@@ -2944,7 +2962,15 @@
         </m:r>
       </m:oMath>
       <w:r>
-        <w:t xml:space="preserve"> se puede ver que la función de autocorrelación muestra toma un valor </w:t>
+        <w:t xml:space="preserve"> se puede ver que la función de a</w:t>
+      </w:r>
+      <w:proofErr w:type="spellStart"/>
+      <w:r>
+        <w:t>utocorrelación</w:t>
+      </w:r>
+      <w:proofErr w:type="spellEnd"/>
+      <w:r>
+        <w:t xml:space="preserve"> muestra toma un valor </w:t>
       </w:r>
       <w:r>
         <w:t xml:space="preserve">superior a 0.6, para </w:t>
@@ -2969,7 +2995,15 @@
         </m:r>
       </m:oMath>
       <w:r>
-        <w:t xml:space="preserve"> la ACF es nuevamente cercana a 0.5. De esta forma, se puede afirmar que la primera diferencia regular del logaritmo del índice de ventas del sector manufacturero en pesos nominales </w:t>
+        <w:t xml:space="preserve"> la ACF es nuevamente cercana a 0.5. De esta forma, se puede afirmar que la primera diferencia regular del logaritmo del índice de ventas del sector m</w:t>
+      </w:r>
+      <w:proofErr w:type="spellStart"/>
+      <w:r>
+        <w:t>anufacturero</w:t>
+      </w:r>
+      <w:proofErr w:type="spellEnd"/>
+      <w:r>
+        <w:t xml:space="preserve"> en pesos nominales </w:t>
       </w:r>
       <w:r>
         <w:rPr>
@@ -3071,13 +3105,35 @@
         </m:r>
       </m:oMath>
       <w:r>
-        <w:t xml:space="preserve">, y en cualquier caso, cuando decrece no lo hace lo suficientemente rápido como para sugerir que la ACF de la primera diferencia estacional en su parte estacional es ergódica. Respecto a la componente estacional, se tiene que </w:t>
+        <w:t>, y en cualquier caso, cuando decrece no lo hace lo sufic</w:t>
+      </w:r>
+      <w:proofErr w:type="spellStart"/>
+      <w:r>
+        <w:t>ientemente</w:t>
+      </w:r>
+      <w:proofErr w:type="spellEnd"/>
+      <w:r>
+        <w:t xml:space="preserve"> rápido como para sugerir que la ACF de la primera diferencia estacional en su parte estacional es ergódica. Respecto a la componente estacional, se tiene que </w:t>
       </w:r>
       <w:r>
         <w:rPr>
           <w:highlight w:val="lightGray"/>
         </w:rPr>
-        <w:t xml:space="preserve">tampoco se cumple el supuesto de ergodicidad, ya que si bien para </w:t>
+        <w:t xml:space="preserve">tampoco se cumple el supuesto de </w:t>
+      </w:r>
+      <w:proofErr w:type="spellStart"/>
+      <w:r>
+        <w:rPr>
+          <w:highlight w:val="lightGray"/>
+        </w:rPr>
+        <w:t>ergodicidad</w:t>
+      </w:r>
+      <w:proofErr w:type="spellEnd"/>
+      <w:r>
+        <w:rPr>
+          <w:highlight w:val="lightGray"/>
+        </w:rPr>
+        <w:t xml:space="preserve">, ya que si bien para </w:t>
       </w:r>
       <m:oMath>
         <m:r>
@@ -3092,7 +3148,21 @@
         <w:rPr>
           <w:highlight w:val="lightGray"/>
         </w:rPr>
-        <w:t xml:space="preserve"> la autocorrelación muestral es muy próxima a cero, esta se incrementa para </w:t>
+        <w:t xml:space="preserve"> la autocorrelac</w:t>
+      </w:r>
+      <w:proofErr w:type="spellStart"/>
+      <w:r>
+        <w:rPr>
+          <w:highlight w:val="lightGray"/>
+        </w:rPr>
+        <w:t>ión</w:t>
+      </w:r>
+      <w:proofErr w:type="spellEnd"/>
+      <w:r>
+        <w:rPr>
+          <w:highlight w:val="lightGray"/>
+        </w:rPr>
+        <w:t xml:space="preserve"> muestral es muy próxima a cero, esta se incrementa para </w:t>
       </w:r>
       <m:oMath>
         <m:r>
@@ -3418,8 +3488,13 @@
         <w:t xml:space="preserve"> se conserva dentro de los límites de Bartlett, por lo que estas autocorrelaciones parciales se toman como significativas</w:t>
       </w:r>
       <w:r>
-        <w:t xml:space="preserve"> y concluye que se cumple el supuesto de ergodicidad</w:t>
-      </w:r>
+        <w:t xml:space="preserve"> y concluye que se cumple el supuesto de </w:t>
+      </w:r>
+      <w:proofErr w:type="spellStart"/>
+      <w:r>
+        <w:t>ergodicidad</w:t>
+      </w:r>
+      <w:proofErr w:type="spellEnd"/>
       <w:r>
         <w:t xml:space="preserve">. De igual forma, para la parte estacional, se tiene que esta toma valores cercanos a -0.15 para </w:t>
       </w:r>
@@ -3541,7 +3616,15 @@
         </w:pict>
       </w:r>
       <w:r>
-        <w:t xml:space="preserve">concluye, tanto por la parte estacional como para la regular, que hay ergodicidad, coincidiendo con la conclusión derivada de la ACF en la </w:t>
+        <w:t xml:space="preserve">concluye, tanto por la parte estacional como para la regular, que hay </w:t>
+      </w:r>
+      <w:proofErr w:type="spellStart"/>
+      <w:r>
+        <w:t>ergodicidad</w:t>
+      </w:r>
+      <w:proofErr w:type="spellEnd"/>
+      <w:r>
+        <w:t xml:space="preserve">, coincidiendo con la conclusión derivada de la ACF en la </w:t>
       </w:r>
       <w:r>
         <w:rPr>
@@ -3621,8 +3704,13 @@
         <w:t xml:space="preserve"> </w:t>
       </w:r>
       <w:r>
-        <w:t>media y varianza constantes, así como la ergodicidad</w:t>
-      </w:r>
+        <w:t xml:space="preserve">media y varianza constantes, así como la </w:t>
+      </w:r>
+      <w:proofErr w:type="spellStart"/>
+      <w:r>
+        <w:t>ergodicidad</w:t>
+      </w:r>
+      <w:proofErr w:type="spellEnd"/>
       <w:r>
         <w:t xml:space="preserve">, </w:t>
       </w:r>
@@ -3682,12 +3770,21 @@
       <w:r>
         <w:t xml:space="preserve"> para esta serie, el cual es un test tipo </w:t>
       </w:r>
+      <w:proofErr w:type="spellStart"/>
       <w:r>
         <w:rPr>
           <w:i/>
           <w:iCs/>
         </w:rPr>
-        <w:t xml:space="preserve">Dickey Fuller aumentado, ADF, </w:t>
+        <w:t>Dickey</w:t>
+      </w:r>
+      <w:proofErr w:type="spellEnd"/>
+      <w:r>
+        <w:rPr>
+          <w:i/>
+          <w:iCs/>
+        </w:rPr>
+        <w:t xml:space="preserve"> Fuller aumentado, ADF, </w:t>
       </w:r>
       <w:r>
         <w:t>con la salvedad de que la serie temporal será representando como un proceso autorregresivo infinito que supone que este es invertible. Así, se tiene que</w:t>
@@ -13617,7 +13714,25 @@
           <w:sz w:val="20"/>
           <w:szCs w:val="20"/>
         </w:rPr>
-        <w:t xml:space="preserve">; así, teniendo un patrón cola en la ACF y corte en la PACF, se obtiene que la parte regular de la serie temporal de interés diferenciada por estacionalidad y tendencia se puede modelar como un proceso de medias móviles con </w:t>
+        <w:t>; así, teniendo un patrón cola en la ACF y corte en la PACF, se obtiene que la parte regular de la serie temporal de interés diferenciada por estacionalidad y tendencia se pu</w:t>
+      </w:r>
+      <w:proofErr w:type="spellStart"/>
+      <w:r>
+        <w:rPr>
+          <w:rFonts w:ascii="Times New Roman" w:hAnsi="Times New Roman"/>
+          <w:sz w:val="20"/>
+          <w:szCs w:val="20"/>
+        </w:rPr>
+        <w:t>ede</w:t>
+      </w:r>
+      <w:proofErr w:type="spellEnd"/>
+      <w:r>
+        <w:rPr>
+          <w:rFonts w:ascii="Times New Roman" w:hAnsi="Times New Roman"/>
+          <w:sz w:val="20"/>
+          <w:szCs w:val="20"/>
+        </w:rPr>
+        <w:t xml:space="preserve"> modelar como un proceso de medias móviles con </w:t>
       </w:r>
       <m:oMath>
         <m:r>
@@ -14645,13 +14760,23 @@
         </w:rPr>
         <w:t xml:space="preserve">empleando métodos automáticos, comenzando con la función </w:t>
       </w:r>
+      <w:proofErr w:type="spellStart"/>
       <w:r>
         <w:rPr>
           <w:rFonts w:ascii="Cascadia Code Light" w:hAnsi="Cascadia Code Light" w:cs="Cascadia Code Light"/>
           <w:sz w:val="14"/>
           <w:szCs w:val="14"/>
         </w:rPr>
-        <w:t xml:space="preserve">auto.arima() </w:t>
+        <w:t>auto.arima</w:t>
+      </w:r>
+      <w:proofErr w:type="spellEnd"/>
+      <w:r>
+        <w:rPr>
+          <w:rFonts w:ascii="Cascadia Code Light" w:hAnsi="Cascadia Code Light" w:cs="Cascadia Code Light"/>
+          <w:sz w:val="14"/>
+          <w:szCs w:val="14"/>
+        </w:rPr>
+        <w:t xml:space="preserve">() </w:t>
       </w:r>
       <w:r>
         <w:rPr>
@@ -14661,6 +14786,7 @@
         </w:rPr>
         <w:t xml:space="preserve">de la librería </w:t>
       </w:r>
+      <w:proofErr w:type="spellStart"/>
       <w:r>
         <w:rPr>
           <w:rFonts w:ascii="Cascadia Code SemiBold" w:hAnsi="Cascadia Code SemiBold" w:cs="Cascadia Code SemiBold"/>
@@ -14671,6 +14797,7 @@
         </w:rPr>
         <w:t>forecast</w:t>
       </w:r>
+      <w:proofErr w:type="spellEnd"/>
       <w:r>
         <w:rPr>
           <w:rFonts w:ascii="Cascadia Code Light" w:hAnsi="Cascadia Code Light" w:cs="Cascadia Code Light"/>
@@ -15379,6 +15506,7 @@
         </w:rPr>
         <w:t xml:space="preserve">AIC y </w:t>
       </w:r>
+      <w:proofErr w:type="spellStart"/>
       <w:r>
         <w:rPr>
           <w:rFonts w:ascii="Times New Roman" w:hAnsi="Times New Roman"/>
@@ -15389,6 +15517,7 @@
         </w:rPr>
         <w:t>ocsb</w:t>
       </w:r>
+      <w:proofErr w:type="spellEnd"/>
       <w:r>
         <w:rPr>
           <w:rFonts w:ascii="Times New Roman" w:hAnsi="Times New Roman"/>
@@ -15487,6 +15616,7 @@
         </w:rPr>
         <w:t xml:space="preserve"> BIC y </w:t>
       </w:r>
+      <w:proofErr w:type="spellStart"/>
       <w:r>
         <w:rPr>
           <w:rFonts w:ascii="Times New Roman" w:hAnsi="Times New Roman"/>
@@ -15497,6 +15627,7 @@
         </w:rPr>
         <w:t>ocsb</w:t>
       </w:r>
+      <w:proofErr w:type="spellEnd"/>
       <w:r>
         <w:rPr>
           <w:rFonts w:ascii="Times New Roman" w:hAnsi="Times New Roman"/>
@@ -15587,6 +15718,7 @@
         </w:rPr>
         <w:t xml:space="preserve">El objeto </w:t>
       </w:r>
+      <w:proofErr w:type="spellStart"/>
       <w:r>
         <w:rPr>
           <w:rFonts w:ascii="Cascadia Code Light" w:hAnsi="Cascadia Code Light" w:cs="Cascadia Code Light"/>
@@ -15595,6 +15727,7 @@
         </w:rPr>
         <w:t>lny</w:t>
       </w:r>
+      <w:proofErr w:type="spellEnd"/>
       <w:r>
         <w:rPr>
           <w:rFonts w:ascii="Times New Roman" w:hAnsi="Times New Roman"/>
@@ -15797,6 +15930,7 @@
         </w:rPr>
         <w:t xml:space="preserve"> el indicador </w:t>
       </w:r>
+      <w:proofErr w:type="spellStart"/>
       <w:r>
         <w:rPr>
           <w:rFonts w:ascii="Times New Roman" w:hAnsi="Times New Roman"/>
@@ -15806,8 +15940,33 @@
           <w:szCs w:val="20"/>
           <w:u w:val="single"/>
         </w:rPr>
-        <w:t>with drift</w:t>
-      </w:r>
+        <w:t>with</w:t>
+      </w:r>
+      <w:proofErr w:type="spellEnd"/>
+      <w:r>
+        <w:rPr>
+          <w:rFonts w:ascii="Times New Roman" w:hAnsi="Times New Roman"/>
+          <w:i/>
+          <w:iCs/>
+          <w:sz w:val="20"/>
+          <w:szCs w:val="20"/>
+          <w:u w:val="single"/>
+        </w:rPr>
+        <w:t xml:space="preserve"> </w:t>
+      </w:r>
+      <w:proofErr w:type="spellStart"/>
+      <w:r>
+        <w:rPr>
+          <w:rFonts w:ascii="Times New Roman" w:hAnsi="Times New Roman"/>
+          <w:i/>
+          <w:iCs/>
+          <w:sz w:val="20"/>
+          <w:szCs w:val="20"/>
+          <w:u w:val="single"/>
+        </w:rPr>
+        <w:t>drift</w:t>
+      </w:r>
+      <w:proofErr w:type="spellEnd"/>
       <w:r>
         <w:rPr>
           <w:rFonts w:ascii="Times New Roman" w:hAnsi="Times New Roman"/>
@@ -15945,13 +16104,23 @@
         </w:rPr>
         <w:t xml:space="preserve">Ecuaciones teóricas de los modelos identificados de forma automática con la función </w:t>
       </w:r>
+      <w:proofErr w:type="spellStart"/>
       <w:r>
         <w:rPr>
           <w:rFonts w:ascii="Cascadia Code Light" w:hAnsi="Cascadia Code Light" w:cs="Cascadia Code Light"/>
           <w:sz w:val="12"/>
           <w:szCs w:val="12"/>
         </w:rPr>
-        <w:t>auto.arima().</w:t>
+        <w:t>auto.arima</w:t>
+      </w:r>
+      <w:proofErr w:type="spellEnd"/>
+      <w:r>
+        <w:rPr>
+          <w:rFonts w:ascii="Cascadia Code Light" w:hAnsi="Cascadia Code Light" w:cs="Cascadia Code Light"/>
+          <w:sz w:val="12"/>
+          <w:szCs w:val="12"/>
+        </w:rPr>
+        <w:t>().</w:t>
       </w:r>
     </w:p>
     <w:tbl>
@@ -16004,6 +16173,7 @@
               </w:rPr>
               <w:t xml:space="preserve">Usando el criterio de información AIC y método de selección de diferencias estacionales </w:t>
             </w:r>
+            <w:proofErr w:type="spellStart"/>
             <w:r>
               <w:rPr>
                 <w:rFonts w:ascii="Times New Roman" w:hAnsi="Times New Roman"/>
@@ -16012,7 +16182,18 @@
                 <w:sz w:val="14"/>
                 <w:szCs w:val="14"/>
               </w:rPr>
-              <w:t>ocsb.</w:t>
+              <w:t>ocsb</w:t>
+            </w:r>
+            <w:proofErr w:type="spellEnd"/>
+            <w:r>
+              <w:rPr>
+                <w:rFonts w:ascii="Times New Roman" w:hAnsi="Times New Roman"/>
+                <w:i/>
+                <w:iCs/>
+                <w:sz w:val="14"/>
+                <w:szCs w:val="14"/>
+              </w:rPr>
+              <w:t>.</w:t>
             </w:r>
           </w:p>
           <w:p>
@@ -18509,6 +18690,7 @@
               </w:rPr>
               <w:t xml:space="preserve">IC y método de selección de diferencias estacionales </w:t>
             </w:r>
+            <w:proofErr w:type="spellStart"/>
             <w:r>
               <w:rPr>
                 <w:rFonts w:ascii="Times New Roman" w:hAnsi="Times New Roman"/>
@@ -18517,7 +18699,18 @@
                 <w:sz w:val="14"/>
                 <w:szCs w:val="14"/>
               </w:rPr>
-              <w:t>ocsb.</w:t>
+              <w:t>ocsb</w:t>
+            </w:r>
+            <w:proofErr w:type="spellEnd"/>
+            <w:r>
+              <w:rPr>
+                <w:rFonts w:ascii="Times New Roman" w:hAnsi="Times New Roman"/>
+                <w:i/>
+                <w:iCs/>
+                <w:sz w:val="14"/>
+                <w:szCs w:val="14"/>
+              </w:rPr>
+              <w:t>.</w:t>
             </w:r>
           </w:p>
           <w:p>
@@ -20900,6 +21093,7 @@
       <w:r>
         <w:t xml:space="preserve">Ahora, se va a utilizar otra función, que es </w:t>
       </w:r>
+      <w:proofErr w:type="spellStart"/>
       <w:r>
         <w:rPr>
           <w:rFonts w:ascii="Cascadia Code Light" w:hAnsi="Cascadia Code Light" w:cs="Cascadia Code Light"/>
@@ -20908,6 +21102,7 @@
         </w:rPr>
         <w:t>armasubsets</w:t>
       </w:r>
+      <w:proofErr w:type="spellEnd"/>
       <w:r>
         <w:t xml:space="preserve">, de la librería </w:t>
       </w:r>
@@ -21214,6 +21409,7 @@
         </w:rPr>
         <w:t xml:space="preserve"> arrojado por </w:t>
       </w:r>
+      <w:proofErr w:type="spellStart"/>
       <w:r>
         <w:rPr>
           <w:rFonts w:ascii="Cascadia Code Light" w:hAnsi="Cascadia Code Light" w:cs="Cascadia Code Light"/>
@@ -21222,6 +21418,7 @@
         </w:rPr>
         <w:t>armasubsets</w:t>
       </w:r>
+      <w:proofErr w:type="spellEnd"/>
       <w:r>
         <w:rPr>
           <w:sz w:val="14"/>
@@ -21354,6 +21551,7 @@
         </w:rPr>
         <w:t xml:space="preserve"> usando el método “</w:t>
       </w:r>
+      <w:proofErr w:type="spellStart"/>
       <w:r>
         <w:rPr>
           <w:i/>
@@ -21363,6 +21561,7 @@
         </w:rPr>
         <w:t>ols</w:t>
       </w:r>
+      <w:proofErr w:type="spellEnd"/>
       <w:r>
         <w:rPr>
           <w:sz w:val="16"/>
@@ -21467,6 +21666,7 @@
         </w:rPr>
         <w:t xml:space="preserve"> arrojado por </w:t>
       </w:r>
+      <w:proofErr w:type="spellStart"/>
       <w:r>
         <w:rPr>
           <w:rFonts w:ascii="Cascadia Code Light" w:hAnsi="Cascadia Code Light" w:cs="Cascadia Code Light"/>
@@ -21475,6 +21675,7 @@
         </w:rPr>
         <w:t>armasubsets</w:t>
       </w:r>
+      <w:proofErr w:type="spellEnd"/>
       <w:r>
         <w:rPr>
           <w:sz w:val="14"/>
@@ -21607,6 +21808,7 @@
         </w:rPr>
         <w:t xml:space="preserve"> usando el método “</w:t>
       </w:r>
+      <w:proofErr w:type="spellStart"/>
       <w:r>
         <w:rPr>
           <w:i/>
@@ -21616,6 +21818,7 @@
         </w:rPr>
         <w:t>ols</w:t>
       </w:r>
+      <w:proofErr w:type="spellEnd"/>
       <w:r>
         <w:rPr>
           <w:sz w:val="16"/>
@@ -21689,6 +21892,7 @@
       <w:r>
         <w:t xml:space="preserve"> de </w:t>
       </w:r>
+      <w:proofErr w:type="spellStart"/>
       <w:r>
         <w:rPr>
           <w:rFonts w:ascii="Cascadia Code Light" w:hAnsi="Cascadia Code Light" w:cs="Cascadia Code Light"/>
@@ -21697,6 +21901,7 @@
         </w:rPr>
         <w:t>armasubsets</w:t>
       </w:r>
+      <w:proofErr w:type="spellEnd"/>
       <w:r>
         <w:t xml:space="preserve"> de la </w:t>
       </w:r>
@@ -23071,6 +23276,7 @@
       <w:r>
         <w:t xml:space="preserve"> de </w:t>
       </w:r>
+      <w:proofErr w:type="spellStart"/>
       <w:r>
         <w:rPr>
           <w:rFonts w:ascii="Cascadia Code Light" w:hAnsi="Cascadia Code Light" w:cs="Cascadia Code Light"/>
@@ -23079,6 +23285,7 @@
         </w:rPr>
         <w:t>armasubsets</w:t>
       </w:r>
+      <w:proofErr w:type="spellEnd"/>
       <w:r>
         <w:t xml:space="preserve"> de la </w:t>
       </w:r>
@@ -23980,42 +24187,10 @@
         <w:rPr>
           <w:bCs/>
         </w:rPr>
-        <w:t xml:space="preserve"> Así,</w:t>
-      </w:r>
-      <w:r>
-        <w:t xml:space="preserve"> para poder realizar el ajuste de los cuatro modelos anteriores van a ser consideradas las primeras </w:t>
-      </w:r>
-      <m:oMath>
-        <m:r>
-          <w:rPr>
-            <w:rFonts w:ascii="Cambria Math" w:hAnsi="Cambria Math"/>
-          </w:rPr>
-          <m:t>n = 239</m:t>
-        </m:r>
-      </m:oMath>
-      <w:r>
-        <w:t xml:space="preserve"> observaciones mensuales, de manera que las últimas </w:t>
-      </w:r>
-      <m:oMath>
-        <m:r>
-          <w:rPr>
-            <w:rFonts w:ascii="Cambria Math" w:hAnsi="Cambria Math"/>
-          </w:rPr>
-          <m:t>m = 12</m:t>
-        </m:r>
-      </m:oMath>
-      <w:r>
-        <w:t xml:space="preserve"> van a ser consideradas para el periodo </w:t>
-      </w:r>
-      <w:r>
-        <w:rPr>
-          <w:i/>
-          <w:iCs/>
-        </w:rPr>
-        <w:t>ex post</w:t>
-      </w:r>
-      <w:r>
-        <w:t xml:space="preserve"> para poder realizar validación cruzada de los ajustes realizados y poder apoyar el proceso de selección del mejor modelo. En este sentido, primeramente, se presentan la ecuación de los modelos propuestos en la </w:t>
+        <w:t xml:space="preserve"> </w:t>
+      </w:r>
+      <w:r>
+        <w:t xml:space="preserve">En este sentido, primeramente, se presentan la ecuación de los modelos propuestos en la </w:t>
       </w:r>
       <w:r>
         <w:rPr>
@@ -25612,81 +25787,6 @@
                         </m:r>
                       </m:sup>
                     </m:sSup>
-                    <m:r>
-                      <w:rPr>
-                        <w:rFonts w:ascii="Cambria Math" w:hAnsi="Cambria Math"/>
-                        <w:sz w:val="14"/>
-                        <w:szCs w:val="14"/>
-                      </w:rPr>
-                      <m:t>-</m:t>
-                    </m:r>
-                    <m:sSub>
-                      <m:sSubPr>
-                        <m:ctrlPr>
-                          <w:rPr>
-                            <w:rFonts w:ascii="Cambria Math" w:hAnsi="Cambria Math"/>
-                            <w:i/>
-                            <w:sz w:val="14"/>
-                            <w:szCs w:val="14"/>
-                          </w:rPr>
-                        </m:ctrlPr>
-                      </m:sSubPr>
-                      <m:e>
-                        <m:r>
-                          <m:rPr>
-                            <m:sty m:val="p"/>
-                          </m:rPr>
-                          <w:rPr>
-                            <w:rFonts w:ascii="Cambria Math" w:hAnsi="Cambria Math"/>
-                            <w:sz w:val="14"/>
-                            <w:szCs w:val="14"/>
-                          </w:rPr>
-                          <m:t>Φ</m:t>
-                        </m:r>
-                      </m:e>
-                      <m:sub>
-                        <m:r>
-                          <w:rPr>
-                            <w:rFonts w:ascii="Cambria Math" w:hAnsi="Cambria Math"/>
-                            <w:sz w:val="14"/>
-                            <w:szCs w:val="14"/>
-                          </w:rPr>
-                          <m:t>2</m:t>
-                        </m:r>
-                      </m:sub>
-                    </m:sSub>
-                    <m:sSup>
-                      <m:sSupPr>
-                        <m:ctrlPr>
-                          <w:rPr>
-                            <w:rFonts w:ascii="Cambria Math" w:hAnsi="Cambria Math"/>
-                            <w:i/>
-                            <w:sz w:val="14"/>
-                            <w:szCs w:val="14"/>
-                          </w:rPr>
-                        </m:ctrlPr>
-                      </m:sSupPr>
-                      <m:e>
-                        <m:r>
-                          <w:rPr>
-                            <w:rFonts w:ascii="Cambria Math" w:hAnsi="Cambria Math"/>
-                            <w:sz w:val="14"/>
-                            <w:szCs w:val="14"/>
-                          </w:rPr>
-                          <m:t>B</m:t>
-                        </m:r>
-                      </m:e>
-                      <m:sup>
-                        <m:r>
-                          <w:rPr>
-                            <w:rFonts w:ascii="Cambria Math" w:hAnsi="Cambria Math"/>
-                            <w:sz w:val="14"/>
-                            <w:szCs w:val="14"/>
-                          </w:rPr>
-                          <m:t>24</m:t>
-                        </m:r>
-                      </m:sup>
-                    </m:sSup>
                     <m:ctrlPr>
                       <w:rPr>
                         <w:rFonts w:ascii="Cambria Math" w:hAnsi="Cambria Math"/>
@@ -28185,7 +28285,23 @@
                       <w:sz w:val="14"/>
                       <w:szCs w:val="14"/>
                     </w:rPr>
-                    <w:t xml:space="preserve">Error Std </w:t>
+                    <w:t xml:space="preserve">Error </w:t>
+                  </w:r>
+                  <w:proofErr w:type="spellStart"/>
+                  <w:r>
+                    <w:rPr>
+                      <w:sz w:val="14"/>
+                      <w:szCs w:val="14"/>
+                    </w:rPr>
+                    <w:t>Std</w:t>
+                  </w:r>
+                  <w:proofErr w:type="spellEnd"/>
+                  <w:r>
+                    <w:rPr>
+                      <w:sz w:val="14"/>
+                      <w:szCs w:val="14"/>
+                    </w:rPr>
+                    <w:t xml:space="preserve"> </w:t>
                   </w:r>
                 </w:p>
               </w:tc>
@@ -29514,7 +29630,23 @@
                       <w:sz w:val="14"/>
                       <w:szCs w:val="14"/>
                     </w:rPr>
-                    <w:t xml:space="preserve">Error Std </w:t>
+                    <w:t xml:space="preserve">Error </w:t>
+                  </w:r>
+                  <w:proofErr w:type="spellStart"/>
+                  <w:r>
+                    <w:rPr>
+                      <w:sz w:val="14"/>
+                      <w:szCs w:val="14"/>
+                    </w:rPr>
+                    <w:t>Std</w:t>
+                  </w:r>
+                  <w:proofErr w:type="spellEnd"/>
+                  <w:r>
+                    <w:rPr>
+                      <w:sz w:val="14"/>
+                      <w:szCs w:val="14"/>
+                    </w:rPr>
+                    <w:t xml:space="preserve"> </w:t>
                   </w:r>
                 </w:p>
               </w:tc>
@@ -31472,7 +31604,23 @@
                       <w:sz w:val="14"/>
                       <w:szCs w:val="14"/>
                     </w:rPr>
-                    <w:t xml:space="preserve">Error Std </w:t>
+                    <w:t xml:space="preserve">Error </w:t>
+                  </w:r>
+                  <w:proofErr w:type="spellStart"/>
+                  <w:r>
+                    <w:rPr>
+                      <w:sz w:val="14"/>
+                      <w:szCs w:val="14"/>
+                    </w:rPr>
+                    <w:t>Std</w:t>
+                  </w:r>
+                  <w:proofErr w:type="spellEnd"/>
+                  <w:r>
+                    <w:rPr>
+                      <w:sz w:val="14"/>
+                      <w:szCs w:val="14"/>
+                    </w:rPr>
+                    <w:t xml:space="preserve"> </w:t>
                   </w:r>
                 </w:p>
               </w:tc>
@@ -32996,7 +33144,23 @@
                       <w:sz w:val="14"/>
                       <w:szCs w:val="14"/>
                     </w:rPr>
-                    <w:t xml:space="preserve">Error Std </w:t>
+                    <w:t xml:space="preserve">Error </w:t>
+                  </w:r>
+                  <w:proofErr w:type="spellStart"/>
+                  <w:r>
+                    <w:rPr>
+                      <w:sz w:val="14"/>
+                      <w:szCs w:val="14"/>
+                    </w:rPr>
+                    <w:t>Std</w:t>
+                  </w:r>
+                  <w:proofErr w:type="spellEnd"/>
+                  <w:r>
+                    <w:rPr>
+                      <w:sz w:val="14"/>
+                      <w:szCs w:val="14"/>
+                    </w:rPr>
+                    <w:t xml:space="preserve"> </w:t>
                   </w:r>
                 </w:p>
               </w:tc>
@@ -34398,7 +34562,6 @@
         </w:rPr>
       </w:pPr>
       <w:r>
-        <w:lastRenderedPageBreak/>
         <w:tab/>
       </w:r>
       <w:r>
@@ -34412,7 +34575,13 @@
         <w:t>p</w:t>
       </w:r>
       <w:r>
-        <w:t xml:space="preserve"> mostrados en quinta </w:t>
+        <w:t xml:space="preserve"> mostrados en </w:t>
+      </w:r>
+      <w:r>
+        <w:t xml:space="preserve">la </w:t>
+      </w:r>
+      <w:r>
+        <w:t xml:space="preserve">quinta </w:t>
       </w:r>
       <w:r>
         <w:t xml:space="preserve">columna de las tablas </w:t>
@@ -34454,7 +34623,11 @@
         <w:t>,</w:t>
       </w:r>
       <w:r>
-        <w:t xml:space="preserve"> todos los parámetros son significativos excepto </w:t>
+        <w:t xml:space="preserve"> todos </w:t>
+      </w:r>
+      <w:r>
+        <w:lastRenderedPageBreak/>
+        <w:t xml:space="preserve">los parámetros son significativos excepto </w:t>
       </w:r>
       <m:oMath>
         <m:sSub>
@@ -34847,22 +35020,74 @@
         <w:t>) se logra seguir la componente cíclica en todos los modelos SARIMA</w:t>
       </w:r>
       <w:r>
+        <w:t>.</w:t>
+      </w:r>
+      <w:r>
+        <w:t xml:space="preserve"> </w:t>
+      </w:r>
+      <w:r>
+        <w:t>G</w:t>
+      </w:r>
+      <w:r>
+        <w:t xml:space="preserve">ráficamente no se logra identificar cuál modelo tiene mejor ajuste porque todas </w:t>
+      </w:r>
+      <w:r>
+        <w:t>siguen la dinámica de la serie de forma adecuada</w:t>
+      </w:r>
+      <w:r>
+        <w:t>.</w:t>
+      </w:r>
+      <w:r>
+        <w:t xml:space="preserve"> </w:t>
+      </w:r>
+      <w:r>
+        <w:t>A</w:t>
+      </w:r>
+      <w:r>
+        <w:t>demás</w:t>
+      </w:r>
+      <w:r>
         <w:t>,</w:t>
       </w:r>
       <w:r>
-        <w:t xml:space="preserve"> gráficamente no se logra identificar cuál modelo tiene mejor ajuste porque todas parecen tener el mismo patrón, además se puede observar la presencia de datos atípicos que no se logran explicar por ningún modelo, esto debido que son observaciones que se comportan diferente, sin embargo, según las medidas de ajuste AIC y BIC, los modelos con mejor ajuste son el modelo</w:t>
-      </w:r>
-      <w:r>
-        <w:t xml:space="preserve"> 1 ARIMA(2,1,0)(0,1,2)[12] y el modelo 4 ARIMA(9,1,10)(0,1,1)[12], siendo mejor el modelo 1 que tiene menor AIC y BIC</w:t>
+        <w:t xml:space="preserve"> se puede observar la presencia de datos atípicos que no</w:t>
+      </w:r>
+      <w:r>
+        <w:t xml:space="preserve"> </w:t>
+      </w:r>
+      <w:r>
+        <w:t xml:space="preserve">logran </w:t>
+      </w:r>
+      <w:r>
+        <w:t xml:space="preserve">ser </w:t>
+      </w:r>
+      <w:r>
+        <w:t>explica</w:t>
+      </w:r>
+      <w:r>
+        <w:t>dos</w:t>
+      </w:r>
+      <w:r>
+        <w:t xml:space="preserve"> por ningún modelo, esto debido </w:t>
+      </w:r>
+      <w:r>
+        <w:t xml:space="preserve">a </w:t>
+      </w:r>
+      <w:r>
+        <w:t>que son observaciones que se comportan diferente, sin embargo, según las medidas de ajuste AIC y BIC, los modelos con mejor ajuste son el modelo</w:t>
+      </w:r>
+      <w:r>
+        <w:t xml:space="preserve"> 1 y el modelo 4</w:t>
+      </w:r>
+      <w:r>
+        <w:t>,</w:t>
+      </w:r>
+      <w:r>
+        <w:t xml:space="preserve"> siendo mejor el modelo 1 que tiene menor AIC y BIC</w:t>
       </w:r>
       <w:r>
         <w:t>.</w:t>
       </w:r>
-    </w:p>
-    <w:p>
-      <w:pPr>
-        <w:ind w:firstLine="708"/>
-      </w:pPr>
     </w:p>
     <w:tbl>
       <w:tblPr>
@@ -34871,30 +35096,15 @@
         <w:tblLook w:val="04A0" w:firstRow="1" w:lastRow="0" w:firstColumn="1" w:lastColumn="0" w:noHBand="0" w:noVBand="1"/>
       </w:tblPr>
       <w:tblGrid>
-        <w:gridCol w:w="5395"/>
-        <w:gridCol w:w="5395"/>
+        <w:gridCol w:w="5471"/>
+        <w:gridCol w:w="5471"/>
       </w:tblGrid>
       <w:tr>
         <w:tc>
           <w:tcPr>
-            <w:tcW w:w="5395" w:type="dxa"/>
-            <w:tcBorders>
-              <w:top w:val="single" w:sz="4" w:space="0" w:color="FFFFFF"/>
-              <w:left w:val="single" w:sz="4" w:space="0" w:color="FFFFFF"/>
-              <w:bottom w:val="single" w:sz="4" w:space="0" w:color="FFFFFF"/>
-              <w:right w:val="single" w:sz="4" w:space="0" w:color="FFFFFF"/>
-            </w:tcBorders>
+            <w:tcW w:w="5471" w:type="dxa"/>
           </w:tcPr>
           <w:p>
-            <w:pPr>
-              <w:jc w:val="center"/>
-              <w:rPr>
-                <w:b/>
-                <w:bCs/>
-                <w:sz w:val="14"/>
-                <w:szCs w:val="14"/>
-              </w:rPr>
-            </w:pPr>
             <w:r>
               <w:rPr>
                 <w:b/>
@@ -34904,9 +35114,17 @@
                 <w:szCs w:val="14"/>
               </w:rPr>
               <w:drawing>
-                <wp:inline distT="0" distB="0" distL="0" distR="0" wp14:anchorId="49130AAC" wp14:editId="0819F661">
+                <wp:anchor distT="0" distB="0" distL="114300" distR="114300" simplePos="0" relativeHeight="251682304" behindDoc="0" locked="0" layoutInCell="1" allowOverlap="1" wp14:anchorId="6ACC1122" wp14:editId="7021A641">
+                  <wp:simplePos x="459726" y="2884654"/>
+                  <wp:positionH relativeFrom="margin">
+                    <wp:align>center</wp:align>
+                  </wp:positionH>
+                  <wp:positionV relativeFrom="margin">
+                    <wp:align>center</wp:align>
+                  </wp:positionV>
                   <wp:extent cx="1800000" cy="1800000"/>
                   <wp:effectExtent l="0" t="0" r="0" b="0"/>
+                  <wp:wrapSquare wrapText="bothSides"/>
                   <wp:docPr id="9" name="Imagen 9" descr="Gráfico, Gráfico de líneas, Gráfico de dispersión&#10;&#10;Descripción generada automáticamente"/>
                   <wp:cNvGraphicFramePr>
                     <a:graphicFrameLocks xmlns:a="http://schemas.openxmlformats.org/drawingml/2006/main"/>
@@ -34942,51 +35160,16 @@
                       </pic:pic>
                     </a:graphicData>
                   </a:graphic>
-                </wp:inline>
+                </wp:anchor>
               </w:drawing>
-            </w:r>
-          </w:p>
-          <w:p>
-            <w:pPr>
-              <w:jc w:val="center"/>
-              <w:rPr>
-                <w:b/>
-                <w:bCs/>
-                <w:sz w:val="14"/>
-                <w:szCs w:val="14"/>
-              </w:rPr>
-            </w:pPr>
-            <w:r>
-              <w:rPr>
-                <w:b/>
-                <w:bCs/>
-                <w:sz w:val="14"/>
-                <w:szCs w:val="14"/>
-              </w:rPr>
-              <w:t>(a)</w:t>
             </w:r>
           </w:p>
         </w:tc>
         <w:tc>
           <w:tcPr>
-            <w:tcW w:w="5395" w:type="dxa"/>
-            <w:tcBorders>
-              <w:top w:val="single" w:sz="4" w:space="0" w:color="FFFFFF"/>
-              <w:left w:val="single" w:sz="4" w:space="0" w:color="FFFFFF"/>
-              <w:bottom w:val="single" w:sz="4" w:space="0" w:color="FFFFFF"/>
-              <w:right w:val="single" w:sz="4" w:space="0" w:color="FFFFFF"/>
-            </w:tcBorders>
+            <w:tcW w:w="5471" w:type="dxa"/>
           </w:tcPr>
           <w:p>
-            <w:pPr>
-              <w:jc w:val="center"/>
-              <w:rPr>
-                <w:b/>
-                <w:bCs/>
-                <w:sz w:val="14"/>
-                <w:szCs w:val="14"/>
-              </w:rPr>
-            </w:pPr>
             <w:r>
               <w:rPr>
                 <w:b/>
@@ -34996,9 +35179,17 @@
                 <w:szCs w:val="14"/>
               </w:rPr>
               <w:drawing>
-                <wp:inline distT="0" distB="0" distL="0" distR="0" wp14:anchorId="74CD7A76" wp14:editId="6A9012E6">
+                <wp:anchor distT="0" distB="0" distL="114300" distR="114300" simplePos="0" relativeHeight="251683328" behindDoc="0" locked="0" layoutInCell="1" allowOverlap="1" wp14:anchorId="57D76CA0" wp14:editId="729DF264">
+                  <wp:simplePos x="3930404" y="2884654"/>
+                  <wp:positionH relativeFrom="margin">
+                    <wp:align>center</wp:align>
+                  </wp:positionH>
+                  <wp:positionV relativeFrom="margin">
+                    <wp:align>center</wp:align>
+                  </wp:positionV>
                   <wp:extent cx="1800000" cy="1800000"/>
                   <wp:effectExtent l="0" t="0" r="0" b="0"/>
+                  <wp:wrapSquare wrapText="bothSides"/>
                   <wp:docPr id="12" name="Imagen 12" descr="Gráfico, Gráfico de líneas, Gráfico de dispersión&#10;&#10;Descripción generada automáticamente"/>
                   <wp:cNvGraphicFramePr>
                     <a:graphicFrameLocks xmlns:a="http://schemas.openxmlformats.org/drawingml/2006/main"/>
@@ -35034,28 +35225,8 @@
                       </pic:pic>
                     </a:graphicData>
                   </a:graphic>
-                </wp:inline>
+                </wp:anchor>
               </w:drawing>
-            </w:r>
-          </w:p>
-          <w:p>
-            <w:pPr>
-              <w:jc w:val="center"/>
-              <w:rPr>
-                <w:b/>
-                <w:bCs/>
-                <w:sz w:val="14"/>
-                <w:szCs w:val="14"/>
-              </w:rPr>
-            </w:pPr>
-            <w:r>
-              <w:rPr>
-                <w:b/>
-                <w:bCs/>
-                <w:sz w:val="14"/>
-                <w:szCs w:val="14"/>
-              </w:rPr>
-              <w:t>(b)</w:t>
             </w:r>
           </w:p>
         </w:tc>
@@ -35063,24 +35234,9 @@
       <w:tr>
         <w:tc>
           <w:tcPr>
-            <w:tcW w:w="5395" w:type="dxa"/>
-            <w:tcBorders>
-              <w:top w:val="single" w:sz="4" w:space="0" w:color="FFFFFF"/>
-              <w:left w:val="single" w:sz="4" w:space="0" w:color="FFFFFF"/>
-              <w:bottom w:val="single" w:sz="4" w:space="0" w:color="FFFFFF"/>
-              <w:right w:val="single" w:sz="4" w:space="0" w:color="FFFFFF"/>
-            </w:tcBorders>
+            <w:tcW w:w="5471" w:type="dxa"/>
           </w:tcPr>
           <w:p>
-            <w:pPr>
-              <w:jc w:val="center"/>
-              <w:rPr>
-                <w:b/>
-                <w:bCs/>
-                <w:sz w:val="14"/>
-                <w:szCs w:val="14"/>
-              </w:rPr>
-            </w:pPr>
             <w:r>
               <w:rPr>
                 <w:b/>
@@ -35090,9 +35246,17 @@
                 <w:szCs w:val="14"/>
               </w:rPr>
               <w:drawing>
-                <wp:inline distT="0" distB="0" distL="0" distR="0" wp14:anchorId="3D1747DF" wp14:editId="25C510C6">
+                <wp:anchor distT="0" distB="0" distL="114300" distR="114300" simplePos="0" relativeHeight="251684352" behindDoc="0" locked="0" layoutInCell="1" allowOverlap="1" wp14:anchorId="7A79A9C8" wp14:editId="3A934786">
+                  <wp:simplePos x="459726" y="4693246"/>
+                  <wp:positionH relativeFrom="margin">
+                    <wp:align>center</wp:align>
+                  </wp:positionH>
+                  <wp:positionV relativeFrom="margin">
+                    <wp:align>center</wp:align>
+                  </wp:positionV>
                   <wp:extent cx="1800000" cy="1800000"/>
                   <wp:effectExtent l="0" t="0" r="0" b="0"/>
+                  <wp:wrapSquare wrapText="bothSides"/>
                   <wp:docPr id="14" name="Imagen 14" descr="Gráfico, Gráfico de líneas, Gráfico de dispersión&#10;&#10;Descripción generada automáticamente"/>
                   <wp:cNvGraphicFramePr>
                     <a:graphicFrameLocks xmlns:a="http://schemas.openxmlformats.org/drawingml/2006/main"/>
@@ -35128,51 +35292,16 @@
                       </pic:pic>
                     </a:graphicData>
                   </a:graphic>
-                </wp:inline>
+                </wp:anchor>
               </w:drawing>
-            </w:r>
-          </w:p>
-          <w:p>
-            <w:pPr>
-              <w:jc w:val="center"/>
-              <w:rPr>
-                <w:b/>
-                <w:bCs/>
-                <w:sz w:val="14"/>
-                <w:szCs w:val="14"/>
-              </w:rPr>
-            </w:pPr>
-            <w:r>
-              <w:rPr>
-                <w:b/>
-                <w:bCs/>
-                <w:sz w:val="14"/>
-                <w:szCs w:val="14"/>
-              </w:rPr>
-              <w:t>(c)</w:t>
             </w:r>
           </w:p>
         </w:tc>
         <w:tc>
           <w:tcPr>
-            <w:tcW w:w="5395" w:type="dxa"/>
-            <w:tcBorders>
-              <w:top w:val="single" w:sz="4" w:space="0" w:color="FFFFFF"/>
-              <w:left w:val="single" w:sz="4" w:space="0" w:color="FFFFFF"/>
-              <w:bottom w:val="single" w:sz="4" w:space="0" w:color="FFFFFF"/>
-              <w:right w:val="single" w:sz="4" w:space="0" w:color="FFFFFF"/>
-            </w:tcBorders>
+            <w:tcW w:w="5471" w:type="dxa"/>
           </w:tcPr>
           <w:p>
-            <w:pPr>
-              <w:jc w:val="center"/>
-              <w:rPr>
-                <w:b/>
-                <w:bCs/>
-                <w:sz w:val="14"/>
-                <w:szCs w:val="14"/>
-              </w:rPr>
-            </w:pPr>
             <w:r>
               <w:rPr>
                 <w:b/>
@@ -35182,9 +35311,17 @@
                 <w:szCs w:val="14"/>
               </w:rPr>
               <w:drawing>
-                <wp:inline distT="0" distB="0" distL="0" distR="0" wp14:anchorId="2DF6A0EB" wp14:editId="4EBB3D63">
+                <wp:anchor distT="0" distB="0" distL="114300" distR="114300" simplePos="0" relativeHeight="251685376" behindDoc="0" locked="0" layoutInCell="1" allowOverlap="1" wp14:anchorId="3809DA6C" wp14:editId="4C858A5C">
+                  <wp:simplePos x="3930404" y="4693246"/>
+                  <wp:positionH relativeFrom="margin">
+                    <wp:align>center</wp:align>
+                  </wp:positionH>
+                  <wp:positionV relativeFrom="margin">
+                    <wp:align>center</wp:align>
+                  </wp:positionV>
                   <wp:extent cx="1800000" cy="1800000"/>
                   <wp:effectExtent l="0" t="0" r="0" b="0"/>
+                  <wp:wrapSquare wrapText="bothSides"/>
                   <wp:docPr id="16" name="Imagen 16" descr="Gráfico, Gráfico de líneas, Gráfico de dispersión&#10;&#10;Descripción generada automáticamente"/>
                   <wp:cNvGraphicFramePr>
                     <a:graphicFrameLocks xmlns:a="http://schemas.openxmlformats.org/drawingml/2006/main"/>
@@ -35220,28 +35357,8 @@
                       </pic:pic>
                     </a:graphicData>
                   </a:graphic>
-                </wp:inline>
+                </wp:anchor>
               </w:drawing>
-            </w:r>
-          </w:p>
-          <w:p>
-            <w:pPr>
-              <w:jc w:val="center"/>
-              <w:rPr>
-                <w:b/>
-                <w:bCs/>
-                <w:sz w:val="14"/>
-                <w:szCs w:val="14"/>
-              </w:rPr>
-            </w:pPr>
-            <w:r>
-              <w:rPr>
-                <w:b/>
-                <w:bCs/>
-                <w:sz w:val="14"/>
-                <w:szCs w:val="14"/>
-              </w:rPr>
-              <w:t>(d)</w:t>
             </w:r>
           </w:p>
         </w:tc>
@@ -35830,19 +35947,7 @@
         <w:rPr>
           <w:bCs/>
         </w:rPr>
-        <w:lastRenderedPageBreak/>
         <w:t>Así pues, vale la pena comenzar evaluando si se cumple el supuesto de media cero y varianza constante para cada modelo, y al revisar cada uno de los gráficos se valida que ninguna aporta evidencia en contra de los supuestos de homocedasticidad y media constante en cero, y tampoco se detecta que hayan patrones contrarios a la independencia mediante estos gráficos como ciclos o rachas de signos positivos y negativos.</w:t>
-      </w:r>
-    </w:p>
-    <w:p>
-      <w:pPr>
-        <w:rPr>
-          <w:sz w:val="2"/>
-          <w:szCs w:val="2"/>
-        </w:rPr>
-      </w:pPr>
-      <w:r>
-        <w:t xml:space="preserve"> </w:t>
       </w:r>
     </w:p>
     <w:tbl>
@@ -35859,20 +35964,11 @@
         <w:tc>
           <w:tcPr>
             <w:tcW w:w="5471" w:type="dxa"/>
-            <w:tcBorders>
-              <w:top w:val="single" w:sz="4" w:space="0" w:color="FFFFFF"/>
-              <w:left w:val="single" w:sz="4" w:space="0" w:color="FFFFFF"/>
-              <w:bottom w:val="single" w:sz="4" w:space="0" w:color="FFFFFF"/>
-              <w:right w:val="single" w:sz="4" w:space="0" w:color="FFFFFF"/>
-            </w:tcBorders>
           </w:tcPr>
           <w:p>
             <w:pPr>
-              <w:jc w:val="center"/>
-              <w:rPr>
-                <w:b/>
-                <w:sz w:val="14"/>
-                <w:szCs w:val="14"/>
+              <w:rPr>
+                <w:bCs/>
               </w:rPr>
             </w:pPr>
             <w:r>
@@ -35882,10 +35978,19 @@
                 <w:sz w:val="14"/>
                 <w:szCs w:val="14"/>
               </w:rPr>
+              <w:lastRenderedPageBreak/>
               <w:drawing>
-                <wp:inline distT="0" distB="0" distL="0" distR="0" wp14:anchorId="4CC9F09B" wp14:editId="1306A917">
+                <wp:anchor distT="0" distB="0" distL="114300" distR="114300" simplePos="0" relativeHeight="251686400" behindDoc="0" locked="0" layoutInCell="1" allowOverlap="1" wp14:anchorId="6B1AD811" wp14:editId="57D2A95F">
+                  <wp:simplePos x="459726" y="464778"/>
+                  <wp:positionH relativeFrom="margin">
+                    <wp:align>center</wp:align>
+                  </wp:positionH>
+                  <wp:positionV relativeFrom="margin">
+                    <wp:align>center</wp:align>
+                  </wp:positionV>
                   <wp:extent cx="1800000" cy="1800000"/>
                   <wp:effectExtent l="0" t="0" r="0" b="0"/>
+                  <wp:wrapSquare wrapText="bothSides"/>
                   <wp:docPr id="46" name="Imagen 46" descr="Gráfico de líneas&#10;&#10;Descripción generada automáticamente con confianza baja"/>
                   <wp:cNvGraphicFramePr>
                     <a:graphicFrameLocks xmlns:a="http://schemas.openxmlformats.org/drawingml/2006/main"/>
@@ -35921,46 +36026,19 @@
                       </pic:pic>
                     </a:graphicData>
                   </a:graphic>
-                </wp:inline>
+                </wp:anchor>
               </w:drawing>
-            </w:r>
-          </w:p>
-          <w:p>
-            <w:pPr>
-              <w:jc w:val="center"/>
-              <w:rPr>
-                <w:b/>
-                <w:sz w:val="14"/>
-                <w:szCs w:val="14"/>
-              </w:rPr>
-            </w:pPr>
-            <w:r>
-              <w:rPr>
-                <w:b/>
-                <w:sz w:val="14"/>
-                <w:szCs w:val="14"/>
-              </w:rPr>
-              <w:t>(a)</w:t>
             </w:r>
           </w:p>
         </w:tc>
         <w:tc>
           <w:tcPr>
             <w:tcW w:w="5471" w:type="dxa"/>
-            <w:tcBorders>
-              <w:top w:val="single" w:sz="4" w:space="0" w:color="FFFFFF"/>
-              <w:left w:val="single" w:sz="4" w:space="0" w:color="FFFFFF"/>
-              <w:bottom w:val="single" w:sz="4" w:space="0" w:color="FFFFFF"/>
-              <w:right w:val="single" w:sz="4" w:space="0" w:color="FFFFFF"/>
-            </w:tcBorders>
           </w:tcPr>
           <w:p>
             <w:pPr>
-              <w:jc w:val="center"/>
-              <w:rPr>
-                <w:b/>
-                <w:sz w:val="14"/>
-                <w:szCs w:val="14"/>
+              <w:rPr>
+                <w:bCs/>
               </w:rPr>
             </w:pPr>
             <w:r>
@@ -35971,9 +36049,17 @@
                 <w:szCs w:val="14"/>
               </w:rPr>
               <w:drawing>
-                <wp:inline distT="0" distB="0" distL="0" distR="0" wp14:anchorId="24B35ED0" wp14:editId="2130EC12">
+                <wp:anchor distT="0" distB="0" distL="114300" distR="114300" simplePos="0" relativeHeight="251687424" behindDoc="0" locked="0" layoutInCell="1" allowOverlap="1" wp14:anchorId="77435612" wp14:editId="0691F891">
+                  <wp:simplePos x="3930404" y="464778"/>
+                  <wp:positionH relativeFrom="margin">
+                    <wp:align>center</wp:align>
+                  </wp:positionH>
+                  <wp:positionV relativeFrom="margin">
+                    <wp:align>center</wp:align>
+                  </wp:positionV>
                   <wp:extent cx="1800000" cy="1800000"/>
                   <wp:effectExtent l="0" t="0" r="0" b="0"/>
+                  <wp:wrapSquare wrapText="bothSides"/>
                   <wp:docPr id="47" name="Imagen 47" descr="Imagen que contiene Gráfico de líneas&#10;&#10;Descripción generada automáticamente"/>
                   <wp:cNvGraphicFramePr>
                     <a:graphicFrameLocks xmlns:a="http://schemas.openxmlformats.org/drawingml/2006/main"/>
@@ -36009,26 +36095,8 @@
                       </pic:pic>
                     </a:graphicData>
                   </a:graphic>
-                </wp:inline>
+                </wp:anchor>
               </w:drawing>
-            </w:r>
-          </w:p>
-          <w:p>
-            <w:pPr>
-              <w:jc w:val="center"/>
-              <w:rPr>
-                <w:b/>
-                <w:sz w:val="14"/>
-                <w:szCs w:val="14"/>
-              </w:rPr>
-            </w:pPr>
-            <w:r>
-              <w:rPr>
-                <w:b/>
-                <w:sz w:val="14"/>
-                <w:szCs w:val="14"/>
-              </w:rPr>
-              <w:t>(b)</w:t>
             </w:r>
           </w:p>
         </w:tc>
@@ -36037,20 +36105,11 @@
         <w:tc>
           <w:tcPr>
             <w:tcW w:w="5471" w:type="dxa"/>
-            <w:tcBorders>
-              <w:top w:val="single" w:sz="4" w:space="0" w:color="FFFFFF"/>
-              <w:left w:val="single" w:sz="4" w:space="0" w:color="FFFFFF"/>
-              <w:bottom w:val="single" w:sz="4" w:space="0" w:color="FFFFFF"/>
-              <w:right w:val="single" w:sz="4" w:space="0" w:color="FFFFFF"/>
-            </w:tcBorders>
           </w:tcPr>
           <w:p>
             <w:pPr>
-              <w:jc w:val="center"/>
-              <w:rPr>
-                <w:b/>
-                <w:sz w:val="14"/>
-                <w:szCs w:val="14"/>
+              <w:rPr>
+                <w:bCs/>
               </w:rPr>
             </w:pPr>
             <w:r>
@@ -36061,9 +36120,17 @@
                 <w:szCs w:val="14"/>
               </w:rPr>
               <w:drawing>
-                <wp:inline distT="0" distB="0" distL="0" distR="0" wp14:anchorId="72198454" wp14:editId="3733ECAF">
+                <wp:anchor distT="0" distB="0" distL="114300" distR="114300" simplePos="0" relativeHeight="251688448" behindDoc="0" locked="0" layoutInCell="1" allowOverlap="1" wp14:anchorId="69144846" wp14:editId="59F251C8">
+                  <wp:simplePos x="459726" y="2268318"/>
+                  <wp:positionH relativeFrom="margin">
+                    <wp:align>center</wp:align>
+                  </wp:positionH>
+                  <wp:positionV relativeFrom="margin">
+                    <wp:align>center</wp:align>
+                  </wp:positionV>
                   <wp:extent cx="1800000" cy="1800000"/>
                   <wp:effectExtent l="0" t="0" r="0" b="0"/>
+                  <wp:wrapSquare wrapText="bothSides"/>
                   <wp:docPr id="48" name="Imagen 48" descr="Un conjunto de letras negras en un fondo blanco&#10;&#10;Descripción generada automáticamente con confianza media"/>
                   <wp:cNvGraphicFramePr>
                     <a:graphicFrameLocks xmlns:a="http://schemas.openxmlformats.org/drawingml/2006/main"/>
@@ -36099,46 +36166,19 @@
                       </pic:pic>
                     </a:graphicData>
                   </a:graphic>
-                </wp:inline>
+                </wp:anchor>
               </w:drawing>
-            </w:r>
-          </w:p>
-          <w:p>
-            <w:pPr>
-              <w:jc w:val="center"/>
-              <w:rPr>
-                <w:b/>
-                <w:sz w:val="14"/>
-                <w:szCs w:val="14"/>
-              </w:rPr>
-            </w:pPr>
-            <w:r>
-              <w:rPr>
-                <w:b/>
-                <w:sz w:val="14"/>
-                <w:szCs w:val="14"/>
-              </w:rPr>
-              <w:t>(c)</w:t>
             </w:r>
           </w:p>
         </w:tc>
         <w:tc>
           <w:tcPr>
             <w:tcW w:w="5471" w:type="dxa"/>
-            <w:tcBorders>
-              <w:top w:val="single" w:sz="4" w:space="0" w:color="FFFFFF"/>
-              <w:left w:val="single" w:sz="4" w:space="0" w:color="FFFFFF"/>
-              <w:bottom w:val="single" w:sz="4" w:space="0" w:color="FFFFFF"/>
-              <w:right w:val="single" w:sz="4" w:space="0" w:color="FFFFFF"/>
-            </w:tcBorders>
           </w:tcPr>
           <w:p>
             <w:pPr>
-              <w:jc w:val="center"/>
-              <w:rPr>
-                <w:b/>
-                <w:sz w:val="14"/>
-                <w:szCs w:val="14"/>
+              <w:rPr>
+                <w:bCs/>
               </w:rPr>
             </w:pPr>
             <w:r>
@@ -36149,9 +36189,17 @@
                 <w:szCs w:val="14"/>
               </w:rPr>
               <w:drawing>
-                <wp:inline distT="0" distB="0" distL="0" distR="0" wp14:anchorId="1CCDDAF9" wp14:editId="5A360099">
+                <wp:anchor distT="0" distB="0" distL="114300" distR="114300" simplePos="0" relativeHeight="251689472" behindDoc="0" locked="0" layoutInCell="1" allowOverlap="1" wp14:anchorId="5362F0A7" wp14:editId="5A085D69">
+                  <wp:simplePos x="3930404" y="2268318"/>
+                  <wp:positionH relativeFrom="margin">
+                    <wp:align>center</wp:align>
+                  </wp:positionH>
+                  <wp:positionV relativeFrom="margin">
+                    <wp:align>center</wp:align>
+                  </wp:positionV>
                   <wp:extent cx="1800000" cy="1800000"/>
                   <wp:effectExtent l="0" t="0" r="0" b="0"/>
+                  <wp:wrapSquare wrapText="bothSides"/>
                   <wp:docPr id="49" name="Imagen 49" descr="Un conjunto de letras blancas en un fondo blanco&#10;&#10;Descripción generada automáticamente con confianza baja"/>
                   <wp:cNvGraphicFramePr>
                     <a:graphicFrameLocks xmlns:a="http://schemas.openxmlformats.org/drawingml/2006/main"/>
@@ -36187,26 +36235,8 @@
                       </pic:pic>
                     </a:graphicData>
                   </a:graphic>
-                </wp:inline>
+                </wp:anchor>
               </w:drawing>
-            </w:r>
-          </w:p>
-          <w:p>
-            <w:pPr>
-              <w:jc w:val="center"/>
-              <w:rPr>
-                <w:b/>
-                <w:sz w:val="14"/>
-                <w:szCs w:val="14"/>
-              </w:rPr>
-            </w:pPr>
-            <w:r>
-              <w:rPr>
-                <w:b/>
-                <w:sz w:val="14"/>
-                <w:szCs w:val="14"/>
-              </w:rPr>
-              <w:t>(d)</w:t>
             </w:r>
           </w:p>
         </w:tc>
@@ -36215,6 +36245,17 @@
     <w:p>
       <w:pPr>
         <w:rPr>
+          <w:sz w:val="2"/>
+          <w:szCs w:val="2"/>
+        </w:rPr>
+      </w:pPr>
+      <w:r>
+        <w:t xml:space="preserve"> </w:t>
+      </w:r>
+    </w:p>
+    <w:p>
+      <w:pPr>
+        <w:rPr>
           <w:bCs/>
         </w:rPr>
       </w:pPr>
@@ -36396,14 +36437,6 @@
         </w:rPr>
         <w:t>. Nótese las líneas rojas horizontales presentes en cada modelo. En el medio se marca el residual nulo y las otras dos correspondes a las delimitaciones del positivo y el negativo del doble de la varianza de los residuales asociados con cada modelo.</w:t>
       </w:r>
-    </w:p>
-    <w:p>
-      <w:pPr>
-        <w:ind w:firstLine="708"/>
-        <w:rPr>
-          <w:bCs/>
-        </w:rPr>
-      </w:pPr>
     </w:p>
     <w:tbl>
       <w:tblPr>
@@ -36419,20 +36452,11 @@
         <w:tc>
           <w:tcPr>
             <w:tcW w:w="5471" w:type="dxa"/>
-            <w:tcBorders>
-              <w:top w:val="single" w:sz="4" w:space="0" w:color="FFFFFF"/>
-              <w:left w:val="single" w:sz="4" w:space="0" w:color="FFFFFF"/>
-              <w:bottom w:val="single" w:sz="4" w:space="0" w:color="FFFFFF"/>
-              <w:right w:val="single" w:sz="4" w:space="0" w:color="FFFFFF"/>
-            </w:tcBorders>
           </w:tcPr>
           <w:p>
             <w:pPr>
-              <w:jc w:val="center"/>
-              <w:rPr>
-                <w:b/>
-                <w:sz w:val="14"/>
-                <w:szCs w:val="14"/>
+              <w:rPr>
+                <w:bCs/>
               </w:rPr>
             </w:pPr>
             <w:r>
@@ -36443,7 +36467,7 @@
                 <w:szCs w:val="14"/>
               </w:rPr>
               <w:drawing>
-                <wp:inline distT="0" distB="0" distL="0" distR="0" wp14:anchorId="401517A8" wp14:editId="303648E4">
+                <wp:inline distT="0" distB="0" distL="0" distR="0" wp14:anchorId="3A605697" wp14:editId="1CE6A584">
                   <wp:extent cx="1800000" cy="1800000"/>
                   <wp:effectExtent l="0" t="0" r="0" b="0"/>
                   <wp:docPr id="50" name="Imagen 50" descr="Gráfico, Gráfico de dispersión&#10;&#10;Descripción generada automáticamente"/>
@@ -36485,42 +36509,15 @@
               </w:drawing>
             </w:r>
           </w:p>
-          <w:p>
-            <w:pPr>
-              <w:jc w:val="center"/>
-              <w:rPr>
-                <w:b/>
-                <w:sz w:val="14"/>
-                <w:szCs w:val="14"/>
-              </w:rPr>
-            </w:pPr>
-            <w:r>
-              <w:rPr>
-                <w:b/>
-                <w:sz w:val="14"/>
-                <w:szCs w:val="14"/>
-              </w:rPr>
-              <w:t>(a)</w:t>
-            </w:r>
-          </w:p>
         </w:tc>
         <w:tc>
           <w:tcPr>
             <w:tcW w:w="5471" w:type="dxa"/>
-            <w:tcBorders>
-              <w:top w:val="single" w:sz="4" w:space="0" w:color="FFFFFF"/>
-              <w:left w:val="single" w:sz="4" w:space="0" w:color="FFFFFF"/>
-              <w:bottom w:val="single" w:sz="4" w:space="0" w:color="FFFFFF"/>
-              <w:right w:val="single" w:sz="4" w:space="0" w:color="FFFFFF"/>
-            </w:tcBorders>
           </w:tcPr>
           <w:p>
             <w:pPr>
-              <w:jc w:val="center"/>
-              <w:rPr>
-                <w:b/>
-                <w:sz w:val="14"/>
-                <w:szCs w:val="14"/>
+              <w:rPr>
+                <w:bCs/>
               </w:rPr>
             </w:pPr>
             <w:r>
@@ -36531,7 +36528,7 @@
                 <w:szCs w:val="14"/>
               </w:rPr>
               <w:drawing>
-                <wp:inline distT="0" distB="0" distL="0" distR="0" wp14:anchorId="7532AFB1" wp14:editId="26C3A0C9">
+                <wp:inline distT="0" distB="0" distL="0" distR="0" wp14:anchorId="598D0381" wp14:editId="11CC5909">
                   <wp:extent cx="1800000" cy="1800000"/>
                   <wp:effectExtent l="0" t="0" r="0" b="0"/>
                   <wp:docPr id="51" name="Imagen 51" descr="Gráfico, Gráfico de dispersión&#10;&#10;Descripción generada automáticamente"/>
@@ -36573,44 +36570,17 @@
               </w:drawing>
             </w:r>
           </w:p>
-          <w:p>
-            <w:pPr>
-              <w:jc w:val="center"/>
-              <w:rPr>
-                <w:b/>
-                <w:sz w:val="14"/>
-                <w:szCs w:val="14"/>
-              </w:rPr>
-            </w:pPr>
-            <w:r>
-              <w:rPr>
-                <w:b/>
-                <w:sz w:val="14"/>
-                <w:szCs w:val="14"/>
-              </w:rPr>
-              <w:t>(b)</w:t>
-            </w:r>
-          </w:p>
         </w:tc>
       </w:tr>
       <w:tr>
         <w:tc>
           <w:tcPr>
             <w:tcW w:w="5471" w:type="dxa"/>
-            <w:tcBorders>
-              <w:top w:val="single" w:sz="4" w:space="0" w:color="FFFFFF"/>
-              <w:left w:val="single" w:sz="4" w:space="0" w:color="FFFFFF"/>
-              <w:bottom w:val="single" w:sz="4" w:space="0" w:color="FFFFFF"/>
-              <w:right w:val="single" w:sz="4" w:space="0" w:color="FFFFFF"/>
-            </w:tcBorders>
           </w:tcPr>
           <w:p>
             <w:pPr>
-              <w:jc w:val="center"/>
-              <w:rPr>
-                <w:b/>
-                <w:sz w:val="14"/>
-                <w:szCs w:val="14"/>
+              <w:rPr>
+                <w:bCs/>
               </w:rPr>
             </w:pPr>
             <w:r>
@@ -36620,9 +36590,8 @@
                 <w:sz w:val="14"/>
                 <w:szCs w:val="14"/>
               </w:rPr>
-              <w:lastRenderedPageBreak/>
               <w:drawing>
-                <wp:inline distT="0" distB="0" distL="0" distR="0" wp14:anchorId="638B9368" wp14:editId="0C8BC454">
+                <wp:inline distT="0" distB="0" distL="0" distR="0" wp14:anchorId="024BD7CE" wp14:editId="32A2B555">
                   <wp:extent cx="1800000" cy="1800000"/>
                   <wp:effectExtent l="0" t="0" r="0" b="0"/>
                   <wp:docPr id="52" name="Imagen 52" descr="Gráfico, Gráfico de dispersión&#10;&#10;Descripción generada automáticamente"/>
@@ -36664,42 +36633,15 @@
               </w:drawing>
             </w:r>
           </w:p>
-          <w:p>
-            <w:pPr>
-              <w:jc w:val="center"/>
-              <w:rPr>
-                <w:b/>
-                <w:sz w:val="14"/>
-                <w:szCs w:val="14"/>
-              </w:rPr>
-            </w:pPr>
-            <w:r>
-              <w:rPr>
-                <w:b/>
-                <w:sz w:val="14"/>
-                <w:szCs w:val="14"/>
-              </w:rPr>
-              <w:t>(c)</w:t>
-            </w:r>
-          </w:p>
         </w:tc>
         <w:tc>
           <w:tcPr>
             <w:tcW w:w="5471" w:type="dxa"/>
-            <w:tcBorders>
-              <w:top w:val="single" w:sz="4" w:space="0" w:color="FFFFFF"/>
-              <w:left w:val="single" w:sz="4" w:space="0" w:color="FFFFFF"/>
-              <w:bottom w:val="single" w:sz="4" w:space="0" w:color="FFFFFF"/>
-              <w:right w:val="single" w:sz="4" w:space="0" w:color="FFFFFF"/>
-            </w:tcBorders>
           </w:tcPr>
           <w:p>
             <w:pPr>
-              <w:jc w:val="center"/>
-              <w:rPr>
-                <w:b/>
-                <w:sz w:val="14"/>
-                <w:szCs w:val="14"/>
+              <w:rPr>
+                <w:bCs/>
               </w:rPr>
             </w:pPr>
             <w:r>
@@ -36710,7 +36652,7 @@
                 <w:szCs w:val="14"/>
               </w:rPr>
               <w:drawing>
-                <wp:inline distT="0" distB="0" distL="0" distR="0" wp14:anchorId="767295A6" wp14:editId="304110D9">
+                <wp:inline distT="0" distB="0" distL="0" distR="0" wp14:anchorId="083DDFE1" wp14:editId="48C27867">
                   <wp:extent cx="1800000" cy="1800000"/>
                   <wp:effectExtent l="0" t="0" r="0" b="0"/>
                   <wp:docPr id="53" name="Imagen 53" descr="Gráfico, Gráfico de dispersión&#10;&#10;Descripción generada automáticamente"/>
@@ -36752,24 +36694,6 @@
               </w:drawing>
             </w:r>
           </w:p>
-          <w:p>
-            <w:pPr>
-              <w:jc w:val="center"/>
-              <w:rPr>
-                <w:b/>
-                <w:sz w:val="14"/>
-                <w:szCs w:val="14"/>
-              </w:rPr>
-            </w:pPr>
-            <w:r>
-              <w:rPr>
-                <w:b/>
-                <w:sz w:val="14"/>
-                <w:szCs w:val="14"/>
-              </w:rPr>
-              <w:t>(d)</w:t>
-            </w:r>
-          </w:p>
         </w:tc>
       </w:tr>
     </w:tbl>
@@ -36988,6 +36912,7 @@
         <w:rPr>
           <w:bCs/>
         </w:rPr>
+        <w:lastRenderedPageBreak/>
         <w:t xml:space="preserve">Asimismo, es necesario evaluar las gráficas del ACF y PACF para cada uno de los modelos en la </w:t>
       </w:r>
       <w:r>
@@ -37407,7 +37332,6 @@
         </m:oMath>
       </m:oMathPara>
     </w:p>
-    <w:p/>
     <w:tbl>
       <w:tblPr>
         <w:tblStyle w:val="Tablaconcuadrcula"/>
@@ -37422,28 +37346,10 @@
         <w:tc>
           <w:tcPr>
             <w:tcW w:w="5471" w:type="dxa"/>
-            <w:tcBorders>
-              <w:top w:val="single" w:sz="4" w:space="0" w:color="FFFFFF"/>
-              <w:left w:val="single" w:sz="4" w:space="0" w:color="FFFFFF"/>
-              <w:bottom w:val="single" w:sz="4" w:space="0" w:color="FFFFFF"/>
-              <w:right w:val="single" w:sz="4" w:space="0" w:color="FFFFFF"/>
-            </w:tcBorders>
           </w:tcPr>
           <w:p>
             <w:pPr>
-              <w:rPr>
-                <w:bCs/>
-              </w:rPr>
-            </w:pPr>
-          </w:p>
-          <w:p>
-            <w:pPr>
-              <w:jc w:val="center"/>
-              <w:rPr>
-                <w:b/>
-                <w:sz w:val="14"/>
-                <w:szCs w:val="14"/>
-              </w:rPr>
+              <w:jc w:val="left"/>
             </w:pPr>
             <w:r>
               <w:rPr>
@@ -37453,7 +37359,7 @@
                 <w:szCs w:val="14"/>
               </w:rPr>
               <w:drawing>
-                <wp:inline distT="0" distB="0" distL="0" distR="0" wp14:anchorId="49258551" wp14:editId="692A3D69">
+                <wp:inline distT="0" distB="0" distL="0" distR="0" wp14:anchorId="3AB21D12" wp14:editId="5E121BF8">
                   <wp:extent cx="1800000" cy="1800000"/>
                   <wp:effectExtent l="0" t="0" r="0" b="0"/>
                   <wp:docPr id="27" name="Imagen 27" descr="Gráfico&#10;&#10;Descripción generada automáticamente"/>
@@ -37495,43 +37401,14 @@
               </w:drawing>
             </w:r>
           </w:p>
-          <w:p>
-            <w:pPr>
-              <w:jc w:val="center"/>
-              <w:rPr>
-                <w:b/>
-                <w:sz w:val="14"/>
-                <w:szCs w:val="14"/>
-              </w:rPr>
-            </w:pPr>
-            <w:r>
-              <w:rPr>
-                <w:b/>
-                <w:sz w:val="14"/>
-                <w:szCs w:val="14"/>
-              </w:rPr>
-              <w:t>(a)</w:t>
-            </w:r>
-          </w:p>
         </w:tc>
         <w:tc>
           <w:tcPr>
             <w:tcW w:w="5471" w:type="dxa"/>
-            <w:tcBorders>
-              <w:top w:val="single" w:sz="4" w:space="0" w:color="FFFFFF"/>
-              <w:left w:val="single" w:sz="4" w:space="0" w:color="FFFFFF"/>
-              <w:bottom w:val="single" w:sz="4" w:space="0" w:color="FFFFFF"/>
-              <w:right w:val="single" w:sz="4" w:space="0" w:color="FFFFFF"/>
-            </w:tcBorders>
           </w:tcPr>
           <w:p>
             <w:pPr>
-              <w:jc w:val="center"/>
-              <w:rPr>
-                <w:b/>
-                <w:sz w:val="14"/>
-                <w:szCs w:val="14"/>
-              </w:rPr>
+              <w:jc w:val="left"/>
             </w:pPr>
             <w:r>
               <w:rPr>
@@ -37541,7 +37418,7 @@
                 <w:szCs w:val="14"/>
               </w:rPr>
               <w:drawing>
-                <wp:inline distT="0" distB="0" distL="0" distR="0" wp14:anchorId="0E1C2476" wp14:editId="0342037B">
+                <wp:inline distT="0" distB="0" distL="0" distR="0" wp14:anchorId="3DEF3F1C" wp14:editId="1E54EBDE">
                   <wp:extent cx="1800000" cy="1800000"/>
                   <wp:effectExtent l="0" t="0" r="0" b="0"/>
                   <wp:docPr id="28" name="Imagen 28" descr="Gráfico&#10;&#10;Descripción generada automáticamente"/>
@@ -37583,45 +37460,16 @@
               </w:drawing>
             </w:r>
           </w:p>
-          <w:p>
-            <w:pPr>
-              <w:jc w:val="center"/>
-              <w:rPr>
-                <w:b/>
-                <w:sz w:val="14"/>
-                <w:szCs w:val="14"/>
-              </w:rPr>
-            </w:pPr>
-            <w:r>
-              <w:rPr>
-                <w:b/>
-                <w:sz w:val="14"/>
-                <w:szCs w:val="14"/>
-              </w:rPr>
-              <w:t>(b)</w:t>
-            </w:r>
-          </w:p>
         </w:tc>
       </w:tr>
       <w:tr>
         <w:tc>
           <w:tcPr>
             <w:tcW w:w="5471" w:type="dxa"/>
-            <w:tcBorders>
-              <w:top w:val="single" w:sz="4" w:space="0" w:color="FFFFFF"/>
-              <w:left w:val="single" w:sz="4" w:space="0" w:color="FFFFFF"/>
-              <w:bottom w:val="single" w:sz="4" w:space="0" w:color="FFFFFF"/>
-              <w:right w:val="single" w:sz="4" w:space="0" w:color="FFFFFF"/>
-            </w:tcBorders>
           </w:tcPr>
           <w:p>
             <w:pPr>
-              <w:jc w:val="center"/>
-              <w:rPr>
-                <w:b/>
-                <w:sz w:val="14"/>
-                <w:szCs w:val="14"/>
-              </w:rPr>
+              <w:jc w:val="left"/>
             </w:pPr>
             <w:r>
               <w:rPr>
@@ -37631,7 +37479,7 @@
                 <w:szCs w:val="14"/>
               </w:rPr>
               <w:drawing>
-                <wp:inline distT="0" distB="0" distL="0" distR="0" wp14:anchorId="66C8DF2E" wp14:editId="547EA9A5">
+                <wp:inline distT="0" distB="0" distL="0" distR="0" wp14:anchorId="04600654" wp14:editId="72DF6675">
                   <wp:extent cx="1800000" cy="1800000"/>
                   <wp:effectExtent l="0" t="0" r="0" b="0"/>
                   <wp:docPr id="29" name="Imagen 29" descr="Gráfico&#10;&#10;Descripción generada automáticamente"/>
@@ -37673,43 +37521,14 @@
               </w:drawing>
             </w:r>
           </w:p>
-          <w:p>
-            <w:pPr>
-              <w:jc w:val="center"/>
-              <w:rPr>
-                <w:b/>
-                <w:sz w:val="14"/>
-                <w:szCs w:val="14"/>
-              </w:rPr>
-            </w:pPr>
-            <w:r>
-              <w:rPr>
-                <w:b/>
-                <w:sz w:val="14"/>
-                <w:szCs w:val="14"/>
-              </w:rPr>
-              <w:t>(c)</w:t>
-            </w:r>
-          </w:p>
         </w:tc>
         <w:tc>
           <w:tcPr>
             <w:tcW w:w="5471" w:type="dxa"/>
-            <w:tcBorders>
-              <w:top w:val="single" w:sz="4" w:space="0" w:color="FFFFFF"/>
-              <w:left w:val="single" w:sz="4" w:space="0" w:color="FFFFFF"/>
-              <w:bottom w:val="single" w:sz="4" w:space="0" w:color="FFFFFF"/>
-              <w:right w:val="single" w:sz="4" w:space="0" w:color="FFFFFF"/>
-            </w:tcBorders>
           </w:tcPr>
           <w:p>
             <w:pPr>
-              <w:jc w:val="center"/>
-              <w:rPr>
-                <w:b/>
-                <w:sz w:val="14"/>
-                <w:szCs w:val="14"/>
-              </w:rPr>
+              <w:jc w:val="left"/>
             </w:pPr>
             <w:r>
               <w:rPr>
@@ -37719,7 +37538,7 @@
                 <w:szCs w:val="14"/>
               </w:rPr>
               <w:drawing>
-                <wp:inline distT="0" distB="0" distL="0" distR="0" wp14:anchorId="2DD3CE66" wp14:editId="515AAB65">
+                <wp:inline distT="0" distB="0" distL="0" distR="0" wp14:anchorId="1C137B78" wp14:editId="327474D9">
                   <wp:extent cx="1800000" cy="1800000"/>
                   <wp:effectExtent l="0" t="0" r="0" b="0"/>
                   <wp:docPr id="30" name="Imagen 30" descr="Gráfico&#10;&#10;Descripción generada automáticamente"/>
@@ -37759,24 +37578,6 @@
                   </a:graphic>
                 </wp:inline>
               </w:drawing>
-            </w:r>
-          </w:p>
-          <w:p>
-            <w:pPr>
-              <w:jc w:val="center"/>
-              <w:rPr>
-                <w:b/>
-                <w:sz w:val="14"/>
-                <w:szCs w:val="14"/>
-              </w:rPr>
-            </w:pPr>
-            <w:r>
-              <w:rPr>
-                <w:b/>
-                <w:sz w:val="14"/>
-                <w:szCs w:val="14"/>
-              </w:rPr>
-              <w:t>(d)</w:t>
             </w:r>
           </w:p>
         </w:tc>
@@ -38335,19 +38136,7 @@
             <w:rPr>
               <w:rFonts w:ascii="Cambria Math" w:hAnsi="Cambria Math"/>
             </w:rPr>
-            <m:t>=0</m:t>
-          </m:r>
-          <m:r>
-            <w:rPr>
-              <w:rFonts w:ascii="Cambria Math" w:hAnsi="Cambria Math"/>
-            </w:rPr>
-            <m:t>,</m:t>
-          </m:r>
-          <m:r>
-            <w:rPr>
-              <w:rFonts w:ascii="Cambria Math" w:hAnsi="Cambria Math"/>
-            </w:rPr>
-            <m:t> k=1,2,</m:t>
+            <m:t>=0, k=1,2,</m:t>
           </m:r>
           <m:r>
             <m:rPr>
@@ -38627,19 +38416,7 @@
             <w:rPr>
               <w:rFonts w:ascii="Cambria Math" w:hAnsi="Cambria Math"/>
             </w:rPr>
-            <m:t>0,</m:t>
-          </m:r>
-          <m:r>
-            <w:rPr>
-              <w:rFonts w:ascii="Cambria Math" w:hAnsi="Cambria Math"/>
-            </w:rPr>
-            <m:t xml:space="preserve"> </m:t>
-          </m:r>
-          <m:r>
-            <w:rPr>
-              <w:rFonts w:ascii="Cambria Math" w:hAnsi="Cambria Math"/>
-            </w:rPr>
-            <m:t xml:space="preserve">k =1, 2, </m:t>
+            <m:t xml:space="preserve">0, k =1, 2, </m:t>
           </m:r>
           <m:r>
             <m:rPr>
@@ -38659,7 +38436,6 @@
         </m:oMath>
       </m:oMathPara>
     </w:p>
-    <w:p/>
     <w:tbl>
       <w:tblPr>
         <w:tblStyle w:val="Tablaconcuadrcula"/>
@@ -38674,22 +38450,8 @@
         <w:tc>
           <w:tcPr>
             <w:tcW w:w="5471" w:type="dxa"/>
-            <w:tcBorders>
-              <w:top w:val="single" w:sz="4" w:space="0" w:color="FFFFFF"/>
-              <w:left w:val="single" w:sz="4" w:space="0" w:color="FFFFFF"/>
-              <w:bottom w:val="single" w:sz="4" w:space="0" w:color="FFFFFF"/>
-              <w:right w:val="single" w:sz="4" w:space="0" w:color="FFFFFF"/>
-            </w:tcBorders>
           </w:tcPr>
           <w:p>
-            <w:pPr>
-              <w:jc w:val="center"/>
-              <w:rPr>
-                <w:b/>
-                <w:sz w:val="14"/>
-                <w:szCs w:val="14"/>
-              </w:rPr>
-            </w:pPr>
             <w:r>
               <w:rPr>
                 <w:b/>
@@ -38698,7 +38460,7 @@
                 <w:szCs w:val="14"/>
               </w:rPr>
               <w:drawing>
-                <wp:inline distT="0" distB="0" distL="0" distR="0" wp14:anchorId="585FAB73" wp14:editId="1CE34881">
+                <wp:inline distT="0" distB="0" distL="0" distR="0" wp14:anchorId="644EEDAF" wp14:editId="43014F54">
                   <wp:extent cx="1800000" cy="1800000"/>
                   <wp:effectExtent l="0" t="0" r="0" b="0"/>
                   <wp:docPr id="31" name="Imagen 31" descr="Gráfico, Gráfico de cajas y bigotes&#10;&#10;Descripción generada automáticamente"/>
@@ -38740,44 +38502,12 @@
               </w:drawing>
             </w:r>
           </w:p>
-          <w:p>
-            <w:pPr>
-              <w:jc w:val="center"/>
-              <w:rPr>
-                <w:b/>
-                <w:sz w:val="14"/>
-                <w:szCs w:val="14"/>
-              </w:rPr>
-            </w:pPr>
-            <w:r>
-              <w:rPr>
-                <w:b/>
-                <w:sz w:val="14"/>
-                <w:szCs w:val="14"/>
-              </w:rPr>
-              <w:t>(a)</w:t>
-            </w:r>
-          </w:p>
         </w:tc>
         <w:tc>
           <w:tcPr>
             <w:tcW w:w="5471" w:type="dxa"/>
-            <w:tcBorders>
-              <w:top w:val="single" w:sz="4" w:space="0" w:color="FFFFFF"/>
-              <w:left w:val="single" w:sz="4" w:space="0" w:color="FFFFFF"/>
-              <w:bottom w:val="single" w:sz="4" w:space="0" w:color="FFFFFF"/>
-              <w:right w:val="single" w:sz="4" w:space="0" w:color="FFFFFF"/>
-            </w:tcBorders>
           </w:tcPr>
           <w:p>
-            <w:pPr>
-              <w:jc w:val="center"/>
-              <w:rPr>
-                <w:b/>
-                <w:sz w:val="14"/>
-                <w:szCs w:val="14"/>
-              </w:rPr>
-            </w:pPr>
             <w:r>
               <w:rPr>
                 <w:b/>
@@ -38786,7 +38516,7 @@
                 <w:szCs w:val="14"/>
               </w:rPr>
               <w:drawing>
-                <wp:inline distT="0" distB="0" distL="0" distR="0" wp14:anchorId="21276B02" wp14:editId="34634BF0">
+                <wp:inline distT="0" distB="0" distL="0" distR="0" wp14:anchorId="248E6245" wp14:editId="055CB9D3">
                   <wp:extent cx="1800000" cy="1800000"/>
                   <wp:effectExtent l="0" t="0" r="0" b="0"/>
                   <wp:docPr id="32" name="Imagen 32" descr="Gráfico&#10;&#10;Descripción generada automáticamente"/>
@@ -38828,46 +38558,14 @@
               </w:drawing>
             </w:r>
           </w:p>
-          <w:p>
-            <w:pPr>
-              <w:jc w:val="center"/>
-              <w:rPr>
-                <w:b/>
-                <w:sz w:val="14"/>
-                <w:szCs w:val="14"/>
-              </w:rPr>
-            </w:pPr>
-            <w:r>
-              <w:rPr>
-                <w:b/>
-                <w:sz w:val="14"/>
-                <w:szCs w:val="14"/>
-              </w:rPr>
-              <w:t>(b)</w:t>
-            </w:r>
-          </w:p>
         </w:tc>
       </w:tr>
       <w:tr>
         <w:tc>
           <w:tcPr>
             <w:tcW w:w="5471" w:type="dxa"/>
-            <w:tcBorders>
-              <w:top w:val="single" w:sz="4" w:space="0" w:color="FFFFFF"/>
-              <w:left w:val="single" w:sz="4" w:space="0" w:color="FFFFFF"/>
-              <w:bottom w:val="single" w:sz="4" w:space="0" w:color="FFFFFF"/>
-              <w:right w:val="single" w:sz="4" w:space="0" w:color="FFFFFF"/>
-            </w:tcBorders>
           </w:tcPr>
           <w:p>
-            <w:pPr>
-              <w:jc w:val="center"/>
-              <w:rPr>
-                <w:b/>
-                <w:sz w:val="14"/>
-                <w:szCs w:val="14"/>
-              </w:rPr>
-            </w:pPr>
             <w:r>
               <w:rPr>
                 <w:b/>
@@ -38875,8 +38573,9 @@
                 <w:sz w:val="14"/>
                 <w:szCs w:val="14"/>
               </w:rPr>
+              <w:lastRenderedPageBreak/>
               <w:drawing>
-                <wp:inline distT="0" distB="0" distL="0" distR="0" wp14:anchorId="4C95884C" wp14:editId="0AA073FE">
+                <wp:inline distT="0" distB="0" distL="0" distR="0" wp14:anchorId="3CBDCE25" wp14:editId="589A3942">
                   <wp:extent cx="1800000" cy="1800000"/>
                   <wp:effectExtent l="0" t="0" r="0" b="0"/>
                   <wp:docPr id="33" name="Imagen 33" descr="Gráfico&#10;&#10;Descripción generada automáticamente"/>
@@ -38918,44 +38617,12 @@
               </w:drawing>
             </w:r>
           </w:p>
-          <w:p>
-            <w:pPr>
-              <w:jc w:val="center"/>
-              <w:rPr>
-                <w:b/>
-                <w:sz w:val="14"/>
-                <w:szCs w:val="14"/>
-              </w:rPr>
-            </w:pPr>
-            <w:r>
-              <w:rPr>
-                <w:b/>
-                <w:sz w:val="14"/>
-                <w:szCs w:val="14"/>
-              </w:rPr>
-              <w:t>(c)</w:t>
-            </w:r>
-          </w:p>
         </w:tc>
         <w:tc>
           <w:tcPr>
             <w:tcW w:w="5471" w:type="dxa"/>
-            <w:tcBorders>
-              <w:top w:val="single" w:sz="4" w:space="0" w:color="FFFFFF"/>
-              <w:left w:val="single" w:sz="4" w:space="0" w:color="FFFFFF"/>
-              <w:bottom w:val="single" w:sz="4" w:space="0" w:color="FFFFFF"/>
-              <w:right w:val="single" w:sz="4" w:space="0" w:color="FFFFFF"/>
-            </w:tcBorders>
           </w:tcPr>
           <w:p>
-            <w:pPr>
-              <w:jc w:val="center"/>
-              <w:rPr>
-                <w:b/>
-                <w:sz w:val="14"/>
-                <w:szCs w:val="14"/>
-              </w:rPr>
-            </w:pPr>
             <w:r>
               <w:rPr>
                 <w:b/>
@@ -38964,7 +38631,7 @@
                 <w:szCs w:val="14"/>
               </w:rPr>
               <w:drawing>
-                <wp:inline distT="0" distB="0" distL="0" distR="0" wp14:anchorId="32926CBF" wp14:editId="29197C51">
+                <wp:inline distT="0" distB="0" distL="0" distR="0" wp14:anchorId="1A06CE79" wp14:editId="122BA5AB">
                   <wp:extent cx="1800000" cy="1800000"/>
                   <wp:effectExtent l="0" t="0" r="0" b="0"/>
                   <wp:docPr id="34" name="Imagen 34" descr="Gráfico&#10;&#10;Descripción generada automáticamente"/>
@@ -39006,24 +38673,6 @@
               </w:drawing>
             </w:r>
           </w:p>
-          <w:p>
-            <w:pPr>
-              <w:jc w:val="center"/>
-              <w:rPr>
-                <w:b/>
-                <w:sz w:val="14"/>
-                <w:szCs w:val="14"/>
-              </w:rPr>
-            </w:pPr>
-            <w:r>
-              <w:rPr>
-                <w:b/>
-                <w:sz w:val="14"/>
-                <w:szCs w:val="14"/>
-              </w:rPr>
-              <w:t>(d)</w:t>
-            </w:r>
-          </w:p>
         </w:tc>
       </w:tr>
     </w:tbl>
@@ -39369,7 +39018,21 @@
         <w:rPr>
           <w:bCs/>
         </w:rPr>
-        <w:t xml:space="preserve">De la misma forma, se recurre a las pruebas Ljung-Box, cuyos resultados son presentados en la </w:t>
+        <w:t xml:space="preserve">De la misma forma, se recurre a las pruebas </w:t>
+      </w:r>
+      <w:proofErr w:type="spellStart"/>
+      <w:r>
+        <w:rPr>
+          <w:bCs/>
+        </w:rPr>
+        <w:t>Ljung</w:t>
+      </w:r>
+      <w:proofErr w:type="spellEnd"/>
+      <w:r>
+        <w:rPr>
+          <w:bCs/>
+        </w:rPr>
+        <w:t xml:space="preserve">-Box, cuyos resultados son presentados en la </w:t>
       </w:r>
       <w:r>
         <w:rPr>
@@ -39802,19 +39465,7 @@
             <w:rPr>
               <w:rFonts w:ascii="Cambria Math" w:hAnsi="Cambria Math"/>
             </w:rPr>
-            <m:t>0,</m:t>
-          </m:r>
-          <m:r>
-            <w:rPr>
-              <w:rFonts w:ascii="Cambria Math" w:hAnsi="Cambria Math"/>
-            </w:rPr>
-            <m:t xml:space="preserve"> para algún </m:t>
-          </m:r>
-          <m:r>
-            <w:rPr>
-              <w:rFonts w:ascii="Cambria Math" w:hAnsi="Cambria Math"/>
-            </w:rPr>
-            <m:t>k=1,2,</m:t>
+            <m:t>0, para algún k=1,2,</m:t>
           </m:r>
           <m:r>
             <m:rPr>
@@ -40245,7 +39896,21 @@
         <w:rPr>
           <w:bCs/>
         </w:rPr>
-        <w:t xml:space="preserve"> sea pequeño. Con esto claro, se debe tener presente que se va a realizar seis veces este test conjunto para </w:t>
+        <w:t xml:space="preserve"> sea pequeño. Con esto claro, se debe tener presente que se va a realizar s</w:t>
+      </w:r>
+      <w:proofErr w:type="spellStart"/>
+      <w:r>
+        <w:rPr>
+          <w:bCs/>
+        </w:rPr>
+        <w:t>eis</w:t>
+      </w:r>
+      <w:proofErr w:type="spellEnd"/>
+      <w:r>
+        <w:rPr>
+          <w:bCs/>
+        </w:rPr>
+        <w:t xml:space="preserve"> veces este test conjunto para </w:t>
       </w:r>
       <m:oMath>
         <m:r>
@@ -40309,7 +39974,21 @@
         <w:rPr>
           <w:bCs/>
         </w:rPr>
-        <w:t xml:space="preserve">son incorrelacionados. </w:t>
+        <w:t xml:space="preserve">son </w:t>
+      </w:r>
+      <w:proofErr w:type="spellStart"/>
+      <w:r>
+        <w:rPr>
+          <w:bCs/>
+        </w:rPr>
+        <w:t>incorrelacionados</w:t>
+      </w:r>
+      <w:proofErr w:type="spellEnd"/>
+      <w:r>
+        <w:rPr>
+          <w:bCs/>
+        </w:rPr>
+        <w:t xml:space="preserve">. </w:t>
       </w:r>
     </w:p>
     <w:p/>
@@ -40356,6 +40035,7 @@
         </w:rPr>
         <w:t xml:space="preserve">Test de </w:t>
       </w:r>
+      <w:proofErr w:type="spellStart"/>
       <w:r>
         <w:rPr>
           <w:i/>
@@ -40363,7 +40043,17 @@
           <w:sz w:val="14"/>
           <w:szCs w:val="14"/>
         </w:rPr>
-        <w:t xml:space="preserve">Ljung-Box </w:t>
+        <w:t>Ljung</w:t>
+      </w:r>
+      <w:proofErr w:type="spellEnd"/>
+      <w:r>
+        <w:rPr>
+          <w:i/>
+          <w:iCs/>
+          <w:sz w:val="14"/>
+          <w:szCs w:val="14"/>
+        </w:rPr>
+        <w:t xml:space="preserve">-Box </w:t>
       </w:r>
       <w:r>
         <w:rPr>
@@ -40925,7 +40615,27 @@
                       <w:sz w:val="14"/>
                       <w:szCs w:val="14"/>
                     </w:rPr>
-                    <w:t xml:space="preserve">Tabla 10a. </w:t>
+                    <w:t xml:space="preserve">Tabla </w:t>
+                  </w:r>
+                  <w:r>
+                    <w:rPr>
+                      <w:b/>
+                      <w:i/>
+                      <w:iCs/>
+                      <w:sz w:val="14"/>
+                      <w:szCs w:val="14"/>
+                    </w:rPr>
+                    <w:t>5</w:t>
+                  </w:r>
+                  <w:r>
+                    <w:rPr>
+                      <w:b/>
+                      <w:i/>
+                      <w:iCs/>
+                      <w:sz w:val="14"/>
+                      <w:szCs w:val="14"/>
+                    </w:rPr>
+                    <w:t xml:space="preserve">a. </w:t>
                   </w:r>
                   <w:r>
                     <w:rPr>
@@ -41085,14 +40795,14 @@
                   <w:pPr>
                     <w:jc w:val="center"/>
                     <w:rPr>
-                      <w:b/>
+                      <w:bCs/>
                       <w:sz w:val="14"/>
                       <w:szCs w:val="14"/>
                     </w:rPr>
                   </w:pPr>
                   <w:r>
                     <w:rPr>
-                      <w:b/>
+                      <w:bCs/>
                       <w:sz w:val="14"/>
                       <w:szCs w:val="14"/>
                     </w:rPr>
@@ -41108,14 +40818,14 @@
                   <w:pPr>
                     <w:jc w:val="center"/>
                     <w:rPr>
-                      <w:b/>
+                      <w:bCs/>
                       <w:sz w:val="14"/>
                       <w:szCs w:val="14"/>
                     </w:rPr>
                   </w:pPr>
                   <w:r>
                     <w:rPr>
-                      <w:b/>
+                      <w:bCs/>
                       <w:sz w:val="14"/>
                       <w:szCs w:val="14"/>
                     </w:rPr>
@@ -41131,14 +40841,14 @@
                   <w:pPr>
                     <w:jc w:val="center"/>
                     <w:rPr>
-                      <w:b/>
+                      <w:bCs/>
                       <w:sz w:val="14"/>
                       <w:szCs w:val="14"/>
                     </w:rPr>
                   </w:pPr>
                   <w:r>
                     <w:rPr>
-                      <w:b/>
+                      <w:bCs/>
                       <w:sz w:val="14"/>
                       <w:szCs w:val="14"/>
                     </w:rPr>
@@ -41154,14 +40864,14 @@
                   <w:pPr>
                     <w:jc w:val="center"/>
                     <w:rPr>
-                      <w:b/>
+                      <w:bCs/>
                       <w:sz w:val="14"/>
                       <w:szCs w:val="14"/>
                     </w:rPr>
                   </w:pPr>
                   <w:r>
                     <w:rPr>
-                      <w:b/>
+                      <w:bCs/>
                       <w:sz w:val="14"/>
                       <w:szCs w:val="14"/>
                     </w:rPr>
@@ -41179,14 +40889,14 @@
                   <w:pPr>
                     <w:jc w:val="center"/>
                     <w:rPr>
-                      <w:b/>
+                      <w:bCs/>
                       <w:sz w:val="14"/>
                       <w:szCs w:val="14"/>
                     </w:rPr>
                   </w:pPr>
                   <w:r>
                     <w:rPr>
-                      <w:b/>
+                      <w:bCs/>
                       <w:sz w:val="14"/>
                       <w:szCs w:val="14"/>
                     </w:rPr>
@@ -41202,14 +40912,14 @@
                   <w:pPr>
                     <w:jc w:val="center"/>
                     <w:rPr>
-                      <w:b/>
+                      <w:bCs/>
                       <w:sz w:val="14"/>
                       <w:szCs w:val="14"/>
                     </w:rPr>
                   </w:pPr>
                   <w:r>
                     <w:rPr>
-                      <w:b/>
+                      <w:bCs/>
                       <w:sz w:val="14"/>
                       <w:szCs w:val="14"/>
                     </w:rPr>
@@ -41225,14 +40935,14 @@
                   <w:pPr>
                     <w:jc w:val="center"/>
                     <w:rPr>
-                      <w:b/>
+                      <w:bCs/>
                       <w:sz w:val="14"/>
                       <w:szCs w:val="14"/>
                     </w:rPr>
                   </w:pPr>
                   <w:r>
                     <w:rPr>
-                      <w:b/>
+                      <w:bCs/>
                       <w:sz w:val="14"/>
                       <w:szCs w:val="14"/>
                     </w:rPr>
@@ -41248,14 +40958,14 @@
                   <w:pPr>
                     <w:jc w:val="center"/>
                     <w:rPr>
-                      <w:b/>
+                      <w:bCs/>
                       <w:sz w:val="14"/>
                       <w:szCs w:val="14"/>
                     </w:rPr>
                   </w:pPr>
                   <w:r>
                     <w:rPr>
-                      <w:b/>
+                      <w:bCs/>
                       <w:sz w:val="14"/>
                       <w:szCs w:val="14"/>
                     </w:rPr>
@@ -41273,14 +40983,14 @@
                   <w:pPr>
                     <w:jc w:val="center"/>
                     <w:rPr>
-                      <w:b/>
+                      <w:bCs/>
                       <w:sz w:val="14"/>
                       <w:szCs w:val="14"/>
                     </w:rPr>
                   </w:pPr>
                   <w:r>
                     <w:rPr>
-                      <w:b/>
+                      <w:bCs/>
                       <w:sz w:val="14"/>
                       <w:szCs w:val="14"/>
                     </w:rPr>
@@ -41296,14 +41006,14 @@
                   <w:pPr>
                     <w:jc w:val="center"/>
                     <w:rPr>
-                      <w:b/>
+                      <w:bCs/>
                       <w:sz w:val="14"/>
                       <w:szCs w:val="14"/>
                     </w:rPr>
                   </w:pPr>
                   <w:r>
                     <w:rPr>
-                      <w:b/>
+                      <w:bCs/>
                       <w:sz w:val="14"/>
                       <w:szCs w:val="14"/>
                     </w:rPr>
@@ -41319,14 +41029,14 @@
                   <w:pPr>
                     <w:jc w:val="center"/>
                     <w:rPr>
-                      <w:b/>
+                      <w:bCs/>
                       <w:sz w:val="14"/>
                       <w:szCs w:val="14"/>
                     </w:rPr>
                   </w:pPr>
                   <w:r>
                     <w:rPr>
-                      <w:b/>
+                      <w:bCs/>
                       <w:sz w:val="14"/>
                       <w:szCs w:val="14"/>
                     </w:rPr>
@@ -41342,14 +41052,14 @@
                   <w:pPr>
                     <w:jc w:val="center"/>
                     <w:rPr>
-                      <w:b/>
+                      <w:bCs/>
                       <w:sz w:val="14"/>
                       <w:szCs w:val="14"/>
                     </w:rPr>
                   </w:pPr>
                   <w:r>
                     <w:rPr>
-                      <w:b/>
+                      <w:bCs/>
                       <w:sz w:val="14"/>
                       <w:szCs w:val="14"/>
                     </w:rPr>
@@ -41367,14 +41077,14 @@
                   <w:pPr>
                     <w:jc w:val="center"/>
                     <w:rPr>
-                      <w:b/>
+                      <w:bCs/>
                       <w:sz w:val="14"/>
                       <w:szCs w:val="14"/>
                     </w:rPr>
                   </w:pPr>
                   <w:r>
                     <w:rPr>
-                      <w:b/>
+                      <w:bCs/>
                       <w:sz w:val="14"/>
                       <w:szCs w:val="14"/>
                     </w:rPr>
@@ -41390,14 +41100,14 @@
                   <w:pPr>
                     <w:jc w:val="center"/>
                     <w:rPr>
-                      <w:b/>
+                      <w:bCs/>
                       <w:sz w:val="14"/>
                       <w:szCs w:val="14"/>
                     </w:rPr>
                   </w:pPr>
                   <w:r>
                     <w:rPr>
-                      <w:b/>
+                      <w:bCs/>
                       <w:sz w:val="14"/>
                       <w:szCs w:val="14"/>
                     </w:rPr>
@@ -41413,14 +41123,14 @@
                   <w:pPr>
                     <w:jc w:val="center"/>
                     <w:rPr>
-                      <w:b/>
+                      <w:bCs/>
                       <w:sz w:val="14"/>
                       <w:szCs w:val="14"/>
                     </w:rPr>
                   </w:pPr>
                   <w:r>
                     <w:rPr>
-                      <w:b/>
+                      <w:bCs/>
                       <w:sz w:val="14"/>
                       <w:szCs w:val="14"/>
                     </w:rPr>
@@ -41436,14 +41146,14 @@
                   <w:pPr>
                     <w:jc w:val="center"/>
                     <w:rPr>
-                      <w:b/>
+                      <w:bCs/>
                       <w:sz w:val="14"/>
                       <w:szCs w:val="14"/>
                     </w:rPr>
                   </w:pPr>
                   <w:r>
                     <w:rPr>
-                      <w:b/>
+                      <w:bCs/>
                       <w:sz w:val="14"/>
                       <w:szCs w:val="14"/>
                     </w:rPr>
@@ -41461,14 +41171,14 @@
                   <w:pPr>
                     <w:jc w:val="center"/>
                     <w:rPr>
-                      <w:b/>
+                      <w:bCs/>
                       <w:sz w:val="14"/>
                       <w:szCs w:val="14"/>
                     </w:rPr>
                   </w:pPr>
                   <w:r>
                     <w:rPr>
-                      <w:b/>
+                      <w:bCs/>
                       <w:sz w:val="14"/>
                       <w:szCs w:val="14"/>
                     </w:rPr>
@@ -41484,14 +41194,14 @@
                   <w:pPr>
                     <w:jc w:val="center"/>
                     <w:rPr>
-                      <w:b/>
+                      <w:bCs/>
                       <w:sz w:val="14"/>
                       <w:szCs w:val="14"/>
                     </w:rPr>
                   </w:pPr>
                   <w:r>
                     <w:rPr>
-                      <w:b/>
+                      <w:bCs/>
                       <w:sz w:val="14"/>
                       <w:szCs w:val="14"/>
                     </w:rPr>
@@ -41507,14 +41217,14 @@
                   <w:pPr>
                     <w:jc w:val="center"/>
                     <w:rPr>
-                      <w:b/>
+                      <w:bCs/>
                       <w:sz w:val="14"/>
                       <w:szCs w:val="14"/>
                     </w:rPr>
                   </w:pPr>
                   <w:r>
                     <w:rPr>
-                      <w:b/>
+                      <w:bCs/>
                       <w:sz w:val="14"/>
                       <w:szCs w:val="14"/>
                     </w:rPr>
@@ -41530,14 +41240,14 @@
                   <w:pPr>
                     <w:jc w:val="center"/>
                     <w:rPr>
-                      <w:b/>
+                      <w:bCs/>
                       <w:sz w:val="14"/>
                       <w:szCs w:val="14"/>
                     </w:rPr>
                   </w:pPr>
                   <w:r>
                     <w:rPr>
-                      <w:b/>
+                      <w:bCs/>
                       <w:sz w:val="14"/>
                       <w:szCs w:val="14"/>
                     </w:rPr>
@@ -41558,14 +41268,14 @@
                   <w:pPr>
                     <w:jc w:val="center"/>
                     <w:rPr>
-                      <w:b/>
+                      <w:bCs/>
                       <w:sz w:val="14"/>
                       <w:szCs w:val="14"/>
                     </w:rPr>
                   </w:pPr>
                   <w:r>
                     <w:rPr>
-                      <w:b/>
+                      <w:bCs/>
                       <w:sz w:val="14"/>
                       <w:szCs w:val="14"/>
                     </w:rPr>
@@ -41581,14 +41291,14 @@
                   <w:pPr>
                     <w:jc w:val="center"/>
                     <w:rPr>
-                      <w:b/>
+                      <w:bCs/>
                       <w:sz w:val="14"/>
                       <w:szCs w:val="14"/>
                     </w:rPr>
                   </w:pPr>
                   <w:r>
                     <w:rPr>
-                      <w:b/>
+                      <w:bCs/>
                       <w:sz w:val="14"/>
                       <w:szCs w:val="14"/>
                     </w:rPr>
@@ -41604,14 +41314,14 @@
                   <w:pPr>
                     <w:jc w:val="center"/>
                     <w:rPr>
-                      <w:b/>
+                      <w:bCs/>
                       <w:sz w:val="14"/>
                       <w:szCs w:val="14"/>
                     </w:rPr>
                   </w:pPr>
                   <w:r>
                     <w:rPr>
-                      <w:b/>
+                      <w:bCs/>
                       <w:sz w:val="14"/>
                       <w:szCs w:val="14"/>
                     </w:rPr>
@@ -41627,14 +41337,14 @@
                   <w:pPr>
                     <w:jc w:val="center"/>
                     <w:rPr>
-                      <w:b/>
+                      <w:bCs/>
                       <w:sz w:val="14"/>
                       <w:szCs w:val="14"/>
                     </w:rPr>
                   </w:pPr>
                   <w:r>
                     <w:rPr>
-                      <w:b/>
+                      <w:bCs/>
                       <w:sz w:val="14"/>
                       <w:szCs w:val="14"/>
                     </w:rPr>
@@ -41693,7 +41403,27 @@
                       <w:sz w:val="14"/>
                       <w:szCs w:val="14"/>
                     </w:rPr>
-                    <w:t xml:space="preserve">Tabla 10b. </w:t>
+                    <w:t xml:space="preserve">Tabla </w:t>
+                  </w:r>
+                  <w:r>
+                    <w:rPr>
+                      <w:b/>
+                      <w:i/>
+                      <w:iCs/>
+                      <w:sz w:val="14"/>
+                      <w:szCs w:val="14"/>
+                    </w:rPr>
+                    <w:t>5</w:t>
+                  </w:r>
+                  <w:r>
+                    <w:rPr>
+                      <w:b/>
+                      <w:i/>
+                      <w:iCs/>
+                      <w:sz w:val="14"/>
+                      <w:szCs w:val="14"/>
+                    </w:rPr>
+                    <w:t xml:space="preserve">b. </w:t>
                   </w:r>
                   <w:r>
                     <w:rPr>
@@ -41853,14 +41583,14 @@
                   <w:pPr>
                     <w:jc w:val="center"/>
                     <w:rPr>
-                      <w:b/>
+                      <w:bCs/>
                       <w:sz w:val="14"/>
                       <w:szCs w:val="14"/>
                     </w:rPr>
                   </w:pPr>
                   <w:r>
                     <w:rPr>
-                      <w:b/>
+                      <w:bCs/>
                       <w:sz w:val="14"/>
                       <w:szCs w:val="14"/>
                     </w:rPr>
@@ -41876,14 +41606,14 @@
                   <w:pPr>
                     <w:jc w:val="center"/>
                     <w:rPr>
-                      <w:b/>
+                      <w:bCs/>
                       <w:sz w:val="14"/>
                       <w:szCs w:val="14"/>
                     </w:rPr>
                   </w:pPr>
                   <w:r>
                     <w:rPr>
-                      <w:b/>
+                      <w:bCs/>
                       <w:sz w:val="14"/>
                       <w:szCs w:val="14"/>
                     </w:rPr>
@@ -41899,14 +41629,14 @@
                   <w:pPr>
                     <w:jc w:val="center"/>
                     <w:rPr>
-                      <w:b/>
+                      <w:bCs/>
                       <w:sz w:val="14"/>
                       <w:szCs w:val="14"/>
                     </w:rPr>
                   </w:pPr>
                   <w:r>
                     <w:rPr>
-                      <w:b/>
+                      <w:bCs/>
                       <w:sz w:val="14"/>
                       <w:szCs w:val="14"/>
                     </w:rPr>
@@ -41922,14 +41652,14 @@
                   <w:pPr>
                     <w:jc w:val="center"/>
                     <w:rPr>
-                      <w:b/>
+                      <w:bCs/>
                       <w:sz w:val="14"/>
                       <w:szCs w:val="14"/>
                     </w:rPr>
                   </w:pPr>
                   <w:r>
                     <w:rPr>
-                      <w:b/>
+                      <w:bCs/>
                       <w:sz w:val="14"/>
                       <w:szCs w:val="14"/>
                     </w:rPr>
@@ -41947,14 +41677,14 @@
                   <w:pPr>
                     <w:jc w:val="center"/>
                     <w:rPr>
-                      <w:b/>
+                      <w:bCs/>
                       <w:sz w:val="14"/>
                       <w:szCs w:val="14"/>
                     </w:rPr>
                   </w:pPr>
                   <w:r>
                     <w:rPr>
-                      <w:b/>
+                      <w:bCs/>
                       <w:sz w:val="14"/>
                       <w:szCs w:val="14"/>
                     </w:rPr>
@@ -41970,14 +41700,14 @@
                   <w:pPr>
                     <w:jc w:val="center"/>
                     <w:rPr>
-                      <w:b/>
+                      <w:bCs/>
                       <w:sz w:val="14"/>
                       <w:szCs w:val="14"/>
                     </w:rPr>
                   </w:pPr>
                   <w:r>
                     <w:rPr>
-                      <w:b/>
+                      <w:bCs/>
                       <w:sz w:val="14"/>
                       <w:szCs w:val="14"/>
                     </w:rPr>
@@ -41993,14 +41723,14 @@
                   <w:pPr>
                     <w:jc w:val="center"/>
                     <w:rPr>
-                      <w:b/>
+                      <w:bCs/>
                       <w:sz w:val="14"/>
                       <w:szCs w:val="14"/>
                     </w:rPr>
                   </w:pPr>
                   <w:r>
                     <w:rPr>
-                      <w:b/>
+                      <w:bCs/>
                       <w:sz w:val="14"/>
                       <w:szCs w:val="14"/>
                     </w:rPr>
@@ -42016,14 +41746,14 @@
                   <w:pPr>
                     <w:jc w:val="center"/>
                     <w:rPr>
-                      <w:b/>
+                      <w:bCs/>
                       <w:sz w:val="14"/>
                       <w:szCs w:val="14"/>
                     </w:rPr>
                   </w:pPr>
                   <w:r>
                     <w:rPr>
-                      <w:b/>
+                      <w:bCs/>
                       <w:sz w:val="14"/>
                       <w:szCs w:val="14"/>
                     </w:rPr>
@@ -42041,14 +41771,14 @@
                   <w:pPr>
                     <w:jc w:val="center"/>
                     <w:rPr>
-                      <w:b/>
+                      <w:bCs/>
                       <w:sz w:val="14"/>
                       <w:szCs w:val="14"/>
                     </w:rPr>
                   </w:pPr>
                   <w:r>
                     <w:rPr>
-                      <w:b/>
+                      <w:bCs/>
                       <w:sz w:val="14"/>
                       <w:szCs w:val="14"/>
                     </w:rPr>
@@ -42064,14 +41794,14 @@
                   <w:pPr>
                     <w:jc w:val="center"/>
                     <w:rPr>
-                      <w:b/>
+                      <w:bCs/>
                       <w:sz w:val="14"/>
                       <w:szCs w:val="14"/>
                     </w:rPr>
                   </w:pPr>
                   <w:r>
                     <w:rPr>
-                      <w:b/>
+                      <w:bCs/>
                       <w:sz w:val="14"/>
                       <w:szCs w:val="14"/>
                     </w:rPr>
@@ -42087,14 +41817,14 @@
                   <w:pPr>
                     <w:jc w:val="center"/>
                     <w:rPr>
-                      <w:b/>
+                      <w:bCs/>
                       <w:sz w:val="14"/>
                       <w:szCs w:val="14"/>
                     </w:rPr>
                   </w:pPr>
                   <w:r>
                     <w:rPr>
-                      <w:b/>
+                      <w:bCs/>
                       <w:sz w:val="14"/>
                       <w:szCs w:val="14"/>
                     </w:rPr>
@@ -42110,14 +41840,14 @@
                   <w:pPr>
                     <w:jc w:val="center"/>
                     <w:rPr>
-                      <w:b/>
+                      <w:bCs/>
                       <w:sz w:val="14"/>
                       <w:szCs w:val="14"/>
                     </w:rPr>
                   </w:pPr>
                   <w:r>
                     <w:rPr>
-                      <w:b/>
+                      <w:bCs/>
                       <w:sz w:val="14"/>
                       <w:szCs w:val="14"/>
                     </w:rPr>
@@ -42135,14 +41865,14 @@
                   <w:pPr>
                     <w:jc w:val="center"/>
                     <w:rPr>
-                      <w:b/>
+                      <w:bCs/>
                       <w:sz w:val="14"/>
                       <w:szCs w:val="14"/>
                     </w:rPr>
                   </w:pPr>
                   <w:r>
                     <w:rPr>
-                      <w:b/>
+                      <w:bCs/>
                       <w:sz w:val="14"/>
                       <w:szCs w:val="14"/>
                     </w:rPr>
@@ -42158,14 +41888,14 @@
                   <w:pPr>
                     <w:jc w:val="center"/>
                     <w:rPr>
-                      <w:b/>
+                      <w:bCs/>
                       <w:sz w:val="14"/>
                       <w:szCs w:val="14"/>
                     </w:rPr>
                   </w:pPr>
                   <w:r>
                     <w:rPr>
-                      <w:b/>
+                      <w:bCs/>
                       <w:sz w:val="14"/>
                       <w:szCs w:val="14"/>
                     </w:rPr>
@@ -42181,14 +41911,14 @@
                   <w:pPr>
                     <w:jc w:val="center"/>
                     <w:rPr>
-                      <w:b/>
+                      <w:bCs/>
                       <w:sz w:val="14"/>
                       <w:szCs w:val="14"/>
                     </w:rPr>
                   </w:pPr>
                   <w:r>
                     <w:rPr>
-                      <w:b/>
+                      <w:bCs/>
                       <w:sz w:val="14"/>
                       <w:szCs w:val="14"/>
                     </w:rPr>
@@ -42204,14 +41934,14 @@
                   <w:pPr>
                     <w:jc w:val="center"/>
                     <w:rPr>
-                      <w:b/>
+                      <w:bCs/>
                       <w:sz w:val="14"/>
                       <w:szCs w:val="14"/>
                     </w:rPr>
                   </w:pPr>
                   <w:r>
                     <w:rPr>
-                      <w:b/>
+                      <w:bCs/>
                       <w:sz w:val="14"/>
                       <w:szCs w:val="14"/>
                     </w:rPr>
@@ -42229,14 +41959,14 @@
                   <w:pPr>
                     <w:jc w:val="center"/>
                     <w:rPr>
-                      <w:b/>
+                      <w:bCs/>
                       <w:sz w:val="14"/>
                       <w:szCs w:val="14"/>
                     </w:rPr>
                   </w:pPr>
                   <w:r>
                     <w:rPr>
-                      <w:b/>
+                      <w:bCs/>
                       <w:sz w:val="14"/>
                       <w:szCs w:val="14"/>
                     </w:rPr>
@@ -42252,14 +41982,14 @@
                   <w:pPr>
                     <w:jc w:val="center"/>
                     <w:rPr>
-                      <w:b/>
+                      <w:bCs/>
                       <w:sz w:val="14"/>
                       <w:szCs w:val="14"/>
                     </w:rPr>
                   </w:pPr>
                   <w:r>
                     <w:rPr>
-                      <w:b/>
+                      <w:bCs/>
                       <w:sz w:val="14"/>
                       <w:szCs w:val="14"/>
                     </w:rPr>
@@ -42275,14 +42005,14 @@
                   <w:pPr>
                     <w:jc w:val="center"/>
                     <w:rPr>
-                      <w:b/>
+                      <w:bCs/>
                       <w:sz w:val="14"/>
                       <w:szCs w:val="14"/>
                     </w:rPr>
                   </w:pPr>
                   <w:r>
                     <w:rPr>
-                      <w:b/>
+                      <w:bCs/>
                       <w:sz w:val="14"/>
                       <w:szCs w:val="14"/>
                     </w:rPr>
@@ -42298,14 +42028,14 @@
                   <w:pPr>
                     <w:jc w:val="center"/>
                     <w:rPr>
-                      <w:b/>
+                      <w:bCs/>
                       <w:sz w:val="14"/>
                       <w:szCs w:val="14"/>
                     </w:rPr>
                   </w:pPr>
                   <w:r>
                     <w:rPr>
-                      <w:b/>
+                      <w:bCs/>
                       <w:sz w:val="14"/>
                       <w:szCs w:val="14"/>
                     </w:rPr>
@@ -42323,14 +42053,14 @@
                   <w:pPr>
                     <w:jc w:val="center"/>
                     <w:rPr>
-                      <w:b/>
+                      <w:bCs/>
                       <w:sz w:val="14"/>
                       <w:szCs w:val="14"/>
                     </w:rPr>
                   </w:pPr>
                   <w:r>
                     <w:rPr>
-                      <w:b/>
+                      <w:bCs/>
                       <w:sz w:val="14"/>
                       <w:szCs w:val="14"/>
                     </w:rPr>
@@ -42346,14 +42076,14 @@
                   <w:pPr>
                     <w:jc w:val="center"/>
                     <w:rPr>
-                      <w:b/>
+                      <w:bCs/>
                       <w:sz w:val="14"/>
                       <w:szCs w:val="14"/>
                     </w:rPr>
                   </w:pPr>
                   <w:r>
                     <w:rPr>
-                      <w:b/>
+                      <w:bCs/>
                       <w:sz w:val="14"/>
                       <w:szCs w:val="14"/>
                     </w:rPr>
@@ -42369,14 +42099,14 @@
                   <w:pPr>
                     <w:jc w:val="center"/>
                     <w:rPr>
-                      <w:b/>
+                      <w:bCs/>
                       <w:sz w:val="14"/>
                       <w:szCs w:val="14"/>
                     </w:rPr>
                   </w:pPr>
                   <w:r>
                     <w:rPr>
-                      <w:b/>
+                      <w:bCs/>
                       <w:sz w:val="14"/>
                       <w:szCs w:val="14"/>
                     </w:rPr>
@@ -42392,14 +42122,14 @@
                   <w:pPr>
                     <w:jc w:val="center"/>
                     <w:rPr>
-                      <w:b/>
+                      <w:bCs/>
                       <w:sz w:val="14"/>
                       <w:szCs w:val="14"/>
                     </w:rPr>
                   </w:pPr>
                   <w:r>
                     <w:rPr>
-                      <w:b/>
+                      <w:bCs/>
                       <w:sz w:val="14"/>
                       <w:szCs w:val="14"/>
                     </w:rPr>
@@ -42458,7 +42188,27 @@
                       <w:sz w:val="14"/>
                       <w:szCs w:val="14"/>
                     </w:rPr>
-                    <w:t xml:space="preserve">Tabla 10c. </w:t>
+                    <w:t xml:space="preserve">Tabla </w:t>
+                  </w:r>
+                  <w:r>
+                    <w:rPr>
+                      <w:b/>
+                      <w:i/>
+                      <w:iCs/>
+                      <w:sz w:val="14"/>
+                      <w:szCs w:val="14"/>
+                    </w:rPr>
+                    <w:t>5</w:t>
+                  </w:r>
+                  <w:r>
+                    <w:rPr>
+                      <w:b/>
+                      <w:i/>
+                      <w:iCs/>
+                      <w:sz w:val="14"/>
+                      <w:szCs w:val="14"/>
+                    </w:rPr>
+                    <w:t xml:space="preserve">c. </w:t>
                   </w:r>
                   <w:r>
                     <w:rPr>
@@ -42618,17 +42368,18 @@
                   <w:pPr>
                     <w:jc w:val="center"/>
                     <w:rPr>
-                      <w:b/>
+                      <w:bCs/>
                       <w:sz w:val="14"/>
                       <w:szCs w:val="14"/>
                     </w:rPr>
                   </w:pPr>
                   <w:r>
                     <w:rPr>
-                      <w:b/>
-                      <w:sz w:val="14"/>
-                      <w:szCs w:val="14"/>
-                    </w:rPr>
+                      <w:bCs/>
+                      <w:sz w:val="14"/>
+                      <w:szCs w:val="14"/>
+                    </w:rPr>
+                    <w:lastRenderedPageBreak/>
                     <w:t>6</w:t>
                   </w:r>
                 </w:p>
@@ -42641,14 +42392,14 @@
                   <w:pPr>
                     <w:jc w:val="center"/>
                     <w:rPr>
-                      <w:b/>
+                      <w:bCs/>
                       <w:sz w:val="14"/>
                       <w:szCs w:val="14"/>
                     </w:rPr>
                   </w:pPr>
                   <w:r>
                     <w:rPr>
-                      <w:b/>
+                      <w:bCs/>
                       <w:sz w:val="14"/>
                       <w:szCs w:val="14"/>
                     </w:rPr>
@@ -42664,14 +42415,14 @@
                   <w:pPr>
                     <w:jc w:val="center"/>
                     <w:rPr>
-                      <w:b/>
+                      <w:bCs/>
                       <w:sz w:val="14"/>
                       <w:szCs w:val="14"/>
                     </w:rPr>
                   </w:pPr>
                   <w:r>
                     <w:rPr>
-                      <w:b/>
+                      <w:bCs/>
                       <w:sz w:val="14"/>
                       <w:szCs w:val="14"/>
                     </w:rPr>
@@ -42687,14 +42438,14 @@
                   <w:pPr>
                     <w:jc w:val="center"/>
                     <w:rPr>
-                      <w:b/>
+                      <w:bCs/>
                       <w:sz w:val="14"/>
                       <w:szCs w:val="14"/>
                     </w:rPr>
                   </w:pPr>
                   <w:r>
                     <w:rPr>
-                      <w:b/>
+                      <w:bCs/>
                       <w:sz w:val="14"/>
                       <w:szCs w:val="14"/>
                     </w:rPr>
@@ -42712,14 +42463,14 @@
                   <w:pPr>
                     <w:jc w:val="center"/>
                     <w:rPr>
-                      <w:b/>
+                      <w:bCs/>
                       <w:sz w:val="14"/>
                       <w:szCs w:val="14"/>
                     </w:rPr>
                   </w:pPr>
                   <w:r>
                     <w:rPr>
-                      <w:b/>
+                      <w:bCs/>
                       <w:sz w:val="14"/>
                       <w:szCs w:val="14"/>
                     </w:rPr>
@@ -42735,14 +42486,14 @@
                   <w:pPr>
                     <w:jc w:val="center"/>
                     <w:rPr>
-                      <w:b/>
+                      <w:bCs/>
                       <w:sz w:val="14"/>
                       <w:szCs w:val="14"/>
                     </w:rPr>
                   </w:pPr>
                   <w:r>
                     <w:rPr>
-                      <w:b/>
+                      <w:bCs/>
                       <w:sz w:val="14"/>
                       <w:szCs w:val="14"/>
                     </w:rPr>
@@ -42758,14 +42509,14 @@
                   <w:pPr>
                     <w:jc w:val="center"/>
                     <w:rPr>
-                      <w:b/>
+                      <w:bCs/>
                       <w:sz w:val="14"/>
                       <w:szCs w:val="14"/>
                     </w:rPr>
                   </w:pPr>
                   <w:r>
                     <w:rPr>
-                      <w:b/>
+                      <w:bCs/>
                       <w:sz w:val="14"/>
                       <w:szCs w:val="14"/>
                     </w:rPr>
@@ -42781,14 +42532,14 @@
                   <w:pPr>
                     <w:jc w:val="center"/>
                     <w:rPr>
-                      <w:b/>
+                      <w:bCs/>
                       <w:sz w:val="14"/>
                       <w:szCs w:val="14"/>
                     </w:rPr>
                   </w:pPr>
                   <w:r>
                     <w:rPr>
-                      <w:b/>
+                      <w:bCs/>
                       <w:sz w:val="14"/>
                       <w:szCs w:val="14"/>
                     </w:rPr>
@@ -42806,14 +42557,14 @@
                   <w:pPr>
                     <w:jc w:val="center"/>
                     <w:rPr>
-                      <w:b/>
+                      <w:bCs/>
                       <w:sz w:val="14"/>
                       <w:szCs w:val="14"/>
                     </w:rPr>
                   </w:pPr>
                   <w:r>
                     <w:rPr>
-                      <w:b/>
+                      <w:bCs/>
                       <w:sz w:val="14"/>
                       <w:szCs w:val="14"/>
                     </w:rPr>
@@ -42829,14 +42580,14 @@
                   <w:pPr>
                     <w:jc w:val="center"/>
                     <w:rPr>
-                      <w:b/>
+                      <w:bCs/>
                       <w:sz w:val="14"/>
                       <w:szCs w:val="14"/>
                     </w:rPr>
                   </w:pPr>
                   <w:r>
                     <w:rPr>
-                      <w:b/>
+                      <w:bCs/>
                       <w:sz w:val="14"/>
                       <w:szCs w:val="14"/>
                     </w:rPr>
@@ -42852,14 +42603,14 @@
                   <w:pPr>
                     <w:jc w:val="center"/>
                     <w:rPr>
-                      <w:b/>
+                      <w:bCs/>
                       <w:sz w:val="14"/>
                       <w:szCs w:val="14"/>
                     </w:rPr>
                   </w:pPr>
                   <w:r>
                     <w:rPr>
-                      <w:b/>
+                      <w:bCs/>
                       <w:sz w:val="14"/>
                       <w:szCs w:val="14"/>
                     </w:rPr>
@@ -42875,14 +42626,14 @@
                   <w:pPr>
                     <w:jc w:val="center"/>
                     <w:rPr>
-                      <w:b/>
+                      <w:bCs/>
                       <w:sz w:val="14"/>
                       <w:szCs w:val="14"/>
                     </w:rPr>
                   </w:pPr>
                   <w:r>
                     <w:rPr>
-                      <w:b/>
+                      <w:bCs/>
                       <w:sz w:val="14"/>
                       <w:szCs w:val="14"/>
                     </w:rPr>
@@ -42900,14 +42651,14 @@
                   <w:pPr>
                     <w:jc w:val="center"/>
                     <w:rPr>
-                      <w:b/>
+                      <w:bCs/>
                       <w:sz w:val="14"/>
                       <w:szCs w:val="14"/>
                     </w:rPr>
                   </w:pPr>
                   <w:r>
                     <w:rPr>
-                      <w:b/>
+                      <w:bCs/>
                       <w:sz w:val="14"/>
                       <w:szCs w:val="14"/>
                     </w:rPr>
@@ -42923,14 +42674,14 @@
                   <w:pPr>
                     <w:jc w:val="center"/>
                     <w:rPr>
-                      <w:b/>
+                      <w:bCs/>
                       <w:sz w:val="14"/>
                       <w:szCs w:val="14"/>
                     </w:rPr>
                   </w:pPr>
                   <w:r>
                     <w:rPr>
-                      <w:b/>
+                      <w:bCs/>
                       <w:sz w:val="14"/>
                       <w:szCs w:val="14"/>
                     </w:rPr>
@@ -42946,14 +42697,14 @@
                   <w:pPr>
                     <w:jc w:val="center"/>
                     <w:rPr>
-                      <w:b/>
+                      <w:bCs/>
                       <w:sz w:val="14"/>
                       <w:szCs w:val="14"/>
                     </w:rPr>
                   </w:pPr>
                   <w:r>
                     <w:rPr>
-                      <w:b/>
+                      <w:bCs/>
                       <w:sz w:val="14"/>
                       <w:szCs w:val="14"/>
                     </w:rPr>
@@ -42969,14 +42720,14 @@
                   <w:pPr>
                     <w:jc w:val="center"/>
                     <w:rPr>
-                      <w:b/>
+                      <w:bCs/>
                       <w:sz w:val="14"/>
                       <w:szCs w:val="14"/>
                     </w:rPr>
                   </w:pPr>
                   <w:r>
                     <w:rPr>
-                      <w:b/>
+                      <w:bCs/>
                       <w:sz w:val="14"/>
                       <w:szCs w:val="14"/>
                     </w:rPr>
@@ -42994,14 +42745,14 @@
                   <w:pPr>
                     <w:jc w:val="center"/>
                     <w:rPr>
-                      <w:b/>
+                      <w:bCs/>
                       <w:sz w:val="14"/>
                       <w:szCs w:val="14"/>
                     </w:rPr>
                   </w:pPr>
                   <w:r>
                     <w:rPr>
-                      <w:b/>
+                      <w:bCs/>
                       <w:sz w:val="14"/>
                       <w:szCs w:val="14"/>
                     </w:rPr>
@@ -43017,14 +42768,14 @@
                   <w:pPr>
                     <w:jc w:val="center"/>
                     <w:rPr>
-                      <w:b/>
+                      <w:bCs/>
                       <w:sz w:val="14"/>
                       <w:szCs w:val="14"/>
                     </w:rPr>
                   </w:pPr>
                   <w:r>
                     <w:rPr>
-                      <w:b/>
+                      <w:bCs/>
                       <w:sz w:val="14"/>
                       <w:szCs w:val="14"/>
                     </w:rPr>
@@ -43040,14 +42791,14 @@
                   <w:pPr>
                     <w:jc w:val="center"/>
                     <w:rPr>
-                      <w:b/>
+                      <w:bCs/>
                       <w:sz w:val="14"/>
                       <w:szCs w:val="14"/>
                     </w:rPr>
                   </w:pPr>
                   <w:r>
                     <w:rPr>
-                      <w:b/>
+                      <w:bCs/>
                       <w:sz w:val="14"/>
                       <w:szCs w:val="14"/>
                     </w:rPr>
@@ -43063,14 +42814,14 @@
                   <w:pPr>
                     <w:jc w:val="center"/>
                     <w:rPr>
-                      <w:b/>
+                      <w:bCs/>
                       <w:sz w:val="14"/>
                       <w:szCs w:val="14"/>
                     </w:rPr>
                   </w:pPr>
                   <w:r>
                     <w:rPr>
-                      <w:b/>
+                      <w:bCs/>
                       <w:sz w:val="14"/>
                       <w:szCs w:val="14"/>
                     </w:rPr>
@@ -43088,14 +42839,14 @@
                   <w:pPr>
                     <w:jc w:val="center"/>
                     <w:rPr>
-                      <w:b/>
+                      <w:bCs/>
                       <w:sz w:val="14"/>
                       <w:szCs w:val="14"/>
                     </w:rPr>
                   </w:pPr>
                   <w:r>
                     <w:rPr>
-                      <w:b/>
+                      <w:bCs/>
                       <w:sz w:val="14"/>
                       <w:szCs w:val="14"/>
                     </w:rPr>
@@ -43111,14 +42862,14 @@
                   <w:pPr>
                     <w:jc w:val="center"/>
                     <w:rPr>
-                      <w:b/>
+                      <w:bCs/>
                       <w:sz w:val="14"/>
                       <w:szCs w:val="14"/>
                     </w:rPr>
                   </w:pPr>
                   <w:r>
                     <w:rPr>
-                      <w:b/>
+                      <w:bCs/>
                       <w:sz w:val="14"/>
                       <w:szCs w:val="14"/>
                     </w:rPr>
@@ -43134,14 +42885,14 @@
                   <w:pPr>
                     <w:jc w:val="center"/>
                     <w:rPr>
-                      <w:b/>
+                      <w:bCs/>
                       <w:sz w:val="14"/>
                       <w:szCs w:val="14"/>
                     </w:rPr>
                   </w:pPr>
                   <w:r>
                     <w:rPr>
-                      <w:b/>
+                      <w:bCs/>
                       <w:sz w:val="14"/>
                       <w:szCs w:val="14"/>
                     </w:rPr>
@@ -43157,14 +42908,14 @@
                   <w:pPr>
                     <w:jc w:val="center"/>
                     <w:rPr>
-                      <w:b/>
+                      <w:bCs/>
                       <w:sz w:val="14"/>
                       <w:szCs w:val="14"/>
                     </w:rPr>
                   </w:pPr>
                   <w:r>
                     <w:rPr>
-                      <w:b/>
+                      <w:bCs/>
                       <w:sz w:val="14"/>
                       <w:szCs w:val="14"/>
                     </w:rPr>
@@ -43221,7 +42972,28 @@
                       <w:sz w:val="14"/>
                       <w:szCs w:val="14"/>
                     </w:rPr>
-                    <w:t xml:space="preserve">Tabla 10d. </w:t>
+                    <w:lastRenderedPageBreak/>
+                    <w:t xml:space="preserve">Tabla </w:t>
+                  </w:r>
+                  <w:r>
+                    <w:rPr>
+                      <w:b/>
+                      <w:i/>
+                      <w:iCs/>
+                      <w:sz w:val="14"/>
+                      <w:szCs w:val="14"/>
+                    </w:rPr>
+                    <w:t>5</w:t>
+                  </w:r>
+                  <w:r>
+                    <w:rPr>
+                      <w:b/>
+                      <w:i/>
+                      <w:iCs/>
+                      <w:sz w:val="14"/>
+                      <w:szCs w:val="14"/>
+                    </w:rPr>
+                    <w:t xml:space="preserve">d. </w:t>
                   </w:r>
                   <w:r>
                     <w:rPr>
@@ -43381,17 +43153,18 @@
                   <w:pPr>
                     <w:jc w:val="center"/>
                     <w:rPr>
-                      <w:b/>
+                      <w:bCs/>
                       <w:sz w:val="14"/>
                       <w:szCs w:val="14"/>
                     </w:rPr>
                   </w:pPr>
                   <w:r>
                     <w:rPr>
-                      <w:b/>
-                      <w:sz w:val="14"/>
-                      <w:szCs w:val="14"/>
-                    </w:rPr>
+                      <w:bCs/>
+                      <w:sz w:val="14"/>
+                      <w:szCs w:val="14"/>
+                    </w:rPr>
+                    <w:lastRenderedPageBreak/>
                     <w:t>6</w:t>
                   </w:r>
                 </w:p>
@@ -43404,14 +43177,14 @@
                   <w:pPr>
                     <w:jc w:val="center"/>
                     <w:rPr>
-                      <w:b/>
+                      <w:bCs/>
                       <w:sz w:val="14"/>
                       <w:szCs w:val="14"/>
                     </w:rPr>
                   </w:pPr>
                   <w:r>
                     <w:rPr>
-                      <w:b/>
+                      <w:bCs/>
                       <w:sz w:val="14"/>
                       <w:szCs w:val="14"/>
                     </w:rPr>
@@ -43427,14 +43200,14 @@
                   <w:pPr>
                     <w:jc w:val="center"/>
                     <w:rPr>
-                      <w:b/>
+                      <w:bCs/>
                       <w:sz w:val="14"/>
                       <w:szCs w:val="14"/>
                     </w:rPr>
                   </w:pPr>
                   <w:r>
                     <w:rPr>
-                      <w:b/>
+                      <w:bCs/>
                       <w:sz w:val="14"/>
                       <w:szCs w:val="14"/>
                     </w:rPr>
@@ -43450,14 +43223,14 @@
                   <w:pPr>
                     <w:jc w:val="center"/>
                     <w:rPr>
-                      <w:b/>
+                      <w:bCs/>
                       <w:sz w:val="14"/>
                       <w:szCs w:val="14"/>
                     </w:rPr>
                   </w:pPr>
                   <w:r>
                     <w:rPr>
-                      <w:b/>
+                      <w:bCs/>
                       <w:sz w:val="14"/>
                       <w:szCs w:val="14"/>
                     </w:rPr>
@@ -43475,14 +43248,14 @@
                   <w:pPr>
                     <w:jc w:val="center"/>
                     <w:rPr>
-                      <w:b/>
+                      <w:bCs/>
                       <w:sz w:val="14"/>
                       <w:szCs w:val="14"/>
                     </w:rPr>
                   </w:pPr>
                   <w:r>
                     <w:rPr>
-                      <w:b/>
+                      <w:bCs/>
                       <w:sz w:val="14"/>
                       <w:szCs w:val="14"/>
                     </w:rPr>
@@ -43498,14 +43271,14 @@
                   <w:pPr>
                     <w:jc w:val="center"/>
                     <w:rPr>
-                      <w:b/>
+                      <w:bCs/>
                       <w:sz w:val="14"/>
                       <w:szCs w:val="14"/>
                     </w:rPr>
                   </w:pPr>
                   <w:r>
                     <w:rPr>
-                      <w:b/>
+                      <w:bCs/>
                       <w:sz w:val="14"/>
                       <w:szCs w:val="14"/>
                     </w:rPr>
@@ -43521,14 +43294,14 @@
                   <w:pPr>
                     <w:jc w:val="center"/>
                     <w:rPr>
-                      <w:b/>
+                      <w:bCs/>
                       <w:sz w:val="14"/>
                       <w:szCs w:val="14"/>
                     </w:rPr>
                   </w:pPr>
                   <w:r>
                     <w:rPr>
-                      <w:b/>
+                      <w:bCs/>
                       <w:sz w:val="14"/>
                       <w:szCs w:val="14"/>
                     </w:rPr>
@@ -43544,14 +43317,14 @@
                   <w:pPr>
                     <w:jc w:val="center"/>
                     <w:rPr>
-                      <w:b/>
+                      <w:bCs/>
                       <w:sz w:val="14"/>
                       <w:szCs w:val="14"/>
                     </w:rPr>
                   </w:pPr>
                   <w:r>
                     <w:rPr>
-                      <w:b/>
+                      <w:bCs/>
                       <w:sz w:val="14"/>
                       <w:szCs w:val="14"/>
                     </w:rPr>
@@ -43569,14 +43342,14 @@
                   <w:pPr>
                     <w:jc w:val="center"/>
                     <w:rPr>
-                      <w:b/>
+                      <w:bCs/>
                       <w:sz w:val="14"/>
                       <w:szCs w:val="14"/>
                     </w:rPr>
                   </w:pPr>
                   <w:r>
                     <w:rPr>
-                      <w:b/>
+                      <w:bCs/>
                       <w:sz w:val="14"/>
                       <w:szCs w:val="14"/>
                     </w:rPr>
@@ -43592,14 +43365,14 @@
                   <w:pPr>
                     <w:jc w:val="center"/>
                     <w:rPr>
-                      <w:b/>
+                      <w:bCs/>
                       <w:sz w:val="14"/>
                       <w:szCs w:val="14"/>
                     </w:rPr>
                   </w:pPr>
                   <w:r>
                     <w:rPr>
-                      <w:b/>
+                      <w:bCs/>
                       <w:sz w:val="14"/>
                       <w:szCs w:val="14"/>
                     </w:rPr>
@@ -43615,14 +43388,14 @@
                   <w:pPr>
                     <w:jc w:val="center"/>
                     <w:rPr>
-                      <w:b/>
+                      <w:bCs/>
                       <w:sz w:val="14"/>
                       <w:szCs w:val="14"/>
                     </w:rPr>
                   </w:pPr>
                   <w:r>
                     <w:rPr>
-                      <w:b/>
+                      <w:bCs/>
                       <w:sz w:val="14"/>
                       <w:szCs w:val="14"/>
                     </w:rPr>
@@ -43638,14 +43411,14 @@
                   <w:pPr>
                     <w:jc w:val="center"/>
                     <w:rPr>
-                      <w:b/>
+                      <w:bCs/>
                       <w:sz w:val="14"/>
                       <w:szCs w:val="14"/>
                     </w:rPr>
                   </w:pPr>
                   <w:r>
                     <w:rPr>
-                      <w:b/>
+                      <w:bCs/>
                       <w:sz w:val="14"/>
                       <w:szCs w:val="14"/>
                     </w:rPr>
@@ -43663,14 +43436,14 @@
                   <w:pPr>
                     <w:jc w:val="center"/>
                     <w:rPr>
-                      <w:b/>
+                      <w:bCs/>
                       <w:sz w:val="14"/>
                       <w:szCs w:val="14"/>
                     </w:rPr>
                   </w:pPr>
                   <w:r>
                     <w:rPr>
-                      <w:b/>
+                      <w:bCs/>
                       <w:sz w:val="14"/>
                       <w:szCs w:val="14"/>
                     </w:rPr>
@@ -43686,14 +43459,14 @@
                   <w:pPr>
                     <w:jc w:val="center"/>
                     <w:rPr>
-                      <w:b/>
+                      <w:bCs/>
                       <w:sz w:val="14"/>
                       <w:szCs w:val="14"/>
                     </w:rPr>
                   </w:pPr>
                   <w:r>
                     <w:rPr>
-                      <w:b/>
+                      <w:bCs/>
                       <w:sz w:val="14"/>
                       <w:szCs w:val="14"/>
                     </w:rPr>
@@ -43709,14 +43482,14 @@
                   <w:pPr>
                     <w:jc w:val="center"/>
                     <w:rPr>
-                      <w:b/>
+                      <w:bCs/>
                       <w:sz w:val="14"/>
                       <w:szCs w:val="14"/>
                     </w:rPr>
                   </w:pPr>
                   <w:r>
                     <w:rPr>
-                      <w:b/>
+                      <w:bCs/>
                       <w:sz w:val="14"/>
                       <w:szCs w:val="14"/>
                     </w:rPr>
@@ -43732,14 +43505,14 @@
                   <w:pPr>
                     <w:jc w:val="center"/>
                     <w:rPr>
-                      <w:b/>
+                      <w:bCs/>
                       <w:sz w:val="14"/>
                       <w:szCs w:val="14"/>
                     </w:rPr>
                   </w:pPr>
                   <w:r>
                     <w:rPr>
-                      <w:b/>
+                      <w:bCs/>
                       <w:sz w:val="14"/>
                       <w:szCs w:val="14"/>
                     </w:rPr>
@@ -43757,14 +43530,14 @@
                   <w:pPr>
                     <w:jc w:val="center"/>
                     <w:rPr>
-                      <w:b/>
+                      <w:bCs/>
                       <w:sz w:val="14"/>
                       <w:szCs w:val="14"/>
                     </w:rPr>
                   </w:pPr>
                   <w:r>
                     <w:rPr>
-                      <w:b/>
+                      <w:bCs/>
                       <w:sz w:val="14"/>
                       <w:szCs w:val="14"/>
                     </w:rPr>
@@ -43780,14 +43553,14 @@
                   <w:pPr>
                     <w:jc w:val="center"/>
                     <w:rPr>
-                      <w:b/>
+                      <w:bCs/>
                       <w:sz w:val="14"/>
                       <w:szCs w:val="14"/>
                     </w:rPr>
                   </w:pPr>
                   <w:r>
                     <w:rPr>
-                      <w:b/>
+                      <w:bCs/>
                       <w:sz w:val="14"/>
                       <w:szCs w:val="14"/>
                     </w:rPr>
@@ -43803,14 +43576,14 @@
                   <w:pPr>
                     <w:jc w:val="center"/>
                     <w:rPr>
-                      <w:b/>
+                      <w:bCs/>
                       <w:sz w:val="14"/>
                       <w:szCs w:val="14"/>
                     </w:rPr>
                   </w:pPr>
                   <w:r>
                     <w:rPr>
-                      <w:b/>
+                      <w:bCs/>
                       <w:sz w:val="14"/>
                       <w:szCs w:val="14"/>
                     </w:rPr>
@@ -43826,14 +43599,14 @@
                   <w:pPr>
                     <w:jc w:val="center"/>
                     <w:rPr>
-                      <w:b/>
+                      <w:bCs/>
                       <w:sz w:val="14"/>
                       <w:szCs w:val="14"/>
                     </w:rPr>
                   </w:pPr>
                   <w:r>
                     <w:rPr>
-                      <w:b/>
+                      <w:bCs/>
                       <w:sz w:val="14"/>
                       <w:szCs w:val="14"/>
                     </w:rPr>
@@ -43851,14 +43624,14 @@
                   <w:pPr>
                     <w:jc w:val="center"/>
                     <w:rPr>
-                      <w:b/>
+                      <w:bCs/>
                       <w:sz w:val="14"/>
                       <w:szCs w:val="14"/>
                     </w:rPr>
                   </w:pPr>
                   <w:r>
                     <w:rPr>
-                      <w:b/>
+                      <w:bCs/>
                       <w:sz w:val="14"/>
                       <w:szCs w:val="14"/>
                     </w:rPr>
@@ -43874,14 +43647,14 @@
                   <w:pPr>
                     <w:jc w:val="center"/>
                     <w:rPr>
-                      <w:b/>
+                      <w:bCs/>
                       <w:sz w:val="14"/>
                       <w:szCs w:val="14"/>
                     </w:rPr>
                   </w:pPr>
                   <w:r>
                     <w:rPr>
-                      <w:b/>
+                      <w:bCs/>
                       <w:sz w:val="14"/>
                       <w:szCs w:val="14"/>
                     </w:rPr>
@@ -43897,14 +43670,14 @@
                   <w:pPr>
                     <w:jc w:val="center"/>
                     <w:rPr>
-                      <w:b/>
+                      <w:bCs/>
                       <w:sz w:val="14"/>
                       <w:szCs w:val="14"/>
                     </w:rPr>
                   </w:pPr>
                   <w:r>
                     <w:rPr>
-                      <w:b/>
+                      <w:bCs/>
                       <w:sz w:val="14"/>
                       <w:szCs w:val="14"/>
                     </w:rPr>
@@ -43920,14 +43693,14 @@
                   <w:pPr>
                     <w:jc w:val="center"/>
                     <w:rPr>
-                      <w:b/>
+                      <w:bCs/>
                       <w:sz w:val="14"/>
                       <w:szCs w:val="14"/>
                     </w:rPr>
                   </w:pPr>
                   <w:r>
                     <w:rPr>
-                      <w:b/>
+                      <w:bCs/>
                       <w:sz w:val="14"/>
                       <w:szCs w:val="14"/>
                     </w:rPr>
@@ -44062,13 +43835,7 @@
                   <w:rPr>
                     <w:rFonts w:ascii="Cambria Math" w:hAnsi="Cambria Math"/>
                   </w:rPr>
-                  <m:t>{</m:t>
-                </m:r>
-                <m:r>
-                  <w:rPr>
-                    <w:rFonts w:ascii="Cambria Math" w:hAnsi="Cambria Math"/>
-                  </w:rPr>
-                  <m:t>E</m:t>
+                  <m:t>{E</m:t>
                 </m:r>
               </m:e>
               <m:sub>
@@ -44479,14 +44246,6 @@
         <w:t>sí se distribuyen normal.</w:t>
       </w:r>
     </w:p>
-    <w:p>
-      <w:pPr>
-        <w:ind w:firstLine="708"/>
-        <w:rPr>
-          <w:bCs/>
-        </w:rPr>
-      </w:pPr>
-    </w:p>
     <w:tbl>
       <w:tblPr>
         <w:tblStyle w:val="Tablaconcuadrcula"/>
@@ -44494,27 +44253,18 @@
         <w:tblLook w:val="04A0" w:firstRow="1" w:lastRow="0" w:firstColumn="1" w:lastColumn="0" w:noHBand="0" w:noVBand="1"/>
       </w:tblPr>
       <w:tblGrid>
-        <w:gridCol w:w="5395"/>
-        <w:gridCol w:w="5395"/>
+        <w:gridCol w:w="5471"/>
+        <w:gridCol w:w="5471"/>
       </w:tblGrid>
       <w:tr>
         <w:tc>
           <w:tcPr>
-            <w:tcW w:w="5395" w:type="dxa"/>
-            <w:tcBorders>
-              <w:top w:val="single" w:sz="4" w:space="0" w:color="FFFFFF"/>
-              <w:left w:val="single" w:sz="4" w:space="0" w:color="FFFFFF"/>
-              <w:bottom w:val="single" w:sz="4" w:space="0" w:color="FFFFFF"/>
-              <w:right w:val="single" w:sz="4" w:space="0" w:color="FFFFFF"/>
-            </w:tcBorders>
+            <w:tcW w:w="5471" w:type="dxa"/>
           </w:tcPr>
           <w:p>
             <w:pPr>
-              <w:jc w:val="center"/>
-              <w:rPr>
-                <w:b/>
-                <w:sz w:val="14"/>
-                <w:szCs w:val="14"/>
+              <w:rPr>
+                <w:bCs/>
               </w:rPr>
             </w:pPr>
             <w:r>
@@ -44525,7 +44275,7 @@
                 <w:szCs w:val="14"/>
               </w:rPr>
               <w:drawing>
-                <wp:inline distT="0" distB="0" distL="0" distR="0" wp14:anchorId="4EB63365" wp14:editId="2CC79783">
+                <wp:inline distT="0" distB="0" distL="0" distR="0" wp14:anchorId="1E5E517A" wp14:editId="2368784F">
                   <wp:extent cx="1800000" cy="1800000"/>
                   <wp:effectExtent l="0" t="0" r="0" b="0"/>
                   <wp:docPr id="35" name="Imagen 35" descr="Gráfico, Gráfico de líneas&#10;&#10;Descripción generada automáticamente"/>
@@ -44567,40 +44317,15 @@
               </w:drawing>
             </w:r>
           </w:p>
-          <w:p>
-            <w:pPr>
-              <w:jc w:val="center"/>
-              <w:rPr>
-                <w:b/>
-              </w:rPr>
-            </w:pPr>
-            <w:r>
-              <w:rPr>
-                <w:b/>
-                <w:sz w:val="14"/>
-                <w:szCs w:val="14"/>
-              </w:rPr>
-              <w:t>(a)</w:t>
-            </w:r>
-          </w:p>
         </w:tc>
         <w:tc>
           <w:tcPr>
-            <w:tcW w:w="5395" w:type="dxa"/>
-            <w:tcBorders>
-              <w:top w:val="single" w:sz="4" w:space="0" w:color="FFFFFF"/>
-              <w:left w:val="single" w:sz="4" w:space="0" w:color="FFFFFF"/>
-              <w:bottom w:val="single" w:sz="4" w:space="0" w:color="FFFFFF"/>
-              <w:right w:val="single" w:sz="4" w:space="0" w:color="FFFFFF"/>
-            </w:tcBorders>
+            <w:tcW w:w="5471" w:type="dxa"/>
           </w:tcPr>
           <w:p>
             <w:pPr>
-              <w:jc w:val="center"/>
-              <w:rPr>
-                <w:b/>
-                <w:sz w:val="14"/>
-                <w:szCs w:val="14"/>
+              <w:rPr>
+                <w:bCs/>
               </w:rPr>
             </w:pPr>
             <w:r>
@@ -44611,7 +44336,7 @@
                 <w:szCs w:val="14"/>
               </w:rPr>
               <w:drawing>
-                <wp:inline distT="0" distB="0" distL="0" distR="0" wp14:anchorId="5D961110" wp14:editId="164B928D">
+                <wp:inline distT="0" distB="0" distL="0" distR="0" wp14:anchorId="237268D2" wp14:editId="772C00F3">
                   <wp:extent cx="1800000" cy="1800000"/>
                   <wp:effectExtent l="0" t="0" r="0" b="0"/>
                   <wp:docPr id="36" name="Imagen 36" descr="Gráfico, Gráfico de líneas&#10;&#10;Descripción generada automáticamente"/>
@@ -44653,42 +44378,17 @@
               </w:drawing>
             </w:r>
           </w:p>
-          <w:p>
-            <w:pPr>
-              <w:jc w:val="center"/>
-              <w:rPr>
-                <w:b/>
-              </w:rPr>
-            </w:pPr>
-            <w:r>
-              <w:rPr>
-                <w:b/>
-                <w:sz w:val="14"/>
-                <w:szCs w:val="14"/>
-              </w:rPr>
-              <w:t>(b)</w:t>
-            </w:r>
-          </w:p>
         </w:tc>
       </w:tr>
       <w:tr>
         <w:tc>
           <w:tcPr>
-            <w:tcW w:w="5395" w:type="dxa"/>
-            <w:tcBorders>
-              <w:top w:val="single" w:sz="4" w:space="0" w:color="FFFFFF"/>
-              <w:left w:val="single" w:sz="4" w:space="0" w:color="FFFFFF"/>
-              <w:bottom w:val="single" w:sz="4" w:space="0" w:color="FFFFFF"/>
-              <w:right w:val="single" w:sz="4" w:space="0" w:color="FFFFFF"/>
-            </w:tcBorders>
+            <w:tcW w:w="5471" w:type="dxa"/>
           </w:tcPr>
           <w:p>
             <w:pPr>
-              <w:jc w:val="center"/>
-              <w:rPr>
-                <w:b/>
-                <w:sz w:val="14"/>
-                <w:szCs w:val="14"/>
+              <w:rPr>
+                <w:bCs/>
               </w:rPr>
             </w:pPr>
             <w:r>
@@ -44698,9 +44398,8 @@
                 <w:sz w:val="14"/>
                 <w:szCs w:val="14"/>
               </w:rPr>
-              <w:lastRenderedPageBreak/>
               <w:drawing>
-                <wp:inline distT="0" distB="0" distL="0" distR="0" wp14:anchorId="1E7CE033" wp14:editId="6FD34800">
+                <wp:inline distT="0" distB="0" distL="0" distR="0" wp14:anchorId="3D28791E" wp14:editId="54BB53D8">
                   <wp:extent cx="1800000" cy="1800000"/>
                   <wp:effectExtent l="0" t="0" r="0" b="0"/>
                   <wp:docPr id="37" name="Imagen 37" descr="Gráfico, Gráfico de líneas&#10;&#10;Descripción generada automáticamente"/>
@@ -44742,40 +44441,15 @@
               </w:drawing>
             </w:r>
           </w:p>
-          <w:p>
-            <w:pPr>
-              <w:jc w:val="center"/>
-              <w:rPr>
-                <w:b/>
-              </w:rPr>
-            </w:pPr>
-            <w:r>
-              <w:rPr>
-                <w:b/>
-                <w:sz w:val="14"/>
-                <w:szCs w:val="14"/>
-              </w:rPr>
-              <w:t>(c)</w:t>
-            </w:r>
-          </w:p>
         </w:tc>
         <w:tc>
           <w:tcPr>
-            <w:tcW w:w="5395" w:type="dxa"/>
-            <w:tcBorders>
-              <w:top w:val="single" w:sz="4" w:space="0" w:color="FFFFFF"/>
-              <w:left w:val="single" w:sz="4" w:space="0" w:color="FFFFFF"/>
-              <w:bottom w:val="single" w:sz="4" w:space="0" w:color="FFFFFF"/>
-              <w:right w:val="single" w:sz="4" w:space="0" w:color="FFFFFF"/>
-            </w:tcBorders>
+            <w:tcW w:w="5471" w:type="dxa"/>
           </w:tcPr>
           <w:p>
             <w:pPr>
-              <w:jc w:val="center"/>
-              <w:rPr>
-                <w:b/>
-                <w:sz w:val="14"/>
-                <w:szCs w:val="14"/>
+              <w:rPr>
+                <w:bCs/>
               </w:rPr>
             </w:pPr>
             <w:r>
@@ -44786,7 +44460,7 @@
                 <w:szCs w:val="14"/>
               </w:rPr>
               <w:drawing>
-                <wp:inline distT="0" distB="0" distL="0" distR="0" wp14:anchorId="68BF295A" wp14:editId="79E16C95">
+                <wp:inline distT="0" distB="0" distL="0" distR="0" wp14:anchorId="1E48A9B8" wp14:editId="64A3BCED">
                   <wp:extent cx="1800000" cy="1800000"/>
                   <wp:effectExtent l="0" t="0" r="0" b="0"/>
                   <wp:docPr id="38" name="Imagen 38" descr="Gráfico, Gráfico de líneas&#10;&#10;Descripción generada automáticamente"/>
@@ -44828,29 +44502,12 @@
               </w:drawing>
             </w:r>
           </w:p>
-          <w:p>
-            <w:pPr>
-              <w:jc w:val="center"/>
-              <w:rPr>
-                <w:b/>
-              </w:rPr>
-            </w:pPr>
-            <w:r>
-              <w:rPr>
-                <w:b/>
-                <w:sz w:val="14"/>
-                <w:szCs w:val="14"/>
-              </w:rPr>
-              <w:t>(d)</w:t>
-            </w:r>
-          </w:p>
         </w:tc>
       </w:tr>
     </w:tbl>
     <w:p>
       <w:pPr>
-        <w:ind w:firstLine="708"/>
-        <w:jc w:val="center"/>
+        <w:jc w:val="left"/>
         <w:rPr>
           <w:bCs/>
           <w:sz w:val="16"/>
@@ -44887,13 +44544,23 @@
         </w:rPr>
         <w:t xml:space="preserve">. </w:t>
       </w:r>
+      <w:proofErr w:type="spellStart"/>
       <w:r>
         <w:rPr>
           <w:bCs/>
           <w:sz w:val="16"/>
           <w:szCs w:val="16"/>
         </w:rPr>
-        <w:t xml:space="preserve">Tests de </w:t>
+        <w:t>Tests</w:t>
+      </w:r>
+      <w:proofErr w:type="spellEnd"/>
+      <w:r>
+        <w:rPr>
+          <w:bCs/>
+          <w:sz w:val="16"/>
+          <w:szCs w:val="16"/>
+        </w:rPr>
+        <w:t xml:space="preserve"> de </w:t>
       </w:r>
       <w:r>
         <w:rPr>
@@ -44903,8 +44570,20 @@
           <w:sz w:val="16"/>
           <w:szCs w:val="16"/>
         </w:rPr>
-        <w:t>Shapiro-Wilks</w:t>
-      </w:r>
+        <w:t>Shapiro-</w:t>
+      </w:r>
+      <w:proofErr w:type="spellStart"/>
+      <w:r>
+        <w:rPr>
+          <w:bCs/>
+          <w:i/>
+          <w:iCs/>
+          <w:sz w:val="16"/>
+          <w:szCs w:val="16"/>
+        </w:rPr>
+        <w:t>Wilks</w:t>
+      </w:r>
+      <w:proofErr w:type="spellEnd"/>
       <w:r>
         <w:rPr>
           <w:bCs/>
@@ -45008,13 +44687,23 @@
         </w:rPr>
         <w:t xml:space="preserve">. </w:t>
       </w:r>
+      <w:proofErr w:type="spellStart"/>
       <w:r>
         <w:rPr>
           <w:bCs/>
           <w:sz w:val="16"/>
           <w:szCs w:val="16"/>
         </w:rPr>
-        <w:t xml:space="preserve">Tests de </w:t>
+        <w:t>Tests</w:t>
+      </w:r>
+      <w:proofErr w:type="spellEnd"/>
+      <w:r>
+        <w:rPr>
+          <w:bCs/>
+          <w:sz w:val="16"/>
+          <w:szCs w:val="16"/>
+        </w:rPr>
+        <w:t xml:space="preserve"> de </w:t>
       </w:r>
       <w:r>
         <w:rPr>
@@ -45024,8 +44713,20 @@
           <w:sz w:val="16"/>
           <w:szCs w:val="16"/>
         </w:rPr>
-        <w:t>Shapiro-Wilks</w:t>
-      </w:r>
+        <w:t>Shapiro-</w:t>
+      </w:r>
+      <w:proofErr w:type="spellStart"/>
+      <w:r>
+        <w:rPr>
+          <w:bCs/>
+          <w:i/>
+          <w:iCs/>
+          <w:sz w:val="16"/>
+          <w:szCs w:val="16"/>
+        </w:rPr>
+        <w:t>Wilks</w:t>
+      </w:r>
+      <w:proofErr w:type="spellEnd"/>
       <w:r>
         <w:rPr>
           <w:bCs/>
@@ -45801,7 +45502,25 @@
                 <w:sz w:val="14"/>
                 <w:szCs w:val="14"/>
               </w:rPr>
-              <w:t>No aplica la evaluación del test de normalidad por no cumplirse la incorrelación.</w:t>
+              <w:t xml:space="preserve">No aplica la evaluación del test de normalidad por no cumplirse la </w:t>
+            </w:r>
+            <w:proofErr w:type="spellStart"/>
+            <w:r>
+              <w:rPr>
+                <w:bCs/>
+                <w:sz w:val="14"/>
+                <w:szCs w:val="14"/>
+              </w:rPr>
+              <w:t>incorrelación</w:t>
+            </w:r>
+            <w:proofErr w:type="spellEnd"/>
+            <w:r>
+              <w:rPr>
+                <w:bCs/>
+                <w:sz w:val="14"/>
+                <w:szCs w:val="14"/>
+              </w:rPr>
+              <w:t>.</w:t>
             </w:r>
           </w:p>
         </w:tc>
@@ -45818,7 +45537,21 @@
         <w:rPr>
           <w:bCs/>
         </w:rPr>
-        <w:t xml:space="preserve"> De esta manera, se concluye que el mejor modelo es el </w:t>
+        <w:t xml:space="preserve"> </w:t>
+      </w:r>
+    </w:p>
+    <w:p>
+      <w:pPr>
+        <w:ind w:firstLine="708"/>
+        <w:rPr>
+          <w:bCs/>
+        </w:rPr>
+      </w:pPr>
+      <w:r>
+        <w:rPr>
+          <w:bCs/>
+        </w:rPr>
+        <w:t xml:space="preserve">De esta manera, se concluye que el mejor modelo es el </w:t>
       </w:r>
       <w:r>
         <w:rPr>

--- a/Deivid/Punto_Deivid.docx
+++ b/Deivid/Punto_Deivid.docx
@@ -374,25 +374,7 @@
           <w:bCs/>
           <w:i/>
         </w:rPr>
-        <w:t xml:space="preserve">del sector </w:t>
-      </w:r>
-      <w:proofErr w:type="spellStart"/>
-      <w:r>
-        <w:rPr>
-          <w:b/>
-          <w:bCs/>
-          <w:i/>
-        </w:rPr>
-        <w:t>manuacturero</w:t>
-      </w:r>
-      <w:proofErr w:type="spellEnd"/>
-      <w:r>
-        <w:rPr>
-          <w:b/>
-          <w:bCs/>
-          <w:i/>
-        </w:rPr>
-        <w:t xml:space="preserve"> colombiano en pesos nominales</w:t>
+        <w:t>del sector manuacturero colombiano en pesos nominales</w:t>
       </w:r>
       <w:r>
         <w:rPr>
@@ -621,7 +603,7 @@
                 <w:szCs w:val="14"/>
               </w:rPr>
               <w:drawing>
-                <wp:anchor distT="0" distB="0" distL="114300" distR="114300" simplePos="0" relativeHeight="251639296" behindDoc="0" locked="0" layoutInCell="1" allowOverlap="1" wp14:anchorId="772D2A3E" wp14:editId="43493461">
+                <wp:anchor distT="0" distB="0" distL="114300" distR="114300" simplePos="0" relativeHeight="251633152" behindDoc="0" locked="0" layoutInCell="1" allowOverlap="1" wp14:anchorId="772D2A3E" wp14:editId="59081035">
                   <wp:simplePos x="0" y="0"/>
                   <wp:positionH relativeFrom="margin">
                     <wp:align>center</wp:align>
@@ -721,7 +703,7 @@
                 <w:szCs w:val="14"/>
               </w:rPr>
               <w:drawing>
-                <wp:anchor distT="0" distB="0" distL="114300" distR="114300" simplePos="0" relativeHeight="251641344" behindDoc="0" locked="0" layoutInCell="1" allowOverlap="1" wp14:anchorId="086A6F0E" wp14:editId="6A6B5709">
+                <wp:anchor distT="0" distB="0" distL="114300" distR="114300" simplePos="0" relativeHeight="251635200" behindDoc="0" locked="0" layoutInCell="1" allowOverlap="1" wp14:anchorId="086A6F0E" wp14:editId="2562A67C">
                   <wp:simplePos x="3929743" y="3978729"/>
                   <wp:positionH relativeFrom="margin">
                     <wp:align>center</wp:align>
@@ -1307,7 +1289,7 @@
               </w:rPr>
               <w:lastRenderedPageBreak/>
               <w:drawing>
-                <wp:anchor distT="0" distB="0" distL="114300" distR="114300" simplePos="0" relativeHeight="251636224" behindDoc="0" locked="0" layoutInCell="1" allowOverlap="1" wp14:anchorId="09C9111E" wp14:editId="32F6E064">
+                <wp:anchor distT="0" distB="0" distL="114300" distR="114300" simplePos="0" relativeHeight="251630080" behindDoc="0" locked="0" layoutInCell="1" allowOverlap="1" wp14:anchorId="09C9111E" wp14:editId="5499A5BB">
                   <wp:simplePos x="457200" y="463550"/>
                   <wp:positionH relativeFrom="margin">
                     <wp:align>center</wp:align>
@@ -1410,7 +1392,7 @@
                 <w:szCs w:val="14"/>
               </w:rPr>
               <w:drawing>
-                <wp:anchor distT="0" distB="0" distL="114300" distR="114300" simplePos="0" relativeHeight="251638272" behindDoc="0" locked="0" layoutInCell="1" allowOverlap="1" wp14:anchorId="7ADD2D91" wp14:editId="440B3A4A">
+                <wp:anchor distT="0" distB="0" distL="114300" distR="114300" simplePos="0" relativeHeight="251632128" behindDoc="0" locked="0" layoutInCell="1" allowOverlap="1" wp14:anchorId="7ADD2D91" wp14:editId="2577EA1A">
                   <wp:simplePos x="2298700" y="558800"/>
                   <wp:positionH relativeFrom="margin">
                     <wp:align>center</wp:align>
@@ -1533,7 +1515,7 @@
                 <w:szCs w:val="14"/>
               </w:rPr>
               <w:drawing>
-                <wp:anchor distT="0" distB="0" distL="114300" distR="114300" simplePos="0" relativeHeight="251643392" behindDoc="0" locked="0" layoutInCell="1" allowOverlap="1" wp14:anchorId="242CA9BA" wp14:editId="7DC7FA2D">
+                <wp:anchor distT="0" distB="0" distL="114300" distR="114300" simplePos="0" relativeHeight="251637248" behindDoc="0" locked="0" layoutInCell="1" allowOverlap="1" wp14:anchorId="242CA9BA" wp14:editId="045CA1E5">
                   <wp:simplePos x="4057650" y="463550"/>
                   <wp:positionH relativeFrom="margin">
                     <wp:align>center</wp:align>
@@ -1651,7 +1633,7 @@
                 <w:noProof/>
               </w:rPr>
               <w:pict w14:anchorId="3D887C06">
-                <v:rect id="Ink 14" o:spid="_x0000_s1050" style="position:absolute;left:0;text-align:left;margin-left:41.25pt;margin-top:44.95pt;width:26.4pt;height:41.1pt;z-index:251667968;visibility:visible;mso-wrap-style:square;mso-wrap-distance-left:9pt;mso-wrap-distance-top:0;mso-wrap-distance-right:9pt;mso-wrap-distance-bottom:0;mso-position-horizontal:absolute;mso-position-horizontal-relative:text;mso-position-vertical:absolute;mso-position-vertical-relative:text" filled="f" strokecolor="#e71224" strokeweight="1mm">
+                <v:rect id="Ink 14" o:spid="_x0000_s1050" style="position:absolute;left:0;text-align:left;margin-left:41.25pt;margin-top:44.95pt;width:26.4pt;height:41.1pt;z-index:251674112;visibility:visible;mso-wrap-style:square;mso-wrap-distance-left:9pt;mso-wrap-distance-top:0;mso-wrap-distance-right:9pt;mso-wrap-distance-bottom:0;mso-position-horizontal:absolute;mso-position-horizontal-relative:text;mso-position-vertical:absolute;mso-position-vertical-relative:text" filled="f" strokecolor="#e71224" strokeweight="1mm">
                   <v:stroke endcap="round"/>
                   <v:path shadowok="f" o:extrusionok="f" fillok="f" insetpenok="f"/>
                   <o:lock v:ext="edit" rotation="t" aspectratio="t" verticies="t" text="t" shapetype="t"/>
@@ -1664,7 +1646,7 @@
                 <w:noProof/>
               </w:rPr>
               <w:pict w14:anchorId="1C3301EC">
-                <v:rect id="Ink 12" o:spid="_x0000_s1049" style="position:absolute;left:0;text-align:left;margin-left:23.8pt;margin-top:75.9pt;width:98.75pt;height:26.6pt;z-index:251666944;visibility:visible;mso-wrap-style:square;mso-wrap-distance-left:9pt;mso-wrap-distance-top:0;mso-wrap-distance-right:9pt;mso-wrap-distance-bottom:0;mso-position-horizontal:absolute;mso-position-horizontal-relative:text;mso-position-vertical:absolute;mso-position-vertical-relative:text" filled="f" strokecolor="#00a0d7" strokeweight="1mm">
+                <v:rect id="Ink 12" o:spid="_x0000_s1049" style="position:absolute;left:0;text-align:left;margin-left:23.8pt;margin-top:75.9pt;width:98.75pt;height:26.6pt;z-index:251673088;visibility:visible;mso-wrap-style:square;mso-wrap-distance-left:9pt;mso-wrap-distance-top:0;mso-wrap-distance-right:9pt;mso-wrap-distance-bottom:0;mso-position-horizontal:absolute;mso-position-horizontal-relative:text;mso-position-vertical:absolute;mso-position-vertical-relative:text" filled="f" strokecolor="#00a0d7" strokeweight="1mm">
                   <v:stroke endcap="round"/>
                   <v:path shadowok="f" o:extrusionok="f" fillok="f" insetpenok="f"/>
                   <o:lock v:ext="edit" rotation="t" aspectratio="t" verticies="t" text="t" shapetype="t"/>
@@ -1677,7 +1659,7 @@
                 <w:noProof/>
               </w:rPr>
               <w:pict w14:anchorId="1516864E">
-                <v:rect id="Ink 9" o:spid="_x0000_s1048" style="position:absolute;left:0;text-align:left;margin-left:24.3pt;margin-top:31.45pt;width:91.3pt;height:31.05pt;z-index:251665920;visibility:visible;mso-wrap-style:square;mso-wrap-distance-left:9pt;mso-wrap-distance-top:0;mso-wrap-distance-right:9pt;mso-wrap-distance-bottom:0;mso-position-horizontal:absolute;mso-position-horizontal-relative:text;mso-position-vertical:absolute;mso-position-vertical-relative:text" filled="f" strokecolor="#00a0d7" strokeweight="1mm">
+                <v:rect id="Ink 9" o:spid="_x0000_s1048" style="position:absolute;left:0;text-align:left;margin-left:24.3pt;margin-top:31.45pt;width:91.3pt;height:31.05pt;z-index:251672064;visibility:visible;mso-wrap-style:square;mso-wrap-distance-left:9pt;mso-wrap-distance-top:0;mso-wrap-distance-right:9pt;mso-wrap-distance-bottom:0;mso-position-horizontal:absolute;mso-position-horizontal-relative:text;mso-position-vertical:absolute;mso-position-vertical-relative:text" filled="f" strokecolor="#00a0d7" strokeweight="1mm">
                   <v:stroke endcap="round"/>
                   <v:path shadowok="f" o:extrusionok="f" fillok="f" insetpenok="f"/>
                   <o:lock v:ext="edit" rotation="t" aspectratio="t" verticies="t" text="t" shapetype="t"/>
@@ -1695,7 +1677,7 @@
                 <w:szCs w:val="14"/>
               </w:rPr>
               <w:drawing>
-                <wp:anchor distT="0" distB="0" distL="114300" distR="114300" simplePos="0" relativeHeight="251645440" behindDoc="0" locked="0" layoutInCell="1" allowOverlap="1" wp14:anchorId="632FD0F0" wp14:editId="61B9EE89">
+                <wp:anchor distT="0" distB="0" distL="114300" distR="114300" simplePos="0" relativeHeight="251639296" behindDoc="0" locked="0" layoutInCell="1" allowOverlap="1" wp14:anchorId="632FD0F0" wp14:editId="514FFBB1">
                   <wp:simplePos x="5708650" y="463550"/>
                   <wp:positionH relativeFrom="margin">
                     <wp:align>center</wp:align>
@@ -1814,7 +1796,7 @@
                 <w:szCs w:val="14"/>
               </w:rPr>
               <w:drawing>
-                <wp:anchor distT="0" distB="0" distL="114300" distR="114300" simplePos="0" relativeHeight="251637248" behindDoc="0" locked="0" layoutInCell="1" allowOverlap="1" wp14:anchorId="1960A681" wp14:editId="3500F4FB">
+                <wp:anchor distT="0" distB="0" distL="114300" distR="114300" simplePos="0" relativeHeight="251631104" behindDoc="0" locked="0" layoutInCell="1" allowOverlap="1" wp14:anchorId="1960A681" wp14:editId="0477A5FF">
                   <wp:simplePos x="527050" y="2527300"/>
                   <wp:positionH relativeFrom="margin">
                     <wp:align>center</wp:align>
@@ -1934,7 +1916,7 @@
                 <w:szCs w:val="14"/>
               </w:rPr>
               <w:drawing>
-                <wp:anchor distT="0" distB="0" distL="114300" distR="114300" simplePos="0" relativeHeight="251642368" behindDoc="0" locked="0" layoutInCell="1" allowOverlap="1" wp14:anchorId="100B0F1E" wp14:editId="00C31AA7">
+                <wp:anchor distT="0" distB="0" distL="114300" distR="114300" simplePos="0" relativeHeight="251636224" behindDoc="0" locked="0" layoutInCell="1" allowOverlap="1" wp14:anchorId="100B0F1E" wp14:editId="7D27E24D">
                   <wp:simplePos x="0" y="0"/>
                   <wp:positionH relativeFrom="margin">
                     <wp:align>center</wp:align>
@@ -2051,7 +2033,7 @@
                 <w:szCs w:val="14"/>
               </w:rPr>
               <w:drawing>
-                <wp:anchor distT="0" distB="0" distL="114300" distR="114300" simplePos="0" relativeHeight="251644416" behindDoc="0" locked="0" layoutInCell="1" allowOverlap="1" wp14:anchorId="24AE13D6" wp14:editId="57E2277F">
+                <wp:anchor distT="0" distB="0" distL="114300" distR="114300" simplePos="0" relativeHeight="251638272" behindDoc="0" locked="0" layoutInCell="1" allowOverlap="1" wp14:anchorId="24AE13D6" wp14:editId="7E21ACCA">
                   <wp:simplePos x="4057650" y="2387600"/>
                   <wp:positionH relativeFrom="margin">
                     <wp:align>center</wp:align>
@@ -2168,7 +2150,7 @@
                 <w:szCs w:val="14"/>
               </w:rPr>
               <w:drawing>
-                <wp:anchor distT="0" distB="0" distL="114300" distR="114300" simplePos="0" relativeHeight="251647488" behindDoc="0" locked="0" layoutInCell="1" allowOverlap="1" wp14:anchorId="402A88B1" wp14:editId="1A122123">
+                <wp:anchor distT="0" distB="0" distL="114300" distR="114300" simplePos="0" relativeHeight="251641344" behindDoc="0" locked="0" layoutInCell="1" allowOverlap="1" wp14:anchorId="402A88B1" wp14:editId="6CEEB54B">
                   <wp:simplePos x="5708650" y="2387600"/>
                   <wp:positionH relativeFrom="margin">
                     <wp:align>center</wp:align>
@@ -2962,15 +2944,7 @@
         </m:r>
       </m:oMath>
       <w:r>
-        <w:t xml:space="preserve"> se puede ver que la función de a</w:t>
-      </w:r>
-      <w:proofErr w:type="spellStart"/>
-      <w:r>
-        <w:t>utocorrelación</w:t>
-      </w:r>
-      <w:proofErr w:type="spellEnd"/>
-      <w:r>
-        <w:t xml:space="preserve"> muestra toma un valor </w:t>
+        <w:t xml:space="preserve"> se puede ver que la función de autocorrelación muestra toma un valor </w:t>
       </w:r>
       <w:r>
         <w:t xml:space="preserve">superior a 0.6, para </w:t>
@@ -2995,15 +2969,7 @@
         </m:r>
       </m:oMath>
       <w:r>
-        <w:t xml:space="preserve"> la ACF es nuevamente cercana a 0.5. De esta forma, se puede afirmar que la primera diferencia regular del logaritmo del índice de ventas del sector m</w:t>
-      </w:r>
-      <w:proofErr w:type="spellStart"/>
-      <w:r>
-        <w:t>anufacturero</w:t>
-      </w:r>
-      <w:proofErr w:type="spellEnd"/>
-      <w:r>
-        <w:t xml:space="preserve"> en pesos nominales </w:t>
+        <w:t xml:space="preserve"> la ACF es nuevamente cercana a 0.5. De esta forma, se puede afirmar que la primera diferencia regular del logaritmo del índice de ventas del sector manufacturero en pesos nominales </w:t>
       </w:r>
       <w:r>
         <w:rPr>
@@ -3105,35 +3071,13 @@
         </m:r>
       </m:oMath>
       <w:r>
-        <w:t>, y en cualquier caso, cuando decrece no lo hace lo sufic</w:t>
-      </w:r>
-      <w:proofErr w:type="spellStart"/>
-      <w:r>
-        <w:t>ientemente</w:t>
-      </w:r>
-      <w:proofErr w:type="spellEnd"/>
-      <w:r>
-        <w:t xml:space="preserve"> rápido como para sugerir que la ACF de la primera diferencia estacional en su parte estacional es ergódica. Respecto a la componente estacional, se tiene que </w:t>
+        <w:t xml:space="preserve">, y en cualquier caso, cuando decrece no lo hace lo suficientemente rápido como para sugerir que la ACF de la primera diferencia estacional en su parte estacional es ergódica. Respecto a la componente estacional, se tiene que </w:t>
       </w:r>
       <w:r>
         <w:rPr>
           <w:highlight w:val="lightGray"/>
         </w:rPr>
-        <w:t xml:space="preserve">tampoco se cumple el supuesto de </w:t>
-      </w:r>
-      <w:proofErr w:type="spellStart"/>
-      <w:r>
-        <w:rPr>
-          <w:highlight w:val="lightGray"/>
-        </w:rPr>
-        <w:t>ergodicidad</w:t>
-      </w:r>
-      <w:proofErr w:type="spellEnd"/>
-      <w:r>
-        <w:rPr>
-          <w:highlight w:val="lightGray"/>
-        </w:rPr>
-        <w:t xml:space="preserve">, ya que si bien para </w:t>
+        <w:t xml:space="preserve">tampoco se cumple el supuesto de ergodicidad, ya que si bien para </w:t>
       </w:r>
       <m:oMath>
         <m:r>
@@ -3148,21 +3092,7 @@
         <w:rPr>
           <w:highlight w:val="lightGray"/>
         </w:rPr>
-        <w:t xml:space="preserve"> la autocorrelac</w:t>
-      </w:r>
-      <w:proofErr w:type="spellStart"/>
-      <w:r>
-        <w:rPr>
-          <w:highlight w:val="lightGray"/>
-        </w:rPr>
-        <w:t>ión</w:t>
-      </w:r>
-      <w:proofErr w:type="spellEnd"/>
-      <w:r>
-        <w:rPr>
-          <w:highlight w:val="lightGray"/>
-        </w:rPr>
-        <w:t xml:space="preserve"> muestral es muy próxima a cero, esta se incrementa para </w:t>
+        <w:t xml:space="preserve"> la autocorrelación muestral es muy próxima a cero, esta se incrementa para </w:t>
       </w:r>
       <m:oMath>
         <m:r>
@@ -3214,7 +3144,7 @@
           <w:noProof/>
         </w:rPr>
         <w:pict w14:anchorId="240375E2">
-          <v:rect id="Ink 22" o:spid="_x0000_s1047" style="position:absolute;left:0;text-align:left;margin-left:127.6pt;margin-top:15.5pt;width:2.9pt;height:17.05pt;z-index:251671040;visibility:visible;mso-wrap-style:square;mso-wrap-distance-left:9pt;mso-wrap-distance-top:0;mso-wrap-distance-right:9pt;mso-wrap-distance-bottom:0;mso-position-horizontal:absolute;mso-position-horizontal-relative:text;mso-position-vertical:absolute;mso-position-vertical-relative:text" filled="f" strokecolor="#e71224" strokeweight="1mm">
+          <v:rect id="Ink 22" o:spid="_x0000_s1047" style="position:absolute;left:0;text-align:left;margin-left:127.6pt;margin-top:15.5pt;width:2.9pt;height:17.05pt;z-index:251677184;visibility:visible;mso-wrap-style:square;mso-wrap-distance-left:9pt;mso-wrap-distance-top:0;mso-wrap-distance-right:9pt;mso-wrap-distance-bottom:0;mso-position-horizontal:absolute;mso-position-horizontal-relative:text;mso-position-vertical:absolute;mso-position-vertical-relative:text" filled="f" strokecolor="#e71224" strokeweight="1mm">
             <v:stroke endcap="round"/>
             <v:path shadowok="f" o:extrusionok="f" fillok="f" insetpenok="f"/>
             <o:lock v:ext="edit" rotation="t" aspectratio="t" verticies="t" text="t" shapetype="t"/>
@@ -3227,7 +3157,7 @@
           <w:noProof/>
         </w:rPr>
         <w:pict w14:anchorId="6C4B4187">
-          <v:rect id="Ink 18" o:spid="_x0000_s1046" style="position:absolute;left:0;text-align:left;margin-left:183.1pt;margin-top:23.95pt;width:2.9pt;height:17.05pt;z-index:251670016;visibility:visible;mso-wrap-style:square;mso-wrap-distance-left:9pt;mso-wrap-distance-top:0;mso-wrap-distance-right:9pt;mso-wrap-distance-bottom:0;mso-position-horizontal:absolute;mso-position-horizontal-relative:text;mso-position-vertical:absolute;mso-position-vertical-relative:text" filled="f" strokecolor="#e71224" strokeweight="1mm">
+          <v:rect id="Ink 18" o:spid="_x0000_s1046" style="position:absolute;left:0;text-align:left;margin-left:183.1pt;margin-top:23.95pt;width:2.9pt;height:17.05pt;z-index:251676160;visibility:visible;mso-wrap-style:square;mso-wrap-distance-left:9pt;mso-wrap-distance-top:0;mso-wrap-distance-right:9pt;mso-wrap-distance-bottom:0;mso-position-horizontal:absolute;mso-position-horizontal-relative:text;mso-position-vertical:absolute;mso-position-vertical-relative:text" filled="f" strokecolor="#e71224" strokeweight="1mm">
             <v:stroke endcap="round"/>
             <v:path shadowok="f" o:extrusionok="f" fillok="f" insetpenok="f"/>
             <o:lock v:ext="edit" rotation="t" aspectratio="t" verticies="t" text="t" shapetype="t"/>
@@ -3240,7 +3170,7 @@
           <w:noProof/>
         </w:rPr>
         <w:pict w14:anchorId="18C58A72">
-          <v:rect id="Ink 16" o:spid="_x0000_s1045" style="position:absolute;left:0;text-align:left;margin-left:156.6pt;margin-top:6.5pt;width:2.9pt;height:17.05pt;z-index:251668992;visibility:visible;mso-wrap-style:square;mso-wrap-distance-left:9pt;mso-wrap-distance-top:0;mso-wrap-distance-right:9pt;mso-wrap-distance-bottom:0;mso-position-horizontal:absolute;mso-position-horizontal-relative:text;mso-position-vertical:absolute;mso-position-vertical-relative:text" filled="f" strokecolor="#e71224" strokeweight="1mm">
+          <v:rect id="Ink 16" o:spid="_x0000_s1045" style="position:absolute;left:0;text-align:left;margin-left:156.6pt;margin-top:6.5pt;width:2.9pt;height:17.05pt;z-index:251675136;visibility:visible;mso-wrap-style:square;mso-wrap-distance-left:9pt;mso-wrap-distance-top:0;mso-wrap-distance-right:9pt;mso-wrap-distance-bottom:0;mso-position-horizontal:absolute;mso-position-horizontal-relative:text;mso-position-vertical:absolute;mso-position-vertical-relative:text" filled="f" strokecolor="#e71224" strokeweight="1mm">
             <v:stroke endcap="round"/>
             <v:path shadowok="f" o:extrusionok="f" fillok="f" insetpenok="f"/>
             <o:lock v:ext="edit" rotation="t" aspectratio="t" verticies="t" text="t" shapetype="t"/>
@@ -3488,13 +3418,8 @@
         <w:t xml:space="preserve"> se conserva dentro de los límites de Bartlett, por lo que estas autocorrelaciones parciales se toman como significativas</w:t>
       </w:r>
       <w:r>
-        <w:t xml:space="preserve"> y concluye que se cumple el supuesto de </w:t>
-      </w:r>
-      <w:proofErr w:type="spellStart"/>
-      <w:r>
-        <w:t>ergodicidad</w:t>
-      </w:r>
-      <w:proofErr w:type="spellEnd"/>
+        <w:t xml:space="preserve"> y concluye que se cumple el supuesto de ergodicidad</w:t>
+      </w:r>
       <w:r>
         <w:t xml:space="preserve">. De igual forma, para la parte estacional, se tiene que esta toma valores cercanos a -0.15 para </w:t>
       </w:r>
@@ -3517,7 +3442,7 @@
           <w:noProof/>
         </w:rPr>
         <w:drawing>
-          <wp:anchor distT="0" distB="0" distL="114300" distR="114300" simplePos="0" relativeHeight="251649536" behindDoc="0" locked="0" layoutInCell="1" allowOverlap="1" wp14:anchorId="103072B7" wp14:editId="2827BA16">
+          <wp:anchor distT="0" distB="0" distL="114300" distR="114300" simplePos="0" relativeHeight="251643392" behindDoc="0" locked="0" layoutInCell="1" allowOverlap="1" wp14:anchorId="103072B7" wp14:editId="1CADFE73">
             <wp:simplePos x="0" y="0"/>
             <wp:positionH relativeFrom="margin">
               <wp:posOffset>2527300</wp:posOffset>
@@ -3581,7 +3506,7 @@
           <w:noProof/>
         </w:rPr>
         <w:pict w14:anchorId="3AB4314C">
-          <v:rect id="Ink 35" o:spid="_x0000_s1044" style="position:absolute;left:0;text-align:left;margin-left:323.75pt;margin-top:155.3pt;width:3.1pt;height:18.4pt;z-index:251674112;visibility:visible;mso-wrap-style:square;mso-wrap-distance-left:9pt;mso-wrap-distance-top:0;mso-wrap-distance-right:9pt;mso-wrap-distance-bottom:0;mso-position-horizontal:absolute;mso-position-horizontal-relative:text;mso-position-vertical:absolute;mso-position-vertical-relative:text" filled="f" strokecolor="#e71224" strokeweight=".5mm">
+          <v:rect id="Ink 35" o:spid="_x0000_s1044" style="position:absolute;left:0;text-align:left;margin-left:323.75pt;margin-top:155.3pt;width:3.1pt;height:18.4pt;z-index:251680256;visibility:visible;mso-wrap-style:square;mso-wrap-distance-left:9pt;mso-wrap-distance-top:0;mso-wrap-distance-right:9pt;mso-wrap-distance-bottom:0;mso-position-horizontal:absolute;mso-position-horizontal-relative:text;mso-position-vertical:absolute;mso-position-vertical-relative:text" filled="f" strokecolor="#e71224" strokeweight=".5mm">
             <v:stroke endcap="round"/>
             <v:path shadowok="f" o:extrusionok="f" fillok="f" insetpenok="f"/>
             <o:lock v:ext="edit" rotation="t" aspectratio="t" verticies="t" text="t" shapetype="t"/>
@@ -3594,7 +3519,7 @@
           <w:noProof/>
         </w:rPr>
         <w:pict w14:anchorId="4ADF4927">
-          <v:rect id="Ink 34" o:spid="_x0000_s1043" style="position:absolute;left:0;text-align:left;margin-left:296.2pt;margin-top:156.85pt;width:2.05pt;height:10.6pt;z-index:251673088;visibility:visible;mso-wrap-style:square;mso-wrap-distance-left:9pt;mso-wrap-distance-top:0;mso-wrap-distance-right:9pt;mso-wrap-distance-bottom:0;mso-position-horizontal:absolute;mso-position-horizontal-relative:text;mso-position-vertical:absolute;mso-position-vertical-relative:text" filled="f" strokecolor="#e71224" strokeweight=".5mm">
+          <v:rect id="Ink 34" o:spid="_x0000_s1043" style="position:absolute;left:0;text-align:left;margin-left:296.2pt;margin-top:156.85pt;width:2.05pt;height:10.6pt;z-index:251679232;visibility:visible;mso-wrap-style:square;mso-wrap-distance-left:9pt;mso-wrap-distance-top:0;mso-wrap-distance-right:9pt;mso-wrap-distance-bottom:0;mso-position-horizontal:absolute;mso-position-horizontal-relative:text;mso-position-vertical:absolute;mso-position-vertical-relative:text" filled="f" strokecolor="#e71224" strokeweight=".5mm">
             <v:stroke endcap="round"/>
             <v:path shadowok="f" o:extrusionok="f" fillok="f" insetpenok="f"/>
             <o:lock v:ext="edit" rotation="t" aspectratio="t" verticies="t" text="t" shapetype="t"/>
@@ -3607,7 +3532,7 @@
           <w:noProof/>
         </w:rPr>
         <w:pict w14:anchorId="527C9928">
-          <v:rect id="Ink 33" o:spid="_x0000_s1042" style="position:absolute;left:0;text-align:left;margin-left:259.65pt;margin-top:157.65pt;width:2.5pt;height:11.05pt;z-index:251672064;visibility:visible;mso-wrap-style:square;mso-wrap-distance-left:9pt;mso-wrap-distance-top:0;mso-wrap-distance-right:9pt;mso-wrap-distance-bottom:0;mso-position-horizontal:absolute;mso-position-horizontal-relative:text;mso-position-vertical:absolute;mso-position-vertical-relative:text" filled="f" strokecolor="#e71224" strokeweight=".5mm">
+          <v:rect id="Ink 33" o:spid="_x0000_s1042" style="position:absolute;left:0;text-align:left;margin-left:259.65pt;margin-top:157.65pt;width:2.5pt;height:11.05pt;z-index:251678208;visibility:visible;mso-wrap-style:square;mso-wrap-distance-left:9pt;mso-wrap-distance-top:0;mso-wrap-distance-right:9pt;mso-wrap-distance-bottom:0;mso-position-horizontal:absolute;mso-position-horizontal-relative:text;mso-position-vertical:absolute;mso-position-vertical-relative:text" filled="f" strokecolor="#e71224" strokeweight=".5mm">
             <v:stroke endcap="round"/>
             <v:path shadowok="f" o:extrusionok="f" fillok="f" insetpenok="f"/>
             <o:lock v:ext="edit" rotation="t" aspectratio="t" verticies="t" text="t" shapetype="t"/>
@@ -3616,15 +3541,7 @@
         </w:pict>
       </w:r>
       <w:r>
-        <w:t xml:space="preserve">concluye, tanto por la parte estacional como para la regular, que hay </w:t>
-      </w:r>
-      <w:proofErr w:type="spellStart"/>
-      <w:r>
-        <w:t>ergodicidad</w:t>
-      </w:r>
-      <w:proofErr w:type="spellEnd"/>
-      <w:r>
-        <w:t xml:space="preserve">, coincidiendo con la conclusión derivada de la ACF en la </w:t>
+        <w:t xml:space="preserve">concluye, tanto por la parte estacional como para la regular, que hay ergodicidad, coincidiendo con la conclusión derivada de la ACF en la </w:t>
       </w:r>
       <w:r>
         <w:rPr>
@@ -3704,13 +3621,8 @@
         <w:t xml:space="preserve"> </w:t>
       </w:r>
       <w:r>
-        <w:t xml:space="preserve">media y varianza constantes, así como la </w:t>
-      </w:r>
-      <w:proofErr w:type="spellStart"/>
-      <w:r>
-        <w:t>ergodicidad</w:t>
-      </w:r>
-      <w:proofErr w:type="spellEnd"/>
+        <w:t>media y varianza constantes, así como la ergodicidad</w:t>
+      </w:r>
       <w:r>
         <w:t xml:space="preserve">, </w:t>
       </w:r>
@@ -3770,21 +3682,12 @@
       <w:r>
         <w:t xml:space="preserve"> para esta serie, el cual es un test tipo </w:t>
       </w:r>
-      <w:proofErr w:type="spellStart"/>
       <w:r>
         <w:rPr>
           <w:i/>
           <w:iCs/>
         </w:rPr>
-        <w:t>Dickey</w:t>
-      </w:r>
-      <w:proofErr w:type="spellEnd"/>
-      <w:r>
-        <w:rPr>
-          <w:i/>
-          <w:iCs/>
-        </w:rPr>
-        <w:t xml:space="preserve"> Fuller aumentado, ADF, </w:t>
+        <w:t xml:space="preserve">Dickey Fuller aumentado, ADF, </w:t>
       </w:r>
       <w:r>
         <w:t>con la salvedad de que la serie temporal será representando como un proceso autorregresivo infinito que supone que este es invertible. Así, se tiene que</w:t>
@@ -4374,7 +4277,7 @@
             <v:stroke joinstyle="miter"/>
             <v:path gradientshapeok="t" o:connecttype="rect"/>
           </v:shapetype>
-          <v:shape id="Text Box 2" o:spid="_x0000_s1026" type="#_x0000_t202" style="position:absolute;left:0;text-align:left;margin-left:507.55pt;margin-top:7.4pt;width:27.2pt;height:19.75pt;z-index:251675136;visibility:visible;mso-wrap-distance-left:9pt;mso-wrap-distance-top:3.6pt;mso-wrap-distance-right:9pt;mso-wrap-distance-bottom:3.6pt;mso-position-horizontal-relative:text;mso-position-vertical-relative:text;mso-width-relative:margin;mso-height-relative:margin;v-text-anchor:top" filled="f" stroked="f">
+          <v:shape id="Text Box 2" o:spid="_x0000_s1026" type="#_x0000_t202" style="position:absolute;left:0;text-align:left;margin-left:507.55pt;margin-top:7.4pt;width:27.2pt;height:19.75pt;z-index:251681280;visibility:visible;mso-wrap-distance-left:9pt;mso-wrap-distance-top:3.6pt;mso-wrap-distance-right:9pt;mso-wrap-distance-bottom:3.6pt;mso-position-horizontal-relative:text;mso-position-vertical-relative:text;mso-width-relative:margin;mso-height-relative:margin;v-text-anchor:top" filled="f" stroked="f">
             <v:textbox>
               <w:txbxContent>
                 <w:p>
@@ -13714,25 +13617,7 @@
           <w:sz w:val="20"/>
           <w:szCs w:val="20"/>
         </w:rPr>
-        <w:t>; así, teniendo un patrón cola en la ACF y corte en la PACF, se obtiene que la parte regular de la serie temporal de interés diferenciada por estacionalidad y tendencia se pu</w:t>
-      </w:r>
-      <w:proofErr w:type="spellStart"/>
-      <w:r>
-        <w:rPr>
-          <w:rFonts w:ascii="Times New Roman" w:hAnsi="Times New Roman"/>
-          <w:sz w:val="20"/>
-          <w:szCs w:val="20"/>
-        </w:rPr>
-        <w:t>ede</w:t>
-      </w:r>
-      <w:proofErr w:type="spellEnd"/>
-      <w:r>
-        <w:rPr>
-          <w:rFonts w:ascii="Times New Roman" w:hAnsi="Times New Roman"/>
-          <w:sz w:val="20"/>
-          <w:szCs w:val="20"/>
-        </w:rPr>
-        <w:t xml:space="preserve"> modelar como un proceso de medias móviles con </w:t>
+        <w:t xml:space="preserve">; así, teniendo un patrón cola en la ACF y corte en la PACF, se obtiene que la parte regular de la serie temporal de interés diferenciada por estacionalidad y tendencia se puede modelar como un proceso de medias móviles con </w:t>
       </w:r>
       <m:oMath>
         <m:r>
@@ -14049,7 +13934,7 @@
           <w:szCs w:val="20"/>
         </w:rPr>
         <w:pict w14:anchorId="3A2AEDBA">
-          <v:shape id="_x0000_s1027" type="#_x0000_t202" style="position:absolute;left:0;text-align:left;margin-left:512.75pt;margin-top:3.9pt;width:27.2pt;height:19.75pt;z-index:251676160;visibility:visible;mso-wrap-distance-left:9pt;mso-wrap-distance-top:3.6pt;mso-wrap-distance-right:9pt;mso-wrap-distance-bottom:3.6pt;mso-position-horizontal-relative:text;mso-position-vertical-relative:text;mso-width-relative:margin;mso-height-relative:margin;v-text-anchor:top" filled="f" stroked="f">
+          <v:shape id="_x0000_s1027" type="#_x0000_t202" style="position:absolute;left:0;text-align:left;margin-left:512.75pt;margin-top:3.9pt;width:27.2pt;height:19.75pt;z-index:251682304;visibility:visible;mso-wrap-distance-left:9pt;mso-wrap-distance-top:3.6pt;mso-wrap-distance-right:9pt;mso-wrap-distance-bottom:3.6pt;mso-position-horizontal-relative:text;mso-position-vertical-relative:text;mso-width-relative:margin;mso-height-relative:margin;v-text-anchor:top" filled="f" stroked="f">
             <v:textbox>
               <w:txbxContent>
                 <w:p>
@@ -14760,23 +14645,13 @@
         </w:rPr>
         <w:t xml:space="preserve">empleando métodos automáticos, comenzando con la función </w:t>
       </w:r>
-      <w:proofErr w:type="spellStart"/>
       <w:r>
         <w:rPr>
           <w:rFonts w:ascii="Cascadia Code Light" w:hAnsi="Cascadia Code Light" w:cs="Cascadia Code Light"/>
           <w:sz w:val="14"/>
           <w:szCs w:val="14"/>
         </w:rPr>
-        <w:t>auto.arima</w:t>
-      </w:r>
-      <w:proofErr w:type="spellEnd"/>
-      <w:r>
-        <w:rPr>
-          <w:rFonts w:ascii="Cascadia Code Light" w:hAnsi="Cascadia Code Light" w:cs="Cascadia Code Light"/>
-          <w:sz w:val="14"/>
-          <w:szCs w:val="14"/>
-        </w:rPr>
-        <w:t xml:space="preserve">() </w:t>
+        <w:t xml:space="preserve">auto.arima() </w:t>
       </w:r>
       <w:r>
         <w:rPr>
@@ -14786,7 +14661,6 @@
         </w:rPr>
         <w:t xml:space="preserve">de la librería </w:t>
       </w:r>
-      <w:proofErr w:type="spellStart"/>
       <w:r>
         <w:rPr>
           <w:rFonts w:ascii="Cascadia Code SemiBold" w:hAnsi="Cascadia Code SemiBold" w:cs="Cascadia Code SemiBold"/>
@@ -14797,7 +14671,6 @@
         </w:rPr>
         <w:t>forecast</w:t>
       </w:r>
-      <w:proofErr w:type="spellEnd"/>
       <w:r>
         <w:rPr>
           <w:rFonts w:ascii="Cascadia Code Light" w:hAnsi="Cascadia Code Light" w:cs="Cascadia Code Light"/>
@@ -14910,7 +14783,7 @@
                 <w:szCs w:val="14"/>
               </w:rPr>
               <w:drawing>
-                <wp:anchor distT="0" distB="0" distL="114300" distR="114300" simplePos="0" relativeHeight="251634176" behindDoc="0" locked="0" layoutInCell="1" allowOverlap="1" wp14:anchorId="479769B6" wp14:editId="4D3DAEA7">
+                <wp:anchor distT="0" distB="0" distL="114300" distR="114300" simplePos="0" relativeHeight="251628032" behindDoc="0" locked="0" layoutInCell="1" allowOverlap="1" wp14:anchorId="479769B6" wp14:editId="5A075386">
                   <wp:simplePos x="457200" y="5664200"/>
                   <wp:positionH relativeFrom="margin">
                     <wp:align>center</wp:align>
@@ -14997,7 +14870,7 @@
                 <w:szCs w:val="14"/>
               </w:rPr>
               <w:drawing>
-                <wp:anchor distT="0" distB="0" distL="114300" distR="114300" simplePos="0" relativeHeight="251635200" behindDoc="0" locked="0" layoutInCell="1" allowOverlap="1" wp14:anchorId="2BE6F4FF" wp14:editId="52620D71">
+                <wp:anchor distT="0" distB="0" distL="114300" distR="114300" simplePos="0" relativeHeight="251629056" behindDoc="0" locked="0" layoutInCell="1" allowOverlap="1" wp14:anchorId="2BE6F4FF" wp14:editId="661C1C09">
                   <wp:simplePos x="2788920" y="5664200"/>
                   <wp:positionH relativeFrom="margin">
                     <wp:align>center</wp:align>
@@ -15101,7 +14974,7 @@
                 <w:szCs w:val="14"/>
               </w:rPr>
               <w:drawing>
-                <wp:anchor distT="0" distB="0" distL="114300" distR="114300" simplePos="0" relativeHeight="251640320" behindDoc="0" locked="0" layoutInCell="1" allowOverlap="1" wp14:anchorId="02FB6679" wp14:editId="16AA7A8D">
+                <wp:anchor distT="0" distB="0" distL="114300" distR="114300" simplePos="0" relativeHeight="251634176" behindDoc="0" locked="0" layoutInCell="1" allowOverlap="1" wp14:anchorId="02FB6679" wp14:editId="5F6C75BC">
                   <wp:simplePos x="5120640" y="5664200"/>
                   <wp:positionH relativeFrom="margin">
                     <wp:align>center</wp:align>
@@ -15193,7 +15066,7 @@
                 <w:szCs w:val="14"/>
               </w:rPr>
               <w:drawing>
-                <wp:anchor distT="0" distB="0" distL="114300" distR="114300" simplePos="0" relativeHeight="251646464" behindDoc="0" locked="0" layoutInCell="1" allowOverlap="1" wp14:anchorId="667E4D75" wp14:editId="252C262D">
+                <wp:anchor distT="0" distB="0" distL="114300" distR="114300" simplePos="0" relativeHeight="251640320" behindDoc="0" locked="0" layoutInCell="1" allowOverlap="1" wp14:anchorId="667E4D75" wp14:editId="5EED9FC9">
                   <wp:simplePos x="457200" y="7167880"/>
                   <wp:positionH relativeFrom="margin">
                     <wp:align>center</wp:align>
@@ -15280,7 +15153,7 @@
                 <w:szCs w:val="14"/>
               </w:rPr>
               <w:drawing>
-                <wp:anchor distT="0" distB="0" distL="114300" distR="114300" simplePos="0" relativeHeight="251648512" behindDoc="0" locked="0" layoutInCell="1" allowOverlap="1" wp14:anchorId="37207910" wp14:editId="29C1539B">
+                <wp:anchor distT="0" distB="0" distL="114300" distR="114300" simplePos="0" relativeHeight="251642368" behindDoc="0" locked="0" layoutInCell="1" allowOverlap="1" wp14:anchorId="37207910" wp14:editId="5D17D0D6">
                   <wp:simplePos x="2788920" y="7167880"/>
                   <wp:positionH relativeFrom="margin">
                     <wp:align>center</wp:align>
@@ -15377,7 +15250,7 @@
                 <w:szCs w:val="14"/>
               </w:rPr>
               <w:drawing>
-                <wp:anchor distT="0" distB="0" distL="114300" distR="114300" simplePos="0" relativeHeight="251654656" behindDoc="0" locked="0" layoutInCell="1" allowOverlap="1" wp14:anchorId="73521A25" wp14:editId="78B1312E">
+                <wp:anchor distT="0" distB="0" distL="114300" distR="114300" simplePos="0" relativeHeight="251644416" behindDoc="0" locked="0" layoutInCell="1" allowOverlap="1" wp14:anchorId="73521A25" wp14:editId="75B39461">
                   <wp:simplePos x="5120640" y="7167880"/>
                   <wp:positionH relativeFrom="margin">
                     <wp:align>center</wp:align>
@@ -15506,7 +15379,6 @@
         </w:rPr>
         <w:t xml:space="preserve">AIC y </w:t>
       </w:r>
-      <w:proofErr w:type="spellStart"/>
       <w:r>
         <w:rPr>
           <w:rFonts w:ascii="Times New Roman" w:hAnsi="Times New Roman"/>
@@ -15517,7 +15389,6 @@
         </w:rPr>
         <w:t>ocsb</w:t>
       </w:r>
-      <w:proofErr w:type="spellEnd"/>
       <w:r>
         <w:rPr>
           <w:rFonts w:ascii="Times New Roman" w:hAnsi="Times New Roman"/>
@@ -15616,7 +15487,6 @@
         </w:rPr>
         <w:t xml:space="preserve"> BIC y </w:t>
       </w:r>
-      <w:proofErr w:type="spellStart"/>
       <w:r>
         <w:rPr>
           <w:rFonts w:ascii="Times New Roman" w:hAnsi="Times New Roman"/>
@@ -15627,7 +15497,6 @@
         </w:rPr>
         <w:t>ocsb</w:t>
       </w:r>
-      <w:proofErr w:type="spellEnd"/>
       <w:r>
         <w:rPr>
           <w:rFonts w:ascii="Times New Roman" w:hAnsi="Times New Roman"/>
@@ -15718,7 +15587,6 @@
         </w:rPr>
         <w:t xml:space="preserve">El objeto </w:t>
       </w:r>
-      <w:proofErr w:type="spellStart"/>
       <w:r>
         <w:rPr>
           <w:rFonts w:ascii="Cascadia Code Light" w:hAnsi="Cascadia Code Light" w:cs="Cascadia Code Light"/>
@@ -15727,7 +15595,6 @@
         </w:rPr>
         <w:t>lny</w:t>
       </w:r>
-      <w:proofErr w:type="spellEnd"/>
       <w:r>
         <w:rPr>
           <w:rFonts w:ascii="Times New Roman" w:hAnsi="Times New Roman"/>
@@ -15930,7 +15797,6 @@
         </w:rPr>
         <w:t xml:space="preserve"> el indicador </w:t>
       </w:r>
-      <w:proofErr w:type="spellStart"/>
       <w:r>
         <w:rPr>
           <w:rFonts w:ascii="Times New Roman" w:hAnsi="Times New Roman"/>
@@ -15940,33 +15806,8 @@
           <w:szCs w:val="20"/>
           <w:u w:val="single"/>
         </w:rPr>
-        <w:t>with</w:t>
-      </w:r>
-      <w:proofErr w:type="spellEnd"/>
-      <w:r>
-        <w:rPr>
-          <w:rFonts w:ascii="Times New Roman" w:hAnsi="Times New Roman"/>
-          <w:i/>
-          <w:iCs/>
-          <w:sz w:val="20"/>
-          <w:szCs w:val="20"/>
-          <w:u w:val="single"/>
-        </w:rPr>
-        <w:t xml:space="preserve"> </w:t>
-      </w:r>
-      <w:proofErr w:type="spellStart"/>
-      <w:r>
-        <w:rPr>
-          <w:rFonts w:ascii="Times New Roman" w:hAnsi="Times New Roman"/>
-          <w:i/>
-          <w:iCs/>
-          <w:sz w:val="20"/>
-          <w:szCs w:val="20"/>
-          <w:u w:val="single"/>
-        </w:rPr>
-        <w:t>drift</w:t>
-      </w:r>
-      <w:proofErr w:type="spellEnd"/>
+        <w:t>with drift</w:t>
+      </w:r>
       <w:r>
         <w:rPr>
           <w:rFonts w:ascii="Times New Roman" w:hAnsi="Times New Roman"/>
@@ -16104,23 +15945,13 @@
         </w:rPr>
         <w:t xml:space="preserve">Ecuaciones teóricas de los modelos identificados de forma automática con la función </w:t>
       </w:r>
-      <w:proofErr w:type="spellStart"/>
       <w:r>
         <w:rPr>
           <w:rFonts w:ascii="Cascadia Code Light" w:hAnsi="Cascadia Code Light" w:cs="Cascadia Code Light"/>
           <w:sz w:val="12"/>
           <w:szCs w:val="12"/>
         </w:rPr>
-        <w:t>auto.arima</w:t>
-      </w:r>
-      <w:proofErr w:type="spellEnd"/>
-      <w:r>
-        <w:rPr>
-          <w:rFonts w:ascii="Cascadia Code Light" w:hAnsi="Cascadia Code Light" w:cs="Cascadia Code Light"/>
-          <w:sz w:val="12"/>
-          <w:szCs w:val="12"/>
-        </w:rPr>
-        <w:t>().</w:t>
+        <w:t>auto.arima().</w:t>
       </w:r>
     </w:p>
     <w:tbl>
@@ -16173,7 +16004,6 @@
               </w:rPr>
               <w:t xml:space="preserve">Usando el criterio de información AIC y método de selección de diferencias estacionales </w:t>
             </w:r>
-            <w:proofErr w:type="spellStart"/>
             <w:r>
               <w:rPr>
                 <w:rFonts w:ascii="Times New Roman" w:hAnsi="Times New Roman"/>
@@ -16182,18 +16012,7 @@
                 <w:sz w:val="14"/>
                 <w:szCs w:val="14"/>
               </w:rPr>
-              <w:t>ocsb</w:t>
-            </w:r>
-            <w:proofErr w:type="spellEnd"/>
-            <w:r>
-              <w:rPr>
-                <w:rFonts w:ascii="Times New Roman" w:hAnsi="Times New Roman"/>
-                <w:i/>
-                <w:iCs/>
-                <w:sz w:val="14"/>
-                <w:szCs w:val="14"/>
-              </w:rPr>
-              <w:t>.</w:t>
+              <w:t>ocsb.</w:t>
             </w:r>
           </w:p>
           <w:p>
@@ -18690,7 +18509,6 @@
               </w:rPr>
               <w:t xml:space="preserve">IC y método de selección de diferencias estacionales </w:t>
             </w:r>
-            <w:proofErr w:type="spellStart"/>
             <w:r>
               <w:rPr>
                 <w:rFonts w:ascii="Times New Roman" w:hAnsi="Times New Roman"/>
@@ -18699,18 +18517,7 @@
                 <w:sz w:val="14"/>
                 <w:szCs w:val="14"/>
               </w:rPr>
-              <w:t>ocsb</w:t>
-            </w:r>
-            <w:proofErr w:type="spellEnd"/>
-            <w:r>
-              <w:rPr>
-                <w:rFonts w:ascii="Times New Roman" w:hAnsi="Times New Roman"/>
-                <w:i/>
-                <w:iCs/>
-                <w:sz w:val="14"/>
-                <w:szCs w:val="14"/>
-              </w:rPr>
-              <w:t>.</w:t>
+              <w:t>ocsb.</w:t>
             </w:r>
           </w:p>
           <w:p>
@@ -21084,7 +20891,7 @@
           <w:noProof/>
         </w:rPr>
         <w:pict w14:anchorId="0B4F39F3">
-          <v:rect id="_x0000_s1035" style="position:absolute;left:0;text-align:left;margin-left:164.45pt;margin-top:412.3pt;width:233.7pt;height:13.4pt;z-index:251677184;mso-position-horizontal-relative:margin;mso-position-vertical-relative:margin" filled="f" strokecolor="#0070c0" strokeweight="2.25pt">
+          <v:rect id="_x0000_s1035" style="position:absolute;left:0;text-align:left;margin-left:164.45pt;margin-top:412.3pt;width:233.7pt;height:13.4pt;z-index:251683328;mso-position-horizontal-relative:margin;mso-position-vertical-relative:margin" filled="f" strokecolor="#0070c0" strokeweight="2.25pt">
             <v:shadow offset="1pt" offset2="-2pt"/>
             <w10:wrap type="square" anchorx="margin" anchory="margin"/>
           </v:rect>
@@ -21093,7 +20900,6 @@
       <w:r>
         <w:t xml:space="preserve">Ahora, se va a utilizar otra función, que es </w:t>
       </w:r>
-      <w:proofErr w:type="spellStart"/>
       <w:r>
         <w:rPr>
           <w:rFonts w:ascii="Cascadia Code Light" w:hAnsi="Cascadia Code Light" w:cs="Cascadia Code Light"/>
@@ -21102,7 +20908,6 @@
         </w:rPr>
         <w:t>armasubsets</w:t>
       </w:r>
-      <w:proofErr w:type="spellEnd"/>
       <w:r>
         <w:t xml:space="preserve">, de la librería </w:t>
       </w:r>
@@ -21222,7 +21027,7 @@
           <w:noProof/>
         </w:rPr>
         <w:pict w14:anchorId="02DEF157">
-          <v:rect id="_x0000_s1037" style="position:absolute;left:0;text-align:left;margin-left:161.9pt;margin-top:207.65pt;width:236.25pt;height:13.35pt;z-index:251678208" filled="f" strokecolor="#0070c0" strokeweight="2.25pt"/>
+          <v:rect id="_x0000_s1037" style="position:absolute;left:0;text-align:left;margin-left:161.9pt;margin-top:207.65pt;width:236.25pt;height:13.35pt;z-index:251684352" filled="f" strokecolor="#0070c0" strokeweight="2.25pt"/>
         </w:pict>
       </w:r>
       <w:r>
@@ -21230,7 +21035,7 @@
           <w:noProof/>
         </w:rPr>
         <w:drawing>
-          <wp:anchor distT="0" distB="0" distL="114300" distR="114300" simplePos="0" relativeHeight="251664896" behindDoc="0" locked="0" layoutInCell="1" allowOverlap="1" wp14:anchorId="1920CC6D" wp14:editId="40B8A3AD">
+          <wp:anchor distT="0" distB="0" distL="114300" distR="114300" simplePos="0" relativeHeight="251649536" behindDoc="0" locked="0" layoutInCell="1" allowOverlap="1" wp14:anchorId="1920CC6D" wp14:editId="055049FF">
             <wp:simplePos x="0" y="0"/>
             <wp:positionH relativeFrom="margin">
               <wp:posOffset>1541145</wp:posOffset>
@@ -21296,7 +21101,7 @@
           <w:szCs w:val="16"/>
         </w:rPr>
         <w:drawing>
-          <wp:anchor distT="0" distB="0" distL="114300" distR="114300" simplePos="0" relativeHeight="251663872" behindDoc="0" locked="0" layoutInCell="1" allowOverlap="1" wp14:anchorId="69FAA5B4" wp14:editId="066C0855">
+          <wp:anchor distT="0" distB="0" distL="114300" distR="114300" simplePos="0" relativeHeight="251646464" behindDoc="0" locked="0" layoutInCell="1" allowOverlap="1" wp14:anchorId="69FAA5B4" wp14:editId="74337FBE">
             <wp:simplePos x="0" y="0"/>
             <wp:positionH relativeFrom="margin">
               <wp:posOffset>1541145</wp:posOffset>
@@ -21409,7 +21214,6 @@
         </w:rPr>
         <w:t xml:space="preserve"> arrojado por </w:t>
       </w:r>
-      <w:proofErr w:type="spellStart"/>
       <w:r>
         <w:rPr>
           <w:rFonts w:ascii="Cascadia Code Light" w:hAnsi="Cascadia Code Light" w:cs="Cascadia Code Light"/>
@@ -21418,7 +21222,6 @@
         </w:rPr>
         <w:t>armasubsets</w:t>
       </w:r>
-      <w:proofErr w:type="spellEnd"/>
       <w:r>
         <w:rPr>
           <w:sz w:val="14"/>
@@ -21551,7 +21354,6 @@
         </w:rPr>
         <w:t xml:space="preserve"> usando el método “</w:t>
       </w:r>
-      <w:proofErr w:type="spellStart"/>
       <w:r>
         <w:rPr>
           <w:i/>
@@ -21561,7 +21363,6 @@
         </w:rPr>
         <w:t>ols</w:t>
       </w:r>
-      <w:proofErr w:type="spellEnd"/>
       <w:r>
         <w:rPr>
           <w:sz w:val="16"/>
@@ -21666,7 +21467,6 @@
         </w:rPr>
         <w:t xml:space="preserve"> arrojado por </w:t>
       </w:r>
-      <w:proofErr w:type="spellStart"/>
       <w:r>
         <w:rPr>
           <w:rFonts w:ascii="Cascadia Code Light" w:hAnsi="Cascadia Code Light" w:cs="Cascadia Code Light"/>
@@ -21675,7 +21475,6 @@
         </w:rPr>
         <w:t>armasubsets</w:t>
       </w:r>
-      <w:proofErr w:type="spellEnd"/>
       <w:r>
         <w:rPr>
           <w:sz w:val="14"/>
@@ -21808,7 +21607,6 @@
         </w:rPr>
         <w:t xml:space="preserve"> usando el método “</w:t>
       </w:r>
-      <w:proofErr w:type="spellStart"/>
       <w:r>
         <w:rPr>
           <w:i/>
@@ -21818,7 +21616,6 @@
         </w:rPr>
         <w:t>ols</w:t>
       </w:r>
-      <w:proofErr w:type="spellEnd"/>
       <w:r>
         <w:rPr>
           <w:sz w:val="16"/>
@@ -21892,7 +21689,6 @@
       <w:r>
         <w:t xml:space="preserve"> de </w:t>
       </w:r>
-      <w:proofErr w:type="spellStart"/>
       <w:r>
         <w:rPr>
           <w:rFonts w:ascii="Cascadia Code Light" w:hAnsi="Cascadia Code Light" w:cs="Cascadia Code Light"/>
@@ -21901,7 +21697,6 @@
         </w:rPr>
         <w:t>armasubsets</w:t>
       </w:r>
-      <w:proofErr w:type="spellEnd"/>
       <w:r>
         <w:t xml:space="preserve"> de la </w:t>
       </w:r>
@@ -22115,7 +21910,7 @@
           <w:noProof/>
         </w:rPr>
         <w:pict w14:anchorId="3A2AEDBA">
-          <v:shape id="_x0000_s1038" type="#_x0000_t202" style="position:absolute;left:0;text-align:left;margin-left:514.15pt;margin-top:6pt;width:27.2pt;height:19.75pt;z-index:251679232;visibility:visible;mso-wrap-distance-left:9pt;mso-wrap-distance-top:3.6pt;mso-wrap-distance-right:9pt;mso-wrap-distance-bottom:3.6pt;mso-position-horizontal-relative:text;mso-position-vertical-relative:text;mso-width-relative:margin;mso-height-relative:margin;v-text-anchor:top" filled="f" stroked="f">
+          <v:shape id="_x0000_s1038" type="#_x0000_t202" style="position:absolute;left:0;text-align:left;margin-left:514.15pt;margin-top:6pt;width:27.2pt;height:19.75pt;z-index:251685376;visibility:visible;mso-wrap-distance-left:9pt;mso-wrap-distance-top:3.6pt;mso-wrap-distance-right:9pt;mso-wrap-distance-bottom:3.6pt;mso-position-horizontal-relative:text;mso-position-vertical-relative:text;mso-width-relative:margin;mso-height-relative:margin;v-text-anchor:top" filled="f" stroked="f">
             <v:textbox style="mso-next-textbox:#_x0000_s1038">
               <w:txbxContent>
                 <w:p>
@@ -22692,7 +22487,7 @@
           <w:noProof/>
         </w:rPr>
         <w:pict w14:anchorId="3A2AEDBA">
-          <v:shape id="_x0000_s1039" type="#_x0000_t202" style="position:absolute;left:0;text-align:left;margin-left:513pt;margin-top:6.1pt;width:27.2pt;height:19.75pt;z-index:251680256;visibility:visible;mso-wrap-distance-left:9pt;mso-wrap-distance-top:3.6pt;mso-wrap-distance-right:9pt;mso-wrap-distance-bottom:3.6pt;mso-position-horizontal-relative:text;mso-position-vertical-relative:text;mso-width-relative:margin;mso-height-relative:margin;v-text-anchor:top" filled="f" stroked="f">
+          <v:shape id="_x0000_s1039" type="#_x0000_t202" style="position:absolute;left:0;text-align:left;margin-left:513pt;margin-top:6.1pt;width:27.2pt;height:19.75pt;z-index:251686400;visibility:visible;mso-wrap-distance-left:9pt;mso-wrap-distance-top:3.6pt;mso-wrap-distance-right:9pt;mso-wrap-distance-bottom:3.6pt;mso-position-horizontal-relative:text;mso-position-vertical-relative:text;mso-width-relative:margin;mso-height-relative:margin;v-text-anchor:top" filled="f" stroked="f">
             <v:textbox>
               <w:txbxContent>
                 <w:p>
@@ -23276,7 +23071,6 @@
       <w:r>
         <w:t xml:space="preserve"> de </w:t>
       </w:r>
-      <w:proofErr w:type="spellStart"/>
       <w:r>
         <w:rPr>
           <w:rFonts w:ascii="Cascadia Code Light" w:hAnsi="Cascadia Code Light" w:cs="Cascadia Code Light"/>
@@ -23285,7 +23079,6 @@
         </w:rPr>
         <w:t>armasubsets</w:t>
       </w:r>
-      <w:proofErr w:type="spellEnd"/>
       <w:r>
         <w:t xml:space="preserve"> de la </w:t>
       </w:r>
@@ -23527,7 +23320,7 @@
           <w:noProof/>
         </w:rPr>
         <w:pict w14:anchorId="3A2AEDBA">
-          <v:shape id="_x0000_s1040" type="#_x0000_t202" style="position:absolute;left:0;text-align:left;margin-left:513pt;margin-top:4.75pt;width:27.2pt;height:19.75pt;z-index:251681280;visibility:visible;mso-wrap-distance-left:9pt;mso-wrap-distance-top:3.6pt;mso-wrap-distance-right:9pt;mso-wrap-distance-bottom:3.6pt;mso-position-horizontal-relative:text;mso-position-vertical-relative:text;mso-width-relative:margin;mso-height-relative:margin;v-text-anchor:top" filled="f" stroked="f">
+          <v:shape id="_x0000_s1040" type="#_x0000_t202" style="position:absolute;left:0;text-align:left;margin-left:513pt;margin-top:4.75pt;width:27.2pt;height:19.75pt;z-index:251687424;visibility:visible;mso-wrap-distance-left:9pt;mso-wrap-distance-top:3.6pt;mso-wrap-distance-right:9pt;mso-wrap-distance-bottom:3.6pt;mso-position-horizontal-relative:text;mso-position-vertical-relative:text;mso-width-relative:margin;mso-height-relative:margin;v-text-anchor:top" filled="f" stroked="f">
             <v:textbox>
               <w:txbxContent>
                 <w:p>
@@ -28285,23 +28078,7 @@
                       <w:sz w:val="14"/>
                       <w:szCs w:val="14"/>
                     </w:rPr>
-                    <w:t xml:space="preserve">Error </w:t>
-                  </w:r>
-                  <w:proofErr w:type="spellStart"/>
-                  <w:r>
-                    <w:rPr>
-                      <w:sz w:val="14"/>
-                      <w:szCs w:val="14"/>
-                    </w:rPr>
-                    <w:t>Std</w:t>
-                  </w:r>
-                  <w:proofErr w:type="spellEnd"/>
-                  <w:r>
-                    <w:rPr>
-                      <w:sz w:val="14"/>
-                      <w:szCs w:val="14"/>
-                    </w:rPr>
-                    <w:t xml:space="preserve"> </w:t>
+                    <w:t xml:space="preserve">Error Std </w:t>
                   </w:r>
                 </w:p>
               </w:tc>
@@ -29630,23 +29407,7 @@
                       <w:sz w:val="14"/>
                       <w:szCs w:val="14"/>
                     </w:rPr>
-                    <w:t xml:space="preserve">Error </w:t>
-                  </w:r>
-                  <w:proofErr w:type="spellStart"/>
-                  <w:r>
-                    <w:rPr>
-                      <w:sz w:val="14"/>
-                      <w:szCs w:val="14"/>
-                    </w:rPr>
-                    <w:t>Std</w:t>
-                  </w:r>
-                  <w:proofErr w:type="spellEnd"/>
-                  <w:r>
-                    <w:rPr>
-                      <w:sz w:val="14"/>
-                      <w:szCs w:val="14"/>
-                    </w:rPr>
-                    <w:t xml:space="preserve"> </w:t>
+                    <w:t xml:space="preserve">Error Std </w:t>
                   </w:r>
                 </w:p>
               </w:tc>
@@ -31604,23 +31365,7 @@
                       <w:sz w:val="14"/>
                       <w:szCs w:val="14"/>
                     </w:rPr>
-                    <w:t xml:space="preserve">Error </w:t>
-                  </w:r>
-                  <w:proofErr w:type="spellStart"/>
-                  <w:r>
-                    <w:rPr>
-                      <w:sz w:val="14"/>
-                      <w:szCs w:val="14"/>
-                    </w:rPr>
-                    <w:t>Std</w:t>
-                  </w:r>
-                  <w:proofErr w:type="spellEnd"/>
-                  <w:r>
-                    <w:rPr>
-                      <w:sz w:val="14"/>
-                      <w:szCs w:val="14"/>
-                    </w:rPr>
-                    <w:t xml:space="preserve"> </w:t>
+                    <w:t xml:space="preserve">Error Std </w:t>
                   </w:r>
                 </w:p>
               </w:tc>
@@ -33144,23 +32889,7 @@
                       <w:sz w:val="14"/>
                       <w:szCs w:val="14"/>
                     </w:rPr>
-                    <w:t xml:space="preserve">Error </w:t>
-                  </w:r>
-                  <w:proofErr w:type="spellStart"/>
-                  <w:r>
-                    <w:rPr>
-                      <w:sz w:val="14"/>
-                      <w:szCs w:val="14"/>
-                    </w:rPr>
-                    <w:t>Std</w:t>
-                  </w:r>
-                  <w:proofErr w:type="spellEnd"/>
-                  <w:r>
-                    <w:rPr>
-                      <w:sz w:val="14"/>
-                      <w:szCs w:val="14"/>
-                    </w:rPr>
-                    <w:t xml:space="preserve"> </w:t>
+                    <w:t xml:space="preserve">Error Std </w:t>
                   </w:r>
                 </w:p>
               </w:tc>
@@ -35105,17 +34834,24 @@
             <w:tcW w:w="5471" w:type="dxa"/>
           </w:tcPr>
           <w:p>
+            <w:pPr>
+              <w:jc w:val="center"/>
+            </w:pPr>
             <w:r>
               <w:rPr>
                 <w:b/>
-                <w:bCs/>
+                <w:sz w:val="14"/>
+                <w:szCs w:val="14"/>
+              </w:rPr>
+              <w:t>(a)</w:t>
+            </w:r>
+            <w:r>
+              <w:rPr>
                 <w:noProof/>
-                <w:sz w:val="14"/>
-                <w:szCs w:val="14"/>
               </w:rPr>
               <w:drawing>
-                <wp:anchor distT="0" distB="0" distL="114300" distR="114300" simplePos="0" relativeHeight="251682304" behindDoc="0" locked="0" layoutInCell="1" allowOverlap="1" wp14:anchorId="6ACC1122" wp14:editId="7021A641">
-                  <wp:simplePos x="459726" y="2884654"/>
+                <wp:anchor distT="0" distB="0" distL="114300" distR="114300" simplePos="0" relativeHeight="251644416" behindDoc="0" locked="0" layoutInCell="1" allowOverlap="1" wp14:anchorId="4F73218B" wp14:editId="76B8A07E">
+                  <wp:simplePos x="459726" y="2450188"/>
                   <wp:positionH relativeFrom="margin">
                     <wp:align>center</wp:align>
                   </wp:positionH>
@@ -35124,886 +34860,20 @@
                   </wp:positionV>
                   <wp:extent cx="1800000" cy="1800000"/>
                   <wp:effectExtent l="0" t="0" r="0" b="0"/>
-                  <wp:wrapSquare wrapText="bothSides"/>
-                  <wp:docPr id="9" name="Imagen 9" descr="Gráfico, Gráfico de líneas, Gráfico de dispersión&#10;&#10;Descripción generada automáticamente"/>
+                  <wp:wrapTopAndBottom/>
+                  <wp:docPr id="18" name="Imagen 18"/>
                   <wp:cNvGraphicFramePr>
-                    <a:graphicFrameLocks xmlns:a="http://schemas.openxmlformats.org/drawingml/2006/main"/>
+                    <a:graphicFrameLocks xmlns:a="http://schemas.openxmlformats.org/drawingml/2006/main" noChangeAspect="1"/>
                   </wp:cNvGraphicFramePr>
                   <a:graphic xmlns:a="http://schemas.openxmlformats.org/drawingml/2006/main">
                     <a:graphicData uri="http://schemas.openxmlformats.org/drawingml/2006/picture">
                       <pic:pic xmlns:pic="http://schemas.openxmlformats.org/drawingml/2006/picture">
                         <pic:nvPicPr>
-                          <pic:cNvPr id="9" name="Imagen 9" descr="Gráfico, Gráfico de líneas, Gráfico de dispersión&#10;&#10;Descripción generada automáticamente"/>
-                          <pic:cNvPicPr preferRelativeResize="0"/>
+                          <pic:cNvPr id="18" name="Imagen 18"/>
+                          <pic:cNvPicPr/>
                         </pic:nvPicPr>
                         <pic:blipFill>
-                          <a:blip r:embed="rId32">
-                            <a:extLst>
-                              <a:ext uri="{28A0092B-C50C-407E-A947-70E740481C1C}">
-                                <a14:useLocalDpi xmlns:a14="http://schemas.microsoft.com/office/drawing/2010/main" val="0"/>
-                              </a:ext>
-                            </a:extLst>
-                          </a:blip>
-                          <a:stretch>
-                            <a:fillRect/>
-                          </a:stretch>
-                        </pic:blipFill>
-                        <pic:spPr>
-                          <a:xfrm>
-                            <a:off x="0" y="0"/>
-                            <a:ext cx="1800000" cy="1800000"/>
-                          </a:xfrm>
-                          <a:prstGeom prst="rect">
-                            <a:avLst/>
-                          </a:prstGeom>
-                        </pic:spPr>
-                      </pic:pic>
-                    </a:graphicData>
-                  </a:graphic>
-                </wp:anchor>
-              </w:drawing>
-            </w:r>
-          </w:p>
-        </w:tc>
-        <w:tc>
-          <w:tcPr>
-            <w:tcW w:w="5471" w:type="dxa"/>
-          </w:tcPr>
-          <w:p>
-            <w:r>
-              <w:rPr>
-                <w:b/>
-                <w:bCs/>
-                <w:noProof/>
-                <w:sz w:val="14"/>
-                <w:szCs w:val="14"/>
-              </w:rPr>
-              <w:drawing>
-                <wp:anchor distT="0" distB="0" distL="114300" distR="114300" simplePos="0" relativeHeight="251683328" behindDoc="0" locked="0" layoutInCell="1" allowOverlap="1" wp14:anchorId="57D76CA0" wp14:editId="729DF264">
-                  <wp:simplePos x="3930404" y="2884654"/>
-                  <wp:positionH relativeFrom="margin">
-                    <wp:align>center</wp:align>
-                  </wp:positionH>
-                  <wp:positionV relativeFrom="margin">
-                    <wp:align>center</wp:align>
-                  </wp:positionV>
-                  <wp:extent cx="1800000" cy="1800000"/>
-                  <wp:effectExtent l="0" t="0" r="0" b="0"/>
-                  <wp:wrapSquare wrapText="bothSides"/>
-                  <wp:docPr id="12" name="Imagen 12" descr="Gráfico, Gráfico de líneas, Gráfico de dispersión&#10;&#10;Descripción generada automáticamente"/>
-                  <wp:cNvGraphicFramePr>
-                    <a:graphicFrameLocks xmlns:a="http://schemas.openxmlformats.org/drawingml/2006/main"/>
-                  </wp:cNvGraphicFramePr>
-                  <a:graphic xmlns:a="http://schemas.openxmlformats.org/drawingml/2006/main">
-                    <a:graphicData uri="http://schemas.openxmlformats.org/drawingml/2006/picture">
-                      <pic:pic xmlns:pic="http://schemas.openxmlformats.org/drawingml/2006/picture">
-                        <pic:nvPicPr>
-                          <pic:cNvPr id="12" name="Imagen 12" descr="Gráfico, Gráfico de líneas, Gráfico de dispersión&#10;&#10;Descripción generada automáticamente"/>
-                          <pic:cNvPicPr preferRelativeResize="0"/>
-                        </pic:nvPicPr>
-                        <pic:blipFill>
-                          <a:blip r:embed="rId33">
-                            <a:extLst>
-                              <a:ext uri="{28A0092B-C50C-407E-A947-70E740481C1C}">
-                                <a14:useLocalDpi xmlns:a14="http://schemas.microsoft.com/office/drawing/2010/main" val="0"/>
-                              </a:ext>
-                            </a:extLst>
-                          </a:blip>
-                          <a:stretch>
-                            <a:fillRect/>
-                          </a:stretch>
-                        </pic:blipFill>
-                        <pic:spPr>
-                          <a:xfrm>
-                            <a:off x="0" y="0"/>
-                            <a:ext cx="1800000" cy="1800000"/>
-                          </a:xfrm>
-                          <a:prstGeom prst="rect">
-                            <a:avLst/>
-                          </a:prstGeom>
-                        </pic:spPr>
-                      </pic:pic>
-                    </a:graphicData>
-                  </a:graphic>
-                </wp:anchor>
-              </w:drawing>
-            </w:r>
-          </w:p>
-        </w:tc>
-      </w:tr>
-      <w:tr>
-        <w:tc>
-          <w:tcPr>
-            <w:tcW w:w="5471" w:type="dxa"/>
-          </w:tcPr>
-          <w:p>
-            <w:r>
-              <w:rPr>
-                <w:b/>
-                <w:bCs/>
-                <w:noProof/>
-                <w:sz w:val="14"/>
-                <w:szCs w:val="14"/>
-              </w:rPr>
-              <w:drawing>
-                <wp:anchor distT="0" distB="0" distL="114300" distR="114300" simplePos="0" relativeHeight="251684352" behindDoc="0" locked="0" layoutInCell="1" allowOverlap="1" wp14:anchorId="7A79A9C8" wp14:editId="3A934786">
-                  <wp:simplePos x="459726" y="4693246"/>
-                  <wp:positionH relativeFrom="margin">
-                    <wp:align>center</wp:align>
-                  </wp:positionH>
-                  <wp:positionV relativeFrom="margin">
-                    <wp:align>center</wp:align>
-                  </wp:positionV>
-                  <wp:extent cx="1800000" cy="1800000"/>
-                  <wp:effectExtent l="0" t="0" r="0" b="0"/>
-                  <wp:wrapSquare wrapText="bothSides"/>
-                  <wp:docPr id="14" name="Imagen 14" descr="Gráfico, Gráfico de líneas, Gráfico de dispersión&#10;&#10;Descripción generada automáticamente"/>
-                  <wp:cNvGraphicFramePr>
-                    <a:graphicFrameLocks xmlns:a="http://schemas.openxmlformats.org/drawingml/2006/main"/>
-                  </wp:cNvGraphicFramePr>
-                  <a:graphic xmlns:a="http://schemas.openxmlformats.org/drawingml/2006/main">
-                    <a:graphicData uri="http://schemas.openxmlformats.org/drawingml/2006/picture">
-                      <pic:pic xmlns:pic="http://schemas.openxmlformats.org/drawingml/2006/picture">
-                        <pic:nvPicPr>
-                          <pic:cNvPr id="14" name="Imagen 14" descr="Gráfico, Gráfico de líneas, Gráfico de dispersión&#10;&#10;Descripción generada automáticamente"/>
-                          <pic:cNvPicPr preferRelativeResize="0"/>
-                        </pic:nvPicPr>
-                        <pic:blipFill>
-                          <a:blip r:embed="rId34">
-                            <a:extLst>
-                              <a:ext uri="{28A0092B-C50C-407E-A947-70E740481C1C}">
-                                <a14:useLocalDpi xmlns:a14="http://schemas.microsoft.com/office/drawing/2010/main" val="0"/>
-                              </a:ext>
-                            </a:extLst>
-                          </a:blip>
-                          <a:stretch>
-                            <a:fillRect/>
-                          </a:stretch>
-                        </pic:blipFill>
-                        <pic:spPr>
-                          <a:xfrm>
-                            <a:off x="0" y="0"/>
-                            <a:ext cx="1800000" cy="1800000"/>
-                          </a:xfrm>
-                          <a:prstGeom prst="rect">
-                            <a:avLst/>
-                          </a:prstGeom>
-                        </pic:spPr>
-                      </pic:pic>
-                    </a:graphicData>
-                  </a:graphic>
-                </wp:anchor>
-              </w:drawing>
-            </w:r>
-          </w:p>
-        </w:tc>
-        <w:tc>
-          <w:tcPr>
-            <w:tcW w:w="5471" w:type="dxa"/>
-          </w:tcPr>
-          <w:p>
-            <w:r>
-              <w:rPr>
-                <w:b/>
-                <w:bCs/>
-                <w:noProof/>
-                <w:sz w:val="14"/>
-                <w:szCs w:val="14"/>
-              </w:rPr>
-              <w:drawing>
-                <wp:anchor distT="0" distB="0" distL="114300" distR="114300" simplePos="0" relativeHeight="251685376" behindDoc="0" locked="0" layoutInCell="1" allowOverlap="1" wp14:anchorId="3809DA6C" wp14:editId="4C858A5C">
-                  <wp:simplePos x="3930404" y="4693246"/>
-                  <wp:positionH relativeFrom="margin">
-                    <wp:align>center</wp:align>
-                  </wp:positionH>
-                  <wp:positionV relativeFrom="margin">
-                    <wp:align>center</wp:align>
-                  </wp:positionV>
-                  <wp:extent cx="1800000" cy="1800000"/>
-                  <wp:effectExtent l="0" t="0" r="0" b="0"/>
-                  <wp:wrapSquare wrapText="bothSides"/>
-                  <wp:docPr id="16" name="Imagen 16" descr="Gráfico, Gráfico de líneas, Gráfico de dispersión&#10;&#10;Descripción generada automáticamente"/>
-                  <wp:cNvGraphicFramePr>
-                    <a:graphicFrameLocks xmlns:a="http://schemas.openxmlformats.org/drawingml/2006/main"/>
-                  </wp:cNvGraphicFramePr>
-                  <a:graphic xmlns:a="http://schemas.openxmlformats.org/drawingml/2006/main">
-                    <a:graphicData uri="http://schemas.openxmlformats.org/drawingml/2006/picture">
-                      <pic:pic xmlns:pic="http://schemas.openxmlformats.org/drawingml/2006/picture">
-                        <pic:nvPicPr>
-                          <pic:cNvPr id="16" name="Imagen 16" descr="Gráfico, Gráfico de líneas, Gráfico de dispersión&#10;&#10;Descripción generada automáticamente"/>
-                          <pic:cNvPicPr preferRelativeResize="0"/>
-                        </pic:nvPicPr>
-                        <pic:blipFill>
-                          <a:blip r:embed="rId34">
-                            <a:extLst>
-                              <a:ext uri="{28A0092B-C50C-407E-A947-70E740481C1C}">
-                                <a14:useLocalDpi xmlns:a14="http://schemas.microsoft.com/office/drawing/2010/main" val="0"/>
-                              </a:ext>
-                            </a:extLst>
-                          </a:blip>
-                          <a:stretch>
-                            <a:fillRect/>
-                          </a:stretch>
-                        </pic:blipFill>
-                        <pic:spPr>
-                          <a:xfrm>
-                            <a:off x="0" y="0"/>
-                            <a:ext cx="1800000" cy="1800000"/>
-                          </a:xfrm>
-                          <a:prstGeom prst="rect">
-                            <a:avLst/>
-                          </a:prstGeom>
-                        </pic:spPr>
-                      </pic:pic>
-                    </a:graphicData>
-                  </a:graphic>
-                </wp:anchor>
-              </w:drawing>
-            </w:r>
-          </w:p>
-        </w:tc>
-      </w:tr>
-    </w:tbl>
-    <w:p>
-      <w:pPr>
-        <w:rPr>
-          <w:bCs/>
-        </w:rPr>
-      </w:pPr>
-      <w:r>
-        <w:rPr>
-          <w:b/>
-          <w:sz w:val="16"/>
-          <w:szCs w:val="16"/>
-        </w:rPr>
-        <w:t xml:space="preserve">Figura </w:t>
-      </w:r>
-      <w:r>
-        <w:rPr>
-          <w:b/>
-          <w:sz w:val="16"/>
-          <w:szCs w:val="16"/>
-        </w:rPr>
-        <w:t>7</w:t>
-      </w:r>
-      <w:r>
-        <w:rPr>
-          <w:b/>
-          <w:sz w:val="16"/>
-          <w:szCs w:val="16"/>
-        </w:rPr>
-        <w:t xml:space="preserve">. </w:t>
-      </w:r>
-      <w:r>
-        <w:rPr>
-          <w:bCs/>
-          <w:sz w:val="16"/>
-          <w:szCs w:val="16"/>
-        </w:rPr>
-        <w:t xml:space="preserve">Graficas con ayuda de </w:t>
-      </w:r>
-      <w:r>
-        <w:rPr>
-          <w:b/>
-          <w:i/>
-          <w:iCs/>
-          <w:sz w:val="16"/>
-          <w:szCs w:val="16"/>
-        </w:rPr>
-        <w:t xml:space="preserve">R </w:t>
-      </w:r>
-      <w:r>
-        <w:rPr>
-          <w:bCs/>
-          <w:sz w:val="16"/>
-          <w:szCs w:val="16"/>
-        </w:rPr>
-        <w:t xml:space="preserve">de la serie original (en negro) y la serie ajustada (en rojo) para cada uno de los modelos, a saber: </w:t>
-      </w:r>
-      <w:r>
-        <w:rPr>
-          <w:b/>
-          <w:sz w:val="16"/>
-          <w:szCs w:val="16"/>
-        </w:rPr>
-        <w:t xml:space="preserve">(a) </w:t>
-      </w:r>
-      <w:r>
-        <w:rPr>
-          <w:bCs/>
-          <w:sz w:val="16"/>
-          <w:szCs w:val="16"/>
-        </w:rPr>
-        <w:t>m</w:t>
-      </w:r>
-      <w:r>
-        <w:rPr>
-          <w:bCs/>
-          <w:sz w:val="16"/>
-          <w:szCs w:val="16"/>
-        </w:rPr>
-        <w:t>odelo uno: AR</w:t>
-      </w:r>
-      <w:r>
-        <w:rPr>
-          <w:bCs/>
-          <w:sz w:val="16"/>
-          <w:szCs w:val="16"/>
-        </w:rPr>
-        <w:t>IMA</w:t>
-      </w:r>
-      <w:r>
-        <w:rPr>
-          <w:bCs/>
-          <w:sz w:val="16"/>
-          <w:szCs w:val="16"/>
-        </w:rPr>
-        <w:t>(</w:t>
-      </w:r>
-      <w:r>
-        <w:rPr>
-          <w:bCs/>
-          <w:sz w:val="16"/>
-          <w:szCs w:val="16"/>
-        </w:rPr>
-        <w:t>2,1,0</w:t>
-      </w:r>
-      <w:r>
-        <w:rPr>
-          <w:bCs/>
-          <w:sz w:val="16"/>
-          <w:szCs w:val="16"/>
-        </w:rPr>
-        <w:t>)</w:t>
-      </w:r>
-      <w:r>
-        <w:rPr>
-          <w:bCs/>
-          <w:sz w:val="16"/>
-          <w:szCs w:val="16"/>
-        </w:rPr>
-        <w:t>(0,1,2)[12]</w:t>
-      </w:r>
-      <w:r>
-        <w:rPr>
-          <w:bCs/>
-          <w:sz w:val="16"/>
-          <w:szCs w:val="16"/>
-        </w:rPr>
-        <w:t xml:space="preserve">, </w:t>
-      </w:r>
-      <w:r>
-        <w:rPr>
-          <w:b/>
-          <w:sz w:val="16"/>
-          <w:szCs w:val="16"/>
-        </w:rPr>
-        <w:t xml:space="preserve">(b) </w:t>
-      </w:r>
-      <w:r>
-        <w:rPr>
-          <w:bCs/>
-          <w:sz w:val="16"/>
-          <w:szCs w:val="16"/>
-        </w:rPr>
-        <w:t>modelo dos: AR</w:t>
-      </w:r>
-      <w:r>
-        <w:rPr>
-          <w:bCs/>
-          <w:sz w:val="16"/>
-          <w:szCs w:val="16"/>
-        </w:rPr>
-        <w:t>I</w:t>
-      </w:r>
-      <w:r>
-        <w:rPr>
-          <w:bCs/>
-          <w:sz w:val="16"/>
-          <w:szCs w:val="16"/>
-        </w:rPr>
-        <w:t>MA(</w:t>
-      </w:r>
-      <w:r>
-        <w:rPr>
-          <w:bCs/>
-          <w:sz w:val="16"/>
-          <w:szCs w:val="16"/>
-        </w:rPr>
-        <w:t>4</w:t>
-      </w:r>
-      <w:r>
-        <w:rPr>
-          <w:bCs/>
-          <w:sz w:val="16"/>
-          <w:szCs w:val="16"/>
-        </w:rPr>
-        <w:t>, 1</w:t>
-      </w:r>
-      <w:r>
-        <w:rPr>
-          <w:bCs/>
-          <w:sz w:val="16"/>
-          <w:szCs w:val="16"/>
-        </w:rPr>
-        <w:t>,0</w:t>
-      </w:r>
-      <w:r>
-        <w:rPr>
-          <w:bCs/>
-          <w:sz w:val="16"/>
-          <w:szCs w:val="16"/>
-        </w:rPr>
-        <w:t>)</w:t>
-      </w:r>
-      <w:r>
-        <w:rPr>
-          <w:bCs/>
-          <w:sz w:val="16"/>
-          <w:szCs w:val="16"/>
-        </w:rPr>
-        <w:t>(1,1,2)[12]</w:t>
-      </w:r>
-      <w:r>
-        <w:rPr>
-          <w:bCs/>
-          <w:sz w:val="16"/>
-          <w:szCs w:val="16"/>
-        </w:rPr>
-        <w:t xml:space="preserve">, </w:t>
-      </w:r>
-      <w:r>
-        <w:rPr>
-          <w:b/>
-          <w:sz w:val="16"/>
-          <w:szCs w:val="16"/>
-        </w:rPr>
-        <w:t xml:space="preserve">(c) </w:t>
-      </w:r>
-      <w:r>
-        <w:rPr>
-          <w:bCs/>
-          <w:sz w:val="16"/>
-          <w:szCs w:val="16"/>
-        </w:rPr>
-        <w:t>modelo tres: AR</w:t>
-      </w:r>
-      <w:r>
-        <w:rPr>
-          <w:bCs/>
-          <w:sz w:val="16"/>
-          <w:szCs w:val="16"/>
-        </w:rPr>
-        <w:t>I</w:t>
-      </w:r>
-      <w:r>
-        <w:rPr>
-          <w:bCs/>
-          <w:sz w:val="16"/>
-          <w:szCs w:val="16"/>
-        </w:rPr>
-        <w:t>MA(</w:t>
-      </w:r>
-      <w:r>
-        <w:rPr>
-          <w:bCs/>
-          <w:sz w:val="16"/>
-          <w:szCs w:val="16"/>
-        </w:rPr>
-        <w:t>6</w:t>
-      </w:r>
-      <w:r>
-        <w:rPr>
-          <w:bCs/>
-          <w:sz w:val="16"/>
-          <w:szCs w:val="16"/>
-        </w:rPr>
-        <w:t xml:space="preserve">, </w:t>
-      </w:r>
-      <w:r>
-        <w:rPr>
-          <w:bCs/>
-          <w:sz w:val="16"/>
-          <w:szCs w:val="16"/>
-        </w:rPr>
-        <w:t>1, 10</w:t>
-      </w:r>
-      <w:r>
-        <w:rPr>
-          <w:bCs/>
-          <w:sz w:val="16"/>
-          <w:szCs w:val="16"/>
-        </w:rPr>
-        <w:t>)(</w:t>
-      </w:r>
-      <w:r>
-        <w:rPr>
-          <w:bCs/>
-          <w:sz w:val="16"/>
-          <w:szCs w:val="16"/>
-        </w:rPr>
-        <w:t xml:space="preserve">0, </w:t>
-      </w:r>
-      <w:r>
-        <w:rPr>
-          <w:bCs/>
-          <w:sz w:val="16"/>
-          <w:szCs w:val="16"/>
-        </w:rPr>
-        <w:t xml:space="preserve">1, </w:t>
-      </w:r>
-      <w:r>
-        <w:rPr>
-          <w:bCs/>
-          <w:sz w:val="16"/>
-          <w:szCs w:val="16"/>
-        </w:rPr>
-        <w:t>1</w:t>
-      </w:r>
-      <w:r>
-        <w:rPr>
-          <w:bCs/>
-          <w:sz w:val="16"/>
-          <w:szCs w:val="16"/>
-        </w:rPr>
-        <w:t>)</w:t>
-      </w:r>
-      <w:r>
-        <w:rPr>
-          <w:bCs/>
-          <w:sz w:val="16"/>
-          <w:szCs w:val="16"/>
-        </w:rPr>
-        <w:t xml:space="preserve">[12] </w:t>
-      </w:r>
-      <w:r>
-        <w:rPr>
-          <w:bCs/>
-          <w:sz w:val="16"/>
-          <w:szCs w:val="16"/>
-        </w:rPr>
-        <w:t xml:space="preserve">y </w:t>
-      </w:r>
-      <w:r>
-        <w:rPr>
-          <w:b/>
-          <w:sz w:val="16"/>
-          <w:szCs w:val="16"/>
-        </w:rPr>
-        <w:t xml:space="preserve">(d) </w:t>
-      </w:r>
-      <w:r>
-        <w:rPr>
-          <w:bCs/>
-          <w:sz w:val="16"/>
-          <w:szCs w:val="16"/>
-        </w:rPr>
-        <w:t>modelo cuatro: AR</w:t>
-      </w:r>
-      <w:r>
-        <w:rPr>
-          <w:bCs/>
-          <w:sz w:val="16"/>
-          <w:szCs w:val="16"/>
-        </w:rPr>
-        <w:t>I</w:t>
-      </w:r>
-      <w:r>
-        <w:rPr>
-          <w:bCs/>
-          <w:sz w:val="16"/>
-          <w:szCs w:val="16"/>
-        </w:rPr>
-        <w:t>MA(</w:t>
-      </w:r>
-      <w:r>
-        <w:rPr>
-          <w:bCs/>
-          <w:sz w:val="16"/>
-          <w:szCs w:val="16"/>
-        </w:rPr>
-        <w:t xml:space="preserve">9, </w:t>
-      </w:r>
-      <w:r>
-        <w:rPr>
-          <w:bCs/>
-          <w:sz w:val="16"/>
-          <w:szCs w:val="16"/>
-        </w:rPr>
-        <w:t>1, 10)</w:t>
-      </w:r>
-      <w:r>
-        <w:rPr>
-          <w:bCs/>
-          <w:sz w:val="16"/>
-          <w:szCs w:val="16"/>
-        </w:rPr>
-        <w:t>(0, 1, 1)[12]</w:t>
-      </w:r>
-    </w:p>
-    <w:p>
-      <w:pPr>
-        <w:rPr>
-          <w:b/>
-          <w:bCs/>
-        </w:rPr>
-      </w:pPr>
-    </w:p>
-    <w:p>
-      <w:pPr>
-        <w:pStyle w:val="Prrafodelista"/>
-        <w:numPr>
-          <w:ilvl w:val="0"/>
-          <w:numId w:val="12"/>
-        </w:numPr>
-        <w:jc w:val="center"/>
-        <w:rPr>
-          <w:b/>
-          <w:bCs/>
-        </w:rPr>
-      </w:pPr>
-      <w:r>
-        <w:rPr>
-          <w:b/>
-          <w:bCs/>
-        </w:rPr>
-        <w:t>ANÁLISIS DE RESIDUALES Y VALIDACIÓN DE SUPUESTOS</w:t>
-      </w:r>
-    </w:p>
-    <w:p>
-      <w:pPr>
-        <w:pStyle w:val="Prrafodelista"/>
-        <w:rPr>
-          <w:b/>
-          <w:bCs/>
-        </w:rPr>
-      </w:pPr>
-    </w:p>
-    <w:p>
-      <w:pPr>
-        <w:ind w:firstLine="708"/>
-        <w:rPr>
-          <w:bCs/>
-        </w:rPr>
-      </w:pPr>
-      <w:r>
-        <w:rPr>
-          <w:bCs/>
-        </w:rPr>
-        <w:t xml:space="preserve">Ahora bien, se debe tener en cuenta que para el planteamiento de cada uno de los modelos se partieron de varios supuestos sobre </w:t>
-      </w:r>
-      <m:oMath>
-        <m:sSub>
-          <m:sSubPr>
-            <m:ctrlPr>
-              <w:rPr>
-                <w:rFonts w:ascii="Cambria Math" w:hAnsi="Cambria Math"/>
-                <w:bCs/>
-                <w:i/>
-              </w:rPr>
-            </m:ctrlPr>
-          </m:sSubPr>
-          <m:e>
-            <m:r>
-              <w:rPr>
-                <w:rFonts w:ascii="Cambria Math" w:hAnsi="Cambria Math"/>
-              </w:rPr>
-              <m:t>E</m:t>
-            </m:r>
-          </m:e>
-          <m:sub>
-            <m:r>
-              <w:rPr>
-                <w:rFonts w:ascii="Cambria Math" w:hAnsi="Cambria Math"/>
-              </w:rPr>
-              <m:t>t</m:t>
-            </m:r>
-          </m:sub>
-        </m:sSub>
-      </m:oMath>
-      <w:r>
-        <w:rPr>
-          <w:bCs/>
-        </w:rPr>
-        <w:t xml:space="preserve"> implícitos al suponer que estos son un ruido blanco, los cuales</w:t>
-      </w:r>
-      <w:r>
-        <w:rPr>
-          <w:bCs/>
-        </w:rPr>
-        <w:t xml:space="preserve"> son</w:t>
-      </w:r>
-      <w:r>
-        <w:rPr>
-          <w:bCs/>
-        </w:rPr>
-        <w:t>:</w:t>
-      </w:r>
-      <w:r>
-        <w:rPr>
-          <w:bCs/>
-        </w:rPr>
-        <w:t xml:space="preserve"> media cero, varianza constante y ausencia de patrones contrarios a la independencia y la distribución normal. No obstante, teniendo en cuenta que estos no son conocidos, para poder validar los supuestos se </w:t>
-      </w:r>
-      <w:r>
-        <w:rPr>
-          <w:bCs/>
-        </w:rPr>
-        <w:t xml:space="preserve">va a realizar esta revisión mediante los residuales, que son los estimadores de </w:t>
-      </w:r>
-      <m:oMath>
-        <m:sSub>
-          <m:sSubPr>
-            <m:ctrlPr>
-              <w:rPr>
-                <w:rFonts w:ascii="Cambria Math" w:hAnsi="Cambria Math"/>
-                <w:bCs/>
-                <w:i/>
-              </w:rPr>
-            </m:ctrlPr>
-          </m:sSubPr>
-          <m:e>
-            <m:r>
-              <w:rPr>
-                <w:rFonts w:ascii="Cambria Math" w:hAnsi="Cambria Math"/>
-              </w:rPr>
-              <m:t>E</m:t>
-            </m:r>
-          </m:e>
-          <m:sub>
-            <m:r>
-              <w:rPr>
-                <w:rFonts w:ascii="Cambria Math" w:hAnsi="Cambria Math"/>
-              </w:rPr>
-              <m:t>t</m:t>
-            </m:r>
-          </m:sub>
-        </m:sSub>
-      </m:oMath>
-      <w:r>
-        <w:rPr>
-          <w:bCs/>
-        </w:rPr>
-        <w:t xml:space="preserve">, para lo cual se tiene la </w:t>
-      </w:r>
-      <w:r>
-        <w:rPr>
-          <w:b/>
-          <w:i/>
-          <w:iCs/>
-        </w:rPr>
-        <w:t xml:space="preserve">figura 8, </w:t>
-      </w:r>
-      <w:r>
-        <w:rPr>
-          <w:bCs/>
-        </w:rPr>
-        <w:t xml:space="preserve">en la que se pueden visualizar a los residuales contra el tiempo, y en la </w:t>
-      </w:r>
-      <w:r>
-        <w:rPr>
-          <w:b/>
-          <w:i/>
-          <w:iCs/>
-        </w:rPr>
-        <w:t xml:space="preserve">figura </w:t>
-      </w:r>
-      <w:r>
-        <w:rPr>
-          <w:b/>
-          <w:i/>
-          <w:iCs/>
-        </w:rPr>
-        <w:t>9</w:t>
-      </w:r>
-      <w:r>
-        <w:rPr>
-          <w:b/>
-          <w:i/>
-          <w:iCs/>
-        </w:rPr>
-        <w:t xml:space="preserve">, </w:t>
-      </w:r>
-      <w:r>
-        <w:rPr>
-          <w:bCs/>
-        </w:rPr>
-        <w:t>los residuales contra los valores ajustados de cada modelo.</w:t>
-      </w:r>
-    </w:p>
-    <w:p>
-      <w:pPr>
-        <w:ind w:firstLine="708"/>
-      </w:pPr>
-    </w:p>
-    <w:p>
-      <w:pPr>
-        <w:ind w:firstLine="708"/>
-        <w:rPr>
-          <w:bCs/>
-        </w:rPr>
-      </w:pPr>
-      <w:r>
-        <w:rPr>
-          <w:bCs/>
-        </w:rPr>
-        <w:t>Así pues, vale la pena comenzar evaluando si se cumple el supuesto de media cero y varianza constante para cada modelo, y al revisar cada uno de los gráficos se valida que ninguna aporta evidencia en contra de los supuestos de homocedasticidad y media constante en cero, y tampoco se detecta que hayan patrones contrarios a la independencia mediante estos gráficos como ciclos o rachas de signos positivos y negativos.</w:t>
-      </w:r>
-    </w:p>
-    <w:tbl>
-      <w:tblPr>
-        <w:tblStyle w:val="Tablaconcuadrcula"/>
-        <w:tblW w:w="0" w:type="auto"/>
-        <w:tblLook w:val="04A0" w:firstRow="1" w:lastRow="0" w:firstColumn="1" w:lastColumn="0" w:noHBand="0" w:noVBand="1"/>
-      </w:tblPr>
-      <w:tblGrid>
-        <w:gridCol w:w="5471"/>
-        <w:gridCol w:w="5471"/>
-      </w:tblGrid>
-      <w:tr>
-        <w:tc>
-          <w:tcPr>
-            <w:tcW w:w="5471" w:type="dxa"/>
-          </w:tcPr>
-          <w:p>
-            <w:pPr>
-              <w:rPr>
-                <w:bCs/>
-              </w:rPr>
-            </w:pPr>
-            <w:r>
-              <w:rPr>
-                <w:b/>
-                <w:noProof/>
-                <w:sz w:val="14"/>
-                <w:szCs w:val="14"/>
-              </w:rPr>
-              <w:lastRenderedPageBreak/>
-              <w:drawing>
-                <wp:anchor distT="0" distB="0" distL="114300" distR="114300" simplePos="0" relativeHeight="251686400" behindDoc="0" locked="0" layoutInCell="1" allowOverlap="1" wp14:anchorId="6B1AD811" wp14:editId="57D2A95F">
-                  <wp:simplePos x="459726" y="464778"/>
-                  <wp:positionH relativeFrom="margin">
-                    <wp:align>center</wp:align>
-                  </wp:positionH>
-                  <wp:positionV relativeFrom="margin">
-                    <wp:align>center</wp:align>
-                  </wp:positionV>
-                  <wp:extent cx="1800000" cy="1800000"/>
-                  <wp:effectExtent l="0" t="0" r="0" b="0"/>
-                  <wp:wrapSquare wrapText="bothSides"/>
-                  <wp:docPr id="46" name="Imagen 46" descr="Gráfico de líneas&#10;&#10;Descripción generada automáticamente con confianza baja"/>
-                  <wp:cNvGraphicFramePr>
-                    <a:graphicFrameLocks xmlns:a="http://schemas.openxmlformats.org/drawingml/2006/main"/>
-                  </wp:cNvGraphicFramePr>
-                  <a:graphic xmlns:a="http://schemas.openxmlformats.org/drawingml/2006/main">
-                    <a:graphicData uri="http://schemas.openxmlformats.org/drawingml/2006/picture">
-                      <pic:pic xmlns:pic="http://schemas.openxmlformats.org/drawingml/2006/picture">
-                        <pic:nvPicPr>
-                          <pic:cNvPr id="46" name="Imagen 46" descr="Gráfico de líneas&#10;&#10;Descripción generada automáticamente con confianza baja"/>
-                          <pic:cNvPicPr preferRelativeResize="0"/>
-                        </pic:nvPicPr>
-                        <pic:blipFill>
-                          <a:blip r:embed="rId35">
+                          <a:blip r:embed="rId32" cstate="print">
                             <a:extLst>
                               <a:ext uri="{28A0092B-C50C-407E-A947-70E740481C1C}">
                                 <a14:useLocalDpi xmlns:a14="http://schemas.microsoft.com/office/drawing/2010/main" val="0"/>
@@ -36037,20 +34907,39 @@
           </w:tcPr>
           <w:p>
             <w:pPr>
-              <w:rPr>
-                <w:bCs/>
-              </w:rPr>
+              <w:jc w:val="center"/>
             </w:pPr>
             <w:r>
               <w:rPr>
                 <w:b/>
+                <w:sz w:val="14"/>
+                <w:szCs w:val="14"/>
+              </w:rPr>
+              <w:t>(</w:t>
+            </w:r>
+            <w:r>
+              <w:rPr>
+                <w:b/>
+                <w:sz w:val="14"/>
+                <w:szCs w:val="14"/>
+              </w:rPr>
+              <w:t>b</w:t>
+            </w:r>
+            <w:r>
+              <w:rPr>
+                <w:b/>
+                <w:sz w:val="14"/>
+                <w:szCs w:val="14"/>
+              </w:rPr>
+              <w:t>)</w:t>
+            </w:r>
+            <w:r>
+              <w:rPr>
                 <w:noProof/>
-                <w:sz w:val="14"/>
-                <w:szCs w:val="14"/>
               </w:rPr>
               <w:drawing>
-                <wp:anchor distT="0" distB="0" distL="114300" distR="114300" simplePos="0" relativeHeight="251687424" behindDoc="0" locked="0" layoutInCell="1" allowOverlap="1" wp14:anchorId="77435612" wp14:editId="0691F891">
-                  <wp:simplePos x="3930404" y="464778"/>
+                <wp:anchor distT="0" distB="0" distL="114300" distR="114300" simplePos="0" relativeHeight="251646464" behindDoc="0" locked="0" layoutInCell="1" allowOverlap="1" wp14:anchorId="589CE085" wp14:editId="23F2075F">
+                  <wp:simplePos x="3930404" y="2450188"/>
                   <wp:positionH relativeFrom="margin">
                     <wp:align>center</wp:align>
                   </wp:positionH>
@@ -36059,20 +34948,20 @@
                   </wp:positionV>
                   <wp:extent cx="1800000" cy="1800000"/>
                   <wp:effectExtent l="0" t="0" r="0" b="0"/>
-                  <wp:wrapSquare wrapText="bothSides"/>
-                  <wp:docPr id="47" name="Imagen 47" descr="Imagen que contiene Gráfico de líneas&#10;&#10;Descripción generada automáticamente"/>
+                  <wp:wrapTopAndBottom/>
+                  <wp:docPr id="22" name="Imagen 22" descr="Gráfico, Histograma, Gráfico de dispersión&#10;&#10;Descripción generada automáticamente"/>
                   <wp:cNvGraphicFramePr>
-                    <a:graphicFrameLocks xmlns:a="http://schemas.openxmlformats.org/drawingml/2006/main"/>
+                    <a:graphicFrameLocks xmlns:a="http://schemas.openxmlformats.org/drawingml/2006/main" noChangeAspect="1"/>
                   </wp:cNvGraphicFramePr>
                   <a:graphic xmlns:a="http://schemas.openxmlformats.org/drawingml/2006/main">
                     <a:graphicData uri="http://schemas.openxmlformats.org/drawingml/2006/picture">
                       <pic:pic xmlns:pic="http://schemas.openxmlformats.org/drawingml/2006/picture">
                         <pic:nvPicPr>
-                          <pic:cNvPr id="47" name="Imagen 47" descr="Imagen que contiene Gráfico de líneas&#10;&#10;Descripción generada automáticamente"/>
-                          <pic:cNvPicPr preferRelativeResize="0"/>
+                          <pic:cNvPr id="22" name="Imagen 22" descr="Gráfico, Histograma, Gráfico de dispersión&#10;&#10;Descripción generada automáticamente"/>
+                          <pic:cNvPicPr/>
                         </pic:nvPicPr>
                         <pic:blipFill>
-                          <a:blip r:embed="rId36">
+                          <a:blip r:embed="rId33" cstate="print">
                             <a:extLst>
                               <a:ext uri="{28A0092B-C50C-407E-A947-70E740481C1C}">
                                 <a14:useLocalDpi xmlns:a14="http://schemas.microsoft.com/office/drawing/2010/main" val="0"/>
@@ -36108,20 +34997,39 @@
           </w:tcPr>
           <w:p>
             <w:pPr>
-              <w:rPr>
-                <w:bCs/>
-              </w:rPr>
+              <w:jc w:val="center"/>
             </w:pPr>
             <w:r>
               <w:rPr>
                 <w:b/>
+                <w:sz w:val="14"/>
+                <w:szCs w:val="14"/>
+              </w:rPr>
+              <w:t>(</w:t>
+            </w:r>
+            <w:r>
+              <w:rPr>
+                <w:b/>
+                <w:sz w:val="14"/>
+                <w:szCs w:val="14"/>
+              </w:rPr>
+              <w:t>c</w:t>
+            </w:r>
+            <w:r>
+              <w:rPr>
+                <w:b/>
+                <w:sz w:val="14"/>
+                <w:szCs w:val="14"/>
+              </w:rPr>
+              <w:t>)</w:t>
+            </w:r>
+            <w:r>
+              <w:rPr>
                 <w:noProof/>
-                <w:sz w:val="14"/>
-                <w:szCs w:val="14"/>
               </w:rPr>
               <w:drawing>
-                <wp:anchor distT="0" distB="0" distL="114300" distR="114300" simplePos="0" relativeHeight="251688448" behindDoc="0" locked="0" layoutInCell="1" allowOverlap="1" wp14:anchorId="69144846" wp14:editId="59F251C8">
-                  <wp:simplePos x="459726" y="2268318"/>
+                <wp:anchor distT="0" distB="0" distL="114300" distR="114300" simplePos="0" relativeHeight="251648512" behindDoc="0" locked="0" layoutInCell="1" allowOverlap="1" wp14:anchorId="3155E910" wp14:editId="17119C42">
+                  <wp:simplePos x="459726" y="4253728"/>
                   <wp:positionH relativeFrom="margin">
                     <wp:align>center</wp:align>
                   </wp:positionH>
@@ -36130,20 +35038,20 @@
                   </wp:positionV>
                   <wp:extent cx="1800000" cy="1800000"/>
                   <wp:effectExtent l="0" t="0" r="0" b="0"/>
-                  <wp:wrapSquare wrapText="bothSides"/>
-                  <wp:docPr id="48" name="Imagen 48" descr="Un conjunto de letras negras en un fondo blanco&#10;&#10;Descripción generada automáticamente con confianza media"/>
+                  <wp:wrapTopAndBottom/>
+                  <wp:docPr id="26" name="Imagen 26"/>
                   <wp:cNvGraphicFramePr>
-                    <a:graphicFrameLocks xmlns:a="http://schemas.openxmlformats.org/drawingml/2006/main"/>
+                    <a:graphicFrameLocks xmlns:a="http://schemas.openxmlformats.org/drawingml/2006/main" noChangeAspect="1"/>
                   </wp:cNvGraphicFramePr>
                   <a:graphic xmlns:a="http://schemas.openxmlformats.org/drawingml/2006/main">
                     <a:graphicData uri="http://schemas.openxmlformats.org/drawingml/2006/picture">
                       <pic:pic xmlns:pic="http://schemas.openxmlformats.org/drawingml/2006/picture">
                         <pic:nvPicPr>
-                          <pic:cNvPr id="48" name="Imagen 48" descr="Un conjunto de letras negras en un fondo blanco&#10;&#10;Descripción generada automáticamente con confianza media"/>
-                          <pic:cNvPicPr preferRelativeResize="0"/>
+                          <pic:cNvPr id="26" name="Imagen 26"/>
+                          <pic:cNvPicPr/>
                         </pic:nvPicPr>
                         <pic:blipFill>
-                          <a:blip r:embed="rId37">
+                          <a:blip r:embed="rId34" cstate="print">
                             <a:extLst>
                               <a:ext uri="{28A0092B-C50C-407E-A947-70E740481C1C}">
                                 <a14:useLocalDpi xmlns:a14="http://schemas.microsoft.com/office/drawing/2010/main" val="0"/>
@@ -36177,20 +35085,39 @@
           </w:tcPr>
           <w:p>
             <w:pPr>
-              <w:rPr>
-                <w:bCs/>
-              </w:rPr>
+              <w:jc w:val="center"/>
             </w:pPr>
             <w:r>
               <w:rPr>
                 <w:b/>
+                <w:sz w:val="14"/>
+                <w:szCs w:val="14"/>
+              </w:rPr>
+              <w:t>(</w:t>
+            </w:r>
+            <w:r>
+              <w:rPr>
+                <w:b/>
+                <w:sz w:val="14"/>
+                <w:szCs w:val="14"/>
+              </w:rPr>
+              <w:t>d</w:t>
+            </w:r>
+            <w:r>
+              <w:rPr>
+                <w:b/>
+                <w:sz w:val="14"/>
+                <w:szCs w:val="14"/>
+              </w:rPr>
+              <w:t>)</w:t>
+            </w:r>
+            <w:r>
+              <w:rPr>
                 <w:noProof/>
-                <w:sz w:val="14"/>
-                <w:szCs w:val="14"/>
               </w:rPr>
               <w:drawing>
-                <wp:anchor distT="0" distB="0" distL="114300" distR="114300" simplePos="0" relativeHeight="251689472" behindDoc="0" locked="0" layoutInCell="1" allowOverlap="1" wp14:anchorId="5362F0A7" wp14:editId="5A085D69">
-                  <wp:simplePos x="3930404" y="2268318"/>
+                <wp:anchor distT="0" distB="0" distL="114300" distR="114300" simplePos="0" relativeHeight="251650560" behindDoc="0" locked="0" layoutInCell="1" allowOverlap="1" wp14:anchorId="3519AB60" wp14:editId="19A4542A">
+                  <wp:simplePos x="3930404" y="4253728"/>
                   <wp:positionH relativeFrom="margin">
                     <wp:align>center</wp:align>
                   </wp:positionH>
@@ -36199,20 +35126,20 @@
                   </wp:positionV>
                   <wp:extent cx="1800000" cy="1800000"/>
                   <wp:effectExtent l="0" t="0" r="0" b="0"/>
-                  <wp:wrapSquare wrapText="bothSides"/>
-                  <wp:docPr id="49" name="Imagen 49" descr="Un conjunto de letras blancas en un fondo blanco&#10;&#10;Descripción generada automáticamente con confianza baja"/>
+                  <wp:wrapTopAndBottom/>
+                  <wp:docPr id="39" name="Imagen 39" descr="Gráfico, Histograma, Gráfico de dispersión&#10;&#10;Descripción generada automáticamente"/>
                   <wp:cNvGraphicFramePr>
-                    <a:graphicFrameLocks xmlns:a="http://schemas.openxmlformats.org/drawingml/2006/main"/>
+                    <a:graphicFrameLocks xmlns:a="http://schemas.openxmlformats.org/drawingml/2006/main" noChangeAspect="1"/>
                   </wp:cNvGraphicFramePr>
                   <a:graphic xmlns:a="http://schemas.openxmlformats.org/drawingml/2006/main">
                     <a:graphicData uri="http://schemas.openxmlformats.org/drawingml/2006/picture">
                       <pic:pic xmlns:pic="http://schemas.openxmlformats.org/drawingml/2006/picture">
                         <pic:nvPicPr>
-                          <pic:cNvPr id="49" name="Imagen 49" descr="Un conjunto de letras blancas en un fondo blanco&#10;&#10;Descripción generada automáticamente con confianza baja"/>
-                          <pic:cNvPicPr preferRelativeResize="0"/>
+                          <pic:cNvPr id="39" name="Imagen 39" descr="Gráfico, Histograma, Gráfico de dispersión&#10;&#10;Descripción generada automáticamente"/>
+                          <pic:cNvPicPr/>
                         </pic:nvPicPr>
                         <pic:blipFill>
-                          <a:blip r:embed="rId38">
+                          <a:blip r:embed="rId35" cstate="print">
                             <a:extLst>
                               <a:ext uri="{28A0092B-C50C-407E-A947-70E740481C1C}">
                                 <a14:useLocalDpi xmlns:a14="http://schemas.microsoft.com/office/drawing/2010/main" val="0"/>
@@ -36245,17 +35172,6 @@
     <w:p>
       <w:pPr>
         <w:rPr>
-          <w:sz w:val="2"/>
-          <w:szCs w:val="2"/>
-        </w:rPr>
-      </w:pPr>
-      <w:r>
-        <w:t xml:space="preserve"> </w:t>
-      </w:r>
-    </w:p>
-    <w:p>
-      <w:pPr>
-        <w:rPr>
           <w:bCs/>
         </w:rPr>
       </w:pPr>
@@ -36273,7 +35189,15 @@
           <w:sz w:val="16"/>
           <w:szCs w:val="16"/>
         </w:rPr>
-        <w:t xml:space="preserve">8. </w:t>
+        <w:t>7</w:t>
+      </w:r>
+      <w:r>
+        <w:rPr>
+          <w:b/>
+          <w:sz w:val="16"/>
+          <w:szCs w:val="16"/>
+        </w:rPr>
+        <w:t xml:space="preserve">. </w:t>
       </w:r>
       <w:r>
         <w:rPr>
@@ -36281,7 +35205,7 @@
           <w:sz w:val="16"/>
           <w:szCs w:val="16"/>
         </w:rPr>
-        <w:t xml:space="preserve">Graficas hechas con ayuda de </w:t>
+        <w:t xml:space="preserve">Graficas con ayuda de </w:t>
       </w:r>
       <w:r>
         <w:rPr>
@@ -36299,7 +35223,7 @@
           <w:sz w:val="16"/>
           <w:szCs w:val="16"/>
         </w:rPr>
-        <w:t xml:space="preserve">de los residuales contra el tiempo para cada modelo, a saber: </w:t>
+        <w:t xml:space="preserve">de la serie original (en negro) y la serie ajustada (en rojo) para cada uno de los modelos, a saber: </w:t>
       </w:r>
       <w:r>
         <w:rPr>
@@ -36323,7 +35247,7 @@
           <w:sz w:val="16"/>
           <w:szCs w:val="16"/>
         </w:rPr>
-        <w:t xml:space="preserve">odelo uno: </w:t>
+        <w:t>odelo uno: AR</w:t>
       </w:r>
       <w:r>
         <w:rPr>
@@ -36331,7 +35255,7 @@
           <w:sz w:val="16"/>
           <w:szCs w:val="16"/>
         </w:rPr>
-        <w:t>ARIMA(2,1,0)(0,1,2)[12]</w:t>
+        <w:t>IMA</w:t>
       </w:r>
       <w:r>
         <w:rPr>
@@ -36339,6 +35263,38 @@
           <w:sz w:val="16"/>
           <w:szCs w:val="16"/>
         </w:rPr>
+        <w:t>(</w:t>
+      </w:r>
+      <w:r>
+        <w:rPr>
+          <w:bCs/>
+          <w:sz w:val="16"/>
+          <w:szCs w:val="16"/>
+        </w:rPr>
+        <w:t>2,1,0</w:t>
+      </w:r>
+      <w:r>
+        <w:rPr>
+          <w:bCs/>
+          <w:sz w:val="16"/>
+          <w:szCs w:val="16"/>
+        </w:rPr>
+        <w:t>)</w:t>
+      </w:r>
+      <w:r>
+        <w:rPr>
+          <w:bCs/>
+          <w:sz w:val="16"/>
+          <w:szCs w:val="16"/>
+        </w:rPr>
+        <w:t>(0,1,2)[12]</w:t>
+      </w:r>
+      <w:r>
+        <w:rPr>
+          <w:bCs/>
+          <w:sz w:val="16"/>
+          <w:szCs w:val="16"/>
+        </w:rPr>
         <w:t xml:space="preserve">, </w:t>
       </w:r>
       <w:r>
@@ -36355,7 +35311,7 @@
           <w:sz w:val="16"/>
           <w:szCs w:val="16"/>
         </w:rPr>
-        <w:t xml:space="preserve">modelo dos: </w:t>
+        <w:t>modelo dos: AR</w:t>
       </w:r>
       <w:r>
         <w:rPr>
@@ -36363,7 +35319,7 @@
           <w:sz w:val="16"/>
           <w:szCs w:val="16"/>
         </w:rPr>
-        <w:t>ARIMA(4,1,0)(1,1,2)[12]</w:t>
+        <w:t>I</w:t>
       </w:r>
       <w:r>
         <w:rPr>
@@ -36371,6 +35327,54 @@
           <w:sz w:val="16"/>
           <w:szCs w:val="16"/>
         </w:rPr>
+        <w:t>MA(</w:t>
+      </w:r>
+      <w:r>
+        <w:rPr>
+          <w:bCs/>
+          <w:sz w:val="16"/>
+          <w:szCs w:val="16"/>
+        </w:rPr>
+        <w:t>4</w:t>
+      </w:r>
+      <w:r>
+        <w:rPr>
+          <w:bCs/>
+          <w:sz w:val="16"/>
+          <w:szCs w:val="16"/>
+        </w:rPr>
+        <w:t>, 1</w:t>
+      </w:r>
+      <w:r>
+        <w:rPr>
+          <w:bCs/>
+          <w:sz w:val="16"/>
+          <w:szCs w:val="16"/>
+        </w:rPr>
+        <w:t>,0</w:t>
+      </w:r>
+      <w:r>
+        <w:rPr>
+          <w:bCs/>
+          <w:sz w:val="16"/>
+          <w:szCs w:val="16"/>
+        </w:rPr>
+        <w:t>)</w:t>
+      </w:r>
+      <w:r>
+        <w:rPr>
+          <w:bCs/>
+          <w:sz w:val="16"/>
+          <w:szCs w:val="16"/>
+        </w:rPr>
+        <w:t>(1,1,2)[12]</w:t>
+      </w:r>
+      <w:r>
+        <w:rPr>
+          <w:bCs/>
+          <w:sz w:val="16"/>
+          <w:szCs w:val="16"/>
+        </w:rPr>
         <w:t xml:space="preserve">, </w:t>
       </w:r>
       <w:r>
@@ -36387,7 +35391,7 @@
           <w:sz w:val="16"/>
           <w:szCs w:val="16"/>
         </w:rPr>
-        <w:t xml:space="preserve">modelo tres: </w:t>
+        <w:t>modelo tres: AR</w:t>
       </w:r>
       <w:r>
         <w:rPr>
@@ -36395,7 +35399,7 @@
           <w:sz w:val="16"/>
           <w:szCs w:val="16"/>
         </w:rPr>
-        <w:t>ARIMA(6,1,10)(0,1,1)[12]</w:t>
+        <w:t>I</w:t>
       </w:r>
       <w:r>
         <w:rPr>
@@ -36403,7 +35407,87 @@
           <w:sz w:val="16"/>
           <w:szCs w:val="16"/>
         </w:rPr>
-        <w:t xml:space="preserve"> y </w:t>
+        <w:t>MA(</w:t>
+      </w:r>
+      <w:r>
+        <w:rPr>
+          <w:bCs/>
+          <w:sz w:val="16"/>
+          <w:szCs w:val="16"/>
+        </w:rPr>
+        <w:t>6</w:t>
+      </w:r>
+      <w:r>
+        <w:rPr>
+          <w:bCs/>
+          <w:sz w:val="16"/>
+          <w:szCs w:val="16"/>
+        </w:rPr>
+        <w:t xml:space="preserve">, </w:t>
+      </w:r>
+      <w:r>
+        <w:rPr>
+          <w:bCs/>
+          <w:sz w:val="16"/>
+          <w:szCs w:val="16"/>
+        </w:rPr>
+        <w:t>1, 10</w:t>
+      </w:r>
+      <w:r>
+        <w:rPr>
+          <w:bCs/>
+          <w:sz w:val="16"/>
+          <w:szCs w:val="16"/>
+        </w:rPr>
+        <w:t>)(</w:t>
+      </w:r>
+      <w:r>
+        <w:rPr>
+          <w:bCs/>
+          <w:sz w:val="16"/>
+          <w:szCs w:val="16"/>
+        </w:rPr>
+        <w:t xml:space="preserve">0, </w:t>
+      </w:r>
+      <w:r>
+        <w:rPr>
+          <w:bCs/>
+          <w:sz w:val="16"/>
+          <w:szCs w:val="16"/>
+        </w:rPr>
+        <w:t xml:space="preserve">1, </w:t>
+      </w:r>
+      <w:r>
+        <w:rPr>
+          <w:bCs/>
+          <w:sz w:val="16"/>
+          <w:szCs w:val="16"/>
+        </w:rPr>
+        <w:t>1</w:t>
+      </w:r>
+      <w:r>
+        <w:rPr>
+          <w:bCs/>
+          <w:sz w:val="16"/>
+          <w:szCs w:val="16"/>
+        </w:rPr>
+        <w:t>)</w:t>
+      </w:r>
+      <w:r>
+        <w:rPr>
+          <w:bCs/>
+          <w:sz w:val="16"/>
+          <w:szCs w:val="16"/>
+        </w:rPr>
+        <w:t xml:space="preserve">[12] </w:t>
+      </w:r>
+      <w:r>
+        <w:rPr>
+          <w:bCs/>
+          <w:sz w:val="16"/>
+          <w:szCs w:val="16"/>
+        </w:rPr>
+        <w:t xml:space="preserve">y </w:t>
       </w:r>
       <w:r>
         <w:rPr>
@@ -36419,7 +35503,7 @@
           <w:sz w:val="16"/>
           <w:szCs w:val="16"/>
         </w:rPr>
-        <w:t xml:space="preserve">modelo cuatro: </w:t>
+        <w:t>modelo cuatro: AR</w:t>
       </w:r>
       <w:r>
         <w:rPr>
@@ -36427,7 +35511,7 @@
           <w:sz w:val="16"/>
           <w:szCs w:val="16"/>
         </w:rPr>
-        <w:t>ARIMA(9,1,10)(0,1,1)[12]</w:t>
+        <w:t>I</w:t>
       </w:r>
       <w:r>
         <w:rPr>
@@ -36435,7 +35519,247 @@
           <w:sz w:val="16"/>
           <w:szCs w:val="16"/>
         </w:rPr>
-        <w:t>. Nótese las líneas rojas horizontales presentes en cada modelo. En el medio se marca el residual nulo y las otras dos correspondes a las delimitaciones del positivo y el negativo del doble de la varianza de los residuales asociados con cada modelo.</w:t>
+        <w:t>MA(</w:t>
+      </w:r>
+      <w:r>
+        <w:rPr>
+          <w:bCs/>
+          <w:sz w:val="16"/>
+          <w:szCs w:val="16"/>
+        </w:rPr>
+        <w:t xml:space="preserve">9, </w:t>
+      </w:r>
+      <w:r>
+        <w:rPr>
+          <w:bCs/>
+          <w:sz w:val="16"/>
+          <w:szCs w:val="16"/>
+        </w:rPr>
+        <w:t>1, 10)</w:t>
+      </w:r>
+      <w:r>
+        <w:rPr>
+          <w:bCs/>
+          <w:sz w:val="16"/>
+          <w:szCs w:val="16"/>
+        </w:rPr>
+        <w:t>(0, 1, 1)[12]</w:t>
+      </w:r>
+    </w:p>
+    <w:p>
+      <w:pPr>
+        <w:rPr>
+          <w:b/>
+          <w:bCs/>
+        </w:rPr>
+      </w:pPr>
+    </w:p>
+    <w:p>
+      <w:pPr>
+        <w:pStyle w:val="Prrafodelista"/>
+        <w:numPr>
+          <w:ilvl w:val="0"/>
+          <w:numId w:val="12"/>
+        </w:numPr>
+        <w:jc w:val="center"/>
+        <w:rPr>
+          <w:b/>
+          <w:bCs/>
+        </w:rPr>
+      </w:pPr>
+      <w:r>
+        <w:rPr>
+          <w:b/>
+          <w:bCs/>
+        </w:rPr>
+        <w:t>ANÁLISIS DE RESIDUALES Y VALIDACIÓN DE SUPUESTOS</w:t>
+      </w:r>
+    </w:p>
+    <w:p>
+      <w:pPr>
+        <w:pStyle w:val="Prrafodelista"/>
+        <w:rPr>
+          <w:b/>
+          <w:bCs/>
+        </w:rPr>
+      </w:pPr>
+    </w:p>
+    <w:p>
+      <w:pPr>
+        <w:ind w:firstLine="708"/>
+        <w:rPr>
+          <w:bCs/>
+        </w:rPr>
+      </w:pPr>
+      <w:r>
+        <w:rPr>
+          <w:bCs/>
+        </w:rPr>
+        <w:t xml:space="preserve">Ahora bien, se debe tener en cuenta que para el planteamiento de cada uno de los modelos se partieron de varios supuestos sobre </w:t>
+      </w:r>
+      <m:oMath>
+        <m:sSub>
+          <m:sSubPr>
+            <m:ctrlPr>
+              <w:rPr>
+                <w:rFonts w:ascii="Cambria Math" w:hAnsi="Cambria Math"/>
+                <w:bCs/>
+                <w:i/>
+              </w:rPr>
+            </m:ctrlPr>
+          </m:sSubPr>
+          <m:e>
+            <m:r>
+              <w:rPr>
+                <w:rFonts w:ascii="Cambria Math" w:hAnsi="Cambria Math"/>
+              </w:rPr>
+              <m:t>E</m:t>
+            </m:r>
+          </m:e>
+          <m:sub>
+            <m:r>
+              <w:rPr>
+                <w:rFonts w:ascii="Cambria Math" w:hAnsi="Cambria Math"/>
+              </w:rPr>
+              <m:t>t</m:t>
+            </m:r>
+          </m:sub>
+        </m:sSub>
+      </m:oMath>
+      <w:r>
+        <w:rPr>
+          <w:bCs/>
+        </w:rPr>
+        <w:t xml:space="preserve"> implícitos al suponer que estos son un ruido blanco, los cuales</w:t>
+      </w:r>
+      <w:r>
+        <w:rPr>
+          <w:bCs/>
+        </w:rPr>
+        <w:t xml:space="preserve"> son</w:t>
+      </w:r>
+      <w:r>
+        <w:rPr>
+          <w:bCs/>
+        </w:rPr>
+        <w:t>:</w:t>
+      </w:r>
+      <w:r>
+        <w:rPr>
+          <w:bCs/>
+        </w:rPr>
+        <w:t xml:space="preserve"> media cero, varianza constante y ausencia de patrones contrarios a la independencia y la distribución normal. No obstante, teniendo en cuenta que estos no son conocidos, para poder validar los supuestos se </w:t>
+      </w:r>
+      <w:r>
+        <w:rPr>
+          <w:bCs/>
+        </w:rPr>
+        <w:t xml:space="preserve">va a realizar esta revisión mediante los residuales, que son los estimadores de </w:t>
+      </w:r>
+      <m:oMath>
+        <m:sSub>
+          <m:sSubPr>
+            <m:ctrlPr>
+              <w:rPr>
+                <w:rFonts w:ascii="Cambria Math" w:hAnsi="Cambria Math"/>
+                <w:bCs/>
+                <w:i/>
+              </w:rPr>
+            </m:ctrlPr>
+          </m:sSubPr>
+          <m:e>
+            <m:r>
+              <w:rPr>
+                <w:rFonts w:ascii="Cambria Math" w:hAnsi="Cambria Math"/>
+              </w:rPr>
+              <m:t>E</m:t>
+            </m:r>
+          </m:e>
+          <m:sub>
+            <m:r>
+              <w:rPr>
+                <w:rFonts w:ascii="Cambria Math" w:hAnsi="Cambria Math"/>
+              </w:rPr>
+              <m:t>t</m:t>
+            </m:r>
+          </m:sub>
+        </m:sSub>
+      </m:oMath>
+      <w:r>
+        <w:rPr>
+          <w:bCs/>
+        </w:rPr>
+        <w:t xml:space="preserve">, para lo cual se tiene la </w:t>
+      </w:r>
+      <w:r>
+        <w:rPr>
+          <w:b/>
+          <w:i/>
+          <w:iCs/>
+        </w:rPr>
+        <w:t xml:space="preserve">figura 8, </w:t>
+      </w:r>
+      <w:r>
+        <w:rPr>
+          <w:bCs/>
+        </w:rPr>
+        <w:t xml:space="preserve">en la que se pueden visualizar a los residuales contra el tiempo, y en la </w:t>
+      </w:r>
+      <w:r>
+        <w:rPr>
+          <w:b/>
+          <w:i/>
+          <w:iCs/>
+        </w:rPr>
+        <w:t xml:space="preserve">figura </w:t>
+      </w:r>
+      <w:r>
+        <w:rPr>
+          <w:b/>
+          <w:i/>
+          <w:iCs/>
+        </w:rPr>
+        <w:t>9</w:t>
+      </w:r>
+      <w:r>
+        <w:rPr>
+          <w:b/>
+          <w:i/>
+          <w:iCs/>
+        </w:rPr>
+        <w:t xml:space="preserve">, </w:t>
+      </w:r>
+      <w:r>
+        <w:rPr>
+          <w:bCs/>
+        </w:rPr>
+        <w:t>los residuales contra los valores ajustados de cada modelo.</w:t>
+      </w:r>
+    </w:p>
+    <w:p>
+      <w:pPr>
+        <w:ind w:firstLine="708"/>
+      </w:pPr>
+    </w:p>
+    <w:p>
+      <w:pPr>
+        <w:ind w:firstLine="708"/>
+        <w:rPr>
+          <w:bCs/>
+        </w:rPr>
+      </w:pPr>
+      <w:r>
+        <w:rPr>
+          <w:bCs/>
+        </w:rPr>
+        <w:t xml:space="preserve">Así pues, vale la pena comenzar evaluando si se cumple el supuesto de media cero y varianza constante para cada modelo, y al revisar cada uno de los gráficos se valida que ninguna aporta evidencia en contra de los supuestos de homocedasticidad y media </w:t>
+      </w:r>
+      <w:r>
+        <w:rPr>
+          <w:bCs/>
+        </w:rPr>
+        <w:lastRenderedPageBreak/>
+        <w:t>constante en cero, y tampoco se detecta que hayan patrones contrarios a la independencia mediante estos gráficos como ciclos o rachas de signos positivos y negativos.</w:t>
       </w:r>
     </w:p>
     <w:tbl>
@@ -36455,6 +35779,7 @@
           </w:tcPr>
           <w:p>
             <w:pPr>
+              <w:jc w:val="center"/>
               <w:rPr>
                 <w:bCs/>
               </w:rPr>
@@ -36462,27 +35787,41 @@
             <w:r>
               <w:rPr>
                 <w:b/>
+                <w:sz w:val="14"/>
+                <w:szCs w:val="14"/>
+              </w:rPr>
+              <w:t>(a)</w:t>
+            </w:r>
+            <w:r>
+              <w:rPr>
+                <w:bCs/>
                 <w:noProof/>
-                <w:sz w:val="14"/>
-                <w:szCs w:val="14"/>
               </w:rPr>
               <w:drawing>
-                <wp:inline distT="0" distB="0" distL="0" distR="0" wp14:anchorId="3A605697" wp14:editId="1CE6A584">
+                <wp:anchor distT="0" distB="0" distL="114300" distR="114300" simplePos="0" relativeHeight="251650560" behindDoc="0" locked="0" layoutInCell="1" allowOverlap="1" wp14:anchorId="2B7882F0" wp14:editId="503D8DF9">
+                  <wp:simplePos x="459726" y="464778"/>
+                  <wp:positionH relativeFrom="margin">
+                    <wp:align>center</wp:align>
+                  </wp:positionH>
+                  <wp:positionV relativeFrom="margin">
+                    <wp:align>center</wp:align>
+                  </wp:positionV>
                   <wp:extent cx="1800000" cy="1800000"/>
                   <wp:effectExtent l="0" t="0" r="0" b="0"/>
-                  <wp:docPr id="50" name="Imagen 50" descr="Gráfico, Gráfico de dispersión&#10;&#10;Descripción generada automáticamente"/>
+                  <wp:wrapTopAndBottom/>
+                  <wp:docPr id="40" name="Imagen 40" descr="Gráfico&#10;&#10;Descripción generada automáticamente"/>
                   <wp:cNvGraphicFramePr>
-                    <a:graphicFrameLocks xmlns:a="http://schemas.openxmlformats.org/drawingml/2006/main"/>
+                    <a:graphicFrameLocks xmlns:a="http://schemas.openxmlformats.org/drawingml/2006/main" noChangeAspect="1"/>
                   </wp:cNvGraphicFramePr>
                   <a:graphic xmlns:a="http://schemas.openxmlformats.org/drawingml/2006/main">
                     <a:graphicData uri="http://schemas.openxmlformats.org/drawingml/2006/picture">
                       <pic:pic xmlns:pic="http://schemas.openxmlformats.org/drawingml/2006/picture">
                         <pic:nvPicPr>
-                          <pic:cNvPr id="50" name="Imagen 50" descr="Gráfico, Gráfico de dispersión&#10;&#10;Descripción generada automáticamente"/>
-                          <pic:cNvPicPr preferRelativeResize="0"/>
+                          <pic:cNvPr id="40" name="Imagen 40" descr="Gráfico&#10;&#10;Descripción generada automáticamente"/>
+                          <pic:cNvPicPr/>
                         </pic:nvPicPr>
                         <pic:blipFill>
-                          <a:blip r:embed="rId39">
+                          <a:blip r:embed="rId36" cstate="print">
                             <a:extLst>
                               <a:ext uri="{28A0092B-C50C-407E-A947-70E740481C1C}">
                                 <a14:useLocalDpi xmlns:a14="http://schemas.microsoft.com/office/drawing/2010/main" val="0"/>
@@ -36505,7 +35844,7 @@
                       </pic:pic>
                     </a:graphicData>
                   </a:graphic>
-                </wp:inline>
+                </wp:anchor>
               </w:drawing>
             </w:r>
           </w:p>
@@ -36516,6 +35855,7 @@
           </w:tcPr>
           <w:p>
             <w:pPr>
+              <w:jc w:val="center"/>
               <w:rPr>
                 <w:bCs/>
               </w:rPr>
@@ -36523,27 +35863,57 @@
             <w:r>
               <w:rPr>
                 <w:b/>
+                <w:sz w:val="14"/>
+                <w:szCs w:val="14"/>
+              </w:rPr>
+              <w:t>(</w:t>
+            </w:r>
+            <w:r>
+              <w:rPr>
+                <w:b/>
+                <w:sz w:val="14"/>
+                <w:szCs w:val="14"/>
+              </w:rPr>
+              <w:t>b</w:t>
+            </w:r>
+            <w:r>
+              <w:rPr>
+                <w:b/>
+                <w:sz w:val="14"/>
+                <w:szCs w:val="14"/>
+              </w:rPr>
+              <w:t>)</w:t>
+            </w:r>
+            <w:r>
+              <w:rPr>
+                <w:bCs/>
                 <w:noProof/>
-                <w:sz w:val="14"/>
-                <w:szCs w:val="14"/>
               </w:rPr>
               <w:drawing>
-                <wp:inline distT="0" distB="0" distL="0" distR="0" wp14:anchorId="598D0381" wp14:editId="11CC5909">
+                <wp:anchor distT="0" distB="0" distL="114300" distR="114300" simplePos="0" relativeHeight="251654656" behindDoc="0" locked="0" layoutInCell="1" allowOverlap="1" wp14:anchorId="3CF1F874" wp14:editId="647C6491">
+                  <wp:simplePos x="3930404" y="464778"/>
+                  <wp:positionH relativeFrom="margin">
+                    <wp:align>center</wp:align>
+                  </wp:positionH>
+                  <wp:positionV relativeFrom="margin">
+                    <wp:align>center</wp:align>
+                  </wp:positionV>
                   <wp:extent cx="1800000" cy="1800000"/>
                   <wp:effectExtent l="0" t="0" r="0" b="0"/>
-                  <wp:docPr id="51" name="Imagen 51" descr="Gráfico, Gráfico de dispersión&#10;&#10;Descripción generada automáticamente"/>
+                  <wp:wrapTopAndBottom/>
+                  <wp:docPr id="42" name="Imagen 42" descr="Gráfico&#10;&#10;Descripción generada automáticamente con confianza baja"/>
                   <wp:cNvGraphicFramePr>
-                    <a:graphicFrameLocks xmlns:a="http://schemas.openxmlformats.org/drawingml/2006/main"/>
+                    <a:graphicFrameLocks xmlns:a="http://schemas.openxmlformats.org/drawingml/2006/main" noChangeAspect="1"/>
                   </wp:cNvGraphicFramePr>
                   <a:graphic xmlns:a="http://schemas.openxmlformats.org/drawingml/2006/main">
                     <a:graphicData uri="http://schemas.openxmlformats.org/drawingml/2006/picture">
                       <pic:pic xmlns:pic="http://schemas.openxmlformats.org/drawingml/2006/picture">
                         <pic:nvPicPr>
-                          <pic:cNvPr id="51" name="Imagen 51" descr="Gráfico, Gráfico de dispersión&#10;&#10;Descripción generada automáticamente"/>
-                          <pic:cNvPicPr preferRelativeResize="0"/>
+                          <pic:cNvPr id="42" name="Imagen 42" descr="Gráfico&#10;&#10;Descripción generada automáticamente con confianza baja"/>
+                          <pic:cNvPicPr/>
                         </pic:nvPicPr>
                         <pic:blipFill>
-                          <a:blip r:embed="rId40">
+                          <a:blip r:embed="rId37" cstate="print">
                             <a:extLst>
                               <a:ext uri="{28A0092B-C50C-407E-A947-70E740481C1C}">
                                 <a14:useLocalDpi xmlns:a14="http://schemas.microsoft.com/office/drawing/2010/main" val="0"/>
@@ -36566,7 +35936,7 @@
                       </pic:pic>
                     </a:graphicData>
                   </a:graphic>
-                </wp:inline>
+                </wp:anchor>
               </w:drawing>
             </w:r>
           </w:p>
@@ -36579,6 +35949,7 @@
           </w:tcPr>
           <w:p>
             <w:pPr>
+              <w:jc w:val="center"/>
               <w:rPr>
                 <w:bCs/>
               </w:rPr>
@@ -36586,27 +35957,57 @@
             <w:r>
               <w:rPr>
                 <w:b/>
+                <w:sz w:val="14"/>
+                <w:szCs w:val="14"/>
+              </w:rPr>
+              <w:t>(</w:t>
+            </w:r>
+            <w:r>
+              <w:rPr>
+                <w:b/>
+                <w:sz w:val="14"/>
+                <w:szCs w:val="14"/>
+              </w:rPr>
+              <w:t>c</w:t>
+            </w:r>
+            <w:r>
+              <w:rPr>
+                <w:b/>
+                <w:sz w:val="14"/>
+                <w:szCs w:val="14"/>
+              </w:rPr>
+              <w:t>)</w:t>
+            </w:r>
+            <w:r>
+              <w:rPr>
+                <w:bCs/>
                 <w:noProof/>
-                <w:sz w:val="14"/>
-                <w:szCs w:val="14"/>
               </w:rPr>
               <w:drawing>
-                <wp:inline distT="0" distB="0" distL="0" distR="0" wp14:anchorId="024BD7CE" wp14:editId="32A2B555">
+                <wp:anchor distT="0" distB="0" distL="114300" distR="114300" simplePos="0" relativeHeight="251653632" behindDoc="0" locked="0" layoutInCell="1" allowOverlap="1" wp14:anchorId="2DF427A2" wp14:editId="132B0A16">
+                  <wp:simplePos x="459726" y="2268318"/>
+                  <wp:positionH relativeFrom="margin">
+                    <wp:align>center</wp:align>
+                  </wp:positionH>
+                  <wp:positionV relativeFrom="margin">
+                    <wp:align>center</wp:align>
+                  </wp:positionV>
                   <wp:extent cx="1800000" cy="1800000"/>
                   <wp:effectExtent l="0" t="0" r="0" b="0"/>
-                  <wp:docPr id="52" name="Imagen 52" descr="Gráfico, Gráfico de dispersión&#10;&#10;Descripción generada automáticamente"/>
+                  <wp:wrapTopAndBottom/>
+                  <wp:docPr id="41" name="Imagen 41"/>
                   <wp:cNvGraphicFramePr>
-                    <a:graphicFrameLocks xmlns:a="http://schemas.openxmlformats.org/drawingml/2006/main"/>
+                    <a:graphicFrameLocks xmlns:a="http://schemas.openxmlformats.org/drawingml/2006/main" noChangeAspect="1"/>
                   </wp:cNvGraphicFramePr>
                   <a:graphic xmlns:a="http://schemas.openxmlformats.org/drawingml/2006/main">
                     <a:graphicData uri="http://schemas.openxmlformats.org/drawingml/2006/picture">
                       <pic:pic xmlns:pic="http://schemas.openxmlformats.org/drawingml/2006/picture">
                         <pic:nvPicPr>
-                          <pic:cNvPr id="52" name="Imagen 52" descr="Gráfico, Gráfico de dispersión&#10;&#10;Descripción generada automáticamente"/>
-                          <pic:cNvPicPr preferRelativeResize="0"/>
+                          <pic:cNvPr id="41" name="Imagen 41"/>
+                          <pic:cNvPicPr/>
                         </pic:nvPicPr>
                         <pic:blipFill>
-                          <a:blip r:embed="rId41">
+                          <a:blip r:embed="rId38" cstate="print">
                             <a:extLst>
                               <a:ext uri="{28A0092B-C50C-407E-A947-70E740481C1C}">
                                 <a14:useLocalDpi xmlns:a14="http://schemas.microsoft.com/office/drawing/2010/main" val="0"/>
@@ -36629,7 +36030,7 @@
                       </pic:pic>
                     </a:graphicData>
                   </a:graphic>
-                </wp:inline>
+                </wp:anchor>
               </w:drawing>
             </w:r>
           </w:p>
@@ -36640,6 +36041,7 @@
           </w:tcPr>
           <w:p>
             <w:pPr>
+              <w:jc w:val="center"/>
               <w:rPr>
                 <w:bCs/>
               </w:rPr>
@@ -36647,27 +36049,57 @@
             <w:r>
               <w:rPr>
                 <w:b/>
+                <w:sz w:val="14"/>
+                <w:szCs w:val="14"/>
+              </w:rPr>
+              <w:t>(</w:t>
+            </w:r>
+            <w:r>
+              <w:rPr>
+                <w:b/>
+                <w:sz w:val="14"/>
+                <w:szCs w:val="14"/>
+              </w:rPr>
+              <w:t>d</w:t>
+            </w:r>
+            <w:r>
+              <w:rPr>
+                <w:b/>
+                <w:sz w:val="14"/>
+                <w:szCs w:val="14"/>
+              </w:rPr>
+              <w:t>)</w:t>
+            </w:r>
+            <w:r>
+              <w:rPr>
+                <w:bCs/>
                 <w:noProof/>
-                <w:sz w:val="14"/>
-                <w:szCs w:val="14"/>
               </w:rPr>
               <w:drawing>
-                <wp:inline distT="0" distB="0" distL="0" distR="0" wp14:anchorId="083DDFE1" wp14:editId="48C27867">
+                <wp:anchor distT="0" distB="0" distL="114300" distR="114300" simplePos="0" relativeHeight="251654656" behindDoc="0" locked="0" layoutInCell="1" allowOverlap="1" wp14:anchorId="5C2C1E29" wp14:editId="752EA7AF">
+                  <wp:simplePos x="3930404" y="2268318"/>
+                  <wp:positionH relativeFrom="margin">
+                    <wp:align>center</wp:align>
+                  </wp:positionH>
+                  <wp:positionV relativeFrom="margin">
+                    <wp:align>center</wp:align>
+                  </wp:positionV>
                   <wp:extent cx="1800000" cy="1800000"/>
                   <wp:effectExtent l="0" t="0" r="0" b="0"/>
-                  <wp:docPr id="53" name="Imagen 53" descr="Gráfico, Gráfico de dispersión&#10;&#10;Descripción generada automáticamente"/>
+                  <wp:wrapTopAndBottom/>
+                  <wp:docPr id="43" name="Imagen 43" descr="Gráfico&#10;&#10;Descripción generada automáticamente con confianza media"/>
                   <wp:cNvGraphicFramePr>
-                    <a:graphicFrameLocks xmlns:a="http://schemas.openxmlformats.org/drawingml/2006/main"/>
+                    <a:graphicFrameLocks xmlns:a="http://schemas.openxmlformats.org/drawingml/2006/main" noChangeAspect="1"/>
                   </wp:cNvGraphicFramePr>
                   <a:graphic xmlns:a="http://schemas.openxmlformats.org/drawingml/2006/main">
                     <a:graphicData uri="http://schemas.openxmlformats.org/drawingml/2006/picture">
                       <pic:pic xmlns:pic="http://schemas.openxmlformats.org/drawingml/2006/picture">
                         <pic:nvPicPr>
-                          <pic:cNvPr id="53" name="Imagen 53" descr="Gráfico, Gráfico de dispersión&#10;&#10;Descripción generada automáticamente"/>
-                          <pic:cNvPicPr preferRelativeResize="0"/>
+                          <pic:cNvPr id="43" name="Imagen 43" descr="Gráfico&#10;&#10;Descripción generada automáticamente con confianza media"/>
+                          <pic:cNvPicPr/>
                         </pic:nvPicPr>
                         <pic:blipFill>
-                          <a:blip r:embed="rId42">
+                          <a:blip r:embed="rId39" cstate="print">
                             <a:extLst>
                               <a:ext uri="{28A0092B-C50C-407E-A947-70E740481C1C}">
                                 <a14:useLocalDpi xmlns:a14="http://schemas.microsoft.com/office/drawing/2010/main" val="0"/>
@@ -36690,7 +36122,7 @@
                       </pic:pic>
                     </a:graphicData>
                   </a:graphic>
-                </wp:inline>
+                </wp:anchor>
               </w:drawing>
             </w:r>
           </w:p>
@@ -36700,9 +36132,18 @@
     <w:p>
       <w:pPr>
         <w:rPr>
+          <w:sz w:val="2"/>
+          <w:szCs w:val="2"/>
+        </w:rPr>
+      </w:pPr>
+      <w:r>
+        <w:t xml:space="preserve"> </w:t>
+      </w:r>
+    </w:p>
+    <w:p>
+      <w:pPr>
+        <w:rPr>
           <w:bCs/>
-          <w:sz w:val="16"/>
-          <w:szCs w:val="16"/>
         </w:rPr>
       </w:pPr>
       <w:r>
@@ -36719,15 +36160,7 @@
           <w:sz w:val="16"/>
           <w:szCs w:val="16"/>
         </w:rPr>
-        <w:t>9</w:t>
-      </w:r>
-      <w:r>
-        <w:rPr>
-          <w:b/>
-          <w:sz w:val="16"/>
-          <w:szCs w:val="16"/>
-        </w:rPr>
-        <w:t xml:space="preserve">. </w:t>
+        <w:t xml:space="preserve">8. </w:t>
       </w:r>
       <w:r>
         <w:rPr>
@@ -36753,6 +36186,569 @@
           <w:sz w:val="16"/>
           <w:szCs w:val="16"/>
         </w:rPr>
+        <w:t xml:space="preserve">de los residuales contra el tiempo para cada modelo, a saber: </w:t>
+      </w:r>
+      <w:r>
+        <w:rPr>
+          <w:b/>
+          <w:sz w:val="16"/>
+          <w:szCs w:val="16"/>
+        </w:rPr>
+        <w:t xml:space="preserve">(a) </w:t>
+      </w:r>
+      <w:r>
+        <w:rPr>
+          <w:bCs/>
+          <w:sz w:val="16"/>
+          <w:szCs w:val="16"/>
+        </w:rPr>
+        <w:t>m</w:t>
+      </w:r>
+      <w:r>
+        <w:rPr>
+          <w:bCs/>
+          <w:sz w:val="16"/>
+          <w:szCs w:val="16"/>
+        </w:rPr>
+        <w:t xml:space="preserve">odelo uno: </w:t>
+      </w:r>
+      <w:r>
+        <w:rPr>
+          <w:bCs/>
+          <w:sz w:val="16"/>
+          <w:szCs w:val="16"/>
+        </w:rPr>
+        <w:t>ARIMA(2,1,0)(0,1,2)[12]</w:t>
+      </w:r>
+      <w:r>
+        <w:rPr>
+          <w:bCs/>
+          <w:sz w:val="16"/>
+          <w:szCs w:val="16"/>
+        </w:rPr>
+        <w:t xml:space="preserve">, </w:t>
+      </w:r>
+      <w:r>
+        <w:rPr>
+          <w:b/>
+          <w:sz w:val="16"/>
+          <w:szCs w:val="16"/>
+        </w:rPr>
+        <w:t xml:space="preserve">(b) </w:t>
+      </w:r>
+      <w:r>
+        <w:rPr>
+          <w:bCs/>
+          <w:sz w:val="16"/>
+          <w:szCs w:val="16"/>
+        </w:rPr>
+        <w:t xml:space="preserve">modelo dos: </w:t>
+      </w:r>
+      <w:r>
+        <w:rPr>
+          <w:bCs/>
+          <w:sz w:val="16"/>
+          <w:szCs w:val="16"/>
+        </w:rPr>
+        <w:t>ARIMA(4,1,0)(1,1,2)[12]</w:t>
+      </w:r>
+      <w:r>
+        <w:rPr>
+          <w:bCs/>
+          <w:sz w:val="16"/>
+          <w:szCs w:val="16"/>
+        </w:rPr>
+        <w:t xml:space="preserve">, </w:t>
+      </w:r>
+      <w:r>
+        <w:rPr>
+          <w:b/>
+          <w:sz w:val="16"/>
+          <w:szCs w:val="16"/>
+        </w:rPr>
+        <w:t xml:space="preserve">(c) </w:t>
+      </w:r>
+      <w:r>
+        <w:rPr>
+          <w:bCs/>
+          <w:sz w:val="16"/>
+          <w:szCs w:val="16"/>
+        </w:rPr>
+        <w:t xml:space="preserve">modelo tres: </w:t>
+      </w:r>
+      <w:r>
+        <w:rPr>
+          <w:bCs/>
+          <w:sz w:val="16"/>
+          <w:szCs w:val="16"/>
+        </w:rPr>
+        <w:t>ARIMA(6,1,10)(0,1,1)[12]</w:t>
+      </w:r>
+      <w:r>
+        <w:rPr>
+          <w:bCs/>
+          <w:sz w:val="16"/>
+          <w:szCs w:val="16"/>
+        </w:rPr>
+        <w:t xml:space="preserve"> y </w:t>
+      </w:r>
+      <w:r>
+        <w:rPr>
+          <w:b/>
+          <w:sz w:val="16"/>
+          <w:szCs w:val="16"/>
+        </w:rPr>
+        <w:t xml:space="preserve">(d) </w:t>
+      </w:r>
+      <w:r>
+        <w:rPr>
+          <w:bCs/>
+          <w:sz w:val="16"/>
+          <w:szCs w:val="16"/>
+        </w:rPr>
+        <w:t xml:space="preserve">modelo cuatro: </w:t>
+      </w:r>
+      <w:r>
+        <w:rPr>
+          <w:bCs/>
+          <w:sz w:val="16"/>
+          <w:szCs w:val="16"/>
+        </w:rPr>
+        <w:t>ARIMA(9,1,10)(0,1,1)[12]</w:t>
+      </w:r>
+      <w:r>
+        <w:rPr>
+          <w:bCs/>
+          <w:sz w:val="16"/>
+          <w:szCs w:val="16"/>
+        </w:rPr>
+        <w:t>. Nótese las líneas rojas horizontales presentes en cada modelo. En el medio se marca el residual nulo y las otras dos correspondes a las delimitaciones del positivo y el negativo del doble de la varianza de los residuales asociados con cada modelo.</w:t>
+      </w:r>
+    </w:p>
+    <w:tbl>
+      <w:tblPr>
+        <w:tblStyle w:val="Tablaconcuadrcula"/>
+        <w:tblW w:w="0" w:type="auto"/>
+        <w:tblLook w:val="04A0" w:firstRow="1" w:lastRow="0" w:firstColumn="1" w:lastColumn="0" w:noHBand="0" w:noVBand="1"/>
+      </w:tblPr>
+      <w:tblGrid>
+        <w:gridCol w:w="5471"/>
+        <w:gridCol w:w="5471"/>
+      </w:tblGrid>
+      <w:tr>
+        <w:tc>
+          <w:tcPr>
+            <w:tcW w:w="5471" w:type="dxa"/>
+          </w:tcPr>
+          <w:p>
+            <w:pPr>
+              <w:jc w:val="center"/>
+              <w:rPr>
+                <w:bCs/>
+              </w:rPr>
+            </w:pPr>
+            <w:r>
+              <w:rPr>
+                <w:b/>
+                <w:sz w:val="14"/>
+                <w:szCs w:val="14"/>
+              </w:rPr>
+              <w:t>(a)</w:t>
+            </w:r>
+            <w:r>
+              <w:rPr>
+                <w:bCs/>
+                <w:noProof/>
+              </w:rPr>
+              <w:drawing>
+                <wp:anchor distT="0" distB="0" distL="114300" distR="114300" simplePos="0" relativeHeight="251660800" behindDoc="0" locked="0" layoutInCell="1" allowOverlap="1" wp14:anchorId="60B5F20C" wp14:editId="19E3DF89">
+                  <wp:simplePos x="459726" y="4804389"/>
+                  <wp:positionH relativeFrom="margin">
+                    <wp:align>center</wp:align>
+                  </wp:positionH>
+                  <wp:positionV relativeFrom="margin">
+                    <wp:align>center</wp:align>
+                  </wp:positionV>
+                  <wp:extent cx="1800000" cy="1800000"/>
+                  <wp:effectExtent l="0" t="0" r="0" b="0"/>
+                  <wp:wrapTopAndBottom/>
+                  <wp:docPr id="44" name="Imagen 44" descr="Gráfico, Gráfico de dispersión&#10;&#10;Descripción generada automáticamente"/>
+                  <wp:cNvGraphicFramePr>
+                    <a:graphicFrameLocks xmlns:a="http://schemas.openxmlformats.org/drawingml/2006/main" noChangeAspect="1"/>
+                  </wp:cNvGraphicFramePr>
+                  <a:graphic xmlns:a="http://schemas.openxmlformats.org/drawingml/2006/main">
+                    <a:graphicData uri="http://schemas.openxmlformats.org/drawingml/2006/picture">
+                      <pic:pic xmlns:pic="http://schemas.openxmlformats.org/drawingml/2006/picture">
+                        <pic:nvPicPr>
+                          <pic:cNvPr id="44" name="Imagen 44" descr="Gráfico, Gráfico de dispersión&#10;&#10;Descripción generada automáticamente"/>
+                          <pic:cNvPicPr/>
+                        </pic:nvPicPr>
+                        <pic:blipFill>
+                          <a:blip r:embed="rId40" cstate="print">
+                            <a:extLst>
+                              <a:ext uri="{28A0092B-C50C-407E-A947-70E740481C1C}">
+                                <a14:useLocalDpi xmlns:a14="http://schemas.microsoft.com/office/drawing/2010/main" val="0"/>
+                              </a:ext>
+                            </a:extLst>
+                          </a:blip>
+                          <a:stretch>
+                            <a:fillRect/>
+                          </a:stretch>
+                        </pic:blipFill>
+                        <pic:spPr>
+                          <a:xfrm>
+                            <a:off x="0" y="0"/>
+                            <a:ext cx="1800000" cy="1800000"/>
+                          </a:xfrm>
+                          <a:prstGeom prst="rect">
+                            <a:avLst/>
+                          </a:prstGeom>
+                        </pic:spPr>
+                      </pic:pic>
+                    </a:graphicData>
+                  </a:graphic>
+                </wp:anchor>
+              </w:drawing>
+            </w:r>
+          </w:p>
+        </w:tc>
+        <w:tc>
+          <w:tcPr>
+            <w:tcW w:w="5471" w:type="dxa"/>
+          </w:tcPr>
+          <w:p>
+            <w:pPr>
+              <w:jc w:val="center"/>
+              <w:rPr>
+                <w:bCs/>
+              </w:rPr>
+            </w:pPr>
+            <w:r>
+              <w:rPr>
+                <w:b/>
+                <w:sz w:val="14"/>
+                <w:szCs w:val="14"/>
+              </w:rPr>
+              <w:t>(</w:t>
+            </w:r>
+            <w:r>
+              <w:rPr>
+                <w:b/>
+                <w:sz w:val="14"/>
+                <w:szCs w:val="14"/>
+              </w:rPr>
+              <w:t>b</w:t>
+            </w:r>
+            <w:r>
+              <w:rPr>
+                <w:b/>
+                <w:sz w:val="14"/>
+                <w:szCs w:val="14"/>
+              </w:rPr>
+              <w:t>)</w:t>
+            </w:r>
+            <w:r>
+              <w:rPr>
+                <w:bCs/>
+                <w:noProof/>
+              </w:rPr>
+              <w:drawing>
+                <wp:anchor distT="0" distB="0" distL="114300" distR="114300" simplePos="0" relativeHeight="251663872" behindDoc="0" locked="0" layoutInCell="1" allowOverlap="1" wp14:anchorId="4698515A" wp14:editId="56034117">
+                  <wp:simplePos x="3930404" y="4804389"/>
+                  <wp:positionH relativeFrom="margin">
+                    <wp:align>center</wp:align>
+                  </wp:positionH>
+                  <wp:positionV relativeFrom="margin">
+                    <wp:align>center</wp:align>
+                  </wp:positionV>
+                  <wp:extent cx="1800000" cy="1800000"/>
+                  <wp:effectExtent l="0" t="0" r="0" b="0"/>
+                  <wp:wrapTopAndBottom/>
+                  <wp:docPr id="54" name="Imagen 54" descr="Gráfico, Gráfico de dispersión&#10;&#10;Descripción generada automáticamente"/>
+                  <wp:cNvGraphicFramePr>
+                    <a:graphicFrameLocks xmlns:a="http://schemas.openxmlformats.org/drawingml/2006/main" noChangeAspect="1"/>
+                  </wp:cNvGraphicFramePr>
+                  <a:graphic xmlns:a="http://schemas.openxmlformats.org/drawingml/2006/main">
+                    <a:graphicData uri="http://schemas.openxmlformats.org/drawingml/2006/picture">
+                      <pic:pic xmlns:pic="http://schemas.openxmlformats.org/drawingml/2006/picture">
+                        <pic:nvPicPr>
+                          <pic:cNvPr id="54" name="Imagen 54" descr="Gráfico, Gráfico de dispersión&#10;&#10;Descripción generada automáticamente"/>
+                          <pic:cNvPicPr/>
+                        </pic:nvPicPr>
+                        <pic:blipFill>
+                          <a:blip r:embed="rId41" cstate="print">
+                            <a:extLst>
+                              <a:ext uri="{28A0092B-C50C-407E-A947-70E740481C1C}">
+                                <a14:useLocalDpi xmlns:a14="http://schemas.microsoft.com/office/drawing/2010/main" val="0"/>
+                              </a:ext>
+                            </a:extLst>
+                          </a:blip>
+                          <a:stretch>
+                            <a:fillRect/>
+                          </a:stretch>
+                        </pic:blipFill>
+                        <pic:spPr>
+                          <a:xfrm>
+                            <a:off x="0" y="0"/>
+                            <a:ext cx="1800000" cy="1800000"/>
+                          </a:xfrm>
+                          <a:prstGeom prst="rect">
+                            <a:avLst/>
+                          </a:prstGeom>
+                        </pic:spPr>
+                      </pic:pic>
+                    </a:graphicData>
+                  </a:graphic>
+                </wp:anchor>
+              </w:drawing>
+            </w:r>
+          </w:p>
+        </w:tc>
+      </w:tr>
+      <w:tr>
+        <w:tc>
+          <w:tcPr>
+            <w:tcW w:w="5471" w:type="dxa"/>
+          </w:tcPr>
+          <w:p>
+            <w:pPr>
+              <w:jc w:val="center"/>
+              <w:rPr>
+                <w:bCs/>
+              </w:rPr>
+            </w:pPr>
+            <w:r>
+              <w:rPr>
+                <w:b/>
+                <w:sz w:val="14"/>
+                <w:szCs w:val="14"/>
+              </w:rPr>
+              <w:t>(</w:t>
+            </w:r>
+            <w:r>
+              <w:rPr>
+                <w:b/>
+                <w:sz w:val="14"/>
+                <w:szCs w:val="14"/>
+              </w:rPr>
+              <w:t>c</w:t>
+            </w:r>
+            <w:r>
+              <w:rPr>
+                <w:b/>
+                <w:sz w:val="14"/>
+                <w:szCs w:val="14"/>
+              </w:rPr>
+              <w:t>)</w:t>
+            </w:r>
+            <w:r>
+              <w:rPr>
+                <w:bCs/>
+                <w:noProof/>
+              </w:rPr>
+              <w:drawing>
+                <wp:anchor distT="0" distB="0" distL="114300" distR="114300" simplePos="0" relativeHeight="251662848" behindDoc="0" locked="0" layoutInCell="1" allowOverlap="1" wp14:anchorId="2CFEE8DE" wp14:editId="55E503A5">
+                  <wp:simplePos x="459726" y="6683708"/>
+                  <wp:positionH relativeFrom="margin">
+                    <wp:align>center</wp:align>
+                  </wp:positionH>
+                  <wp:positionV relativeFrom="margin">
+                    <wp:align>center</wp:align>
+                  </wp:positionV>
+                  <wp:extent cx="1800000" cy="1800000"/>
+                  <wp:effectExtent l="0" t="0" r="0" b="0"/>
+                  <wp:wrapTopAndBottom/>
+                  <wp:docPr id="45" name="Imagen 45"/>
+                  <wp:cNvGraphicFramePr>
+                    <a:graphicFrameLocks xmlns:a="http://schemas.openxmlformats.org/drawingml/2006/main" noChangeAspect="1"/>
+                  </wp:cNvGraphicFramePr>
+                  <a:graphic xmlns:a="http://schemas.openxmlformats.org/drawingml/2006/main">
+                    <a:graphicData uri="http://schemas.openxmlformats.org/drawingml/2006/picture">
+                      <pic:pic xmlns:pic="http://schemas.openxmlformats.org/drawingml/2006/picture">
+                        <pic:nvPicPr>
+                          <pic:cNvPr id="45" name="Imagen 45"/>
+                          <pic:cNvPicPr/>
+                        </pic:nvPicPr>
+                        <pic:blipFill>
+                          <a:blip r:embed="rId42" cstate="print">
+                            <a:extLst>
+                              <a:ext uri="{28A0092B-C50C-407E-A947-70E740481C1C}">
+                                <a14:useLocalDpi xmlns:a14="http://schemas.microsoft.com/office/drawing/2010/main" val="0"/>
+                              </a:ext>
+                            </a:extLst>
+                          </a:blip>
+                          <a:stretch>
+                            <a:fillRect/>
+                          </a:stretch>
+                        </pic:blipFill>
+                        <pic:spPr>
+                          <a:xfrm>
+                            <a:off x="0" y="0"/>
+                            <a:ext cx="1800000" cy="1800000"/>
+                          </a:xfrm>
+                          <a:prstGeom prst="rect">
+                            <a:avLst/>
+                          </a:prstGeom>
+                        </pic:spPr>
+                      </pic:pic>
+                    </a:graphicData>
+                  </a:graphic>
+                </wp:anchor>
+              </w:drawing>
+            </w:r>
+          </w:p>
+        </w:tc>
+        <w:tc>
+          <w:tcPr>
+            <w:tcW w:w="5471" w:type="dxa"/>
+          </w:tcPr>
+          <w:p>
+            <w:pPr>
+              <w:jc w:val="center"/>
+              <w:rPr>
+                <w:bCs/>
+              </w:rPr>
+            </w:pPr>
+            <w:r>
+              <w:rPr>
+                <w:b/>
+                <w:sz w:val="14"/>
+                <w:szCs w:val="14"/>
+              </w:rPr>
+              <w:t>(</w:t>
+            </w:r>
+            <w:r>
+              <w:rPr>
+                <w:b/>
+                <w:sz w:val="14"/>
+                <w:szCs w:val="14"/>
+              </w:rPr>
+              <w:t>d</w:t>
+            </w:r>
+            <w:r>
+              <w:rPr>
+                <w:b/>
+                <w:sz w:val="14"/>
+                <w:szCs w:val="14"/>
+              </w:rPr>
+              <w:t>)</w:t>
+            </w:r>
+            <w:r>
+              <w:rPr>
+                <w:bCs/>
+                <w:noProof/>
+              </w:rPr>
+              <w:drawing>
+                <wp:anchor distT="0" distB="0" distL="114300" distR="114300" simplePos="0" relativeHeight="251655680" behindDoc="0" locked="0" layoutInCell="1" allowOverlap="1" wp14:anchorId="203D76EA" wp14:editId="4DC9A72F">
+                  <wp:simplePos x="3930404" y="6612981"/>
+                  <wp:positionH relativeFrom="margin">
+                    <wp:align>center</wp:align>
+                  </wp:positionH>
+                  <wp:positionV relativeFrom="margin">
+                    <wp:align>center</wp:align>
+                  </wp:positionV>
+                  <wp:extent cx="1800000" cy="1800000"/>
+                  <wp:effectExtent l="0" t="0" r="0" b="0"/>
+                  <wp:wrapTopAndBottom/>
+                  <wp:docPr id="55" name="Imagen 55"/>
+                  <wp:cNvGraphicFramePr>
+                    <a:graphicFrameLocks xmlns:a="http://schemas.openxmlformats.org/drawingml/2006/main" noChangeAspect="1"/>
+                  </wp:cNvGraphicFramePr>
+                  <a:graphic xmlns:a="http://schemas.openxmlformats.org/drawingml/2006/main">
+                    <a:graphicData uri="http://schemas.openxmlformats.org/drawingml/2006/picture">
+                      <pic:pic xmlns:pic="http://schemas.openxmlformats.org/drawingml/2006/picture">
+                        <pic:nvPicPr>
+                          <pic:cNvPr id="55" name="Imagen 55"/>
+                          <pic:cNvPicPr/>
+                        </pic:nvPicPr>
+                        <pic:blipFill>
+                          <a:blip r:embed="rId43" cstate="print">
+                            <a:extLst>
+                              <a:ext uri="{28A0092B-C50C-407E-A947-70E740481C1C}">
+                                <a14:useLocalDpi xmlns:a14="http://schemas.microsoft.com/office/drawing/2010/main" val="0"/>
+                              </a:ext>
+                            </a:extLst>
+                          </a:blip>
+                          <a:stretch>
+                            <a:fillRect/>
+                          </a:stretch>
+                        </pic:blipFill>
+                        <pic:spPr>
+                          <a:xfrm>
+                            <a:off x="0" y="0"/>
+                            <a:ext cx="1800000" cy="1800000"/>
+                          </a:xfrm>
+                          <a:prstGeom prst="rect">
+                            <a:avLst/>
+                          </a:prstGeom>
+                        </pic:spPr>
+                      </pic:pic>
+                    </a:graphicData>
+                  </a:graphic>
+                </wp:anchor>
+              </w:drawing>
+            </w:r>
+          </w:p>
+        </w:tc>
+      </w:tr>
+    </w:tbl>
+    <w:p>
+      <w:pPr>
+        <w:rPr>
+          <w:bCs/>
+          <w:sz w:val="16"/>
+          <w:szCs w:val="16"/>
+        </w:rPr>
+      </w:pPr>
+      <w:r>
+        <w:rPr>
+          <w:b/>
+          <w:sz w:val="16"/>
+          <w:szCs w:val="16"/>
+        </w:rPr>
+        <w:lastRenderedPageBreak/>
+        <w:t xml:space="preserve">Figura </w:t>
+      </w:r>
+      <w:r>
+        <w:rPr>
+          <w:b/>
+          <w:sz w:val="16"/>
+          <w:szCs w:val="16"/>
+        </w:rPr>
+        <w:t>9</w:t>
+      </w:r>
+      <w:r>
+        <w:rPr>
+          <w:b/>
+          <w:sz w:val="16"/>
+          <w:szCs w:val="16"/>
+        </w:rPr>
+        <w:t xml:space="preserve">. </w:t>
+      </w:r>
+      <w:r>
+        <w:rPr>
+          <w:bCs/>
+          <w:sz w:val="16"/>
+          <w:szCs w:val="16"/>
+        </w:rPr>
+        <w:t xml:space="preserve">Graficas hechas con ayuda de </w:t>
+      </w:r>
+      <w:r>
+        <w:rPr>
+          <w:b/>
+          <w:i/>
+          <w:iCs/>
+          <w:sz w:val="16"/>
+          <w:szCs w:val="16"/>
+        </w:rPr>
+        <w:t xml:space="preserve">R </w:t>
+      </w:r>
+      <w:r>
+        <w:rPr>
+          <w:bCs/>
+          <w:sz w:val="16"/>
+          <w:szCs w:val="16"/>
+        </w:rPr>
         <w:t xml:space="preserve">de los residuales contra el índice nominal de ventas para cada modelo, a saber: </w:t>
       </w:r>
       <w:r>
@@ -36912,7 +36908,6 @@
         <w:rPr>
           <w:bCs/>
         </w:rPr>
-        <w:lastRenderedPageBreak/>
         <w:t xml:space="preserve">Asimismo, es necesario evaluar las gráficas del ACF y PACF para cada uno de los modelos en la </w:t>
       </w:r>
       <w:r>
@@ -37349,32 +37344,45 @@
           </w:tcPr>
           <w:p>
             <w:pPr>
-              <w:jc w:val="left"/>
+              <w:jc w:val="center"/>
             </w:pPr>
             <w:r>
               <w:rPr>
                 <w:b/>
+                <w:sz w:val="14"/>
+                <w:szCs w:val="14"/>
+              </w:rPr>
+              <w:t>(a)</w:t>
+            </w:r>
+            <w:r>
+              <w:rPr>
                 <w:noProof/>
-                <w:sz w:val="14"/>
-                <w:szCs w:val="14"/>
               </w:rPr>
               <w:drawing>
-                <wp:inline distT="0" distB="0" distL="0" distR="0" wp14:anchorId="3AB21D12" wp14:editId="5E121BF8">
+                <wp:anchor distT="0" distB="0" distL="114300" distR="114300" simplePos="0" relativeHeight="251666944" behindDoc="0" locked="0" layoutInCell="1" allowOverlap="1" wp14:anchorId="36F00EFE" wp14:editId="4C1F9289">
+                  <wp:simplePos x="459726" y="1571151"/>
+                  <wp:positionH relativeFrom="margin">
+                    <wp:align>center</wp:align>
+                  </wp:positionH>
+                  <wp:positionV relativeFrom="margin">
+                    <wp:align>center</wp:align>
+                  </wp:positionV>
                   <wp:extent cx="1800000" cy="1800000"/>
                   <wp:effectExtent l="0" t="0" r="0" b="0"/>
-                  <wp:docPr id="27" name="Imagen 27" descr="Gráfico&#10;&#10;Descripción generada automáticamente"/>
+                  <wp:wrapTopAndBottom/>
+                  <wp:docPr id="56" name="Imagen 56"/>
                   <wp:cNvGraphicFramePr>
-                    <a:graphicFrameLocks xmlns:a="http://schemas.openxmlformats.org/drawingml/2006/main"/>
+                    <a:graphicFrameLocks xmlns:a="http://schemas.openxmlformats.org/drawingml/2006/main" noChangeAspect="1"/>
                   </wp:cNvGraphicFramePr>
                   <a:graphic xmlns:a="http://schemas.openxmlformats.org/drawingml/2006/main">
                     <a:graphicData uri="http://schemas.openxmlformats.org/drawingml/2006/picture">
                       <pic:pic xmlns:pic="http://schemas.openxmlformats.org/drawingml/2006/picture">
                         <pic:nvPicPr>
-                          <pic:cNvPr id="27" name="Imagen 27" descr="Gráfico&#10;&#10;Descripción generada automáticamente"/>
-                          <pic:cNvPicPr preferRelativeResize="0"/>
+                          <pic:cNvPr id="56" name="Imagen 56"/>
+                          <pic:cNvPicPr/>
                         </pic:nvPicPr>
                         <pic:blipFill>
-                          <a:blip r:embed="rId43">
+                          <a:blip r:embed="rId44" cstate="print">
                             <a:extLst>
                               <a:ext uri="{28A0092B-C50C-407E-A947-70E740481C1C}">
                                 <a14:useLocalDpi xmlns:a14="http://schemas.microsoft.com/office/drawing/2010/main" val="0"/>
@@ -37397,7 +37405,7 @@
                       </pic:pic>
                     </a:graphicData>
                   </a:graphic>
-                </wp:inline>
+                </wp:anchor>
               </w:drawing>
             </w:r>
           </w:p>
@@ -37408,32 +37416,61 @@
           </w:tcPr>
           <w:p>
             <w:pPr>
-              <w:jc w:val="left"/>
+              <w:jc w:val="center"/>
             </w:pPr>
             <w:r>
               <w:rPr>
                 <w:b/>
+                <w:sz w:val="14"/>
+                <w:szCs w:val="14"/>
+              </w:rPr>
+              <w:t>(</w:t>
+            </w:r>
+            <w:r>
+              <w:rPr>
+                <w:b/>
+                <w:sz w:val="14"/>
+                <w:szCs w:val="14"/>
+              </w:rPr>
+              <w:t>b</w:t>
+            </w:r>
+            <w:r>
+              <w:rPr>
+                <w:b/>
+                <w:sz w:val="14"/>
+                <w:szCs w:val="14"/>
+              </w:rPr>
+              <w:t>)</w:t>
+            </w:r>
+            <w:r>
+              <w:rPr>
                 <w:noProof/>
-                <w:sz w:val="14"/>
-                <w:szCs w:val="14"/>
               </w:rPr>
               <w:drawing>
-                <wp:inline distT="0" distB="0" distL="0" distR="0" wp14:anchorId="3DEF3F1C" wp14:editId="1E54EBDE">
+                <wp:anchor distT="0" distB="0" distL="114300" distR="114300" simplePos="0" relativeHeight="251668992" behindDoc="0" locked="0" layoutInCell="1" allowOverlap="1" wp14:anchorId="35D2EFBD" wp14:editId="72457127">
+                  <wp:simplePos x="3930404" y="1571151"/>
+                  <wp:positionH relativeFrom="margin">
+                    <wp:align>center</wp:align>
+                  </wp:positionH>
+                  <wp:positionV relativeFrom="margin">
+                    <wp:align>center</wp:align>
+                  </wp:positionV>
                   <wp:extent cx="1800000" cy="1800000"/>
                   <wp:effectExtent l="0" t="0" r="0" b="0"/>
-                  <wp:docPr id="28" name="Imagen 28" descr="Gráfico&#10;&#10;Descripción generada automáticamente"/>
+                  <wp:wrapTopAndBottom/>
+                  <wp:docPr id="57" name="Imagen 57"/>
                   <wp:cNvGraphicFramePr>
-                    <a:graphicFrameLocks xmlns:a="http://schemas.openxmlformats.org/drawingml/2006/main"/>
+                    <a:graphicFrameLocks xmlns:a="http://schemas.openxmlformats.org/drawingml/2006/main" noChangeAspect="1"/>
                   </wp:cNvGraphicFramePr>
                   <a:graphic xmlns:a="http://schemas.openxmlformats.org/drawingml/2006/main">
                     <a:graphicData uri="http://schemas.openxmlformats.org/drawingml/2006/picture">
                       <pic:pic xmlns:pic="http://schemas.openxmlformats.org/drawingml/2006/picture">
                         <pic:nvPicPr>
-                          <pic:cNvPr id="28" name="Imagen 28" descr="Gráfico&#10;&#10;Descripción generada automáticamente"/>
-                          <pic:cNvPicPr preferRelativeResize="0"/>
+                          <pic:cNvPr id="57" name="Imagen 57"/>
+                          <pic:cNvPicPr/>
                         </pic:nvPicPr>
                         <pic:blipFill>
-                          <a:blip r:embed="rId44">
+                          <a:blip r:embed="rId45" cstate="print">
                             <a:extLst>
                               <a:ext uri="{28A0092B-C50C-407E-A947-70E740481C1C}">
                                 <a14:useLocalDpi xmlns:a14="http://schemas.microsoft.com/office/drawing/2010/main" val="0"/>
@@ -37456,7 +37493,7 @@
                       </pic:pic>
                     </a:graphicData>
                   </a:graphic>
-                </wp:inline>
+                </wp:anchor>
               </w:drawing>
             </w:r>
           </w:p>
@@ -37469,32 +37506,61 @@
           </w:tcPr>
           <w:p>
             <w:pPr>
-              <w:jc w:val="left"/>
+              <w:jc w:val="center"/>
             </w:pPr>
             <w:r>
               <w:rPr>
                 <w:b/>
+                <w:sz w:val="14"/>
+                <w:szCs w:val="14"/>
+              </w:rPr>
+              <w:t>(</w:t>
+            </w:r>
+            <w:r>
+              <w:rPr>
+                <w:b/>
+                <w:sz w:val="14"/>
+                <w:szCs w:val="14"/>
+              </w:rPr>
+              <w:t>c</w:t>
+            </w:r>
+            <w:r>
+              <w:rPr>
+                <w:b/>
+                <w:sz w:val="14"/>
+                <w:szCs w:val="14"/>
+              </w:rPr>
+              <w:t>)</w:t>
+            </w:r>
+            <w:r>
+              <w:rPr>
                 <w:noProof/>
-                <w:sz w:val="14"/>
-                <w:szCs w:val="14"/>
               </w:rPr>
               <w:drawing>
-                <wp:inline distT="0" distB="0" distL="0" distR="0" wp14:anchorId="04600654" wp14:editId="72DF6675">
+                <wp:anchor distT="0" distB="0" distL="114300" distR="114300" simplePos="0" relativeHeight="251670016" behindDoc="0" locked="0" layoutInCell="1" allowOverlap="1" wp14:anchorId="4E7C7CE9" wp14:editId="6D12C7C5">
+                  <wp:simplePos x="459726" y="3379744"/>
+                  <wp:positionH relativeFrom="margin">
+                    <wp:align>center</wp:align>
+                  </wp:positionH>
+                  <wp:positionV relativeFrom="margin">
+                    <wp:align>center</wp:align>
+                  </wp:positionV>
                   <wp:extent cx="1800000" cy="1800000"/>
                   <wp:effectExtent l="0" t="0" r="0" b="0"/>
-                  <wp:docPr id="29" name="Imagen 29" descr="Gráfico&#10;&#10;Descripción generada automáticamente"/>
+                  <wp:wrapTopAndBottom/>
+                  <wp:docPr id="58" name="Imagen 58" descr="Gráfico&#10;&#10;Descripción generada automáticamente"/>
                   <wp:cNvGraphicFramePr>
-                    <a:graphicFrameLocks xmlns:a="http://schemas.openxmlformats.org/drawingml/2006/main"/>
+                    <a:graphicFrameLocks xmlns:a="http://schemas.openxmlformats.org/drawingml/2006/main" noChangeAspect="1"/>
                   </wp:cNvGraphicFramePr>
                   <a:graphic xmlns:a="http://schemas.openxmlformats.org/drawingml/2006/main">
                     <a:graphicData uri="http://schemas.openxmlformats.org/drawingml/2006/picture">
                       <pic:pic xmlns:pic="http://schemas.openxmlformats.org/drawingml/2006/picture">
                         <pic:nvPicPr>
-                          <pic:cNvPr id="29" name="Imagen 29" descr="Gráfico&#10;&#10;Descripción generada automáticamente"/>
-                          <pic:cNvPicPr preferRelativeResize="0"/>
+                          <pic:cNvPr id="58" name="Imagen 58" descr="Gráfico&#10;&#10;Descripción generada automáticamente"/>
+                          <pic:cNvPicPr/>
                         </pic:nvPicPr>
                         <pic:blipFill>
-                          <a:blip r:embed="rId45">
+                          <a:blip r:embed="rId46" cstate="print">
                             <a:extLst>
                               <a:ext uri="{28A0092B-C50C-407E-A947-70E740481C1C}">
                                 <a14:useLocalDpi xmlns:a14="http://schemas.microsoft.com/office/drawing/2010/main" val="0"/>
@@ -37517,7 +37583,7 @@
                       </pic:pic>
                     </a:graphicData>
                   </a:graphic>
-                </wp:inline>
+                </wp:anchor>
               </w:drawing>
             </w:r>
           </w:p>
@@ -37528,32 +37594,61 @@
           </w:tcPr>
           <w:p>
             <w:pPr>
-              <w:jc w:val="left"/>
+              <w:jc w:val="center"/>
             </w:pPr>
             <w:r>
               <w:rPr>
                 <w:b/>
+                <w:sz w:val="14"/>
+                <w:szCs w:val="14"/>
+              </w:rPr>
+              <w:t>(</w:t>
+            </w:r>
+            <w:r>
+              <w:rPr>
+                <w:b/>
+                <w:sz w:val="14"/>
+                <w:szCs w:val="14"/>
+              </w:rPr>
+              <w:t>d</w:t>
+            </w:r>
+            <w:r>
+              <w:rPr>
+                <w:b/>
+                <w:sz w:val="14"/>
+                <w:szCs w:val="14"/>
+              </w:rPr>
+              <w:t>)</w:t>
+            </w:r>
+            <w:r>
+              <w:rPr>
                 <w:noProof/>
-                <w:sz w:val="14"/>
-                <w:szCs w:val="14"/>
               </w:rPr>
               <w:drawing>
-                <wp:inline distT="0" distB="0" distL="0" distR="0" wp14:anchorId="1C137B78" wp14:editId="327474D9">
+                <wp:anchor distT="0" distB="0" distL="114300" distR="114300" simplePos="0" relativeHeight="251656704" behindDoc="0" locked="0" layoutInCell="1" allowOverlap="1" wp14:anchorId="57391DB8" wp14:editId="0486D245">
+                  <wp:simplePos x="3930404" y="3379744"/>
+                  <wp:positionH relativeFrom="margin">
+                    <wp:align>center</wp:align>
+                  </wp:positionH>
+                  <wp:positionV relativeFrom="margin">
+                    <wp:align>center</wp:align>
+                  </wp:positionV>
                   <wp:extent cx="1800000" cy="1800000"/>
                   <wp:effectExtent l="0" t="0" r="0" b="0"/>
-                  <wp:docPr id="30" name="Imagen 30" descr="Gráfico&#10;&#10;Descripción generada automáticamente"/>
+                  <wp:wrapTopAndBottom/>
+                  <wp:docPr id="59" name="Imagen 59" descr="Gráfico&#10;&#10;Descripción generada automáticamente"/>
                   <wp:cNvGraphicFramePr>
-                    <a:graphicFrameLocks xmlns:a="http://schemas.openxmlformats.org/drawingml/2006/main"/>
+                    <a:graphicFrameLocks xmlns:a="http://schemas.openxmlformats.org/drawingml/2006/main" noChangeAspect="1"/>
                   </wp:cNvGraphicFramePr>
                   <a:graphic xmlns:a="http://schemas.openxmlformats.org/drawingml/2006/main">
                     <a:graphicData uri="http://schemas.openxmlformats.org/drawingml/2006/picture">
                       <pic:pic xmlns:pic="http://schemas.openxmlformats.org/drawingml/2006/picture">
                         <pic:nvPicPr>
-                          <pic:cNvPr id="30" name="Imagen 30" descr="Gráfico&#10;&#10;Descripción generada automáticamente"/>
-                          <pic:cNvPicPr preferRelativeResize="0"/>
+                          <pic:cNvPr id="59" name="Imagen 59" descr="Gráfico&#10;&#10;Descripción generada automáticamente"/>
+                          <pic:cNvPicPr/>
                         </pic:nvPicPr>
                         <pic:blipFill>
-                          <a:blip r:embed="rId46">
+                          <a:blip r:embed="rId47" cstate="print">
                             <a:extLst>
                               <a:ext uri="{28A0092B-C50C-407E-A947-70E740481C1C}">
                                 <a14:useLocalDpi xmlns:a14="http://schemas.microsoft.com/office/drawing/2010/main" val="0"/>
@@ -37576,7 +37671,7 @@
                       </pic:pic>
                     </a:graphicData>
                   </a:graphic>
-                </wp:inline>
+                </wp:anchor>
               </w:drawing>
             </w:r>
           </w:p>
@@ -38452,30 +38547,47 @@
             <w:tcW w:w="5471" w:type="dxa"/>
           </w:tcPr>
           <w:p>
+            <w:pPr>
+              <w:jc w:val="center"/>
+            </w:pPr>
             <w:r>
               <w:rPr>
                 <w:b/>
+                <w:sz w:val="14"/>
+                <w:szCs w:val="14"/>
+              </w:rPr>
+              <w:lastRenderedPageBreak/>
+              <w:t>(a)</w:t>
+            </w:r>
+            <w:r>
+              <w:rPr>
                 <w:noProof/>
-                <w:sz w:val="14"/>
-                <w:szCs w:val="14"/>
               </w:rPr>
               <w:drawing>
-                <wp:inline distT="0" distB="0" distL="0" distR="0" wp14:anchorId="644EEDAF" wp14:editId="43014F54">
+                <wp:anchor distT="0" distB="0" distL="114300" distR="114300" simplePos="0" relativeHeight="251673088" behindDoc="0" locked="0" layoutInCell="1" allowOverlap="1" wp14:anchorId="76E4F4CF" wp14:editId="433D64BA">
+                  <wp:simplePos x="459726" y="7436446"/>
+                  <wp:positionH relativeFrom="margin">
+                    <wp:align>center</wp:align>
+                  </wp:positionH>
+                  <wp:positionV relativeFrom="margin">
+                    <wp:align>center</wp:align>
+                  </wp:positionV>
                   <wp:extent cx="1800000" cy="1800000"/>
                   <wp:effectExtent l="0" t="0" r="0" b="0"/>
-                  <wp:docPr id="31" name="Imagen 31" descr="Gráfico, Gráfico de cajas y bigotes&#10;&#10;Descripción generada automáticamente"/>
+                  <wp:wrapTopAndBottom/>
+                  <wp:docPr id="60" name="Imagen 60" descr="Gráfico, Gráfico de cajas y bigotes&#10;&#10;Descripción generada automáticamente"/>
                   <wp:cNvGraphicFramePr>
-                    <a:graphicFrameLocks xmlns:a="http://schemas.openxmlformats.org/drawingml/2006/main"/>
+                    <a:graphicFrameLocks xmlns:a="http://schemas.openxmlformats.org/drawingml/2006/main" noChangeAspect="1"/>
                   </wp:cNvGraphicFramePr>
                   <a:graphic xmlns:a="http://schemas.openxmlformats.org/drawingml/2006/main">
                     <a:graphicData uri="http://schemas.openxmlformats.org/drawingml/2006/picture">
                       <pic:pic xmlns:pic="http://schemas.openxmlformats.org/drawingml/2006/picture">
                         <pic:nvPicPr>
-                          <pic:cNvPr id="31" name="Imagen 31" descr="Gráfico, Gráfico de cajas y bigotes&#10;&#10;Descripción generada automáticamente"/>
-                          <pic:cNvPicPr preferRelativeResize="0"/>
+                          <pic:cNvPr id="60" name="Imagen 60" descr="Gráfico, Gráfico de cajas y bigotes&#10;&#10;Descripción generada automáticamente"/>
+                          <pic:cNvPicPr/>
                         </pic:nvPicPr>
                         <pic:blipFill>
-                          <a:blip r:embed="rId47">
+                          <a:blip r:embed="rId48" cstate="print">
                             <a:extLst>
                               <a:ext uri="{28A0092B-C50C-407E-A947-70E740481C1C}">
                                 <a14:useLocalDpi xmlns:a14="http://schemas.microsoft.com/office/drawing/2010/main" val="0"/>
@@ -38498,7 +38610,7 @@
                       </pic:pic>
                     </a:graphicData>
                   </a:graphic>
-                </wp:inline>
+                </wp:anchor>
               </w:drawing>
             </w:r>
           </w:p>
@@ -38508,30 +38620,62 @@
             <w:tcW w:w="5471" w:type="dxa"/>
           </w:tcPr>
           <w:p>
+            <w:pPr>
+              <w:jc w:val="center"/>
+            </w:pPr>
             <w:r>
               <w:rPr>
                 <w:b/>
+                <w:sz w:val="14"/>
+                <w:szCs w:val="14"/>
+              </w:rPr>
+              <w:t>(</w:t>
+            </w:r>
+            <w:r>
+              <w:rPr>
+                <w:b/>
+                <w:sz w:val="14"/>
+                <w:szCs w:val="14"/>
+              </w:rPr>
+              <w:t>b</w:t>
+            </w:r>
+            <w:r>
+              <w:rPr>
+                <w:b/>
+                <w:sz w:val="14"/>
+                <w:szCs w:val="14"/>
+              </w:rPr>
+              <w:t>)</w:t>
+            </w:r>
+            <w:r>
+              <w:rPr>
                 <w:noProof/>
-                <w:sz w:val="14"/>
-                <w:szCs w:val="14"/>
               </w:rPr>
               <w:drawing>
-                <wp:inline distT="0" distB="0" distL="0" distR="0" wp14:anchorId="248E6245" wp14:editId="055CB9D3">
+                <wp:anchor distT="0" distB="0" distL="114300" distR="114300" simplePos="0" relativeHeight="251675136" behindDoc="0" locked="0" layoutInCell="1" allowOverlap="1" wp14:anchorId="119DF825" wp14:editId="254E0E3C">
+                  <wp:simplePos x="3930404" y="7436446"/>
+                  <wp:positionH relativeFrom="margin">
+                    <wp:align>center</wp:align>
+                  </wp:positionH>
+                  <wp:positionV relativeFrom="margin">
+                    <wp:align>center</wp:align>
+                  </wp:positionV>
                   <wp:extent cx="1800000" cy="1800000"/>
                   <wp:effectExtent l="0" t="0" r="0" b="0"/>
-                  <wp:docPr id="32" name="Imagen 32" descr="Gráfico&#10;&#10;Descripción generada automáticamente"/>
+                  <wp:wrapTopAndBottom/>
+                  <wp:docPr id="61" name="Imagen 61" descr="Gráfico&#10;&#10;Descripción generada automáticamente"/>
                   <wp:cNvGraphicFramePr>
-                    <a:graphicFrameLocks xmlns:a="http://schemas.openxmlformats.org/drawingml/2006/main"/>
+                    <a:graphicFrameLocks xmlns:a="http://schemas.openxmlformats.org/drawingml/2006/main" noChangeAspect="1"/>
                   </wp:cNvGraphicFramePr>
                   <a:graphic xmlns:a="http://schemas.openxmlformats.org/drawingml/2006/main">
                     <a:graphicData uri="http://schemas.openxmlformats.org/drawingml/2006/picture">
                       <pic:pic xmlns:pic="http://schemas.openxmlformats.org/drawingml/2006/picture">
                         <pic:nvPicPr>
-                          <pic:cNvPr id="32" name="Imagen 32" descr="Gráfico&#10;&#10;Descripción generada automáticamente"/>
-                          <pic:cNvPicPr preferRelativeResize="0"/>
+                          <pic:cNvPr id="61" name="Imagen 61" descr="Gráfico&#10;&#10;Descripción generada automáticamente"/>
+                          <pic:cNvPicPr/>
                         </pic:nvPicPr>
                         <pic:blipFill>
-                          <a:blip r:embed="rId48">
+                          <a:blip r:embed="rId49" cstate="print">
                             <a:extLst>
                               <a:ext uri="{28A0092B-C50C-407E-A947-70E740481C1C}">
                                 <a14:useLocalDpi xmlns:a14="http://schemas.microsoft.com/office/drawing/2010/main" val="0"/>
@@ -38554,7 +38698,7 @@
                       </pic:pic>
                     </a:graphicData>
                   </a:graphic>
-                </wp:inline>
+                </wp:anchor>
               </w:drawing>
             </w:r>
           </w:p>
@@ -38566,31 +38710,62 @@
             <w:tcW w:w="5471" w:type="dxa"/>
           </w:tcPr>
           <w:p>
+            <w:pPr>
+              <w:jc w:val="center"/>
+            </w:pPr>
             <w:r>
               <w:rPr>
                 <w:b/>
+                <w:sz w:val="14"/>
+                <w:szCs w:val="14"/>
+              </w:rPr>
+              <w:t>(</w:t>
+            </w:r>
+            <w:r>
+              <w:rPr>
+                <w:b/>
+                <w:sz w:val="14"/>
+                <w:szCs w:val="14"/>
+              </w:rPr>
+              <w:t>c</w:t>
+            </w:r>
+            <w:r>
+              <w:rPr>
+                <w:b/>
+                <w:sz w:val="14"/>
+                <w:szCs w:val="14"/>
+              </w:rPr>
+              <w:t>)</w:t>
+            </w:r>
+            <w:r>
+              <w:rPr>
                 <w:noProof/>
-                <w:sz w:val="14"/>
-                <w:szCs w:val="14"/>
-              </w:rPr>
-              <w:lastRenderedPageBreak/>
+              </w:rPr>
               <w:drawing>
-                <wp:inline distT="0" distB="0" distL="0" distR="0" wp14:anchorId="3CBDCE25" wp14:editId="589A3942">
+                <wp:anchor distT="0" distB="0" distL="114300" distR="114300" simplePos="0" relativeHeight="251676160" behindDoc="0" locked="0" layoutInCell="1" allowOverlap="1" wp14:anchorId="321C9528" wp14:editId="3E84E565">
+                  <wp:simplePos x="459726" y="464778"/>
+                  <wp:positionH relativeFrom="margin">
+                    <wp:align>center</wp:align>
+                  </wp:positionH>
+                  <wp:positionV relativeFrom="margin">
+                    <wp:align>center</wp:align>
+                  </wp:positionV>
                   <wp:extent cx="1800000" cy="1800000"/>
                   <wp:effectExtent l="0" t="0" r="0" b="0"/>
-                  <wp:docPr id="33" name="Imagen 33" descr="Gráfico&#10;&#10;Descripción generada automáticamente"/>
+                  <wp:wrapTopAndBottom/>
+                  <wp:docPr id="62" name="Imagen 62" descr="Gráfico&#10;&#10;Descripción generada automáticamente"/>
                   <wp:cNvGraphicFramePr>
-                    <a:graphicFrameLocks xmlns:a="http://schemas.openxmlformats.org/drawingml/2006/main"/>
+                    <a:graphicFrameLocks xmlns:a="http://schemas.openxmlformats.org/drawingml/2006/main" noChangeAspect="1"/>
                   </wp:cNvGraphicFramePr>
                   <a:graphic xmlns:a="http://schemas.openxmlformats.org/drawingml/2006/main">
                     <a:graphicData uri="http://schemas.openxmlformats.org/drawingml/2006/picture">
                       <pic:pic xmlns:pic="http://schemas.openxmlformats.org/drawingml/2006/picture">
                         <pic:nvPicPr>
-                          <pic:cNvPr id="33" name="Imagen 33" descr="Gráfico&#10;&#10;Descripción generada automáticamente"/>
-                          <pic:cNvPicPr preferRelativeResize="0"/>
+                          <pic:cNvPr id="62" name="Imagen 62" descr="Gráfico&#10;&#10;Descripción generada automáticamente"/>
+                          <pic:cNvPicPr/>
                         </pic:nvPicPr>
                         <pic:blipFill>
-                          <a:blip r:embed="rId49">
+                          <a:blip r:embed="rId50" cstate="print">
                             <a:extLst>
                               <a:ext uri="{28A0092B-C50C-407E-A947-70E740481C1C}">
                                 <a14:useLocalDpi xmlns:a14="http://schemas.microsoft.com/office/drawing/2010/main" val="0"/>
@@ -38613,7 +38788,7 @@
                       </pic:pic>
                     </a:graphicData>
                   </a:graphic>
-                </wp:inline>
+                </wp:anchor>
               </w:drawing>
             </w:r>
           </w:p>
@@ -38623,30 +38798,62 @@
             <w:tcW w:w="5471" w:type="dxa"/>
           </w:tcPr>
           <w:p>
+            <w:pPr>
+              <w:jc w:val="center"/>
+            </w:pPr>
             <w:r>
               <w:rPr>
                 <w:b/>
+                <w:sz w:val="14"/>
+                <w:szCs w:val="14"/>
+              </w:rPr>
+              <w:t>(</w:t>
+            </w:r>
+            <w:r>
+              <w:rPr>
+                <w:b/>
+                <w:sz w:val="14"/>
+                <w:szCs w:val="14"/>
+              </w:rPr>
+              <w:t>d</w:t>
+            </w:r>
+            <w:r>
+              <w:rPr>
+                <w:b/>
+                <w:sz w:val="14"/>
+                <w:szCs w:val="14"/>
+              </w:rPr>
+              <w:t>)</w:t>
+            </w:r>
+            <w:r>
+              <w:rPr>
                 <w:noProof/>
-                <w:sz w:val="14"/>
-                <w:szCs w:val="14"/>
               </w:rPr>
               <w:drawing>
-                <wp:inline distT="0" distB="0" distL="0" distR="0" wp14:anchorId="1A06CE79" wp14:editId="122BA5AB">
+                <wp:anchor distT="0" distB="0" distL="114300" distR="114300" simplePos="0" relativeHeight="251657728" behindDoc="0" locked="0" layoutInCell="1" allowOverlap="1" wp14:anchorId="2BC0D9C6" wp14:editId="0B61261E">
+                  <wp:simplePos x="3930404" y="464778"/>
+                  <wp:positionH relativeFrom="margin">
+                    <wp:align>center</wp:align>
+                  </wp:positionH>
+                  <wp:positionV relativeFrom="margin">
+                    <wp:align>center</wp:align>
+                  </wp:positionV>
                   <wp:extent cx="1800000" cy="1800000"/>
                   <wp:effectExtent l="0" t="0" r="0" b="0"/>
-                  <wp:docPr id="34" name="Imagen 34" descr="Gráfico&#10;&#10;Descripción generada automáticamente"/>
+                  <wp:wrapTopAndBottom/>
+                  <wp:docPr id="63" name="Imagen 63" descr="Gráfico&#10;&#10;Descripción generada automáticamente"/>
                   <wp:cNvGraphicFramePr>
-                    <a:graphicFrameLocks xmlns:a="http://schemas.openxmlformats.org/drawingml/2006/main"/>
+                    <a:graphicFrameLocks xmlns:a="http://schemas.openxmlformats.org/drawingml/2006/main" noChangeAspect="1"/>
                   </wp:cNvGraphicFramePr>
                   <a:graphic xmlns:a="http://schemas.openxmlformats.org/drawingml/2006/main">
                     <a:graphicData uri="http://schemas.openxmlformats.org/drawingml/2006/picture">
                       <pic:pic xmlns:pic="http://schemas.openxmlformats.org/drawingml/2006/picture">
                         <pic:nvPicPr>
-                          <pic:cNvPr id="34" name="Imagen 34" descr="Gráfico&#10;&#10;Descripción generada automáticamente"/>
-                          <pic:cNvPicPr preferRelativeResize="0"/>
+                          <pic:cNvPr id="63" name="Imagen 63" descr="Gráfico&#10;&#10;Descripción generada automáticamente"/>
+                          <pic:cNvPicPr/>
                         </pic:nvPicPr>
                         <pic:blipFill>
-                          <a:blip r:embed="rId50">
+                          <a:blip r:embed="rId51" cstate="print">
                             <a:extLst>
                               <a:ext uri="{28A0092B-C50C-407E-A947-70E740481C1C}">
                                 <a14:useLocalDpi xmlns:a14="http://schemas.microsoft.com/office/drawing/2010/main" val="0"/>
@@ -38669,7 +38876,7 @@
                       </pic:pic>
                     </a:graphicData>
                   </a:graphic>
-                </wp:inline>
+                </wp:anchor>
               </w:drawing>
             </w:r>
           </w:p>
@@ -39018,21 +39225,7 @@
         <w:rPr>
           <w:bCs/>
         </w:rPr>
-        <w:t xml:space="preserve">De la misma forma, se recurre a las pruebas </w:t>
-      </w:r>
-      <w:proofErr w:type="spellStart"/>
-      <w:r>
-        <w:rPr>
-          <w:bCs/>
-        </w:rPr>
-        <w:t>Ljung</w:t>
-      </w:r>
-      <w:proofErr w:type="spellEnd"/>
-      <w:r>
-        <w:rPr>
-          <w:bCs/>
-        </w:rPr>
-        <w:t xml:space="preserve">-Box, cuyos resultados son presentados en la </w:t>
+        <w:t xml:space="preserve">De la misma forma, se recurre a las pruebas Ljung-Box, cuyos resultados son presentados en la </w:t>
       </w:r>
       <w:r>
         <w:rPr>
@@ -39896,21 +40089,7 @@
         <w:rPr>
           <w:bCs/>
         </w:rPr>
-        <w:t xml:space="preserve"> sea pequeño. Con esto claro, se debe tener presente que se va a realizar s</w:t>
-      </w:r>
-      <w:proofErr w:type="spellStart"/>
-      <w:r>
-        <w:rPr>
-          <w:bCs/>
-        </w:rPr>
-        <w:t>eis</w:t>
-      </w:r>
-      <w:proofErr w:type="spellEnd"/>
-      <w:r>
-        <w:rPr>
-          <w:bCs/>
-        </w:rPr>
-        <w:t xml:space="preserve"> veces este test conjunto para </w:t>
+        <w:t xml:space="preserve"> sea pequeño. Con esto claro, se debe tener presente que se va a realizar seis veces este test conjunto para </w:t>
       </w:r>
       <m:oMath>
         <m:r>
@@ -39974,21 +40153,7 @@
         <w:rPr>
           <w:bCs/>
         </w:rPr>
-        <w:t xml:space="preserve">son </w:t>
-      </w:r>
-      <w:proofErr w:type="spellStart"/>
-      <w:r>
-        <w:rPr>
-          <w:bCs/>
-        </w:rPr>
-        <w:t>incorrelacionados</w:t>
-      </w:r>
-      <w:proofErr w:type="spellEnd"/>
-      <w:r>
-        <w:rPr>
-          <w:bCs/>
-        </w:rPr>
-        <w:t xml:space="preserve">. </w:t>
+        <w:t xml:space="preserve">son incorrelacionados. </w:t>
       </w:r>
     </w:p>
     <w:p/>
@@ -40008,6 +40173,7 @@
           <w:sz w:val="14"/>
           <w:szCs w:val="14"/>
         </w:rPr>
+        <w:lastRenderedPageBreak/>
         <w:t xml:space="preserve">Tabla </w:t>
       </w:r>
       <w:r>
@@ -40035,7 +40201,6 @@
         </w:rPr>
         <w:t xml:space="preserve">Test de </w:t>
       </w:r>
-      <w:proofErr w:type="spellStart"/>
       <w:r>
         <w:rPr>
           <w:i/>
@@ -40043,17 +40208,7 @@
           <w:sz w:val="14"/>
           <w:szCs w:val="14"/>
         </w:rPr>
-        <w:t>Ljung</w:t>
-      </w:r>
-      <w:proofErr w:type="spellEnd"/>
-      <w:r>
-        <w:rPr>
-          <w:i/>
-          <w:iCs/>
-          <w:sz w:val="14"/>
-          <w:szCs w:val="14"/>
-        </w:rPr>
-        <w:t xml:space="preserve">-Box </w:t>
+        <w:t xml:space="preserve">Ljung-Box </w:t>
       </w:r>
       <w:r>
         <w:rPr>
@@ -42379,7 +42534,6 @@
                       <w:sz w:val="14"/>
                       <w:szCs w:val="14"/>
                     </w:rPr>
-                    <w:lastRenderedPageBreak/>
                     <w:t>6</w:t>
                   </w:r>
                 </w:p>
@@ -42972,7 +43126,6 @@
                       <w:sz w:val="14"/>
                       <w:szCs w:val="14"/>
                     </w:rPr>
-                    <w:lastRenderedPageBreak/>
                     <w:t xml:space="preserve">Tabla </w:t>
                   </w:r>
                   <w:r>
@@ -43164,7 +43317,6 @@
                       <w:sz w:val="14"/>
                       <w:szCs w:val="14"/>
                     </w:rPr>
-                    <w:lastRenderedPageBreak/>
                     <w:t>6</w:t>
                   </w:r>
                 </w:p>
@@ -44263,34 +44415,41 @@
           </w:tcPr>
           <w:p>
             <w:pPr>
+              <w:jc w:val="center"/>
               <w:rPr>
                 <w:bCs/>
               </w:rPr>
             </w:pPr>
             <w:r>
               <w:rPr>
-                <w:b/>
+                <w:bCs/>
                 <w:noProof/>
-                <w:sz w:val="14"/>
-                <w:szCs w:val="14"/>
               </w:rPr>
               <w:drawing>
-                <wp:inline distT="0" distB="0" distL="0" distR="0" wp14:anchorId="1E5E517A" wp14:editId="2368784F">
+                <wp:anchor distT="0" distB="0" distL="114300" distR="114300" simplePos="0" relativeHeight="251679232" behindDoc="0" locked="0" layoutInCell="1" allowOverlap="1" wp14:anchorId="427C980D" wp14:editId="28FFF8E2">
+                  <wp:simplePos x="459726" y="3278705"/>
+                  <wp:positionH relativeFrom="margin">
+                    <wp:align>center</wp:align>
+                  </wp:positionH>
+                  <wp:positionV relativeFrom="margin">
+                    <wp:align>center</wp:align>
+                  </wp:positionV>
                   <wp:extent cx="1800000" cy="1800000"/>
                   <wp:effectExtent l="0" t="0" r="0" b="0"/>
-                  <wp:docPr id="35" name="Imagen 35" descr="Gráfico, Gráfico de líneas&#10;&#10;Descripción generada automáticamente"/>
+                  <wp:wrapTopAndBottom/>
+                  <wp:docPr id="64" name="Imagen 64" descr="Gráfico, Gráfico de líneas&#10;&#10;Descripción generada automáticamente"/>
                   <wp:cNvGraphicFramePr>
-                    <a:graphicFrameLocks xmlns:a="http://schemas.openxmlformats.org/drawingml/2006/main"/>
+                    <a:graphicFrameLocks xmlns:a="http://schemas.openxmlformats.org/drawingml/2006/main" noChangeAspect="1"/>
                   </wp:cNvGraphicFramePr>
                   <a:graphic xmlns:a="http://schemas.openxmlformats.org/drawingml/2006/main">
                     <a:graphicData uri="http://schemas.openxmlformats.org/drawingml/2006/picture">
                       <pic:pic xmlns:pic="http://schemas.openxmlformats.org/drawingml/2006/picture">
                         <pic:nvPicPr>
-                          <pic:cNvPr id="35" name="Imagen 35" descr="Gráfico, Gráfico de líneas&#10;&#10;Descripción generada automáticamente"/>
-                          <pic:cNvPicPr preferRelativeResize="0"/>
+                          <pic:cNvPr id="64" name="Imagen 64" descr="Gráfico, Gráfico de líneas&#10;&#10;Descripción generada automáticamente"/>
+                          <pic:cNvPicPr/>
                         </pic:nvPicPr>
                         <pic:blipFill>
-                          <a:blip r:embed="rId51">
+                          <a:blip r:embed="rId52" cstate="print">
                             <a:extLst>
                               <a:ext uri="{28A0092B-C50C-407E-A947-70E740481C1C}">
                                 <a14:useLocalDpi xmlns:a14="http://schemas.microsoft.com/office/drawing/2010/main" val="0"/>
@@ -44313,8 +44472,16 @@
                       </pic:pic>
                     </a:graphicData>
                   </a:graphic>
-                </wp:inline>
+                </wp:anchor>
               </w:drawing>
+            </w:r>
+            <w:r>
+              <w:rPr>
+                <w:b/>
+                <w:sz w:val="14"/>
+                <w:szCs w:val="14"/>
+              </w:rPr>
+              <w:t>(a)</w:t>
             </w:r>
           </w:p>
         </w:tc>
@@ -44324,6 +44491,7 @@
           </w:tcPr>
           <w:p>
             <w:pPr>
+              <w:jc w:val="center"/>
               <w:rPr>
                 <w:bCs/>
               </w:rPr>
@@ -44331,27 +44499,57 @@
             <w:r>
               <w:rPr>
                 <w:b/>
+                <w:sz w:val="14"/>
+                <w:szCs w:val="14"/>
+              </w:rPr>
+              <w:t>(</w:t>
+            </w:r>
+            <w:r>
+              <w:rPr>
+                <w:b/>
+                <w:sz w:val="14"/>
+                <w:szCs w:val="14"/>
+              </w:rPr>
+              <w:t>b</w:t>
+            </w:r>
+            <w:r>
+              <w:rPr>
+                <w:b/>
+                <w:sz w:val="14"/>
+                <w:szCs w:val="14"/>
+              </w:rPr>
+              <w:t>)</w:t>
+            </w:r>
+            <w:r>
+              <w:rPr>
+                <w:bCs/>
                 <w:noProof/>
-                <w:sz w:val="14"/>
-                <w:szCs w:val="14"/>
               </w:rPr>
               <w:drawing>
-                <wp:inline distT="0" distB="0" distL="0" distR="0" wp14:anchorId="237268D2" wp14:editId="772C00F3">
+                <wp:anchor distT="0" distB="0" distL="114300" distR="114300" simplePos="0" relativeHeight="251685376" behindDoc="0" locked="0" layoutInCell="1" allowOverlap="1" wp14:anchorId="0D3FAEB6" wp14:editId="7EFBC17A">
+                  <wp:simplePos x="3930404" y="3278705"/>
+                  <wp:positionH relativeFrom="margin">
+                    <wp:align>center</wp:align>
+                  </wp:positionH>
+                  <wp:positionV relativeFrom="margin">
+                    <wp:align>center</wp:align>
+                  </wp:positionV>
                   <wp:extent cx="1800000" cy="1800000"/>
                   <wp:effectExtent l="0" t="0" r="0" b="0"/>
-                  <wp:docPr id="36" name="Imagen 36" descr="Gráfico, Gráfico de líneas&#10;&#10;Descripción generada automáticamente"/>
+                  <wp:wrapTopAndBottom/>
+                  <wp:docPr id="66" name="Imagen 66" descr="Gráfico, Gráfico de líneas, Gráfico de dispersión&#10;&#10;Descripción generada automáticamente"/>
                   <wp:cNvGraphicFramePr>
-                    <a:graphicFrameLocks xmlns:a="http://schemas.openxmlformats.org/drawingml/2006/main"/>
+                    <a:graphicFrameLocks xmlns:a="http://schemas.openxmlformats.org/drawingml/2006/main" noChangeAspect="1"/>
                   </wp:cNvGraphicFramePr>
                   <a:graphic xmlns:a="http://schemas.openxmlformats.org/drawingml/2006/main">
                     <a:graphicData uri="http://schemas.openxmlformats.org/drawingml/2006/picture">
                       <pic:pic xmlns:pic="http://schemas.openxmlformats.org/drawingml/2006/picture">
                         <pic:nvPicPr>
-                          <pic:cNvPr id="36" name="Imagen 36" descr="Gráfico, Gráfico de líneas&#10;&#10;Descripción generada automáticamente"/>
-                          <pic:cNvPicPr preferRelativeResize="0"/>
+                          <pic:cNvPr id="66" name="Imagen 66" descr="Gráfico, Gráfico de líneas, Gráfico de dispersión&#10;&#10;Descripción generada automáticamente"/>
+                          <pic:cNvPicPr/>
                         </pic:nvPicPr>
                         <pic:blipFill>
-                          <a:blip r:embed="rId52">
+                          <a:blip r:embed="rId53" cstate="print">
                             <a:extLst>
                               <a:ext uri="{28A0092B-C50C-407E-A947-70E740481C1C}">
                                 <a14:useLocalDpi xmlns:a14="http://schemas.microsoft.com/office/drawing/2010/main" val="0"/>
@@ -44374,7 +44572,7 @@
                       </pic:pic>
                     </a:graphicData>
                   </a:graphic>
-                </wp:inline>
+                </wp:anchor>
               </w:drawing>
             </w:r>
           </w:p>
@@ -44387,8 +44585,11 @@
           </w:tcPr>
           <w:p>
             <w:pPr>
-              <w:rPr>
-                <w:bCs/>
+              <w:jc w:val="center"/>
+              <w:rPr>
+                <w:b/>
+                <w:sz w:val="14"/>
+                <w:szCs w:val="14"/>
               </w:rPr>
             </w:pPr>
             <w:r>
@@ -44399,22 +44600,30 @@
                 <w:szCs w:val="14"/>
               </w:rPr>
               <w:drawing>
-                <wp:inline distT="0" distB="0" distL="0" distR="0" wp14:anchorId="3D28791E" wp14:editId="54BB53D8">
+                <wp:anchor distT="0" distB="0" distL="114300" distR="114300" simplePos="0" relativeHeight="251684352" behindDoc="1" locked="0" layoutInCell="1" allowOverlap="1" wp14:anchorId="140D01D8" wp14:editId="1B3A5B2F">
+                  <wp:simplePos x="459726" y="5087297"/>
+                  <wp:positionH relativeFrom="margin">
+                    <wp:align>center</wp:align>
+                  </wp:positionH>
+                  <wp:positionV relativeFrom="margin">
+                    <wp:align>center</wp:align>
+                  </wp:positionV>
                   <wp:extent cx="1800000" cy="1800000"/>
                   <wp:effectExtent l="0" t="0" r="0" b="0"/>
-                  <wp:docPr id="37" name="Imagen 37" descr="Gráfico, Gráfico de líneas&#10;&#10;Descripción generada automáticamente"/>
+                  <wp:wrapTopAndBottom/>
+                  <wp:docPr id="65" name="Imagen 65" descr="Gráfico, Gráfico de líneas&#10;&#10;Descripción generada automáticamente"/>
                   <wp:cNvGraphicFramePr>
-                    <a:graphicFrameLocks xmlns:a="http://schemas.openxmlformats.org/drawingml/2006/main"/>
+                    <a:graphicFrameLocks xmlns:a="http://schemas.openxmlformats.org/drawingml/2006/main" noChangeAspect="1"/>
                   </wp:cNvGraphicFramePr>
                   <a:graphic xmlns:a="http://schemas.openxmlformats.org/drawingml/2006/main">
                     <a:graphicData uri="http://schemas.openxmlformats.org/drawingml/2006/picture">
                       <pic:pic xmlns:pic="http://schemas.openxmlformats.org/drawingml/2006/picture">
                         <pic:nvPicPr>
-                          <pic:cNvPr id="37" name="Imagen 37" descr="Gráfico, Gráfico de líneas&#10;&#10;Descripción generada automáticamente"/>
-                          <pic:cNvPicPr preferRelativeResize="0"/>
+                          <pic:cNvPr id="65" name="Imagen 65" descr="Gráfico, Gráfico de líneas&#10;&#10;Descripción generada automáticamente"/>
+                          <pic:cNvPicPr/>
                         </pic:nvPicPr>
                         <pic:blipFill>
-                          <a:blip r:embed="rId53">
+                          <a:blip r:embed="rId54" cstate="print">
                             <a:extLst>
                               <a:ext uri="{28A0092B-C50C-407E-A947-70E740481C1C}">
                                 <a14:useLocalDpi xmlns:a14="http://schemas.microsoft.com/office/drawing/2010/main" val="0"/>
@@ -44437,8 +44646,16 @@
                       </pic:pic>
                     </a:graphicData>
                   </a:graphic>
-                </wp:inline>
+                </wp:anchor>
               </w:drawing>
+            </w:r>
+            <w:r>
+              <w:rPr>
+                <w:b/>
+                <w:sz w:val="14"/>
+                <w:szCs w:val="14"/>
+              </w:rPr>
+              <w:t>(c)</w:t>
             </w:r>
           </w:p>
         </w:tc>
@@ -44448,6 +44665,7 @@
           </w:tcPr>
           <w:p>
             <w:pPr>
+              <w:jc w:val="center"/>
               <w:rPr>
                 <w:bCs/>
               </w:rPr>
@@ -44455,27 +44673,57 @@
             <w:r>
               <w:rPr>
                 <w:b/>
+                <w:sz w:val="14"/>
+                <w:szCs w:val="14"/>
+              </w:rPr>
+              <w:t>(</w:t>
+            </w:r>
+            <w:r>
+              <w:rPr>
+                <w:b/>
+                <w:sz w:val="14"/>
+                <w:szCs w:val="14"/>
+              </w:rPr>
+              <w:t>d</w:t>
+            </w:r>
+            <w:r>
+              <w:rPr>
+                <w:b/>
+                <w:sz w:val="14"/>
+                <w:szCs w:val="14"/>
+              </w:rPr>
+              <w:t>)</w:t>
+            </w:r>
+            <w:r>
+              <w:rPr>
+                <w:bCs/>
                 <w:noProof/>
-                <w:sz w:val="14"/>
-                <w:szCs w:val="14"/>
               </w:rPr>
               <w:drawing>
-                <wp:inline distT="0" distB="0" distL="0" distR="0" wp14:anchorId="1E48A9B8" wp14:editId="64A3BCED">
+                <wp:anchor distT="0" distB="0" distL="114300" distR="114300" simplePos="0" relativeHeight="251658752" behindDoc="0" locked="0" layoutInCell="1" allowOverlap="1" wp14:anchorId="00C62DE1" wp14:editId="28C8E946">
+                  <wp:simplePos x="3930404" y="5087297"/>
+                  <wp:positionH relativeFrom="margin">
+                    <wp:align>center</wp:align>
+                  </wp:positionH>
+                  <wp:positionV relativeFrom="margin">
+                    <wp:align>center</wp:align>
+                  </wp:positionV>
                   <wp:extent cx="1800000" cy="1800000"/>
                   <wp:effectExtent l="0" t="0" r="0" b="0"/>
-                  <wp:docPr id="38" name="Imagen 38" descr="Gráfico, Gráfico de líneas&#10;&#10;Descripción generada automáticamente"/>
+                  <wp:wrapTopAndBottom/>
+                  <wp:docPr id="67" name="Imagen 67" descr="Gráfico, Gráfico de líneas&#10;&#10;Descripción generada automáticamente"/>
                   <wp:cNvGraphicFramePr>
-                    <a:graphicFrameLocks xmlns:a="http://schemas.openxmlformats.org/drawingml/2006/main"/>
+                    <a:graphicFrameLocks xmlns:a="http://schemas.openxmlformats.org/drawingml/2006/main" noChangeAspect="1"/>
                   </wp:cNvGraphicFramePr>
                   <a:graphic xmlns:a="http://schemas.openxmlformats.org/drawingml/2006/main">
                     <a:graphicData uri="http://schemas.openxmlformats.org/drawingml/2006/picture">
                       <pic:pic xmlns:pic="http://schemas.openxmlformats.org/drawingml/2006/picture">
                         <pic:nvPicPr>
-                          <pic:cNvPr id="38" name="Imagen 38" descr="Gráfico, Gráfico de líneas&#10;&#10;Descripción generada automáticamente"/>
-                          <pic:cNvPicPr preferRelativeResize="0"/>
+                          <pic:cNvPr id="67" name="Imagen 67" descr="Gráfico, Gráfico de líneas&#10;&#10;Descripción generada automáticamente"/>
+                          <pic:cNvPicPr/>
                         </pic:nvPicPr>
                         <pic:blipFill>
-                          <a:blip r:embed="rId54">
+                          <a:blip r:embed="rId55" cstate="print">
                             <a:extLst>
                               <a:ext uri="{28A0092B-C50C-407E-A947-70E740481C1C}">
                                 <a14:useLocalDpi xmlns:a14="http://schemas.microsoft.com/office/drawing/2010/main" val="0"/>
@@ -44498,7 +44746,7 @@
                       </pic:pic>
                     </a:graphicData>
                   </a:graphic>
-                </wp:inline>
+                </wp:anchor>
               </w:drawing>
             </w:r>
           </w:p>
@@ -44544,23 +44792,13 @@
         </w:rPr>
         <w:t xml:space="preserve">. </w:t>
       </w:r>
-      <w:proofErr w:type="spellStart"/>
       <w:r>
         <w:rPr>
           <w:bCs/>
           <w:sz w:val="16"/>
           <w:szCs w:val="16"/>
         </w:rPr>
-        <w:t>Tests</w:t>
-      </w:r>
-      <w:proofErr w:type="spellEnd"/>
-      <w:r>
-        <w:rPr>
-          <w:bCs/>
-          <w:sz w:val="16"/>
-          <w:szCs w:val="16"/>
-        </w:rPr>
-        <w:t xml:space="preserve"> de </w:t>
+        <w:t xml:space="preserve">Tests de </w:t>
       </w:r>
       <w:r>
         <w:rPr>
@@ -44570,20 +44808,8 @@
           <w:sz w:val="16"/>
           <w:szCs w:val="16"/>
         </w:rPr>
-        <w:t>Shapiro-</w:t>
-      </w:r>
-      <w:proofErr w:type="spellStart"/>
-      <w:r>
-        <w:rPr>
-          <w:bCs/>
-          <w:i/>
-          <w:iCs/>
-          <w:sz w:val="16"/>
-          <w:szCs w:val="16"/>
-        </w:rPr>
-        <w:t>Wilks</w:t>
-      </w:r>
-      <w:proofErr w:type="spellEnd"/>
+        <w:t>Shapiro-Wilks</w:t>
+      </w:r>
       <w:r>
         <w:rPr>
           <w:bCs/>
@@ -44665,6 +44891,7 @@
           <w:sz w:val="16"/>
           <w:szCs w:val="16"/>
         </w:rPr>
+        <w:lastRenderedPageBreak/>
         <w:t xml:space="preserve">Tabla </w:t>
       </w:r>
       <w:r>
@@ -44687,23 +44914,13 @@
         </w:rPr>
         <w:t xml:space="preserve">. </w:t>
       </w:r>
-      <w:proofErr w:type="spellStart"/>
       <w:r>
         <w:rPr>
           <w:bCs/>
           <w:sz w:val="16"/>
           <w:szCs w:val="16"/>
         </w:rPr>
-        <w:t>Tests</w:t>
-      </w:r>
-      <w:proofErr w:type="spellEnd"/>
-      <w:r>
-        <w:rPr>
-          <w:bCs/>
-          <w:sz w:val="16"/>
-          <w:szCs w:val="16"/>
-        </w:rPr>
-        <w:t xml:space="preserve"> de </w:t>
+        <w:t xml:space="preserve">Tests de </w:t>
       </w:r>
       <w:r>
         <w:rPr>
@@ -44713,20 +44930,8 @@
           <w:sz w:val="16"/>
           <w:szCs w:val="16"/>
         </w:rPr>
-        <w:t>Shapiro-</w:t>
-      </w:r>
-      <w:proofErr w:type="spellStart"/>
-      <w:r>
-        <w:rPr>
-          <w:bCs/>
-          <w:i/>
-          <w:iCs/>
-          <w:sz w:val="16"/>
-          <w:szCs w:val="16"/>
-        </w:rPr>
-        <w:t>Wilks</w:t>
-      </w:r>
-      <w:proofErr w:type="spellEnd"/>
+        <w:t>Shapiro-Wilks</w:t>
+      </w:r>
       <w:r>
         <w:rPr>
           <w:bCs/>
@@ -45502,25 +45707,7 @@
                 <w:sz w:val="14"/>
                 <w:szCs w:val="14"/>
               </w:rPr>
-              <w:t xml:space="preserve">No aplica la evaluación del test de normalidad por no cumplirse la </w:t>
-            </w:r>
-            <w:proofErr w:type="spellStart"/>
-            <w:r>
-              <w:rPr>
-                <w:bCs/>
-                <w:sz w:val="14"/>
-                <w:szCs w:val="14"/>
-              </w:rPr>
-              <w:t>incorrelación</w:t>
-            </w:r>
-            <w:proofErr w:type="spellEnd"/>
-            <w:r>
-              <w:rPr>
-                <w:bCs/>
-                <w:sz w:val="14"/>
-                <w:szCs w:val="14"/>
-              </w:rPr>
-              <w:t>.</w:t>
+              <w:t>No aplica la evaluación del test de normalidad por no cumplirse la incorrelación.</w:t>
             </w:r>
           </w:p>
         </w:tc>

--- a/Deivid/Punto_Deivid.docx
+++ b/Deivid/Punto_Deivid.docx
@@ -78,11 +78,16 @@
         <w:t>Equipo</w:t>
       </w:r>
       <w:r>
-        <w:t xml:space="preserve"> de Trabajo No.  </w:t>
+        <w:t xml:space="preserve"> de Trabajo </w:t>
+      </w:r>
+      <w:proofErr w:type="gramStart"/>
+      <w:r>
+        <w:t xml:space="preserve">No.  </w:t>
       </w:r>
       <w:r>
         <w:t>2</w:t>
       </w:r>
+      <w:proofErr w:type="gramEnd"/>
       <w:r>
         <w:tab/>
       </w:r>
@@ -1677,7 +1682,7 @@
                 <w:szCs w:val="14"/>
               </w:rPr>
               <w:drawing>
-                <wp:anchor distT="0" distB="0" distL="114300" distR="114300" simplePos="0" relativeHeight="251639296" behindDoc="0" locked="0" layoutInCell="1" allowOverlap="1" wp14:anchorId="632FD0F0" wp14:editId="514FFBB1">
+                <wp:anchor distT="0" distB="0" distL="114300" distR="114300" simplePos="0" relativeHeight="251639296" behindDoc="0" locked="0" layoutInCell="1" allowOverlap="1" wp14:anchorId="632FD0F0" wp14:editId="2DD62C2D">
                   <wp:simplePos x="5708650" y="463550"/>
                   <wp:positionH relativeFrom="margin">
                     <wp:align>center</wp:align>
@@ -1796,7 +1801,7 @@
                 <w:szCs w:val="14"/>
               </w:rPr>
               <w:drawing>
-                <wp:anchor distT="0" distB="0" distL="114300" distR="114300" simplePos="0" relativeHeight="251631104" behindDoc="0" locked="0" layoutInCell="1" allowOverlap="1" wp14:anchorId="1960A681" wp14:editId="0477A5FF">
+                <wp:anchor distT="0" distB="0" distL="114300" distR="114300" simplePos="0" relativeHeight="251631104" behindDoc="0" locked="0" layoutInCell="1" allowOverlap="1" wp14:anchorId="1960A681" wp14:editId="0C698727">
                   <wp:simplePos x="527050" y="2527300"/>
                   <wp:positionH relativeFrom="margin">
                     <wp:align>center</wp:align>
@@ -1916,7 +1921,7 @@
                 <w:szCs w:val="14"/>
               </w:rPr>
               <w:drawing>
-                <wp:anchor distT="0" distB="0" distL="114300" distR="114300" simplePos="0" relativeHeight="251636224" behindDoc="0" locked="0" layoutInCell="1" allowOverlap="1" wp14:anchorId="100B0F1E" wp14:editId="7D27E24D">
+                <wp:anchor distT="0" distB="0" distL="114300" distR="114300" simplePos="0" relativeHeight="251636224" behindDoc="0" locked="0" layoutInCell="1" allowOverlap="1" wp14:anchorId="100B0F1E" wp14:editId="47729D9D">
                   <wp:simplePos x="0" y="0"/>
                   <wp:positionH relativeFrom="margin">
                     <wp:align>center</wp:align>
@@ -2033,7 +2038,7 @@
                 <w:szCs w:val="14"/>
               </w:rPr>
               <w:drawing>
-                <wp:anchor distT="0" distB="0" distL="114300" distR="114300" simplePos="0" relativeHeight="251638272" behindDoc="0" locked="0" layoutInCell="1" allowOverlap="1" wp14:anchorId="24AE13D6" wp14:editId="7E21ACCA">
+                <wp:anchor distT="0" distB="0" distL="114300" distR="114300" simplePos="0" relativeHeight="251638272" behindDoc="0" locked="0" layoutInCell="1" allowOverlap="1" wp14:anchorId="24AE13D6" wp14:editId="13155D97">
                   <wp:simplePos x="4057650" y="2387600"/>
                   <wp:positionH relativeFrom="margin">
                     <wp:align>center</wp:align>
@@ -2150,7 +2155,7 @@
                 <w:szCs w:val="14"/>
               </w:rPr>
               <w:drawing>
-                <wp:anchor distT="0" distB="0" distL="114300" distR="114300" simplePos="0" relativeHeight="251641344" behindDoc="0" locked="0" layoutInCell="1" allowOverlap="1" wp14:anchorId="402A88B1" wp14:editId="6CEEB54B">
+                <wp:anchor distT="0" distB="0" distL="114300" distR="114300" simplePos="0" relativeHeight="251641344" behindDoc="0" locked="0" layoutInCell="1" allowOverlap="1" wp14:anchorId="402A88B1" wp14:editId="35B41D42">
                   <wp:simplePos x="5708650" y="2387600"/>
                   <wp:positionH relativeFrom="margin">
                     <wp:align>center</wp:align>
@@ -2977,7 +2982,25 @@
           <w:bCs/>
           <w:highlight w:val="cyan"/>
         </w:rPr>
-        <w:t>no es estacionario.</w:t>
+        <w:t xml:space="preserve">no es </w:t>
+      </w:r>
+      <w:proofErr w:type="gramStart"/>
+      <w:r>
+        <w:rPr>
+          <w:b/>
+          <w:bCs/>
+          <w:highlight w:val="cyan"/>
+        </w:rPr>
+        <w:t>estacionario</w:t>
+      </w:r>
+      <w:proofErr w:type="gramEnd"/>
+      <w:r>
+        <w:rPr>
+          <w:b/>
+          <w:bCs/>
+          <w:highlight w:val="cyan"/>
+        </w:rPr>
+        <w:t>.</w:t>
       </w:r>
     </w:p>
     <w:p>
@@ -3112,7 +3135,25 @@
           <w:bCs/>
           <w:highlight w:val="cyan"/>
         </w:rPr>
-        <w:t>no es estacionario.</w:t>
+        <w:t xml:space="preserve">no es </w:t>
+      </w:r>
+      <w:proofErr w:type="gramStart"/>
+      <w:r>
+        <w:rPr>
+          <w:b/>
+          <w:bCs/>
+          <w:highlight w:val="cyan"/>
+        </w:rPr>
+        <w:t>estacionario</w:t>
+      </w:r>
+      <w:proofErr w:type="gramEnd"/>
+      <w:r>
+        <w:rPr>
+          <w:b/>
+          <w:bCs/>
+          <w:highlight w:val="cyan"/>
+        </w:rPr>
+        <w:t>.</w:t>
       </w:r>
       <w:r>
         <w:t xml:space="preserve"> </w:t>
@@ -3363,7 +3404,15 @@
       </w:r>
       <w:r>
         <w:lastRenderedPageBreak/>
-        <w:t xml:space="preserve">Respecto a la parte estacional, se puede ver que la ACF muestral toma inicialmente valores grandes pero para </w:t>
+        <w:t xml:space="preserve">Respecto a la parte estacional, se puede ver que la ACF muestral toma inicialmente valores </w:t>
+      </w:r>
+      <w:proofErr w:type="gramStart"/>
+      <w:r>
+        <w:t>grandes</w:t>
+      </w:r>
+      <w:proofErr w:type="gramEnd"/>
+      <w:r>
+        <w:t xml:space="preserve"> pero para </w:t>
       </w:r>
       <m:oMath>
         <m:r>
@@ -3442,7 +3491,7 @@
           <w:noProof/>
         </w:rPr>
         <w:drawing>
-          <wp:anchor distT="0" distB="0" distL="114300" distR="114300" simplePos="0" relativeHeight="251643392" behindDoc="0" locked="0" layoutInCell="1" allowOverlap="1" wp14:anchorId="103072B7" wp14:editId="1CADFE73">
+          <wp:anchor distT="0" distB="0" distL="114300" distR="114300" simplePos="0" relativeHeight="251643392" behindDoc="0" locked="0" layoutInCell="1" allowOverlap="1" wp14:anchorId="103072B7" wp14:editId="59D337AE">
             <wp:simplePos x="0" y="0"/>
             <wp:positionH relativeFrom="margin">
               <wp:posOffset>2527300</wp:posOffset>
@@ -3668,7 +3717,11 @@
         <w:ind w:firstLine="567"/>
       </w:pPr>
       <w:r>
-        <w:t xml:space="preserve">Ahora, se va a realizar el </w:t>
+        <w:t xml:space="preserve">Ahora, se va a realizar </w:t>
+      </w:r>
+      <w:proofErr w:type="gramStart"/>
+      <w:r>
+        <w:t xml:space="preserve">el </w:t>
       </w:r>
       <w:r>
         <w:rPr>
@@ -3677,7 +3730,17 @@
           <w:i/>
           <w:iCs/>
         </w:rPr>
-        <w:t>test HEGY</w:t>
+        <w:t>test</w:t>
+      </w:r>
+      <w:proofErr w:type="gramEnd"/>
+      <w:r>
+        <w:rPr>
+          <w:b/>
+          <w:bCs/>
+          <w:i/>
+          <w:iCs/>
+        </w:rPr>
+        <w:t xml:space="preserve"> HEGY</w:t>
       </w:r>
       <w:r>
         <w:t xml:space="preserve"> para esta serie, el cual es un test tipo </w:t>
@@ -4241,7 +4304,15 @@
         <w:t xml:space="preserve"> </w:t>
       </w:r>
       <w:r>
-        <w:t xml:space="preserve">Y así, la representación del modelo de regresión lineal múltiple apropiado para el test ADF </w:t>
+        <w:t xml:space="preserve">Y así, la representación del modelo de regresión lineal múltiple apropiado para </w:t>
+      </w:r>
+      <w:proofErr w:type="gramStart"/>
+      <w:r>
+        <w:t>el test</w:t>
+      </w:r>
+      <w:proofErr w:type="gramEnd"/>
+      <w:r>
+        <w:t xml:space="preserve"> ADF </w:t>
       </w:r>
       <w:r>
         <w:t xml:space="preserve">se muestra en la </w:t>
@@ -7710,7 +7781,25 @@
           <w:sz w:val="20"/>
           <w:szCs w:val="20"/>
         </w:rPr>
-        <w:t xml:space="preserve">sí pues, el juego de hipótesis para las pruebas del test HEGY son las presentadas en la </w:t>
+        <w:t xml:space="preserve">sí pues, el juego de hipótesis para las pruebas </w:t>
+      </w:r>
+      <w:proofErr w:type="gramStart"/>
+      <w:r>
+        <w:rPr>
+          <w:rFonts w:ascii="Times New Roman" w:hAnsi="Times New Roman"/>
+          <w:sz w:val="20"/>
+          <w:szCs w:val="20"/>
+        </w:rPr>
+        <w:t>del test</w:t>
+      </w:r>
+      <w:proofErr w:type="gramEnd"/>
+      <w:r>
+        <w:rPr>
+          <w:rFonts w:ascii="Times New Roman" w:hAnsi="Times New Roman"/>
+          <w:sz w:val="20"/>
+          <w:szCs w:val="20"/>
+        </w:rPr>
+        <w:t xml:space="preserve"> HEGY son las presentadas en la </w:t>
       </w:r>
       <w:r>
         <w:rPr>
@@ -8054,6 +8143,7 @@
         </w:rPr>
         <w:t xml:space="preserve">IDENTIFICACIÓN DE MODELOS </w:t>
       </w:r>
+      <w:proofErr w:type="gramStart"/>
       <w:r>
         <w:rPr>
           <w:rFonts w:ascii="Times New Roman" w:hAnsi="Times New Roman"/>
@@ -8064,7 +8154,20 @@
           <w:sz w:val="20"/>
           <w:szCs w:val="20"/>
         </w:rPr>
-        <w:t>SARIMA(p, d, q)(P, D, Q)</w:t>
+        <w:t>SARIMA(</w:t>
+      </w:r>
+      <w:proofErr w:type="gramEnd"/>
+      <w:r>
+        <w:rPr>
+          <w:rFonts w:ascii="Times New Roman" w:hAnsi="Times New Roman"/>
+          <w:b/>
+          <w:bCs/>
+          <w:i/>
+          <w:iCs/>
+          <w:sz w:val="20"/>
+          <w:szCs w:val="20"/>
+        </w:rPr>
+        <w:t>p, d, q)(P, D, Q)</w:t>
       </w:r>
       <w:r>
         <w:rPr>
@@ -8109,6 +8212,7 @@
         </w:rPr>
         <w:t xml:space="preserve">Realizados los análisis anteriores, ahora se van a identificar modelos </w:t>
       </w:r>
+      <w:proofErr w:type="gramStart"/>
       <w:r>
         <w:rPr>
           <w:rFonts w:ascii="Times New Roman" w:hAnsi="Times New Roman"/>
@@ -8117,7 +8221,18 @@
           <w:sz w:val="20"/>
           <w:szCs w:val="20"/>
         </w:rPr>
-        <w:t xml:space="preserve">SARIMA(p, d, q)(P, D, Q)[s], </w:t>
+        <w:t>SARIMA(</w:t>
+      </w:r>
+      <w:proofErr w:type="gramEnd"/>
+      <w:r>
+        <w:rPr>
+          <w:rFonts w:ascii="Times New Roman" w:hAnsi="Times New Roman"/>
+          <w:b/>
+          <w:bCs/>
+          <w:sz w:val="20"/>
+          <w:szCs w:val="20"/>
+        </w:rPr>
+        <w:t xml:space="preserve">p, d, q)(P, D, Q)[s], </w:t>
       </w:r>
       <w:r>
         <w:rPr>
@@ -8254,7 +8369,25 @@
           <w:sz w:val="16"/>
           <w:szCs w:val="16"/>
         </w:rPr>
-        <w:t>Juego de hipótesis para las pruebas del test HEGY</w:t>
+        <w:t xml:space="preserve">Juego de hipótesis para las pruebas </w:t>
+      </w:r>
+      <w:proofErr w:type="gramStart"/>
+      <w:r>
+        <w:rPr>
+          <w:rFonts w:ascii="Times New Roman" w:hAnsi="Times New Roman"/>
+          <w:sz w:val="16"/>
+          <w:szCs w:val="16"/>
+        </w:rPr>
+        <w:t>del test</w:t>
+      </w:r>
+      <w:proofErr w:type="gramEnd"/>
+      <w:r>
+        <w:rPr>
+          <w:rFonts w:ascii="Times New Roman" w:hAnsi="Times New Roman"/>
+          <w:sz w:val="16"/>
+          <w:szCs w:val="16"/>
+        </w:rPr>
+        <w:t xml:space="preserve"> HEGY</w:t>
       </w:r>
       <w:r>
         <w:rPr>
@@ -13839,6 +13972,7 @@
         </w:rPr>
         <w:t xml:space="preserve">, esto es, un </w:t>
       </w:r>
+      <w:proofErr w:type="gramStart"/>
       <w:r>
         <w:rPr>
           <w:rFonts w:ascii="Times New Roman" w:hAnsi="Times New Roman"/>
@@ -13847,7 +13981,18 @@
           <w:sz w:val="20"/>
           <w:szCs w:val="20"/>
         </w:rPr>
-        <w:t xml:space="preserve">ARIMA(0, 1, 2)[12]. </w:t>
+        <w:t>ARIMA(</w:t>
+      </w:r>
+      <w:proofErr w:type="gramEnd"/>
+      <w:r>
+        <w:rPr>
+          <w:rFonts w:ascii="Times New Roman" w:hAnsi="Times New Roman"/>
+          <w:b/>
+          <w:bCs/>
+          <w:sz w:val="20"/>
+          <w:szCs w:val="20"/>
+        </w:rPr>
+        <w:t xml:space="preserve">0, 1, 2)[12]. </w:t>
       </w:r>
       <w:r>
         <w:rPr>
@@ -13875,6 +14020,7 @@
         </w:rPr>
         <w:t xml:space="preserve">, por así decirlo, sería un </w:t>
       </w:r>
+      <w:proofErr w:type="gramStart"/>
       <w:r>
         <w:rPr>
           <w:rFonts w:ascii="Times New Roman" w:hAnsi="Times New Roman"/>
@@ -13883,7 +14029,18 @@
           <w:sz w:val="20"/>
           <w:szCs w:val="20"/>
         </w:rPr>
-        <w:t>ARIMA(2, 1, 0)(0, 1, 2)[12].</w:t>
+        <w:t>ARIMA(</w:t>
+      </w:r>
+      <w:proofErr w:type="gramEnd"/>
+      <w:r>
+        <w:rPr>
+          <w:rFonts w:ascii="Times New Roman" w:hAnsi="Times New Roman"/>
+          <w:b/>
+          <w:bCs/>
+          <w:sz w:val="20"/>
+          <w:szCs w:val="20"/>
+        </w:rPr>
+        <w:t>2, 1, 0)(0, 1, 2)[12].</w:t>
       </w:r>
       <w:r>
         <w:rPr>
@@ -14627,6 +14784,7 @@
         </w:rPr>
         <w:t xml:space="preserve">Hecho esto, se procederá a la identificación de modelos </w:t>
       </w:r>
+      <w:proofErr w:type="gramStart"/>
       <w:r>
         <w:rPr>
           <w:rFonts w:ascii="Times New Roman" w:hAnsi="Times New Roman"/>
@@ -14635,7 +14793,18 @@
           <w:sz w:val="20"/>
           <w:szCs w:val="20"/>
         </w:rPr>
-        <w:t xml:space="preserve">SARIMA(p, d, q)(P, D, Q)[s] </w:t>
+        <w:t>SARIMA(</w:t>
+      </w:r>
+      <w:proofErr w:type="gramEnd"/>
+      <w:r>
+        <w:rPr>
+          <w:rFonts w:ascii="Times New Roman" w:hAnsi="Times New Roman"/>
+          <w:b/>
+          <w:bCs/>
+          <w:sz w:val="20"/>
+          <w:szCs w:val="20"/>
+        </w:rPr>
+        <w:t xml:space="preserve">p, d, q)(P, D, Q)[s] </w:t>
       </w:r>
       <w:r>
         <w:rPr>
@@ -14783,7 +14952,7 @@
                 <w:szCs w:val="14"/>
               </w:rPr>
               <w:drawing>
-                <wp:anchor distT="0" distB="0" distL="114300" distR="114300" simplePos="0" relativeHeight="251628032" behindDoc="0" locked="0" layoutInCell="1" allowOverlap="1" wp14:anchorId="479769B6" wp14:editId="5A075386">
+                <wp:anchor distT="0" distB="0" distL="114300" distR="114300" simplePos="0" relativeHeight="251628032" behindDoc="0" locked="0" layoutInCell="1" allowOverlap="1" wp14:anchorId="479769B6" wp14:editId="170BEBB9">
                   <wp:simplePos x="457200" y="5664200"/>
                   <wp:positionH relativeFrom="margin">
                     <wp:align>center</wp:align>
@@ -14870,7 +15039,7 @@
                 <w:szCs w:val="14"/>
               </w:rPr>
               <w:drawing>
-                <wp:anchor distT="0" distB="0" distL="114300" distR="114300" simplePos="0" relativeHeight="251629056" behindDoc="0" locked="0" layoutInCell="1" allowOverlap="1" wp14:anchorId="2BE6F4FF" wp14:editId="661C1C09">
+                <wp:anchor distT="0" distB="0" distL="114300" distR="114300" simplePos="0" relativeHeight="251629056" behindDoc="0" locked="0" layoutInCell="1" allowOverlap="1" wp14:anchorId="2BE6F4FF" wp14:editId="3F5EE60F">
                   <wp:simplePos x="2788920" y="5664200"/>
                   <wp:positionH relativeFrom="margin">
                     <wp:align>center</wp:align>
@@ -14974,7 +15143,7 @@
                 <w:szCs w:val="14"/>
               </w:rPr>
               <w:drawing>
-                <wp:anchor distT="0" distB="0" distL="114300" distR="114300" simplePos="0" relativeHeight="251634176" behindDoc="0" locked="0" layoutInCell="1" allowOverlap="1" wp14:anchorId="02FB6679" wp14:editId="5F6C75BC">
+                <wp:anchor distT="0" distB="0" distL="114300" distR="114300" simplePos="0" relativeHeight="251634176" behindDoc="0" locked="0" layoutInCell="1" allowOverlap="1" wp14:anchorId="02FB6679" wp14:editId="36AC9CB9">
                   <wp:simplePos x="5120640" y="5664200"/>
                   <wp:positionH relativeFrom="margin">
                     <wp:align>center</wp:align>
@@ -15066,7 +15235,7 @@
                 <w:szCs w:val="14"/>
               </w:rPr>
               <w:drawing>
-                <wp:anchor distT="0" distB="0" distL="114300" distR="114300" simplePos="0" relativeHeight="251640320" behindDoc="0" locked="0" layoutInCell="1" allowOverlap="1" wp14:anchorId="667E4D75" wp14:editId="5EED9FC9">
+                <wp:anchor distT="0" distB="0" distL="114300" distR="114300" simplePos="0" relativeHeight="251640320" behindDoc="0" locked="0" layoutInCell="1" allowOverlap="1" wp14:anchorId="667E4D75" wp14:editId="170545CB">
                   <wp:simplePos x="457200" y="7167880"/>
                   <wp:positionH relativeFrom="margin">
                     <wp:align>center</wp:align>
@@ -15153,7 +15322,7 @@
                 <w:szCs w:val="14"/>
               </w:rPr>
               <w:drawing>
-                <wp:anchor distT="0" distB="0" distL="114300" distR="114300" simplePos="0" relativeHeight="251642368" behindDoc="0" locked="0" layoutInCell="1" allowOverlap="1" wp14:anchorId="37207910" wp14:editId="5D17D0D6">
+                <wp:anchor distT="0" distB="0" distL="114300" distR="114300" simplePos="0" relativeHeight="251642368" behindDoc="0" locked="0" layoutInCell="1" allowOverlap="1" wp14:anchorId="37207910" wp14:editId="40533564">
                   <wp:simplePos x="2788920" y="7167880"/>
                   <wp:positionH relativeFrom="margin">
                     <wp:align>center</wp:align>
@@ -15250,7 +15419,7 @@
                 <w:szCs w:val="14"/>
               </w:rPr>
               <w:drawing>
-                <wp:anchor distT="0" distB="0" distL="114300" distR="114300" simplePos="0" relativeHeight="251644416" behindDoc="0" locked="0" layoutInCell="1" allowOverlap="1" wp14:anchorId="73521A25" wp14:editId="75B39461">
+                <wp:anchor distT="0" distB="0" distL="114300" distR="114300" simplePos="0" relativeHeight="251644416" behindDoc="0" locked="0" layoutInCell="1" allowOverlap="1" wp14:anchorId="73521A25" wp14:editId="53342374">
                   <wp:simplePos x="5120640" y="7167880"/>
                   <wp:positionH relativeFrom="margin">
                     <wp:align>center</wp:align>
@@ -15343,6 +15512,7 @@
         </w:rPr>
         <w:t xml:space="preserve">Identificación de métodos </w:t>
       </w:r>
+      <w:proofErr w:type="gramStart"/>
       <w:r>
         <w:rPr>
           <w:rFonts w:ascii="Times New Roman" w:hAnsi="Times New Roman"/>
@@ -15351,7 +15521,18 @@
           <w:sz w:val="16"/>
           <w:szCs w:val="16"/>
         </w:rPr>
-        <w:t xml:space="preserve">SARIMA(p, d, q)(P, D, Q)[12] </w:t>
+        <w:t>SARIMA(</w:t>
+      </w:r>
+      <w:proofErr w:type="gramEnd"/>
+      <w:r>
+        <w:rPr>
+          <w:rFonts w:ascii="Times New Roman" w:hAnsi="Times New Roman"/>
+          <w:b/>
+          <w:bCs/>
+          <w:sz w:val="16"/>
+          <w:szCs w:val="16"/>
+        </w:rPr>
+        <w:t xml:space="preserve">p, d, q)(P, D, Q)[12] </w:t>
       </w:r>
       <w:r>
         <w:rPr>
@@ -15891,7 +16072,25 @@
           <w:sz w:val="20"/>
           <w:szCs w:val="20"/>
         </w:rPr>
-        <w:t>tal deriva. Para el resto de modelos no se da esta situación.</w:t>
+        <w:t xml:space="preserve">tal deriva. Para el resto de </w:t>
+      </w:r>
+      <w:proofErr w:type="gramStart"/>
+      <w:r>
+        <w:rPr>
+          <w:rFonts w:ascii="Times New Roman" w:hAnsi="Times New Roman"/>
+          <w:sz w:val="20"/>
+          <w:szCs w:val="20"/>
+        </w:rPr>
+        <w:t>modelos</w:t>
+      </w:r>
+      <w:proofErr w:type="gramEnd"/>
+      <w:r>
+        <w:rPr>
+          <w:rFonts w:ascii="Times New Roman" w:hAnsi="Times New Roman"/>
+          <w:sz w:val="20"/>
+          <w:szCs w:val="20"/>
+        </w:rPr>
+        <w:t xml:space="preserve"> no se da esta situación.</w:t>
       </w:r>
     </w:p>
     <w:p>
@@ -15945,13 +16144,23 @@
         </w:rPr>
         <w:t xml:space="preserve">Ecuaciones teóricas de los modelos identificados de forma automática con la función </w:t>
       </w:r>
+      <w:proofErr w:type="gramStart"/>
       <w:r>
         <w:rPr>
           <w:rFonts w:ascii="Cascadia Code Light" w:hAnsi="Cascadia Code Light" w:cs="Cascadia Code Light"/>
           <w:sz w:val="12"/>
           <w:szCs w:val="12"/>
         </w:rPr>
-        <w:t>auto.arima().</w:t>
+        <w:t>auto.arima</w:t>
+      </w:r>
+      <w:proofErr w:type="gramEnd"/>
+      <w:r>
+        <w:rPr>
+          <w:rFonts w:ascii="Cascadia Code Light" w:hAnsi="Cascadia Code Light" w:cs="Cascadia Code Light"/>
+          <w:sz w:val="12"/>
+          <w:szCs w:val="12"/>
+        </w:rPr>
+        <w:t>().</w:t>
       </w:r>
     </w:p>
     <w:tbl>
@@ -16028,6 +16237,7 @@
                 <w:szCs w:val="14"/>
               </w:rPr>
             </w:pPr>
+            <w:proofErr w:type="gramStart"/>
             <w:r>
               <w:rPr>
                 <w:rFonts w:ascii="Times New Roman" w:hAnsi="Times New Roman"/>
@@ -16036,7 +16246,18 @@
                 <w:sz w:val="14"/>
                 <w:szCs w:val="14"/>
               </w:rPr>
-              <w:t xml:space="preserve">ARIMA(0, 1, 2)(2, 0, 0)[12] con </w:t>
+              <w:t>ARIMA(</w:t>
+            </w:r>
+            <w:proofErr w:type="gramEnd"/>
+            <w:r>
+              <w:rPr>
+                <w:rFonts w:ascii="Times New Roman" w:hAnsi="Times New Roman"/>
+                <w:b/>
+                <w:bCs/>
+                <w:sz w:val="14"/>
+                <w:szCs w:val="14"/>
+              </w:rPr>
+              <w:t xml:space="preserve">0, 1, 2)(2, 0, 0)[12] con </w:t>
             </w:r>
             <w:r>
               <w:rPr>
@@ -16745,6 +16966,7 @@
                 <w:szCs w:val="14"/>
               </w:rPr>
             </w:pPr>
+            <w:proofErr w:type="gramStart"/>
             <w:r>
               <w:rPr>
                 <w:rFonts w:ascii="Times New Roman" w:hAnsi="Times New Roman"/>
@@ -16753,7 +16975,18 @@
                 <w:sz w:val="14"/>
                 <w:szCs w:val="14"/>
               </w:rPr>
-              <w:t>ARIMA(0, 1, 2)(2, 0, 0)[12] con deriva</w:t>
+              <w:t>ARIMA(</w:t>
+            </w:r>
+            <w:proofErr w:type="gramEnd"/>
+            <w:r>
+              <w:rPr>
+                <w:rFonts w:ascii="Times New Roman" w:hAnsi="Times New Roman"/>
+                <w:b/>
+                <w:bCs/>
+                <w:sz w:val="14"/>
+                <w:szCs w:val="14"/>
+              </w:rPr>
+              <w:t>0, 1, 2)(2, 0, 0)[12] con deriva</w:t>
             </w:r>
             <w:r>
               <w:rPr>
@@ -17455,6 +17688,7 @@
                 <w:szCs w:val="14"/>
               </w:rPr>
             </w:pPr>
+            <w:proofErr w:type="gramStart"/>
             <w:r>
               <w:rPr>
                 <w:rFonts w:ascii="Times New Roman" w:hAnsi="Times New Roman"/>
@@ -17465,6 +17699,7 @@
               </w:rPr>
               <w:t>ARIMA(</w:t>
             </w:r>
+            <w:proofErr w:type="gramEnd"/>
             <w:r>
               <w:rPr>
                 <w:rFonts w:ascii="Times New Roman" w:hAnsi="Times New Roman"/>
@@ -18533,6 +18768,7 @@
                 <w:szCs w:val="14"/>
               </w:rPr>
             </w:pPr>
+            <w:proofErr w:type="gramStart"/>
             <w:r>
               <w:rPr>
                 <w:rFonts w:ascii="Times New Roman" w:hAnsi="Times New Roman"/>
@@ -18543,6 +18779,7 @@
               </w:rPr>
               <w:t>ARIMA(</w:t>
             </w:r>
+            <w:proofErr w:type="gramEnd"/>
             <w:r>
               <w:rPr>
                 <w:rFonts w:ascii="Times New Roman" w:hAnsi="Times New Roman"/>
@@ -19298,6 +19535,7 @@
                 <w:szCs w:val="14"/>
               </w:rPr>
             </w:pPr>
+            <w:proofErr w:type="gramStart"/>
             <w:r>
               <w:rPr>
                 <w:rFonts w:ascii="Times New Roman" w:hAnsi="Times New Roman"/>
@@ -19308,6 +19546,7 @@
               </w:rPr>
               <w:t>ARIMA(</w:t>
             </w:r>
+            <w:proofErr w:type="gramEnd"/>
             <w:r>
               <w:rPr>
                 <w:rFonts w:ascii="Times New Roman" w:hAnsi="Times New Roman"/>
@@ -20064,6 +20303,7 @@
                 <w:szCs w:val="14"/>
               </w:rPr>
             </w:pPr>
+            <w:proofErr w:type="gramStart"/>
             <w:r>
               <w:rPr>
                 <w:rFonts w:ascii="Times New Roman" w:hAnsi="Times New Roman"/>
@@ -20074,6 +20314,7 @@
               </w:rPr>
               <w:t>ARIMA(</w:t>
             </w:r>
+            <w:proofErr w:type="gramEnd"/>
             <w:r>
               <w:rPr>
                 <w:rFonts w:ascii="Times New Roman" w:hAnsi="Times New Roman"/>
@@ -21035,7 +21276,7 @@
           <w:noProof/>
         </w:rPr>
         <w:drawing>
-          <wp:anchor distT="0" distB="0" distL="114300" distR="114300" simplePos="0" relativeHeight="251649536" behindDoc="0" locked="0" layoutInCell="1" allowOverlap="1" wp14:anchorId="1920CC6D" wp14:editId="055049FF">
+          <wp:anchor distT="0" distB="0" distL="114300" distR="114300" simplePos="0" relativeHeight="251649536" behindDoc="0" locked="0" layoutInCell="1" allowOverlap="1" wp14:anchorId="1920CC6D" wp14:editId="12410916">
             <wp:simplePos x="0" y="0"/>
             <wp:positionH relativeFrom="margin">
               <wp:posOffset>1541145</wp:posOffset>
@@ -21101,7 +21342,7 @@
           <w:szCs w:val="16"/>
         </w:rPr>
         <w:drawing>
-          <wp:anchor distT="0" distB="0" distL="114300" distR="114300" simplePos="0" relativeHeight="251646464" behindDoc="0" locked="0" layoutInCell="1" allowOverlap="1" wp14:anchorId="69FAA5B4" wp14:editId="74337FBE">
+          <wp:anchor distT="0" distB="0" distL="114300" distR="114300" simplePos="0" relativeHeight="251646464" behindDoc="0" locked="0" layoutInCell="1" allowOverlap="1" wp14:anchorId="69FAA5B4" wp14:editId="640652B4">
             <wp:simplePos x="0" y="0"/>
             <wp:positionH relativeFrom="margin">
               <wp:posOffset>1541145</wp:posOffset>
@@ -21727,6 +21968,7 @@
       <w:r>
         <w:t xml:space="preserve"> al ceñirse únicamente el primer renglón, se obtiene un modelo </w:t>
       </w:r>
+      <w:proofErr w:type="gramStart"/>
       <w:r>
         <w:rPr>
           <w:b/>
@@ -21734,7 +21976,17 @@
           <w:i/>
           <w:iCs/>
         </w:rPr>
-        <w:t xml:space="preserve">ARIMA(9, 1, 12) </w:t>
+        <w:t>ARIMA(</w:t>
+      </w:r>
+      <w:proofErr w:type="gramEnd"/>
+      <w:r>
+        <w:rPr>
+          <w:b/>
+          <w:bCs/>
+          <w:i/>
+          <w:iCs/>
+        </w:rPr>
+        <w:t xml:space="preserve">9, 1, 12) </w:t>
       </w:r>
       <w:r>
         <w:t xml:space="preserve">que solo incluye a los términos </w:t>
@@ -22450,6 +22702,7 @@
       <w:r>
         <w:t xml:space="preserve">, si bien continuaría siendo un </w:t>
       </w:r>
+      <w:proofErr w:type="gramStart"/>
       <w:r>
         <w:rPr>
           <w:b/>
@@ -22457,7 +22710,17 @@
           <w:i/>
           <w:iCs/>
         </w:rPr>
-        <w:t>ARIMA(9, 1, 12)</w:t>
+        <w:t>ARIMA(</w:t>
+      </w:r>
+      <w:proofErr w:type="gramEnd"/>
+      <w:r>
+        <w:rPr>
+          <w:b/>
+          <w:bCs/>
+          <w:i/>
+          <w:iCs/>
+        </w:rPr>
+        <w:t>9, 1, 12)</w:t>
       </w:r>
       <w:r>
         <w:t xml:space="preserve">, la ecuación sería como se muestra en la </w:t>
@@ -23094,6 +23357,7 @@
       <w:r>
         <w:t xml:space="preserve">, se identifica un modelo </w:t>
       </w:r>
+      <w:proofErr w:type="gramStart"/>
       <w:r>
         <w:rPr>
           <w:b/>
@@ -23101,7 +23365,17 @@
           <w:i/>
           <w:iCs/>
         </w:rPr>
-        <w:t xml:space="preserve">ARIMA(9, 1, </w:t>
+        <w:t>ARIMA(</w:t>
+      </w:r>
+      <w:proofErr w:type="gramEnd"/>
+      <w:r>
+        <w:rPr>
+          <w:b/>
+          <w:bCs/>
+          <w:i/>
+          <w:iCs/>
+        </w:rPr>
+        <w:t xml:space="preserve">9, 1, </w:t>
       </w:r>
       <w:r>
         <w:rPr>
@@ -23945,12 +24219,21 @@
       <w:r>
         <w:t xml:space="preserve">Se considerará cuatro modelos SARIMA: </w:t>
       </w:r>
+      <w:proofErr w:type="gramStart"/>
       <w:r>
         <w:rPr>
           <w:b/>
           <w:bCs/>
         </w:rPr>
-        <w:t>ARIMA(2,1,0)(0,1,2)[12], ARIMA(4,1,0)(1,1,2)[12], ARIMA</w:t>
+        <w:t>ARIMA(</w:t>
+      </w:r>
+      <w:proofErr w:type="gramEnd"/>
+      <w:r>
+        <w:rPr>
+          <w:b/>
+          <w:bCs/>
+        </w:rPr>
+        <w:t>2,1,0)(0,1,2)[12], ARIMA(4,1,0)(1,1,2)[12], ARIMA</w:t>
       </w:r>
       <w:r>
         <w:rPr>
@@ -24001,7 +24284,7 @@
           <w:i/>
           <w:iCs/>
         </w:rPr>
-        <w:t>3</w:t>
+        <w:t>6</w:t>
       </w:r>
       <w:r>
         <w:t>.</w:t>
@@ -24052,7 +24335,7 @@
           <w:sz w:val="16"/>
           <w:szCs w:val="16"/>
         </w:rPr>
-        <w:t>3</w:t>
+        <w:t>6</w:t>
       </w:r>
       <w:r>
         <w:rPr>
@@ -24179,6 +24462,7 @@
               </w:rPr>
               <w:t xml:space="preserve"> </w:t>
             </w:r>
+            <w:proofErr w:type="gramStart"/>
             <w:r>
               <w:rPr>
                 <w:rFonts w:ascii="Times New Roman" w:hAnsi="Times New Roman"/>
@@ -24189,6 +24473,7 @@
               </w:rPr>
               <w:t>ARIMA(</w:t>
             </w:r>
+            <w:proofErr w:type="gramEnd"/>
             <w:r>
               <w:rPr>
                 <w:rFonts w:ascii="Times New Roman" w:hAnsi="Times New Roman"/>
@@ -25075,8 +25360,20 @@
                 <w:sz w:val="14"/>
                 <w:szCs w:val="14"/>
               </w:rPr>
-              <w:t>. ARIMA(</w:t>
+              <w:t xml:space="preserve">. </w:t>
             </w:r>
+            <w:proofErr w:type="gramStart"/>
+            <w:r>
+              <w:rPr>
+                <w:rFonts w:ascii="Times New Roman" w:hAnsi="Times New Roman"/>
+                <w:b/>
+                <w:bCs/>
+                <w:sz w:val="14"/>
+                <w:szCs w:val="14"/>
+              </w:rPr>
+              <w:t>ARIMA(</w:t>
+            </w:r>
+            <w:proofErr w:type="gramEnd"/>
             <w:r>
               <w:rPr>
                 <w:rFonts w:ascii="Times New Roman" w:hAnsi="Times New Roman"/>
@@ -26135,6 +26432,7 @@
               </w:rPr>
               <w:t xml:space="preserve"> </w:t>
             </w:r>
+            <w:proofErr w:type="gramStart"/>
             <w:r>
               <w:rPr>
                 <w:rFonts w:ascii="Times New Roman" w:hAnsi="Times New Roman"/>
@@ -26145,6 +26443,7 @@
               </w:rPr>
               <w:t>ARIMA(</w:t>
             </w:r>
+            <w:proofErr w:type="gramEnd"/>
             <w:r>
               <w:rPr>
                 <w:rFonts w:ascii="Times New Roman" w:hAnsi="Times New Roman"/>
@@ -26994,6 +27293,7 @@
               </w:rPr>
               <w:t xml:space="preserve">. </w:t>
             </w:r>
+            <w:proofErr w:type="gramStart"/>
             <w:r>
               <w:rPr>
                 <w:rFonts w:ascii="Times New Roman" w:hAnsi="Times New Roman"/>
@@ -27004,6 +27304,7 @@
               </w:rPr>
               <w:t>ARIMA(</w:t>
             </w:r>
+            <w:proofErr w:type="gramEnd"/>
             <w:r>
               <w:rPr>
                 <w:rFonts w:ascii="Times New Roman" w:hAnsi="Times New Roman"/>
@@ -27819,7 +28120,7 @@
           <w:i/>
           <w:iCs/>
         </w:rPr>
-        <w:t>4</w:t>
+        <w:t>7</w:t>
       </w:r>
       <w:r>
         <w:t xml:space="preserve">. </w:t>
@@ -27876,7 +28177,7 @@
                 <w:sz w:val="16"/>
                 <w:szCs w:val="16"/>
               </w:rPr>
-              <w:t>4</w:t>
+              <w:t>7</w:t>
             </w:r>
             <w:r>
               <w:rPr>
@@ -34715,8 +35016,13 @@
         <w:t>De las gráficas de ajuste se observa que al modelar</w:t>
       </w:r>
       <w:r>
-        <w:t xml:space="preserve"> log(</w:t>
-      </w:r>
+        <w:t xml:space="preserve"> </w:t>
+      </w:r>
+      <w:proofErr w:type="gramStart"/>
+      <w:r>
+        <w:t>log(</w:t>
+      </w:r>
+      <w:proofErr w:type="gramEnd"/>
       <m:oMath>
         <m:sSub>
           <m:sSubPr>
@@ -34850,7 +35156,7 @@
                 <w:noProof/>
               </w:rPr>
               <w:drawing>
-                <wp:anchor distT="0" distB="0" distL="114300" distR="114300" simplePos="0" relativeHeight="251644416" behindDoc="0" locked="0" layoutInCell="1" allowOverlap="1" wp14:anchorId="4F73218B" wp14:editId="76B8A07E">
+                <wp:anchor distT="0" distB="0" distL="114300" distR="114300" simplePos="0" relativeHeight="251644416" behindDoc="0" locked="0" layoutInCell="1" allowOverlap="1" wp14:anchorId="4F73218B" wp14:editId="619FA8B1">
                   <wp:simplePos x="459726" y="2450188"/>
                   <wp:positionH relativeFrom="margin">
                     <wp:align>center</wp:align>
@@ -34938,7 +35244,7 @@
                 <w:noProof/>
               </w:rPr>
               <w:drawing>
-                <wp:anchor distT="0" distB="0" distL="114300" distR="114300" simplePos="0" relativeHeight="251646464" behindDoc="0" locked="0" layoutInCell="1" allowOverlap="1" wp14:anchorId="589CE085" wp14:editId="23F2075F">
+                <wp:anchor distT="0" distB="0" distL="114300" distR="114300" simplePos="0" relativeHeight="251646464" behindDoc="0" locked="0" layoutInCell="1" allowOverlap="1" wp14:anchorId="589CE085" wp14:editId="45177E52">
                   <wp:simplePos x="3930404" y="2450188"/>
                   <wp:positionH relativeFrom="margin">
                     <wp:align>center</wp:align>
@@ -35028,7 +35334,7 @@
                 <w:noProof/>
               </w:rPr>
               <w:drawing>
-                <wp:anchor distT="0" distB="0" distL="114300" distR="114300" simplePos="0" relativeHeight="251648512" behindDoc="0" locked="0" layoutInCell="1" allowOverlap="1" wp14:anchorId="3155E910" wp14:editId="17119C42">
+                <wp:anchor distT="0" distB="0" distL="114300" distR="114300" simplePos="0" relativeHeight="251648512" behindDoc="0" locked="0" layoutInCell="1" allowOverlap="1" wp14:anchorId="3155E910" wp14:editId="3155D879">
                   <wp:simplePos x="459726" y="4253728"/>
                   <wp:positionH relativeFrom="margin">
                     <wp:align>center</wp:align>
@@ -35116,7 +35422,7 @@
                 <w:noProof/>
               </w:rPr>
               <w:drawing>
-                <wp:anchor distT="0" distB="0" distL="114300" distR="114300" simplePos="0" relativeHeight="251650560" behindDoc="0" locked="0" layoutInCell="1" allowOverlap="1" wp14:anchorId="3519AB60" wp14:editId="19A4542A">
+                <wp:anchor distT="0" distB="0" distL="114300" distR="114300" simplePos="0" relativeHeight="251650560" behindDoc="0" locked="0" layoutInCell="1" allowOverlap="1" wp14:anchorId="3519AB60" wp14:editId="455E54C7">
                   <wp:simplePos x="3930404" y="4253728"/>
                   <wp:positionH relativeFrom="margin">
                     <wp:align>center</wp:align>
@@ -35247,15 +35553,16 @@
           <w:sz w:val="16"/>
           <w:szCs w:val="16"/>
         </w:rPr>
-        <w:t>odelo uno: AR</w:t>
-      </w:r>
+        <w:t xml:space="preserve">odelo uno: </w:t>
+      </w:r>
+      <w:proofErr w:type="gramStart"/>
       <w:r>
         <w:rPr>
           <w:bCs/>
           <w:sz w:val="16"/>
           <w:szCs w:val="16"/>
         </w:rPr>
-        <w:t>IMA</w:t>
+        <w:t>AR</w:t>
       </w:r>
       <w:r>
         <w:rPr>
@@ -35263,8 +35570,17 @@
           <w:sz w:val="16"/>
           <w:szCs w:val="16"/>
         </w:rPr>
+        <w:t>IMA</w:t>
+      </w:r>
+      <w:r>
+        <w:rPr>
+          <w:bCs/>
+          <w:sz w:val="16"/>
+          <w:szCs w:val="16"/>
+        </w:rPr>
         <w:t>(</w:t>
       </w:r>
+      <w:proofErr w:type="gramEnd"/>
       <w:r>
         <w:rPr>
           <w:bCs/>
@@ -35759,7 +36075,21 @@
           <w:bCs/>
         </w:rPr>
         <w:lastRenderedPageBreak/>
-        <w:t>constante en cero, y tampoco se detecta que hayan patrones contrarios a la independencia mediante estos gráficos como ciclos o rachas de signos positivos y negativos.</w:t>
+        <w:t xml:space="preserve">constante en cero, y tampoco se detecta que </w:t>
+      </w:r>
+      <w:proofErr w:type="gramStart"/>
+      <w:r>
+        <w:rPr>
+          <w:bCs/>
+        </w:rPr>
+        <w:t>hayan</w:t>
+      </w:r>
+      <w:proofErr w:type="gramEnd"/>
+      <w:r>
+        <w:rPr>
+          <w:bCs/>
+        </w:rPr>
+        <w:t xml:space="preserve"> patrones contrarios a la independencia mediante estos gráficos como ciclos o rachas de signos positivos y negativos.</w:t>
       </w:r>
     </w:p>
     <w:tbl>
@@ -35798,7 +36128,7 @@
                 <w:noProof/>
               </w:rPr>
               <w:drawing>
-                <wp:anchor distT="0" distB="0" distL="114300" distR="114300" simplePos="0" relativeHeight="251650560" behindDoc="0" locked="0" layoutInCell="1" allowOverlap="1" wp14:anchorId="2B7882F0" wp14:editId="503D8DF9">
+                <wp:anchor distT="0" distB="0" distL="114300" distR="114300" simplePos="0" relativeHeight="251650560" behindDoc="0" locked="0" layoutInCell="1" allowOverlap="1" wp14:anchorId="2B7882F0" wp14:editId="4EE72052">
                   <wp:simplePos x="459726" y="464778"/>
                   <wp:positionH relativeFrom="margin">
                     <wp:align>center</wp:align>
@@ -35890,7 +36220,7 @@
                 <w:noProof/>
               </w:rPr>
               <w:drawing>
-                <wp:anchor distT="0" distB="0" distL="114300" distR="114300" simplePos="0" relativeHeight="251654656" behindDoc="0" locked="0" layoutInCell="1" allowOverlap="1" wp14:anchorId="3CF1F874" wp14:editId="647C6491">
+                <wp:anchor distT="0" distB="0" distL="114300" distR="114300" simplePos="0" relativeHeight="251654656" behindDoc="0" locked="0" layoutInCell="1" allowOverlap="1" wp14:anchorId="3CF1F874" wp14:editId="13CFD550">
                   <wp:simplePos x="3930404" y="464778"/>
                   <wp:positionH relativeFrom="margin">
                     <wp:align>center</wp:align>
@@ -35984,7 +36314,7 @@
                 <w:noProof/>
               </w:rPr>
               <w:drawing>
-                <wp:anchor distT="0" distB="0" distL="114300" distR="114300" simplePos="0" relativeHeight="251653632" behindDoc="0" locked="0" layoutInCell="1" allowOverlap="1" wp14:anchorId="2DF427A2" wp14:editId="132B0A16">
+                <wp:anchor distT="0" distB="0" distL="114300" distR="114300" simplePos="0" relativeHeight="251653632" behindDoc="0" locked="0" layoutInCell="1" allowOverlap="1" wp14:anchorId="2DF427A2" wp14:editId="27372AA4">
                   <wp:simplePos x="459726" y="2268318"/>
                   <wp:positionH relativeFrom="margin">
                     <wp:align>center</wp:align>
@@ -36076,7 +36406,7 @@
                 <w:noProof/>
               </w:rPr>
               <w:drawing>
-                <wp:anchor distT="0" distB="0" distL="114300" distR="114300" simplePos="0" relativeHeight="251654656" behindDoc="0" locked="0" layoutInCell="1" allowOverlap="1" wp14:anchorId="5C2C1E29" wp14:editId="752EA7AF">
+                <wp:anchor distT="0" distB="0" distL="114300" distR="114300" simplePos="0" relativeHeight="251654656" behindDoc="0" locked="0" layoutInCell="1" allowOverlap="1" wp14:anchorId="5C2C1E29" wp14:editId="0A6BA17C">
                   <wp:simplePos x="3930404" y="2268318"/>
                   <wp:positionH relativeFrom="margin">
                     <wp:align>center</wp:align>
@@ -36212,13 +36542,23 @@
         </w:rPr>
         <w:t xml:space="preserve">odelo uno: </w:t>
       </w:r>
+      <w:proofErr w:type="gramStart"/>
       <w:r>
         <w:rPr>
           <w:bCs/>
           <w:sz w:val="16"/>
           <w:szCs w:val="16"/>
         </w:rPr>
-        <w:t>ARIMA(2,1,0)(0,1,2)[12]</w:t>
+        <w:t>ARIMA(</w:t>
+      </w:r>
+      <w:proofErr w:type="gramEnd"/>
+      <w:r>
+        <w:rPr>
+          <w:bCs/>
+          <w:sz w:val="16"/>
+          <w:szCs w:val="16"/>
+        </w:rPr>
+        <w:t>2,1,0)(0,1,2)[12]</w:t>
       </w:r>
       <w:r>
         <w:rPr>
@@ -36361,7 +36701,7 @@
                 <w:noProof/>
               </w:rPr>
               <w:drawing>
-                <wp:anchor distT="0" distB="0" distL="114300" distR="114300" simplePos="0" relativeHeight="251660800" behindDoc="0" locked="0" layoutInCell="1" allowOverlap="1" wp14:anchorId="60B5F20C" wp14:editId="19E3DF89">
+                <wp:anchor distT="0" distB="0" distL="114300" distR="114300" simplePos="0" relativeHeight="251660800" behindDoc="0" locked="0" layoutInCell="1" allowOverlap="1" wp14:anchorId="60B5F20C" wp14:editId="5E1EC599">
                   <wp:simplePos x="459726" y="4804389"/>
                   <wp:positionH relativeFrom="margin">
                     <wp:align>center</wp:align>
@@ -36453,7 +36793,7 @@
                 <w:noProof/>
               </w:rPr>
               <w:drawing>
-                <wp:anchor distT="0" distB="0" distL="114300" distR="114300" simplePos="0" relativeHeight="251663872" behindDoc="0" locked="0" layoutInCell="1" allowOverlap="1" wp14:anchorId="4698515A" wp14:editId="56034117">
+                <wp:anchor distT="0" distB="0" distL="114300" distR="114300" simplePos="0" relativeHeight="251663872" behindDoc="0" locked="0" layoutInCell="1" allowOverlap="1" wp14:anchorId="4698515A" wp14:editId="5D8F5739">
                   <wp:simplePos x="3930404" y="4804389"/>
                   <wp:positionH relativeFrom="margin">
                     <wp:align>center</wp:align>
@@ -36547,7 +36887,7 @@
                 <w:noProof/>
               </w:rPr>
               <w:drawing>
-                <wp:anchor distT="0" distB="0" distL="114300" distR="114300" simplePos="0" relativeHeight="251662848" behindDoc="0" locked="0" layoutInCell="1" allowOverlap="1" wp14:anchorId="2CFEE8DE" wp14:editId="55E503A5">
+                <wp:anchor distT="0" distB="0" distL="114300" distR="114300" simplePos="0" relativeHeight="251662848" behindDoc="0" locked="0" layoutInCell="1" allowOverlap="1" wp14:anchorId="2CFEE8DE" wp14:editId="5F11FAF9">
                   <wp:simplePos x="459726" y="6683708"/>
                   <wp:positionH relativeFrom="margin">
                     <wp:align>center</wp:align>
@@ -36639,7 +36979,7 @@
                 <w:noProof/>
               </w:rPr>
               <w:drawing>
-                <wp:anchor distT="0" distB="0" distL="114300" distR="114300" simplePos="0" relativeHeight="251655680" behindDoc="0" locked="0" layoutInCell="1" allowOverlap="1" wp14:anchorId="203D76EA" wp14:editId="4DC9A72F">
+                <wp:anchor distT="0" distB="0" distL="114300" distR="114300" simplePos="0" relativeHeight="251655680" behindDoc="0" locked="0" layoutInCell="1" allowOverlap="1" wp14:anchorId="203D76EA" wp14:editId="4FD6176B">
                   <wp:simplePos x="3930404" y="6612981"/>
                   <wp:positionH relativeFrom="margin">
                     <wp:align>center</wp:align>
@@ -36775,13 +37115,23 @@
         </w:rPr>
         <w:t xml:space="preserve">odelo uno: </w:t>
       </w:r>
+      <w:proofErr w:type="gramStart"/>
       <w:r>
         <w:rPr>
           <w:bCs/>
           <w:sz w:val="16"/>
           <w:szCs w:val="16"/>
         </w:rPr>
-        <w:t>ARIMA(2,1,0)(0,1,2)[12]</w:t>
+        <w:t>ARIMA(</w:t>
+      </w:r>
+      <w:proofErr w:type="gramEnd"/>
+      <w:r>
+        <w:rPr>
+          <w:bCs/>
+          <w:sz w:val="16"/>
+          <w:szCs w:val="16"/>
+        </w:rPr>
+        <w:t>2,1,0)(0,1,2)[12]</w:t>
       </w:r>
       <w:r>
         <w:rPr>
@@ -36938,13 +37288,754 @@
         <w:rPr>
           <w:bCs/>
         </w:rPr>
-        <w:t xml:space="preserve">donde las hipótesis a contrastar en la </w:t>
+        <w:t xml:space="preserve">esto con el fin de validar el supuesto de ruido blanco para </w:t>
+      </w:r>
+      <m:oMath>
+        <m:sSub>
+          <m:sSubPr>
+            <m:ctrlPr>
+              <w:rPr>
+                <w:rFonts w:ascii="Cambria Math" w:hAnsi="Cambria Math"/>
+                <w:bCs/>
+                <w:i/>
+              </w:rPr>
+            </m:ctrlPr>
+          </m:sSubPr>
+          <m:e>
+            <m:r>
+              <w:rPr>
+                <w:rFonts w:ascii="Cambria Math" w:hAnsi="Cambria Math"/>
+              </w:rPr>
+              <m:t>E</m:t>
+            </m:r>
+          </m:e>
+          <m:sub>
+            <m:r>
+              <w:rPr>
+                <w:rFonts w:ascii="Cambria Math" w:hAnsi="Cambria Math"/>
+              </w:rPr>
+              <m:t>t</m:t>
+            </m:r>
+          </m:sub>
+        </m:sSub>
+      </m:oMath>
+      <w:r>
+        <w:rPr>
+          <w:bCs/>
+        </w:rPr>
+        <w:t xml:space="preserve">, </w:t>
+      </w:r>
+      <w:r>
+        <w:rPr>
+          <w:bCs/>
+        </w:rPr>
+        <w:t xml:space="preserve">donde </w:t>
+      </w:r>
+      <w:r>
+        <w:rPr>
+          <w:bCs/>
+        </w:rPr>
+        <w:t xml:space="preserve">para el </w:t>
       </w:r>
       <w:r>
         <w:rPr>
           <w:b/>
         </w:rPr>
         <w:t>ACF</w:t>
+      </w:r>
+      <w:r>
+        <w:rPr>
+          <w:bCs/>
+        </w:rPr>
+        <w:t xml:space="preserve"> el</w:t>
+      </w:r>
+      <w:r>
+        <w:rPr>
+          <w:bCs/>
+        </w:rPr>
+        <w:t xml:space="preserve"> estadístico de prueba </w:t>
+      </w:r>
+      <w:r>
+        <w:rPr>
+          <w:bCs/>
+        </w:rPr>
+        <w:t>es</w:t>
+      </w:r>
+      <w:r>
+        <w:rPr>
+          <w:bCs/>
+        </w:rPr>
+        <w:t xml:space="preserve"> </w:t>
+      </w:r>
+      <m:oMath>
+        <m:acc>
+          <m:accPr>
+            <m:ctrlPr>
+              <w:rPr>
+                <w:rFonts w:ascii="Cambria Math" w:hAnsi="Cambria Math"/>
+                <w:bCs/>
+              </w:rPr>
+            </m:ctrlPr>
+          </m:accPr>
+          <m:e>
+            <m:r>
+              <m:rPr>
+                <m:sty m:val="p"/>
+              </m:rPr>
+              <w:rPr>
+                <w:rFonts w:ascii="Cambria Math" w:hAnsi="Cambria Math"/>
+              </w:rPr>
+              <m:t>ρ</m:t>
+            </m:r>
+            <m:d>
+              <m:dPr>
+                <m:ctrlPr>
+                  <w:rPr>
+                    <w:rFonts w:ascii="Cambria Math" w:hAnsi="Cambria Math"/>
+                    <w:bCs/>
+                    <w:i/>
+                  </w:rPr>
+                </m:ctrlPr>
+              </m:dPr>
+              <m:e>
+                <m:r>
+                  <w:rPr>
+                    <w:rFonts w:ascii="Cambria Math" w:hAnsi="Cambria Math"/>
+                  </w:rPr>
+                  <m:t>k</m:t>
+                </m:r>
+              </m:e>
+            </m:d>
+          </m:e>
+        </m:acc>
+        <m:r>
+          <w:rPr>
+            <w:rFonts w:ascii="Cambria Math" w:hAnsi="Cambria Math"/>
+          </w:rPr>
+          <m:t>=</m:t>
+        </m:r>
+        <m:acc>
+          <m:accPr>
+            <m:ctrlPr>
+              <w:rPr>
+                <w:rFonts w:ascii="Cambria Math" w:hAnsi="Cambria Math"/>
+                <w:bCs/>
+              </w:rPr>
+            </m:ctrlPr>
+          </m:accPr>
+          <m:e>
+            <m:r>
+              <w:rPr>
+                <w:rFonts w:ascii="Cambria Math" w:hAnsi="Cambria Math"/>
+              </w:rPr>
+              <m:t>Corr</m:t>
+            </m:r>
+          </m:e>
+        </m:acc>
+        <m:d>
+          <m:dPr>
+            <m:ctrlPr>
+              <w:rPr>
+                <w:rFonts w:ascii="Cambria Math" w:hAnsi="Cambria Math"/>
+                <w:bCs/>
+                <w:i/>
+              </w:rPr>
+            </m:ctrlPr>
+          </m:dPr>
+          <m:e>
+            <m:sSub>
+              <m:sSubPr>
+                <m:ctrlPr>
+                  <w:rPr>
+                    <w:rFonts w:ascii="Cambria Math" w:hAnsi="Cambria Math"/>
+                    <w:bCs/>
+                    <w:i/>
+                  </w:rPr>
+                </m:ctrlPr>
+              </m:sSubPr>
+              <m:e>
+                <m:r>
+                  <w:rPr>
+                    <w:rFonts w:ascii="Cambria Math" w:hAnsi="Cambria Math"/>
+                  </w:rPr>
+                  <m:t>E</m:t>
+                </m:r>
+              </m:e>
+              <m:sub>
+                <m:r>
+                  <w:rPr>
+                    <w:rFonts w:ascii="Cambria Math" w:hAnsi="Cambria Math"/>
+                  </w:rPr>
+                  <m:t>t</m:t>
+                </m:r>
+              </m:sub>
+            </m:sSub>
+            <m:r>
+              <w:rPr>
+                <w:rFonts w:ascii="Cambria Math" w:hAnsi="Cambria Math"/>
+              </w:rPr>
+              <m:t>,</m:t>
+            </m:r>
+            <m:sSub>
+              <m:sSubPr>
+                <m:ctrlPr>
+                  <w:rPr>
+                    <w:rFonts w:ascii="Cambria Math" w:hAnsi="Cambria Math"/>
+                    <w:bCs/>
+                    <w:i/>
+                  </w:rPr>
+                </m:ctrlPr>
+              </m:sSubPr>
+              <m:e>
+                <m:r>
+                  <w:rPr>
+                    <w:rFonts w:ascii="Cambria Math" w:hAnsi="Cambria Math"/>
+                  </w:rPr>
+                  <m:t>E</m:t>
+                </m:r>
+              </m:e>
+              <m:sub>
+                <m:r>
+                  <w:rPr>
+                    <w:rFonts w:ascii="Cambria Math" w:hAnsi="Cambria Math"/>
+                  </w:rPr>
+                  <m:t>t+1</m:t>
+                </m:r>
+              </m:sub>
+            </m:sSub>
+          </m:e>
+        </m:d>
+        <m:r>
+          <w:rPr>
+            <w:rFonts w:ascii="Cambria Math" w:hAnsi="Cambria Math"/>
+          </w:rPr>
+          <m:t>=</m:t>
+        </m:r>
+        <m:f>
+          <m:fPr>
+            <m:ctrlPr>
+              <w:rPr>
+                <w:rFonts w:ascii="Cambria Math" w:hAnsi="Cambria Math"/>
+                <w:bCs/>
+              </w:rPr>
+            </m:ctrlPr>
+          </m:fPr>
+          <m:num>
+            <m:nary>
+              <m:naryPr>
+                <m:chr m:val="∑"/>
+                <m:ctrlPr>
+                  <w:rPr>
+                    <w:rFonts w:ascii="Cambria Math" w:hAnsi="Cambria Math"/>
+                    <w:bCs/>
+                  </w:rPr>
+                </m:ctrlPr>
+              </m:naryPr>
+              <m:sub>
+                <m:r>
+                  <w:rPr>
+                    <w:rFonts w:ascii="Cambria Math" w:hAnsi="Cambria Math"/>
+                  </w:rPr>
+                  <m:t>t=1</m:t>
+                </m:r>
+                <m:ctrlPr>
+                  <w:rPr>
+                    <w:rFonts w:ascii="Cambria Math" w:hAnsi="Cambria Math"/>
+                    <w:bCs/>
+                    <w:i/>
+                  </w:rPr>
+                </m:ctrlPr>
+              </m:sub>
+              <m:sup>
+                <m:r>
+                  <w:rPr>
+                    <w:rFonts w:ascii="Cambria Math" w:hAnsi="Cambria Math"/>
+                  </w:rPr>
+                  <m:t>239-k</m:t>
+                </m:r>
+                <m:ctrlPr>
+                  <w:rPr>
+                    <w:rFonts w:ascii="Cambria Math" w:hAnsi="Cambria Math"/>
+                    <w:bCs/>
+                    <w:i/>
+                  </w:rPr>
+                </m:ctrlPr>
+              </m:sup>
+              <m:e>
+                <m:acc>
+                  <m:accPr>
+                    <m:ctrlPr>
+                      <w:rPr>
+                        <w:rFonts w:ascii="Cambria Math" w:hAnsi="Cambria Math"/>
+                        <w:bCs/>
+                      </w:rPr>
+                    </m:ctrlPr>
+                  </m:accPr>
+                  <m:e>
+                    <m:sSub>
+                      <m:sSubPr>
+                        <m:ctrlPr>
+                          <w:rPr>
+                            <w:rFonts w:ascii="Cambria Math" w:hAnsi="Cambria Math"/>
+                            <w:bCs/>
+                            <w:i/>
+                          </w:rPr>
+                        </m:ctrlPr>
+                      </m:sSubPr>
+                      <m:e>
+                        <m:r>
+                          <w:rPr>
+                            <w:rFonts w:ascii="Cambria Math" w:hAnsi="Cambria Math"/>
+                          </w:rPr>
+                          <m:t>E</m:t>
+                        </m:r>
+                        <m:ctrlPr>
+                          <w:rPr>
+                            <w:rFonts w:ascii="Cambria Math" w:hAnsi="Cambria Math"/>
+                            <w:bCs/>
+                          </w:rPr>
+                        </m:ctrlPr>
+                      </m:e>
+                      <m:sub>
+                        <m:r>
+                          <w:rPr>
+                            <w:rFonts w:ascii="Cambria Math" w:hAnsi="Cambria Math"/>
+                          </w:rPr>
+                          <m:t>t</m:t>
+                        </m:r>
+                      </m:sub>
+                    </m:sSub>
+                  </m:e>
+                </m:acc>
+                <m:ctrlPr>
+                  <w:rPr>
+                    <w:rFonts w:ascii="Cambria Math" w:hAnsi="Cambria Math"/>
+                    <w:bCs/>
+                    <w:i/>
+                  </w:rPr>
+                </m:ctrlPr>
+              </m:e>
+            </m:nary>
+            <m:acc>
+              <m:accPr>
+                <m:ctrlPr>
+                  <w:rPr>
+                    <w:rFonts w:ascii="Cambria Math" w:hAnsi="Cambria Math"/>
+                    <w:bCs/>
+                  </w:rPr>
+                </m:ctrlPr>
+              </m:accPr>
+              <m:e>
+                <m:sSub>
+                  <m:sSubPr>
+                    <m:ctrlPr>
+                      <w:rPr>
+                        <w:rFonts w:ascii="Cambria Math" w:hAnsi="Cambria Math"/>
+                        <w:bCs/>
+                        <w:i/>
+                      </w:rPr>
+                    </m:ctrlPr>
+                  </m:sSubPr>
+                  <m:e>
+                    <m:r>
+                      <w:rPr>
+                        <w:rFonts w:ascii="Cambria Math" w:hAnsi="Cambria Math"/>
+                      </w:rPr>
+                      <m:t>E</m:t>
+                    </m:r>
+                    <m:ctrlPr>
+                      <w:rPr>
+                        <w:rFonts w:ascii="Cambria Math" w:hAnsi="Cambria Math"/>
+                        <w:bCs/>
+                      </w:rPr>
+                    </m:ctrlPr>
+                  </m:e>
+                  <m:sub>
+                    <m:r>
+                      <w:rPr>
+                        <w:rFonts w:ascii="Cambria Math" w:hAnsi="Cambria Math"/>
+                      </w:rPr>
+                      <m:t>t+k</m:t>
+                    </m:r>
+                  </m:sub>
+                </m:sSub>
+              </m:e>
+            </m:acc>
+            <m:ctrlPr>
+              <w:rPr>
+                <w:rFonts w:ascii="Cambria Math" w:hAnsi="Cambria Math"/>
+                <w:bCs/>
+                <w:i/>
+              </w:rPr>
+            </m:ctrlPr>
+          </m:num>
+          <m:den>
+            <m:nary>
+              <m:naryPr>
+                <m:chr m:val="∑"/>
+                <m:ctrlPr>
+                  <w:rPr>
+                    <w:rFonts w:ascii="Cambria Math" w:hAnsi="Cambria Math"/>
+                    <w:bCs/>
+                  </w:rPr>
+                </m:ctrlPr>
+              </m:naryPr>
+              <m:sub>
+                <m:r>
+                  <w:rPr>
+                    <w:rFonts w:ascii="Cambria Math" w:hAnsi="Cambria Math"/>
+                  </w:rPr>
+                  <m:t>t=1</m:t>
+                </m:r>
+                <m:ctrlPr>
+                  <w:rPr>
+                    <w:rFonts w:ascii="Cambria Math" w:hAnsi="Cambria Math"/>
+                    <w:bCs/>
+                    <w:i/>
+                  </w:rPr>
+                </m:ctrlPr>
+              </m:sub>
+              <m:sup>
+                <m:r>
+                  <w:rPr>
+                    <w:rFonts w:ascii="Cambria Math" w:hAnsi="Cambria Math"/>
+                  </w:rPr>
+                  <m:t>239</m:t>
+                </m:r>
+                <m:ctrlPr>
+                  <w:rPr>
+                    <w:rFonts w:ascii="Cambria Math" w:hAnsi="Cambria Math"/>
+                    <w:bCs/>
+                    <w:i/>
+                  </w:rPr>
+                </m:ctrlPr>
+              </m:sup>
+              <m:e>
+                <m:acc>
+                  <m:accPr>
+                    <m:ctrlPr>
+                      <w:rPr>
+                        <w:rFonts w:ascii="Cambria Math" w:hAnsi="Cambria Math"/>
+                        <w:bCs/>
+                      </w:rPr>
+                    </m:ctrlPr>
+                  </m:accPr>
+                  <m:e>
+                    <m:sSubSup>
+                      <m:sSubSupPr>
+                        <m:ctrlPr>
+                          <w:rPr>
+                            <w:rFonts w:ascii="Cambria Math" w:hAnsi="Cambria Math"/>
+                            <w:bCs/>
+                            <w:i/>
+                          </w:rPr>
+                        </m:ctrlPr>
+                      </m:sSubSupPr>
+                      <m:e>
+                        <m:r>
+                          <w:rPr>
+                            <w:rFonts w:ascii="Cambria Math" w:hAnsi="Cambria Math"/>
+                          </w:rPr>
+                          <m:t>E</m:t>
+                        </m:r>
+                        <m:ctrlPr>
+                          <w:rPr>
+                            <w:rFonts w:ascii="Cambria Math" w:hAnsi="Cambria Math"/>
+                            <w:bCs/>
+                          </w:rPr>
+                        </m:ctrlPr>
+                      </m:e>
+                      <m:sub>
+                        <m:r>
+                          <w:rPr>
+                            <w:rFonts w:ascii="Cambria Math" w:hAnsi="Cambria Math"/>
+                          </w:rPr>
+                          <m:t>t</m:t>
+                        </m:r>
+                      </m:sub>
+                      <m:sup>
+                        <m:r>
+                          <w:rPr>
+                            <w:rFonts w:ascii="Cambria Math" w:hAnsi="Cambria Math"/>
+                          </w:rPr>
+                          <m:t>2</m:t>
+                        </m:r>
+                      </m:sup>
+                    </m:sSubSup>
+                  </m:e>
+                </m:acc>
+                <m:ctrlPr>
+                  <w:rPr>
+                    <w:rFonts w:ascii="Cambria Math" w:hAnsi="Cambria Math"/>
+                    <w:bCs/>
+                    <w:i/>
+                  </w:rPr>
+                </m:ctrlPr>
+              </m:e>
+            </m:nary>
+            <m:ctrlPr>
+              <w:rPr>
+                <w:rFonts w:ascii="Cambria Math" w:hAnsi="Cambria Math"/>
+                <w:bCs/>
+                <w:i/>
+              </w:rPr>
+            </m:ctrlPr>
+          </m:den>
+        </m:f>
+        <m:r>
+          <m:rPr>
+            <m:sty m:val="p"/>
+          </m:rPr>
+          <w:rPr>
+            <w:rFonts w:ascii="Cambria Math" w:hAnsi="Cambria Math"/>
+          </w:rPr>
+          <m:t>∼</m:t>
+        </m:r>
+        <m:r>
+          <w:rPr>
+            <w:rFonts w:ascii="Cambria Math" w:hAnsi="Cambria Math"/>
+          </w:rPr>
+          <m:t>aprox.N</m:t>
+        </m:r>
+        <m:d>
+          <m:dPr>
+            <m:ctrlPr>
+              <w:rPr>
+                <w:rFonts w:ascii="Cambria Math" w:hAnsi="Cambria Math"/>
+                <w:bCs/>
+                <w:i/>
+              </w:rPr>
+            </m:ctrlPr>
+          </m:dPr>
+          <m:e>
+            <m:r>
+              <w:rPr>
+                <w:rFonts w:ascii="Cambria Math" w:hAnsi="Cambria Math"/>
+              </w:rPr>
+              <m:t>0,</m:t>
+            </m:r>
+            <m:f>
+              <m:fPr>
+                <m:ctrlPr>
+                  <w:rPr>
+                    <w:rFonts w:ascii="Cambria Math" w:hAnsi="Cambria Math"/>
+                    <w:bCs/>
+                  </w:rPr>
+                </m:ctrlPr>
+              </m:fPr>
+              <m:num>
+                <m:r>
+                  <w:rPr>
+                    <w:rFonts w:ascii="Cambria Math" w:hAnsi="Cambria Math"/>
+                  </w:rPr>
+                  <m:t>1</m:t>
+                </m:r>
+                <m:ctrlPr>
+                  <w:rPr>
+                    <w:rFonts w:ascii="Cambria Math" w:hAnsi="Cambria Math"/>
+                    <w:bCs/>
+                    <w:i/>
+                  </w:rPr>
+                </m:ctrlPr>
+              </m:num>
+              <m:den>
+                <m:r>
+                  <w:rPr>
+                    <w:rFonts w:ascii="Cambria Math" w:hAnsi="Cambria Math"/>
+                  </w:rPr>
+                  <m:t>239</m:t>
+                </m:r>
+                <m:ctrlPr>
+                  <w:rPr>
+                    <w:rFonts w:ascii="Cambria Math" w:hAnsi="Cambria Math"/>
+                    <w:bCs/>
+                    <w:i/>
+                  </w:rPr>
+                </m:ctrlPr>
+              </m:den>
+            </m:f>
+          </m:e>
+        </m:d>
+      </m:oMath>
+      <w:r>
+        <w:rPr>
+          <w:bCs/>
+        </w:rPr>
+        <w:t>,</w:t>
+      </w:r>
+      <w:r>
+        <w:rPr>
+          <w:bCs/>
+        </w:rPr>
+        <w:t xml:space="preserve"> y que con una significancia de aproximadamente </w:t>
+      </w:r>
+      <m:oMath>
+        <m:r>
+          <m:rPr>
+            <m:sty m:val="p"/>
+          </m:rPr>
+          <w:rPr>
+            <w:rFonts w:ascii="Cambria Math" w:hAnsi="Cambria Math"/>
+          </w:rPr>
+          <m:t>α≈</m:t>
+        </m:r>
+        <m:r>
+          <w:rPr>
+            <w:rFonts w:ascii="Cambria Math" w:hAnsi="Cambria Math"/>
+          </w:rPr>
+          <m:t>0.05</m:t>
+        </m:r>
+      </m:oMath>
+      <w:r>
+        <w:rPr>
+          <w:bCs/>
+        </w:rPr>
+        <w:t xml:space="preserve"> </w:t>
+      </w:r>
+      <w:r>
+        <w:rPr>
+          <w:bCs/>
+        </w:rPr>
+        <w:t xml:space="preserve">se </w:t>
+      </w:r>
+      <w:r>
+        <w:rPr>
+          <w:bCs/>
+        </w:rPr>
+        <w:t xml:space="preserve">rechaza la hipótesis nula si </w:t>
+      </w:r>
+      <m:oMath>
+        <m:d>
+          <m:dPr>
+            <m:begChr m:val="|"/>
+            <m:endChr m:val="|"/>
+            <m:ctrlPr>
+              <w:rPr>
+                <w:rFonts w:ascii="Cambria Math" w:hAnsi="Cambria Math"/>
+                <w:bCs/>
+                <w:i/>
+              </w:rPr>
+            </m:ctrlPr>
+          </m:dPr>
+          <m:e>
+            <m:acc>
+              <m:accPr>
+                <m:ctrlPr>
+                  <w:rPr>
+                    <w:rFonts w:ascii="Cambria Math" w:hAnsi="Cambria Math"/>
+                    <w:bCs/>
+                  </w:rPr>
+                </m:ctrlPr>
+              </m:accPr>
+              <m:e>
+                <m:r>
+                  <m:rPr>
+                    <m:sty m:val="p"/>
+                  </m:rPr>
+                  <w:rPr>
+                    <w:rFonts w:ascii="Cambria Math" w:hAnsi="Cambria Math"/>
+                  </w:rPr>
+                  <m:t>ρ</m:t>
+                </m:r>
+                <m:d>
+                  <m:dPr>
+                    <m:ctrlPr>
+                      <w:rPr>
+                        <w:rFonts w:ascii="Cambria Math" w:hAnsi="Cambria Math"/>
+                        <w:bCs/>
+                        <w:i/>
+                      </w:rPr>
+                    </m:ctrlPr>
+                  </m:dPr>
+                  <m:e>
+                    <m:r>
+                      <w:rPr>
+                        <w:rFonts w:ascii="Cambria Math" w:hAnsi="Cambria Math"/>
+                      </w:rPr>
+                      <m:t>k</m:t>
+                    </m:r>
+                  </m:e>
+                </m:d>
+              </m:e>
+            </m:acc>
+          </m:e>
+        </m:d>
+        <m:r>
+          <m:rPr>
+            <m:sty m:val="p"/>
+          </m:rPr>
+          <w:rPr>
+            <w:rFonts w:ascii="Cambria Math" w:hAnsi="Cambria Math"/>
+          </w:rPr>
+          <m:t>≥</m:t>
+        </m:r>
+        <m:r>
+          <w:rPr>
+            <w:rFonts w:ascii="Cambria Math" w:hAnsi="Cambria Math"/>
+          </w:rPr>
+          <m:t>2</m:t>
+        </m:r>
+        <m:r>
+          <m:rPr>
+            <m:lit/>
+          </m:rPr>
+          <w:rPr>
+            <w:rFonts w:ascii="Cambria Math" w:hAnsi="Cambria Math"/>
+          </w:rPr>
+          <m:t>/</m:t>
+        </m:r>
+        <m:rad>
+          <m:radPr>
+            <m:degHide m:val="1"/>
+            <m:ctrlPr>
+              <w:rPr>
+                <w:rFonts w:ascii="Cambria Math" w:hAnsi="Cambria Math"/>
+                <w:bCs/>
+              </w:rPr>
+            </m:ctrlPr>
+          </m:radPr>
+          <m:deg>
+            <m:ctrlPr>
+              <w:rPr>
+                <w:rFonts w:ascii="Cambria Math" w:hAnsi="Cambria Math"/>
+                <w:bCs/>
+                <w:i/>
+              </w:rPr>
+            </m:ctrlPr>
+          </m:deg>
+          <m:e>
+            <m:r>
+              <w:rPr>
+                <w:rFonts w:ascii="Cambria Math" w:hAnsi="Cambria Math"/>
+              </w:rPr>
+              <m:t>239</m:t>
+            </m:r>
+          </m:e>
+        </m:rad>
+      </m:oMath>
+      <w:r>
+        <w:rPr>
+          <w:bCs/>
+        </w:rPr>
+        <w:t>, y</w:t>
+      </w:r>
+      <w:r>
+        <w:rPr>
+          <w:bCs/>
+        </w:rPr>
+        <w:t xml:space="preserve"> </w:t>
+      </w:r>
+      <w:r>
+        <w:rPr>
+          <w:bCs/>
+        </w:rPr>
+        <w:t xml:space="preserve">las hipótesis a contrastar en </w:t>
+      </w:r>
+      <w:r>
+        <w:rPr>
+          <w:bCs/>
+        </w:rPr>
+        <w:t>esta</w:t>
       </w:r>
       <w:r>
         <w:rPr>
@@ -37359,7 +38450,7 @@
                 <w:noProof/>
               </w:rPr>
               <w:drawing>
-                <wp:anchor distT="0" distB="0" distL="114300" distR="114300" simplePos="0" relativeHeight="251666944" behindDoc="0" locked="0" layoutInCell="1" allowOverlap="1" wp14:anchorId="36F00EFE" wp14:editId="4C1F9289">
+                <wp:anchor distT="0" distB="0" distL="114300" distR="114300" simplePos="0" relativeHeight="251666944" behindDoc="0" locked="0" layoutInCell="1" allowOverlap="1" wp14:anchorId="36F00EFE" wp14:editId="634D5277">
                   <wp:simplePos x="459726" y="1571151"/>
                   <wp:positionH relativeFrom="margin">
                     <wp:align>center</wp:align>
@@ -37447,7 +38538,7 @@
                 <w:noProof/>
               </w:rPr>
               <w:drawing>
-                <wp:anchor distT="0" distB="0" distL="114300" distR="114300" simplePos="0" relativeHeight="251668992" behindDoc="0" locked="0" layoutInCell="1" allowOverlap="1" wp14:anchorId="35D2EFBD" wp14:editId="72457127">
+                <wp:anchor distT="0" distB="0" distL="114300" distR="114300" simplePos="0" relativeHeight="251668992" behindDoc="0" locked="0" layoutInCell="1" allowOverlap="1" wp14:anchorId="35D2EFBD" wp14:editId="28617CF8">
                   <wp:simplePos x="3930404" y="1571151"/>
                   <wp:positionH relativeFrom="margin">
                     <wp:align>center</wp:align>
@@ -37537,7 +38628,7 @@
                 <w:noProof/>
               </w:rPr>
               <w:drawing>
-                <wp:anchor distT="0" distB="0" distL="114300" distR="114300" simplePos="0" relativeHeight="251670016" behindDoc="0" locked="0" layoutInCell="1" allowOverlap="1" wp14:anchorId="4E7C7CE9" wp14:editId="6D12C7C5">
+                <wp:anchor distT="0" distB="0" distL="114300" distR="114300" simplePos="0" relativeHeight="251670016" behindDoc="0" locked="0" layoutInCell="1" allowOverlap="1" wp14:anchorId="4E7C7CE9" wp14:editId="3F03F27D">
                   <wp:simplePos x="459726" y="3379744"/>
                   <wp:positionH relativeFrom="margin">
                     <wp:align>center</wp:align>
@@ -37625,7 +38716,7 @@
                 <w:noProof/>
               </w:rPr>
               <w:drawing>
-                <wp:anchor distT="0" distB="0" distL="114300" distR="114300" simplePos="0" relativeHeight="251656704" behindDoc="0" locked="0" layoutInCell="1" allowOverlap="1" wp14:anchorId="57391DB8" wp14:editId="0486D245">
+                <wp:anchor distT="0" distB="0" distL="114300" distR="114300" simplePos="0" relativeHeight="251656704" behindDoc="0" locked="0" layoutInCell="1" allowOverlap="1" wp14:anchorId="57391DB8" wp14:editId="157A6853">
                   <wp:simplePos x="3930404" y="3379744"/>
                   <wp:positionH relativeFrom="margin">
                     <wp:align>center</wp:align>
@@ -37782,13 +38873,23 @@
         </w:rPr>
         <w:t xml:space="preserve">odelo uno: </w:t>
       </w:r>
+      <w:proofErr w:type="gramStart"/>
       <w:r>
         <w:rPr>
           <w:bCs/>
           <w:sz w:val="16"/>
           <w:szCs w:val="16"/>
         </w:rPr>
-        <w:t>ARIMA(2,1,0)(0,1,2)[12]</w:t>
+        <w:t>ARIMA(</w:t>
+      </w:r>
+      <w:proofErr w:type="gramEnd"/>
+      <w:r>
+        <w:rPr>
+          <w:bCs/>
+          <w:sz w:val="16"/>
+          <w:szCs w:val="16"/>
+        </w:rPr>
+        <w:t>2,1,0)(0,1,2)[12]</w:t>
       </w:r>
       <w:r>
         <w:rPr>
@@ -37964,6 +39065,505 @@
           <w:bCs/>
         </w:rPr>
         <w:t>donde</w:t>
+      </w:r>
+      <w:r>
+        <w:rPr>
+          <w:bCs/>
+        </w:rPr>
+        <w:t xml:space="preserve"> el</w:t>
+      </w:r>
+      <w:r>
+        <w:rPr>
+          <w:bCs/>
+        </w:rPr>
+        <w:t xml:space="preserve"> estadístico de prueba </w:t>
+      </w:r>
+      <w:r>
+        <w:rPr>
+          <w:bCs/>
+        </w:rPr>
+        <w:t>es</w:t>
+      </w:r>
+      <w:r>
+        <w:rPr>
+          <w:bCs/>
+        </w:rPr>
+        <w:t xml:space="preserve"> </w:t>
+      </w:r>
+      <m:oMath>
+        <m:acc>
+          <m:accPr>
+            <m:ctrlPr>
+              <w:rPr>
+                <w:rFonts w:ascii="Cambria Math" w:hAnsi="Cambria Math"/>
+                <w:bCs/>
+              </w:rPr>
+            </m:ctrlPr>
+          </m:accPr>
+          <m:e>
+            <m:sSub>
+              <m:sSubPr>
+                <m:ctrlPr>
+                  <w:rPr>
+                    <w:rFonts w:ascii="Cambria Math" w:hAnsi="Cambria Math"/>
+                    <w:bCs/>
+                    <w:i/>
+                  </w:rPr>
+                </m:ctrlPr>
+              </m:sSubPr>
+              <m:e>
+                <m:r>
+                  <m:rPr>
+                    <m:sty m:val="p"/>
+                  </m:rPr>
+                  <w:rPr>
+                    <w:rFonts w:ascii="Cambria Math" w:hAnsi="Cambria Math"/>
+                  </w:rPr>
+                  <m:t>ϕ</m:t>
+                </m:r>
+                <m:ctrlPr>
+                  <w:rPr>
+                    <w:rFonts w:ascii="Cambria Math" w:hAnsi="Cambria Math"/>
+                    <w:bCs/>
+                  </w:rPr>
+                </m:ctrlPr>
+              </m:e>
+              <m:sub>
+                <m:r>
+                  <w:rPr>
+                    <w:rFonts w:ascii="Cambria Math" w:hAnsi="Cambria Math"/>
+                  </w:rPr>
+                  <m:t>kk</m:t>
+                </m:r>
+              </m:sub>
+            </m:sSub>
+          </m:e>
+        </m:acc>
+        <m:r>
+          <w:rPr>
+            <w:rFonts w:ascii="Cambria Math" w:hAnsi="Cambria Math"/>
+          </w:rPr>
+          <m:t>=</m:t>
+        </m:r>
+        <m:acc>
+          <m:accPr>
+            <m:ctrlPr>
+              <w:rPr>
+                <w:rFonts w:ascii="Cambria Math" w:hAnsi="Cambria Math"/>
+              </w:rPr>
+            </m:ctrlPr>
+          </m:accPr>
+          <m:e>
+            <m:r>
+              <w:rPr>
+                <w:rFonts w:ascii="Cambria Math" w:hAnsi="Cambria Math"/>
+              </w:rPr>
+              <m:t>Corr</m:t>
+            </m:r>
+          </m:e>
+        </m:acc>
+        <m:d>
+          <m:dPr>
+            <m:ctrlPr>
+              <w:rPr>
+                <w:rFonts w:ascii="Cambria Math" w:hAnsi="Cambria Math"/>
+                <w:bCs/>
+                <w:i/>
+              </w:rPr>
+            </m:ctrlPr>
+          </m:dPr>
+          <m:e>
+            <m:sSub>
+              <m:sSubPr>
+                <m:ctrlPr>
+                  <w:rPr>
+                    <w:rFonts w:ascii="Cambria Math" w:hAnsi="Cambria Math"/>
+                    <w:bCs/>
+                    <w:i/>
+                  </w:rPr>
+                </m:ctrlPr>
+              </m:sSubPr>
+              <m:e>
+                <m:r>
+                  <w:rPr>
+                    <w:rFonts w:ascii="Cambria Math" w:hAnsi="Cambria Math"/>
+                  </w:rPr>
+                  <m:t>E</m:t>
+                </m:r>
+              </m:e>
+              <m:sub>
+                <m:r>
+                  <w:rPr>
+                    <w:rFonts w:ascii="Cambria Math" w:hAnsi="Cambria Math"/>
+                  </w:rPr>
+                  <m:t>t</m:t>
+                </m:r>
+              </m:sub>
+            </m:sSub>
+            <m:r>
+              <w:rPr>
+                <w:rFonts w:ascii="Cambria Math" w:hAnsi="Cambria Math"/>
+              </w:rPr>
+              <m:t>,</m:t>
+            </m:r>
+            <m:sSub>
+              <m:sSubPr>
+                <m:ctrlPr>
+                  <w:rPr>
+                    <w:rFonts w:ascii="Cambria Math" w:hAnsi="Cambria Math"/>
+                    <w:bCs/>
+                    <w:i/>
+                  </w:rPr>
+                </m:ctrlPr>
+              </m:sSubPr>
+              <m:e>
+                <m:r>
+                  <w:rPr>
+                    <w:rFonts w:ascii="Cambria Math" w:hAnsi="Cambria Math"/>
+                  </w:rPr>
+                  <m:t>E</m:t>
+                </m:r>
+              </m:e>
+              <m:sub>
+                <m:r>
+                  <w:rPr>
+                    <w:rFonts w:ascii="Cambria Math" w:hAnsi="Cambria Math"/>
+                  </w:rPr>
+                  <m:t>t+k</m:t>
+                </m:r>
+              </m:sub>
+            </m:sSub>
+            <m:r>
+              <w:rPr>
+                <w:rFonts w:ascii="Cambria Math" w:hAnsi="Cambria Math"/>
+              </w:rPr>
+              <m:t>|</m:t>
+            </m:r>
+            <m:sSub>
+              <m:sSubPr>
+                <m:ctrlPr>
+                  <w:rPr>
+                    <w:rFonts w:ascii="Cambria Math" w:hAnsi="Cambria Math"/>
+                    <w:bCs/>
+                    <w:i/>
+                  </w:rPr>
+                </m:ctrlPr>
+              </m:sSubPr>
+              <m:e>
+                <m:r>
+                  <w:rPr>
+                    <w:rFonts w:ascii="Cambria Math" w:hAnsi="Cambria Math"/>
+                  </w:rPr>
+                  <m:t>E</m:t>
+                </m:r>
+              </m:e>
+              <m:sub>
+                <m:r>
+                  <w:rPr>
+                    <w:rFonts w:ascii="Cambria Math" w:hAnsi="Cambria Math"/>
+                  </w:rPr>
+                  <m:t>t+1</m:t>
+                </m:r>
+              </m:sub>
+            </m:sSub>
+            <m:r>
+              <w:rPr>
+                <w:rFonts w:ascii="Cambria Math" w:hAnsi="Cambria Math"/>
+              </w:rPr>
+              <m:t>,</m:t>
+            </m:r>
+            <m:r>
+              <m:rPr>
+                <m:sty m:val="p"/>
+              </m:rPr>
+              <w:rPr>
+                <w:rFonts w:ascii="Cambria Math" w:hAnsi="Cambria Math"/>
+              </w:rPr>
+              <m:t>…</m:t>
+            </m:r>
+            <m:r>
+              <w:rPr>
+                <w:rFonts w:ascii="Cambria Math" w:hAnsi="Cambria Math"/>
+              </w:rPr>
+              <m:t>,</m:t>
+            </m:r>
+            <m:sSub>
+              <m:sSubPr>
+                <m:ctrlPr>
+                  <w:rPr>
+                    <w:rFonts w:ascii="Cambria Math" w:hAnsi="Cambria Math"/>
+                    <w:bCs/>
+                    <w:i/>
+                  </w:rPr>
+                </m:ctrlPr>
+              </m:sSubPr>
+              <m:e>
+                <m:r>
+                  <w:rPr>
+                    <w:rFonts w:ascii="Cambria Math" w:hAnsi="Cambria Math"/>
+                  </w:rPr>
+                  <m:t>E</m:t>
+                </m:r>
+              </m:e>
+              <m:sub>
+                <m:r>
+                  <w:rPr>
+                    <w:rFonts w:ascii="Cambria Math" w:hAnsi="Cambria Math"/>
+                  </w:rPr>
+                  <m:t>t+k-1</m:t>
+                </m:r>
+              </m:sub>
+            </m:sSub>
+          </m:e>
+        </m:d>
+        <m:r>
+          <m:rPr>
+            <m:sty m:val="p"/>
+          </m:rPr>
+          <w:rPr>
+            <w:rFonts w:ascii="Cambria Math" w:hAnsi="Cambria Math"/>
+          </w:rPr>
+          <m:t>∼</m:t>
+        </m:r>
+        <m:r>
+          <w:rPr>
+            <w:rFonts w:ascii="Cambria Math" w:hAnsi="Cambria Math"/>
+          </w:rPr>
+          <m:t>aprox.N</m:t>
+        </m:r>
+        <m:d>
+          <m:dPr>
+            <m:ctrlPr>
+              <w:rPr>
+                <w:rFonts w:ascii="Cambria Math" w:hAnsi="Cambria Math"/>
+                <w:bCs/>
+                <w:i/>
+              </w:rPr>
+            </m:ctrlPr>
+          </m:dPr>
+          <m:e>
+            <m:r>
+              <w:rPr>
+                <w:rFonts w:ascii="Cambria Math" w:hAnsi="Cambria Math"/>
+              </w:rPr>
+              <m:t>0,</m:t>
+            </m:r>
+            <m:f>
+              <m:fPr>
+                <m:ctrlPr>
+                  <w:rPr>
+                    <w:rFonts w:ascii="Cambria Math" w:hAnsi="Cambria Math"/>
+                    <w:bCs/>
+                  </w:rPr>
+                </m:ctrlPr>
+              </m:fPr>
+              <m:num>
+                <m:r>
+                  <w:rPr>
+                    <w:rFonts w:ascii="Cambria Math" w:hAnsi="Cambria Math"/>
+                  </w:rPr>
+                  <m:t>1</m:t>
+                </m:r>
+                <m:ctrlPr>
+                  <w:rPr>
+                    <w:rFonts w:ascii="Cambria Math" w:hAnsi="Cambria Math"/>
+                    <w:bCs/>
+                    <w:i/>
+                  </w:rPr>
+                </m:ctrlPr>
+              </m:num>
+              <m:den>
+                <m:r>
+                  <w:rPr>
+                    <w:rFonts w:ascii="Cambria Math" w:hAnsi="Cambria Math"/>
+                  </w:rPr>
+                  <m:t>239</m:t>
+                </m:r>
+                <m:ctrlPr>
+                  <w:rPr>
+                    <w:rFonts w:ascii="Cambria Math" w:hAnsi="Cambria Math"/>
+                    <w:bCs/>
+                    <w:i/>
+                  </w:rPr>
+                </m:ctrlPr>
+              </m:den>
+            </m:f>
+          </m:e>
+        </m:d>
+      </m:oMath>
+      <w:r>
+        <w:rPr>
+          <w:bCs/>
+        </w:rPr>
+        <w:t xml:space="preserve"> y que con una significancia de aproximadamente </w:t>
+      </w:r>
+      <m:oMath>
+        <m:r>
+          <w:rPr>
+            <w:rFonts w:ascii="Cambria Math" w:hAnsi="Cambria Math"/>
+          </w:rPr>
+          <m:t>α</m:t>
+        </m:r>
+        <m:r>
+          <m:rPr>
+            <m:sty m:val="p"/>
+          </m:rPr>
+          <w:rPr>
+            <w:rFonts w:ascii="Cambria Math" w:hAnsi="Cambria Math"/>
+          </w:rPr>
+          <m:t>≈</m:t>
+        </m:r>
+        <m:r>
+          <w:rPr>
+            <w:rFonts w:ascii="Cambria Math" w:hAnsi="Cambria Math"/>
+          </w:rPr>
+          <m:t>0.05</m:t>
+        </m:r>
+      </m:oMath>
+      <w:r>
+        <w:rPr>
+          <w:bCs/>
+        </w:rPr>
+        <w:t xml:space="preserve"> </w:t>
+      </w:r>
+      <w:r>
+        <w:rPr>
+          <w:bCs/>
+        </w:rPr>
+        <w:t xml:space="preserve">se </w:t>
+      </w:r>
+      <w:r>
+        <w:rPr>
+          <w:bCs/>
+        </w:rPr>
+        <w:t xml:space="preserve">rechaza la hipótesis nula si </w:t>
+      </w:r>
+      <m:oMath>
+        <m:d>
+          <m:dPr>
+            <m:begChr m:val="|"/>
+            <m:endChr m:val="|"/>
+            <m:ctrlPr>
+              <w:rPr>
+                <w:rFonts w:ascii="Cambria Math" w:hAnsi="Cambria Math"/>
+                <w:bCs/>
+                <w:i/>
+              </w:rPr>
+            </m:ctrlPr>
+          </m:dPr>
+          <m:e>
+            <m:acc>
+              <m:accPr>
+                <m:ctrlPr>
+                  <w:rPr>
+                    <w:rFonts w:ascii="Cambria Math" w:hAnsi="Cambria Math"/>
+                    <w:bCs/>
+                  </w:rPr>
+                </m:ctrlPr>
+              </m:accPr>
+              <m:e>
+                <m:sSub>
+                  <m:sSubPr>
+                    <m:ctrlPr>
+                      <w:rPr>
+                        <w:rFonts w:ascii="Cambria Math" w:hAnsi="Cambria Math"/>
+                      </w:rPr>
+                    </m:ctrlPr>
+                  </m:sSubPr>
+                  <m:e>
+                    <m:r>
+                      <m:rPr>
+                        <m:sty m:val="p"/>
+                      </m:rPr>
+                      <w:rPr>
+                        <w:rFonts w:ascii="Cambria Math" w:hAnsi="Cambria Math"/>
+                      </w:rPr>
+                      <m:t>ϕ</m:t>
+                    </m:r>
+                  </m:e>
+                  <m:sub>
+                    <m:r>
+                      <w:rPr>
+                        <w:rFonts w:ascii="Cambria Math" w:hAnsi="Cambria Math"/>
+                      </w:rPr>
+                      <m:t>kk</m:t>
+                    </m:r>
+                  </m:sub>
+                </m:sSub>
+              </m:e>
+            </m:acc>
+          </m:e>
+        </m:d>
+        <m:r>
+          <m:rPr>
+            <m:sty m:val="p"/>
+          </m:rPr>
+          <w:rPr>
+            <w:rFonts w:ascii="Cambria Math" w:hAnsi="Cambria Math"/>
+          </w:rPr>
+          <m:t>≥</m:t>
+        </m:r>
+        <m:r>
+          <w:rPr>
+            <w:rFonts w:ascii="Cambria Math" w:hAnsi="Cambria Math"/>
+          </w:rPr>
+          <m:t>2</m:t>
+        </m:r>
+        <m:r>
+          <m:rPr>
+            <m:lit/>
+          </m:rPr>
+          <w:rPr>
+            <w:rFonts w:ascii="Cambria Math" w:hAnsi="Cambria Math"/>
+          </w:rPr>
+          <m:t>/</m:t>
+        </m:r>
+        <m:rad>
+          <m:radPr>
+            <m:degHide m:val="1"/>
+            <m:ctrlPr>
+              <w:rPr>
+                <w:rFonts w:ascii="Cambria Math" w:hAnsi="Cambria Math"/>
+                <w:bCs/>
+              </w:rPr>
+            </m:ctrlPr>
+          </m:radPr>
+          <m:deg>
+            <m:ctrlPr>
+              <w:rPr>
+                <w:rFonts w:ascii="Cambria Math" w:hAnsi="Cambria Math"/>
+                <w:bCs/>
+                <w:i/>
+              </w:rPr>
+            </m:ctrlPr>
+          </m:deg>
+          <m:e>
+            <m:r>
+              <w:rPr>
+                <w:rFonts w:ascii="Cambria Math" w:hAnsi="Cambria Math"/>
+              </w:rPr>
+              <m:t>239</m:t>
+            </m:r>
+          </m:e>
+        </m:rad>
+      </m:oMath>
+      <w:r>
+        <w:rPr>
+          <w:bCs/>
+        </w:rPr>
+        <w:t>,</w:t>
+      </w:r>
+      <w:r>
+        <w:rPr>
+          <w:bCs/>
+        </w:rPr>
+        <w:t xml:space="preserve"> </w:t>
+      </w:r>
+      <w:r>
+        <w:rPr>
+          <w:bCs/>
+        </w:rPr>
+        <w:t>y</w:t>
       </w:r>
       <w:r>
         <w:rPr>
@@ -38564,7 +40164,7 @@
                 <w:noProof/>
               </w:rPr>
               <w:drawing>
-                <wp:anchor distT="0" distB="0" distL="114300" distR="114300" simplePos="0" relativeHeight="251673088" behindDoc="0" locked="0" layoutInCell="1" allowOverlap="1" wp14:anchorId="76E4F4CF" wp14:editId="433D64BA">
+                <wp:anchor distT="0" distB="0" distL="114300" distR="114300" simplePos="0" relativeHeight="251673088" behindDoc="0" locked="0" layoutInCell="1" allowOverlap="1" wp14:anchorId="76E4F4CF" wp14:editId="1400F380">
                   <wp:simplePos x="459726" y="7436446"/>
                   <wp:positionH relativeFrom="margin">
                     <wp:align>center</wp:align>
@@ -38652,7 +40252,7 @@
                 <w:noProof/>
               </w:rPr>
               <w:drawing>
-                <wp:anchor distT="0" distB="0" distL="114300" distR="114300" simplePos="0" relativeHeight="251675136" behindDoc="0" locked="0" layoutInCell="1" allowOverlap="1" wp14:anchorId="119DF825" wp14:editId="254E0E3C">
+                <wp:anchor distT="0" distB="0" distL="114300" distR="114300" simplePos="0" relativeHeight="251675136" behindDoc="0" locked="0" layoutInCell="1" allowOverlap="1" wp14:anchorId="119DF825" wp14:editId="038A2396">
                   <wp:simplePos x="3930404" y="7436446"/>
                   <wp:positionH relativeFrom="margin">
                     <wp:align>center</wp:align>
@@ -38742,7 +40342,7 @@
                 <w:noProof/>
               </w:rPr>
               <w:drawing>
-                <wp:anchor distT="0" distB="0" distL="114300" distR="114300" simplePos="0" relativeHeight="251676160" behindDoc="0" locked="0" layoutInCell="1" allowOverlap="1" wp14:anchorId="321C9528" wp14:editId="3E84E565">
+                <wp:anchor distT="0" distB="0" distL="114300" distR="114300" simplePos="0" relativeHeight="251676160" behindDoc="0" locked="0" layoutInCell="1" allowOverlap="1" wp14:anchorId="321C9528" wp14:editId="6583D9CD">
                   <wp:simplePos x="459726" y="464778"/>
                   <wp:positionH relativeFrom="margin">
                     <wp:align>center</wp:align>
@@ -38830,7 +40430,7 @@
                 <w:noProof/>
               </w:rPr>
               <w:drawing>
-                <wp:anchor distT="0" distB="0" distL="114300" distR="114300" simplePos="0" relativeHeight="251657728" behindDoc="0" locked="0" layoutInCell="1" allowOverlap="1" wp14:anchorId="2BC0D9C6" wp14:editId="0B61261E">
+                <wp:anchor distT="0" distB="0" distL="114300" distR="114300" simplePos="0" relativeHeight="251657728" behindDoc="0" locked="0" layoutInCell="1" allowOverlap="1" wp14:anchorId="2BC0D9C6" wp14:editId="0E47830A">
                   <wp:simplePos x="3930404" y="464778"/>
                   <wp:positionH relativeFrom="margin">
                     <wp:align>center</wp:align>
@@ -38987,13 +40587,23 @@
         </w:rPr>
         <w:t xml:space="preserve">odelo uno: </w:t>
       </w:r>
+      <w:proofErr w:type="gramStart"/>
       <w:r>
         <w:rPr>
           <w:bCs/>
           <w:sz w:val="16"/>
           <w:szCs w:val="16"/>
         </w:rPr>
-        <w:t>ARIMA(2,1,0)(0,1,2)[12]</w:t>
+        <w:t>ARIMA(</w:t>
+      </w:r>
+      <w:proofErr w:type="gramEnd"/>
+      <w:r>
+        <w:rPr>
+          <w:bCs/>
+          <w:sz w:val="16"/>
+          <w:szCs w:val="16"/>
+        </w:rPr>
+        <w:t>2,1,0)(0,1,2)[12]</w:t>
       </w:r>
       <w:r>
         <w:rPr>
@@ -39136,7 +40746,13 @@
         <w:ind w:firstLine="708"/>
       </w:pPr>
       <w:r>
-        <w:t xml:space="preserve">De las anteriores gráficas de ACF y PACF, se puede observar que en ninguno de los modelos se rechaza el supuesto de ruido blanco sobre el proceso asociado al </w:t>
+        <w:t xml:space="preserve">De las anteriores gráficas de ACF y PACF, se puede observar que en ninguno de los modelos se rechaza el supuesto de </w:t>
+      </w:r>
+      <w:r>
+        <w:t>incorrelación</w:t>
+      </w:r>
+      <w:r>
+        <w:t xml:space="preserve"> sobre el proceso asociado al </w:t>
       </w:r>
       <m:oMath>
         <m:sSub>
@@ -39167,7 +40783,11 @@
         </m:sSub>
       </m:oMath>
       <w:r>
-        <w:t xml:space="preserve">, ya que ninguno </w:t>
+        <w:t xml:space="preserve">, ya que </w:t>
+      </w:r>
+      <w:proofErr w:type="gramStart"/>
+      <w:r>
+        <w:t xml:space="preserve">ninguno </w:t>
       </w:r>
       <w:r>
         <w:t xml:space="preserve">de estos </w:t>
@@ -39178,6 +40798,7 @@
       <w:r>
         <w:t>n</w:t>
       </w:r>
+      <w:proofErr w:type="gramEnd"/>
       <w:r>
         <w:t xml:space="preserve"> las líneas </w:t>
       </w:r>
@@ -39247,7 +40868,19 @@
         <w:rPr>
           <w:bCs/>
         </w:rPr>
-        <w:t xml:space="preserve"> para evaluar el supuesto de ruido blanco sobre</w:t>
+        <w:t xml:space="preserve"> para evaluar el supuesto de </w:t>
+      </w:r>
+      <w:r>
+        <w:rPr>
+          <w:bCs/>
+        </w:rPr>
+        <w:t>incorrelación</w:t>
+      </w:r>
+      <w:r>
+        <w:rPr>
+          <w:bCs/>
+        </w:rPr>
+        <w:t xml:space="preserve"> sobre</w:t>
       </w:r>
       <w:r>
         <w:rPr>
@@ -40089,7 +41722,21 @@
         <w:rPr>
           <w:bCs/>
         </w:rPr>
-        <w:t xml:space="preserve"> sea pequeño. Con esto claro, se debe tener presente que se va a realizar seis veces este test conjunto para </w:t>
+        <w:t xml:space="preserve"> sea pequeño. Con esto claro, se debe tener presente que se va a realizar seis veces </w:t>
+      </w:r>
+      <w:proofErr w:type="gramStart"/>
+      <w:r>
+        <w:rPr>
+          <w:bCs/>
+        </w:rPr>
+        <w:t>este test</w:t>
+      </w:r>
+      <w:proofErr w:type="gramEnd"/>
+      <w:r>
+        <w:rPr>
+          <w:bCs/>
+        </w:rPr>
+        <w:t xml:space="preserve"> conjunto para </w:t>
       </w:r>
       <m:oMath>
         <m:r>
@@ -44426,7 +46073,7 @@
                 <w:noProof/>
               </w:rPr>
               <w:drawing>
-                <wp:anchor distT="0" distB="0" distL="114300" distR="114300" simplePos="0" relativeHeight="251679232" behindDoc="0" locked="0" layoutInCell="1" allowOverlap="1" wp14:anchorId="427C980D" wp14:editId="28FFF8E2">
+                <wp:anchor distT="0" distB="0" distL="114300" distR="114300" simplePos="0" relativeHeight="251679232" behindDoc="0" locked="0" layoutInCell="1" allowOverlap="1" wp14:anchorId="427C980D" wp14:editId="687AC9E2">
                   <wp:simplePos x="459726" y="3278705"/>
                   <wp:positionH relativeFrom="margin">
                     <wp:align>center</wp:align>
@@ -44526,7 +46173,7 @@
                 <w:noProof/>
               </w:rPr>
               <w:drawing>
-                <wp:anchor distT="0" distB="0" distL="114300" distR="114300" simplePos="0" relativeHeight="251685376" behindDoc="0" locked="0" layoutInCell="1" allowOverlap="1" wp14:anchorId="0D3FAEB6" wp14:editId="7EFBC17A">
+                <wp:anchor distT="0" distB="0" distL="114300" distR="114300" simplePos="0" relativeHeight="251685376" behindDoc="0" locked="0" layoutInCell="1" allowOverlap="1" wp14:anchorId="0D3FAEB6" wp14:editId="499FC63B">
                   <wp:simplePos x="3930404" y="3278705"/>
                   <wp:positionH relativeFrom="margin">
                     <wp:align>center</wp:align>
@@ -44600,7 +46247,7 @@
                 <w:szCs w:val="14"/>
               </w:rPr>
               <w:drawing>
-                <wp:anchor distT="0" distB="0" distL="114300" distR="114300" simplePos="0" relativeHeight="251684352" behindDoc="1" locked="0" layoutInCell="1" allowOverlap="1" wp14:anchorId="140D01D8" wp14:editId="1B3A5B2F">
+                <wp:anchor distT="0" distB="0" distL="114300" distR="114300" simplePos="0" relativeHeight="251684352" behindDoc="1" locked="0" layoutInCell="1" allowOverlap="1" wp14:anchorId="140D01D8" wp14:editId="1184AB30">
                   <wp:simplePos x="459726" y="5087297"/>
                   <wp:positionH relativeFrom="margin">
                     <wp:align>center</wp:align>
@@ -45167,13 +46814,23 @@
                 <w:szCs w:val="14"/>
               </w:rPr>
             </w:pPr>
+            <w:proofErr w:type="gramStart"/>
             <w:r>
               <w:rPr>
                 <w:bCs/>
                 <w:sz w:val="16"/>
                 <w:szCs w:val="16"/>
               </w:rPr>
-              <w:t>ARIMA(2,1,0)(0,1,2)[12]</w:t>
+              <w:t>ARIMA(</w:t>
+            </w:r>
+            <w:proofErr w:type="gramEnd"/>
+            <w:r>
+              <w:rPr>
+                <w:bCs/>
+                <w:sz w:val="16"/>
+                <w:szCs w:val="16"/>
+              </w:rPr>
+              <w:t>2,1,0)(0,1,2)[12]</w:t>
             </w:r>
           </w:p>
         </w:tc>
@@ -45301,13 +46958,23 @@
                 <w:szCs w:val="14"/>
               </w:rPr>
             </w:pPr>
+            <w:proofErr w:type="gramStart"/>
             <w:r>
               <w:rPr>
                 <w:bCs/>
                 <w:sz w:val="16"/>
                 <w:szCs w:val="16"/>
               </w:rPr>
-              <w:t>ARIMA(4,1,0)(1,1,2)[12]</w:t>
+              <w:t>ARIMA(</w:t>
+            </w:r>
+            <w:proofErr w:type="gramEnd"/>
+            <w:r>
+              <w:rPr>
+                <w:bCs/>
+                <w:sz w:val="16"/>
+                <w:szCs w:val="16"/>
+              </w:rPr>
+              <w:t>4,1,0)(1,1,2)[12]</w:t>
             </w:r>
           </w:p>
         </w:tc>
@@ -45435,13 +47102,23 @@
                 <w:szCs w:val="14"/>
               </w:rPr>
             </w:pPr>
+            <w:proofErr w:type="gramStart"/>
             <w:r>
               <w:rPr>
                 <w:bCs/>
                 <w:sz w:val="16"/>
                 <w:szCs w:val="16"/>
               </w:rPr>
-              <w:t>ARIMA(6,1,10)(0,1,1)[12]</w:t>
+              <w:t>ARIMA(</w:t>
+            </w:r>
+            <w:proofErr w:type="gramEnd"/>
+            <w:r>
+              <w:rPr>
+                <w:bCs/>
+                <w:sz w:val="16"/>
+                <w:szCs w:val="16"/>
+              </w:rPr>
+              <w:t>6,1,10)(0,1,1)[12]</w:t>
             </w:r>
           </w:p>
         </w:tc>
@@ -45572,13 +47249,23 @@
                 <w:szCs w:val="14"/>
               </w:rPr>
             </w:pPr>
+            <w:proofErr w:type="gramStart"/>
             <w:r>
               <w:rPr>
                 <w:bCs/>
                 <w:sz w:val="16"/>
                 <w:szCs w:val="16"/>
               </w:rPr>
-              <w:t>ARIMA(9,1,10)(0,1,1)[12]</w:t>
+              <w:t>ARIMA(</w:t>
+            </w:r>
+            <w:proofErr w:type="gramEnd"/>
+            <w:r>
+              <w:rPr>
+                <w:bCs/>
+                <w:sz w:val="16"/>
+                <w:szCs w:val="16"/>
+              </w:rPr>
+              <w:t>9,1,10)(0,1,1)[12]</w:t>
             </w:r>
           </w:p>
         </w:tc>
@@ -45707,7 +47394,25 @@
                 <w:sz w:val="14"/>
                 <w:szCs w:val="14"/>
               </w:rPr>
-              <w:t>No aplica la evaluación del test de normalidad por no cumplirse la incorrelación.</w:t>
+              <w:t xml:space="preserve">No aplica la evaluación </w:t>
+            </w:r>
+            <w:proofErr w:type="gramStart"/>
+            <w:r>
+              <w:rPr>
+                <w:bCs/>
+                <w:sz w:val="14"/>
+                <w:szCs w:val="14"/>
+              </w:rPr>
+              <w:t>del test</w:t>
+            </w:r>
+            <w:proofErr w:type="gramEnd"/>
+            <w:r>
+              <w:rPr>
+                <w:bCs/>
+                <w:sz w:val="14"/>
+                <w:szCs w:val="14"/>
+              </w:rPr>
+              <w:t xml:space="preserve"> de normalidad por no cumplirse la incorrelación.</w:t>
             </w:r>
           </w:p>
         </w:tc>

--- a/Deivid/Punto_Deivid.docx
+++ b/Deivid/Punto_Deivid.docx
@@ -78,16 +78,11 @@
         <w:t>Equipo</w:t>
       </w:r>
       <w:r>
-        <w:t xml:space="preserve"> de Trabajo </w:t>
-      </w:r>
-      <w:proofErr w:type="gramStart"/>
-      <w:r>
-        <w:t xml:space="preserve">No.  </w:t>
+        <w:t xml:space="preserve"> de Trabajo No.  </w:t>
       </w:r>
       <w:r>
         <w:t>2</w:t>
       </w:r>
-      <w:proofErr w:type="gramEnd"/>
       <w:r>
         <w:tab/>
       </w:r>
@@ -379,7 +374,25 @@
           <w:bCs/>
           <w:i/>
         </w:rPr>
-        <w:t>del sector manuacturero colombiano en pesos nominales</w:t>
+        <w:t xml:space="preserve">del sector </w:t>
+      </w:r>
+      <w:proofErr w:type="spellStart"/>
+      <w:r>
+        <w:rPr>
+          <w:b/>
+          <w:bCs/>
+          <w:i/>
+        </w:rPr>
+        <w:t>manuacturero</w:t>
+      </w:r>
+      <w:proofErr w:type="spellEnd"/>
+      <w:r>
+        <w:rPr>
+          <w:b/>
+          <w:bCs/>
+          <w:i/>
+        </w:rPr>
+        <w:t xml:space="preserve"> colombiano en pesos nominales</w:t>
       </w:r>
       <w:r>
         <w:rPr>
@@ -2949,7 +2962,15 @@
         </m:r>
       </m:oMath>
       <w:r>
-        <w:t xml:space="preserve"> se puede ver que la función de autocorrelación muestra toma un valor </w:t>
+        <w:t xml:space="preserve"> se puede ver que la función de a</w:t>
+      </w:r>
+      <w:proofErr w:type="spellStart"/>
+      <w:r>
+        <w:t>utocorrelación</w:t>
+      </w:r>
+      <w:proofErr w:type="spellEnd"/>
+      <w:r>
+        <w:t xml:space="preserve"> muestra toma un valor </w:t>
       </w:r>
       <w:r>
         <w:t xml:space="preserve">superior a 0.6, para </w:t>
@@ -2974,7 +2995,15 @@
         </m:r>
       </m:oMath>
       <w:r>
-        <w:t xml:space="preserve"> la ACF es nuevamente cercana a 0.5. De esta forma, se puede afirmar que la primera diferencia regular del logaritmo del índice de ventas del sector manufacturero en pesos nominales </w:t>
+        <w:t xml:space="preserve"> la ACF es nuevamente cercana a 0.5. De esta forma, se puede afirmar que la primera diferencia regular del logaritmo del índice de ventas del sector m</w:t>
+      </w:r>
+      <w:proofErr w:type="spellStart"/>
+      <w:r>
+        <w:t>anufacturero</w:t>
+      </w:r>
+      <w:proofErr w:type="spellEnd"/>
+      <w:r>
+        <w:t xml:space="preserve"> en pesos nominales </w:t>
       </w:r>
       <w:r>
         <w:rPr>
@@ -2982,25 +3011,7 @@
           <w:bCs/>
           <w:highlight w:val="cyan"/>
         </w:rPr>
-        <w:t xml:space="preserve">no es </w:t>
-      </w:r>
-      <w:proofErr w:type="gramStart"/>
-      <w:r>
-        <w:rPr>
-          <w:b/>
-          <w:bCs/>
-          <w:highlight w:val="cyan"/>
-        </w:rPr>
-        <w:t>estacionario</w:t>
-      </w:r>
-      <w:proofErr w:type="gramEnd"/>
-      <w:r>
-        <w:rPr>
-          <w:b/>
-          <w:bCs/>
-          <w:highlight w:val="cyan"/>
-        </w:rPr>
-        <w:t>.</w:t>
+        <w:t>no es estacionario.</w:t>
       </w:r>
     </w:p>
     <w:p>
@@ -3094,13 +3105,35 @@
         </m:r>
       </m:oMath>
       <w:r>
-        <w:t xml:space="preserve">, y en cualquier caso, cuando decrece no lo hace lo suficientemente rápido como para sugerir que la ACF de la primera diferencia estacional en su parte estacional es ergódica. Respecto a la componente estacional, se tiene que </w:t>
+        <w:t>, y en cualquier caso, cuando decrece no lo hace lo sufic</w:t>
+      </w:r>
+      <w:proofErr w:type="spellStart"/>
+      <w:r>
+        <w:t>ientemente</w:t>
+      </w:r>
+      <w:proofErr w:type="spellEnd"/>
+      <w:r>
+        <w:t xml:space="preserve"> rápido como para sugerir que la ACF de la primera diferencia estacional en su parte estacional es ergódica. Respecto a la componente estacional, se tiene que </w:t>
       </w:r>
       <w:r>
         <w:rPr>
           <w:highlight w:val="lightGray"/>
         </w:rPr>
-        <w:t xml:space="preserve">tampoco se cumple el supuesto de ergodicidad, ya que si bien para </w:t>
+        <w:t xml:space="preserve">tampoco se cumple el supuesto de </w:t>
+      </w:r>
+      <w:proofErr w:type="spellStart"/>
+      <w:r>
+        <w:rPr>
+          <w:highlight w:val="lightGray"/>
+        </w:rPr>
+        <w:t>ergodicidad</w:t>
+      </w:r>
+      <w:proofErr w:type="spellEnd"/>
+      <w:r>
+        <w:rPr>
+          <w:highlight w:val="lightGray"/>
+        </w:rPr>
+        <w:t xml:space="preserve">, ya que si bien para </w:t>
       </w:r>
       <m:oMath>
         <m:r>
@@ -3115,7 +3148,21 @@
         <w:rPr>
           <w:highlight w:val="lightGray"/>
         </w:rPr>
-        <w:t xml:space="preserve"> la autocorrelación muestral es muy próxima a cero, esta se incrementa para </w:t>
+        <w:t xml:space="preserve"> la autocorrelac</w:t>
+      </w:r>
+      <w:proofErr w:type="spellStart"/>
+      <w:r>
+        <w:rPr>
+          <w:highlight w:val="lightGray"/>
+        </w:rPr>
+        <w:t>ión</w:t>
+      </w:r>
+      <w:proofErr w:type="spellEnd"/>
+      <w:r>
+        <w:rPr>
+          <w:highlight w:val="lightGray"/>
+        </w:rPr>
+        <w:t xml:space="preserve"> muestral es muy próxima a cero, esta se incrementa para </w:t>
       </w:r>
       <m:oMath>
         <m:r>
@@ -3135,25 +3182,7 @@
           <w:bCs/>
           <w:highlight w:val="cyan"/>
         </w:rPr>
-        <w:t xml:space="preserve">no es </w:t>
-      </w:r>
-      <w:proofErr w:type="gramStart"/>
-      <w:r>
-        <w:rPr>
-          <w:b/>
-          <w:bCs/>
-          <w:highlight w:val="cyan"/>
-        </w:rPr>
-        <w:t>estacionario</w:t>
-      </w:r>
-      <w:proofErr w:type="gramEnd"/>
-      <w:r>
-        <w:rPr>
-          <w:b/>
-          <w:bCs/>
-          <w:highlight w:val="cyan"/>
-        </w:rPr>
-        <w:t>.</w:t>
+        <w:t>no es estacionario.</w:t>
       </w:r>
       <w:r>
         <w:t xml:space="preserve"> </w:t>
@@ -3404,15 +3433,7 @@
       </w:r>
       <w:r>
         <w:lastRenderedPageBreak/>
-        <w:t xml:space="preserve">Respecto a la parte estacional, se puede ver que la ACF muestral toma inicialmente valores </w:t>
-      </w:r>
-      <w:proofErr w:type="gramStart"/>
-      <w:r>
-        <w:t>grandes</w:t>
-      </w:r>
-      <w:proofErr w:type="gramEnd"/>
-      <w:r>
-        <w:t xml:space="preserve"> pero para </w:t>
+        <w:t xml:space="preserve">Respecto a la parte estacional, se puede ver que la ACF muestral toma inicialmente valores grandes pero para </w:t>
       </w:r>
       <m:oMath>
         <m:r>
@@ -3467,8 +3488,13 @@
         <w:t xml:space="preserve"> se conserva dentro de los límites de Bartlett, por lo que estas autocorrelaciones parciales se toman como significativas</w:t>
       </w:r>
       <w:r>
-        <w:t xml:space="preserve"> y concluye que se cumple el supuesto de ergodicidad</w:t>
-      </w:r>
+        <w:t xml:space="preserve"> y concluye que se cumple el supuesto de </w:t>
+      </w:r>
+      <w:proofErr w:type="spellStart"/>
+      <w:r>
+        <w:t>ergodicidad</w:t>
+      </w:r>
+      <w:proofErr w:type="spellEnd"/>
       <w:r>
         <w:t xml:space="preserve">. De igual forma, para la parte estacional, se tiene que esta toma valores cercanos a -0.15 para </w:t>
       </w:r>
@@ -3590,7 +3616,15 @@
         </w:pict>
       </w:r>
       <w:r>
-        <w:t xml:space="preserve">concluye, tanto por la parte estacional como para la regular, que hay ergodicidad, coincidiendo con la conclusión derivada de la ACF en la </w:t>
+        <w:t xml:space="preserve">concluye, tanto por la parte estacional como para la regular, que hay </w:t>
+      </w:r>
+      <w:proofErr w:type="spellStart"/>
+      <w:r>
+        <w:t>ergodicidad</w:t>
+      </w:r>
+      <w:proofErr w:type="spellEnd"/>
+      <w:r>
+        <w:t xml:space="preserve">, coincidiendo con la conclusión derivada de la ACF en la </w:t>
       </w:r>
       <w:r>
         <w:rPr>
@@ -3670,8 +3704,13 @@
         <w:t xml:space="preserve"> </w:t>
       </w:r>
       <w:r>
-        <w:t>media y varianza constantes, así como la ergodicidad</w:t>
-      </w:r>
+        <w:t xml:space="preserve">media y varianza constantes, así como la </w:t>
+      </w:r>
+      <w:proofErr w:type="spellStart"/>
+      <w:r>
+        <w:t>ergodicidad</w:t>
+      </w:r>
+      <w:proofErr w:type="spellEnd"/>
       <w:r>
         <w:t xml:space="preserve">, </w:t>
       </w:r>
@@ -3717,11 +3756,7 @@
         <w:ind w:firstLine="567"/>
       </w:pPr>
       <w:r>
-        <w:t xml:space="preserve">Ahora, se va a realizar </w:t>
-      </w:r>
-      <w:proofErr w:type="gramStart"/>
-      <w:r>
-        <w:t xml:space="preserve">el </w:t>
+        <w:t xml:space="preserve">Ahora, se va a realizar el </w:t>
       </w:r>
       <w:r>
         <w:rPr>
@@ -3730,27 +3765,26 @@
           <w:i/>
           <w:iCs/>
         </w:rPr>
-        <w:t>test</w:t>
-      </w:r>
-      <w:proofErr w:type="gramEnd"/>
-      <w:r>
-        <w:rPr>
-          <w:b/>
-          <w:bCs/>
+        <w:t>test HEGY</w:t>
+      </w:r>
+      <w:r>
+        <w:t xml:space="preserve"> para esta serie, el cual es un test tipo </w:t>
+      </w:r>
+      <w:proofErr w:type="spellStart"/>
+      <w:r>
+        <w:rPr>
           <w:i/>
           <w:iCs/>
         </w:rPr>
-        <w:t xml:space="preserve"> HEGY</w:t>
-      </w:r>
-      <w:r>
-        <w:t xml:space="preserve"> para esta serie, el cual es un test tipo </w:t>
-      </w:r>
+        <w:t>Dickey</w:t>
+      </w:r>
+      <w:proofErr w:type="spellEnd"/>
       <w:r>
         <w:rPr>
           <w:i/>
           <w:iCs/>
         </w:rPr>
-        <w:t xml:space="preserve">Dickey Fuller aumentado, ADF, </w:t>
+        <w:t xml:space="preserve"> Fuller aumentado, ADF, </w:t>
       </w:r>
       <w:r>
         <w:t>con la salvedad de que la serie temporal será representando como un proceso autorregresivo infinito que supone que este es invertible. Así, se tiene que</w:t>
@@ -4304,15 +4338,7 @@
         <w:t xml:space="preserve"> </w:t>
       </w:r>
       <w:r>
-        <w:t xml:space="preserve">Y así, la representación del modelo de regresión lineal múltiple apropiado para </w:t>
-      </w:r>
-      <w:proofErr w:type="gramStart"/>
-      <w:r>
-        <w:t>el test</w:t>
-      </w:r>
-      <w:proofErr w:type="gramEnd"/>
-      <w:r>
-        <w:t xml:space="preserve"> ADF </w:t>
+        <w:t xml:space="preserve">Y así, la representación del modelo de regresión lineal múltiple apropiado para el test ADF </w:t>
       </w:r>
       <w:r>
         <w:t xml:space="preserve">se muestra en la </w:t>
@@ -7781,25 +7807,7 @@
           <w:sz w:val="20"/>
           <w:szCs w:val="20"/>
         </w:rPr>
-        <w:t xml:space="preserve">sí pues, el juego de hipótesis para las pruebas </w:t>
-      </w:r>
-      <w:proofErr w:type="gramStart"/>
-      <w:r>
-        <w:rPr>
-          <w:rFonts w:ascii="Times New Roman" w:hAnsi="Times New Roman"/>
-          <w:sz w:val="20"/>
-          <w:szCs w:val="20"/>
-        </w:rPr>
-        <w:t>del test</w:t>
-      </w:r>
-      <w:proofErr w:type="gramEnd"/>
-      <w:r>
-        <w:rPr>
-          <w:rFonts w:ascii="Times New Roman" w:hAnsi="Times New Roman"/>
-          <w:sz w:val="20"/>
-          <w:szCs w:val="20"/>
-        </w:rPr>
-        <w:t xml:space="preserve"> HEGY son las presentadas en la </w:t>
+        <w:t xml:space="preserve">sí pues, el juego de hipótesis para las pruebas del test HEGY son las presentadas en la </w:t>
       </w:r>
       <w:r>
         <w:rPr>
@@ -8143,7 +8151,6 @@
         </w:rPr>
         <w:t xml:space="preserve">IDENTIFICACIÓN DE MODELOS </w:t>
       </w:r>
-      <w:proofErr w:type="gramStart"/>
       <w:r>
         <w:rPr>
           <w:rFonts w:ascii="Times New Roman" w:hAnsi="Times New Roman"/>
@@ -8154,20 +8161,7 @@
           <w:sz w:val="20"/>
           <w:szCs w:val="20"/>
         </w:rPr>
-        <w:t>SARIMA(</w:t>
-      </w:r>
-      <w:proofErr w:type="gramEnd"/>
-      <w:r>
-        <w:rPr>
-          <w:rFonts w:ascii="Times New Roman" w:hAnsi="Times New Roman"/>
-          <w:b/>
-          <w:bCs/>
-          <w:i/>
-          <w:iCs/>
-          <w:sz w:val="20"/>
-          <w:szCs w:val="20"/>
-        </w:rPr>
-        <w:t>p, d, q)(P, D, Q)</w:t>
+        <w:t>SARIMA(p, d, q)(P, D, Q)</w:t>
       </w:r>
       <w:r>
         <w:rPr>
@@ -8212,7 +8206,6 @@
         </w:rPr>
         <w:t xml:space="preserve">Realizados los análisis anteriores, ahora se van a identificar modelos </w:t>
       </w:r>
-      <w:proofErr w:type="gramStart"/>
       <w:r>
         <w:rPr>
           <w:rFonts w:ascii="Times New Roman" w:hAnsi="Times New Roman"/>
@@ -8221,18 +8214,7 @@
           <w:sz w:val="20"/>
           <w:szCs w:val="20"/>
         </w:rPr>
-        <w:t>SARIMA(</w:t>
-      </w:r>
-      <w:proofErr w:type="gramEnd"/>
-      <w:r>
-        <w:rPr>
-          <w:rFonts w:ascii="Times New Roman" w:hAnsi="Times New Roman"/>
-          <w:b/>
-          <w:bCs/>
-          <w:sz w:val="20"/>
-          <w:szCs w:val="20"/>
-        </w:rPr>
-        <w:t xml:space="preserve">p, d, q)(P, D, Q)[s], </w:t>
+        <w:t xml:space="preserve">SARIMA(p, d, q)(P, D, Q)[s], </w:t>
       </w:r>
       <w:r>
         <w:rPr>
@@ -8369,25 +8351,7 @@
           <w:sz w:val="16"/>
           <w:szCs w:val="16"/>
         </w:rPr>
-        <w:t xml:space="preserve">Juego de hipótesis para las pruebas </w:t>
-      </w:r>
-      <w:proofErr w:type="gramStart"/>
-      <w:r>
-        <w:rPr>
-          <w:rFonts w:ascii="Times New Roman" w:hAnsi="Times New Roman"/>
-          <w:sz w:val="16"/>
-          <w:szCs w:val="16"/>
-        </w:rPr>
-        <w:t>del test</w:t>
-      </w:r>
-      <w:proofErr w:type="gramEnd"/>
-      <w:r>
-        <w:rPr>
-          <w:rFonts w:ascii="Times New Roman" w:hAnsi="Times New Roman"/>
-          <w:sz w:val="16"/>
-          <w:szCs w:val="16"/>
-        </w:rPr>
-        <w:t xml:space="preserve"> HEGY</w:t>
+        <w:t>Juego de hipótesis para las pruebas del test HEGY</w:t>
       </w:r>
       <w:r>
         <w:rPr>
@@ -13750,7 +13714,25 @@
           <w:sz w:val="20"/>
           <w:szCs w:val="20"/>
         </w:rPr>
-        <w:t xml:space="preserve">; así, teniendo un patrón cola en la ACF y corte en la PACF, se obtiene que la parte regular de la serie temporal de interés diferenciada por estacionalidad y tendencia se puede modelar como un proceso de medias móviles con </w:t>
+        <w:t>; así, teniendo un patrón cola en la ACF y corte en la PACF, se obtiene que la parte regular de la serie temporal de interés diferenciada por estacionalidad y tendencia se pu</w:t>
+      </w:r>
+      <w:proofErr w:type="spellStart"/>
+      <w:r>
+        <w:rPr>
+          <w:rFonts w:ascii="Times New Roman" w:hAnsi="Times New Roman"/>
+          <w:sz w:val="20"/>
+          <w:szCs w:val="20"/>
+        </w:rPr>
+        <w:t>ede</w:t>
+      </w:r>
+      <w:proofErr w:type="spellEnd"/>
+      <w:r>
+        <w:rPr>
+          <w:rFonts w:ascii="Times New Roman" w:hAnsi="Times New Roman"/>
+          <w:sz w:val="20"/>
+          <w:szCs w:val="20"/>
+        </w:rPr>
+        <w:t xml:space="preserve"> modelar como un proceso de medias móviles con </w:t>
       </w:r>
       <m:oMath>
         <m:r>
@@ -13972,7 +13954,6 @@
         </w:rPr>
         <w:t xml:space="preserve">, esto es, un </w:t>
       </w:r>
-      <w:proofErr w:type="gramStart"/>
       <w:r>
         <w:rPr>
           <w:rFonts w:ascii="Times New Roman" w:hAnsi="Times New Roman"/>
@@ -13981,9 +13962,34 @@
           <w:sz w:val="20"/>
           <w:szCs w:val="20"/>
         </w:rPr>
-        <w:t>ARIMA(</w:t>
-      </w:r>
-      <w:proofErr w:type="gramEnd"/>
+        <w:t xml:space="preserve">ARIMA(0, 1, 2)[12]. </w:t>
+      </w:r>
+      <w:r>
+        <w:rPr>
+          <w:rFonts w:ascii="Times New Roman" w:hAnsi="Times New Roman"/>
+          <w:sz w:val="20"/>
+          <w:szCs w:val="20"/>
+        </w:rPr>
+        <w:t xml:space="preserve">Entonces, al unir estos dos análisis, se obtiene que el modelo </w:t>
+      </w:r>
+      <w:r>
+        <w:rPr>
+          <w:rFonts w:ascii="Times New Roman" w:hAnsi="Times New Roman"/>
+          <w:i/>
+          <w:iCs/>
+          <w:sz w:val="20"/>
+          <w:szCs w:val="20"/>
+        </w:rPr>
+        <w:t>completo</w:t>
+      </w:r>
+      <w:r>
+        <w:rPr>
+          <w:rFonts w:ascii="Times New Roman" w:hAnsi="Times New Roman"/>
+          <w:sz w:val="20"/>
+          <w:szCs w:val="20"/>
+        </w:rPr>
+        <w:t xml:space="preserve">, por así decirlo, sería un </w:t>
+      </w:r>
       <w:r>
         <w:rPr>
           <w:rFonts w:ascii="Times New Roman" w:hAnsi="Times New Roman"/>
@@ -13992,55 +13998,7 @@
           <w:sz w:val="20"/>
           <w:szCs w:val="20"/>
         </w:rPr>
-        <w:t xml:space="preserve">0, 1, 2)[12]. </w:t>
-      </w:r>
-      <w:r>
-        <w:rPr>
-          <w:rFonts w:ascii="Times New Roman" w:hAnsi="Times New Roman"/>
-          <w:sz w:val="20"/>
-          <w:szCs w:val="20"/>
-        </w:rPr>
-        <w:t xml:space="preserve">Entonces, al unir estos dos análisis, se obtiene que el modelo </w:t>
-      </w:r>
-      <w:r>
-        <w:rPr>
-          <w:rFonts w:ascii="Times New Roman" w:hAnsi="Times New Roman"/>
-          <w:i/>
-          <w:iCs/>
-          <w:sz w:val="20"/>
-          <w:szCs w:val="20"/>
-        </w:rPr>
-        <w:t>completo</w:t>
-      </w:r>
-      <w:r>
-        <w:rPr>
-          <w:rFonts w:ascii="Times New Roman" w:hAnsi="Times New Roman"/>
-          <w:sz w:val="20"/>
-          <w:szCs w:val="20"/>
-        </w:rPr>
-        <w:t xml:space="preserve">, por así decirlo, sería un </w:t>
-      </w:r>
-      <w:proofErr w:type="gramStart"/>
-      <w:r>
-        <w:rPr>
-          <w:rFonts w:ascii="Times New Roman" w:hAnsi="Times New Roman"/>
-          <w:b/>
-          <w:bCs/>
-          <w:sz w:val="20"/>
-          <w:szCs w:val="20"/>
-        </w:rPr>
-        <w:t>ARIMA(</w:t>
-      </w:r>
-      <w:proofErr w:type="gramEnd"/>
-      <w:r>
-        <w:rPr>
-          <w:rFonts w:ascii="Times New Roman" w:hAnsi="Times New Roman"/>
-          <w:b/>
-          <w:bCs/>
-          <w:sz w:val="20"/>
-          <w:szCs w:val="20"/>
-        </w:rPr>
-        <w:t>2, 1, 0)(0, 1, 2)[12].</w:t>
+        <w:t>ARIMA(2, 1, 0)(0, 1, 2)[12].</w:t>
       </w:r>
       <w:r>
         <w:rPr>
@@ -14784,7 +14742,6 @@
         </w:rPr>
         <w:t xml:space="preserve">Hecho esto, se procederá a la identificación de modelos </w:t>
       </w:r>
-      <w:proofErr w:type="gramStart"/>
       <w:r>
         <w:rPr>
           <w:rFonts w:ascii="Times New Roman" w:hAnsi="Times New Roman"/>
@@ -14793,18 +14750,7 @@
           <w:sz w:val="20"/>
           <w:szCs w:val="20"/>
         </w:rPr>
-        <w:t>SARIMA(</w:t>
-      </w:r>
-      <w:proofErr w:type="gramEnd"/>
-      <w:r>
-        <w:rPr>
-          <w:rFonts w:ascii="Times New Roman" w:hAnsi="Times New Roman"/>
-          <w:b/>
-          <w:bCs/>
-          <w:sz w:val="20"/>
-          <w:szCs w:val="20"/>
-        </w:rPr>
-        <w:t xml:space="preserve">p, d, q)(P, D, Q)[s] </w:t>
+        <w:t xml:space="preserve">SARIMA(p, d, q)(P, D, Q)[s] </w:t>
       </w:r>
       <w:r>
         <w:rPr>
@@ -14814,13 +14760,23 @@
         </w:rPr>
         <w:t xml:space="preserve">empleando métodos automáticos, comenzando con la función </w:t>
       </w:r>
+      <w:proofErr w:type="spellStart"/>
       <w:r>
         <w:rPr>
           <w:rFonts w:ascii="Cascadia Code Light" w:hAnsi="Cascadia Code Light" w:cs="Cascadia Code Light"/>
           <w:sz w:val="14"/>
           <w:szCs w:val="14"/>
         </w:rPr>
-        <w:t xml:space="preserve">auto.arima() </w:t>
+        <w:t>auto.arima</w:t>
+      </w:r>
+      <w:proofErr w:type="spellEnd"/>
+      <w:r>
+        <w:rPr>
+          <w:rFonts w:ascii="Cascadia Code Light" w:hAnsi="Cascadia Code Light" w:cs="Cascadia Code Light"/>
+          <w:sz w:val="14"/>
+          <w:szCs w:val="14"/>
+        </w:rPr>
+        <w:t xml:space="preserve">() </w:t>
       </w:r>
       <w:r>
         <w:rPr>
@@ -14830,6 +14786,7 @@
         </w:rPr>
         <w:t xml:space="preserve">de la librería </w:t>
       </w:r>
+      <w:proofErr w:type="spellStart"/>
       <w:r>
         <w:rPr>
           <w:rFonts w:ascii="Cascadia Code SemiBold" w:hAnsi="Cascadia Code SemiBold" w:cs="Cascadia Code SemiBold"/>
@@ -14840,6 +14797,7 @@
         </w:rPr>
         <w:t>forecast</w:t>
       </w:r>
+      <w:proofErr w:type="spellEnd"/>
       <w:r>
         <w:rPr>
           <w:rFonts w:ascii="Cascadia Code Light" w:hAnsi="Cascadia Code Light" w:cs="Cascadia Code Light"/>
@@ -15512,7 +15470,6 @@
         </w:rPr>
         <w:t xml:space="preserve">Identificación de métodos </w:t>
       </w:r>
-      <w:proofErr w:type="gramStart"/>
       <w:r>
         <w:rPr>
           <w:rFonts w:ascii="Times New Roman" w:hAnsi="Times New Roman"/>
@@ -15521,9 +15478,16 @@
           <w:sz w:val="16"/>
           <w:szCs w:val="16"/>
         </w:rPr>
-        <w:t>SARIMA(</w:t>
-      </w:r>
-      <w:proofErr w:type="gramEnd"/>
+        <w:t xml:space="preserve">SARIMA(p, d, q)(P, D, Q)[12] </w:t>
+      </w:r>
+      <w:r>
+        <w:rPr>
+          <w:rFonts w:ascii="Times New Roman" w:hAnsi="Times New Roman"/>
+          <w:sz w:val="16"/>
+          <w:szCs w:val="16"/>
+        </w:rPr>
+        <w:t xml:space="preserve">usando: </w:t>
+      </w:r>
       <w:r>
         <w:rPr>
           <w:rFonts w:ascii="Times New Roman" w:hAnsi="Times New Roman"/>
@@ -15532,7 +15496,7 @@
           <w:sz w:val="16"/>
           <w:szCs w:val="16"/>
         </w:rPr>
-        <w:t xml:space="preserve">p, d, q)(P, D, Q)[12] </w:t>
+        <w:t xml:space="preserve">(a) </w:t>
       </w:r>
       <w:r>
         <w:rPr>
@@ -15540,7 +15504,27 @@
           <w:sz w:val="16"/>
           <w:szCs w:val="16"/>
         </w:rPr>
-        <w:t xml:space="preserve">usando: </w:t>
+        <w:t xml:space="preserve">AIC y </w:t>
+      </w:r>
+      <w:proofErr w:type="spellStart"/>
+      <w:r>
+        <w:rPr>
+          <w:rFonts w:ascii="Times New Roman" w:hAnsi="Times New Roman"/>
+          <w:i/>
+          <w:iCs/>
+          <w:sz w:val="16"/>
+          <w:szCs w:val="16"/>
+        </w:rPr>
+        <w:t>ocsb</w:t>
+      </w:r>
+      <w:proofErr w:type="spellEnd"/>
+      <w:r>
+        <w:rPr>
+          <w:rFonts w:ascii="Times New Roman" w:hAnsi="Times New Roman"/>
+          <w:sz w:val="16"/>
+          <w:szCs w:val="16"/>
+        </w:rPr>
+        <w:t xml:space="preserve">, </w:t>
       </w:r>
       <w:r>
         <w:rPr>
@@ -15550,7 +15534,7 @@
           <w:sz w:val="16"/>
           <w:szCs w:val="16"/>
         </w:rPr>
-        <w:t xml:space="preserve">(a) </w:t>
+        <w:t xml:space="preserve">(b) </w:t>
       </w:r>
       <w:r>
         <w:rPr>
@@ -15568,7 +15552,7 @@
           <w:sz w:val="16"/>
           <w:szCs w:val="16"/>
         </w:rPr>
-        <w:t>ocsb</w:t>
+        <w:t>ch</w:t>
       </w:r>
       <w:r>
         <w:rPr>
@@ -15586,7 +15570,7 @@
           <w:sz w:val="16"/>
           <w:szCs w:val="16"/>
         </w:rPr>
-        <w:t xml:space="preserve">(b) </w:t>
+        <w:t>(c)</w:t>
       </w:r>
       <w:r>
         <w:rPr>
@@ -15594,7 +15578,7 @@
           <w:sz w:val="16"/>
           <w:szCs w:val="16"/>
         </w:rPr>
-        <w:t xml:space="preserve">AIC y </w:t>
+        <w:t xml:space="preserve"> AIC y </w:t>
       </w:r>
       <w:r>
         <w:rPr>
@@ -15604,7 +15588,7 @@
           <w:sz w:val="16"/>
           <w:szCs w:val="16"/>
         </w:rPr>
-        <w:t>ch</w:t>
+        <w:t>seas</w:t>
       </w:r>
       <w:r>
         <w:rPr>
@@ -15622,7 +15606,7 @@
           <w:sz w:val="16"/>
           <w:szCs w:val="16"/>
         </w:rPr>
-        <w:t>(c)</w:t>
+        <w:t>(d)</w:t>
       </w:r>
       <w:r>
         <w:rPr>
@@ -15630,8 +15614,9 @@
           <w:sz w:val="16"/>
           <w:szCs w:val="16"/>
         </w:rPr>
-        <w:t xml:space="preserve"> AIC y </w:t>
-      </w:r>
+        <w:t xml:space="preserve"> BIC y </w:t>
+      </w:r>
+      <w:proofErr w:type="spellStart"/>
       <w:r>
         <w:rPr>
           <w:rFonts w:ascii="Times New Roman" w:hAnsi="Times New Roman"/>
@@ -15640,8 +15625,9 @@
           <w:sz w:val="16"/>
           <w:szCs w:val="16"/>
         </w:rPr>
-        <w:t>seas</w:t>
-      </w:r>
+        <w:t>ocsb</w:t>
+      </w:r>
+      <w:proofErr w:type="spellEnd"/>
       <w:r>
         <w:rPr>
           <w:rFonts w:ascii="Times New Roman" w:hAnsi="Times New Roman"/>
@@ -15658,7 +15644,7 @@
           <w:sz w:val="16"/>
           <w:szCs w:val="16"/>
         </w:rPr>
-        <w:t>(d)</w:t>
+        <w:t xml:space="preserve">(e) </w:t>
       </w:r>
       <w:r>
         <w:rPr>
@@ -15666,7 +15652,7 @@
           <w:sz w:val="16"/>
           <w:szCs w:val="16"/>
         </w:rPr>
-        <w:t xml:space="preserve"> BIC y </w:t>
+        <w:t xml:space="preserve">BIC y </w:t>
       </w:r>
       <w:r>
         <w:rPr>
@@ -15676,7 +15662,7 @@
           <w:sz w:val="16"/>
           <w:szCs w:val="16"/>
         </w:rPr>
-        <w:t>ocsb</w:t>
+        <w:t>ch</w:t>
       </w:r>
       <w:r>
         <w:rPr>
@@ -15694,7 +15680,7 @@
           <w:sz w:val="16"/>
           <w:szCs w:val="16"/>
         </w:rPr>
-        <w:t xml:space="preserve">(e) </w:t>
+        <w:t>(f)</w:t>
       </w:r>
       <w:r>
         <w:rPr>
@@ -15702,7 +15688,7 @@
           <w:sz w:val="16"/>
           <w:szCs w:val="16"/>
         </w:rPr>
-        <w:t xml:space="preserve">BIC y </w:t>
+        <w:t xml:space="preserve"> BIC y </w:t>
       </w:r>
       <w:r>
         <w:rPr>
@@ -15712,33 +15698,7 @@
           <w:sz w:val="16"/>
           <w:szCs w:val="16"/>
         </w:rPr>
-        <w:t>ch</w:t>
-      </w:r>
-      <w:r>
-        <w:rPr>
-          <w:rFonts w:ascii="Times New Roman" w:hAnsi="Times New Roman"/>
-          <w:sz w:val="16"/>
-          <w:szCs w:val="16"/>
-        </w:rPr>
-        <w:t xml:space="preserve">, </w:t>
-      </w:r>
-      <w:r>
-        <w:rPr>
-          <w:rFonts w:ascii="Times New Roman" w:hAnsi="Times New Roman"/>
-          <w:b/>
-          <w:bCs/>
-          <w:sz w:val="16"/>
-          <w:szCs w:val="16"/>
-        </w:rPr>
-        <w:t>(f)</w:t>
-      </w:r>
-      <w:r>
-        <w:rPr>
-          <w:rFonts w:ascii="Times New Roman" w:hAnsi="Times New Roman"/>
-          <w:sz w:val="16"/>
-          <w:szCs w:val="16"/>
-        </w:rPr>
-        <w:t xml:space="preserve"> BIC y </w:t>
+        <w:t>seas.</w:t>
       </w:r>
       <w:r>
         <w:rPr>
@@ -15748,16 +15708,6 @@
           <w:sz w:val="16"/>
           <w:szCs w:val="16"/>
         </w:rPr>
-        <w:t>seas.</w:t>
-      </w:r>
-      <w:r>
-        <w:rPr>
-          <w:rFonts w:ascii="Times New Roman" w:hAnsi="Times New Roman"/>
-          <w:i/>
-          <w:iCs/>
-          <w:sz w:val="16"/>
-          <w:szCs w:val="16"/>
-        </w:rPr>
         <w:t xml:space="preserve"> </w:t>
       </w:r>
       <w:r>
@@ -15768,6 +15718,7 @@
         </w:rPr>
         <w:t xml:space="preserve">El objeto </w:t>
       </w:r>
+      <w:proofErr w:type="spellStart"/>
       <w:r>
         <w:rPr>
           <w:rFonts w:ascii="Cascadia Code Light" w:hAnsi="Cascadia Code Light" w:cs="Cascadia Code Light"/>
@@ -15776,6 +15727,7 @@
         </w:rPr>
         <w:t>lny</w:t>
       </w:r>
+      <w:proofErr w:type="spellEnd"/>
       <w:r>
         <w:rPr>
           <w:rFonts w:ascii="Times New Roman" w:hAnsi="Times New Roman"/>
@@ -15978,6 +15930,7 @@
         </w:rPr>
         <w:t xml:space="preserve"> el indicador </w:t>
       </w:r>
+      <w:proofErr w:type="spellStart"/>
       <w:r>
         <w:rPr>
           <w:rFonts w:ascii="Times New Roman" w:hAnsi="Times New Roman"/>
@@ -15987,8 +15940,33 @@
           <w:szCs w:val="20"/>
           <w:u w:val="single"/>
         </w:rPr>
-        <w:t>with drift</w:t>
-      </w:r>
+        <w:t>with</w:t>
+      </w:r>
+      <w:proofErr w:type="spellEnd"/>
+      <w:r>
+        <w:rPr>
+          <w:rFonts w:ascii="Times New Roman" w:hAnsi="Times New Roman"/>
+          <w:i/>
+          <w:iCs/>
+          <w:sz w:val="20"/>
+          <w:szCs w:val="20"/>
+          <w:u w:val="single"/>
+        </w:rPr>
+        <w:t xml:space="preserve"> </w:t>
+      </w:r>
+      <w:proofErr w:type="spellStart"/>
+      <w:r>
+        <w:rPr>
+          <w:rFonts w:ascii="Times New Roman" w:hAnsi="Times New Roman"/>
+          <w:i/>
+          <w:iCs/>
+          <w:sz w:val="20"/>
+          <w:szCs w:val="20"/>
+          <w:u w:val="single"/>
+        </w:rPr>
+        <w:t>drift</w:t>
+      </w:r>
+      <w:proofErr w:type="spellEnd"/>
       <w:r>
         <w:rPr>
           <w:rFonts w:ascii="Times New Roman" w:hAnsi="Times New Roman"/>
@@ -16072,25 +16050,7 @@
           <w:sz w:val="20"/>
           <w:szCs w:val="20"/>
         </w:rPr>
-        <w:t xml:space="preserve">tal deriva. Para el resto de </w:t>
-      </w:r>
-      <w:proofErr w:type="gramStart"/>
-      <w:r>
-        <w:rPr>
-          <w:rFonts w:ascii="Times New Roman" w:hAnsi="Times New Roman"/>
-          <w:sz w:val="20"/>
-          <w:szCs w:val="20"/>
-        </w:rPr>
-        <w:t>modelos</w:t>
-      </w:r>
-      <w:proofErr w:type="gramEnd"/>
-      <w:r>
-        <w:rPr>
-          <w:rFonts w:ascii="Times New Roman" w:hAnsi="Times New Roman"/>
-          <w:sz w:val="20"/>
-          <w:szCs w:val="20"/>
-        </w:rPr>
-        <w:t xml:space="preserve"> no se da esta situación.</w:t>
+        <w:t>tal deriva. Para el resto de modelos no se da esta situación.</w:t>
       </w:r>
     </w:p>
     <w:p>
@@ -16144,7 +16104,7 @@
         </w:rPr>
         <w:t xml:space="preserve">Ecuaciones teóricas de los modelos identificados de forma automática con la función </w:t>
       </w:r>
-      <w:proofErr w:type="gramStart"/>
+      <w:proofErr w:type="spellStart"/>
       <w:r>
         <w:rPr>
           <w:rFonts w:ascii="Cascadia Code Light" w:hAnsi="Cascadia Code Light" w:cs="Cascadia Code Light"/>
@@ -16153,7 +16113,7 @@
         </w:rPr>
         <w:t>auto.arima</w:t>
       </w:r>
-      <w:proofErr w:type="gramEnd"/>
+      <w:proofErr w:type="spellEnd"/>
       <w:r>
         <w:rPr>
           <w:rFonts w:ascii="Cascadia Code Light" w:hAnsi="Cascadia Code Light" w:cs="Cascadia Code Light"/>
@@ -16213,6 +16173,7 @@
               </w:rPr>
               <w:t xml:space="preserve">Usando el criterio de información AIC y método de selección de diferencias estacionales </w:t>
             </w:r>
+            <w:proofErr w:type="spellStart"/>
             <w:r>
               <w:rPr>
                 <w:rFonts w:ascii="Times New Roman" w:hAnsi="Times New Roman"/>
@@ -16221,7 +16182,18 @@
                 <w:sz w:val="14"/>
                 <w:szCs w:val="14"/>
               </w:rPr>
-              <w:t>ocsb.</w:t>
+              <w:t>ocsb</w:t>
+            </w:r>
+            <w:proofErr w:type="spellEnd"/>
+            <w:r>
+              <w:rPr>
+                <w:rFonts w:ascii="Times New Roman" w:hAnsi="Times New Roman"/>
+                <w:i/>
+                <w:iCs/>
+                <w:sz w:val="14"/>
+                <w:szCs w:val="14"/>
+              </w:rPr>
+              <w:t>.</w:t>
             </w:r>
           </w:p>
           <w:p>
@@ -16237,7 +16209,6 @@
                 <w:szCs w:val="14"/>
               </w:rPr>
             </w:pPr>
-            <w:proofErr w:type="gramStart"/>
             <w:r>
               <w:rPr>
                 <w:rFonts w:ascii="Times New Roman" w:hAnsi="Times New Roman"/>
@@ -16246,18 +16217,7 @@
                 <w:sz w:val="14"/>
                 <w:szCs w:val="14"/>
               </w:rPr>
-              <w:t>ARIMA(</w:t>
-            </w:r>
-            <w:proofErr w:type="gramEnd"/>
-            <w:r>
-              <w:rPr>
-                <w:rFonts w:ascii="Times New Roman" w:hAnsi="Times New Roman"/>
-                <w:b/>
-                <w:bCs/>
-                <w:sz w:val="14"/>
-                <w:szCs w:val="14"/>
-              </w:rPr>
-              <w:t xml:space="preserve">0, 1, 2)(2, 0, 0)[12] con </w:t>
+              <w:t xml:space="preserve">ARIMA(0, 1, 2)(2, 0, 0)[12] con </w:t>
             </w:r>
             <w:r>
               <w:rPr>
@@ -16966,7 +16926,6 @@
                 <w:szCs w:val="14"/>
               </w:rPr>
             </w:pPr>
-            <w:proofErr w:type="gramStart"/>
             <w:r>
               <w:rPr>
                 <w:rFonts w:ascii="Times New Roman" w:hAnsi="Times New Roman"/>
@@ -16975,18 +16934,7 @@
                 <w:sz w:val="14"/>
                 <w:szCs w:val="14"/>
               </w:rPr>
-              <w:t>ARIMA(</w:t>
-            </w:r>
-            <w:proofErr w:type="gramEnd"/>
-            <w:r>
-              <w:rPr>
-                <w:rFonts w:ascii="Times New Roman" w:hAnsi="Times New Roman"/>
-                <w:b/>
-                <w:bCs/>
-                <w:sz w:val="14"/>
-                <w:szCs w:val="14"/>
-              </w:rPr>
-              <w:t>0, 1, 2)(2, 0, 0)[12] con deriva</w:t>
+              <w:t>ARIMA(0, 1, 2)(2, 0, 0)[12] con deriva</w:t>
             </w:r>
             <w:r>
               <w:rPr>
@@ -17688,7 +17636,6 @@
                 <w:szCs w:val="14"/>
               </w:rPr>
             </w:pPr>
-            <w:proofErr w:type="gramStart"/>
             <w:r>
               <w:rPr>
                 <w:rFonts w:ascii="Times New Roman" w:hAnsi="Times New Roman"/>
@@ -17699,7 +17646,6 @@
               </w:rPr>
               <w:t>ARIMA(</w:t>
             </w:r>
-            <w:proofErr w:type="gramEnd"/>
             <w:r>
               <w:rPr>
                 <w:rFonts w:ascii="Times New Roman" w:hAnsi="Times New Roman"/>
@@ -18744,6 +18690,7 @@
               </w:rPr>
               <w:t xml:space="preserve">IC y método de selección de diferencias estacionales </w:t>
             </w:r>
+            <w:proofErr w:type="spellStart"/>
             <w:r>
               <w:rPr>
                 <w:rFonts w:ascii="Times New Roman" w:hAnsi="Times New Roman"/>
@@ -18752,7 +18699,18 @@
                 <w:sz w:val="14"/>
                 <w:szCs w:val="14"/>
               </w:rPr>
-              <w:t>ocsb.</w:t>
+              <w:t>ocsb</w:t>
+            </w:r>
+            <w:proofErr w:type="spellEnd"/>
+            <w:r>
+              <w:rPr>
+                <w:rFonts w:ascii="Times New Roman" w:hAnsi="Times New Roman"/>
+                <w:i/>
+                <w:iCs/>
+                <w:sz w:val="14"/>
+                <w:szCs w:val="14"/>
+              </w:rPr>
+              <w:t>.</w:t>
             </w:r>
           </w:p>
           <w:p>
@@ -18768,7 +18726,6 @@
                 <w:szCs w:val="14"/>
               </w:rPr>
             </w:pPr>
-            <w:proofErr w:type="gramStart"/>
             <w:r>
               <w:rPr>
                 <w:rFonts w:ascii="Times New Roman" w:hAnsi="Times New Roman"/>
@@ -18779,7 +18736,6 @@
               </w:rPr>
               <w:t>ARIMA(</w:t>
             </w:r>
-            <w:proofErr w:type="gramEnd"/>
             <w:r>
               <w:rPr>
                 <w:rFonts w:ascii="Times New Roman" w:hAnsi="Times New Roman"/>
@@ -19535,7 +19491,6 @@
                 <w:szCs w:val="14"/>
               </w:rPr>
             </w:pPr>
-            <w:proofErr w:type="gramStart"/>
             <w:r>
               <w:rPr>
                 <w:rFonts w:ascii="Times New Roman" w:hAnsi="Times New Roman"/>
@@ -19546,7 +19501,6 @@
               </w:rPr>
               <w:t>ARIMA(</w:t>
             </w:r>
-            <w:proofErr w:type="gramEnd"/>
             <w:r>
               <w:rPr>
                 <w:rFonts w:ascii="Times New Roman" w:hAnsi="Times New Roman"/>
@@ -20303,7 +20257,6 @@
                 <w:szCs w:val="14"/>
               </w:rPr>
             </w:pPr>
-            <w:proofErr w:type="gramStart"/>
             <w:r>
               <w:rPr>
                 <w:rFonts w:ascii="Times New Roman" w:hAnsi="Times New Roman"/>
@@ -20314,7 +20267,6 @@
               </w:rPr>
               <w:t>ARIMA(</w:t>
             </w:r>
-            <w:proofErr w:type="gramEnd"/>
             <w:r>
               <w:rPr>
                 <w:rFonts w:ascii="Times New Roman" w:hAnsi="Times New Roman"/>
@@ -21141,6 +21093,7 @@
       <w:r>
         <w:t xml:space="preserve">Ahora, se va a utilizar otra función, que es </w:t>
       </w:r>
+      <w:proofErr w:type="spellStart"/>
       <w:r>
         <w:rPr>
           <w:rFonts w:ascii="Cascadia Code Light" w:hAnsi="Cascadia Code Light" w:cs="Cascadia Code Light"/>
@@ -21149,6 +21102,7 @@
         </w:rPr>
         <w:t>armasubsets</w:t>
       </w:r>
+      <w:proofErr w:type="spellEnd"/>
       <w:r>
         <w:t xml:space="preserve">, de la librería </w:t>
       </w:r>
@@ -21455,6 +21409,7 @@
         </w:rPr>
         <w:t xml:space="preserve"> arrojado por </w:t>
       </w:r>
+      <w:proofErr w:type="spellStart"/>
       <w:r>
         <w:rPr>
           <w:rFonts w:ascii="Cascadia Code Light" w:hAnsi="Cascadia Code Light" w:cs="Cascadia Code Light"/>
@@ -21463,6 +21418,7 @@
         </w:rPr>
         <w:t>armasubsets</w:t>
       </w:r>
+      <w:proofErr w:type="spellEnd"/>
       <w:r>
         <w:rPr>
           <w:sz w:val="14"/>
@@ -21595,6 +21551,7 @@
         </w:rPr>
         <w:t xml:space="preserve"> usando el método “</w:t>
       </w:r>
+      <w:proofErr w:type="spellStart"/>
       <w:r>
         <w:rPr>
           <w:i/>
@@ -21604,6 +21561,7 @@
         </w:rPr>
         <w:t>ols</w:t>
       </w:r>
+      <w:proofErr w:type="spellEnd"/>
       <w:r>
         <w:rPr>
           <w:sz w:val="16"/>
@@ -21708,6 +21666,7 @@
         </w:rPr>
         <w:t xml:space="preserve"> arrojado por </w:t>
       </w:r>
+      <w:proofErr w:type="spellStart"/>
       <w:r>
         <w:rPr>
           <w:rFonts w:ascii="Cascadia Code Light" w:hAnsi="Cascadia Code Light" w:cs="Cascadia Code Light"/>
@@ -21716,6 +21675,7 @@
         </w:rPr>
         <w:t>armasubsets</w:t>
       </w:r>
+      <w:proofErr w:type="spellEnd"/>
       <w:r>
         <w:rPr>
           <w:sz w:val="14"/>
@@ -21848,6 +21808,7 @@
         </w:rPr>
         <w:t xml:space="preserve"> usando el método “</w:t>
       </w:r>
+      <w:proofErr w:type="spellStart"/>
       <w:r>
         <w:rPr>
           <w:i/>
@@ -21857,6 +21818,7 @@
         </w:rPr>
         <w:t>ols</w:t>
       </w:r>
+      <w:proofErr w:type="spellEnd"/>
       <w:r>
         <w:rPr>
           <w:sz w:val="16"/>
@@ -21930,6 +21892,7 @@
       <w:r>
         <w:t xml:space="preserve"> de </w:t>
       </w:r>
+      <w:proofErr w:type="spellStart"/>
       <w:r>
         <w:rPr>
           <w:rFonts w:ascii="Cascadia Code Light" w:hAnsi="Cascadia Code Light" w:cs="Cascadia Code Light"/>
@@ -21938,6 +21901,7 @@
         </w:rPr>
         <w:t>armasubsets</w:t>
       </w:r>
+      <w:proofErr w:type="spellEnd"/>
       <w:r>
         <w:t xml:space="preserve"> de la </w:t>
       </w:r>
@@ -21968,7 +21932,6 @@
       <w:r>
         <w:t xml:space="preserve"> al ceñirse únicamente el primer renglón, se obtiene un modelo </w:t>
       </w:r>
-      <w:proofErr w:type="gramStart"/>
       <w:r>
         <w:rPr>
           <w:b/>
@@ -21976,17 +21939,7 @@
           <w:i/>
           <w:iCs/>
         </w:rPr>
-        <w:t>ARIMA(</w:t>
-      </w:r>
-      <w:proofErr w:type="gramEnd"/>
-      <w:r>
-        <w:rPr>
-          <w:b/>
-          <w:bCs/>
-          <w:i/>
-          <w:iCs/>
-        </w:rPr>
-        <w:t xml:space="preserve">9, 1, 12) </w:t>
+        <w:t xml:space="preserve">ARIMA(9, 1, 12) </w:t>
       </w:r>
       <w:r>
         <w:t xml:space="preserve">que solo incluye a los términos </w:t>
@@ -22702,7 +22655,6 @@
       <w:r>
         <w:t xml:space="preserve">, si bien continuaría siendo un </w:t>
       </w:r>
-      <w:proofErr w:type="gramStart"/>
       <w:r>
         <w:rPr>
           <w:b/>
@@ -22710,17 +22662,7 @@
           <w:i/>
           <w:iCs/>
         </w:rPr>
-        <w:t>ARIMA(</w:t>
-      </w:r>
-      <w:proofErr w:type="gramEnd"/>
-      <w:r>
-        <w:rPr>
-          <w:b/>
-          <w:bCs/>
-          <w:i/>
-          <w:iCs/>
-        </w:rPr>
-        <w:t>9, 1, 12)</w:t>
+        <w:t>ARIMA(9, 1, 12)</w:t>
       </w:r>
       <w:r>
         <w:t xml:space="preserve">, la ecuación sería como se muestra en la </w:t>
@@ -23334,6 +23276,7 @@
       <w:r>
         <w:t xml:space="preserve"> de </w:t>
       </w:r>
+      <w:proofErr w:type="spellStart"/>
       <w:r>
         <w:rPr>
           <w:rFonts w:ascii="Cascadia Code Light" w:hAnsi="Cascadia Code Light" w:cs="Cascadia Code Light"/>
@@ -23342,6 +23285,7 @@
         </w:rPr>
         <w:t>armasubsets</w:t>
       </w:r>
+      <w:proofErr w:type="spellEnd"/>
       <w:r>
         <w:t xml:space="preserve"> de la </w:t>
       </w:r>
@@ -23357,7 +23301,6 @@
       <w:r>
         <w:t xml:space="preserve">, se identifica un modelo </w:t>
       </w:r>
-      <w:proofErr w:type="gramStart"/>
       <w:r>
         <w:rPr>
           <w:b/>
@@ -23365,17 +23308,7 @@
           <w:i/>
           <w:iCs/>
         </w:rPr>
-        <w:t>ARIMA(</w:t>
-      </w:r>
-      <w:proofErr w:type="gramEnd"/>
-      <w:r>
-        <w:rPr>
-          <w:b/>
-          <w:bCs/>
-          <w:i/>
-          <w:iCs/>
-        </w:rPr>
-        <w:t xml:space="preserve">9, 1, </w:t>
+        <w:t xml:space="preserve">ARIMA(9, 1, </w:t>
       </w:r>
       <w:r>
         <w:rPr>
@@ -24219,21 +24152,12 @@
       <w:r>
         <w:t xml:space="preserve">Se considerará cuatro modelos SARIMA: </w:t>
       </w:r>
-      <w:proofErr w:type="gramStart"/>
       <w:r>
         <w:rPr>
           <w:b/>
           <w:bCs/>
         </w:rPr>
-        <w:t>ARIMA(</w:t>
-      </w:r>
-      <w:proofErr w:type="gramEnd"/>
-      <w:r>
-        <w:rPr>
-          <w:b/>
-          <w:bCs/>
-        </w:rPr>
-        <w:t>2,1,0)(0,1,2)[12], ARIMA(4,1,0)(1,1,2)[12], ARIMA</w:t>
+        <w:t>ARIMA(2,1,0)(0,1,2)[12], ARIMA(4,1,0)(1,1,2)[12], ARIMA</w:t>
       </w:r>
       <w:r>
         <w:rPr>
@@ -24462,7 +24386,6 @@
               </w:rPr>
               <w:t xml:space="preserve"> </w:t>
             </w:r>
-            <w:proofErr w:type="gramStart"/>
             <w:r>
               <w:rPr>
                 <w:rFonts w:ascii="Times New Roman" w:hAnsi="Times New Roman"/>
@@ -24473,7 +24396,6 @@
               </w:rPr>
               <w:t>ARIMA(</w:t>
             </w:r>
-            <w:proofErr w:type="gramEnd"/>
             <w:r>
               <w:rPr>
                 <w:rFonts w:ascii="Times New Roman" w:hAnsi="Times New Roman"/>
@@ -25360,20 +25282,8 @@
                 <w:sz w:val="14"/>
                 <w:szCs w:val="14"/>
               </w:rPr>
-              <w:t xml:space="preserve">. </w:t>
+              <w:t>. ARIMA(</w:t>
             </w:r>
-            <w:proofErr w:type="gramStart"/>
-            <w:r>
-              <w:rPr>
-                <w:rFonts w:ascii="Times New Roman" w:hAnsi="Times New Roman"/>
-                <w:b/>
-                <w:bCs/>
-                <w:sz w:val="14"/>
-                <w:szCs w:val="14"/>
-              </w:rPr>
-              <w:t>ARIMA(</w:t>
-            </w:r>
-            <w:proofErr w:type="gramEnd"/>
             <w:r>
               <w:rPr>
                 <w:rFonts w:ascii="Times New Roman" w:hAnsi="Times New Roman"/>
@@ -26432,7 +26342,6 @@
               </w:rPr>
               <w:t xml:space="preserve"> </w:t>
             </w:r>
-            <w:proofErr w:type="gramStart"/>
             <w:r>
               <w:rPr>
                 <w:rFonts w:ascii="Times New Roman" w:hAnsi="Times New Roman"/>
@@ -26443,7 +26352,6 @@
               </w:rPr>
               <w:t>ARIMA(</w:t>
             </w:r>
-            <w:proofErr w:type="gramEnd"/>
             <w:r>
               <w:rPr>
                 <w:rFonts w:ascii="Times New Roman" w:hAnsi="Times New Roman"/>
@@ -27293,7 +27201,6 @@
               </w:rPr>
               <w:t xml:space="preserve">. </w:t>
             </w:r>
-            <w:proofErr w:type="gramStart"/>
             <w:r>
               <w:rPr>
                 <w:rFonts w:ascii="Times New Roman" w:hAnsi="Times New Roman"/>
@@ -27304,7 +27211,6 @@
               </w:rPr>
               <w:t>ARIMA(</w:t>
             </w:r>
-            <w:proofErr w:type="gramEnd"/>
             <w:r>
               <w:rPr>
                 <w:rFonts w:ascii="Times New Roman" w:hAnsi="Times New Roman"/>
@@ -28255,7 +28161,7 @@
                 <w:sz w:val="14"/>
                 <w:szCs w:val="14"/>
               </w:rPr>
-              <w:t>4</w:t>
+              <w:t>7</w:t>
             </w:r>
             <w:r>
               <w:rPr>
@@ -28379,7 +28285,23 @@
                       <w:sz w:val="14"/>
                       <w:szCs w:val="14"/>
                     </w:rPr>
-                    <w:t xml:space="preserve">Error Std </w:t>
+                    <w:t xml:space="preserve">Error </w:t>
+                  </w:r>
+                  <w:proofErr w:type="spellStart"/>
+                  <w:r>
+                    <w:rPr>
+                      <w:sz w:val="14"/>
+                      <w:szCs w:val="14"/>
+                    </w:rPr>
+                    <w:t>Std</w:t>
+                  </w:r>
+                  <w:proofErr w:type="spellEnd"/>
+                  <w:r>
+                    <w:rPr>
+                      <w:sz w:val="14"/>
+                      <w:szCs w:val="14"/>
+                    </w:rPr>
+                    <w:t xml:space="preserve"> </w:t>
                   </w:r>
                 </w:p>
               </w:tc>
@@ -29584,7 +29506,15 @@
                 <w:sz w:val="14"/>
                 <w:szCs w:val="14"/>
               </w:rPr>
-              <w:t>4b</w:t>
+              <w:t>7</w:t>
+            </w:r>
+            <w:r>
+              <w:rPr>
+                <w:b/>
+                <w:sz w:val="14"/>
+                <w:szCs w:val="14"/>
+              </w:rPr>
+              <w:t>b</w:t>
             </w:r>
             <w:r>
               <w:rPr>
@@ -29708,7 +29638,23 @@
                       <w:sz w:val="14"/>
                       <w:szCs w:val="14"/>
                     </w:rPr>
-                    <w:t xml:space="preserve">Error Std </w:t>
+                    <w:t xml:space="preserve">Error </w:t>
+                  </w:r>
+                  <w:proofErr w:type="spellStart"/>
+                  <w:r>
+                    <w:rPr>
+                      <w:sz w:val="14"/>
+                      <w:szCs w:val="14"/>
+                    </w:rPr>
+                    <w:t>Std</w:t>
+                  </w:r>
+                  <w:proofErr w:type="spellEnd"/>
+                  <w:r>
+                    <w:rPr>
+                      <w:sz w:val="14"/>
+                      <w:szCs w:val="14"/>
+                    </w:rPr>
+                    <w:t xml:space="preserve"> </w:t>
                   </w:r>
                 </w:p>
               </w:tc>
@@ -31527,7 +31473,7 @@
                 <w:sz w:val="14"/>
                 <w:szCs w:val="14"/>
               </w:rPr>
-              <w:t>4</w:t>
+              <w:t>7</w:t>
             </w:r>
             <w:r>
               <w:rPr>
@@ -31666,7 +31612,23 @@
                       <w:sz w:val="14"/>
                       <w:szCs w:val="14"/>
                     </w:rPr>
-                    <w:t xml:space="preserve">Error Std </w:t>
+                    <w:t xml:space="preserve">Error </w:t>
+                  </w:r>
+                  <w:proofErr w:type="spellStart"/>
+                  <w:r>
+                    <w:rPr>
+                      <w:sz w:val="14"/>
+                      <w:szCs w:val="14"/>
+                    </w:rPr>
+                    <w:t>Std</w:t>
+                  </w:r>
+                  <w:proofErr w:type="spellEnd"/>
+                  <w:r>
+                    <w:rPr>
+                      <w:sz w:val="14"/>
+                      <w:szCs w:val="14"/>
+                    </w:rPr>
+                    <w:t xml:space="preserve"> </w:t>
                   </w:r>
                 </w:p>
               </w:tc>
@@ -33059,7 +33021,7 @@
                 <w:sz w:val="14"/>
                 <w:szCs w:val="14"/>
               </w:rPr>
-              <w:t>4</w:t>
+              <w:t>7</w:t>
             </w:r>
             <w:r>
               <w:rPr>
@@ -33190,7 +33152,23 @@
                       <w:sz w:val="14"/>
                       <w:szCs w:val="14"/>
                     </w:rPr>
-                    <w:t xml:space="preserve">Error Std </w:t>
+                    <w:t xml:space="preserve">Error </w:t>
+                  </w:r>
+                  <w:proofErr w:type="spellStart"/>
+                  <w:r>
+                    <w:rPr>
+                      <w:sz w:val="14"/>
+                      <w:szCs w:val="14"/>
+                    </w:rPr>
+                    <w:t>Std</w:t>
+                  </w:r>
+                  <w:proofErr w:type="spellEnd"/>
+                  <w:r>
+                    <w:rPr>
+                      <w:sz w:val="14"/>
+                      <w:szCs w:val="14"/>
+                    </w:rPr>
+                    <w:t xml:space="preserve"> </w:t>
                   </w:r>
                 </w:p>
               </w:tc>
@@ -35016,13 +34994,8 @@
         <w:t>De las gráficas de ajuste se observa que al modelar</w:t>
       </w:r>
       <w:r>
-        <w:t xml:space="preserve"> </w:t>
-      </w:r>
-      <w:proofErr w:type="gramStart"/>
-      <w:r>
-        <w:t>log(</w:t>
-      </w:r>
-      <w:proofErr w:type="gramEnd"/>
+        <w:t xml:space="preserve"> log(</w:t>
+      </w:r>
       <m:oMath>
         <m:sSub>
           <m:sSubPr>
@@ -35156,7 +35129,7 @@
                 <w:noProof/>
               </w:rPr>
               <w:drawing>
-                <wp:anchor distT="0" distB="0" distL="114300" distR="114300" simplePos="0" relativeHeight="251644416" behindDoc="0" locked="0" layoutInCell="1" allowOverlap="1" wp14:anchorId="4F73218B" wp14:editId="619FA8B1">
+                <wp:anchor distT="0" distB="0" distL="114300" distR="114300" simplePos="0" relativeHeight="251645440" behindDoc="0" locked="0" layoutInCell="1" allowOverlap="1" wp14:anchorId="4F73218B" wp14:editId="619FA8B1">
                   <wp:simplePos x="459726" y="2450188"/>
                   <wp:positionH relativeFrom="margin">
                     <wp:align>center</wp:align>
@@ -35221,30 +35194,14 @@
                 <w:sz w:val="14"/>
                 <w:szCs w:val="14"/>
               </w:rPr>
-              <w:t>(</w:t>
+              <w:t>(b)</w:t>
             </w:r>
             <w:r>
               <w:rPr>
-                <w:b/>
-                <w:sz w:val="14"/>
-                <w:szCs w:val="14"/>
-              </w:rPr>
-              <w:t>b</w:t>
-            </w:r>
-            <w:r>
-              <w:rPr>
-                <w:b/>
-                <w:sz w:val="14"/>
-                <w:szCs w:val="14"/>
-              </w:rPr>
-              <w:t>)</w:t>
-            </w:r>
-            <w:r>
-              <w:rPr>
                 <w:noProof/>
               </w:rPr>
               <w:drawing>
-                <wp:anchor distT="0" distB="0" distL="114300" distR="114300" simplePos="0" relativeHeight="251646464" behindDoc="0" locked="0" layoutInCell="1" allowOverlap="1" wp14:anchorId="589CE085" wp14:editId="45177E52">
+                <wp:anchor distT="0" distB="0" distL="114300" distR="114300" simplePos="0" relativeHeight="251647488" behindDoc="0" locked="0" layoutInCell="1" allowOverlap="1" wp14:anchorId="589CE085" wp14:editId="45177E52">
                   <wp:simplePos x="3930404" y="2450188"/>
                   <wp:positionH relativeFrom="margin">
                     <wp:align>center</wp:align>
@@ -35311,23 +35268,7 @@
                 <w:sz w:val="14"/>
                 <w:szCs w:val="14"/>
               </w:rPr>
-              <w:t>(</w:t>
-            </w:r>
-            <w:r>
-              <w:rPr>
-                <w:b/>
-                <w:sz w:val="14"/>
-                <w:szCs w:val="14"/>
-              </w:rPr>
-              <w:t>c</w:t>
-            </w:r>
-            <w:r>
-              <w:rPr>
-                <w:b/>
-                <w:sz w:val="14"/>
-                <w:szCs w:val="14"/>
-              </w:rPr>
-              <w:t>)</w:t>
+              <w:t>(c)</w:t>
             </w:r>
             <w:r>
               <w:rPr>
@@ -35399,23 +35340,7 @@
                 <w:sz w:val="14"/>
                 <w:szCs w:val="14"/>
               </w:rPr>
-              <w:t>(</w:t>
-            </w:r>
-            <w:r>
-              <w:rPr>
-                <w:b/>
-                <w:sz w:val="14"/>
-                <w:szCs w:val="14"/>
-              </w:rPr>
-              <w:t>d</w:t>
-            </w:r>
-            <w:r>
-              <w:rPr>
-                <w:b/>
-                <w:sz w:val="14"/>
-                <w:szCs w:val="14"/>
-              </w:rPr>
-              <w:t>)</w:t>
+              <w:t>(d)</w:t>
             </w:r>
             <w:r>
               <w:rPr>
@@ -35553,16 +35478,15 @@
           <w:sz w:val="16"/>
           <w:szCs w:val="16"/>
         </w:rPr>
-        <w:t xml:space="preserve">odelo uno: </w:t>
-      </w:r>
-      <w:proofErr w:type="gramStart"/>
+        <w:t>odelo uno: AR</w:t>
+      </w:r>
       <w:r>
         <w:rPr>
           <w:bCs/>
           <w:sz w:val="16"/>
           <w:szCs w:val="16"/>
         </w:rPr>
-        <w:t>AR</w:t>
+        <w:t>IMA</w:t>
       </w:r>
       <w:r>
         <w:rPr>
@@ -35570,17 +35494,8 @@
           <w:sz w:val="16"/>
           <w:szCs w:val="16"/>
         </w:rPr>
-        <w:t>IMA</w:t>
-      </w:r>
-      <w:r>
-        <w:rPr>
-          <w:bCs/>
-          <w:sz w:val="16"/>
-          <w:szCs w:val="16"/>
-        </w:rPr>
         <w:t>(</w:t>
       </w:r>
-      <w:proofErr w:type="gramEnd"/>
       <w:r>
         <w:rPr>
           <w:bCs/>
@@ -36075,21 +35990,7 @@
           <w:bCs/>
         </w:rPr>
         <w:lastRenderedPageBreak/>
-        <w:t xml:space="preserve">constante en cero, y tampoco se detecta que </w:t>
-      </w:r>
-      <w:proofErr w:type="gramStart"/>
-      <w:r>
-        <w:rPr>
-          <w:bCs/>
-        </w:rPr>
-        <w:t>hayan</w:t>
-      </w:r>
-      <w:proofErr w:type="gramEnd"/>
-      <w:r>
-        <w:rPr>
-          <w:bCs/>
-        </w:rPr>
-        <w:t xml:space="preserve"> patrones contrarios a la independencia mediante estos gráficos como ciclos o rachas de signos positivos y negativos.</w:t>
+        <w:t>constante en cero, y tampoco se detecta que hayan patrones contrarios a la independencia mediante estos gráficos como ciclos o rachas de signos positivos y negativos.</w:t>
       </w:r>
     </w:p>
     <w:tbl>
@@ -36128,7 +36029,7 @@
                 <w:noProof/>
               </w:rPr>
               <w:drawing>
-                <wp:anchor distT="0" distB="0" distL="114300" distR="114300" simplePos="0" relativeHeight="251650560" behindDoc="0" locked="0" layoutInCell="1" allowOverlap="1" wp14:anchorId="2B7882F0" wp14:editId="4EE72052">
+                <wp:anchor distT="0" distB="0" distL="114300" distR="114300" simplePos="0" relativeHeight="251651584" behindDoc="0" locked="0" layoutInCell="1" allowOverlap="1" wp14:anchorId="2B7882F0" wp14:editId="4EE72052">
                   <wp:simplePos x="459726" y="464778"/>
                   <wp:positionH relativeFrom="margin">
                     <wp:align>center</wp:align>
@@ -36196,31 +36097,15 @@
                 <w:sz w:val="14"/>
                 <w:szCs w:val="14"/>
               </w:rPr>
-              <w:t>(</w:t>
+              <w:t>(b)</w:t>
             </w:r>
             <w:r>
               <w:rPr>
-                <w:b/>
-                <w:sz w:val="14"/>
-                <w:szCs w:val="14"/>
-              </w:rPr>
-              <w:t>b</w:t>
-            </w:r>
-            <w:r>
-              <w:rPr>
-                <w:b/>
-                <w:sz w:val="14"/>
-                <w:szCs w:val="14"/>
-              </w:rPr>
-              <w:t>)</w:t>
-            </w:r>
-            <w:r>
-              <w:rPr>
                 <w:bCs/>
                 <w:noProof/>
               </w:rPr>
               <w:drawing>
-                <wp:anchor distT="0" distB="0" distL="114300" distR="114300" simplePos="0" relativeHeight="251654656" behindDoc="0" locked="0" layoutInCell="1" allowOverlap="1" wp14:anchorId="3CF1F874" wp14:editId="13CFD550">
+                <wp:anchor distT="0" distB="0" distL="114300" distR="114300" simplePos="0" relativeHeight="251653632" behindDoc="0" locked="0" layoutInCell="1" allowOverlap="1" wp14:anchorId="3CF1F874" wp14:editId="13CFD550">
                   <wp:simplePos x="3930404" y="464778"/>
                   <wp:positionH relativeFrom="margin">
                     <wp:align>center</wp:align>
@@ -36290,31 +36175,15 @@
                 <w:sz w:val="14"/>
                 <w:szCs w:val="14"/>
               </w:rPr>
-              <w:t>(</w:t>
+              <w:t>(c)</w:t>
             </w:r>
             <w:r>
               <w:rPr>
-                <w:b/>
-                <w:sz w:val="14"/>
-                <w:szCs w:val="14"/>
-              </w:rPr>
-              <w:t>c</w:t>
-            </w:r>
-            <w:r>
-              <w:rPr>
-                <w:b/>
-                <w:sz w:val="14"/>
-                <w:szCs w:val="14"/>
-              </w:rPr>
-              <w:t>)</w:t>
-            </w:r>
-            <w:r>
-              <w:rPr>
                 <w:bCs/>
                 <w:noProof/>
               </w:rPr>
               <w:drawing>
-                <wp:anchor distT="0" distB="0" distL="114300" distR="114300" simplePos="0" relativeHeight="251653632" behindDoc="0" locked="0" layoutInCell="1" allowOverlap="1" wp14:anchorId="2DF427A2" wp14:editId="27372AA4">
+                <wp:anchor distT="0" distB="0" distL="114300" distR="114300" simplePos="0" relativeHeight="251652608" behindDoc="0" locked="0" layoutInCell="1" allowOverlap="1" wp14:anchorId="2DF427A2" wp14:editId="27372AA4">
                   <wp:simplePos x="459726" y="2268318"/>
                   <wp:positionH relativeFrom="margin">
                     <wp:align>center</wp:align>
@@ -36382,23 +36251,7 @@
                 <w:sz w:val="14"/>
                 <w:szCs w:val="14"/>
               </w:rPr>
-              <w:t>(</w:t>
-            </w:r>
-            <w:r>
-              <w:rPr>
-                <w:b/>
-                <w:sz w:val="14"/>
-                <w:szCs w:val="14"/>
-              </w:rPr>
-              <w:t>d</w:t>
-            </w:r>
-            <w:r>
-              <w:rPr>
-                <w:b/>
-                <w:sz w:val="14"/>
-                <w:szCs w:val="14"/>
-              </w:rPr>
-              <w:t>)</w:t>
+              <w:t>(d)</w:t>
             </w:r>
             <w:r>
               <w:rPr>
@@ -36542,23 +36395,13 @@
         </w:rPr>
         <w:t xml:space="preserve">odelo uno: </w:t>
       </w:r>
-      <w:proofErr w:type="gramStart"/>
       <w:r>
         <w:rPr>
           <w:bCs/>
           <w:sz w:val="16"/>
           <w:szCs w:val="16"/>
         </w:rPr>
-        <w:t>ARIMA(</w:t>
-      </w:r>
-      <w:proofErr w:type="gramEnd"/>
-      <w:r>
-        <w:rPr>
-          <w:bCs/>
-          <w:sz w:val="16"/>
-          <w:szCs w:val="16"/>
-        </w:rPr>
-        <w:t>2,1,0)(0,1,2)[12]</w:t>
+        <w:t>ARIMA(2,1,0)(0,1,2)[12]</w:t>
       </w:r>
       <w:r>
         <w:rPr>
@@ -36701,7 +36544,7 @@
                 <w:noProof/>
               </w:rPr>
               <w:drawing>
-                <wp:anchor distT="0" distB="0" distL="114300" distR="114300" simplePos="0" relativeHeight="251660800" behindDoc="0" locked="0" layoutInCell="1" allowOverlap="1" wp14:anchorId="60B5F20C" wp14:editId="5E1EC599">
+                <wp:anchor distT="0" distB="0" distL="114300" distR="114300" simplePos="0" relativeHeight="251659776" behindDoc="0" locked="0" layoutInCell="1" allowOverlap="1" wp14:anchorId="60B5F20C" wp14:editId="5E1EC599">
                   <wp:simplePos x="459726" y="4804389"/>
                   <wp:positionH relativeFrom="margin">
                     <wp:align>center</wp:align>
@@ -36769,31 +36612,15 @@
                 <w:sz w:val="14"/>
                 <w:szCs w:val="14"/>
               </w:rPr>
-              <w:t>(</w:t>
+              <w:t>(b)</w:t>
             </w:r>
             <w:r>
               <w:rPr>
-                <w:b/>
-                <w:sz w:val="14"/>
-                <w:szCs w:val="14"/>
-              </w:rPr>
-              <w:t>b</w:t>
-            </w:r>
-            <w:r>
-              <w:rPr>
-                <w:b/>
-                <w:sz w:val="14"/>
-                <w:szCs w:val="14"/>
-              </w:rPr>
-              <w:t>)</w:t>
-            </w:r>
-            <w:r>
-              <w:rPr>
                 <w:bCs/>
                 <w:noProof/>
               </w:rPr>
               <w:drawing>
-                <wp:anchor distT="0" distB="0" distL="114300" distR="114300" simplePos="0" relativeHeight="251663872" behindDoc="0" locked="0" layoutInCell="1" allowOverlap="1" wp14:anchorId="4698515A" wp14:editId="5D8F5739">
+                <wp:anchor distT="0" distB="0" distL="114300" distR="114300" simplePos="0" relativeHeight="251661824" behindDoc="0" locked="0" layoutInCell="1" allowOverlap="1" wp14:anchorId="4698515A" wp14:editId="5D8F5739">
                   <wp:simplePos x="3930404" y="4804389"/>
                   <wp:positionH relativeFrom="margin">
                     <wp:align>center</wp:align>
@@ -36863,31 +36690,15 @@
                 <w:sz w:val="14"/>
                 <w:szCs w:val="14"/>
               </w:rPr>
-              <w:t>(</w:t>
+              <w:t>(c)</w:t>
             </w:r>
             <w:r>
               <w:rPr>
-                <w:b/>
-                <w:sz w:val="14"/>
-                <w:szCs w:val="14"/>
-              </w:rPr>
-              <w:t>c</w:t>
-            </w:r>
-            <w:r>
-              <w:rPr>
-                <w:b/>
-                <w:sz w:val="14"/>
-                <w:szCs w:val="14"/>
-              </w:rPr>
-              <w:t>)</w:t>
-            </w:r>
-            <w:r>
-              <w:rPr>
                 <w:bCs/>
                 <w:noProof/>
               </w:rPr>
               <w:drawing>
-                <wp:anchor distT="0" distB="0" distL="114300" distR="114300" simplePos="0" relativeHeight="251662848" behindDoc="0" locked="0" layoutInCell="1" allowOverlap="1" wp14:anchorId="2CFEE8DE" wp14:editId="5F11FAF9">
+                <wp:anchor distT="0" distB="0" distL="114300" distR="114300" simplePos="0" relativeHeight="251660800" behindDoc="0" locked="0" layoutInCell="1" allowOverlap="1" wp14:anchorId="2CFEE8DE" wp14:editId="5F11FAF9">
                   <wp:simplePos x="459726" y="6683708"/>
                   <wp:positionH relativeFrom="margin">
                     <wp:align>center</wp:align>
@@ -36955,23 +36766,7 @@
                 <w:sz w:val="14"/>
                 <w:szCs w:val="14"/>
               </w:rPr>
-              <w:t>(</w:t>
-            </w:r>
-            <w:r>
-              <w:rPr>
-                <w:b/>
-                <w:sz w:val="14"/>
-                <w:szCs w:val="14"/>
-              </w:rPr>
-              <w:t>d</w:t>
-            </w:r>
-            <w:r>
-              <w:rPr>
-                <w:b/>
-                <w:sz w:val="14"/>
-                <w:szCs w:val="14"/>
-              </w:rPr>
-              <w:t>)</w:t>
+              <w:t>(d)</w:t>
             </w:r>
             <w:r>
               <w:rPr>
@@ -37115,23 +36910,13 @@
         </w:rPr>
         <w:t xml:space="preserve">odelo uno: </w:t>
       </w:r>
-      <w:proofErr w:type="gramStart"/>
       <w:r>
         <w:rPr>
           <w:bCs/>
           <w:sz w:val="16"/>
           <w:szCs w:val="16"/>
         </w:rPr>
-        <w:t>ARIMA(</w:t>
-      </w:r>
-      <w:proofErr w:type="gramEnd"/>
-      <w:r>
-        <w:rPr>
-          <w:bCs/>
-          <w:sz w:val="16"/>
-          <w:szCs w:val="16"/>
-        </w:rPr>
-        <w:t>2,1,0)(0,1,2)[12]</w:t>
+        <w:t>ARIMA(2,1,0)(0,1,2)[12]</w:t>
       </w:r>
       <w:r>
         <w:rPr>
@@ -37288,7 +37073,21 @@
         <w:rPr>
           <w:bCs/>
         </w:rPr>
-        <w:t xml:space="preserve">esto con el fin de validar el supuesto de ruido blanco para </w:t>
+        <w:t xml:space="preserve">esto con el fin de validar el supuesto de </w:t>
+      </w:r>
+      <w:proofErr w:type="spellStart"/>
+      <w:r>
+        <w:rPr>
+          <w:bCs/>
+        </w:rPr>
+        <w:t>incorrelación</w:t>
+      </w:r>
+      <w:proofErr w:type="spellEnd"/>
+      <w:r>
+        <w:rPr>
+          <w:bCs/>
+        </w:rPr>
+        <w:t xml:space="preserve"> para </w:t>
       </w:r>
       <m:oMath>
         <m:sSub>
@@ -37347,25 +37146,7 @@
         <w:rPr>
           <w:bCs/>
         </w:rPr>
-        <w:t xml:space="preserve"> el</w:t>
-      </w:r>
-      <w:r>
-        <w:rPr>
-          <w:bCs/>
-        </w:rPr>
-        <w:t xml:space="preserve"> estadístico de prueba </w:t>
-      </w:r>
-      <w:r>
-        <w:rPr>
-          <w:bCs/>
-        </w:rPr>
-        <w:t>es</w:t>
-      </w:r>
-      <w:r>
-        <w:rPr>
-          <w:bCs/>
-        </w:rPr>
-        <w:t xml:space="preserve"> </w:t>
+        <w:t xml:space="preserve"> el estadístico de prueba es </w:t>
       </w:r>
       <m:oMath>
         <m:acc>
@@ -37861,13 +37642,7 @@
         <w:rPr>
           <w:bCs/>
         </w:rPr>
-        <w:t>,</w:t>
-      </w:r>
-      <w:r>
-        <w:rPr>
-          <w:bCs/>
-        </w:rPr>
-        <w:t xml:space="preserve"> y que con una significancia de aproximadamente </w:t>
+        <w:t xml:space="preserve">, y que con una significancia de aproximadamente </w:t>
       </w:r>
       <m:oMath>
         <m:r>
@@ -37890,19 +37665,7 @@
         <w:rPr>
           <w:bCs/>
         </w:rPr>
-        <w:t xml:space="preserve"> </w:t>
-      </w:r>
-      <w:r>
-        <w:rPr>
-          <w:bCs/>
-        </w:rPr>
-        <w:t xml:space="preserve">se </w:t>
-      </w:r>
-      <w:r>
-        <w:rPr>
-          <w:bCs/>
-        </w:rPr>
-        <w:t xml:space="preserve">rechaza la hipótesis nula si </w:t>
+        <w:t xml:space="preserve"> se rechaza la hipótesis nula si </w:t>
       </w:r>
       <m:oMath>
         <m:d>
@@ -38450,7 +38213,7 @@
                 <w:noProof/>
               </w:rPr>
               <w:drawing>
-                <wp:anchor distT="0" distB="0" distL="114300" distR="114300" simplePos="0" relativeHeight="251666944" behindDoc="0" locked="0" layoutInCell="1" allowOverlap="1" wp14:anchorId="36F00EFE" wp14:editId="634D5277">
+                <wp:anchor distT="0" distB="0" distL="114300" distR="114300" simplePos="0" relativeHeight="251662848" behindDoc="0" locked="0" layoutInCell="1" allowOverlap="1" wp14:anchorId="36F00EFE" wp14:editId="634D5277">
                   <wp:simplePos x="459726" y="1571151"/>
                   <wp:positionH relativeFrom="margin">
                     <wp:align>center</wp:align>
@@ -38515,30 +38278,14 @@
                 <w:sz w:val="14"/>
                 <w:szCs w:val="14"/>
               </w:rPr>
-              <w:t>(</w:t>
+              <w:t>(b)</w:t>
             </w:r>
             <w:r>
               <w:rPr>
-                <w:b/>
-                <w:sz w:val="14"/>
-                <w:szCs w:val="14"/>
-              </w:rPr>
-              <w:t>b</w:t>
-            </w:r>
-            <w:r>
-              <w:rPr>
-                <w:b/>
-                <w:sz w:val="14"/>
-                <w:szCs w:val="14"/>
-              </w:rPr>
-              <w:t>)</w:t>
-            </w:r>
-            <w:r>
-              <w:rPr>
                 <w:noProof/>
               </w:rPr>
               <w:drawing>
-                <wp:anchor distT="0" distB="0" distL="114300" distR="114300" simplePos="0" relativeHeight="251668992" behindDoc="0" locked="0" layoutInCell="1" allowOverlap="1" wp14:anchorId="35D2EFBD" wp14:editId="28617CF8">
+                <wp:anchor distT="0" distB="0" distL="114300" distR="114300" simplePos="0" relativeHeight="251663872" behindDoc="0" locked="0" layoutInCell="1" allowOverlap="1" wp14:anchorId="35D2EFBD" wp14:editId="28617CF8">
                   <wp:simplePos x="3930404" y="1571151"/>
                   <wp:positionH relativeFrom="margin">
                     <wp:align>center</wp:align>
@@ -38605,30 +38352,14 @@
                 <w:sz w:val="14"/>
                 <w:szCs w:val="14"/>
               </w:rPr>
-              <w:t>(</w:t>
+              <w:t>(c)</w:t>
             </w:r>
             <w:r>
               <w:rPr>
-                <w:b/>
-                <w:sz w:val="14"/>
-                <w:szCs w:val="14"/>
-              </w:rPr>
-              <w:t>c</w:t>
-            </w:r>
-            <w:r>
-              <w:rPr>
-                <w:b/>
-                <w:sz w:val="14"/>
-                <w:szCs w:val="14"/>
-              </w:rPr>
-              <w:t>)</w:t>
-            </w:r>
-            <w:r>
-              <w:rPr>
                 <w:noProof/>
               </w:rPr>
               <w:drawing>
-                <wp:anchor distT="0" distB="0" distL="114300" distR="114300" simplePos="0" relativeHeight="251670016" behindDoc="0" locked="0" layoutInCell="1" allowOverlap="1" wp14:anchorId="4E7C7CE9" wp14:editId="3F03F27D">
+                <wp:anchor distT="0" distB="0" distL="114300" distR="114300" simplePos="0" relativeHeight="251664896" behindDoc="0" locked="0" layoutInCell="1" allowOverlap="1" wp14:anchorId="4E7C7CE9" wp14:editId="3F03F27D">
                   <wp:simplePos x="459726" y="3379744"/>
                   <wp:positionH relativeFrom="margin">
                     <wp:align>center</wp:align>
@@ -38693,23 +38424,7 @@
                 <w:sz w:val="14"/>
                 <w:szCs w:val="14"/>
               </w:rPr>
-              <w:t>(</w:t>
-            </w:r>
-            <w:r>
-              <w:rPr>
-                <w:b/>
-                <w:sz w:val="14"/>
-                <w:szCs w:val="14"/>
-              </w:rPr>
-              <w:t>d</w:t>
-            </w:r>
-            <w:r>
-              <w:rPr>
-                <w:b/>
-                <w:sz w:val="14"/>
-                <w:szCs w:val="14"/>
-              </w:rPr>
-              <w:t>)</w:t>
+              <w:t>(d)</w:t>
             </w:r>
             <w:r>
               <w:rPr>
@@ -38873,23 +38588,13 @@
         </w:rPr>
         <w:t xml:space="preserve">odelo uno: </w:t>
       </w:r>
-      <w:proofErr w:type="gramStart"/>
       <w:r>
         <w:rPr>
           <w:bCs/>
           <w:sz w:val="16"/>
           <w:szCs w:val="16"/>
         </w:rPr>
-        <w:t>ARIMA(</w:t>
-      </w:r>
-      <w:proofErr w:type="gramEnd"/>
-      <w:r>
-        <w:rPr>
-          <w:bCs/>
-          <w:sz w:val="16"/>
-          <w:szCs w:val="16"/>
-        </w:rPr>
-        <w:t>2,1,0)(0,1,2)[12]</w:t>
+        <w:t>ARIMA(2,1,0)(0,1,2)[12]</w:t>
       </w:r>
       <w:r>
         <w:rPr>
@@ -39070,13 +38775,7 @@
         <w:rPr>
           <w:bCs/>
         </w:rPr>
-        <w:t xml:space="preserve"> el</w:t>
-      </w:r>
-      <w:r>
-        <w:rPr>
-          <w:bCs/>
-        </w:rPr>
-        <w:t xml:space="preserve"> estadístico de prueba </w:t>
+        <w:t xml:space="preserve"> el estadístico de prueba </w:t>
       </w:r>
       <w:r>
         <w:rPr>
@@ -39424,19 +39123,7 @@
         <w:rPr>
           <w:bCs/>
         </w:rPr>
-        <w:t xml:space="preserve"> </w:t>
-      </w:r>
-      <w:r>
-        <w:rPr>
-          <w:bCs/>
-        </w:rPr>
-        <w:t xml:space="preserve">se </w:t>
-      </w:r>
-      <w:r>
-        <w:rPr>
-          <w:bCs/>
-        </w:rPr>
-        <w:t xml:space="preserve">rechaza la hipótesis nula si </w:t>
+        <w:t xml:space="preserve"> se rechaza la hipótesis nula si </w:t>
       </w:r>
       <m:oMath>
         <m:d>
@@ -40164,7 +39851,7 @@
                 <w:noProof/>
               </w:rPr>
               <w:drawing>
-                <wp:anchor distT="0" distB="0" distL="114300" distR="114300" simplePos="0" relativeHeight="251673088" behindDoc="0" locked="0" layoutInCell="1" allowOverlap="1" wp14:anchorId="76E4F4CF" wp14:editId="1400F380">
+                <wp:anchor distT="0" distB="0" distL="114300" distR="114300" simplePos="0" relativeHeight="251665920" behindDoc="0" locked="0" layoutInCell="1" allowOverlap="1" wp14:anchorId="76E4F4CF" wp14:editId="1400F380">
                   <wp:simplePos x="459726" y="7436446"/>
                   <wp:positionH relativeFrom="margin">
                     <wp:align>center</wp:align>
@@ -40229,30 +39916,14 @@
                 <w:sz w:val="14"/>
                 <w:szCs w:val="14"/>
               </w:rPr>
-              <w:t>(</w:t>
+              <w:t>(b)</w:t>
             </w:r>
             <w:r>
               <w:rPr>
-                <w:b/>
-                <w:sz w:val="14"/>
-                <w:szCs w:val="14"/>
-              </w:rPr>
-              <w:t>b</w:t>
-            </w:r>
-            <w:r>
-              <w:rPr>
-                <w:b/>
-                <w:sz w:val="14"/>
-                <w:szCs w:val="14"/>
-              </w:rPr>
-              <w:t>)</w:t>
-            </w:r>
-            <w:r>
-              <w:rPr>
                 <w:noProof/>
               </w:rPr>
               <w:drawing>
-                <wp:anchor distT="0" distB="0" distL="114300" distR="114300" simplePos="0" relativeHeight="251675136" behindDoc="0" locked="0" layoutInCell="1" allowOverlap="1" wp14:anchorId="119DF825" wp14:editId="038A2396">
+                <wp:anchor distT="0" distB="0" distL="114300" distR="114300" simplePos="0" relativeHeight="251666944" behindDoc="0" locked="0" layoutInCell="1" allowOverlap="1" wp14:anchorId="119DF825" wp14:editId="038A2396">
                   <wp:simplePos x="3930404" y="7436446"/>
                   <wp:positionH relativeFrom="margin">
                     <wp:align>center</wp:align>
@@ -40319,30 +39990,14 @@
                 <w:sz w:val="14"/>
                 <w:szCs w:val="14"/>
               </w:rPr>
-              <w:t>(</w:t>
+              <w:t>(c)</w:t>
             </w:r>
             <w:r>
               <w:rPr>
-                <w:b/>
-                <w:sz w:val="14"/>
-                <w:szCs w:val="14"/>
-              </w:rPr>
-              <w:t>c</w:t>
-            </w:r>
-            <w:r>
-              <w:rPr>
-                <w:b/>
-                <w:sz w:val="14"/>
-                <w:szCs w:val="14"/>
-              </w:rPr>
-              <w:t>)</w:t>
-            </w:r>
-            <w:r>
-              <w:rPr>
                 <w:noProof/>
               </w:rPr>
               <w:drawing>
-                <wp:anchor distT="0" distB="0" distL="114300" distR="114300" simplePos="0" relativeHeight="251676160" behindDoc="0" locked="0" layoutInCell="1" allowOverlap="1" wp14:anchorId="321C9528" wp14:editId="6583D9CD">
+                <wp:anchor distT="0" distB="0" distL="114300" distR="114300" simplePos="0" relativeHeight="251667968" behindDoc="0" locked="0" layoutInCell="1" allowOverlap="1" wp14:anchorId="321C9528" wp14:editId="6583D9CD">
                   <wp:simplePos x="459726" y="464778"/>
                   <wp:positionH relativeFrom="margin">
                     <wp:align>center</wp:align>
@@ -40407,23 +40062,7 @@
                 <w:sz w:val="14"/>
                 <w:szCs w:val="14"/>
               </w:rPr>
-              <w:t>(</w:t>
-            </w:r>
-            <w:r>
-              <w:rPr>
-                <w:b/>
-                <w:sz w:val="14"/>
-                <w:szCs w:val="14"/>
-              </w:rPr>
-              <w:t>d</w:t>
-            </w:r>
-            <w:r>
-              <w:rPr>
-                <w:b/>
-                <w:sz w:val="14"/>
-                <w:szCs w:val="14"/>
-              </w:rPr>
-              <w:t>)</w:t>
+              <w:t>(d)</w:t>
             </w:r>
             <w:r>
               <w:rPr>
@@ -40587,23 +40226,13 @@
         </w:rPr>
         <w:t xml:space="preserve">odelo uno: </w:t>
       </w:r>
-      <w:proofErr w:type="gramStart"/>
       <w:r>
         <w:rPr>
           <w:bCs/>
           <w:sz w:val="16"/>
           <w:szCs w:val="16"/>
         </w:rPr>
-        <w:t>ARIMA(</w:t>
-      </w:r>
-      <w:proofErr w:type="gramEnd"/>
-      <w:r>
-        <w:rPr>
-          <w:bCs/>
-          <w:sz w:val="16"/>
-          <w:szCs w:val="16"/>
-        </w:rPr>
-        <w:t>2,1,0)(0,1,2)[12]</w:t>
+        <w:t>ARIMA(2,1,0)(0,1,2)[12]</w:t>
       </w:r>
       <w:r>
         <w:rPr>
@@ -40748,9 +40377,11 @@
       <w:r>
         <w:t xml:space="preserve">De las anteriores gráficas de ACF y PACF, se puede observar que en ninguno de los modelos se rechaza el supuesto de </w:t>
       </w:r>
+      <w:proofErr w:type="spellStart"/>
       <w:r>
         <w:t>incorrelación</w:t>
       </w:r>
+      <w:proofErr w:type="spellEnd"/>
       <w:r>
         <w:t xml:space="preserve"> sobre el proceso asociado al </w:t>
       </w:r>
@@ -40783,11 +40414,7 @@
         </m:sSub>
       </m:oMath>
       <w:r>
-        <w:t xml:space="preserve">, ya que </w:t>
-      </w:r>
-      <w:proofErr w:type="gramStart"/>
-      <w:r>
-        <w:t xml:space="preserve">ninguno </w:t>
+        <w:t xml:space="preserve">, ya que ninguno </w:t>
       </w:r>
       <w:r>
         <w:t xml:space="preserve">de estos </w:t>
@@ -40798,7 +40425,6 @@
       <w:r>
         <w:t>n</w:t>
       </w:r>
-      <w:proofErr w:type="gramEnd"/>
       <w:r>
         <w:t xml:space="preserve"> las líneas </w:t>
       </w:r>
@@ -40846,7 +40472,21 @@
         <w:rPr>
           <w:bCs/>
         </w:rPr>
-        <w:t xml:space="preserve">De la misma forma, se recurre a las pruebas Ljung-Box, cuyos resultados son presentados en la </w:t>
+        <w:t xml:space="preserve">De la misma forma, se recurre a las pruebas </w:t>
+      </w:r>
+      <w:proofErr w:type="spellStart"/>
+      <w:r>
+        <w:rPr>
+          <w:bCs/>
+        </w:rPr>
+        <w:t>Ljung</w:t>
+      </w:r>
+      <w:proofErr w:type="spellEnd"/>
+      <w:r>
+        <w:rPr>
+          <w:bCs/>
+        </w:rPr>
+        <w:t xml:space="preserve">-Box, cuyos resultados son presentados en la </w:t>
       </w:r>
       <w:r>
         <w:rPr>
@@ -40862,7 +40502,7 @@
           <w:i/>
           <w:iCs/>
         </w:rPr>
-        <w:t>5</w:t>
+        <w:t>8</w:t>
       </w:r>
       <w:r>
         <w:rPr>
@@ -40870,12 +40510,14 @@
         </w:rPr>
         <w:t xml:space="preserve"> para evaluar el supuesto de </w:t>
       </w:r>
+      <w:proofErr w:type="spellStart"/>
       <w:r>
         <w:rPr>
           <w:bCs/>
         </w:rPr>
         <w:t>incorrelación</w:t>
       </w:r>
+      <w:proofErr w:type="spellEnd"/>
       <w:r>
         <w:rPr>
           <w:bCs/>
@@ -41722,21 +41364,7 @@
         <w:rPr>
           <w:bCs/>
         </w:rPr>
-        <w:t xml:space="preserve"> sea pequeño. Con esto claro, se debe tener presente que se va a realizar seis veces </w:t>
-      </w:r>
-      <w:proofErr w:type="gramStart"/>
-      <w:r>
-        <w:rPr>
-          <w:bCs/>
-        </w:rPr>
-        <w:t>este test</w:t>
-      </w:r>
-      <w:proofErr w:type="gramEnd"/>
-      <w:r>
-        <w:rPr>
-          <w:bCs/>
-        </w:rPr>
-        <w:t xml:space="preserve"> conjunto para </w:t>
+        <w:t xml:space="preserve"> sea pequeño. Con esto claro, se debe tener presente que se va a realizar seis veces este test conjunto para </w:t>
       </w:r>
       <m:oMath>
         <m:r>
@@ -41800,7 +41428,21 @@
         <w:rPr>
           <w:bCs/>
         </w:rPr>
-        <w:t xml:space="preserve">son incorrelacionados. </w:t>
+        <w:t xml:space="preserve">son </w:t>
+      </w:r>
+      <w:proofErr w:type="spellStart"/>
+      <w:r>
+        <w:rPr>
+          <w:bCs/>
+        </w:rPr>
+        <w:t>incorrelacionados</w:t>
+      </w:r>
+      <w:proofErr w:type="spellEnd"/>
+      <w:r>
+        <w:rPr>
+          <w:bCs/>
+        </w:rPr>
+        <w:t xml:space="preserve">. </w:t>
       </w:r>
     </w:p>
     <w:p/>
@@ -41830,7 +41472,7 @@
           <w:sz w:val="14"/>
           <w:szCs w:val="14"/>
         </w:rPr>
-        <w:t>5</w:t>
+        <w:t>8</w:t>
       </w:r>
       <w:r>
         <w:rPr>
@@ -41848,6 +41490,7 @@
         </w:rPr>
         <w:t xml:space="preserve">Test de </w:t>
       </w:r>
+      <w:proofErr w:type="spellStart"/>
       <w:r>
         <w:rPr>
           <w:i/>
@@ -41855,7 +41498,17 @@
           <w:sz w:val="14"/>
           <w:szCs w:val="14"/>
         </w:rPr>
-        <w:t xml:space="preserve">Ljung-Box </w:t>
+        <w:t>Ljung</w:t>
+      </w:r>
+      <w:proofErr w:type="spellEnd"/>
+      <w:r>
+        <w:rPr>
+          <w:i/>
+          <w:iCs/>
+          <w:sz w:val="14"/>
+          <w:szCs w:val="14"/>
+        </w:rPr>
+        <w:t xml:space="preserve">-Box </w:t>
       </w:r>
       <w:r>
         <w:rPr>
@@ -42427,7 +42080,7 @@
                       <w:sz w:val="14"/>
                       <w:szCs w:val="14"/>
                     </w:rPr>
-                    <w:t>5</w:t>
+                    <w:t>8</w:t>
                   </w:r>
                   <w:r>
                     <w:rPr>
@@ -43215,7 +42868,7 @@
                       <w:sz w:val="14"/>
                       <w:szCs w:val="14"/>
                     </w:rPr>
-                    <w:t>5</w:t>
+                    <w:t>8</w:t>
                   </w:r>
                   <w:r>
                     <w:rPr>
@@ -44000,7 +43653,7 @@
                       <w:sz w:val="14"/>
                       <w:szCs w:val="14"/>
                     </w:rPr>
-                    <w:t>5</w:t>
+                    <w:t>8</w:t>
                   </w:r>
                   <w:r>
                     <w:rPr>
@@ -44783,7 +44436,7 @@
                       <w:sz w:val="14"/>
                       <w:szCs w:val="14"/>
                     </w:rPr>
-                    <w:t>5</w:t>
+                    <w:t>8</w:t>
                   </w:r>
                   <w:r>
                     <w:rPr>
@@ -45838,7 +45491,7 @@
           <w:i/>
           <w:iCs/>
         </w:rPr>
-        <w:t>5</w:t>
+        <w:t>9</w:t>
       </w:r>
       <w:r>
         <w:rPr>
@@ -45904,145 +45557,43 @@
         <w:rPr>
           <w:bCs/>
         </w:rPr>
-        <w:t xml:space="preserve">se puede observar que los residuos de los modelos </w:t>
-      </w:r>
-      <w:r>
-        <w:rPr>
-          <w:b/>
-        </w:rPr>
-        <w:t xml:space="preserve">uno, </w:t>
-      </w:r>
-      <w:r>
-        <w:rPr>
-          <w:b/>
-        </w:rPr>
-        <w:t>dos</w:t>
-      </w:r>
-      <w:r>
-        <w:rPr>
-          <w:b/>
-        </w:rPr>
-        <w:t xml:space="preserve"> </w:t>
+        <w:t xml:space="preserve">se puede observar que los residuos de </w:t>
       </w:r>
       <w:r>
         <w:rPr>
           <w:bCs/>
         </w:rPr>
-        <w:t xml:space="preserve">y </w:t>
-      </w:r>
-      <w:r>
-        <w:rPr>
-          <w:b/>
-        </w:rPr>
-        <w:t>cuatro</w:t>
+        <w:t xml:space="preserve">todos </w:t>
       </w:r>
       <w:r>
         <w:rPr>
           <w:bCs/>
         </w:rPr>
-        <w:t xml:space="preserve"> se da un alejamiento de las colas, lo que indica que la distribución real de los errores podría ser alguna que tenga mayor probabilidad de valores atípicos en comparación con una distribución normal. Por otro lado, en el modelo </w:t>
-      </w:r>
-      <w:r>
-        <w:rPr>
-          <w:b/>
-        </w:rPr>
-        <w:t>tres</w:t>
-      </w:r>
-      <w:r>
-        <w:rPr>
-          <w:b/>
-        </w:rPr>
-        <w:t xml:space="preserve">, </w:t>
+        <w:t xml:space="preserve">los modelos se da un alejamiento </w:t>
       </w:r>
       <w:r>
         <w:rPr>
           <w:bCs/>
         </w:rPr>
-        <w:t xml:space="preserve">se observa que sus residuales presentan un mejor ajuste para </w:t>
+        <w:t>en la</w:t>
       </w:r>
       <w:r>
         <w:rPr>
           <w:bCs/>
         </w:rPr>
-        <w:t>ambas</w:t>
+        <w:t xml:space="preserve"> cola</w:t>
       </w:r>
       <w:r>
         <w:rPr>
           <w:bCs/>
         </w:rPr>
-        <w:t xml:space="preserve"> cola</w:t>
+        <w:t xml:space="preserve"> izquierda</w:t>
       </w:r>
       <w:r>
         <w:rPr>
           <w:bCs/>
         </w:rPr>
-        <w:t>s</w:t>
-      </w:r>
-      <w:r>
-        <w:rPr>
-          <w:bCs/>
-        </w:rPr>
-        <w:t xml:space="preserve">, de manera que se concluye que los modelos </w:t>
-      </w:r>
-      <w:r>
-        <w:rPr>
-          <w:b/>
-        </w:rPr>
-        <w:t xml:space="preserve">uno, </w:t>
-      </w:r>
-      <w:r>
-        <w:rPr>
-          <w:b/>
-        </w:rPr>
-        <w:t>dos</w:t>
-      </w:r>
-      <w:r>
-        <w:rPr>
-          <w:b/>
-        </w:rPr>
-        <w:t xml:space="preserve"> </w:t>
-      </w:r>
-      <w:r>
-        <w:rPr>
-          <w:bCs/>
-        </w:rPr>
-        <w:t xml:space="preserve">y </w:t>
-      </w:r>
-      <w:r>
-        <w:rPr>
-          <w:b/>
-        </w:rPr>
-        <w:t xml:space="preserve">cuatro </w:t>
-      </w:r>
-      <w:r>
-        <w:rPr>
-          <w:bCs/>
-        </w:rPr>
-        <w:t xml:space="preserve">tienen errores de ajuste que no se distribuyen normal, mientras que los errores de ajuste del </w:t>
-      </w:r>
-      <w:r>
-        <w:rPr>
-          <w:b/>
-        </w:rPr>
-        <w:t xml:space="preserve">modelo </w:t>
-      </w:r>
-      <w:r>
-        <w:rPr>
-          <w:b/>
-        </w:rPr>
-        <w:t>tres</w:t>
-      </w:r>
-      <w:r>
-        <w:rPr>
-          <w:b/>
-        </w:rPr>
-        <w:t xml:space="preserve"> </w:t>
-      </w:r>
-      <w:r>
-        <w:rPr>
-          <w:bCs/>
-        </w:rPr>
-        <w:t>sí se distribuyen normal.</w:t>
+        <w:t xml:space="preserve">, lo que indica que la distribución real de los errores podría ser alguna que tenga mayor probabilidad de valores atípicos en comparación con una distribución normal. </w:t>
       </w:r>
     </w:p>
     <w:tbl>
@@ -46073,7 +45624,7 @@
                 <w:noProof/>
               </w:rPr>
               <w:drawing>
-                <wp:anchor distT="0" distB="0" distL="114300" distR="114300" simplePos="0" relativeHeight="251679232" behindDoc="0" locked="0" layoutInCell="1" allowOverlap="1" wp14:anchorId="427C980D" wp14:editId="687AC9E2">
+                <wp:anchor distT="0" distB="0" distL="114300" distR="114300" simplePos="0" relativeHeight="251668992" behindDoc="0" locked="0" layoutInCell="1" allowOverlap="1" wp14:anchorId="427C980D" wp14:editId="687AC9E2">
                   <wp:simplePos x="459726" y="3278705"/>
                   <wp:positionH relativeFrom="margin">
                     <wp:align>center</wp:align>
@@ -46149,31 +45700,15 @@
                 <w:sz w:val="14"/>
                 <w:szCs w:val="14"/>
               </w:rPr>
-              <w:t>(</w:t>
+              <w:t>(b)</w:t>
             </w:r>
             <w:r>
               <w:rPr>
-                <w:b/>
-                <w:sz w:val="14"/>
-                <w:szCs w:val="14"/>
-              </w:rPr>
-              <w:t>b</w:t>
-            </w:r>
-            <w:r>
-              <w:rPr>
-                <w:b/>
-                <w:sz w:val="14"/>
-                <w:szCs w:val="14"/>
-              </w:rPr>
-              <w:t>)</w:t>
-            </w:r>
-            <w:r>
-              <w:rPr>
                 <w:bCs/>
                 <w:noProof/>
               </w:rPr>
               <w:drawing>
-                <wp:anchor distT="0" distB="0" distL="114300" distR="114300" simplePos="0" relativeHeight="251685376" behindDoc="0" locked="0" layoutInCell="1" allowOverlap="1" wp14:anchorId="0D3FAEB6" wp14:editId="499FC63B">
+                <wp:anchor distT="0" distB="0" distL="114300" distR="114300" simplePos="0" relativeHeight="251671040" behindDoc="0" locked="0" layoutInCell="1" allowOverlap="1" wp14:anchorId="0D3FAEB6" wp14:editId="499FC63B">
                   <wp:simplePos x="3930404" y="3278705"/>
                   <wp:positionH relativeFrom="margin">
                     <wp:align>center</wp:align>
@@ -46247,7 +45782,7 @@
                 <w:szCs w:val="14"/>
               </w:rPr>
               <w:drawing>
-                <wp:anchor distT="0" distB="0" distL="114300" distR="114300" simplePos="0" relativeHeight="251684352" behindDoc="1" locked="0" layoutInCell="1" allowOverlap="1" wp14:anchorId="140D01D8" wp14:editId="1184AB30">
+                <wp:anchor distT="0" distB="0" distL="114300" distR="114300" simplePos="0" relativeHeight="251670016" behindDoc="1" locked="0" layoutInCell="1" allowOverlap="1" wp14:anchorId="140D01D8" wp14:editId="1184AB30">
                   <wp:simplePos x="459726" y="5087297"/>
                   <wp:positionH relativeFrom="margin">
                     <wp:align>center</wp:align>
@@ -46323,23 +45858,7 @@
                 <w:sz w:val="14"/>
                 <w:szCs w:val="14"/>
               </w:rPr>
-              <w:t>(</w:t>
-            </w:r>
-            <w:r>
-              <w:rPr>
-                <w:b/>
-                <w:sz w:val="14"/>
-                <w:szCs w:val="14"/>
-              </w:rPr>
-              <w:t>d</w:t>
-            </w:r>
-            <w:r>
-              <w:rPr>
-                <w:b/>
-                <w:sz w:val="14"/>
-                <w:szCs w:val="14"/>
-              </w:rPr>
-              <w:t>)</w:t>
+              <w:t>(d)</w:t>
             </w:r>
             <w:r>
               <w:rPr>
@@ -46439,13 +45958,23 @@
         </w:rPr>
         <w:t xml:space="preserve">. </w:t>
       </w:r>
+      <w:proofErr w:type="spellStart"/>
       <w:r>
         <w:rPr>
           <w:bCs/>
           <w:sz w:val="16"/>
           <w:szCs w:val="16"/>
         </w:rPr>
-        <w:t xml:space="preserve">Tests de </w:t>
+        <w:t>Tests</w:t>
+      </w:r>
+      <w:proofErr w:type="spellEnd"/>
+      <w:r>
+        <w:rPr>
+          <w:bCs/>
+          <w:sz w:val="16"/>
+          <w:szCs w:val="16"/>
+        </w:rPr>
+        <w:t xml:space="preserve"> de </w:t>
       </w:r>
       <w:r>
         <w:rPr>
@@ -46455,8 +45984,20 @@
           <w:sz w:val="16"/>
           <w:szCs w:val="16"/>
         </w:rPr>
-        <w:t>Shapiro-Wilks</w:t>
-      </w:r>
+        <w:t>Shapiro-</w:t>
+      </w:r>
+      <w:proofErr w:type="spellStart"/>
+      <w:r>
+        <w:rPr>
+          <w:bCs/>
+          <w:i/>
+          <w:iCs/>
+          <w:sz w:val="16"/>
+          <w:szCs w:val="16"/>
+        </w:rPr>
+        <w:t>Wilks</w:t>
+      </w:r>
+      <w:proofErr w:type="spellEnd"/>
       <w:r>
         <w:rPr>
           <w:bCs/>
@@ -46538,7 +46079,6 @@
           <w:sz w:val="16"/>
           <w:szCs w:val="16"/>
         </w:rPr>
-        <w:lastRenderedPageBreak/>
         <w:t xml:space="preserve">Tabla </w:t>
       </w:r>
       <w:r>
@@ -46549,7 +46089,7 @@
           <w:sz w:val="16"/>
           <w:szCs w:val="16"/>
         </w:rPr>
-        <w:t>5</w:t>
+        <w:t>9</w:t>
       </w:r>
       <w:r>
         <w:rPr>
@@ -46561,13 +46101,23 @@
         </w:rPr>
         <w:t xml:space="preserve">. </w:t>
       </w:r>
+      <w:proofErr w:type="spellStart"/>
       <w:r>
         <w:rPr>
           <w:bCs/>
           <w:sz w:val="16"/>
           <w:szCs w:val="16"/>
         </w:rPr>
-        <w:t xml:space="preserve">Tests de </w:t>
+        <w:t>Tests</w:t>
+      </w:r>
+      <w:proofErr w:type="spellEnd"/>
+      <w:r>
+        <w:rPr>
+          <w:bCs/>
+          <w:sz w:val="16"/>
+          <w:szCs w:val="16"/>
+        </w:rPr>
+        <w:t xml:space="preserve"> de </w:t>
       </w:r>
       <w:r>
         <w:rPr>
@@ -46577,8 +46127,20 @@
           <w:sz w:val="16"/>
           <w:szCs w:val="16"/>
         </w:rPr>
-        <w:t>Shapiro-Wilks</w:t>
-      </w:r>
+        <w:t>Shapiro-</w:t>
+      </w:r>
+      <w:proofErr w:type="spellStart"/>
+      <w:r>
+        <w:rPr>
+          <w:bCs/>
+          <w:i/>
+          <w:iCs/>
+          <w:sz w:val="16"/>
+          <w:szCs w:val="16"/>
+        </w:rPr>
+        <w:t>Wilks</w:t>
+      </w:r>
+      <w:proofErr w:type="spellEnd"/>
       <w:r>
         <w:rPr>
           <w:bCs/>
@@ -46798,6 +46360,7 @@
                 <w:sz w:val="14"/>
                 <w:szCs w:val="14"/>
               </w:rPr>
+              <w:lastRenderedPageBreak/>
               <w:t>Uno</w:t>
             </w:r>
           </w:p>
@@ -46814,23 +46377,13 @@
                 <w:szCs w:val="14"/>
               </w:rPr>
             </w:pPr>
-            <w:proofErr w:type="gramStart"/>
             <w:r>
               <w:rPr>
                 <w:bCs/>
                 <w:sz w:val="16"/>
                 <w:szCs w:val="16"/>
               </w:rPr>
-              <w:t>ARIMA(</w:t>
-            </w:r>
-            <w:proofErr w:type="gramEnd"/>
-            <w:r>
-              <w:rPr>
-                <w:bCs/>
-                <w:sz w:val="16"/>
-                <w:szCs w:val="16"/>
-              </w:rPr>
-              <w:t>2,1,0)(0,1,2)[12]</w:t>
+              <w:t>ARIMA(2,1,0)(0,1,2)[12]</w:t>
             </w:r>
           </w:p>
         </w:tc>
@@ -46958,23 +46511,13 @@
                 <w:szCs w:val="14"/>
               </w:rPr>
             </w:pPr>
-            <w:proofErr w:type="gramStart"/>
             <w:r>
               <w:rPr>
                 <w:bCs/>
                 <w:sz w:val="16"/>
                 <w:szCs w:val="16"/>
               </w:rPr>
-              <w:t>ARIMA(</w:t>
-            </w:r>
-            <w:proofErr w:type="gramEnd"/>
-            <w:r>
-              <w:rPr>
-                <w:bCs/>
-                <w:sz w:val="16"/>
-                <w:szCs w:val="16"/>
-              </w:rPr>
-              <w:t>4,1,0)(1,1,2)[12]</w:t>
+              <w:t>ARIMA(4,1,0)(1,1,2)[12]</w:t>
             </w:r>
           </w:p>
         </w:tc>
@@ -47102,23 +46645,13 @@
                 <w:szCs w:val="14"/>
               </w:rPr>
             </w:pPr>
-            <w:proofErr w:type="gramStart"/>
             <w:r>
               <w:rPr>
                 <w:bCs/>
                 <w:sz w:val="16"/>
                 <w:szCs w:val="16"/>
               </w:rPr>
-              <w:t>ARIMA(</w:t>
-            </w:r>
-            <w:proofErr w:type="gramEnd"/>
-            <w:r>
-              <w:rPr>
-                <w:bCs/>
-                <w:sz w:val="16"/>
-                <w:szCs w:val="16"/>
-              </w:rPr>
-              <w:t>6,1,10)(0,1,1)[12]</w:t>
+              <w:t>ARIMA(6,1,10)(0,1,1)[12]</w:t>
             </w:r>
           </w:p>
         </w:tc>
@@ -47206,7 +46739,7 @@
                 <w:sz w:val="14"/>
                 <w:szCs w:val="14"/>
               </w:rPr>
-              <w:t>Sí</w:t>
+              <w:t>No</w:t>
             </w:r>
           </w:p>
         </w:tc>
@@ -47249,23 +46782,13 @@
                 <w:szCs w:val="14"/>
               </w:rPr>
             </w:pPr>
-            <w:proofErr w:type="gramStart"/>
             <w:r>
               <w:rPr>
                 <w:bCs/>
                 <w:sz w:val="16"/>
                 <w:szCs w:val="16"/>
               </w:rPr>
-              <w:t>ARIMA(</w:t>
-            </w:r>
-            <w:proofErr w:type="gramEnd"/>
-            <w:r>
-              <w:rPr>
-                <w:bCs/>
-                <w:sz w:val="16"/>
-                <w:szCs w:val="16"/>
-              </w:rPr>
-              <w:t>9,1,10)(0,1,1)[12]</w:t>
+              <w:t>ARIMA(9,1,10)(0,1,1)[12]</w:t>
             </w:r>
           </w:p>
         </w:tc>
@@ -47394,25 +46917,25 @@
                 <w:sz w:val="14"/>
                 <w:szCs w:val="14"/>
               </w:rPr>
-              <w:t xml:space="preserve">No aplica la evaluación </w:t>
+              <w:t xml:space="preserve">No aplica la evaluación del test de normalidad por no cumplirse la </w:t>
             </w:r>
-            <w:proofErr w:type="gramStart"/>
+            <w:proofErr w:type="spellStart"/>
             <w:r>
               <w:rPr>
                 <w:bCs/>
                 <w:sz w:val="14"/>
                 <w:szCs w:val="14"/>
               </w:rPr>
-              <w:t>del test</w:t>
+              <w:t>incorrelación</w:t>
             </w:r>
-            <w:proofErr w:type="gramEnd"/>
+            <w:proofErr w:type="spellEnd"/>
             <w:r>
               <w:rPr>
                 <w:bCs/>
                 <w:sz w:val="14"/>
                 <w:szCs w:val="14"/>
               </w:rPr>
-              <w:t xml:space="preserve"> de normalidad por no cumplirse la incorrelación.</w:t>
+              <w:t>.</w:t>
             </w:r>
           </w:p>
         </w:tc>
@@ -47443,31 +46966,19 @@
         <w:rPr>
           <w:bCs/>
         </w:rPr>
-        <w:t xml:space="preserve">De esta manera, se concluye que el mejor modelo es el </w:t>
-      </w:r>
-      <w:r>
-        <w:rPr>
-          <w:b/>
-        </w:rPr>
-        <w:t>tres</w:t>
-      </w:r>
-      <w:r>
-        <w:rPr>
-          <w:b/>
-        </w:rPr>
-        <w:t xml:space="preserve">, </w:t>
+        <w:t xml:space="preserve">De esta manera, se concluye que </w:t>
       </w:r>
       <w:r>
         <w:rPr>
           <w:bCs/>
         </w:rPr>
-        <w:t xml:space="preserve">dado que cumple con todos los supuestos sobre los errores de ajuste, ya que estos son independientes e idénticamente distribuidos como una normal con media nula y </w:t>
+        <w:t>ninguno de los modelos propuestos cumple</w:t>
       </w:r>
       <w:r>
         <w:rPr>
           <w:bCs/>
         </w:rPr>
-        <w:t>varianza constante</w:t>
+        <w:t xml:space="preserve"> con el supuesto de normalidad</w:t>
       </w:r>
       <w:r>
         <w:rPr>
